--- a/Notes/Chapters/01 Introduction.docx
+++ b/Notes/Chapters/01 Introduction.docx
@@ -220,6 +220,7 @@
           <w:rFonts w:ascii="Times New Roman" w:hAnsi="Times New Roman"/>
           <w:sz w:val="24"/>
           <w:szCs w:val="24"/>
+          <w:lang w:val="en-US"/>
         </w:rPr>
       </w:pPr>
       <w:r>
@@ -227,62 +228,9 @@
           <w:rFonts w:ascii="Times New Roman" w:hAnsi="Times New Roman"/>
           <w:sz w:val="24"/>
           <w:szCs w:val="24"/>
-        </w:rPr>
-        <w:t xml:space="preserve">To </w:t>
-      </w:r>
-      <w:proofErr w:type="spellStart"/>
-      <w:r>
-        <w:rPr>
-          <w:rFonts w:ascii="Times New Roman" w:hAnsi="Times New Roman"/>
-          <w:sz w:val="24"/>
-          <w:szCs w:val="24"/>
-        </w:rPr>
-        <w:t>accomplish</w:t>
-      </w:r>
-      <w:proofErr w:type="spellEnd"/>
-      <w:r>
-        <w:rPr>
-          <w:rFonts w:ascii="Times New Roman" w:hAnsi="Times New Roman"/>
-          <w:sz w:val="24"/>
-          <w:szCs w:val="24"/>
-        </w:rPr>
-        <w:t xml:space="preserve"> </w:t>
-      </w:r>
-      <w:proofErr w:type="spellStart"/>
-      <w:r>
-        <w:rPr>
-          <w:rFonts w:ascii="Times New Roman" w:hAnsi="Times New Roman"/>
-          <w:sz w:val="24"/>
-          <w:szCs w:val="24"/>
-        </w:rPr>
-        <w:t>this</w:t>
-      </w:r>
-      <w:proofErr w:type="spellEnd"/>
-      <w:r>
-        <w:rPr>
-          <w:rFonts w:ascii="Times New Roman" w:hAnsi="Times New Roman"/>
-          <w:sz w:val="24"/>
-          <w:szCs w:val="24"/>
-        </w:rPr>
-        <w:t xml:space="preserve">, </w:t>
-      </w:r>
-      <w:proofErr w:type="spellStart"/>
-      <w:r>
-        <w:rPr>
-          <w:rFonts w:ascii="Times New Roman" w:hAnsi="Times New Roman"/>
-          <w:sz w:val="24"/>
-          <w:szCs w:val="24"/>
-        </w:rPr>
-        <w:t>I’m</w:t>
-      </w:r>
-      <w:proofErr w:type="spellEnd"/>
-      <w:r>
-        <w:rPr>
-          <w:rFonts w:ascii="Times New Roman" w:hAnsi="Times New Roman"/>
-          <w:sz w:val="24"/>
-          <w:szCs w:val="24"/>
-        </w:rPr>
-        <w:t xml:space="preserve"> starting the book out (after the introduction) with a section about what Git actually </w:t>
+          <w:lang w:val="en-US"/>
+        </w:rPr>
+        <w:t xml:space="preserve">To accomplish this, I’m starting the book out (after the introduction) with a section about what Git actually </w:t>
       </w:r>
       <w:r>
         <w:rPr>
@@ -291,6 +239,7 @@
           <w:bCs/>
           <w:sz w:val="24"/>
           <w:szCs w:val="24"/>
+          <w:lang w:val="en-US"/>
         </w:rPr>
         <w:t>does</w:t>
       </w:r>
@@ -299,6 +248,7 @@
           <w:rFonts w:ascii="Times New Roman" w:hAnsi="Times New Roman"/>
           <w:sz w:val="24"/>
           <w:szCs w:val="24"/>
+          <w:lang w:val="en-US"/>
         </w:rPr>
         <w:t>, rather than how to use it. I found that I didn’t really understand Git and had many problems using it until I understood what it was actually doing at a low level, rather than thinking of it as a different, weird SVN-like system.</w:t>
       </w:r>
@@ -515,6 +465,33 @@
           <w:lang w:val="en-US" w:eastAsia="fr-FR"/>
         </w:rPr>
         <w:instrText xml:space="preserve"> INCLUDEPICTURE "http://rypress.com/tutorials/git/media/0-1.png" \* MERGEFORMATINET </w:instrText>
+      </w:r>
+      <w:r>
+        <w:rPr>
+          <w:rFonts w:ascii="Times New Roman" w:eastAsia="Times New Roman" w:hAnsi="Times New Roman"/>
+          <w:sz w:val="24"/>
+          <w:szCs w:val="24"/>
+          <w:lang w:eastAsia="fr-FR"/>
+        </w:rPr>
+        <w:fldChar w:fldCharType="separate"/>
+      </w:r>
+      <w:r>
+        <w:rPr>
+          <w:rFonts w:ascii="Times New Roman" w:eastAsia="Times New Roman" w:hAnsi="Times New Roman"/>
+          <w:sz w:val="24"/>
+          <w:szCs w:val="24"/>
+          <w:lang w:eastAsia="fr-FR"/>
+        </w:rPr>
+        <w:fldChar w:fldCharType="begin"/>
+      </w:r>
+      <w:r>
+        <w:rPr>
+          <w:rFonts w:ascii="Times New Roman" w:eastAsia="Times New Roman" w:hAnsi="Times New Roman"/>
+          <w:sz w:val="24"/>
+          <w:szCs w:val="24"/>
+          <w:lang w:eastAsia="fr-FR"/>
+        </w:rPr>
+        <w:instrText xml:space="preserve"> INCLUDEPICTURE  "http://rypress.com/tutorials/git/media/0-1.png" \* MERGEFORMATINET </w:instrText>
       </w:r>
       <w:r>
         <w:rPr>
@@ -597,7 +574,7 @@
             <v:path o:extrusionok="f" gradientshapeok="t" o:connecttype="rect"/>
             <o:lock v:ext="edit" aspectratio="t"/>
           </v:shapetype>
-          <v:shape id="_x0000_i1025" type="#_x0000_t75" style="width:113.25pt;height:109.5pt">
+          <v:shape id="_x0000_i1025" type="#_x0000_t75" style="width:113.35pt;height:109.45pt">
             <v:imagedata r:id="rId5" r:href="rId6"/>
           </v:shape>
         </w:pict>
@@ -620,6 +597,15 @@
         </w:rPr>
         <w:fldChar w:fldCharType="end"/>
       </w:r>
+      <w:r>
+        <w:rPr>
+          <w:rFonts w:ascii="Times New Roman" w:eastAsia="Times New Roman" w:hAnsi="Times New Roman"/>
+          <w:sz w:val="24"/>
+          <w:szCs w:val="24"/>
+          <w:lang w:eastAsia="fr-FR"/>
+        </w:rPr>
+        <w:fldChar w:fldCharType="end"/>
+      </w:r>
     </w:p>
     <w:p>
       <w:pPr>
@@ -714,6 +700,33 @@
           <w:szCs w:val="24"/>
           <w:lang w:eastAsia="fr-FR"/>
         </w:rPr>
+        <w:instrText xml:space="preserve"> INCLUDEPICTURE  "http://rypress.com/tutorials/git/media/0-2.png" \* MERGEFORMATINET </w:instrText>
+      </w:r>
+      <w:r>
+        <w:rPr>
+          <w:rFonts w:ascii="Times New Roman" w:eastAsia="Times New Roman" w:hAnsi="Times New Roman"/>
+          <w:sz w:val="24"/>
+          <w:szCs w:val="24"/>
+          <w:lang w:eastAsia="fr-FR"/>
+        </w:rPr>
+        <w:fldChar w:fldCharType="separate"/>
+      </w:r>
+      <w:r>
+        <w:rPr>
+          <w:rFonts w:ascii="Times New Roman" w:eastAsia="Times New Roman" w:hAnsi="Times New Roman"/>
+          <w:sz w:val="24"/>
+          <w:szCs w:val="24"/>
+          <w:lang w:eastAsia="fr-FR"/>
+        </w:rPr>
+        <w:fldChar w:fldCharType="begin"/>
+      </w:r>
+      <w:r>
+        <w:rPr>
+          <w:rFonts w:ascii="Times New Roman" w:eastAsia="Times New Roman" w:hAnsi="Times New Roman"/>
+          <w:sz w:val="24"/>
+          <w:szCs w:val="24"/>
+          <w:lang w:eastAsia="fr-FR"/>
+        </w:rPr>
         <w:instrText xml:space="preserve"> </w:instrText>
       </w:r>
       <w:r>
@@ -723,16 +736,7 @@
           <w:szCs w:val="24"/>
           <w:lang w:eastAsia="fr-FR"/>
         </w:rPr>
-        <w:instrText>INCLUDEPICTURE  "http://rypre</w:instrText>
-      </w:r>
-      <w:r>
-        <w:rPr>
-          <w:rFonts w:ascii="Times New Roman" w:eastAsia="Times New Roman" w:hAnsi="Times New Roman"/>
-          <w:sz w:val="24"/>
-          <w:szCs w:val="24"/>
-          <w:lang w:eastAsia="fr-FR"/>
-        </w:rPr>
-        <w:instrText>ss.com/tutorials/git/media/0-2.png" \* MERGEFORMATINET</w:instrText>
+        <w:instrText>INCLUDEPICTURE  "http://rypress.com/tutorials/git/media/0-2.png" \* MERGEFORMATINET</w:instrText>
       </w:r>
       <w:r>
         <w:rPr>
@@ -760,7 +764,7 @@
           <w:lang w:eastAsia="fr-FR"/>
         </w:rPr>
         <w:pict>
-          <v:shape id="_x0000_i1026" type="#_x0000_t75" style="width:199.5pt;height:93pt">
+          <v:shape id="_x0000_i1026" type="#_x0000_t75" style="width:199.45pt;height:92.9pt">
             <v:imagedata r:id="rId7" r:href="rId8"/>
           </v:shape>
         </w:pict>
@@ -783,6 +787,15 @@
         </w:rPr>
         <w:fldChar w:fldCharType="end"/>
       </w:r>
+      <w:r>
+        <w:rPr>
+          <w:rFonts w:ascii="Times New Roman" w:eastAsia="Times New Roman" w:hAnsi="Times New Roman"/>
+          <w:sz w:val="24"/>
+          <w:szCs w:val="24"/>
+          <w:lang w:eastAsia="fr-FR"/>
+        </w:rPr>
+        <w:fldChar w:fldCharType="end"/>
+      </w:r>
     </w:p>
     <w:p>
       <w:pPr>
@@ -943,6 +956,33 @@
           <w:szCs w:val="24"/>
           <w:lang w:eastAsia="fr-FR"/>
         </w:rPr>
+        <w:instrText xml:space="preserve"> INCLUDEPICTURE  "http://rypress.com/tutorials/git/media/0-3.png" \* MERGEFORMATINET </w:instrText>
+      </w:r>
+      <w:r>
+        <w:rPr>
+          <w:rFonts w:ascii="Times New Roman" w:eastAsia="Times New Roman" w:hAnsi="Times New Roman"/>
+          <w:sz w:val="24"/>
+          <w:szCs w:val="24"/>
+          <w:lang w:eastAsia="fr-FR"/>
+        </w:rPr>
+        <w:fldChar w:fldCharType="separate"/>
+      </w:r>
+      <w:r>
+        <w:rPr>
+          <w:rFonts w:ascii="Times New Roman" w:eastAsia="Times New Roman" w:hAnsi="Times New Roman"/>
+          <w:sz w:val="24"/>
+          <w:szCs w:val="24"/>
+          <w:lang w:eastAsia="fr-FR"/>
+        </w:rPr>
+        <w:fldChar w:fldCharType="begin"/>
+      </w:r>
+      <w:r>
+        <w:rPr>
+          <w:rFonts w:ascii="Times New Roman" w:eastAsia="Times New Roman" w:hAnsi="Times New Roman"/>
+          <w:sz w:val="24"/>
+          <w:szCs w:val="24"/>
+          <w:lang w:eastAsia="fr-FR"/>
+        </w:rPr>
         <w:instrText xml:space="preserve"> </w:instrText>
       </w:r>
       <w:r>
@@ -980,7 +1020,7 @@
           <w:lang w:eastAsia="fr-FR"/>
         </w:rPr>
         <w:pict>
-          <v:shape id="_x0000_i1027" type="#_x0000_t75" style="width:130.5pt;height:118.5pt">
+          <v:shape id="_x0000_i1027" type="#_x0000_t75" style="width:130.4pt;height:118.7pt">
             <v:imagedata r:id="rId9" r:href="rId10"/>
           </v:shape>
         </w:pict>
@@ -1003,6 +1043,15 @@
         </w:rPr>
         <w:fldChar w:fldCharType="end"/>
       </w:r>
+      <w:r>
+        <w:rPr>
+          <w:rFonts w:ascii="Times New Roman" w:eastAsia="Times New Roman" w:hAnsi="Times New Roman"/>
+          <w:sz w:val="24"/>
+          <w:szCs w:val="24"/>
+          <w:lang w:eastAsia="fr-FR"/>
+        </w:rPr>
+        <w:fldChar w:fldCharType="end"/>
+      </w:r>
     </w:p>
     <w:p>
       <w:pPr>
@@ -1107,6 +1156,33 @@
           <w:szCs w:val="24"/>
           <w:lang w:eastAsia="fr-FR"/>
         </w:rPr>
+        <w:instrText xml:space="preserve"> INCLUDEPICTURE  "http://rypress.com/tutorials/git/media/0-4.png" \* MERGEFORMATINET </w:instrText>
+      </w:r>
+      <w:r>
+        <w:rPr>
+          <w:rFonts w:ascii="Times New Roman" w:eastAsia="Times New Roman" w:hAnsi="Times New Roman"/>
+          <w:sz w:val="24"/>
+          <w:szCs w:val="24"/>
+          <w:lang w:eastAsia="fr-FR"/>
+        </w:rPr>
+        <w:fldChar w:fldCharType="separate"/>
+      </w:r>
+      <w:r>
+        <w:rPr>
+          <w:rFonts w:ascii="Times New Roman" w:eastAsia="Times New Roman" w:hAnsi="Times New Roman"/>
+          <w:sz w:val="24"/>
+          <w:szCs w:val="24"/>
+          <w:lang w:eastAsia="fr-FR"/>
+        </w:rPr>
+        <w:fldChar w:fldCharType="begin"/>
+      </w:r>
+      <w:r>
+        <w:rPr>
+          <w:rFonts w:ascii="Times New Roman" w:eastAsia="Times New Roman" w:hAnsi="Times New Roman"/>
+          <w:sz w:val="24"/>
+          <w:szCs w:val="24"/>
+          <w:lang w:eastAsia="fr-FR"/>
+        </w:rPr>
         <w:instrText xml:space="preserve"> </w:instrText>
       </w:r>
       <w:r>
@@ -1144,10 +1220,19 @@
           <w:lang w:eastAsia="fr-FR"/>
         </w:rPr>
         <w:pict>
-          <v:shape id="_x0000_i1028" type="#_x0000_t75" style="width:128.25pt;height:123pt">
+          <v:shape id="_x0000_i1028" type="#_x0000_t75" style="width:127.95pt;height:123.1pt">
             <v:imagedata r:id="rId11" r:href="rId12"/>
           </v:shape>
         </w:pict>
+      </w:r>
+      <w:r>
+        <w:rPr>
+          <w:rFonts w:ascii="Times New Roman" w:eastAsia="Times New Roman" w:hAnsi="Times New Roman"/>
+          <w:sz w:val="24"/>
+          <w:szCs w:val="24"/>
+          <w:lang w:eastAsia="fr-FR"/>
+        </w:rPr>
+        <w:fldChar w:fldCharType="end"/>
       </w:r>
       <w:r>
         <w:rPr>
@@ -1382,8 +1467,6 @@
         <w:lastRenderedPageBreak/>
         <w:t>Though originally used for just the Linux kernel, the Git project spread rapidly, and quickly became used to manage a number of other Linux projects,</w:t>
       </w:r>
-      <w:bookmarkStart w:id="7" w:name="_GoBack"/>
-      <w:bookmarkEnd w:id="7"/>
     </w:p>
     <w:p>
       <w:pPr>
@@ -1396,14 +1479,14 @@
           <w:lang w:val="en-US"/>
         </w:rPr>
       </w:pPr>
-      <w:bookmarkStart w:id="8" w:name="_Toc486342612"/>
+      <w:bookmarkStart w:id="7" w:name="_Toc486342612"/>
       <w:r>
         <w:rPr>
           <w:lang w:val="en-US"/>
         </w:rPr>
         <w:t>Installation</w:t>
       </w:r>
-      <w:bookmarkEnd w:id="8"/>
+      <w:bookmarkEnd w:id="7"/>
       <w:r>
         <w:rPr>
           <w:lang w:val="en-US"/>
@@ -1509,53 +1592,532 @@
     <w:p>
       <w:pPr>
         <w:rPr>
-          <w:lang w:val="en-US"/>
-        </w:rPr>
-      </w:pPr>
-      <w:r>
-        <w:rPr>
           <w:rFonts w:cs="Bryant Pro Regular"/>
           <w:color w:val="000000"/>
           <w:lang w:val="en-US"/>
         </w:rPr>
-        <w:t xml:space="preserve">Simply download the exe file from the “downloads </w:t>
-      </w:r>
-      <w:proofErr w:type="spellStart"/>
+      </w:pPr>
       <w:r>
         <w:rPr>
           <w:rFonts w:cs="Bryant Pro Regular"/>
           <w:color w:val="000000"/>
           <w:lang w:val="en-US"/>
         </w:rPr>
-        <w:t>list”:http</w:t>
-      </w:r>
-      <w:proofErr w:type="spellEnd"/>
+        <w:t xml:space="preserve">Simply download the exe file from the “downloads </w:t>
+      </w:r>
+      <w:proofErr w:type="spellStart"/>
       <w:r>
         <w:rPr>
           <w:rFonts w:cs="Bryant Pro Regular"/>
           <w:color w:val="000000"/>
           <w:lang w:val="en-US"/>
         </w:rPr>
-        <w:t>://code.google.com/p/</w:t>
-      </w:r>
-      <w:proofErr w:type="spellStart"/>
+        <w:t>list”:http</w:t>
+      </w:r>
+      <w:proofErr w:type="spellEnd"/>
       <w:r>
         <w:rPr>
           <w:rFonts w:cs="Bryant Pro Regular"/>
           <w:color w:val="000000"/>
           <w:lang w:val="en-US"/>
         </w:rPr>
-        <w:t>msysgit</w:t>
-      </w:r>
-      <w:proofErr w:type="spellEnd"/>
+        <w:t>://code.google.com/p/</w:t>
+      </w:r>
+      <w:proofErr w:type="spellStart"/>
       <w:r>
         <w:rPr>
           <w:rFonts w:cs="Bryant Pro Regular"/>
           <w:color w:val="000000"/>
           <w:lang w:val="en-US"/>
         </w:rPr>
+        <w:t>msysgit</w:t>
+      </w:r>
+      <w:proofErr w:type="spellEnd"/>
+      <w:r>
+        <w:rPr>
+          <w:rFonts w:cs="Bryant Pro Regular"/>
+          <w:color w:val="000000"/>
+          <w:lang w:val="en-US"/>
+        </w:rPr>
         <w:t>/downloads/list, execute it and follow the on-screen instructions.</w:t>
       </w:r>
+    </w:p>
+    <w:p>
+      <w:pPr>
+        <w:pStyle w:val="NoSpacing"/>
+      </w:pPr>
+    </w:p>
+    <w:p>
+      <w:pPr>
+        <w:pStyle w:val="NoSpacing"/>
+        <w:rPr>
+          <w:rStyle w:val="Hyperlink"/>
+        </w:rPr>
+      </w:pPr>
+      <w:r>
+        <w:rPr>
+          <w:rStyle w:val="Hyperlink"/>
+          <w:noProof/>
+        </w:rPr>
+        <w:drawing>
+          <wp:inline distT="0" distB="0" distL="0" distR="0" wp14:anchorId="15DCAFAD" wp14:editId="4E4C339F">
+            <wp:extent cx="5760720" cy="2395321"/>
+            <wp:effectExtent l="0" t="0" r="0" b="5080"/>
+            <wp:docPr id="2" name="Picture 2"/>
+            <wp:cNvGraphicFramePr>
+              <a:graphicFrameLocks xmlns:a="http://schemas.openxmlformats.org/drawingml/2006/main" noChangeAspect="1"/>
+            </wp:cNvGraphicFramePr>
+            <a:graphic xmlns:a="http://schemas.openxmlformats.org/drawingml/2006/main">
+              <a:graphicData uri="http://schemas.openxmlformats.org/drawingml/2006/picture">
+                <pic:pic xmlns:pic="http://schemas.openxmlformats.org/drawingml/2006/picture">
+                  <pic:nvPicPr>
+                    <pic:cNvPr id="0" name="Picture 1"/>
+                    <pic:cNvPicPr>
+                      <a:picLocks noChangeAspect="1" noChangeArrowheads="1"/>
+                    </pic:cNvPicPr>
+                  </pic:nvPicPr>
+                  <pic:blipFill>
+                    <a:blip r:embed="rId13">
+                      <a:extLst>
+                        <a:ext uri="{28A0092B-C50C-407E-A947-70E740481C1C}">
+                          <a14:useLocalDpi xmlns:a14="http://schemas.microsoft.com/office/drawing/2010/main" val="0"/>
+                        </a:ext>
+                      </a:extLst>
+                    </a:blip>
+                    <a:srcRect/>
+                    <a:stretch>
+                      <a:fillRect/>
+                    </a:stretch>
+                  </pic:blipFill>
+                  <pic:spPr bwMode="auto">
+                    <a:xfrm>
+                      <a:off x="0" y="0"/>
+                      <a:ext cx="5760720" cy="2395321"/>
+                    </a:xfrm>
+                    <a:prstGeom prst="rect">
+                      <a:avLst/>
+                    </a:prstGeom>
+                    <a:noFill/>
+                    <a:ln>
+                      <a:noFill/>
+                    </a:ln>
+                  </pic:spPr>
+                </pic:pic>
+              </a:graphicData>
+            </a:graphic>
+          </wp:inline>
+        </w:drawing>
+      </w:r>
+    </w:p>
+    <w:p>
+      <w:pPr>
+        <w:pStyle w:val="NoSpacing"/>
+        <w:rPr>
+          <w:rFonts w:ascii="ArevSans-Roman" w:hAnsi="ArevSans-Roman" w:cs="ArevSans-Roman"/>
+        </w:rPr>
+      </w:pPr>
+    </w:p>
+    <w:p>
+      <w:pPr>
+        <w:pStyle w:val="NoSpacing"/>
+        <w:jc w:val="both"/>
+      </w:pPr>
+      <w:r>
+        <w:t>At any time, the central server contains well defined revisions of file sets which can be consecutively numbered.</w:t>
+      </w:r>
+    </w:p>
+    <w:p>
+      <w:pPr>
+        <w:pStyle w:val="NoSpacing"/>
+      </w:pPr>
+    </w:p>
+    <w:p>
+      <w:pPr>
+        <w:pStyle w:val="NoSpacing"/>
+        <w:rPr>
+          <w:rStyle w:val="Hyperlink"/>
+        </w:rPr>
+      </w:pPr>
+    </w:p>
+    <w:p>
+      <w:pPr>
+        <w:pStyle w:val="NoSpacing"/>
+        <w:rPr>
+          <w:rStyle w:val="Hyperlink"/>
+        </w:rPr>
+      </w:pPr>
+      <w:r>
+        <w:rPr>
+          <w:rStyle w:val="Hyperlink"/>
+          <w:noProof/>
+        </w:rPr>
+        <w:drawing>
+          <wp:inline distT="0" distB="0" distL="0" distR="0" wp14:anchorId="6B5D4AF6" wp14:editId="7511A6EA">
+            <wp:extent cx="5760720" cy="2307016"/>
+            <wp:effectExtent l="0" t="0" r="0" b="0"/>
+            <wp:docPr id="22" name="Picture 22"/>
+            <wp:cNvGraphicFramePr>
+              <a:graphicFrameLocks xmlns:a="http://schemas.openxmlformats.org/drawingml/2006/main" noChangeAspect="1"/>
+            </wp:cNvGraphicFramePr>
+            <a:graphic xmlns:a="http://schemas.openxmlformats.org/drawingml/2006/main">
+              <a:graphicData uri="http://schemas.openxmlformats.org/drawingml/2006/picture">
+                <pic:pic xmlns:pic="http://schemas.openxmlformats.org/drawingml/2006/picture">
+                  <pic:nvPicPr>
+                    <pic:cNvPr id="0" name="Picture 2"/>
+                    <pic:cNvPicPr>
+                      <a:picLocks noChangeAspect="1" noChangeArrowheads="1"/>
+                    </pic:cNvPicPr>
+                  </pic:nvPicPr>
+                  <pic:blipFill>
+                    <a:blip r:embed="rId14">
+                      <a:extLst>
+                        <a:ext uri="{28A0092B-C50C-407E-A947-70E740481C1C}">
+                          <a14:useLocalDpi xmlns:a14="http://schemas.microsoft.com/office/drawing/2010/main" val="0"/>
+                        </a:ext>
+                      </a:extLst>
+                    </a:blip>
+                    <a:srcRect/>
+                    <a:stretch>
+                      <a:fillRect/>
+                    </a:stretch>
+                  </pic:blipFill>
+                  <pic:spPr bwMode="auto">
+                    <a:xfrm>
+                      <a:off x="0" y="0"/>
+                      <a:ext cx="5760720" cy="2307016"/>
+                    </a:xfrm>
+                    <a:prstGeom prst="rect">
+                      <a:avLst/>
+                    </a:prstGeom>
+                    <a:noFill/>
+                    <a:ln>
+                      <a:noFill/>
+                    </a:ln>
+                  </pic:spPr>
+                </pic:pic>
+              </a:graphicData>
+            </a:graphic>
+          </wp:inline>
+        </w:drawing>
+      </w:r>
+    </w:p>
+    <w:p>
+      <w:pPr>
+        <w:pStyle w:val="NoSpacing"/>
+        <w:rPr>
+          <w:rStyle w:val="Hyperlink"/>
+          <w:color w:val="auto"/>
+          <w:u w:val="none"/>
+        </w:rPr>
+      </w:pPr>
+    </w:p>
+    <w:p>
+      <w:pPr>
+        <w:pStyle w:val="NoSpacing"/>
+        <w:numPr>
+          <w:ilvl w:val="0"/>
+          <w:numId w:val="1"/>
+        </w:numPr>
+      </w:pPr>
+      <w:r>
+        <w:t>Each individual repository has its own history</w:t>
+      </w:r>
+    </w:p>
+    <w:p>
+      <w:pPr>
+        <w:pStyle w:val="NoSpacing"/>
+        <w:numPr>
+          <w:ilvl w:val="0"/>
+          <w:numId w:val="1"/>
+        </w:numPr>
+      </w:pPr>
+      <w:r>
+        <w:t>each object is identified by a SHA1 hash consisting of 40 hexadecimal values</w:t>
+      </w:r>
+    </w:p>
+    <w:p>
+      <w:pPr>
+        <w:pStyle w:val="NoSpacing"/>
+        <w:numPr>
+          <w:ilvl w:val="0"/>
+          <w:numId w:val="1"/>
+        </w:numPr>
+      </w:pPr>
+      <w:r>
+        <w:lastRenderedPageBreak/>
+        <w:t>there are more than 1048 different SHA1 hashes</w:t>
+      </w:r>
+    </w:p>
+    <w:p>
+      <w:pPr>
+        <w:pStyle w:val="NoSpacing"/>
+        <w:numPr>
+          <w:ilvl w:val="0"/>
+          <w:numId w:val="1"/>
+        </w:numPr>
+      </w:pPr>
+      <w:r>
+        <w:t>often the first seven hex digits are sufficient for identification</w:t>
+      </w:r>
+    </w:p>
+    <w:p>
+      <w:pPr>
+        <w:pStyle w:val="NoSpacing"/>
+      </w:pPr>
+    </w:p>
+    <w:p>
+      <w:pPr>
+        <w:pStyle w:val="NoSpacing"/>
+      </w:pPr>
+    </w:p>
+    <w:p>
+      <w:pPr>
+        <w:pStyle w:val="Heading1"/>
+        <w:rPr>
+          <w:lang w:val="en-US"/>
+        </w:rPr>
+      </w:pPr>
+      <w:r>
+        <w:rPr>
+          <w:lang w:val="en-US"/>
+        </w:rPr>
+        <w:t xml:space="preserve">What is version </w:t>
+      </w:r>
+      <w:proofErr w:type="gramStart"/>
+      <w:r>
+        <w:rPr>
+          <w:lang w:val="en-US"/>
+        </w:rPr>
+        <w:t>control</w:t>
+      </w:r>
+      <w:r>
+        <w:rPr>
+          <w:lang w:val="en-US"/>
+        </w:rPr>
+        <w:t>.</w:t>
+      </w:r>
+      <w:proofErr w:type="gramEnd"/>
+    </w:p>
+    <w:p>
+      <w:pPr>
+        <w:pStyle w:val="NoSpacing"/>
+      </w:pPr>
+    </w:p>
+    <w:p>
+      <w:pPr>
+        <w:pStyle w:val="NoSpacing"/>
+      </w:pPr>
+      <w:r>
+        <w:t>Version control systems are a category of software tools that keep track of every modification to source code over time.</w:t>
+      </w:r>
+      <w:r>
+        <w:t xml:space="preserve"> </w:t>
+      </w:r>
+      <w:r>
+        <w:t>A complete long-term change history of every file. This means every change made by many individuals over the years. Changes include the creation and deletion of files as well as edits to their contents. This history should also include the author, date and written notes</w:t>
+      </w:r>
+      <w:r>
+        <w:t xml:space="preserve"> on the purpose of each change. </w:t>
+      </w:r>
+      <w:r>
+        <w:t>Version control protects source code from both catastrophe and the casual degradation of human error and unintended consequences.</w:t>
+      </w:r>
+    </w:p>
+    <w:p>
+      <w:pPr>
+        <w:pStyle w:val="NoSpacing"/>
+      </w:pPr>
+    </w:p>
+    <w:p>
+      <w:pPr>
+        <w:pStyle w:val="NoSpacing"/>
+      </w:pPr>
+      <w:r>
+        <w:t xml:space="preserve">One of the most popular VCS tools in use today is called Git. Git is a </w:t>
+      </w:r>
+      <w:r>
+        <w:rPr>
+          <w:rStyle w:val="Emphasis"/>
+        </w:rPr>
+        <w:t>Distributed</w:t>
+      </w:r>
+      <w:r>
+        <w:t xml:space="preserve"> VCS, a category known as DVCS, more on that later. Git is free and open source. </w:t>
+      </w:r>
+    </w:p>
+    <w:p>
+      <w:pPr>
+        <w:pStyle w:val="NoSpacing"/>
+      </w:pPr>
+    </w:p>
+    <w:p>
+      <w:pPr>
+        <w:pStyle w:val="NoSpacing"/>
+      </w:pPr>
+    </w:p>
+    <w:p>
+      <w:pPr>
+        <w:pStyle w:val="Heading1"/>
+        <w:rPr>
+          <w:lang w:val="en-US"/>
+        </w:rPr>
+      </w:pPr>
+      <w:r>
+        <w:rPr>
+          <w:lang w:val="en-US"/>
+        </w:rPr>
+        <w:t xml:space="preserve">What is </w:t>
+      </w:r>
+      <w:r>
+        <w:rPr>
+          <w:lang w:val="en-US"/>
+        </w:rPr>
+        <w:t>Git</w:t>
+      </w:r>
+    </w:p>
+    <w:p>
+      <w:pPr>
+        <w:pStyle w:val="NoSpacing"/>
+      </w:pPr>
+    </w:p>
+    <w:p>
+      <w:pPr>
+        <w:pStyle w:val="NoSpacing"/>
+      </w:pPr>
+      <w:r>
+        <w:t xml:space="preserve">By far, </w:t>
+      </w:r>
+      <w:r>
+        <w:t>Git is the most</w:t>
+      </w:r>
+      <w:r>
+        <w:t xml:space="preserve"> used modern version cont</w:t>
+      </w:r>
+      <w:r>
+        <w:t>rol system in the world</w:t>
+      </w:r>
+      <w:r>
+        <w:t>. Git is a mature, actively maintained open source project originally developed in 2005 by Linus Torvalds, the famous creator of the Linux operating system kernel</w:t>
+      </w:r>
+    </w:p>
+    <w:p>
+      <w:pPr>
+        <w:pStyle w:val="NoSpacing"/>
+      </w:pPr>
+    </w:p>
+    <w:p>
+      <w:pPr>
+        <w:pStyle w:val="NoSpacing"/>
+      </w:pPr>
+      <w:r>
+        <w:t>Having a distributed architecture, Git is an example of a DVCS (hence Distributed Version Control System). Rather than have only one single place for the full version history of the software as is common in once-popular version control systems like CVS or Subversion (also known as SVN), in Git, every developer's working copy of the code is also a repository that can contain the full history of all changes.</w:t>
+      </w:r>
+    </w:p>
+    <w:p>
+      <w:pPr>
+        <w:pStyle w:val="NoSpacing"/>
+      </w:pPr>
+    </w:p>
+    <w:p>
+      <w:pPr>
+        <w:pStyle w:val="NoSpacing"/>
+      </w:pPr>
+      <w:r>
+        <w:t>Git, however, is a distributed version control system. Instead of a working copy, each developer gets their own local repository, complete with a full history of commits</w:t>
+      </w:r>
+    </w:p>
+    <w:p>
+      <w:pPr>
+        <w:pStyle w:val="NoSpacing"/>
+      </w:pPr>
+    </w:p>
+    <w:p>
+      <w:pPr>
+        <w:pStyle w:val="NoSpacing"/>
+      </w:pPr>
+      <w:r>
+        <w:t>Unlike some version control software, Git is not fooled by the names of the files when determining what the storage and version history of the file tree should be, instead, Git focuses on the file content itself.</w:t>
+      </w:r>
+    </w:p>
+    <w:p>
+      <w:pPr>
+        <w:pStyle w:val="NoSpacing"/>
+      </w:pPr>
+    </w:p>
+    <w:p>
+      <w:pPr>
+        <w:pStyle w:val="NoSpacing"/>
+      </w:pPr>
+      <w:r>
+        <w:t>Git has been designed with the integrity of managed source code as a top priority. The content of the files as well as the true relationships between files and directories, versions, tags and commits, all of these objects in the Git repository are secured with a cryptographically secure hashing algorithm called SHA1. This protects the code and the change history against both accidental and malicious change and ensures that the history is fully traceable.</w:t>
+      </w:r>
+    </w:p>
+    <w:p>
+      <w:pPr>
+        <w:pStyle w:val="NoSpacing"/>
+      </w:pPr>
+    </w:p>
+    <w:p>
+      <w:pPr>
+        <w:pStyle w:val="NoSpacing"/>
+      </w:pPr>
+      <w:r>
+        <w:t>With Git, you can be sure you have an authentic content history of your source code.</w:t>
+      </w:r>
+    </w:p>
+    <w:p>
+      <w:pPr>
+        <w:pStyle w:val="NoSpacing"/>
+      </w:pPr>
+    </w:p>
+    <w:p>
+      <w:pPr>
+        <w:pStyle w:val="NoSpacing"/>
+      </w:pPr>
+      <w:r>
+        <w:t>Some other version control systems have no protections against secret alteration at a later date. This can be a serious information security vulnerability for any organization that relies on software development.</w:t>
+      </w:r>
+    </w:p>
+    <w:p>
+      <w:pPr>
+        <w:pStyle w:val="NoSpacing"/>
+      </w:pPr>
+    </w:p>
+    <w:p>
+      <w:pPr>
+        <w:pStyle w:val="NoSpacing"/>
+      </w:pPr>
+      <w:r>
+        <w:t xml:space="preserve">One common criticism of Git is that it can be difficult to learn. Nevertheless, Git is </w:t>
+      </w:r>
+      <w:proofErr w:type="gramStart"/>
+      <w:r>
+        <w:t>very  capable</w:t>
+      </w:r>
+      <w:proofErr w:type="gramEnd"/>
+      <w:r>
+        <w:t xml:space="preserve"> and provides a lot of power to its users. Learning to use that power can take some time, however once it has been learned, that power can be used by the team to increase their development speed.</w:t>
+      </w:r>
+    </w:p>
+    <w:p>
+      <w:pPr>
+        <w:pStyle w:val="NoSpacing"/>
+      </w:pPr>
+    </w:p>
+    <w:p>
+      <w:pPr>
+        <w:pStyle w:val="NoSpacing"/>
+      </w:pPr>
+      <w:r>
+        <w:t>Unlike centralized version control systems, Git branches are cheap and easy to merge. Feature branches provide an isolated environment for every change to your codebase. This ensures that the master branch always contains production-quality code.</w:t>
+      </w:r>
+    </w:p>
+    <w:p>
+      <w:pPr>
+        <w:pStyle w:val="NoSpacing"/>
+      </w:pPr>
+      <w:bookmarkStart w:id="8" w:name="_GoBack"/>
+      <w:bookmarkEnd w:id="8"/>
     </w:p>
     <w:sectPr>
       <w:pgSz w:w="11906" w:h="16838"/>
@@ -2026,6 +2588,118 @@
     </w:lvl>
   </w:abstractNum>
   <w:abstractNum w:abstractNumId="5" w15:restartNumberingAfterBreak="0">
+    <w:nsid w:val="32FA5978"/>
+    <w:multiLevelType w:val="hybridMultilevel"/>
+    <w:tmpl w:val="A3A2E98C"/>
+    <w:lvl w:ilvl="0" w:tplc="7C2C16BC">
+      <w:numFmt w:val="bullet"/>
+      <w:lvlText w:val=""/>
+      <w:lvlJc w:val="left"/>
+      <w:pPr>
+        <w:ind w:left="720" w:hanging="360"/>
+      </w:pPr>
+      <w:rPr>
+        <w:rFonts w:ascii="Symbol" w:eastAsiaTheme="minorHAnsi" w:hAnsi="Symbol" w:cs="ArevSans-Roman" w:hint="default"/>
+      </w:rPr>
+    </w:lvl>
+    <w:lvl w:ilvl="1" w:tplc="040C0003" w:tentative="1">
+      <w:start w:val="1"/>
+      <w:numFmt w:val="bullet"/>
+      <w:lvlText w:val="o"/>
+      <w:lvlJc w:val="left"/>
+      <w:pPr>
+        <w:ind w:left="1440" w:hanging="360"/>
+      </w:pPr>
+      <w:rPr>
+        <w:rFonts w:ascii="Courier New" w:hAnsi="Courier New" w:cs="Courier New" w:hint="default"/>
+      </w:rPr>
+    </w:lvl>
+    <w:lvl w:ilvl="2" w:tplc="040C0005" w:tentative="1">
+      <w:start w:val="1"/>
+      <w:numFmt w:val="bullet"/>
+      <w:lvlText w:val=""/>
+      <w:lvlJc w:val="left"/>
+      <w:pPr>
+        <w:ind w:left="2160" w:hanging="360"/>
+      </w:pPr>
+      <w:rPr>
+        <w:rFonts w:ascii="Wingdings" w:hAnsi="Wingdings" w:hint="default"/>
+      </w:rPr>
+    </w:lvl>
+    <w:lvl w:ilvl="3" w:tplc="040C0001" w:tentative="1">
+      <w:start w:val="1"/>
+      <w:numFmt w:val="bullet"/>
+      <w:lvlText w:val=""/>
+      <w:lvlJc w:val="left"/>
+      <w:pPr>
+        <w:ind w:left="2880" w:hanging="360"/>
+      </w:pPr>
+      <w:rPr>
+        <w:rFonts w:ascii="Symbol" w:hAnsi="Symbol" w:hint="default"/>
+      </w:rPr>
+    </w:lvl>
+    <w:lvl w:ilvl="4" w:tplc="040C0003" w:tentative="1">
+      <w:start w:val="1"/>
+      <w:numFmt w:val="bullet"/>
+      <w:lvlText w:val="o"/>
+      <w:lvlJc w:val="left"/>
+      <w:pPr>
+        <w:ind w:left="3600" w:hanging="360"/>
+      </w:pPr>
+      <w:rPr>
+        <w:rFonts w:ascii="Courier New" w:hAnsi="Courier New" w:cs="Courier New" w:hint="default"/>
+      </w:rPr>
+    </w:lvl>
+    <w:lvl w:ilvl="5" w:tplc="040C0005" w:tentative="1">
+      <w:start w:val="1"/>
+      <w:numFmt w:val="bullet"/>
+      <w:lvlText w:val=""/>
+      <w:lvlJc w:val="left"/>
+      <w:pPr>
+        <w:ind w:left="4320" w:hanging="360"/>
+      </w:pPr>
+      <w:rPr>
+        <w:rFonts w:ascii="Wingdings" w:hAnsi="Wingdings" w:hint="default"/>
+      </w:rPr>
+    </w:lvl>
+    <w:lvl w:ilvl="6" w:tplc="040C0001" w:tentative="1">
+      <w:start w:val="1"/>
+      <w:numFmt w:val="bullet"/>
+      <w:lvlText w:val=""/>
+      <w:lvlJc w:val="left"/>
+      <w:pPr>
+        <w:ind w:left="5040" w:hanging="360"/>
+      </w:pPr>
+      <w:rPr>
+        <w:rFonts w:ascii="Symbol" w:hAnsi="Symbol" w:hint="default"/>
+      </w:rPr>
+    </w:lvl>
+    <w:lvl w:ilvl="7" w:tplc="040C0003" w:tentative="1">
+      <w:start w:val="1"/>
+      <w:numFmt w:val="bullet"/>
+      <w:lvlText w:val="o"/>
+      <w:lvlJc w:val="left"/>
+      <w:pPr>
+        <w:ind w:left="5760" w:hanging="360"/>
+      </w:pPr>
+      <w:rPr>
+        <w:rFonts w:ascii="Courier New" w:hAnsi="Courier New" w:cs="Courier New" w:hint="default"/>
+      </w:rPr>
+    </w:lvl>
+    <w:lvl w:ilvl="8" w:tplc="040C0005" w:tentative="1">
+      <w:start w:val="1"/>
+      <w:numFmt w:val="bullet"/>
+      <w:lvlText w:val=""/>
+      <w:lvlJc w:val="left"/>
+      <w:pPr>
+        <w:ind w:left="6480" w:hanging="360"/>
+      </w:pPr>
+      <w:rPr>
+        <w:rFonts w:ascii="Wingdings" w:hAnsi="Wingdings" w:hint="default"/>
+      </w:rPr>
+    </w:lvl>
+  </w:abstractNum>
+  <w:abstractNum w:abstractNumId="6" w15:restartNumberingAfterBreak="0">
     <w:nsid w:val="6F6B3031"/>
     <w:multiLevelType w:val="hybridMultilevel"/>
     <w:tmpl w:val="1B481768"/>
@@ -2138,7 +2812,7 @@
       </w:rPr>
     </w:lvl>
   </w:abstractNum>
-  <w:abstractNum w:abstractNumId="6" w15:restartNumberingAfterBreak="0">
+  <w:abstractNum w:abstractNumId="7" w15:restartNumberingAfterBreak="0">
     <w:nsid w:val="7A6C459B"/>
     <w:multiLevelType w:val="hybridMultilevel"/>
     <w:tmpl w:val="C6762EF8"/>
@@ -2252,7 +2926,7 @@
     </w:lvl>
   </w:abstractNum>
   <w:num w:numId="1">
-    <w:abstractNumId w:val="6"/>
+    <w:abstractNumId w:val="7"/>
   </w:num>
   <w:num w:numId="2">
     <w:abstractNumId w:val="3"/>
@@ -2270,6 +2944,9 @@
     <w:abstractNumId w:val="0"/>
   </w:num>
   <w:num w:numId="7">
+    <w:abstractNumId w:val="6"/>
+  </w:num>
+  <w:num w:numId="8">
     <w:abstractNumId w:val="5"/>
   </w:num>
 </w:numbering>
@@ -2936,6 +3613,42 @@
       <w:szCs w:val="24"/>
     </w:rPr>
   </w:style>
+  <w:style w:type="character" w:styleId="Hyperlink">
+    <w:name w:val="Hyperlink"/>
+    <w:uiPriority w:val="99"/>
+    <w:unhideWhenUsed/>
+    <w:rsid w:val="006F62A4"/>
+    <w:rPr>
+      <w:color w:val="0000FF"/>
+      <w:u w:val="single"/>
+    </w:rPr>
+  </w:style>
+  <w:style w:type="paragraph" w:styleId="ListParagraph">
+    <w:name w:val="List Paragraph"/>
+    <w:basedOn w:val="Normal"/>
+    <w:uiPriority w:val="34"/>
+    <w:qFormat/>
+    <w:rsid w:val="006F62A4"/>
+    <w:pPr>
+      <w:spacing w:after="160" w:line="259" w:lineRule="auto"/>
+      <w:ind w:left="720"/>
+      <w:contextualSpacing/>
+    </w:pPr>
+    <w:rPr>
+      <w:rFonts w:asciiTheme="minorHAnsi" w:eastAsiaTheme="minorHAnsi" w:hAnsiTheme="minorHAnsi" w:cstheme="minorBidi"/>
+    </w:rPr>
+  </w:style>
+  <w:style w:type="character" w:styleId="Emphasis">
+    <w:name w:val="Emphasis"/>
+    <w:basedOn w:val="DefaultParagraphFont"/>
+    <w:uiPriority w:val="20"/>
+    <w:qFormat/>
+    <w:rsid w:val="006F62A4"/>
+    <w:rPr>
+      <w:i/>
+      <w:iCs/>
+    </w:rPr>
+  </w:style>
 </w:styles>
 </file>
 

--- a/Notes/Chapters/01 Introduction.docx
+++ b/Notes/Chapters/01 Introduction.docx
@@ -24,6 +24,38 @@
         <w:pStyle w:val="NoSpacing"/>
         <w:jc w:val="both"/>
       </w:pPr>
+    </w:p>
+    <w:p>
+      <w:pPr>
+        <w:pStyle w:val="NoSpacing"/>
+      </w:pPr>
+      <w:r>
+        <w:t>This book is meant to be a starting point for people new to Git to learn it as quickly and easily as possible.</w:t>
+      </w:r>
+      <w:r>
+        <w:t xml:space="preserve"> </w:t>
+      </w:r>
+      <w:r>
+        <w:t>This book will start out by introducing you to the way Git stores data, to give you the context for why it is different than other VCS tools.</w:t>
+      </w:r>
+    </w:p>
+    <w:p>
+      <w:pPr>
+        <w:pStyle w:val="NoSpacing"/>
+        <w:jc w:val="both"/>
+      </w:pPr>
+    </w:p>
+    <w:p>
+      <w:pPr>
+        <w:pStyle w:val="NoSpacing"/>
+        <w:jc w:val="both"/>
+      </w:pPr>
+    </w:p>
+    <w:p>
+      <w:pPr>
+        <w:pStyle w:val="NoSpacing"/>
+        <w:jc w:val="both"/>
+      </w:pPr>
       <w:r>
         <w:t>I</w:t>
       </w:r>
@@ -465,6 +497,33 @@
           <w:lang w:val="en-US" w:eastAsia="fr-FR"/>
         </w:rPr>
         <w:instrText xml:space="preserve"> INCLUDEPICTURE "http://rypress.com/tutorials/git/media/0-1.png" \* MERGEFORMATINET </w:instrText>
+      </w:r>
+      <w:r>
+        <w:rPr>
+          <w:rFonts w:ascii="Times New Roman" w:eastAsia="Times New Roman" w:hAnsi="Times New Roman"/>
+          <w:sz w:val="24"/>
+          <w:szCs w:val="24"/>
+          <w:lang w:eastAsia="fr-FR"/>
+        </w:rPr>
+        <w:fldChar w:fldCharType="separate"/>
+      </w:r>
+      <w:r>
+        <w:rPr>
+          <w:rFonts w:ascii="Times New Roman" w:eastAsia="Times New Roman" w:hAnsi="Times New Roman"/>
+          <w:sz w:val="24"/>
+          <w:szCs w:val="24"/>
+          <w:lang w:eastAsia="fr-FR"/>
+        </w:rPr>
+        <w:fldChar w:fldCharType="begin"/>
+      </w:r>
+      <w:r>
+        <w:rPr>
+          <w:rFonts w:ascii="Times New Roman" w:eastAsia="Times New Roman" w:hAnsi="Times New Roman"/>
+          <w:sz w:val="24"/>
+          <w:szCs w:val="24"/>
+          <w:lang w:eastAsia="fr-FR"/>
+        </w:rPr>
+        <w:instrText xml:space="preserve"> INCLUDEPICTURE  "http://rypress.com/tutorials/git/media/0-1.png" \* MERGEFORMATINET </w:instrText>
       </w:r>
       <w:r>
         <w:rPr>
@@ -606,6 +665,15 @@
         </w:rPr>
         <w:fldChar w:fldCharType="end"/>
       </w:r>
+      <w:r>
+        <w:rPr>
+          <w:rFonts w:ascii="Times New Roman" w:eastAsia="Times New Roman" w:hAnsi="Times New Roman"/>
+          <w:sz w:val="24"/>
+          <w:szCs w:val="24"/>
+          <w:lang w:eastAsia="fr-FR"/>
+        </w:rPr>
+        <w:fldChar w:fldCharType="end"/>
+      </w:r>
     </w:p>
     <w:p>
       <w:pPr>
@@ -674,6 +742,33 @@
           <w:lang w:val="en-US" w:eastAsia="fr-FR"/>
         </w:rPr>
         <w:instrText xml:space="preserve"> INCLUDEPICTURE "http://rypress.com/tutorials/git/media/0-2.png" \* MERGEFORMATINET </w:instrText>
+      </w:r>
+      <w:r>
+        <w:rPr>
+          <w:rFonts w:ascii="Times New Roman" w:eastAsia="Times New Roman" w:hAnsi="Times New Roman"/>
+          <w:sz w:val="24"/>
+          <w:szCs w:val="24"/>
+          <w:lang w:eastAsia="fr-FR"/>
+        </w:rPr>
+        <w:fldChar w:fldCharType="separate"/>
+      </w:r>
+      <w:r>
+        <w:rPr>
+          <w:rFonts w:ascii="Times New Roman" w:eastAsia="Times New Roman" w:hAnsi="Times New Roman"/>
+          <w:sz w:val="24"/>
+          <w:szCs w:val="24"/>
+          <w:lang w:eastAsia="fr-FR"/>
+        </w:rPr>
+        <w:fldChar w:fldCharType="begin"/>
+      </w:r>
+      <w:r>
+        <w:rPr>
+          <w:rFonts w:ascii="Times New Roman" w:eastAsia="Times New Roman" w:hAnsi="Times New Roman"/>
+          <w:sz w:val="24"/>
+          <w:szCs w:val="24"/>
+          <w:lang w:eastAsia="fr-FR"/>
+        </w:rPr>
+        <w:instrText xml:space="preserve"> INCLUDEPICTURE  "http://rypress.com/tutorials/git/media/0-2.png" \* MERGEFORMATINET </w:instrText>
       </w:r>
       <w:r>
         <w:rPr>
@@ -796,6 +891,15 @@
         </w:rPr>
         <w:fldChar w:fldCharType="end"/>
       </w:r>
+      <w:r>
+        <w:rPr>
+          <w:rFonts w:ascii="Times New Roman" w:eastAsia="Times New Roman" w:hAnsi="Times New Roman"/>
+          <w:sz w:val="24"/>
+          <w:szCs w:val="24"/>
+          <w:lang w:eastAsia="fr-FR"/>
+        </w:rPr>
+        <w:fldChar w:fldCharType="end"/>
+      </w:r>
     </w:p>
     <w:p>
       <w:pPr>
@@ -930,6 +1034,33 @@
           <w:lang w:val="en-US" w:eastAsia="fr-FR"/>
         </w:rPr>
         <w:instrText xml:space="preserve"> INCLUDEPICTURE "http://rypress.com/tutorials/git/media/0-3.png" \* MERGEFORMATINET </w:instrText>
+      </w:r>
+      <w:r>
+        <w:rPr>
+          <w:rFonts w:ascii="Times New Roman" w:eastAsia="Times New Roman" w:hAnsi="Times New Roman"/>
+          <w:sz w:val="24"/>
+          <w:szCs w:val="24"/>
+          <w:lang w:eastAsia="fr-FR"/>
+        </w:rPr>
+        <w:fldChar w:fldCharType="separate"/>
+      </w:r>
+      <w:r>
+        <w:rPr>
+          <w:rFonts w:ascii="Times New Roman" w:eastAsia="Times New Roman" w:hAnsi="Times New Roman"/>
+          <w:sz w:val="24"/>
+          <w:szCs w:val="24"/>
+          <w:lang w:eastAsia="fr-FR"/>
+        </w:rPr>
+        <w:fldChar w:fldCharType="begin"/>
+      </w:r>
+      <w:r>
+        <w:rPr>
+          <w:rFonts w:ascii="Times New Roman" w:eastAsia="Times New Roman" w:hAnsi="Times New Roman"/>
+          <w:sz w:val="24"/>
+          <w:szCs w:val="24"/>
+          <w:lang w:eastAsia="fr-FR"/>
+        </w:rPr>
+        <w:instrText xml:space="preserve"> INCLUDEPICTURE  "http://rypress.com/tutorials/git/media/0-3.png" \* MERGEFORMATINET </w:instrText>
       </w:r>
       <w:r>
         <w:rPr>
@@ -1052,6 +1183,15 @@
         </w:rPr>
         <w:fldChar w:fldCharType="end"/>
       </w:r>
+      <w:r>
+        <w:rPr>
+          <w:rFonts w:ascii="Times New Roman" w:eastAsia="Times New Roman" w:hAnsi="Times New Roman"/>
+          <w:sz w:val="24"/>
+          <w:szCs w:val="24"/>
+          <w:lang w:eastAsia="fr-FR"/>
+        </w:rPr>
+        <w:fldChar w:fldCharType="end"/>
+      </w:r>
     </w:p>
     <w:p>
       <w:pPr>
@@ -1130,6 +1270,33 @@
           <w:lang w:eastAsia="fr-FR"/>
         </w:rPr>
         <w:instrText xml:space="preserve"> INCLUDEPICTURE "http://rypress.com/tutorials/git/media/0-4.png" \* MERGEFORMATINET </w:instrText>
+      </w:r>
+      <w:r>
+        <w:rPr>
+          <w:rFonts w:ascii="Times New Roman" w:eastAsia="Times New Roman" w:hAnsi="Times New Roman"/>
+          <w:sz w:val="24"/>
+          <w:szCs w:val="24"/>
+          <w:lang w:eastAsia="fr-FR"/>
+        </w:rPr>
+        <w:fldChar w:fldCharType="separate"/>
+      </w:r>
+      <w:r>
+        <w:rPr>
+          <w:rFonts w:ascii="Times New Roman" w:eastAsia="Times New Roman" w:hAnsi="Times New Roman"/>
+          <w:sz w:val="24"/>
+          <w:szCs w:val="24"/>
+          <w:lang w:eastAsia="fr-FR"/>
+        </w:rPr>
+        <w:fldChar w:fldCharType="begin"/>
+      </w:r>
+      <w:r>
+        <w:rPr>
+          <w:rFonts w:ascii="Times New Roman" w:eastAsia="Times New Roman" w:hAnsi="Times New Roman"/>
+          <w:sz w:val="24"/>
+          <w:szCs w:val="24"/>
+          <w:lang w:eastAsia="fr-FR"/>
+        </w:rPr>
+        <w:instrText xml:space="preserve"> INCLUDEPICTURE  "http://rypress.com/tutorials/git/media/0-4.png" \* MERGEFORMATINET </w:instrText>
       </w:r>
       <w:r>
         <w:rPr>
@@ -1252,6 +1419,15 @@
         </w:rPr>
         <w:fldChar w:fldCharType="end"/>
       </w:r>
+      <w:r>
+        <w:rPr>
+          <w:rFonts w:ascii="Times New Roman" w:eastAsia="Times New Roman" w:hAnsi="Times New Roman"/>
+          <w:sz w:val="24"/>
+          <w:szCs w:val="24"/>
+          <w:lang w:eastAsia="fr-FR"/>
+        </w:rPr>
+        <w:fldChar w:fldCharType="end"/>
+      </w:r>
     </w:p>
     <w:p>
       <w:pPr>
@@ -1658,6 +1834,7 @@
         <w:rPr>
           <w:rStyle w:val="Hyperlink"/>
           <w:noProof/>
+          <w:lang w:val="fr-FR"/>
         </w:rPr>
         <w:drawing>
           <wp:inline distT="0" distB="0" distL="0" distR="0" wp14:anchorId="15DCAFAD" wp14:editId="4E4C339F">
@@ -1750,6 +1927,7 @@
         <w:rPr>
           <w:rStyle w:val="Hyperlink"/>
           <w:noProof/>
+          <w:lang w:val="fr-FR"/>
         </w:rPr>
         <w:drawing>
           <wp:inline distT="0" distB="0" distL="0" distR="0" wp14:anchorId="6B5D4AF6" wp14:editId="7511A6EA">
@@ -2111,6 +2289,11 @@
       <w:r>
         <w:t>Unlike centralized version control systems, Git branches are cheap and easy to merge. Feature branches provide an isolated environment for every change to your codebase. This ensures that the master branch always contains production-quality code.</w:t>
       </w:r>
+    </w:p>
+    <w:p>
+      <w:pPr>
+        <w:pStyle w:val="NoSpacing"/>
+      </w:pPr>
     </w:p>
     <w:p>
       <w:pPr>
@@ -3649,6 +3832,22 @@
       <w:iCs/>
     </w:rPr>
   </w:style>
+  <w:style w:type="paragraph" w:styleId="NormalWeb">
+    <w:name w:val="Normal (Web)"/>
+    <w:basedOn w:val="Normal"/>
+    <w:uiPriority w:val="99"/>
+    <w:unhideWhenUsed/>
+    <w:rsid w:val="000416C0"/>
+    <w:pPr>
+      <w:spacing w:before="100" w:beforeAutospacing="1" w:after="100" w:afterAutospacing="1" w:line="240" w:lineRule="auto"/>
+    </w:pPr>
+    <w:rPr>
+      <w:rFonts w:ascii="Times New Roman" w:eastAsia="Times New Roman" w:hAnsi="Times New Roman"/>
+      <w:sz w:val="24"/>
+      <w:szCs w:val="24"/>
+      <w:lang w:eastAsia="fr-FR"/>
+    </w:rPr>
+  </w:style>
 </w:styles>
 </file>
 

--- a/Notes/Chapters/01 Introduction.docx
+++ b/Notes/Chapters/01 Introduction.docx
@@ -29,12 +29,8 @@
       <w:pPr>
         <w:pStyle w:val="NoSpacing"/>
       </w:pPr>
-      <w:r>
-        <w:t>This book is meant to be a starting point for people new to Git to learn it as quickly and easily as possible.</w:t>
-      </w:r>
-      <w:r>
-        <w:t xml:space="preserve"> </w:t>
-      </w:r>
+      <w:bookmarkStart w:id="1" w:name="_GoBack"/>
+      <w:bookmarkEnd w:id="1"/>
       <w:r>
         <w:t>This book will start out by introducing you to the way Git stores data, to give you the context for why it is different than other VCS tools.</w:t>
       </w:r>
@@ -307,14 +303,15 @@
           <w:lang w:val="en-US"/>
         </w:rPr>
       </w:pPr>
-      <w:bookmarkStart w:id="1" w:name="_Toc486342606"/>
-      <w:r>
-        <w:rPr>
-          <w:lang w:val="en-US"/>
-        </w:rPr>
+      <w:bookmarkStart w:id="2" w:name="_Toc486342606"/>
+      <w:r>
+        <w:rPr>
+          <w:lang w:val="en-US"/>
+        </w:rPr>
+        <w:lastRenderedPageBreak/>
         <w:t>History of Revision Control</w:t>
       </w:r>
-      <w:bookmarkEnd w:id="1"/>
+      <w:bookmarkEnd w:id="2"/>
     </w:p>
     <w:p>
       <w:pPr>
@@ -429,7 +426,7 @@
       <w:pPr>
         <w:pStyle w:val="Heading3"/>
       </w:pPr>
-      <w:bookmarkStart w:id="2" w:name="_Toc486342607"/>
+      <w:bookmarkStart w:id="3" w:name="_Toc486342607"/>
       <w:r>
         <w:t xml:space="preserve">Files and </w:t>
       </w:r>
@@ -437,7 +434,7 @@
       <w:r>
         <w:t>Folders</w:t>
       </w:r>
-      <w:bookmarkEnd w:id="2"/>
+      <w:bookmarkEnd w:id="3"/>
       <w:proofErr w:type="spellEnd"/>
     </w:p>
     <w:p>
@@ -497,6 +494,33 @@
           <w:lang w:val="en-US" w:eastAsia="fr-FR"/>
         </w:rPr>
         <w:instrText xml:space="preserve"> INCLUDEPICTURE "http://rypress.com/tutorials/git/media/0-1.png" \* MERGEFORMATINET </w:instrText>
+      </w:r>
+      <w:r>
+        <w:rPr>
+          <w:rFonts w:ascii="Times New Roman" w:eastAsia="Times New Roman" w:hAnsi="Times New Roman"/>
+          <w:sz w:val="24"/>
+          <w:szCs w:val="24"/>
+          <w:lang w:eastAsia="fr-FR"/>
+        </w:rPr>
+        <w:fldChar w:fldCharType="separate"/>
+      </w:r>
+      <w:r>
+        <w:rPr>
+          <w:rFonts w:ascii="Times New Roman" w:eastAsia="Times New Roman" w:hAnsi="Times New Roman"/>
+          <w:sz w:val="24"/>
+          <w:szCs w:val="24"/>
+          <w:lang w:eastAsia="fr-FR"/>
+        </w:rPr>
+        <w:fldChar w:fldCharType="begin"/>
+      </w:r>
+      <w:r>
+        <w:rPr>
+          <w:rFonts w:ascii="Times New Roman" w:eastAsia="Times New Roman" w:hAnsi="Times New Roman"/>
+          <w:sz w:val="24"/>
+          <w:szCs w:val="24"/>
+          <w:lang w:eastAsia="fr-FR"/>
+        </w:rPr>
+        <w:instrText xml:space="preserve"> INCLUDEPICTURE  "http://rypress.com/tutorials/git/media/0-1.png" \* MERGEFORMATINET </w:instrText>
       </w:r>
       <w:r>
         <w:rPr>
@@ -674,6 +698,15 @@
         </w:rPr>
         <w:fldChar w:fldCharType="end"/>
       </w:r>
+      <w:r>
+        <w:rPr>
+          <w:rFonts w:ascii="Times New Roman" w:eastAsia="Times New Roman" w:hAnsi="Times New Roman"/>
+          <w:sz w:val="24"/>
+          <w:szCs w:val="24"/>
+          <w:lang w:eastAsia="fr-FR"/>
+        </w:rPr>
+        <w:fldChar w:fldCharType="end"/>
+      </w:r>
     </w:p>
     <w:p>
       <w:pPr>
@@ -705,14 +738,14 @@
           <w:lang w:val="en-US"/>
         </w:rPr>
       </w:pPr>
-      <w:bookmarkStart w:id="3" w:name="_Toc486342608"/>
+      <w:bookmarkStart w:id="4" w:name="_Toc486342608"/>
       <w:r>
         <w:rPr>
           <w:lang w:val="en-US"/>
         </w:rPr>
         <w:t>Local VCS</w:t>
       </w:r>
-      <w:bookmarkEnd w:id="3"/>
+      <w:bookmarkEnd w:id="4"/>
     </w:p>
     <w:p>
       <w:pPr>
@@ -742,6 +775,33 @@
           <w:lang w:val="en-US" w:eastAsia="fr-FR"/>
         </w:rPr>
         <w:instrText xml:space="preserve"> INCLUDEPICTURE "http://rypress.com/tutorials/git/media/0-2.png" \* MERGEFORMATINET </w:instrText>
+      </w:r>
+      <w:r>
+        <w:rPr>
+          <w:rFonts w:ascii="Times New Roman" w:eastAsia="Times New Roman" w:hAnsi="Times New Roman"/>
+          <w:sz w:val="24"/>
+          <w:szCs w:val="24"/>
+          <w:lang w:eastAsia="fr-FR"/>
+        </w:rPr>
+        <w:fldChar w:fldCharType="separate"/>
+      </w:r>
+      <w:r>
+        <w:rPr>
+          <w:rFonts w:ascii="Times New Roman" w:eastAsia="Times New Roman" w:hAnsi="Times New Roman"/>
+          <w:sz w:val="24"/>
+          <w:szCs w:val="24"/>
+          <w:lang w:eastAsia="fr-FR"/>
+        </w:rPr>
+        <w:fldChar w:fldCharType="begin"/>
+      </w:r>
+      <w:r>
+        <w:rPr>
+          <w:rFonts w:ascii="Times New Roman" w:eastAsia="Times New Roman" w:hAnsi="Times New Roman"/>
+          <w:sz w:val="24"/>
+          <w:szCs w:val="24"/>
+          <w:lang w:eastAsia="fr-FR"/>
+        </w:rPr>
+        <w:instrText xml:space="preserve"> INCLUDEPICTURE  "http://rypress.com/tutorials/git/media/0-2.png" \* MERGEFORMATINET </w:instrText>
       </w:r>
       <w:r>
         <w:rPr>
@@ -900,6 +960,15 @@
         </w:rPr>
         <w:fldChar w:fldCharType="end"/>
       </w:r>
+      <w:r>
+        <w:rPr>
+          <w:rFonts w:ascii="Times New Roman" w:eastAsia="Times New Roman" w:hAnsi="Times New Roman"/>
+          <w:sz w:val="24"/>
+          <w:szCs w:val="24"/>
+          <w:lang w:eastAsia="fr-FR"/>
+        </w:rPr>
+        <w:fldChar w:fldCharType="end"/>
+      </w:r>
     </w:p>
     <w:p>
       <w:pPr>
@@ -994,7 +1063,7 @@
       <w:pPr>
         <w:pStyle w:val="Heading3"/>
       </w:pPr>
-      <w:bookmarkStart w:id="4" w:name="_Toc486342609"/>
+      <w:bookmarkStart w:id="5" w:name="_Toc486342609"/>
       <w:proofErr w:type="spellStart"/>
       <w:r>
         <w:t>Centralized</w:t>
@@ -1003,7 +1072,7 @@
       <w:r>
         <w:t xml:space="preserve"> VCS</w:t>
       </w:r>
-      <w:bookmarkEnd w:id="4"/>
+      <w:bookmarkEnd w:id="5"/>
     </w:p>
     <w:p>
       <w:pPr>
@@ -1034,6 +1103,33 @@
           <w:lang w:val="en-US" w:eastAsia="fr-FR"/>
         </w:rPr>
         <w:instrText xml:space="preserve"> INCLUDEPICTURE "http://rypress.com/tutorials/git/media/0-3.png" \* MERGEFORMATINET </w:instrText>
+      </w:r>
+      <w:r>
+        <w:rPr>
+          <w:rFonts w:ascii="Times New Roman" w:eastAsia="Times New Roman" w:hAnsi="Times New Roman"/>
+          <w:sz w:val="24"/>
+          <w:szCs w:val="24"/>
+          <w:lang w:eastAsia="fr-FR"/>
+        </w:rPr>
+        <w:fldChar w:fldCharType="separate"/>
+      </w:r>
+      <w:r>
+        <w:rPr>
+          <w:rFonts w:ascii="Times New Roman" w:eastAsia="Times New Roman" w:hAnsi="Times New Roman"/>
+          <w:sz w:val="24"/>
+          <w:szCs w:val="24"/>
+          <w:lang w:eastAsia="fr-FR"/>
+        </w:rPr>
+        <w:fldChar w:fldCharType="begin"/>
+      </w:r>
+      <w:r>
+        <w:rPr>
+          <w:rFonts w:ascii="Times New Roman" w:eastAsia="Times New Roman" w:hAnsi="Times New Roman"/>
+          <w:sz w:val="24"/>
+          <w:szCs w:val="24"/>
+          <w:lang w:eastAsia="fr-FR"/>
+        </w:rPr>
+        <w:instrText xml:space="preserve"> INCLUDEPICTURE  "http://rypress.com/tutorials/git/media/0-3.png" \* MERGEFORMATINET </w:instrText>
       </w:r>
       <w:r>
         <w:rPr>
@@ -1192,6 +1288,15 @@
         </w:rPr>
         <w:fldChar w:fldCharType="end"/>
       </w:r>
+      <w:r>
+        <w:rPr>
+          <w:rFonts w:ascii="Times New Roman" w:eastAsia="Times New Roman" w:hAnsi="Times New Roman"/>
+          <w:sz w:val="24"/>
+          <w:szCs w:val="24"/>
+          <w:lang w:eastAsia="fr-FR"/>
+        </w:rPr>
+        <w:fldChar w:fldCharType="end"/>
+      </w:r>
     </w:p>
     <w:p>
       <w:pPr>
@@ -1233,14 +1338,14 @@
           <w:lang w:val="en-US"/>
         </w:rPr>
       </w:pPr>
-      <w:bookmarkStart w:id="5" w:name="_Toc486342610"/>
+      <w:bookmarkStart w:id="6" w:name="_Toc486342610"/>
       <w:r>
         <w:rPr>
           <w:lang w:val="en-US"/>
         </w:rPr>
         <w:t>Distributed VCS</w:t>
       </w:r>
-      <w:bookmarkEnd w:id="5"/>
+      <w:bookmarkEnd w:id="6"/>
     </w:p>
     <w:p>
       <w:pPr>
@@ -1270,6 +1375,33 @@
           <w:lang w:eastAsia="fr-FR"/>
         </w:rPr>
         <w:instrText xml:space="preserve"> INCLUDEPICTURE "http://rypress.com/tutorials/git/media/0-4.png" \* MERGEFORMATINET </w:instrText>
+      </w:r>
+      <w:r>
+        <w:rPr>
+          <w:rFonts w:ascii="Times New Roman" w:eastAsia="Times New Roman" w:hAnsi="Times New Roman"/>
+          <w:sz w:val="24"/>
+          <w:szCs w:val="24"/>
+          <w:lang w:eastAsia="fr-FR"/>
+        </w:rPr>
+        <w:fldChar w:fldCharType="separate"/>
+      </w:r>
+      <w:r>
+        <w:rPr>
+          <w:rFonts w:ascii="Times New Roman" w:eastAsia="Times New Roman" w:hAnsi="Times New Roman"/>
+          <w:sz w:val="24"/>
+          <w:szCs w:val="24"/>
+          <w:lang w:eastAsia="fr-FR"/>
+        </w:rPr>
+        <w:fldChar w:fldCharType="begin"/>
+      </w:r>
+      <w:r>
+        <w:rPr>
+          <w:rFonts w:ascii="Times New Roman" w:eastAsia="Times New Roman" w:hAnsi="Times New Roman"/>
+          <w:sz w:val="24"/>
+          <w:szCs w:val="24"/>
+          <w:lang w:eastAsia="fr-FR"/>
+        </w:rPr>
+        <w:instrText xml:space="preserve"> INCLUDEPICTURE  "http://rypress.com/tutorials/git/media/0-4.png" \* MERGEFORMATINET </w:instrText>
       </w:r>
       <w:r>
         <w:rPr>
@@ -1428,6 +1560,15 @@
         </w:rPr>
         <w:fldChar w:fldCharType="end"/>
       </w:r>
+      <w:r>
+        <w:rPr>
+          <w:rFonts w:ascii="Times New Roman" w:eastAsia="Times New Roman" w:hAnsi="Times New Roman"/>
+          <w:sz w:val="24"/>
+          <w:szCs w:val="24"/>
+          <w:lang w:eastAsia="fr-FR"/>
+        </w:rPr>
+        <w:fldChar w:fldCharType="end"/>
+      </w:r>
     </w:p>
     <w:p>
       <w:pPr>
@@ -1482,14 +1623,14 @@
           <w:lang w:val="en-US"/>
         </w:rPr>
       </w:pPr>
-      <w:bookmarkStart w:id="6" w:name="_Toc486342611"/>
+      <w:bookmarkStart w:id="7" w:name="_Toc486342611"/>
       <w:r>
         <w:rPr>
           <w:lang w:val="en-US"/>
         </w:rPr>
         <w:t>The Birth of Git</w:t>
       </w:r>
-      <w:bookmarkEnd w:id="6"/>
+      <w:bookmarkEnd w:id="7"/>
     </w:p>
     <w:p>
       <w:pPr>
@@ -1655,14 +1796,14 @@
           <w:lang w:val="en-US"/>
         </w:rPr>
       </w:pPr>
-      <w:bookmarkStart w:id="7" w:name="_Toc486342612"/>
+      <w:bookmarkStart w:id="8" w:name="_Toc486342612"/>
       <w:r>
         <w:rPr>
           <w:lang w:val="en-US"/>
         </w:rPr>
         <w:t>Installation</w:t>
       </w:r>
-      <w:bookmarkEnd w:id="7"/>
+      <w:bookmarkEnd w:id="8"/>
       <w:r>
         <w:rPr>
           <w:lang w:val="en-US"/>
@@ -2299,8 +2440,403 @@
       <w:pPr>
         <w:pStyle w:val="NoSpacing"/>
       </w:pPr>
-      <w:bookmarkStart w:id="8" w:name="_GoBack"/>
-      <w:bookmarkEnd w:id="8"/>
+      <w:r>
+        <w:t>======================</w:t>
+      </w:r>
+    </w:p>
+    <w:p>
+      <w:pPr>
+        <w:rPr>
+          <w:rFonts w:ascii="Times New Roman" w:hAnsi="Times New Roman"/>
+          <w:lang w:val="en-US"/>
+        </w:rPr>
+      </w:pPr>
+      <w:r>
+        <w:rPr>
+          <w:lang w:val="en-US"/>
+        </w:rPr>
+        <w:t>In this section, we will go over what Git was built for and how it works, hopefully laying the groundwork to properly understand what it is doing when we run the commands.</w:t>
+      </w:r>
+    </w:p>
+    <w:p>
+      <w:pPr>
+        <w:rPr>
+          <w:lang w:val="en-US"/>
+        </w:rPr>
+      </w:pPr>
+    </w:p>
+    <w:p>
+      <w:pPr>
+        <w:rPr>
+          <w:lang w:val="en-US"/>
+        </w:rPr>
+      </w:pPr>
+      <w:r>
+        <w:rPr>
+          <w:lang w:val="en-US"/>
+        </w:rPr>
+        <w:t>Git is a stupid content tracker. Git tracks content – files and directories. It is at its heart a collection of simple tools that implement a tree history storage and directory content management system. It is simply used as an SCM, not really designed as one.</w:t>
+      </w:r>
+    </w:p>
+    <w:p>
+      <w:pPr>
+        <w:pStyle w:val="Pa9"/>
+        <w:rPr>
+          <w:lang w:val="en-US"/>
+        </w:rPr>
+      </w:pPr>
+      <w:r>
+        <w:rPr>
+          <w:lang w:val="en-US"/>
+        </w:rPr>
+        <w:t xml:space="preserve">When most SCMs store a new version of a project, they store the code delta or diff. When Git stores a new version of a project, it stores a new </w:t>
+      </w:r>
+      <w:r>
+        <w:rPr>
+          <w:i/>
+          <w:iCs/>
+          <w:lang w:val="en-US"/>
+        </w:rPr>
+        <w:t xml:space="preserve">tree </w:t>
+      </w:r>
+      <w:r>
+        <w:rPr>
+          <w:lang w:val="en-US"/>
+        </w:rPr>
+        <w:t>– a bunch of blobs of content and a collection of point</w:t>
+      </w:r>
+      <w:r>
+        <w:rPr>
+          <w:lang w:val="en-US"/>
+        </w:rPr>
+        <w:softHyphen/>
+        <w:t>ers that can be expanded back out into a full directory of files and subdirectories. If you want a diff between two versions, it doesn’t add up all the deltas, it simply looks at the two trees and runs a new diff on them.</w:t>
+      </w:r>
+    </w:p>
+    <w:p>
+      <w:r>
+        <w:rPr>
+          <w:lang w:val="en-US"/>
+        </w:rPr>
+        <w:t>This is what fundamentally allows the system to be easily distributed – it doesn’t have issues figuring out how to apply a complex series of deltas, it simply transfers all the directories and content that one user has and another does not have but is requesting. It is efficient about it – it only stores identical files and directories once and it can com</w:t>
+      </w:r>
+      <w:r>
+        <w:rPr>
+          <w:lang w:val="en-US"/>
+        </w:rPr>
+        <w:softHyphen/>
+        <w:t xml:space="preserve">press and transfer its content using delta-compressed </w:t>
+      </w:r>
+      <w:proofErr w:type="spellStart"/>
+      <w:r>
+        <w:rPr>
+          <w:lang w:val="en-US"/>
+        </w:rPr>
+        <w:t>packfiles</w:t>
+      </w:r>
+      <w:proofErr w:type="spellEnd"/>
+      <w:r>
+        <w:rPr>
+          <w:lang w:val="en-US"/>
+        </w:rPr>
+        <w:t xml:space="preserve"> – but in concept, is a very simple beast. </w:t>
+      </w:r>
+      <w:r>
+        <w:t xml:space="preserve">Git </w:t>
+      </w:r>
+      <w:proofErr w:type="spellStart"/>
+      <w:r>
+        <w:t>is</w:t>
+      </w:r>
+      <w:proofErr w:type="spellEnd"/>
+      <w:r>
+        <w:t xml:space="preserve"> at </w:t>
+      </w:r>
+      <w:proofErr w:type="spellStart"/>
+      <w:r>
+        <w:t>it’s</w:t>
+      </w:r>
+      <w:proofErr w:type="spellEnd"/>
+      <w:r>
+        <w:t xml:space="preserve"> </w:t>
+      </w:r>
+      <w:proofErr w:type="spellStart"/>
+      <w:r>
+        <w:t>heart</w:t>
+      </w:r>
+      <w:proofErr w:type="spellEnd"/>
+      <w:r>
+        <w:t xml:space="preserve"> </w:t>
+      </w:r>
+      <w:proofErr w:type="spellStart"/>
+      <w:r>
+        <w:t>very</w:t>
+      </w:r>
+      <w:proofErr w:type="spellEnd"/>
+      <w:r>
+        <w:t xml:space="preserve"> </w:t>
+      </w:r>
+      <w:proofErr w:type="spellStart"/>
+      <w:r>
+        <w:t>stupid</w:t>
+      </w:r>
+      <w:proofErr w:type="spellEnd"/>
+      <w:r>
+        <w:t>-simple.</w:t>
+      </w:r>
+    </w:p>
+    <w:p>
+      <w:pPr>
+        <w:pStyle w:val="ListParagraph"/>
+        <w:numPr>
+          <w:ilvl w:val="0"/>
+          <w:numId w:val="9"/>
+        </w:numPr>
+        <w:spacing w:after="0" w:line="240" w:lineRule="auto"/>
+        <w:jc w:val="both"/>
+      </w:pPr>
+      <w:r>
+        <w:t>Non-</w:t>
+      </w:r>
+      <w:proofErr w:type="spellStart"/>
+      <w:r>
+        <w:t>Linear</w:t>
+      </w:r>
+      <w:proofErr w:type="spellEnd"/>
+      <w:r>
+        <w:t xml:space="preserve"> </w:t>
+      </w:r>
+      <w:proofErr w:type="spellStart"/>
+      <w:r>
+        <w:t>Development</w:t>
+      </w:r>
+      <w:proofErr w:type="spellEnd"/>
+    </w:p>
+    <w:p>
+      <w:pPr>
+        <w:pStyle w:val="ListParagraph"/>
+        <w:rPr>
+          <w:sz w:val="24"/>
+          <w:szCs w:val="24"/>
+          <w:lang w:val="en-US"/>
+        </w:rPr>
+      </w:pPr>
+      <w:r>
+        <w:rPr>
+          <w:lang w:val="en-US"/>
+        </w:rPr>
+        <w:t>Git is optimized for cheap and efficient branching and merging</w:t>
+      </w:r>
+    </w:p>
+    <w:p>
+      <w:pPr>
+        <w:pStyle w:val="ListParagraph"/>
+        <w:numPr>
+          <w:ilvl w:val="0"/>
+          <w:numId w:val="9"/>
+        </w:numPr>
+        <w:spacing w:after="0" w:line="240" w:lineRule="auto"/>
+        <w:jc w:val="both"/>
+      </w:pPr>
+      <w:proofErr w:type="spellStart"/>
+      <w:r>
+        <w:t>Distributed</w:t>
+      </w:r>
+      <w:proofErr w:type="spellEnd"/>
+      <w:r>
+        <w:t xml:space="preserve"> </w:t>
+      </w:r>
+      <w:proofErr w:type="spellStart"/>
+      <w:r>
+        <w:t>Development</w:t>
+      </w:r>
+      <w:proofErr w:type="spellEnd"/>
+    </w:p>
+    <w:p>
+      <w:r>
+        <w:rPr>
+          <w:lang w:val="en-US"/>
+        </w:rPr>
+        <w:t xml:space="preserve">Git is built to make distributed development simple. No repository is special or central in Git – each clone is basically equal and could generally replace any other one at any time. </w:t>
+      </w:r>
+      <w:r>
+        <w:t xml:space="preserve">It </w:t>
+      </w:r>
+      <w:proofErr w:type="spellStart"/>
+      <w:r>
+        <w:t>works</w:t>
+      </w:r>
+      <w:proofErr w:type="spellEnd"/>
+      <w:r>
+        <w:t xml:space="preserve"> </w:t>
+      </w:r>
+      <w:proofErr w:type="spellStart"/>
+      <w:r>
+        <w:t>completely</w:t>
+      </w:r>
+      <w:proofErr w:type="spellEnd"/>
+      <w:r>
+        <w:t xml:space="preserve"> offline or </w:t>
+      </w:r>
+      <w:proofErr w:type="spellStart"/>
+      <w:r>
+        <w:t>with</w:t>
+      </w:r>
+      <w:proofErr w:type="spellEnd"/>
+      <w:r>
+        <w:t xml:space="preserve"> </w:t>
+      </w:r>
+      <w:proofErr w:type="spellStart"/>
+      <w:r>
+        <w:t>hundreds</w:t>
+      </w:r>
+      <w:proofErr w:type="spellEnd"/>
+      <w:r>
+        <w:t xml:space="preserve"> of </w:t>
+      </w:r>
+      <w:proofErr w:type="spellStart"/>
+      <w:r>
+        <w:t>remote</w:t>
+      </w:r>
+      <w:proofErr w:type="spellEnd"/>
+      <w:r>
+        <w:t xml:space="preserve"> </w:t>
+      </w:r>
+      <w:proofErr w:type="spellStart"/>
+      <w:r>
+        <w:t>repositories</w:t>
+      </w:r>
+      <w:proofErr w:type="spellEnd"/>
+    </w:p>
+    <w:p>
+      <w:pPr>
+        <w:pStyle w:val="ListParagraph"/>
+        <w:numPr>
+          <w:ilvl w:val="0"/>
+          <w:numId w:val="9"/>
+        </w:numPr>
+        <w:spacing w:after="0" w:line="240" w:lineRule="auto"/>
+        <w:jc w:val="both"/>
+      </w:pPr>
+      <w:proofErr w:type="spellStart"/>
+      <w:r>
+        <w:t>Efficiency</w:t>
+      </w:r>
+      <w:proofErr w:type="spellEnd"/>
+    </w:p>
+    <w:p>
+      <w:pPr>
+        <w:pStyle w:val="ListParagraph"/>
+        <w:rPr>
+          <w:sz w:val="24"/>
+          <w:szCs w:val="24"/>
+          <w:lang w:val="en-US"/>
+        </w:rPr>
+      </w:pPr>
+      <w:r>
+        <w:rPr>
+          <w:lang w:val="en-US"/>
+        </w:rPr>
+        <w:t>Most operations are local, which reduces unnecessary network overhead</w:t>
+      </w:r>
+    </w:p>
+    <w:p>
+      <w:pPr>
+        <w:pStyle w:val="ListParagraph"/>
+        <w:rPr>
+          <w:lang w:val="en-US"/>
+        </w:rPr>
+      </w:pPr>
+    </w:p>
+    <w:p>
+      <w:pPr>
+        <w:pStyle w:val="ListParagraph"/>
+        <w:numPr>
+          <w:ilvl w:val="0"/>
+          <w:numId w:val="9"/>
+        </w:numPr>
+        <w:spacing w:after="0" w:line="240" w:lineRule="auto"/>
+        <w:jc w:val="both"/>
+      </w:pPr>
+      <w:r>
+        <w:t xml:space="preserve">A </w:t>
+      </w:r>
+      <w:proofErr w:type="spellStart"/>
+      <w:r>
+        <w:t>Toolkit</w:t>
+      </w:r>
+      <w:proofErr w:type="spellEnd"/>
+      <w:r>
+        <w:t xml:space="preserve"> Design</w:t>
+      </w:r>
+    </w:p>
+    <w:p>
+      <w:pPr>
+        <w:rPr>
+          <w:sz w:val="24"/>
+          <w:szCs w:val="24"/>
+          <w:lang w:val="en-US"/>
+        </w:rPr>
+      </w:pPr>
+      <w:r>
+        <w:rPr>
+          <w:lang w:val="en-US"/>
+        </w:rPr>
+        <w:t xml:space="preserve">Git is not really a single binary, but a collection of dozens of small specialized programs, which is sometimes annoying to people trying to learn Git, but is pretty cool when you want to do anything </w:t>
+      </w:r>
+      <w:r>
+        <w:rPr>
+          <w:lang w:val="en-US"/>
+        </w:rPr>
+        <w:lastRenderedPageBreak/>
+        <w:t>non-standard with it. Git is less a program and more a toolkit that can be combined and chained to do new and interesting things.</w:t>
+      </w:r>
+    </w:p>
+    <w:p>
+      <w:pPr>
+        <w:rPr>
+          <w:lang w:val="en-US"/>
+        </w:rPr>
+      </w:pPr>
+      <w:r>
+        <w:rPr>
+          <w:lang w:val="en-US"/>
+        </w:rPr>
+        <w:t xml:space="preserve">The tools can be more or less divided into two major camps, often referred to as the </w:t>
+      </w:r>
+      <w:r>
+        <w:rPr>
+          <w:i/>
+          <w:iCs/>
+          <w:lang w:val="en-US"/>
+        </w:rPr>
+        <w:t xml:space="preserve">porcelain </w:t>
+      </w:r>
+      <w:r>
+        <w:rPr>
+          <w:lang w:val="en-US"/>
+        </w:rPr>
+        <w:t xml:space="preserve">and the </w:t>
+      </w:r>
+      <w:r>
+        <w:rPr>
+          <w:i/>
+          <w:iCs/>
+          <w:lang w:val="en-US"/>
+        </w:rPr>
+        <w:t>plumbing</w:t>
+      </w:r>
+      <w:r>
+        <w:rPr>
+          <w:lang w:val="en-US"/>
+        </w:rPr>
+        <w:t>. The plumbing is not really meant to be used by people on the command line, but rather to do simple things flexibly and are combined by programs and scripts into porcelain programs.</w:t>
+      </w:r>
+    </w:p>
+    <w:p>
+      <w:pPr>
+        <w:pStyle w:val="NoSpacing"/>
+      </w:pPr>
     </w:p>
     <w:sectPr>
       <w:pgSz w:w="11906" w:h="16838"/>
@@ -2685,6 +3221,120 @@
     </w:lvl>
   </w:abstractNum>
   <w:abstractNum w:abstractNumId="4" w15:restartNumberingAfterBreak="0">
+    <w:nsid w:val="1AB302DE"/>
+    <w:multiLevelType w:val="hybridMultilevel"/>
+    <w:tmpl w:val="DAC2C11E"/>
+    <w:lvl w:ilvl="0" w:tplc="C492BA70">
+      <w:numFmt w:val="bullet"/>
+      <w:lvlText w:val=""/>
+      <w:lvlJc w:val="left"/>
+      <w:pPr>
+        <w:ind w:left="720" w:hanging="360"/>
+      </w:pPr>
+      <w:rPr>
+        <w:rFonts w:ascii="Symbol" w:eastAsia="Calibri" w:hAnsi="Symbol" w:cs="Bryant Pro Medium" w:hint="default"/>
+        <w:color w:val="000000"/>
+        <w:sz w:val="32"/>
+      </w:rPr>
+    </w:lvl>
+    <w:lvl w:ilvl="1" w:tplc="040C0003">
+      <w:start w:val="1"/>
+      <w:numFmt w:val="bullet"/>
+      <w:lvlText w:val="o"/>
+      <w:lvlJc w:val="left"/>
+      <w:pPr>
+        <w:ind w:left="1440" w:hanging="360"/>
+      </w:pPr>
+      <w:rPr>
+        <w:rFonts w:ascii="Courier New" w:hAnsi="Courier New" w:cs="Courier New" w:hint="default"/>
+      </w:rPr>
+    </w:lvl>
+    <w:lvl w:ilvl="2" w:tplc="040C0005">
+      <w:start w:val="1"/>
+      <w:numFmt w:val="bullet"/>
+      <w:lvlText w:val=""/>
+      <w:lvlJc w:val="left"/>
+      <w:pPr>
+        <w:ind w:left="2160" w:hanging="360"/>
+      </w:pPr>
+      <w:rPr>
+        <w:rFonts w:ascii="Wingdings" w:hAnsi="Wingdings" w:hint="default"/>
+      </w:rPr>
+    </w:lvl>
+    <w:lvl w:ilvl="3" w:tplc="040C0001">
+      <w:start w:val="1"/>
+      <w:numFmt w:val="bullet"/>
+      <w:lvlText w:val=""/>
+      <w:lvlJc w:val="left"/>
+      <w:pPr>
+        <w:ind w:left="2880" w:hanging="360"/>
+      </w:pPr>
+      <w:rPr>
+        <w:rFonts w:ascii="Symbol" w:hAnsi="Symbol" w:hint="default"/>
+      </w:rPr>
+    </w:lvl>
+    <w:lvl w:ilvl="4" w:tplc="040C0003">
+      <w:start w:val="1"/>
+      <w:numFmt w:val="bullet"/>
+      <w:lvlText w:val="o"/>
+      <w:lvlJc w:val="left"/>
+      <w:pPr>
+        <w:ind w:left="3600" w:hanging="360"/>
+      </w:pPr>
+      <w:rPr>
+        <w:rFonts w:ascii="Courier New" w:hAnsi="Courier New" w:cs="Courier New" w:hint="default"/>
+      </w:rPr>
+    </w:lvl>
+    <w:lvl w:ilvl="5" w:tplc="040C0005">
+      <w:start w:val="1"/>
+      <w:numFmt w:val="bullet"/>
+      <w:lvlText w:val=""/>
+      <w:lvlJc w:val="left"/>
+      <w:pPr>
+        <w:ind w:left="4320" w:hanging="360"/>
+      </w:pPr>
+      <w:rPr>
+        <w:rFonts w:ascii="Wingdings" w:hAnsi="Wingdings" w:hint="default"/>
+      </w:rPr>
+    </w:lvl>
+    <w:lvl w:ilvl="6" w:tplc="040C0001">
+      <w:start w:val="1"/>
+      <w:numFmt w:val="bullet"/>
+      <w:lvlText w:val=""/>
+      <w:lvlJc w:val="left"/>
+      <w:pPr>
+        <w:ind w:left="5040" w:hanging="360"/>
+      </w:pPr>
+      <w:rPr>
+        <w:rFonts w:ascii="Symbol" w:hAnsi="Symbol" w:hint="default"/>
+      </w:rPr>
+    </w:lvl>
+    <w:lvl w:ilvl="7" w:tplc="040C0003">
+      <w:start w:val="1"/>
+      <w:numFmt w:val="bullet"/>
+      <w:lvlText w:val="o"/>
+      <w:lvlJc w:val="left"/>
+      <w:pPr>
+        <w:ind w:left="5760" w:hanging="360"/>
+      </w:pPr>
+      <w:rPr>
+        <w:rFonts w:ascii="Courier New" w:hAnsi="Courier New" w:cs="Courier New" w:hint="default"/>
+      </w:rPr>
+    </w:lvl>
+    <w:lvl w:ilvl="8" w:tplc="040C0005">
+      <w:start w:val="1"/>
+      <w:numFmt w:val="bullet"/>
+      <w:lvlText w:val=""/>
+      <w:lvlJc w:val="left"/>
+      <w:pPr>
+        <w:ind w:left="6480" w:hanging="360"/>
+      </w:pPr>
+      <w:rPr>
+        <w:rFonts w:ascii="Wingdings" w:hAnsi="Wingdings" w:hint="default"/>
+      </w:rPr>
+    </w:lvl>
+  </w:abstractNum>
+  <w:abstractNum w:abstractNumId="5" w15:restartNumberingAfterBreak="0">
     <w:nsid w:val="24F61C39"/>
     <w:multiLevelType w:val="hybridMultilevel"/>
     <w:tmpl w:val="58F8BD74"/>
@@ -2770,7 +3420,7 @@
       </w:pPr>
     </w:lvl>
   </w:abstractNum>
-  <w:abstractNum w:abstractNumId="5" w15:restartNumberingAfterBreak="0">
+  <w:abstractNum w:abstractNumId="6" w15:restartNumberingAfterBreak="0">
     <w:nsid w:val="32FA5978"/>
     <w:multiLevelType w:val="hybridMultilevel"/>
     <w:tmpl w:val="A3A2E98C"/>
@@ -2882,7 +3532,7 @@
       </w:rPr>
     </w:lvl>
   </w:abstractNum>
-  <w:abstractNum w:abstractNumId="6" w15:restartNumberingAfterBreak="0">
+  <w:abstractNum w:abstractNumId="7" w15:restartNumberingAfterBreak="0">
     <w:nsid w:val="6F6B3031"/>
     <w:multiLevelType w:val="hybridMultilevel"/>
     <w:tmpl w:val="1B481768"/>
@@ -2995,7 +3645,7 @@
       </w:rPr>
     </w:lvl>
   </w:abstractNum>
-  <w:abstractNum w:abstractNumId="7" w15:restartNumberingAfterBreak="0">
+  <w:abstractNum w:abstractNumId="8" w15:restartNumberingAfterBreak="0">
     <w:nsid w:val="7A6C459B"/>
     <w:multiLevelType w:val="hybridMultilevel"/>
     <w:tmpl w:val="C6762EF8"/>
@@ -3109,7 +3759,7 @@
     </w:lvl>
   </w:abstractNum>
   <w:num w:numId="1">
-    <w:abstractNumId w:val="7"/>
+    <w:abstractNumId w:val="8"/>
   </w:num>
   <w:num w:numId="2">
     <w:abstractNumId w:val="3"/>
@@ -3118,7 +3768,7 @@
     <w:abstractNumId w:val="1"/>
   </w:num>
   <w:num w:numId="4">
-    <w:abstractNumId w:val="4"/>
+    <w:abstractNumId w:val="5"/>
   </w:num>
   <w:num w:numId="5">
     <w:abstractNumId w:val="2"/>
@@ -3127,10 +3777,22 @@
     <w:abstractNumId w:val="0"/>
   </w:num>
   <w:num w:numId="7">
+    <w:abstractNumId w:val="7"/>
+  </w:num>
+  <w:num w:numId="8">
     <w:abstractNumId w:val="6"/>
   </w:num>
-  <w:num w:numId="8">
-    <w:abstractNumId w:val="5"/>
+  <w:num w:numId="9">
+    <w:abstractNumId w:val="4"/>
+    <w:lvlOverride w:ilvl="0"/>
+    <w:lvlOverride w:ilvl="1"/>
+    <w:lvlOverride w:ilvl="2"/>
+    <w:lvlOverride w:ilvl="3"/>
+    <w:lvlOverride w:ilvl="4"/>
+    <w:lvlOverride w:ilvl="5"/>
+    <w:lvlOverride w:ilvl="6"/>
+    <w:lvlOverride w:ilvl="7"/>
+    <w:lvlOverride w:ilvl="8"/>
   </w:num>
 </w:numbering>
 </file>

--- a/Notes/Chapters/01 Introduction.docx
+++ b/Notes/Chapters/01 Introduction.docx
@@ -4,7 +4,7 @@
   <w:body>
     <w:p>
       <w:pPr>
-        <w:pStyle w:val="Heading1"/>
+        <w:pStyle w:val="Titre1"/>
         <w:numPr>
           <w:ilvl w:val="0"/>
           <w:numId w:val="6"/>
@@ -21,301 +21,150 @@
     </w:p>
     <w:p>
       <w:pPr>
-        <w:pStyle w:val="NoSpacing"/>
+        <w:pStyle w:val="Sansinterligne"/>
         <w:jc w:val="both"/>
       </w:pPr>
-    </w:p>
-    <w:p>
-      <w:pPr>
-        <w:pStyle w:val="NoSpacing"/>
-      </w:pPr>
-      <w:bookmarkStart w:id="1" w:name="_GoBack"/>
+      <w:r>
+        <w:t>I</w:t>
+      </w:r>
+      <w:r>
+        <w:t>t is a</w:t>
+      </w:r>
+      <w:r>
+        <w:t>n</w:t>
+      </w:r>
+      <w:r>
+        <w:t xml:space="preserve"> introduction to </w:t>
+      </w:r>
+      <w:r>
+        <w:t xml:space="preserve">Git </w:t>
+      </w:r>
+      <w:r>
+        <w:t xml:space="preserve">that is currently the most </w:t>
+      </w:r>
+      <w:r>
+        <w:t xml:space="preserve">widely used version control system in the world, mostly thanks to GitHub. </w:t>
+      </w:r>
+      <w:r>
+        <w:t>I</w:t>
+      </w:r>
+      <w:r>
+        <w:t>t’s also the most misunderstood version control system in the world.</w:t>
+      </w:r>
+      <w:r>
+        <w:t xml:space="preserve"> </w:t>
+      </w:r>
+      <w:proofErr w:type="spellStart"/>
+      <w:r>
+        <w:t>Git</w:t>
+      </w:r>
+      <w:proofErr w:type="spellEnd"/>
+      <w:r>
+        <w:t xml:space="preserve"> become much easier to understand once you f</w:t>
+      </w:r>
+      <w:r>
+        <w:t xml:space="preserve">igure out how they really work. </w:t>
+      </w:r>
+      <w:r>
+        <w:t>The goal of this</w:t>
+      </w:r>
+      <w:r>
+        <w:t xml:space="preserve"> guide is to shed some light on </w:t>
+      </w:r>
+      <w:r>
+        <w:t xml:space="preserve">how </w:t>
+      </w:r>
+      <w:proofErr w:type="spellStart"/>
+      <w:r>
+        <w:t>Git</w:t>
+      </w:r>
+      <w:proofErr w:type="spellEnd"/>
+      <w:r>
+        <w:t xml:space="preserve"> works under the hood.</w:t>
+      </w:r>
+    </w:p>
+    <w:p>
+      <w:pPr>
+        <w:pStyle w:val="Sansinterligne"/>
+      </w:pPr>
+    </w:p>
+    <w:p>
+      <w:pPr>
+        <w:pStyle w:val="Sansinterligne"/>
+      </w:pPr>
+    </w:p>
+    <w:p>
+      <w:pPr>
+        <w:pStyle w:val="Sansinterligne"/>
+      </w:pPr>
+    </w:p>
+    <w:p>
+      <w:pPr>
+        <w:pStyle w:val="Sansinterligne"/>
+      </w:pPr>
+      <w:r>
+        <w:t>It took me a pretty long time to really get Git. As I’ve continued to use Git more and more where I work, I’ve found myself trying to teach people what it is and why we use it over and over again, and the reality is that Git generally has a pretty steep learning curve compared to many other systems.</w:t>
+      </w:r>
+    </w:p>
+    <w:p>
+      <w:pPr>
+        <w:pStyle w:val="Sansinterligne"/>
+      </w:pPr>
+    </w:p>
+    <w:p>
+      <w:pPr>
+        <w:pStyle w:val="Sansinterligne"/>
+        <w:jc w:val="both"/>
+      </w:pPr>
+      <w:proofErr w:type="spellStart"/>
+      <w:r>
+        <w:t>Git</w:t>
+      </w:r>
+      <w:proofErr w:type="spellEnd"/>
+      <w:r>
+        <w:t xml:space="preserve"> is an open source distributed version control system created in 2005 to manage the entire Linux kernel. Instead storing file information in a central repository, </w:t>
+      </w:r>
+      <w:proofErr w:type="spellStart"/>
+      <w:r>
+        <w:t>Git</w:t>
+      </w:r>
+      <w:proofErr w:type="spellEnd"/>
+      <w:r>
+        <w:t xml:space="preserve"> gives every developer a full copy of the repository</w:t>
+      </w:r>
+    </w:p>
+    <w:p>
+      <w:pPr>
+        <w:pStyle w:val="Sansinterligne"/>
+      </w:pPr>
+    </w:p>
+    <w:p>
+      <w:pPr>
+        <w:pStyle w:val="Sansinterligne"/>
+      </w:pPr>
+    </w:p>
+    <w:p>
+      <w:pPr>
+        <w:pStyle w:val="Titre2"/>
+        <w:rPr>
+          <w:lang w:val="en-US"/>
+        </w:rPr>
+      </w:pPr>
+      <w:bookmarkStart w:id="1" w:name="_Toc486342606"/>
+      <w:r>
+        <w:rPr>
+          <w:lang w:val="en-US"/>
+        </w:rPr>
+        <w:t xml:space="preserve">History of Revision </w:t>
+      </w:r>
+      <w:r>
+        <w:t>Control</w:t>
+      </w:r>
       <w:bookmarkEnd w:id="1"/>
-      <w:r>
-        <w:t>This book will start out by introducing you to the way Git stores data, to give you the context for why it is different than other VCS tools.</w:t>
-      </w:r>
-    </w:p>
-    <w:p>
-      <w:pPr>
-        <w:pStyle w:val="NoSpacing"/>
-        <w:jc w:val="both"/>
-      </w:pPr>
-    </w:p>
-    <w:p>
-      <w:pPr>
-        <w:pStyle w:val="NoSpacing"/>
-        <w:jc w:val="both"/>
-      </w:pPr>
-    </w:p>
-    <w:p>
-      <w:pPr>
-        <w:pStyle w:val="NoSpacing"/>
-        <w:jc w:val="both"/>
-      </w:pPr>
-      <w:r>
-        <w:t>I</w:t>
-      </w:r>
-      <w:r>
-        <w:t>t is a</w:t>
-      </w:r>
-      <w:r>
-        <w:t>n</w:t>
-      </w:r>
-      <w:r>
-        <w:t xml:space="preserve"> introduction to </w:t>
-      </w:r>
-      <w:r>
-        <w:t xml:space="preserve">Git </w:t>
-      </w:r>
-      <w:r>
-        <w:t xml:space="preserve">that is currently the most </w:t>
-      </w:r>
-      <w:r>
-        <w:t xml:space="preserve">widely used version control system in the world, mostly thanks to GitHub. </w:t>
-      </w:r>
-      <w:r>
-        <w:t>I</w:t>
-      </w:r>
-      <w:r>
-        <w:t>t’s also the most misunderstood version control system in the world.</w:t>
-      </w:r>
-    </w:p>
-    <w:p>
-      <w:pPr>
-        <w:pStyle w:val="NoSpacing"/>
-        <w:jc w:val="both"/>
-      </w:pPr>
-    </w:p>
-    <w:p>
-      <w:pPr>
-        <w:pStyle w:val="NoSpacing"/>
-        <w:jc w:val="both"/>
-      </w:pPr>
-      <w:r>
-        <w:t xml:space="preserve">Everybody understands adding, committing, pushing and pulling; but this is about as far as </w:t>
-      </w:r>
-      <w:proofErr w:type="spellStart"/>
-      <w:r>
-        <w:t>Git’s</w:t>
-      </w:r>
-      <w:proofErr w:type="spellEnd"/>
-      <w:r>
-        <w:t xml:space="preserve"> simplicity goes. Past this point, Git is shrouded </w:t>
-      </w:r>
-      <w:r>
-        <w:t xml:space="preserve">by fear, uncertainty and doubt. </w:t>
-      </w:r>
-      <w:r>
-        <w:t>Once you start talking about branching, merging, rebasing, multiple remotes, remote-tracking branches, detached HEAD states… Git becom</w:t>
-      </w:r>
-      <w:r>
-        <w:t xml:space="preserve">es less of an easily-understood </w:t>
-      </w:r>
-      <w:r>
-        <w:t>tool and more of a feared deity.</w:t>
-      </w:r>
-    </w:p>
-    <w:p>
-      <w:pPr>
-        <w:pStyle w:val="NoSpacing"/>
-        <w:jc w:val="both"/>
-      </w:pPr>
-    </w:p>
-    <w:p>
-      <w:pPr>
-        <w:pStyle w:val="NoSpacing"/>
-        <w:jc w:val="both"/>
-      </w:pPr>
-      <w:r>
-        <w:t>Complex systems like Git become much easier to understand once you f</w:t>
-      </w:r>
-      <w:r>
-        <w:t xml:space="preserve">igure out how they really work. </w:t>
-      </w:r>
-      <w:r>
-        <w:t>The goal of this</w:t>
-      </w:r>
-      <w:r>
-        <w:t xml:space="preserve"> guide is to shed some light on </w:t>
-      </w:r>
-      <w:r>
-        <w:t xml:space="preserve">how </w:t>
-      </w:r>
-      <w:proofErr w:type="spellStart"/>
-      <w:r>
-        <w:t>Git</w:t>
-      </w:r>
-      <w:proofErr w:type="spellEnd"/>
-      <w:r>
-        <w:t xml:space="preserve"> works under the hood.</w:t>
-      </w:r>
-    </w:p>
-    <w:p>
-      <w:pPr>
-        <w:pStyle w:val="NoSpacing"/>
-        <w:jc w:val="both"/>
-      </w:pPr>
-    </w:p>
-    <w:p>
-      <w:pPr>
-        <w:pStyle w:val="NoSpacing"/>
-        <w:jc w:val="both"/>
-      </w:pPr>
-      <w:r>
-        <w:t>Git is an open source distributed version control system created in 2005 to manage the entire Linux kernel. Instead storing file information in a central repository, Git gives every developer a full copy of the repository</w:t>
-      </w:r>
-    </w:p>
-    <w:p>
-      <w:pPr>
-        <w:pStyle w:val="NoSpacing"/>
-      </w:pPr>
-    </w:p>
-    <w:p>
-      <w:pPr>
-        <w:pStyle w:val="NoSpacing"/>
-      </w:pPr>
-    </w:p>
-    <w:p>
-      <w:pPr>
-        <w:pStyle w:val="NoSpacing"/>
-      </w:pPr>
-    </w:p>
-    <w:p>
-      <w:pPr>
-        <w:jc w:val="both"/>
-        <w:rPr>
-          <w:rFonts w:ascii="Times New Roman" w:hAnsi="Times New Roman"/>
-          <w:sz w:val="24"/>
-          <w:szCs w:val="24"/>
-          <w:lang w:val="en-US"/>
-        </w:rPr>
-      </w:pPr>
-      <w:r>
-        <w:rPr>
-          <w:rFonts w:ascii="Times New Roman" w:hAnsi="Times New Roman"/>
-          <w:sz w:val="24"/>
-          <w:szCs w:val="24"/>
-          <w:lang w:val="en-US"/>
-        </w:rPr>
-        <w:t>It took me a pretty long time to really get Git. As I’ve continued to use Git more and more where I work, I’ve found myself trying to teach people what it is and why we use it over and over again, and the reality is that Git generally has a pretty steep learning curve compared to many other systems. I’ve seen case after case of devel</w:t>
-      </w:r>
-      <w:r>
-        <w:rPr>
-          <w:rFonts w:ascii="Times New Roman" w:hAnsi="Times New Roman"/>
-          <w:sz w:val="24"/>
-          <w:szCs w:val="24"/>
-          <w:lang w:val="en-US"/>
-        </w:rPr>
-        <w:softHyphen/>
-        <w:t>opers who love Git after they finally understand it, but getting to that point is often somewhat painstaking.</w:t>
-      </w:r>
-    </w:p>
-    <w:p>
-      <w:pPr>
-        <w:jc w:val="both"/>
-        <w:rPr>
-          <w:rFonts w:ascii="Times New Roman" w:hAnsi="Times New Roman"/>
-          <w:sz w:val="24"/>
-          <w:szCs w:val="24"/>
-          <w:lang w:val="en-US"/>
-        </w:rPr>
-      </w:pPr>
-    </w:p>
-    <w:p>
-      <w:pPr>
-        <w:jc w:val="both"/>
-        <w:rPr>
-          <w:rFonts w:ascii="Times New Roman" w:hAnsi="Times New Roman"/>
-          <w:sz w:val="24"/>
-          <w:szCs w:val="24"/>
-          <w:lang w:val="en-US"/>
-        </w:rPr>
-      </w:pPr>
-      <w:r>
-        <w:rPr>
-          <w:rFonts w:ascii="Times New Roman" w:hAnsi="Times New Roman"/>
-          <w:sz w:val="24"/>
-          <w:szCs w:val="24"/>
-          <w:lang w:val="en-US"/>
-        </w:rPr>
-        <w:t>This book is aimed at the developer who does not particularly like Subversion, Perforce or whatever SCM system they are currently using, has heard good things about Git, but doesn’t know where to start or why it’s so wonderful. It is meant to explain Git as simply as possible in a clean, concise, easily readable volume. My goal is to help you understand Git internals as well as usage at a fundamental level by the time you finish this book.</w:t>
-      </w:r>
-    </w:p>
-    <w:p>
-      <w:pPr>
-        <w:jc w:val="both"/>
-        <w:rPr>
-          <w:rFonts w:ascii="Times New Roman" w:hAnsi="Times New Roman"/>
-          <w:sz w:val="24"/>
-          <w:szCs w:val="24"/>
-          <w:lang w:val="en-US"/>
-        </w:rPr>
-      </w:pPr>
-      <w:r>
-        <w:rPr>
-          <w:rFonts w:ascii="Times New Roman" w:hAnsi="Times New Roman"/>
-          <w:sz w:val="24"/>
-          <w:szCs w:val="24"/>
-          <w:lang w:val="en-US"/>
-        </w:rPr>
-        <w:t xml:space="preserve">To accomplish this, I’m starting the book out (after the introduction) with a section about what Git actually </w:t>
-      </w:r>
-      <w:r>
-        <w:rPr>
-          <w:rFonts w:ascii="Times New Roman" w:hAnsi="Times New Roman"/>
-          <w:b/>
-          <w:bCs/>
-          <w:sz w:val="24"/>
-          <w:szCs w:val="24"/>
-          <w:lang w:val="en-US"/>
-        </w:rPr>
-        <w:t>does</w:t>
-      </w:r>
-      <w:r>
-        <w:rPr>
-          <w:rFonts w:ascii="Times New Roman" w:hAnsi="Times New Roman"/>
-          <w:sz w:val="24"/>
-          <w:szCs w:val="24"/>
-          <w:lang w:val="en-US"/>
-        </w:rPr>
-        <w:t>, rather than how to use it. I found that I didn’t really understand Git and had many problems using it until I understood what it was actually doing at a low level, rather than thinking of it as a different, weird SVN-like system.</w:t>
-      </w:r>
-    </w:p>
-    <w:p>
-      <w:pPr>
-        <w:pStyle w:val="NoSpacing"/>
-      </w:pPr>
-    </w:p>
-    <w:p>
-      <w:pPr>
-        <w:pStyle w:val="NoSpacing"/>
-      </w:pPr>
-    </w:p>
-    <w:p>
-      <w:pPr>
-        <w:pStyle w:val="NoSpacing"/>
-      </w:pPr>
-    </w:p>
-    <w:p>
-      <w:pPr>
-        <w:pStyle w:val="Heading2"/>
-        <w:rPr>
-          <w:lang w:val="en-US"/>
-        </w:rPr>
-      </w:pPr>
-      <w:bookmarkStart w:id="2" w:name="_Toc486342606"/>
-      <w:r>
-        <w:rPr>
-          <w:lang w:val="en-US"/>
-        </w:rPr>
-        <w:lastRenderedPageBreak/>
-        <w:t>History of Revision Control</w:t>
-      </w:r>
-      <w:bookmarkEnd w:id="2"/>
-    </w:p>
-    <w:p>
-      <w:pPr>
-        <w:pStyle w:val="NoSpacing"/>
+    </w:p>
+    <w:p>
+      <w:pPr>
+        <w:pStyle w:val="Sansinterligne"/>
       </w:pPr>
       <w:r>
         <w:t>A version control system is a software designed to keep track of the changes made to files over time.</w:t>
@@ -326,12 +175,12 @@
     </w:p>
     <w:p>
       <w:pPr>
-        <w:pStyle w:val="NoSpacing"/>
-      </w:pPr>
-    </w:p>
-    <w:p>
-      <w:pPr>
-        <w:pStyle w:val="NoSpacing"/>
+        <w:pStyle w:val="Sansinterligne"/>
+      </w:pPr>
+    </w:p>
+    <w:p>
+      <w:pPr>
+        <w:pStyle w:val="Sansinterligne"/>
         <w:numPr>
           <w:ilvl w:val="0"/>
           <w:numId w:val="7"/>
@@ -343,7 +192,7 @@
     </w:p>
     <w:p>
       <w:pPr>
-        <w:pStyle w:val="NoSpacing"/>
+        <w:pStyle w:val="Sansinterligne"/>
         <w:numPr>
           <w:ilvl w:val="0"/>
           <w:numId w:val="7"/>
@@ -355,7 +204,7 @@
     </w:p>
     <w:p>
       <w:pPr>
-        <w:pStyle w:val="NoSpacing"/>
+        <w:pStyle w:val="Sansinterligne"/>
         <w:numPr>
           <w:ilvl w:val="0"/>
           <w:numId w:val="7"/>
@@ -367,7 +216,7 @@
     </w:p>
     <w:p>
       <w:pPr>
-        <w:pStyle w:val="NoSpacing"/>
+        <w:pStyle w:val="Sansinterligne"/>
         <w:numPr>
           <w:ilvl w:val="0"/>
           <w:numId w:val="7"/>
@@ -379,28 +228,23 @@
     </w:p>
     <w:p>
       <w:pPr>
-        <w:pStyle w:val="NoSpacing"/>
-      </w:pPr>
-    </w:p>
-    <w:p>
-      <w:pPr>
-        <w:pStyle w:val="NoSpacing"/>
-      </w:pPr>
-      <w:r>
-        <w:t xml:space="preserve">Working on a </w:t>
-      </w:r>
-      <w:proofErr w:type="gramStart"/>
-      <w:r>
-        <w:t>team ,</w:t>
-      </w:r>
-      <w:proofErr w:type="gramEnd"/>
-      <w:r>
-        <w:t xml:space="preserve"> VCS provides a number of additional benefits</w:t>
-      </w:r>
-    </w:p>
-    <w:p>
-      <w:pPr>
-        <w:pStyle w:val="NoSpacing"/>
+        <w:pStyle w:val="Sansinterligne"/>
+      </w:pPr>
+    </w:p>
+    <w:p>
+      <w:pPr>
+        <w:pStyle w:val="Sansinterligne"/>
+      </w:pPr>
+      <w:r>
+        <w:t>Working on a team</w:t>
+      </w:r>
+      <w:r>
+        <w:t>, VCS provides a number of additional benefits</w:t>
+      </w:r>
+    </w:p>
+    <w:p>
+      <w:pPr>
+        <w:pStyle w:val="Sansinterligne"/>
         <w:numPr>
           <w:ilvl w:val="0"/>
           <w:numId w:val="7"/>
@@ -412,7 +256,7 @@
     </w:p>
     <w:p>
       <w:pPr>
-        <w:pStyle w:val="NoSpacing"/>
+        <w:pStyle w:val="Sansinterligne"/>
         <w:numPr>
           <w:ilvl w:val="0"/>
           <w:numId w:val="7"/>
@@ -424,9 +268,9 @@
     </w:p>
     <w:p>
       <w:pPr>
-        <w:pStyle w:val="Heading3"/>
-      </w:pPr>
-      <w:bookmarkStart w:id="3" w:name="_Toc486342607"/>
+        <w:pStyle w:val="Titre3"/>
+      </w:pPr>
+      <w:bookmarkStart w:id="2" w:name="_Toc486342607"/>
       <w:r>
         <w:t xml:space="preserve">Files and </w:t>
       </w:r>
@@ -434,7 +278,7 @@
       <w:r>
         <w:t>Folders</w:t>
       </w:r>
-      <w:bookmarkEnd w:id="3"/>
+      <w:bookmarkEnd w:id="2"/>
       <w:proofErr w:type="spellEnd"/>
     </w:p>
     <w:p>
@@ -494,6 +338,33 @@
           <w:lang w:val="en-US" w:eastAsia="fr-FR"/>
         </w:rPr>
         <w:instrText xml:space="preserve"> INCLUDEPICTURE "http://rypress.com/tutorials/git/media/0-1.png" \* MERGEFORMATINET </w:instrText>
+      </w:r>
+      <w:r>
+        <w:rPr>
+          <w:rFonts w:ascii="Times New Roman" w:eastAsia="Times New Roman" w:hAnsi="Times New Roman"/>
+          <w:sz w:val="24"/>
+          <w:szCs w:val="24"/>
+          <w:lang w:eastAsia="fr-FR"/>
+        </w:rPr>
+        <w:fldChar w:fldCharType="separate"/>
+      </w:r>
+      <w:r>
+        <w:rPr>
+          <w:rFonts w:ascii="Times New Roman" w:eastAsia="Times New Roman" w:hAnsi="Times New Roman"/>
+          <w:sz w:val="24"/>
+          <w:szCs w:val="24"/>
+          <w:lang w:eastAsia="fr-FR"/>
+        </w:rPr>
+        <w:fldChar w:fldCharType="begin"/>
+      </w:r>
+      <w:r>
+        <w:rPr>
+          <w:rFonts w:ascii="Times New Roman" w:eastAsia="Times New Roman" w:hAnsi="Times New Roman"/>
+          <w:sz w:val="24"/>
+          <w:szCs w:val="24"/>
+          <w:lang w:eastAsia="fr-FR"/>
+        </w:rPr>
+        <w:instrText xml:space="preserve"> INCLUDEPICTURE  "http://rypress.com/tutorials/git/media/0-1.png" \* MERGEFORMATINET </w:instrText>
       </w:r>
       <w:r>
         <w:rPr>
@@ -657,7 +528,7 @@
             <v:path o:extrusionok="f" gradientshapeok="t" o:connecttype="rect"/>
             <o:lock v:ext="edit" aspectratio="t"/>
           </v:shapetype>
-          <v:shape id="_x0000_i1025" type="#_x0000_t75" style="width:113.35pt;height:109.45pt">
+          <v:shape id="_x0000_i1025" type="#_x0000_t75" style="width:113.35pt;height:109.65pt">
             <v:imagedata r:id="rId5" r:href="rId6"/>
           </v:shape>
         </w:pict>
@@ -707,6 +578,15 @@
         </w:rPr>
         <w:fldChar w:fldCharType="end"/>
       </w:r>
+      <w:r>
+        <w:rPr>
+          <w:rFonts w:ascii="Times New Roman" w:eastAsia="Times New Roman" w:hAnsi="Times New Roman"/>
+          <w:sz w:val="24"/>
+          <w:szCs w:val="24"/>
+          <w:lang w:eastAsia="fr-FR"/>
+        </w:rPr>
+        <w:fldChar w:fldCharType="end"/>
+      </w:r>
     </w:p>
     <w:p>
       <w:pPr>
@@ -731,21 +611,22 @@
     </w:p>
     <w:p>
       <w:pPr>
-        <w:pStyle w:val="Heading3"/>
-        <w:rPr>
-          <w:sz w:val="24"/>
-          <w:szCs w:val="24"/>
-          <w:lang w:val="en-US"/>
-        </w:rPr>
-      </w:pPr>
-      <w:bookmarkStart w:id="4" w:name="_Toc486342608"/>
-      <w:r>
-        <w:rPr>
-          <w:lang w:val="en-US"/>
-        </w:rPr>
+        <w:pStyle w:val="Titre3"/>
+        <w:rPr>
+          <w:sz w:val="24"/>
+          <w:szCs w:val="24"/>
+          <w:lang w:val="en-US"/>
+        </w:rPr>
+      </w:pPr>
+      <w:bookmarkStart w:id="3" w:name="_Toc486342608"/>
+      <w:r>
+        <w:rPr>
+          <w:lang w:val="en-US"/>
+        </w:rPr>
+        <w:lastRenderedPageBreak/>
         <w:t>Local VCS</w:t>
       </w:r>
-      <w:bookmarkEnd w:id="4"/>
+      <w:bookmarkEnd w:id="3"/>
     </w:p>
     <w:p>
       <w:pPr>
@@ -882,6 +763,33 @@
           <w:szCs w:val="24"/>
           <w:lang w:eastAsia="fr-FR"/>
         </w:rPr>
+        <w:instrText xml:space="preserve"> INCLUDEPICTURE  "http://rypress.com/tutorials/git/media/0-2.png" \* MERGEFORMATINET </w:instrText>
+      </w:r>
+      <w:r>
+        <w:rPr>
+          <w:rFonts w:ascii="Times New Roman" w:eastAsia="Times New Roman" w:hAnsi="Times New Roman"/>
+          <w:sz w:val="24"/>
+          <w:szCs w:val="24"/>
+          <w:lang w:eastAsia="fr-FR"/>
+        </w:rPr>
+        <w:fldChar w:fldCharType="separate"/>
+      </w:r>
+      <w:r>
+        <w:rPr>
+          <w:rFonts w:ascii="Times New Roman" w:eastAsia="Times New Roman" w:hAnsi="Times New Roman"/>
+          <w:sz w:val="24"/>
+          <w:szCs w:val="24"/>
+          <w:lang w:eastAsia="fr-FR"/>
+        </w:rPr>
+        <w:fldChar w:fldCharType="begin"/>
+      </w:r>
+      <w:r>
+        <w:rPr>
+          <w:rFonts w:ascii="Times New Roman" w:eastAsia="Times New Roman" w:hAnsi="Times New Roman"/>
+          <w:sz w:val="24"/>
+          <w:szCs w:val="24"/>
+          <w:lang w:eastAsia="fr-FR"/>
+        </w:rPr>
         <w:instrText xml:space="preserve"> </w:instrText>
       </w:r>
       <w:r>
@@ -919,7 +827,7 @@
           <w:lang w:eastAsia="fr-FR"/>
         </w:rPr>
         <w:pict>
-          <v:shape id="_x0000_i1026" type="#_x0000_t75" style="width:199.45pt;height:92.9pt">
+          <v:shape id="_x0000_i1026" type="#_x0000_t75" style="width:199.3pt;height:92.9pt">
             <v:imagedata r:id="rId7" r:href="rId8"/>
           </v:shape>
         </w:pict>
@@ -969,6 +877,15 @@
         </w:rPr>
         <w:fldChar w:fldCharType="end"/>
       </w:r>
+      <w:r>
+        <w:rPr>
+          <w:rFonts w:ascii="Times New Roman" w:eastAsia="Times New Roman" w:hAnsi="Times New Roman"/>
+          <w:sz w:val="24"/>
+          <w:szCs w:val="24"/>
+          <w:lang w:eastAsia="fr-FR"/>
+        </w:rPr>
+        <w:fldChar w:fldCharType="end"/>
+      </w:r>
     </w:p>
     <w:p>
       <w:pPr>
@@ -1061,9 +978,9 @@
     </w:p>
     <w:p>
       <w:pPr>
-        <w:pStyle w:val="Heading3"/>
-      </w:pPr>
-      <w:bookmarkStart w:id="5" w:name="_Toc486342609"/>
+        <w:pStyle w:val="Titre3"/>
+      </w:pPr>
+      <w:bookmarkStart w:id="4" w:name="_Toc486342609"/>
       <w:proofErr w:type="spellStart"/>
       <w:r>
         <w:t>Centralized</w:t>
@@ -1072,7 +989,7 @@
       <w:r>
         <w:t xml:space="preserve"> VCS</w:t>
       </w:r>
-      <w:bookmarkEnd w:id="5"/>
+      <w:bookmarkEnd w:id="4"/>
     </w:p>
     <w:p>
       <w:pPr>
@@ -1092,7 +1009,6 @@
           <w:szCs w:val="24"/>
           <w:lang w:eastAsia="fr-FR"/>
         </w:rPr>
-        <w:lastRenderedPageBreak/>
         <w:fldChar w:fldCharType="begin"/>
       </w:r>
       <w:r>
@@ -1210,6 +1126,33 @@
           <w:szCs w:val="24"/>
           <w:lang w:eastAsia="fr-FR"/>
         </w:rPr>
+        <w:instrText xml:space="preserve"> INCLUDEPICTURE  "http://rypress.com/tutorials/git/media/0-3.png" \* MERGEFORMATINET </w:instrText>
+      </w:r>
+      <w:r>
+        <w:rPr>
+          <w:rFonts w:ascii="Times New Roman" w:eastAsia="Times New Roman" w:hAnsi="Times New Roman"/>
+          <w:sz w:val="24"/>
+          <w:szCs w:val="24"/>
+          <w:lang w:eastAsia="fr-FR"/>
+        </w:rPr>
+        <w:fldChar w:fldCharType="separate"/>
+      </w:r>
+      <w:r>
+        <w:rPr>
+          <w:rFonts w:ascii="Times New Roman" w:eastAsia="Times New Roman" w:hAnsi="Times New Roman"/>
+          <w:sz w:val="24"/>
+          <w:szCs w:val="24"/>
+          <w:lang w:eastAsia="fr-FR"/>
+        </w:rPr>
+        <w:fldChar w:fldCharType="begin"/>
+      </w:r>
+      <w:r>
+        <w:rPr>
+          <w:rFonts w:ascii="Times New Roman" w:eastAsia="Times New Roman" w:hAnsi="Times New Roman"/>
+          <w:sz w:val="24"/>
+          <w:szCs w:val="24"/>
+          <w:lang w:eastAsia="fr-FR"/>
+        </w:rPr>
         <w:instrText xml:space="preserve"> </w:instrText>
       </w:r>
       <w:r>
@@ -1247,7 +1190,7 @@
           <w:lang w:eastAsia="fr-FR"/>
         </w:rPr>
         <w:pict>
-          <v:shape id="_x0000_i1027" type="#_x0000_t75" style="width:130.4pt;height:118.7pt">
+          <v:shape id="_x0000_i1027" type="#_x0000_t75" style="width:130.55pt;height:118.9pt">
             <v:imagedata r:id="rId9" r:href="rId10"/>
           </v:shape>
         </w:pict>
@@ -1297,6 +1240,15 @@
         </w:rPr>
         <w:fldChar w:fldCharType="end"/>
       </w:r>
+      <w:r>
+        <w:rPr>
+          <w:rFonts w:ascii="Times New Roman" w:eastAsia="Times New Roman" w:hAnsi="Times New Roman"/>
+          <w:sz w:val="24"/>
+          <w:szCs w:val="24"/>
+          <w:lang w:eastAsia="fr-FR"/>
+        </w:rPr>
+        <w:fldChar w:fldCharType="end"/>
+      </w:r>
     </w:p>
     <w:p>
       <w:pPr>
@@ -1333,19 +1285,19 @@
     </w:p>
     <w:p>
       <w:pPr>
-        <w:pStyle w:val="Heading3"/>
-        <w:rPr>
-          <w:lang w:val="en-US"/>
-        </w:rPr>
-      </w:pPr>
-      <w:bookmarkStart w:id="6" w:name="_Toc486342610"/>
+        <w:pStyle w:val="Titre3"/>
+        <w:rPr>
+          <w:lang w:val="en-US"/>
+        </w:rPr>
+      </w:pPr>
+      <w:bookmarkStart w:id="5" w:name="_Toc486342610"/>
       <w:r>
         <w:rPr>
           <w:lang w:val="en-US"/>
         </w:rPr>
         <w:t>Distributed VCS</w:t>
       </w:r>
-      <w:bookmarkEnd w:id="6"/>
+      <w:bookmarkEnd w:id="5"/>
     </w:p>
     <w:p>
       <w:pPr>
@@ -1482,6 +1434,33 @@
           <w:szCs w:val="24"/>
           <w:lang w:eastAsia="fr-FR"/>
         </w:rPr>
+        <w:instrText xml:space="preserve"> INCLUDEPICTURE  "http://rypress.com/tutorials/git/media/0-4.png" \* MERGEFORMATINET </w:instrText>
+      </w:r>
+      <w:r>
+        <w:rPr>
+          <w:rFonts w:ascii="Times New Roman" w:eastAsia="Times New Roman" w:hAnsi="Times New Roman"/>
+          <w:sz w:val="24"/>
+          <w:szCs w:val="24"/>
+          <w:lang w:eastAsia="fr-FR"/>
+        </w:rPr>
+        <w:fldChar w:fldCharType="separate"/>
+      </w:r>
+      <w:r>
+        <w:rPr>
+          <w:rFonts w:ascii="Times New Roman" w:eastAsia="Times New Roman" w:hAnsi="Times New Roman"/>
+          <w:sz w:val="24"/>
+          <w:szCs w:val="24"/>
+          <w:lang w:eastAsia="fr-FR"/>
+        </w:rPr>
+        <w:fldChar w:fldCharType="begin"/>
+      </w:r>
+      <w:r>
+        <w:rPr>
+          <w:rFonts w:ascii="Times New Roman" w:eastAsia="Times New Roman" w:hAnsi="Times New Roman"/>
+          <w:sz w:val="24"/>
+          <w:szCs w:val="24"/>
+          <w:lang w:eastAsia="fr-FR"/>
+        </w:rPr>
         <w:instrText xml:space="preserve"> </w:instrText>
       </w:r>
       <w:r>
@@ -1519,7 +1498,7 @@
           <w:lang w:eastAsia="fr-FR"/>
         </w:rPr>
         <w:pict>
-          <v:shape id="_x0000_i1028" type="#_x0000_t75" style="width:127.95pt;height:123.1pt">
+          <v:shape id="_x0000_i1028" type="#_x0000_t75" style="width:127.75pt;height:123.1pt">
             <v:imagedata r:id="rId11" r:href="rId12"/>
           </v:shape>
         </w:pict>
@@ -1569,6 +1548,15 @@
         </w:rPr>
         <w:fldChar w:fldCharType="end"/>
       </w:r>
+      <w:r>
+        <w:rPr>
+          <w:rFonts w:ascii="Times New Roman" w:eastAsia="Times New Roman" w:hAnsi="Times New Roman"/>
+          <w:sz w:val="24"/>
+          <w:szCs w:val="24"/>
+          <w:lang w:eastAsia="fr-FR"/>
+        </w:rPr>
+        <w:fldChar w:fldCharType="end"/>
+      </w:r>
     </w:p>
     <w:p>
       <w:pPr>
@@ -1593,12 +1581,12 @@
     </w:p>
     <w:p>
       <w:pPr>
-        <w:pStyle w:val="NoSpacing"/>
-      </w:pPr>
-    </w:p>
-    <w:p>
-      <w:pPr>
-        <w:pStyle w:val="NoSpacing"/>
+        <w:pStyle w:val="Sansinterligne"/>
+      </w:pPr>
+    </w:p>
+    <w:p>
+      <w:pPr>
+        <w:pStyle w:val="Sansinterligne"/>
       </w:pPr>
       <w:r>
         <w:t>- There was no longer a central repository, everyone could develop at their own pace, store the updates locally, and put off merging conflicts until their convenience.</w:t>
@@ -1606,7 +1594,7 @@
     </w:p>
     <w:p>
       <w:pPr>
-        <w:pStyle w:val="NoSpacing"/>
+        <w:pStyle w:val="Sansinterligne"/>
       </w:pPr>
       <w:r>
         <w:t>- The local nature of DVCSs also made development much faster, since you no longer had to perform actions over a network. And, since each user had a complete copy of the project, the risk of a server crash, a corrupted repository, or any other type of data loss was much lower than that of their CVCS predecessors.</w:t>
@@ -1614,7 +1602,7 @@
     </w:p>
     <w:p>
       <w:pPr>
-        <w:pStyle w:val="Heading2"/>
+        <w:pStyle w:val="Titre2"/>
         <w:numPr>
           <w:ilvl w:val="0"/>
           <w:numId w:val="2"/>
@@ -1623,27 +1611,28 @@
           <w:lang w:val="en-US"/>
         </w:rPr>
       </w:pPr>
-      <w:bookmarkStart w:id="7" w:name="_Toc486342611"/>
+      <w:bookmarkStart w:id="6" w:name="_Toc486342611"/>
       <w:r>
         <w:rPr>
           <w:lang w:val="en-US"/>
         </w:rPr>
         <w:t>The Birth of Git</w:t>
       </w:r>
-      <w:bookmarkEnd w:id="7"/>
-    </w:p>
-    <w:p>
-      <w:pPr>
-        <w:pStyle w:val="NoSpacing"/>
+      <w:bookmarkEnd w:id="6"/>
+    </w:p>
+    <w:p>
+      <w:pPr>
+        <w:pStyle w:val="Sansinterligne"/>
         <w:jc w:val="both"/>
       </w:pPr>
       <w:r>
+        <w:lastRenderedPageBreak/>
         <w:t>As a source code manager for the entire Linux kernel, Git had several unique constraints, including:</w:t>
       </w:r>
     </w:p>
     <w:p>
       <w:pPr>
-        <w:pStyle w:val="NoSpacing"/>
+        <w:pStyle w:val="Sansinterligne"/>
         <w:numPr>
           <w:ilvl w:val="0"/>
           <w:numId w:val="1"/>
@@ -1656,7 +1645,7 @@
     </w:p>
     <w:p>
       <w:pPr>
-        <w:pStyle w:val="NoSpacing"/>
+        <w:pStyle w:val="Sansinterligne"/>
         <w:numPr>
           <w:ilvl w:val="0"/>
           <w:numId w:val="1"/>
@@ -1669,7 +1658,7 @@
     </w:p>
     <w:p>
       <w:pPr>
-        <w:pStyle w:val="NoSpacing"/>
+        <w:pStyle w:val="Sansinterligne"/>
         <w:numPr>
           <w:ilvl w:val="0"/>
           <w:numId w:val="1"/>
@@ -1682,7 +1671,7 @@
     </w:p>
     <w:p>
       <w:pPr>
-        <w:pStyle w:val="NoSpacing"/>
+        <w:pStyle w:val="Sansinterligne"/>
         <w:numPr>
           <w:ilvl w:val="0"/>
           <w:numId w:val="1"/>
@@ -1695,13 +1684,13 @@
     </w:p>
     <w:p>
       <w:pPr>
-        <w:pStyle w:val="NoSpacing"/>
+        <w:pStyle w:val="Sansinterligne"/>
         <w:jc w:val="both"/>
       </w:pPr>
     </w:p>
     <w:p>
       <w:pPr>
-        <w:pStyle w:val="Heading3"/>
+        <w:pStyle w:val="Titre3"/>
         <w:ind w:left="720"/>
         <w:jc w:val="both"/>
         <w:rPr>
@@ -1728,7 +1717,7 @@
     </w:p>
     <w:p>
       <w:pPr>
-        <w:pStyle w:val="Heading3"/>
+        <w:pStyle w:val="Titre3"/>
         <w:ind w:left="720"/>
         <w:jc w:val="both"/>
         <w:rPr>
@@ -1771,7 +1760,7 @@
     </w:p>
     <w:p>
       <w:pPr>
-        <w:pStyle w:val="NoSpacing"/>
+        <w:pStyle w:val="Sansinterligne"/>
         <w:jc w:val="both"/>
       </w:pPr>
       <w:r>
@@ -1781,13 +1770,12 @@
           <w:sz w:val="22"/>
           <w:szCs w:val="22"/>
         </w:rPr>
-        <w:lastRenderedPageBreak/>
         <w:t>Though originally used for just the Linux kernel, the Git project spread rapidly, and quickly became used to manage a number of other Linux projects,</w:t>
       </w:r>
     </w:p>
     <w:p>
       <w:pPr>
-        <w:pStyle w:val="Heading2"/>
+        <w:pStyle w:val="Titre2"/>
         <w:numPr>
           <w:ilvl w:val="0"/>
           <w:numId w:val="2"/>
@@ -1796,14 +1784,14 @@
           <w:lang w:val="en-US"/>
         </w:rPr>
       </w:pPr>
-      <w:bookmarkStart w:id="8" w:name="_Toc486342612"/>
+      <w:bookmarkStart w:id="7" w:name="_Toc486342612"/>
       <w:r>
         <w:rPr>
           <w:lang w:val="en-US"/>
         </w:rPr>
         <w:t>Installation</w:t>
       </w:r>
-      <w:bookmarkEnd w:id="8"/>
+      <w:bookmarkEnd w:id="7"/>
       <w:r>
         <w:rPr>
           <w:lang w:val="en-US"/>
@@ -1827,7 +1815,7 @@
     </w:p>
     <w:p>
       <w:pPr>
-        <w:pStyle w:val="NoSpacing"/>
+        <w:pStyle w:val="Sansinterligne"/>
         <w:jc w:val="both"/>
       </w:pPr>
       <w:r>
@@ -1852,7 +1840,7 @@
     </w:p>
     <w:p>
       <w:pPr>
-        <w:pStyle w:val="NoSpacing"/>
+        <w:pStyle w:val="Sansinterligne"/>
         <w:jc w:val="both"/>
         <w:rPr>
           <w:rFonts w:ascii="Courier New" w:eastAsia="Times New Roman" w:hAnsi="Courier New" w:cs="Courier New"/>
@@ -1863,7 +1851,7 @@
     </w:p>
     <w:p>
       <w:pPr>
-        <w:pStyle w:val="NoSpacing"/>
+        <w:pStyle w:val="Sansinterligne"/>
         <w:shd w:val="clear" w:color="auto" w:fill="DBE5F1"/>
         <w:jc w:val="both"/>
         <w:rPr>
@@ -1903,7 +1891,7 @@
     </w:p>
     <w:p>
       <w:pPr>
-        <w:pStyle w:val="NoSpacing"/>
+        <w:pStyle w:val="Sansinterligne"/>
       </w:pPr>
     </w:p>
     <w:p>
@@ -1961,19 +1949,19 @@
     </w:p>
     <w:p>
       <w:pPr>
-        <w:pStyle w:val="NoSpacing"/>
-      </w:pPr>
-    </w:p>
-    <w:p>
-      <w:pPr>
-        <w:pStyle w:val="NoSpacing"/>
-        <w:rPr>
-          <w:rStyle w:val="Hyperlink"/>
-        </w:rPr>
-      </w:pPr>
-      <w:r>
-        <w:rPr>
-          <w:rStyle w:val="Hyperlink"/>
+        <w:pStyle w:val="Sansinterligne"/>
+      </w:pPr>
+    </w:p>
+    <w:p>
+      <w:pPr>
+        <w:pStyle w:val="Sansinterligne"/>
+        <w:rPr>
+          <w:rStyle w:val="Lienhypertexte"/>
+        </w:rPr>
+      </w:pPr>
+      <w:r>
+        <w:rPr>
+          <w:rStyle w:val="Lienhypertexte"/>
           <w:noProof/>
           <w:lang w:val="fr-FR"/>
         </w:rPr>
@@ -2029,7 +2017,7 @@
     </w:p>
     <w:p>
       <w:pPr>
-        <w:pStyle w:val="NoSpacing"/>
+        <w:pStyle w:val="Sansinterligne"/>
         <w:rPr>
           <w:rFonts w:ascii="ArevSans-Roman" w:hAnsi="ArevSans-Roman" w:cs="ArevSans-Roman"/>
         </w:rPr>
@@ -2037,7 +2025,7 @@
     </w:p>
     <w:p>
       <w:pPr>
-        <w:pStyle w:val="NoSpacing"/>
+        <w:pStyle w:val="Sansinterligne"/>
         <w:jc w:val="both"/>
       </w:pPr>
       <w:r>
@@ -2046,27 +2034,27 @@
     </w:p>
     <w:p>
       <w:pPr>
-        <w:pStyle w:val="NoSpacing"/>
-      </w:pPr>
-    </w:p>
-    <w:p>
-      <w:pPr>
-        <w:pStyle w:val="NoSpacing"/>
-        <w:rPr>
-          <w:rStyle w:val="Hyperlink"/>
-        </w:rPr>
-      </w:pPr>
-    </w:p>
-    <w:p>
-      <w:pPr>
-        <w:pStyle w:val="NoSpacing"/>
-        <w:rPr>
-          <w:rStyle w:val="Hyperlink"/>
-        </w:rPr>
-      </w:pPr>
-      <w:r>
-        <w:rPr>
-          <w:rStyle w:val="Hyperlink"/>
+        <w:pStyle w:val="Sansinterligne"/>
+      </w:pPr>
+    </w:p>
+    <w:p>
+      <w:pPr>
+        <w:pStyle w:val="Sansinterligne"/>
+        <w:rPr>
+          <w:rStyle w:val="Lienhypertexte"/>
+        </w:rPr>
+      </w:pPr>
+    </w:p>
+    <w:p>
+      <w:pPr>
+        <w:pStyle w:val="Sansinterligne"/>
+        <w:rPr>
+          <w:rStyle w:val="Lienhypertexte"/>
+        </w:rPr>
+      </w:pPr>
+      <w:r>
+        <w:rPr>
+          <w:rStyle w:val="Lienhypertexte"/>
           <w:noProof/>
           <w:lang w:val="fr-FR"/>
         </w:rPr>
@@ -2122,9 +2110,9 @@
     </w:p>
     <w:p>
       <w:pPr>
-        <w:pStyle w:val="NoSpacing"/>
-        <w:rPr>
-          <w:rStyle w:val="Hyperlink"/>
+        <w:pStyle w:val="Sansinterligne"/>
+        <w:rPr>
+          <w:rStyle w:val="Lienhypertexte"/>
           <w:color w:val="auto"/>
           <w:u w:val="none"/>
         </w:rPr>
@@ -2132,7 +2120,7 @@
     </w:p>
     <w:p>
       <w:pPr>
-        <w:pStyle w:val="NoSpacing"/>
+        <w:pStyle w:val="Sansinterligne"/>
         <w:numPr>
           <w:ilvl w:val="0"/>
           <w:numId w:val="1"/>
@@ -2144,7 +2132,7 @@
     </w:p>
     <w:p>
       <w:pPr>
-        <w:pStyle w:val="NoSpacing"/>
+        <w:pStyle w:val="Sansinterligne"/>
         <w:numPr>
           <w:ilvl w:val="0"/>
           <w:numId w:val="1"/>
@@ -2156,20 +2144,19 @@
     </w:p>
     <w:p>
       <w:pPr>
-        <w:pStyle w:val="NoSpacing"/>
+        <w:pStyle w:val="Sansinterligne"/>
         <w:numPr>
           <w:ilvl w:val="0"/>
           <w:numId w:val="1"/>
         </w:numPr>
       </w:pPr>
       <w:r>
-        <w:lastRenderedPageBreak/>
         <w:t>there are more than 1048 different SHA1 hashes</w:t>
       </w:r>
     </w:p>
     <w:p>
       <w:pPr>
-        <w:pStyle w:val="NoSpacing"/>
+        <w:pStyle w:val="Sansinterligne"/>
         <w:numPr>
           <w:ilvl w:val="0"/>
           <w:numId w:val="1"/>
@@ -2181,17 +2168,17 @@
     </w:p>
     <w:p>
       <w:pPr>
-        <w:pStyle w:val="NoSpacing"/>
-      </w:pPr>
-    </w:p>
-    <w:p>
-      <w:pPr>
-        <w:pStyle w:val="NoSpacing"/>
-      </w:pPr>
-    </w:p>
-    <w:p>
-      <w:pPr>
-        <w:pStyle w:val="Heading1"/>
+        <w:pStyle w:val="Sansinterligne"/>
+      </w:pPr>
+    </w:p>
+    <w:p>
+      <w:pPr>
+        <w:pStyle w:val="Sansinterligne"/>
+      </w:pPr>
+    </w:p>
+    <w:p>
+      <w:pPr>
+        <w:pStyle w:val="Titre1"/>
         <w:rPr>
           <w:lang w:val="en-US"/>
         </w:rPr>
@@ -2219,12 +2206,12 @@
     </w:p>
     <w:p>
       <w:pPr>
-        <w:pStyle w:val="NoSpacing"/>
-      </w:pPr>
-    </w:p>
-    <w:p>
-      <w:pPr>
-        <w:pStyle w:val="NoSpacing"/>
+        <w:pStyle w:val="Sansinterligne"/>
+      </w:pPr>
+    </w:p>
+    <w:p>
+      <w:pPr>
+        <w:pStyle w:val="Sansinterligne"/>
       </w:pPr>
       <w:r>
         <w:t>Version control systems are a category of software tools that keep track of every modification to source code over time.</w:t>
@@ -2244,19 +2231,19 @@
     </w:p>
     <w:p>
       <w:pPr>
-        <w:pStyle w:val="NoSpacing"/>
-      </w:pPr>
-    </w:p>
-    <w:p>
-      <w:pPr>
-        <w:pStyle w:val="NoSpacing"/>
+        <w:pStyle w:val="Sansinterligne"/>
+      </w:pPr>
+    </w:p>
+    <w:p>
+      <w:pPr>
+        <w:pStyle w:val="Sansinterligne"/>
       </w:pPr>
       <w:r>
         <w:t xml:space="preserve">One of the most popular VCS tools in use today is called Git. Git is a </w:t>
       </w:r>
       <w:r>
         <w:rPr>
-          <w:rStyle w:val="Emphasis"/>
+          <w:rStyle w:val="Accentuation"/>
         </w:rPr>
         <w:t>Distributed</w:t>
       </w:r>
@@ -2266,17 +2253,17 @@
     </w:p>
     <w:p>
       <w:pPr>
-        <w:pStyle w:val="NoSpacing"/>
-      </w:pPr>
-    </w:p>
-    <w:p>
-      <w:pPr>
-        <w:pStyle w:val="NoSpacing"/>
-      </w:pPr>
-    </w:p>
-    <w:p>
-      <w:pPr>
-        <w:pStyle w:val="Heading1"/>
+        <w:pStyle w:val="Sansinterligne"/>
+      </w:pPr>
+    </w:p>
+    <w:p>
+      <w:pPr>
+        <w:pStyle w:val="Sansinterligne"/>
+      </w:pPr>
+    </w:p>
+    <w:p>
+      <w:pPr>
+        <w:pStyle w:val="Titre1"/>
         <w:rPr>
           <w:lang w:val="en-US"/>
         </w:rPr>
@@ -2296,12 +2283,12 @@
     </w:p>
     <w:p>
       <w:pPr>
-        <w:pStyle w:val="NoSpacing"/>
-      </w:pPr>
-    </w:p>
-    <w:p>
-      <w:pPr>
-        <w:pStyle w:val="NoSpacing"/>
+        <w:pStyle w:val="Sansinterligne"/>
+      </w:pPr>
+    </w:p>
+    <w:p>
+      <w:pPr>
+        <w:pStyle w:val="Sansinterligne"/>
       </w:pPr>
       <w:r>
         <w:t xml:space="preserve">By far, </w:t>
@@ -2321,25 +2308,29 @@
     </w:p>
     <w:p>
       <w:pPr>
-        <w:pStyle w:val="NoSpacing"/>
-      </w:pPr>
-    </w:p>
-    <w:p>
-      <w:pPr>
-        <w:pStyle w:val="NoSpacing"/>
-      </w:pPr>
-      <w:r>
-        <w:t>Having a distributed architecture, Git is an example of a DVCS (hence Distributed Version Control System). Rather than have only one single place for the full version history of the software as is common in once-popular version control systems like CVS or Subversion (also known as SVN), in Git, every developer's working copy of the code is also a repository that can contain the full history of all changes.</w:t>
-      </w:r>
-    </w:p>
-    <w:p>
-      <w:pPr>
-        <w:pStyle w:val="NoSpacing"/>
-      </w:pPr>
-    </w:p>
-    <w:p>
-      <w:pPr>
-        <w:pStyle w:val="NoSpacing"/>
+        <w:pStyle w:val="Sansinterligne"/>
+      </w:pPr>
+    </w:p>
+    <w:p>
+      <w:pPr>
+        <w:pStyle w:val="Sansinterligne"/>
+      </w:pPr>
+      <w:r>
+        <w:t xml:space="preserve">Having a distributed architecture, Git is an example of a DVCS (hence Distributed Version Control System). Rather than have only one single place for the full version history of the software as is common in once-popular version control systems like CVS or Subversion (also </w:t>
+      </w:r>
+      <w:r>
+        <w:lastRenderedPageBreak/>
+        <w:t>known as SVN), in Git, every developer's working copy of the code is also a repository that can contain the full history of all changes.</w:t>
+      </w:r>
+    </w:p>
+    <w:p>
+      <w:pPr>
+        <w:pStyle w:val="Sansinterligne"/>
+      </w:pPr>
+    </w:p>
+    <w:p>
+      <w:pPr>
+        <w:pStyle w:val="Sansinterligne"/>
       </w:pPr>
       <w:r>
         <w:t>Git, however, is a distributed version control system. Instead of a working copy, each developer gets their own local repository, complete with a full history of commits</w:t>
@@ -2347,25 +2338,30 @@
     </w:p>
     <w:p>
       <w:pPr>
-        <w:pStyle w:val="NoSpacing"/>
-      </w:pPr>
-    </w:p>
-    <w:p>
-      <w:pPr>
-        <w:pStyle w:val="NoSpacing"/>
-      </w:pPr>
-      <w:r>
-        <w:t>Unlike some version control software, Git is not fooled by the names of the files when determining what the storage and version history of the file tree should be, instead, Git focuses on the file content itself.</w:t>
-      </w:r>
-    </w:p>
-    <w:p>
-      <w:pPr>
-        <w:pStyle w:val="NoSpacing"/>
-      </w:pPr>
-    </w:p>
-    <w:p>
-      <w:pPr>
-        <w:pStyle w:val="NoSpacing"/>
+        <w:pStyle w:val="Sansinterligne"/>
+      </w:pPr>
+    </w:p>
+    <w:p>
+      <w:pPr>
+        <w:pStyle w:val="Sansinterligne"/>
+      </w:pPr>
+      <w:r>
+        <w:t>Unlike some version control software, Git is not fooled by the names of the files when determinin</w:t>
+      </w:r>
+      <w:bookmarkStart w:id="8" w:name="_GoBack"/>
+      <w:bookmarkEnd w:id="8"/>
+      <w:r>
+        <w:t>g what the storage and version history of the file tree should be, instead, Git focuses on the file content itself.</w:t>
+      </w:r>
+    </w:p>
+    <w:p>
+      <w:pPr>
+        <w:pStyle w:val="Sansinterligne"/>
+      </w:pPr>
+    </w:p>
+    <w:p>
+      <w:pPr>
+        <w:pStyle w:val="Sansinterligne"/>
       </w:pPr>
       <w:r>
         <w:t>Git has been designed with the integrity of managed source code as a top priority. The content of the files as well as the true relationships between files and directories, versions, tags and commits, all of these objects in the Git repository are secured with a cryptographically secure hashing algorithm called SHA1. This protects the code and the change history against both accidental and malicious change and ensures that the history is fully traceable.</w:t>
@@ -2373,12 +2369,12 @@
     </w:p>
     <w:p>
       <w:pPr>
-        <w:pStyle w:val="NoSpacing"/>
-      </w:pPr>
-    </w:p>
-    <w:p>
-      <w:pPr>
-        <w:pStyle w:val="NoSpacing"/>
+        <w:pStyle w:val="Sansinterligne"/>
+      </w:pPr>
+    </w:p>
+    <w:p>
+      <w:pPr>
+        <w:pStyle w:val="Sansinterligne"/>
       </w:pPr>
       <w:r>
         <w:t>With Git, you can be sure you have an authentic content history of your source code.</w:t>
@@ -2386,12 +2382,12 @@
     </w:p>
     <w:p>
       <w:pPr>
-        <w:pStyle w:val="NoSpacing"/>
-      </w:pPr>
-    </w:p>
-    <w:p>
-      <w:pPr>
-        <w:pStyle w:val="NoSpacing"/>
+        <w:pStyle w:val="Sansinterligne"/>
+      </w:pPr>
+    </w:p>
+    <w:p>
+      <w:pPr>
+        <w:pStyle w:val="Sansinterligne"/>
       </w:pPr>
       <w:r>
         <w:t>Some other version control systems have no protections against secret alteration at a later date. This can be a serious information security vulnerability for any organization that relies on software development.</w:t>
@@ -2399,12 +2395,12 @@
     </w:p>
     <w:p>
       <w:pPr>
-        <w:pStyle w:val="NoSpacing"/>
-      </w:pPr>
-    </w:p>
-    <w:p>
-      <w:pPr>
-        <w:pStyle w:val="NoSpacing"/>
+        <w:pStyle w:val="Sansinterligne"/>
+      </w:pPr>
+    </w:p>
+    <w:p>
+      <w:pPr>
+        <w:pStyle w:val="Sansinterligne"/>
       </w:pPr>
       <w:r>
         <w:t xml:space="preserve">One common criticism of Git is that it can be difficult to learn. Nevertheless, Git is </w:t>
@@ -2420,12 +2416,12 @@
     </w:p>
     <w:p>
       <w:pPr>
-        <w:pStyle w:val="NoSpacing"/>
-      </w:pPr>
-    </w:p>
-    <w:p>
-      <w:pPr>
-        <w:pStyle w:val="NoSpacing"/>
+        <w:pStyle w:val="Sansinterligne"/>
+      </w:pPr>
+    </w:p>
+    <w:p>
+      <w:pPr>
+        <w:pStyle w:val="Sansinterligne"/>
       </w:pPr>
       <w:r>
         <w:t>Unlike centralized version control systems, Git branches are cheap and easy to merge. Feature branches provide an isolated environment for every change to your codebase. This ensures that the master branch always contains production-quality code.</w:t>
@@ -2433,12 +2429,12 @@
     </w:p>
     <w:p>
       <w:pPr>
-        <w:pStyle w:val="NoSpacing"/>
-      </w:pPr>
-    </w:p>
-    <w:p>
-      <w:pPr>
-        <w:pStyle w:val="NoSpacing"/>
+        <w:pStyle w:val="Sansinterligne"/>
+      </w:pPr>
+    </w:p>
+    <w:p>
+      <w:pPr>
+        <w:pStyle w:val="Sansinterligne"/>
       </w:pPr>
       <w:r>
         <w:t>======================</w:t>
@@ -2518,7 +2514,14 @@
         <w:rPr>
           <w:lang w:val="en-US"/>
         </w:rPr>
-        <w:t>This is what fundamentally allows the system to be easily distributed – it doesn’t have issues figuring out how to apply a complex series of deltas, it simply transfers all the directories and content that one user has and another does not have but is requesting. It is efficient about it – it only stores identical files and directories once and it can com</w:t>
+        <w:t xml:space="preserve">This is what fundamentally allows the system to be easily distributed – it doesn’t have issues figuring out how to apply a complex series of deltas, it simply transfers all the directories and content that one user has and another does not have but is requesting. It is efficient about it – it only stores </w:t>
+      </w:r>
+      <w:r>
+        <w:rPr>
+          <w:lang w:val="en-US"/>
+        </w:rPr>
+        <w:lastRenderedPageBreak/>
+        <w:t>identical files and directories once and it can com</w:t>
       </w:r>
       <w:r>
         <w:rPr>
@@ -2587,7 +2590,7 @@
     </w:p>
     <w:p>
       <w:pPr>
-        <w:pStyle w:val="ListParagraph"/>
+        <w:pStyle w:val="Paragraphedeliste"/>
         <w:numPr>
           <w:ilvl w:val="0"/>
           <w:numId w:val="9"/>
@@ -2614,7 +2617,7 @@
     </w:p>
     <w:p>
       <w:pPr>
-        <w:pStyle w:val="ListParagraph"/>
+        <w:pStyle w:val="Paragraphedeliste"/>
         <w:rPr>
           <w:sz w:val="24"/>
           <w:szCs w:val="24"/>
@@ -2630,7 +2633,7 @@
     </w:p>
     <w:p>
       <w:pPr>
-        <w:pStyle w:val="ListParagraph"/>
+        <w:pStyle w:val="Paragraphedeliste"/>
         <w:numPr>
           <w:ilvl w:val="0"/>
           <w:numId w:val="9"/>
@@ -2710,7 +2713,7 @@
     </w:p>
     <w:p>
       <w:pPr>
-        <w:pStyle w:val="ListParagraph"/>
+        <w:pStyle w:val="Paragraphedeliste"/>
         <w:numPr>
           <w:ilvl w:val="0"/>
           <w:numId w:val="9"/>
@@ -2726,7 +2729,7 @@
     </w:p>
     <w:p>
       <w:pPr>
-        <w:pStyle w:val="ListParagraph"/>
+        <w:pStyle w:val="Paragraphedeliste"/>
         <w:rPr>
           <w:sz w:val="24"/>
           <w:szCs w:val="24"/>
@@ -2742,15 +2745,15 @@
     </w:p>
     <w:p>
       <w:pPr>
-        <w:pStyle w:val="ListParagraph"/>
-        <w:rPr>
-          <w:lang w:val="en-US"/>
-        </w:rPr>
-      </w:pPr>
-    </w:p>
-    <w:p>
-      <w:pPr>
-        <w:pStyle w:val="ListParagraph"/>
+        <w:pStyle w:val="Paragraphedeliste"/>
+        <w:rPr>
+          <w:lang w:val="en-US"/>
+        </w:rPr>
+      </w:pPr>
+    </w:p>
+    <w:p>
+      <w:pPr>
+        <w:pStyle w:val="Paragraphedeliste"/>
         <w:numPr>
           <w:ilvl w:val="0"/>
           <w:numId w:val="9"/>
@@ -2782,14 +2785,7 @@
         <w:rPr>
           <w:lang w:val="en-US"/>
         </w:rPr>
-        <w:t xml:space="preserve">Git is not really a single binary, but a collection of dozens of small specialized programs, which is sometimes annoying to people trying to learn Git, but is pretty cool when you want to do anything </w:t>
-      </w:r>
-      <w:r>
-        <w:rPr>
-          <w:lang w:val="en-US"/>
-        </w:rPr>
-        <w:lastRenderedPageBreak/>
-        <w:t>non-standard with it. Git is less a program and more a toolkit that can be combined and chained to do new and interesting things.</w:t>
+        <w:t>Git is not really a single binary, but a collection of dozens of small specialized programs, which is sometimes annoying to people trying to learn Git, but is pretty cool when you want to do anything non-standard with it. Git is less a program and more a toolkit that can be combined and chained to do new and interesting things.</w:t>
       </w:r>
     </w:p>
     <w:p>
@@ -2835,7 +2831,7 @@
     </w:p>
     <w:p>
       <w:pPr>
-        <w:pStyle w:val="NoSpacing"/>
+        <w:pStyle w:val="Sansinterligne"/>
       </w:pPr>
     </w:p>
     <w:sectPr>
@@ -3784,15 +3780,6 @@
   </w:num>
   <w:num w:numId="9">
     <w:abstractNumId w:val="4"/>
-    <w:lvlOverride w:ilvl="0"/>
-    <w:lvlOverride w:ilvl="1"/>
-    <w:lvlOverride w:ilvl="2"/>
-    <w:lvlOverride w:ilvl="3"/>
-    <w:lvlOverride w:ilvl="4"/>
-    <w:lvlOverride w:ilvl="5"/>
-    <w:lvlOverride w:ilvl="6"/>
-    <w:lvlOverride w:ilvl="7"/>
-    <w:lvlOverride w:ilvl="8"/>
   </w:num>
 </w:numbering>
 </file>
@@ -4198,10 +4185,10 @@
       <w:rFonts w:ascii="Calibri" w:eastAsia="Calibri" w:hAnsi="Calibri" w:cs="Times New Roman"/>
     </w:rPr>
   </w:style>
-  <w:style w:type="paragraph" w:styleId="Heading1">
+  <w:style w:type="paragraph" w:styleId="Titre1">
     <w:name w:val="heading 1"/>
     <w:basedOn w:val="Normal"/>
-    <w:link w:val="Heading1Char"/>
+    <w:link w:val="Titre1Car"/>
     <w:uiPriority w:val="9"/>
     <w:qFormat/>
     <w:rsid w:val="009118C0"/>
@@ -4219,10 +4206,10 @@
       <w:lang w:eastAsia="fr-FR"/>
     </w:rPr>
   </w:style>
-  <w:style w:type="paragraph" w:styleId="Heading2">
+  <w:style w:type="paragraph" w:styleId="Titre2">
     <w:name w:val="heading 2"/>
     <w:basedOn w:val="Normal"/>
-    <w:link w:val="Heading2Char"/>
+    <w:link w:val="Titre2Car"/>
     <w:uiPriority w:val="9"/>
     <w:qFormat/>
     <w:rsid w:val="009118C0"/>
@@ -4239,10 +4226,10 @@
       <w:lang w:eastAsia="fr-FR"/>
     </w:rPr>
   </w:style>
-  <w:style w:type="paragraph" w:styleId="Heading3">
+  <w:style w:type="paragraph" w:styleId="Titre3">
     <w:name w:val="heading 3"/>
     <w:basedOn w:val="Normal"/>
-    <w:link w:val="Heading3Char"/>
+    <w:link w:val="Titre3Car"/>
     <w:uiPriority w:val="9"/>
     <w:qFormat/>
     <w:rsid w:val="009118C0"/>
@@ -4259,11 +4246,11 @@
       <w:lang w:eastAsia="fr-FR"/>
     </w:rPr>
   </w:style>
-  <w:style w:type="paragraph" w:styleId="Heading4">
+  <w:style w:type="paragraph" w:styleId="Titre4">
     <w:name w:val="heading 4"/>
     <w:basedOn w:val="Normal"/>
     <w:next w:val="Normal"/>
-    <w:link w:val="Heading4Char"/>
+    <w:link w:val="Titre4Car"/>
     <w:uiPriority w:val="9"/>
     <w:unhideWhenUsed/>
     <w:qFormat/>
@@ -4281,13 +4268,13 @@
       <w:szCs w:val="28"/>
     </w:rPr>
   </w:style>
-  <w:style w:type="character" w:default="1" w:styleId="DefaultParagraphFont">
+  <w:style w:type="character" w:default="1" w:styleId="Policepardfaut">
     <w:name w:val="Default Paragraph Font"/>
     <w:uiPriority w:val="1"/>
     <w:semiHidden/>
     <w:unhideWhenUsed/>
   </w:style>
-  <w:style w:type="table" w:default="1" w:styleId="TableNormal">
+  <w:style w:type="table" w:default="1" w:styleId="TableauNormal">
     <w:name w:val="Normal Table"/>
     <w:uiPriority w:val="99"/>
     <w:semiHidden/>
@@ -4302,16 +4289,16 @@
       </w:tblCellMar>
     </w:tblPr>
   </w:style>
-  <w:style w:type="numbering" w:default="1" w:styleId="NoList">
+  <w:style w:type="numbering" w:default="1" w:styleId="Aucuneliste">
     <w:name w:val="No List"/>
     <w:uiPriority w:val="99"/>
     <w:semiHidden/>
     <w:unhideWhenUsed/>
   </w:style>
-  <w:style w:type="character" w:customStyle="1" w:styleId="Heading1Char">
-    <w:name w:val="Heading 1 Char"/>
-    <w:basedOn w:val="DefaultParagraphFont"/>
-    <w:link w:val="Heading1"/>
+  <w:style w:type="character" w:customStyle="1" w:styleId="Titre1Car">
+    <w:name w:val="Titre 1 Car"/>
+    <w:basedOn w:val="Policepardfaut"/>
+    <w:link w:val="Titre1"/>
     <w:uiPriority w:val="9"/>
     <w:rsid w:val="009118C0"/>
     <w:rPr>
@@ -4324,10 +4311,10 @@
       <w:lang w:eastAsia="fr-FR"/>
     </w:rPr>
   </w:style>
-  <w:style w:type="character" w:customStyle="1" w:styleId="Heading2Char">
-    <w:name w:val="Heading 2 Char"/>
-    <w:basedOn w:val="DefaultParagraphFont"/>
-    <w:link w:val="Heading2"/>
+  <w:style w:type="character" w:customStyle="1" w:styleId="Titre2Car">
+    <w:name w:val="Titre 2 Car"/>
+    <w:basedOn w:val="Policepardfaut"/>
+    <w:link w:val="Titre2"/>
     <w:uiPriority w:val="9"/>
     <w:rsid w:val="009118C0"/>
     <w:rPr>
@@ -4339,10 +4326,10 @@
       <w:lang w:eastAsia="fr-FR"/>
     </w:rPr>
   </w:style>
-  <w:style w:type="character" w:customStyle="1" w:styleId="Heading3Char">
-    <w:name w:val="Heading 3 Char"/>
-    <w:basedOn w:val="DefaultParagraphFont"/>
-    <w:link w:val="Heading3"/>
+  <w:style w:type="character" w:customStyle="1" w:styleId="Titre3Car">
+    <w:name w:val="Titre 3 Car"/>
+    <w:basedOn w:val="Policepardfaut"/>
+    <w:link w:val="Titre3"/>
     <w:uiPriority w:val="9"/>
     <w:rsid w:val="009118C0"/>
     <w:rPr>
@@ -4354,10 +4341,10 @@
       <w:lang w:eastAsia="fr-FR"/>
     </w:rPr>
   </w:style>
-  <w:style w:type="character" w:customStyle="1" w:styleId="Heading4Char">
-    <w:name w:val="Heading 4 Char"/>
-    <w:basedOn w:val="DefaultParagraphFont"/>
-    <w:link w:val="Heading4"/>
+  <w:style w:type="character" w:customStyle="1" w:styleId="Titre4Car">
+    <w:name w:val="Titre 4 Car"/>
+    <w:basedOn w:val="Policepardfaut"/>
+    <w:link w:val="Titre4"/>
     <w:uiPriority w:val="9"/>
     <w:rsid w:val="009118C0"/>
     <w:rPr>
@@ -4368,9 +4355,9 @@
       <w:szCs w:val="28"/>
     </w:rPr>
   </w:style>
-  <w:style w:type="paragraph" w:styleId="NoSpacing">
+  <w:style w:type="paragraph" w:styleId="Sansinterligne">
     <w:name w:val="No Spacing"/>
-    <w:link w:val="NoSpacingChar"/>
+    <w:link w:val="SansinterligneCar"/>
     <w:uiPriority w:val="1"/>
     <w:qFormat/>
     <w:rsid w:val="009118C0"/>
@@ -4384,9 +4371,9 @@
       <w:lang w:val="en-US" w:eastAsia="fr-FR"/>
     </w:rPr>
   </w:style>
-  <w:style w:type="character" w:customStyle="1" w:styleId="NoSpacingChar">
-    <w:name w:val="No Spacing Char"/>
-    <w:link w:val="NoSpacing"/>
+  <w:style w:type="character" w:customStyle="1" w:styleId="SansinterligneCar">
+    <w:name w:val="Sans interligne Car"/>
+    <w:link w:val="Sansinterligne"/>
     <w:uiPriority w:val="1"/>
     <w:rsid w:val="009118C0"/>
     <w:rPr>
@@ -4458,7 +4445,7 @@
       <w:szCs w:val="24"/>
     </w:rPr>
   </w:style>
-  <w:style w:type="character" w:styleId="Hyperlink">
+  <w:style w:type="character" w:styleId="Lienhypertexte">
     <w:name w:val="Hyperlink"/>
     <w:uiPriority w:val="99"/>
     <w:unhideWhenUsed/>
@@ -4468,7 +4455,7 @@
       <w:u w:val="single"/>
     </w:rPr>
   </w:style>
-  <w:style w:type="paragraph" w:styleId="ListParagraph">
+  <w:style w:type="paragraph" w:styleId="Paragraphedeliste">
     <w:name w:val="List Paragraph"/>
     <w:basedOn w:val="Normal"/>
     <w:uiPriority w:val="34"/>
@@ -4483,9 +4470,9 @@
       <w:rFonts w:asciiTheme="minorHAnsi" w:eastAsiaTheme="minorHAnsi" w:hAnsiTheme="minorHAnsi" w:cstheme="minorBidi"/>
     </w:rPr>
   </w:style>
-  <w:style w:type="character" w:styleId="Emphasis">
+  <w:style w:type="character" w:styleId="Accentuation">
     <w:name w:val="Emphasis"/>
-    <w:basedOn w:val="DefaultParagraphFont"/>
+    <w:basedOn w:val="Policepardfaut"/>
     <w:uiPriority w:val="20"/>
     <w:qFormat/>
     <w:rsid w:val="006F62A4"/>

--- a/Notes/Chapters/01 Introduction.docx
+++ b/Notes/Chapters/01 Introduction.docx
@@ -2,6 +2,12 @@
 <file path=word/document.xml><?xml version="1.0" encoding="utf-8"?>
 <w:document xmlns:wpc="http://schemas.microsoft.com/office/word/2010/wordprocessingCanvas" xmlns:cx="http://schemas.microsoft.com/office/drawing/2014/chartex" xmlns:cx1="http://schemas.microsoft.com/office/drawing/2015/9/8/chartex" xmlns:cx2="http://schemas.microsoft.com/office/drawing/2015/10/21/chartex" xmlns:cx3="http://schemas.microsoft.com/office/drawing/2016/5/9/chartex" xmlns:cx4="http://schemas.microsoft.com/office/drawing/2016/5/10/chartex" xmlns:cx5="http://schemas.microsoft.com/office/drawing/2016/5/11/chartex" xmlns:cx6="http://schemas.microsoft.com/office/drawing/2016/5/12/chartex" xmlns:cx7="http://schemas.microsoft.com/office/drawing/2016/5/13/chartex" xmlns:cx8="http://schemas.microsoft.com/office/drawing/2016/5/14/chartex" xmlns:mc="http://schemas.openxmlformats.org/markup-compatibility/2006" xmlns:aink="http://schemas.microsoft.com/office/drawing/2016/ink" xmlns:am3d="http://schemas.microsoft.com/office/drawing/2017/model3d" xmlns:o="urn:schemas-microsoft-com:office:office" xmlns:oel="http://schemas.microsoft.com/office/2019/extlst" xmlns:r="http://schemas.openxmlformats.org/officeDocument/2006/relationships" xmlns:m="http://schemas.openxmlformats.org/officeDocument/2006/math" xmlns:v="urn:schemas-microsoft-com:vml" xmlns:wp14="http://schemas.microsoft.com/office/word/2010/wordprocessingDrawing" xmlns:wp="http://schemas.openxmlformats.org/drawingml/2006/wordprocessingDrawing" xmlns:w10="urn:schemas-microsoft-com:office:word" xmlns:w="http://schemas.openxmlformats.org/wordprocessingml/2006/main" xmlns:w14="http://schemas.microsoft.com/office/word/2010/wordml" xmlns:w15="http://schemas.microsoft.com/office/word/2012/wordml" xmlns:w16cex="http://schemas.microsoft.com/office/word/2018/wordml/cex" xmlns:w16cid="http://schemas.microsoft.com/office/word/2016/wordml/cid" xmlns:w16="http://schemas.microsoft.com/office/word/2018/wordml" xmlns:w16sdtdh="http://schemas.microsoft.com/office/word/2020/wordml/sdtdatahash" xmlns:w16se="http://schemas.microsoft.com/office/word/2015/wordml/symex" xmlns:wpg="http://schemas.microsoft.com/office/word/2010/wordprocessingGroup" xmlns:wpi="http://schemas.microsoft.com/office/word/2010/wordprocessingInk" xmlns:wne="http://schemas.microsoft.com/office/word/2006/wordml" xmlns:wps="http://schemas.microsoft.com/office/word/2010/wordprocessingShape" mc:Ignorable="w14 w15 w16se w16cid w16 w16cex w16sdtdh wp14">
   <w:body>
+    <w:p>
+      <w:pPr>
+        <w:ind w:left="720" w:hanging="360"/>
+      </w:pPr>
+      <w:bookmarkStart w:id="0" w:name="_Toc486342605"/>
+    </w:p>
     <w:p>
       <w:pPr>
         <w:pStyle w:val="Heading1"/>
@@ -10,7 +16,6 @@
           <w:numId w:val="6"/>
         </w:numPr>
       </w:pPr>
-      <w:bookmarkStart w:id="0" w:name="_Toc486342605"/>
       <w:r>
         <w:rPr>
           <w:lang w:val="en-US"/>
@@ -23,6 +28,9 @@
       <w:pPr>
         <w:pStyle w:val="NoSpacing"/>
         <w:jc w:val="both"/>
+        <w:rPr>
+          <w:color w:val="000000"/>
+        </w:rPr>
       </w:pPr>
       <w:r>
         <w:t>I</w:t>
@@ -65,15 +73,84 @@
       <w:r>
         <w:t xml:space="preserve"> works under the hood.</w:t>
       </w:r>
-    </w:p>
-    <w:p>
-      <w:pPr>
-        <w:pStyle w:val="NoSpacing"/>
-      </w:pPr>
+      <w:r>
+        <w:rPr>
+          <w:color w:val="000000"/>
+        </w:rPr>
+        <w:t xml:space="preserve"> It also</w:t>
+      </w:r>
+      <w:r>
+        <w:rPr>
+          <w:color w:val="000000"/>
+        </w:rPr>
+        <w:t xml:space="preserve"> presents some of the commands </w:t>
+      </w:r>
+      <w:r>
+        <w:rPr>
+          <w:color w:val="000000"/>
+        </w:rPr>
+        <w:t xml:space="preserve">(basic and advanced) </w:t>
+      </w:r>
+      <w:r>
+        <w:rPr>
+          <w:color w:val="000000"/>
+        </w:rPr>
+        <w:t xml:space="preserve">that you will need to know </w:t>
+      </w:r>
+      <w:proofErr w:type="gramStart"/>
+      <w:r>
+        <w:rPr>
+          <w:color w:val="000000"/>
+        </w:rPr>
+        <w:t>in order to</w:t>
+      </w:r>
+      <w:proofErr w:type="gramEnd"/>
+      <w:r>
+        <w:rPr>
+          <w:color w:val="000000"/>
+        </w:rPr>
+        <w:t xml:space="preserve"> use Git effectively.</w:t>
+      </w:r>
+    </w:p>
+    <w:p>
+      <w:pPr>
+        <w:spacing w:after="160" w:line="259" w:lineRule="auto"/>
+        <w:rPr>
+          <w:rFonts w:ascii="Times New Roman" w:hAnsi="Times New Roman"/>
+          <w:sz w:val="24"/>
+          <w:szCs w:val="24"/>
+          <w:lang w:val="en-US" w:eastAsia="fr-FR"/>
+        </w:rPr>
+      </w:pPr>
+      <w:r>
+        <w:rPr>
+          <w:lang w:val="en-US"/>
+        </w:rPr>
+        <w:br w:type="page"/>
+      </w:r>
     </w:p>
     <w:p>
       <w:pPr>
         <w:pStyle w:val="Heading1"/>
+      </w:pPr>
+      <w:proofErr w:type="spellStart"/>
+      <w:r>
+        <w:lastRenderedPageBreak/>
+        <w:t>Understanding</w:t>
+      </w:r>
+      <w:proofErr w:type="spellEnd"/>
+      <w:r>
+        <w:t xml:space="preserve"> Git</w:t>
+      </w:r>
+    </w:p>
+    <w:p>
+      <w:pPr>
+        <w:pStyle w:val="Heading1"/>
+      </w:pPr>
+    </w:p>
+    <w:p>
+      <w:pPr>
+        <w:pStyle w:val="Heading2"/>
         <w:rPr>
           <w:lang w:val="en-US"/>
         </w:rPr>
@@ -87,10 +164,10 @@
     </w:p>
     <w:p>
       <w:pPr>
-        <w:pStyle w:val="Heading2"/>
+        <w:pStyle w:val="Heading3"/>
         <w:numPr>
           <w:ilvl w:val="0"/>
-          <w:numId w:val="19"/>
+          <w:numId w:val="20"/>
         </w:numPr>
         <w:rPr>
           <w:lang w:val="en-US"/>
@@ -143,15 +220,7 @@
         <w:jc w:val="both"/>
       </w:pPr>
       <w:r>
-        <w:t xml:space="preserve">A version control system is </w:t>
-      </w:r>
-      <w:proofErr w:type="gramStart"/>
-      <w:r>
-        <w:t>a software</w:t>
-      </w:r>
-      <w:proofErr w:type="gramEnd"/>
-      <w:r>
-        <w:t xml:space="preserve"> designed to keep track of the changes made to files over time.</w:t>
+        <w:t>A version control system is a software designed to keep track of the changes made to files over time.</w:t>
       </w:r>
       <w:r>
         <w:t xml:space="preserve"> There are a number of benefits to using VCS including the following:</w:t>
@@ -326,6 +395,24 @@
           <w:rFonts w:eastAsia="Times New Roman"/>
         </w:rPr>
         <w:instrText xml:space="preserve"> INCLUDEPICTURE "http://rypress.com/tutorials/git/media/0-3.png" \* MERGEFORMATINET </w:instrText>
+      </w:r>
+      <w:r>
+        <w:rPr>
+          <w:rFonts w:eastAsia="Times New Roman"/>
+        </w:rPr>
+        <w:fldChar w:fldCharType="separate"/>
+      </w:r>
+      <w:r>
+        <w:rPr>
+          <w:rFonts w:eastAsia="Times New Roman"/>
+        </w:rPr>
+        <w:fldChar w:fldCharType="begin"/>
+      </w:r>
+      <w:r>
+        <w:rPr>
+          <w:rFonts w:eastAsia="Times New Roman"/>
+        </w:rPr>
+        <w:instrText xml:space="preserve"> INCLUDEPICTURE  "http://rypress.com/tutorials/git/media/0-3.png" \* MERGEFORMATINET </w:instrText>
       </w:r>
       <w:r>
         <w:rPr>
@@ -501,7 +588,7 @@
             <v:path o:extrusionok="f" gradientshapeok="t" o:connecttype="rect"/>
             <o:lock v:ext="edit" aspectratio="t"/>
           </v:shapetype>
-          <v:shape id="_x0000_i1047" type="#_x0000_t75" style="width:130.3pt;height:118.65pt">
+          <v:shape id="_x0000_i1025" type="#_x0000_t75" style="width:130.3pt;height:118.65pt">
             <v:imagedata r:id="rId5" r:href="rId6"/>
           </v:shape>
         </w:pict>
@@ -560,6 +647,12 @@
         </w:rPr>
         <w:fldChar w:fldCharType="end"/>
       </w:r>
+      <w:r>
+        <w:rPr>
+          <w:rFonts w:eastAsia="Times New Roman"/>
+        </w:rPr>
+        <w:fldChar w:fldCharType="end"/>
+      </w:r>
     </w:p>
     <w:p>
       <w:pPr>
@@ -759,11 +852,35 @@
         <w:rPr>
           <w:rFonts w:eastAsia="Times New Roman"/>
         </w:rPr>
+        <w:fldChar w:fldCharType="begin"/>
+      </w:r>
+      <w:r>
+        <w:rPr>
+          <w:rFonts w:eastAsia="Times New Roman"/>
+        </w:rPr>
+        <w:instrText xml:space="preserve"> INCLUDEPICTURE  "http://rypress.com/tutorials/git/media/0-4.png" \* MERGEFORMATINET </w:instrText>
+      </w:r>
+      <w:r>
+        <w:rPr>
+          <w:rFonts w:eastAsia="Times New Roman"/>
+        </w:rPr>
+        <w:fldChar w:fldCharType="separate"/>
+      </w:r>
+      <w:r>
+        <w:rPr>
+          <w:rFonts w:eastAsia="Times New Roman"/>
+        </w:rPr>
         <w:pict w14:anchorId="189900BA">
-          <v:shape id="_x0000_i1046" type="#_x0000_t75" style="width:127.75pt;height:123.2pt">
+          <v:shape id="_x0000_i1026" type="#_x0000_t75" style="width:127.75pt;height:123.2pt">
             <v:imagedata r:id="rId7" r:href="rId8"/>
           </v:shape>
         </w:pict>
+      </w:r>
+      <w:r>
+        <w:rPr>
+          <w:rFonts w:eastAsia="Times New Roman"/>
+        </w:rPr>
+        <w:fldChar w:fldCharType="end"/>
       </w:r>
       <w:r>
         <w:rPr>
@@ -889,10 +1006,10 @@
     </w:p>
     <w:p>
       <w:pPr>
-        <w:pStyle w:val="Heading2"/>
+        <w:pStyle w:val="Heading3"/>
         <w:numPr>
           <w:ilvl w:val="0"/>
-          <w:numId w:val="18"/>
+          <w:numId w:val="20"/>
         </w:numPr>
         <w:rPr>
           <w:lang w:val="en-US"/>
@@ -902,7 +1019,6 @@
         <w:rPr>
           <w:lang w:val="en-US"/>
         </w:rPr>
-        <w:lastRenderedPageBreak/>
         <w:t>History of</w:t>
       </w:r>
       <w:r>
@@ -916,546 +1032,6 @@
           <w:lang w:val="en-US"/>
         </w:rPr>
         <w:t>Git</w:t>
-      </w:r>
-    </w:p>
-    <w:p>
-      <w:pPr>
-        <w:pStyle w:val="NoSpacing"/>
-      </w:pPr>
-    </w:p>
-    <w:p>
-      <w:pPr>
-        <w:pStyle w:val="NoSpacing"/>
-        <w:jc w:val="both"/>
-      </w:pPr>
-      <w:r>
-        <w:t xml:space="preserve">Git is an </w:t>
-      </w:r>
-      <w:proofErr w:type="gramStart"/>
-      <w:r>
-        <w:t>open source</w:t>
-      </w:r>
-      <w:proofErr w:type="gramEnd"/>
-      <w:r>
-        <w:t xml:space="preserve"> distributed version control system created in 2005 to manage the entire Linux kernel. Instead storing file information in a central repository, Git gives every developer a full copy of the </w:t>
-      </w:r>
-      <w:proofErr w:type="gramStart"/>
-      <w:r>
-        <w:t>repository</w:t>
-      </w:r>
-      <w:proofErr w:type="gramEnd"/>
-    </w:p>
-    <w:p>
-      <w:pPr>
-        <w:pStyle w:val="NoSpacing"/>
-        <w:jc w:val="both"/>
-      </w:pPr>
-    </w:p>
-    <w:p>
-      <w:pPr>
-        <w:pStyle w:val="NoSpacing"/>
-        <w:jc w:val="both"/>
-      </w:pPr>
-      <w:r>
-        <w:rPr>
-          <w:rFonts w:cs="Bryant Pro Regular"/>
-          <w:color w:val="000000"/>
-          <w:sz w:val="22"/>
-          <w:szCs w:val="22"/>
-        </w:rPr>
-        <w:t xml:space="preserve">Though originally used for just the Linux kernel, the Git project spread rapidly, and quickly became used to manage </w:t>
-      </w:r>
-      <w:proofErr w:type="gramStart"/>
-      <w:r>
-        <w:rPr>
-          <w:rFonts w:cs="Bryant Pro Regular"/>
-          <w:color w:val="000000"/>
-          <w:sz w:val="22"/>
-          <w:szCs w:val="22"/>
-        </w:rPr>
-        <w:t>a number of</w:t>
-      </w:r>
-      <w:proofErr w:type="gramEnd"/>
-      <w:r>
-        <w:rPr>
-          <w:rFonts w:cs="Bryant Pro Regular"/>
-          <w:color w:val="000000"/>
-          <w:sz w:val="22"/>
-          <w:szCs w:val="22"/>
-        </w:rPr>
-        <w:t xml:space="preserve"> other Linux projects,</w:t>
-      </w:r>
-    </w:p>
-    <w:p>
-      <w:pPr>
-        <w:pStyle w:val="NoSpacing"/>
-      </w:pPr>
-    </w:p>
-    <w:p>
-      <w:pPr>
-        <w:pStyle w:val="NoSpacing"/>
-      </w:pPr>
-    </w:p>
-    <w:p>
-      <w:pPr>
-        <w:pStyle w:val="NoSpacing"/>
-      </w:pPr>
-    </w:p>
-    <w:p>
-      <w:pPr>
-        <w:pStyle w:val="NoSpacing"/>
-        <w:jc w:val="both"/>
-      </w:pPr>
-      <w:r>
-        <w:t xml:space="preserve">By far, </w:t>
-      </w:r>
-      <w:r>
-        <w:t>Git is the most</w:t>
-      </w:r>
-      <w:r>
-        <w:t xml:space="preserve"> used modern version cont</w:t>
-      </w:r>
-      <w:r>
-        <w:t>rol system in the world</w:t>
-      </w:r>
-      <w:r>
-        <w:t>. Git is a mature, actively maintained open source project originally developed in 2005 by Linus Torvalds, the famous creator of the Linux operating system kernel</w:t>
-      </w:r>
-    </w:p>
-    <w:p>
-      <w:pPr>
-        <w:pStyle w:val="NoSpacing"/>
-        <w:jc w:val="both"/>
-      </w:pPr>
-    </w:p>
-    <w:p>
-      <w:pPr>
-        <w:pStyle w:val="NoSpacing"/>
-        <w:jc w:val="both"/>
-      </w:pPr>
-      <w:r>
-        <w:t>Having a distributed architecture, Git is an example of a DVCS (hence Distributed Version Control System). Rather than have only one single place for the full version history of the software as is common in once-popular version control systems like CVS or Subversion (also known as SVN), in Git, every developer's working copy of the code is also a repository that can contain the full history of all changes.</w:t>
-      </w:r>
-    </w:p>
-    <w:p>
-      <w:pPr>
-        <w:pStyle w:val="NoSpacing"/>
-        <w:jc w:val="both"/>
-      </w:pPr>
-    </w:p>
-    <w:p>
-      <w:pPr>
-        <w:pStyle w:val="NoSpacing"/>
-        <w:jc w:val="both"/>
-      </w:pPr>
-      <w:r>
-        <w:t>Git, however, is a distributed version control system. Instead of a working copy, each developer gets their own local repository, complete with a full history of commits</w:t>
-      </w:r>
-    </w:p>
-    <w:p>
-      <w:pPr>
-        <w:pStyle w:val="NoSpacing"/>
-        <w:jc w:val="both"/>
-      </w:pPr>
-    </w:p>
-    <w:p>
-      <w:pPr>
-        <w:pStyle w:val="NoSpacing"/>
-        <w:jc w:val="both"/>
-      </w:pPr>
-      <w:r>
-        <w:t>Unlike some version control software, Git is not fooled by the names of the files when determining what the storage and version history of the file tree should be, instead, Git focuses on the file content itself.</w:t>
-      </w:r>
-    </w:p>
-    <w:p>
-      <w:pPr>
-        <w:pStyle w:val="NoSpacing"/>
-        <w:jc w:val="both"/>
-      </w:pPr>
-    </w:p>
-    <w:p>
-      <w:pPr>
-        <w:pStyle w:val="NoSpacing"/>
-        <w:jc w:val="both"/>
-      </w:pPr>
-      <w:r>
-        <w:t>Git has been designed with the integrity of managed source code as a top priority. The content of the files as well as the true relationships between files and directories, versions, tags and commits, all of these objects in the Git repository are secured with a cryptographically secure hashing algorithm called SHA1. This protects the code and the change history against both accidental and malicious change and ensures that the history is fully traceable.</w:t>
-      </w:r>
-    </w:p>
-    <w:p>
-      <w:pPr>
-        <w:pStyle w:val="NoSpacing"/>
-        <w:jc w:val="both"/>
-      </w:pPr>
-    </w:p>
-    <w:p>
-      <w:pPr>
-        <w:pStyle w:val="NoSpacing"/>
-        <w:jc w:val="both"/>
-      </w:pPr>
-      <w:r>
-        <w:t>With Git, you can be sure you have an authentic content history of your source code.</w:t>
-      </w:r>
-    </w:p>
-    <w:p>
-      <w:pPr>
-        <w:pStyle w:val="NoSpacing"/>
-        <w:jc w:val="both"/>
-      </w:pPr>
-    </w:p>
-    <w:p>
-      <w:pPr>
-        <w:pStyle w:val="NoSpacing"/>
-        <w:jc w:val="both"/>
-      </w:pPr>
-      <w:r>
-        <w:t>Some other version control systems have no protections against secret alteration at a later date. This can be a serious information security vulnerability for any organization that relies on software development.</w:t>
-      </w:r>
-    </w:p>
-    <w:p>
-      <w:pPr>
-        <w:pStyle w:val="NoSpacing"/>
-      </w:pPr>
-    </w:p>
-    <w:p>
-      <w:pPr>
-        <w:rPr>
-          <w:rFonts w:ascii="Times New Roman" w:hAnsi="Times New Roman"/>
-          <w:lang w:val="en-US"/>
-        </w:rPr>
-      </w:pPr>
-      <w:r>
-        <w:rPr>
-          <w:rFonts w:ascii="Times New Roman" w:hAnsi="Times New Roman"/>
-          <w:lang w:val="en-US"/>
-        </w:rPr>
-        <w:t xml:space="preserve">When most SCMs store a new version of a project, they store the code delta or diff. When Git stores a new version of a project, it stores a new </w:t>
-      </w:r>
-      <w:r>
-        <w:rPr>
-          <w:rFonts w:ascii="Times New Roman" w:hAnsi="Times New Roman"/>
-          <w:i/>
-          <w:iCs/>
-          <w:lang w:val="en-US"/>
-        </w:rPr>
-        <w:t xml:space="preserve">tree </w:t>
-      </w:r>
-      <w:r>
-        <w:rPr>
-          <w:rFonts w:ascii="Times New Roman" w:hAnsi="Times New Roman"/>
-          <w:lang w:val="en-US"/>
-        </w:rPr>
-        <w:t>– a bunch of blobs of content and a collection of point</w:t>
-      </w:r>
-      <w:r>
-        <w:rPr>
-          <w:rFonts w:ascii="Times New Roman" w:hAnsi="Times New Roman"/>
-          <w:lang w:val="en-US"/>
-        </w:rPr>
-        <w:softHyphen/>
-        <w:t>ers that can be expanded back out into a full directory of files and subdirectories. If you want a diff between two versions, it doesn’t add up all the deltas, it simply looks at the two trees and runs a new diff on them.</w:t>
-      </w:r>
-    </w:p>
-    <w:p>
-      <w:pPr>
-        <w:rPr>
-          <w:rFonts w:ascii="Times New Roman" w:hAnsi="Times New Roman"/>
-          <w:lang w:val="en-US"/>
-        </w:rPr>
-      </w:pPr>
-      <w:r>
-        <w:rPr>
-          <w:rFonts w:ascii="Times New Roman" w:hAnsi="Times New Roman"/>
-          <w:lang w:val="en-US"/>
-        </w:rPr>
-        <w:t xml:space="preserve">This is what fundamentally allows the system to be easily distributed – it doesn’t have issues figuring out how to apply a complex series of deltas, it simply transfers all the directories and content that one user </w:t>
-      </w:r>
-      <w:proofErr w:type="gramStart"/>
-      <w:r>
-        <w:rPr>
-          <w:rFonts w:ascii="Times New Roman" w:hAnsi="Times New Roman"/>
-          <w:lang w:val="en-US"/>
-        </w:rPr>
-        <w:t>has</w:t>
-      </w:r>
-      <w:proofErr w:type="gramEnd"/>
-      <w:r>
-        <w:rPr>
-          <w:rFonts w:ascii="Times New Roman" w:hAnsi="Times New Roman"/>
-          <w:lang w:val="en-US"/>
-        </w:rPr>
-        <w:t xml:space="preserve"> and another does not have but is requesting. It is efficient about it – it only stores identical </w:t>
-      </w:r>
-      <w:r>
-        <w:rPr>
-          <w:rFonts w:ascii="Times New Roman" w:hAnsi="Times New Roman"/>
-          <w:lang w:val="en-US"/>
-        </w:rPr>
-        <w:lastRenderedPageBreak/>
-        <w:t>files and directories once and it can com</w:t>
-      </w:r>
-      <w:r>
-        <w:rPr>
-          <w:rFonts w:ascii="Times New Roman" w:hAnsi="Times New Roman"/>
-          <w:lang w:val="en-US"/>
-        </w:rPr>
-        <w:softHyphen/>
-        <w:t xml:space="preserve">press and transfer its content using delta-compressed </w:t>
-      </w:r>
-      <w:proofErr w:type="spellStart"/>
-      <w:r>
-        <w:rPr>
-          <w:rFonts w:ascii="Times New Roman" w:hAnsi="Times New Roman"/>
-          <w:lang w:val="en-US"/>
-        </w:rPr>
-        <w:t>packfiles</w:t>
-      </w:r>
-      <w:proofErr w:type="spellEnd"/>
-      <w:r>
-        <w:rPr>
-          <w:rFonts w:ascii="Times New Roman" w:hAnsi="Times New Roman"/>
-          <w:lang w:val="en-US"/>
-        </w:rPr>
-        <w:t xml:space="preserve"> – but in concept, is a very simple beast. Git is at </w:t>
-      </w:r>
-      <w:proofErr w:type="spellStart"/>
-      <w:proofErr w:type="gramStart"/>
-      <w:r>
-        <w:rPr>
-          <w:rFonts w:ascii="Times New Roman" w:hAnsi="Times New Roman"/>
-          <w:lang w:val="en-US"/>
-        </w:rPr>
-        <w:t>it’s</w:t>
-      </w:r>
-      <w:proofErr w:type="spellEnd"/>
-      <w:proofErr w:type="gramEnd"/>
-      <w:r>
-        <w:rPr>
-          <w:rFonts w:ascii="Times New Roman" w:hAnsi="Times New Roman"/>
-          <w:lang w:val="en-US"/>
-        </w:rPr>
-        <w:t xml:space="preserve"> heart very stupid-simple.</w:t>
-      </w:r>
-    </w:p>
-    <w:p>
-      <w:pPr>
-        <w:rPr>
-          <w:rFonts w:ascii="Times New Roman" w:hAnsi="Times New Roman"/>
-          <w:lang w:val="en-US"/>
-        </w:rPr>
-      </w:pPr>
-      <w:r>
-        <w:rPr>
-          <w:rFonts w:ascii="Times New Roman" w:hAnsi="Times New Roman"/>
-          <w:lang w:val="en-US"/>
-        </w:rPr>
-        <w:t xml:space="preserve">The tools can be </w:t>
-      </w:r>
-      <w:proofErr w:type="gramStart"/>
-      <w:r>
-        <w:rPr>
-          <w:rFonts w:ascii="Times New Roman" w:hAnsi="Times New Roman"/>
-          <w:lang w:val="en-US"/>
-        </w:rPr>
-        <w:t>more or less divided</w:t>
-      </w:r>
-      <w:proofErr w:type="gramEnd"/>
-      <w:r>
-        <w:rPr>
-          <w:rFonts w:ascii="Times New Roman" w:hAnsi="Times New Roman"/>
-          <w:lang w:val="en-US"/>
-        </w:rPr>
-        <w:t xml:space="preserve"> into two major camps, often referred to as </w:t>
-      </w:r>
-      <w:proofErr w:type="gramStart"/>
-      <w:r>
-        <w:rPr>
-          <w:rFonts w:ascii="Times New Roman" w:hAnsi="Times New Roman"/>
-          <w:lang w:val="en-US"/>
-        </w:rPr>
-        <w:t xml:space="preserve">the </w:t>
-      </w:r>
-      <w:r>
-        <w:rPr>
-          <w:rFonts w:ascii="Times New Roman" w:hAnsi="Times New Roman"/>
-          <w:i/>
-          <w:iCs/>
-          <w:lang w:val="en-US"/>
-        </w:rPr>
-        <w:t>porcelain</w:t>
-      </w:r>
-      <w:proofErr w:type="gramEnd"/>
-      <w:r>
-        <w:rPr>
-          <w:rFonts w:ascii="Times New Roman" w:hAnsi="Times New Roman"/>
-          <w:i/>
-          <w:iCs/>
-          <w:lang w:val="en-US"/>
-        </w:rPr>
-        <w:t xml:space="preserve"> </w:t>
-      </w:r>
-      <w:r>
-        <w:rPr>
-          <w:rFonts w:ascii="Times New Roman" w:hAnsi="Times New Roman"/>
-          <w:lang w:val="en-US"/>
-        </w:rPr>
-        <w:t xml:space="preserve">and the </w:t>
-      </w:r>
-      <w:r>
-        <w:rPr>
-          <w:rFonts w:ascii="Times New Roman" w:hAnsi="Times New Roman"/>
-          <w:i/>
-          <w:iCs/>
-          <w:lang w:val="en-US"/>
-        </w:rPr>
-        <w:t>plumbing</w:t>
-      </w:r>
-      <w:r>
-        <w:rPr>
-          <w:rFonts w:ascii="Times New Roman" w:hAnsi="Times New Roman"/>
-          <w:lang w:val="en-US"/>
-        </w:rPr>
-        <w:t>. The plumbing is not really meant to be used by people on the command line, but rather to do simple things flexibly and are combined by programs and scripts into porcelain programs.</w:t>
-      </w:r>
-    </w:p>
-    <w:p>
-      <w:pPr>
-        <w:pStyle w:val="NoSpacing"/>
-        <w:jc w:val="both"/>
-      </w:pPr>
-      <w:r>
-        <w:t xml:space="preserve">For Windows users, Git installation will install a special command shell called </w:t>
-      </w:r>
-      <w:r>
-        <w:rPr>
-          <w:i/>
-          <w:iCs/>
-        </w:rPr>
-        <w:t>Git Bash</w:t>
-      </w:r>
-      <w:r>
-        <w:t>.</w:t>
-      </w:r>
-      <w:r>
-        <w:t xml:space="preserve"> </w:t>
-      </w:r>
-      <w:r>
-        <w:t xml:space="preserve">To test your installation, open a new command prompt and </w:t>
-      </w:r>
-      <w:proofErr w:type="gramStart"/>
-      <w:r>
-        <w:t>run</w:t>
-      </w:r>
-      <w:proofErr w:type="gramEnd"/>
-      <w:r>
-        <w:t xml:space="preserve"> </w:t>
-      </w:r>
-    </w:p>
-    <w:p>
-      <w:pPr>
-        <w:pStyle w:val="NoSpacing"/>
-        <w:jc w:val="both"/>
-        <w:rPr>
-          <w:rFonts w:ascii="Courier New" w:eastAsia="Times New Roman" w:hAnsi="Courier New" w:cs="Courier New"/>
-          <w:sz w:val="20"/>
-          <w:szCs w:val="20"/>
-        </w:rPr>
-      </w:pPr>
-    </w:p>
-    <w:p>
-      <w:pPr>
-        <w:pStyle w:val="NoSpacing"/>
-        <w:shd w:val="clear" w:color="auto" w:fill="DBE5F1"/>
-        <w:jc w:val="both"/>
-        <w:rPr>
-          <w:rFonts w:ascii="Courier New" w:eastAsia="Times New Roman" w:hAnsi="Courier New" w:cs="Courier New"/>
-          <w:sz w:val="20"/>
-          <w:szCs w:val="20"/>
-        </w:rPr>
-      </w:pPr>
-      <w:r>
-        <w:rPr>
-          <w:rFonts w:ascii="Courier New" w:eastAsia="Times New Roman" w:hAnsi="Courier New" w:cs="Courier New"/>
-          <w:sz w:val="20"/>
-          <w:szCs w:val="20"/>
-        </w:rPr>
-        <w:t>$ git --version.</w:t>
-      </w:r>
-    </w:p>
-    <w:p>
-      <w:pPr>
-        <w:pStyle w:val="NoSpacing"/>
-      </w:pPr>
-    </w:p>
-    <w:p>
-      <w:pPr>
-        <w:pStyle w:val="NoSpacing"/>
-      </w:pPr>
-    </w:p>
-    <w:p>
-      <w:pPr>
-        <w:pStyle w:val="Heading1"/>
-        <w:rPr>
-          <w:lang w:val="en-US"/>
-        </w:rPr>
-      </w:pPr>
-      <w:r>
-        <w:rPr>
-          <w:lang w:val="en-US"/>
-        </w:rPr>
-        <w:t xml:space="preserve">3 </w:t>
-      </w:r>
-      <w:r>
-        <w:rPr>
-          <w:lang w:val="en-US"/>
-        </w:rPr>
-        <w:t>The Git Object Model</w:t>
-      </w:r>
-    </w:p>
-    <w:p>
-      <w:pPr>
-        <w:pStyle w:val="Heading3"/>
-        <w:jc w:val="both"/>
-        <w:rPr>
-          <w:lang w:val="en-US"/>
-        </w:rPr>
-      </w:pPr>
-      <w:r>
-        <w:rPr>
-          <w:lang w:val="en-US"/>
-        </w:rPr>
-        <w:t>The SHA</w:t>
-      </w:r>
-    </w:p>
-    <w:p>
-      <w:pPr>
-        <w:pStyle w:val="NormalWeb"/>
-        <w:jc w:val="both"/>
-        <w:rPr>
-          <w:lang w:val="en-US"/>
-        </w:rPr>
-      </w:pPr>
-      <w:r>
-        <w:rPr>
-          <w:lang w:val="en-US"/>
-        </w:rPr>
-        <w:t>All the information needed to represent the history of a project is stored in files referenced by a 40-digit "object name" that looks something like this:</w:t>
-      </w:r>
-    </w:p>
-    <w:p>
-      <w:pPr>
-        <w:pStyle w:val="HTMLPreformatted"/>
-        <w:jc w:val="both"/>
-        <w:rPr>
-          <w:lang w:val="en-US"/>
-        </w:rPr>
-      </w:pPr>
-      <w:r>
-        <w:rPr>
-          <w:rStyle w:val="HTMLCode"/>
-          <w:lang w:val="en-US"/>
-        </w:rPr>
-        <w:t>6ff87c4664981e4397625791c8ea3bbb5f2279a3</w:t>
       </w:r>
     </w:p>
     <w:p>
@@ -1464,12 +1040,11 @@
         <w:autoSpaceDN w:val="0"/>
         <w:adjustRightInd w:val="0"/>
         <w:spacing w:after="0" w:line="240" w:lineRule="auto"/>
-        <w:jc w:val="both"/>
-        <w:rPr>
-          <w:rFonts w:ascii="Times New Roman" w:hAnsi="Times New Roman"/>
-          <w:sz w:val="24"/>
-          <w:szCs w:val="24"/>
-          <w:lang w:val="en-US" w:eastAsia="fr-FR"/>
+        <w:rPr>
+          <w:rFonts w:ascii="MinionPro-Regular" w:eastAsia="MinionPro-Regular" w:hAnsi="MyriadPro-SemiboldCond" w:cs="MinionPro-Regular"/>
+          <w:sz w:val="18"/>
+          <w:szCs w:val="18"/>
+          <w:lang w:val="en-US"/>
         </w:rPr>
       </w:pPr>
     </w:p>
@@ -1481,18 +1056,6186 @@
         <w:spacing w:after="0" w:line="240" w:lineRule="auto"/>
         <w:jc w:val="both"/>
         <w:rPr>
-          <w:rFonts w:ascii="Times New Roman" w:hAnsi="Times New Roman"/>
-          <w:sz w:val="24"/>
-          <w:szCs w:val="24"/>
-        </w:rPr>
-      </w:pPr>
-      <w:r>
-        <w:rPr>
-          <w:rFonts w:ascii="Times New Roman" w:hAnsi="Times New Roman"/>
-          <w:sz w:val="24"/>
-          <w:szCs w:val="24"/>
-          <w:lang w:val="en-US"/>
-        </w:rPr>
+          <w:rFonts w:ascii="Times New Roman" w:eastAsia="MinionPro-Regular" w:hAnsi="Times New Roman"/>
+          <w:sz w:val="24"/>
+          <w:szCs w:val="24"/>
+          <w:lang w:val="en-US"/>
+        </w:rPr>
+      </w:pPr>
+      <w:r>
+        <w:rPr>
+          <w:rFonts w:ascii="Times New Roman" w:eastAsia="MinionPro-Regular" w:hAnsi="Times New Roman"/>
+          <w:sz w:val="24"/>
+          <w:szCs w:val="24"/>
+          <w:lang w:val="en-US"/>
+        </w:rPr>
+        <w:lastRenderedPageBreak/>
+        <w:t>Git is a tool for tracking changes made to a set of files over time, a task traditionally known as “version control.” Although it is most often used by programmers to coordinate changes to software</w:t>
+      </w:r>
+      <w:r>
+        <w:rPr>
+          <w:rFonts w:ascii="Times New Roman" w:eastAsia="MinionPro-Regular" w:hAnsi="Times New Roman"/>
+          <w:sz w:val="24"/>
+          <w:szCs w:val="24"/>
+          <w:lang w:val="en-US"/>
+        </w:rPr>
+        <w:t xml:space="preserve"> </w:t>
+      </w:r>
+      <w:r>
+        <w:rPr>
+          <w:rFonts w:ascii="Times New Roman" w:eastAsia="MinionPro-Regular" w:hAnsi="Times New Roman"/>
+          <w:sz w:val="24"/>
+          <w:szCs w:val="24"/>
+          <w:lang w:val="en-US"/>
+        </w:rPr>
+        <w:t xml:space="preserve">source code, and it is especially good at that, you can use Git to track any kind of content at all. </w:t>
+      </w:r>
+      <w:proofErr w:type="spellStart"/>
+      <w:r>
+        <w:rPr>
+          <w:rFonts w:ascii="Times New Roman" w:eastAsia="MinionPro-Regular" w:hAnsi="Times New Roman"/>
+          <w:sz w:val="24"/>
+          <w:szCs w:val="24"/>
+          <w:lang w:val="en-US"/>
+        </w:rPr>
+        <w:t>Any body</w:t>
+      </w:r>
+      <w:proofErr w:type="spellEnd"/>
+      <w:r>
+        <w:rPr>
+          <w:rFonts w:ascii="Times New Roman" w:eastAsia="MinionPro-Regular" w:hAnsi="Times New Roman"/>
+          <w:sz w:val="24"/>
+          <w:szCs w:val="24"/>
+          <w:lang w:val="en-US"/>
+        </w:rPr>
+        <w:t xml:space="preserve"> of related files evolving over time, which we’ll call a “project,” is a candidate for</w:t>
+      </w:r>
+      <w:r>
+        <w:rPr>
+          <w:rFonts w:ascii="Times New Roman" w:eastAsia="MinionPro-Regular" w:hAnsi="Times New Roman"/>
+          <w:sz w:val="24"/>
+          <w:szCs w:val="24"/>
+          <w:lang w:val="en-US"/>
+        </w:rPr>
+        <w:t xml:space="preserve"> </w:t>
+      </w:r>
+      <w:r>
+        <w:rPr>
+          <w:rFonts w:ascii="Times New Roman" w:eastAsia="MinionPro-Regular" w:hAnsi="Times New Roman"/>
+          <w:sz w:val="24"/>
+          <w:szCs w:val="24"/>
+          <w:lang w:val="en-US"/>
+        </w:rPr>
+        <w:t>using Git. With Git, you can:</w:t>
+      </w:r>
+    </w:p>
+    <w:p>
+      <w:pPr>
+        <w:autoSpaceDE w:val="0"/>
+        <w:autoSpaceDN w:val="0"/>
+        <w:adjustRightInd w:val="0"/>
+        <w:spacing w:after="0" w:line="240" w:lineRule="auto"/>
+        <w:jc w:val="both"/>
+        <w:rPr>
+          <w:rFonts w:ascii="Times New Roman" w:eastAsia="MinionPro-Regular" w:hAnsi="Times New Roman"/>
+          <w:sz w:val="24"/>
+          <w:szCs w:val="24"/>
+          <w:lang w:val="en-US"/>
+        </w:rPr>
+      </w:pPr>
+    </w:p>
+    <w:p>
+      <w:pPr>
+        <w:pStyle w:val="ListParagraph"/>
+        <w:numPr>
+          <w:ilvl w:val="0"/>
+          <w:numId w:val="21"/>
+        </w:numPr>
+        <w:autoSpaceDE w:val="0"/>
+        <w:autoSpaceDN w:val="0"/>
+        <w:adjustRightInd w:val="0"/>
+        <w:spacing w:after="0" w:line="240" w:lineRule="auto"/>
+        <w:jc w:val="both"/>
+        <w:rPr>
+          <w:rFonts w:ascii="Times New Roman" w:eastAsia="MinionPro-Regular" w:hAnsi="Times New Roman"/>
+          <w:sz w:val="24"/>
+          <w:szCs w:val="24"/>
+          <w:lang w:val="en-US"/>
+        </w:rPr>
+      </w:pPr>
+      <w:r>
+        <w:rPr>
+          <w:rFonts w:ascii="Times New Roman" w:eastAsia="MinionPro-Regular" w:hAnsi="Times New Roman"/>
+          <w:sz w:val="24"/>
+          <w:szCs w:val="24"/>
+          <w:lang w:val="en-US"/>
+        </w:rPr>
+        <w:t xml:space="preserve">Examine the state of your project at earlier points in </w:t>
+      </w:r>
+      <w:proofErr w:type="gramStart"/>
+      <w:r>
+        <w:rPr>
+          <w:rFonts w:ascii="Times New Roman" w:eastAsia="MinionPro-Regular" w:hAnsi="Times New Roman"/>
+          <w:sz w:val="24"/>
+          <w:szCs w:val="24"/>
+          <w:lang w:val="en-US"/>
+        </w:rPr>
+        <w:t>time</w:t>
+      </w:r>
+      <w:proofErr w:type="gramEnd"/>
+    </w:p>
+    <w:p>
+      <w:pPr>
+        <w:pStyle w:val="ListParagraph"/>
+        <w:numPr>
+          <w:ilvl w:val="0"/>
+          <w:numId w:val="21"/>
+        </w:numPr>
+        <w:autoSpaceDE w:val="0"/>
+        <w:autoSpaceDN w:val="0"/>
+        <w:adjustRightInd w:val="0"/>
+        <w:spacing w:after="0" w:line="240" w:lineRule="auto"/>
+        <w:jc w:val="both"/>
+        <w:rPr>
+          <w:rFonts w:ascii="Times New Roman" w:eastAsia="MinionPro-Regular" w:hAnsi="Times New Roman"/>
+          <w:sz w:val="24"/>
+          <w:szCs w:val="24"/>
+          <w:lang w:val="en-US"/>
+        </w:rPr>
+      </w:pPr>
+      <w:r>
+        <w:rPr>
+          <w:rFonts w:ascii="Times New Roman" w:eastAsia="MinionPro-Regular" w:hAnsi="Times New Roman"/>
+          <w:sz w:val="24"/>
+          <w:szCs w:val="24"/>
+          <w:lang w:val="en-US"/>
+        </w:rPr>
+        <w:t xml:space="preserve">Show the differences among various states of the </w:t>
+      </w:r>
+      <w:proofErr w:type="gramStart"/>
+      <w:r>
+        <w:rPr>
+          <w:rFonts w:ascii="Times New Roman" w:eastAsia="MinionPro-Regular" w:hAnsi="Times New Roman"/>
+          <w:sz w:val="24"/>
+          <w:szCs w:val="24"/>
+          <w:lang w:val="en-US"/>
+        </w:rPr>
+        <w:t>project</w:t>
+      </w:r>
+      <w:proofErr w:type="gramEnd"/>
+    </w:p>
+    <w:p>
+      <w:pPr>
+        <w:pStyle w:val="ListParagraph"/>
+        <w:numPr>
+          <w:ilvl w:val="0"/>
+          <w:numId w:val="21"/>
+        </w:numPr>
+        <w:autoSpaceDE w:val="0"/>
+        <w:autoSpaceDN w:val="0"/>
+        <w:adjustRightInd w:val="0"/>
+        <w:spacing w:after="0" w:line="240" w:lineRule="auto"/>
+        <w:jc w:val="both"/>
+        <w:rPr>
+          <w:rFonts w:ascii="Times New Roman" w:eastAsia="MinionPro-Regular" w:hAnsi="Times New Roman"/>
+          <w:sz w:val="24"/>
+          <w:szCs w:val="24"/>
+          <w:lang w:val="en-US"/>
+        </w:rPr>
+      </w:pPr>
+      <w:r>
+        <w:rPr>
+          <w:rFonts w:ascii="Times New Roman" w:eastAsia="MinionPro-Regular" w:hAnsi="Times New Roman"/>
+          <w:sz w:val="24"/>
+          <w:szCs w:val="24"/>
+          <w:lang w:val="en-US"/>
+        </w:rPr>
+        <w:t>Split the project development into multiple independent</w:t>
+      </w:r>
+      <w:r>
+        <w:rPr>
+          <w:rFonts w:ascii="Times New Roman" w:eastAsia="MinionPro-Regular" w:hAnsi="Times New Roman"/>
+          <w:sz w:val="24"/>
+          <w:szCs w:val="24"/>
+          <w:lang w:val="en-US"/>
+        </w:rPr>
+        <w:t xml:space="preserve"> </w:t>
+      </w:r>
+      <w:r>
+        <w:rPr>
+          <w:rFonts w:ascii="Times New Roman" w:eastAsia="MinionPro-Regular" w:hAnsi="Times New Roman"/>
+          <w:sz w:val="24"/>
+          <w:szCs w:val="24"/>
+          <w:lang w:val="en-US"/>
+        </w:rPr>
+        <w:t xml:space="preserve">lines, called “branches,” which can evolve </w:t>
+      </w:r>
+      <w:proofErr w:type="gramStart"/>
+      <w:r>
+        <w:rPr>
+          <w:rFonts w:ascii="Times New Roman" w:eastAsia="MinionPro-Regular" w:hAnsi="Times New Roman"/>
+          <w:sz w:val="24"/>
+          <w:szCs w:val="24"/>
+          <w:lang w:val="en-US"/>
+        </w:rPr>
+        <w:t>separately</w:t>
+      </w:r>
+      <w:proofErr w:type="gramEnd"/>
+    </w:p>
+    <w:p>
+      <w:pPr>
+        <w:pStyle w:val="ListParagraph"/>
+        <w:numPr>
+          <w:ilvl w:val="0"/>
+          <w:numId w:val="21"/>
+        </w:numPr>
+        <w:autoSpaceDE w:val="0"/>
+        <w:autoSpaceDN w:val="0"/>
+        <w:adjustRightInd w:val="0"/>
+        <w:spacing w:after="0" w:line="240" w:lineRule="auto"/>
+        <w:jc w:val="both"/>
+        <w:rPr>
+          <w:rFonts w:ascii="Times New Roman" w:eastAsia="MinionPro-Regular" w:hAnsi="Times New Roman"/>
+          <w:sz w:val="24"/>
+          <w:szCs w:val="24"/>
+          <w:lang w:val="en-US"/>
+        </w:rPr>
+      </w:pPr>
+      <w:r>
+        <w:rPr>
+          <w:rFonts w:ascii="Times New Roman" w:eastAsia="MinionPro-Regular" w:hAnsi="Times New Roman"/>
+          <w:sz w:val="24"/>
+          <w:szCs w:val="24"/>
+          <w:lang w:val="en-US"/>
+        </w:rPr>
+        <w:t xml:space="preserve">Periodically recombine branches in a process called “merging,” </w:t>
+      </w:r>
+    </w:p>
+    <w:p>
+      <w:pPr>
+        <w:pStyle w:val="ListParagraph"/>
+        <w:autoSpaceDE w:val="0"/>
+        <w:autoSpaceDN w:val="0"/>
+        <w:adjustRightInd w:val="0"/>
+        <w:spacing w:after="0" w:line="240" w:lineRule="auto"/>
+        <w:jc w:val="both"/>
+        <w:rPr>
+          <w:rFonts w:ascii="Times New Roman" w:eastAsia="MinionPro-Regular" w:hAnsi="Times New Roman"/>
+          <w:sz w:val="24"/>
+          <w:szCs w:val="24"/>
+          <w:lang w:val="en-US"/>
+        </w:rPr>
+      </w:pPr>
+      <w:r>
+        <w:rPr>
+          <w:rFonts w:ascii="Times New Roman" w:eastAsia="MinionPro-Regular" w:hAnsi="Times New Roman"/>
+          <w:sz w:val="24"/>
+          <w:szCs w:val="24"/>
+          <w:lang w:val="en-US"/>
+        </w:rPr>
+        <w:t xml:space="preserve">reconciling the changes made in two or more </w:t>
+      </w:r>
+      <w:proofErr w:type="gramStart"/>
+      <w:r>
+        <w:rPr>
+          <w:rFonts w:ascii="Times New Roman" w:eastAsia="MinionPro-Regular" w:hAnsi="Times New Roman"/>
+          <w:sz w:val="24"/>
+          <w:szCs w:val="24"/>
+          <w:lang w:val="en-US"/>
+        </w:rPr>
+        <w:t>branches</w:t>
+      </w:r>
+      <w:proofErr w:type="gramEnd"/>
+    </w:p>
+    <w:p>
+      <w:pPr>
+        <w:pStyle w:val="ListParagraph"/>
+        <w:numPr>
+          <w:ilvl w:val="0"/>
+          <w:numId w:val="21"/>
+        </w:numPr>
+        <w:autoSpaceDE w:val="0"/>
+        <w:autoSpaceDN w:val="0"/>
+        <w:adjustRightInd w:val="0"/>
+        <w:spacing w:after="0" w:line="240" w:lineRule="auto"/>
+        <w:jc w:val="both"/>
+        <w:rPr>
+          <w:rFonts w:ascii="Times New Roman" w:eastAsia="MinionPro-Regular" w:hAnsi="Times New Roman"/>
+          <w:sz w:val="24"/>
+          <w:szCs w:val="24"/>
+          <w:lang w:val="en-US"/>
+        </w:rPr>
+      </w:pPr>
+      <w:r>
+        <w:rPr>
+          <w:rFonts w:ascii="Times New Roman" w:eastAsia="MinionPro-Regular" w:hAnsi="Times New Roman"/>
+          <w:sz w:val="24"/>
+          <w:szCs w:val="24"/>
+          <w:lang w:val="en-US"/>
+        </w:rPr>
+        <w:t>Allow many people to work on a project simultaneously,</w:t>
+      </w:r>
+    </w:p>
+    <w:p>
+      <w:pPr>
+        <w:pStyle w:val="ListParagraph"/>
+        <w:autoSpaceDE w:val="0"/>
+        <w:autoSpaceDN w:val="0"/>
+        <w:adjustRightInd w:val="0"/>
+        <w:spacing w:after="0" w:line="240" w:lineRule="auto"/>
+        <w:jc w:val="both"/>
+        <w:rPr>
+          <w:rFonts w:ascii="Times New Roman" w:eastAsia="MinionPro-Regular" w:hAnsi="Times New Roman"/>
+          <w:sz w:val="24"/>
+          <w:szCs w:val="24"/>
+          <w:lang w:val="en-US"/>
+        </w:rPr>
+      </w:pPr>
+      <w:r>
+        <w:rPr>
+          <w:rFonts w:ascii="Times New Roman" w:eastAsia="MinionPro-Regular" w:hAnsi="Times New Roman"/>
+          <w:sz w:val="24"/>
+          <w:szCs w:val="24"/>
+          <w:lang w:val="en-US"/>
+        </w:rPr>
+        <w:t>sharing and combining their work as needed</w:t>
+      </w:r>
+    </w:p>
+    <w:p>
+      <w:pPr>
+        <w:autoSpaceDE w:val="0"/>
+        <w:autoSpaceDN w:val="0"/>
+        <w:adjustRightInd w:val="0"/>
+        <w:spacing w:after="0" w:line="240" w:lineRule="auto"/>
+        <w:jc w:val="both"/>
+        <w:rPr>
+          <w:rFonts w:ascii="Times New Roman" w:eastAsia="MinionPro-Regular" w:hAnsi="Times New Roman"/>
+          <w:color w:val="000000"/>
+          <w:sz w:val="24"/>
+          <w:szCs w:val="24"/>
+          <w:lang w:val="en-US"/>
+        </w:rPr>
+      </w:pPr>
+    </w:p>
+    <w:p>
+      <w:pPr>
+        <w:autoSpaceDE w:val="0"/>
+        <w:autoSpaceDN w:val="0"/>
+        <w:adjustRightInd w:val="0"/>
+        <w:spacing w:after="0" w:line="240" w:lineRule="auto"/>
+        <w:jc w:val="both"/>
+        <w:rPr>
+          <w:rFonts w:ascii="Times New Roman" w:eastAsia="MinionPro-Regular" w:hAnsi="Times New Roman"/>
+          <w:color w:val="000000"/>
+          <w:sz w:val="24"/>
+          <w:szCs w:val="24"/>
+          <w:lang w:val="en-US"/>
+        </w:rPr>
+      </w:pPr>
+    </w:p>
+    <w:p>
+      <w:pPr>
+        <w:autoSpaceDE w:val="0"/>
+        <w:autoSpaceDN w:val="0"/>
+        <w:adjustRightInd w:val="0"/>
+        <w:spacing w:after="0" w:line="240" w:lineRule="auto"/>
+        <w:jc w:val="both"/>
+        <w:rPr>
+          <w:rFonts w:ascii="Times New Roman" w:eastAsia="MinionPro-Regular" w:hAnsi="Times New Roman"/>
+          <w:color w:val="000000"/>
+          <w:sz w:val="24"/>
+          <w:szCs w:val="24"/>
+          <w:lang w:val="en-US"/>
+        </w:rPr>
+      </w:pPr>
+      <w:r>
+        <w:rPr>
+          <w:rFonts w:ascii="Times New Roman" w:eastAsia="MinionPro-Regular" w:hAnsi="Times New Roman"/>
+          <w:color w:val="000000"/>
+          <w:sz w:val="24"/>
+          <w:szCs w:val="24"/>
+          <w:lang w:val="en-US"/>
+        </w:rPr>
+        <w:t xml:space="preserve">Git is the technology behind the enormously popular “social coding” website </w:t>
+      </w:r>
+      <w:r>
+        <w:rPr>
+          <w:rFonts w:ascii="Times New Roman" w:eastAsia="MinionPro-Regular" w:hAnsi="Times New Roman"/>
+          <w:color w:val="9A0000"/>
+          <w:sz w:val="24"/>
+          <w:szCs w:val="24"/>
+          <w:lang w:val="en-US"/>
+        </w:rPr>
+        <w:t>GitHub</w:t>
+      </w:r>
+      <w:r>
+        <w:rPr>
+          <w:rFonts w:ascii="Times New Roman" w:eastAsia="MinionPro-Regular" w:hAnsi="Times New Roman"/>
+          <w:color w:val="000000"/>
+          <w:sz w:val="24"/>
+          <w:szCs w:val="24"/>
+          <w:lang w:val="en-US"/>
+        </w:rPr>
+        <w:t xml:space="preserve">, which includes many </w:t>
+      </w:r>
+      <w:proofErr w:type="spellStart"/>
+      <w:r>
+        <w:rPr>
+          <w:rFonts w:ascii="Times New Roman" w:eastAsia="MinionPro-Regular" w:hAnsi="Times New Roman"/>
+          <w:color w:val="000000"/>
+          <w:sz w:val="24"/>
+          <w:szCs w:val="24"/>
+          <w:lang w:val="en-US"/>
+        </w:rPr>
+        <w:t>wellknown</w:t>
+      </w:r>
+      <w:proofErr w:type="spellEnd"/>
+      <w:r>
+        <w:rPr>
+          <w:rFonts w:ascii="Times New Roman" w:eastAsia="MinionPro-Regular" w:hAnsi="Times New Roman"/>
+          <w:color w:val="000000"/>
+          <w:sz w:val="24"/>
+          <w:szCs w:val="24"/>
+          <w:lang w:val="en-US"/>
+        </w:rPr>
+        <w:t xml:space="preserve"> </w:t>
+      </w:r>
+      <w:proofErr w:type="gramStart"/>
+      <w:r>
+        <w:rPr>
+          <w:rFonts w:ascii="Times New Roman" w:eastAsia="MinionPro-Regular" w:hAnsi="Times New Roman"/>
+          <w:color w:val="000000"/>
+          <w:sz w:val="24"/>
+          <w:szCs w:val="24"/>
+          <w:lang w:val="en-US"/>
+        </w:rPr>
+        <w:t>open source</w:t>
+      </w:r>
+      <w:proofErr w:type="gramEnd"/>
+      <w:r>
+        <w:rPr>
+          <w:rFonts w:ascii="Times New Roman" w:eastAsia="MinionPro-Regular" w:hAnsi="Times New Roman"/>
+          <w:color w:val="000000"/>
+          <w:sz w:val="24"/>
+          <w:szCs w:val="24"/>
+          <w:lang w:val="en-US"/>
+        </w:rPr>
+        <w:t xml:space="preserve"> projects.</w:t>
+      </w:r>
+    </w:p>
+    <w:p>
+      <w:pPr>
+        <w:rPr>
+          <w:rFonts w:ascii="Times New Roman" w:hAnsi="Times New Roman"/>
+          <w:color w:val="000000"/>
+          <w:sz w:val="24"/>
+          <w:szCs w:val="24"/>
+          <w:lang w:val="en-US"/>
+        </w:rPr>
+      </w:pPr>
+    </w:p>
+    <w:p>
+      <w:pPr>
+        <w:rPr>
+          <w:rFonts w:ascii="Times New Roman" w:hAnsi="Times New Roman"/>
+          <w:sz w:val="24"/>
+          <w:szCs w:val="24"/>
+          <w:lang w:val="en-US"/>
+        </w:rPr>
+      </w:pPr>
+    </w:p>
+    <w:p>
+      <w:pPr>
+        <w:pStyle w:val="NoSpacing"/>
+      </w:pPr>
+    </w:p>
+    <w:p>
+      <w:pPr>
+        <w:pStyle w:val="NoSpacing"/>
+        <w:jc w:val="both"/>
+      </w:pPr>
+      <w:r>
+        <w:t xml:space="preserve">Git is an </w:t>
+      </w:r>
+      <w:proofErr w:type="gramStart"/>
+      <w:r>
+        <w:t>open source</w:t>
+      </w:r>
+      <w:proofErr w:type="gramEnd"/>
+      <w:r>
+        <w:t xml:space="preserve"> distributed version control system created in 2005 to manage the entire Linux kernel. Instead storing file information in a central repository, Git gives every developer a full copy of the </w:t>
+      </w:r>
+      <w:proofErr w:type="gramStart"/>
+      <w:r>
+        <w:t>repository</w:t>
+      </w:r>
+      <w:proofErr w:type="gramEnd"/>
+    </w:p>
+    <w:p>
+      <w:pPr>
+        <w:pStyle w:val="NoSpacing"/>
+        <w:jc w:val="both"/>
+      </w:pPr>
+    </w:p>
+    <w:p>
+      <w:pPr>
+        <w:pStyle w:val="NoSpacing"/>
+        <w:jc w:val="both"/>
+      </w:pPr>
+      <w:r>
+        <w:rPr>
+          <w:rFonts w:cs="Bryant Pro Regular"/>
+          <w:color w:val="000000"/>
+          <w:sz w:val="22"/>
+          <w:szCs w:val="22"/>
+        </w:rPr>
+        <w:t xml:space="preserve">Though originally used for just the Linux kernel, the Git project spread rapidly, and quickly became used to manage </w:t>
+      </w:r>
+      <w:proofErr w:type="gramStart"/>
+      <w:r>
+        <w:rPr>
+          <w:rFonts w:cs="Bryant Pro Regular"/>
+          <w:color w:val="000000"/>
+          <w:sz w:val="22"/>
+          <w:szCs w:val="22"/>
+        </w:rPr>
+        <w:t>a number of</w:t>
+      </w:r>
+      <w:proofErr w:type="gramEnd"/>
+      <w:r>
+        <w:rPr>
+          <w:rFonts w:cs="Bryant Pro Regular"/>
+          <w:color w:val="000000"/>
+          <w:sz w:val="22"/>
+          <w:szCs w:val="22"/>
+        </w:rPr>
+        <w:t xml:space="preserve"> other Linux projects,</w:t>
+      </w:r>
+    </w:p>
+    <w:p>
+      <w:pPr>
+        <w:pStyle w:val="NoSpacing"/>
+      </w:pPr>
+    </w:p>
+    <w:p>
+      <w:pPr>
+        <w:pStyle w:val="NoSpacing"/>
+      </w:pPr>
+    </w:p>
+    <w:p>
+      <w:pPr>
+        <w:pStyle w:val="NoSpacing"/>
+      </w:pPr>
+    </w:p>
+    <w:p>
+      <w:pPr>
+        <w:pStyle w:val="NoSpacing"/>
+        <w:jc w:val="both"/>
+      </w:pPr>
+      <w:r>
+        <w:t xml:space="preserve">By far, </w:t>
+      </w:r>
+      <w:r>
+        <w:t>Git is the most</w:t>
+      </w:r>
+      <w:r>
+        <w:t xml:space="preserve"> used modern version cont</w:t>
+      </w:r>
+      <w:r>
+        <w:t>rol system in the world</w:t>
+      </w:r>
+      <w:r>
+        <w:t>. Git is a mature, actively maintained open source project originally developed in 2005 by Linus Torvalds, the famous creator of the Linux operating system kernel</w:t>
+      </w:r>
+    </w:p>
+    <w:p>
+      <w:pPr>
+        <w:pStyle w:val="NoSpacing"/>
+        <w:jc w:val="both"/>
+      </w:pPr>
+    </w:p>
+    <w:p>
+      <w:pPr>
+        <w:pStyle w:val="NoSpacing"/>
+        <w:jc w:val="both"/>
+      </w:pPr>
+      <w:r>
+        <w:t>Having a distributed architecture, Git is an example of a DVCS (hence Distributed Version Control System). Rather than have only one single place for the full version history of the software as is common in once-popular version control systems like CVS or Subversion (also known as SVN), in Git, every developer's working copy of the code is also a repository that can contain the full history of all changes.</w:t>
+      </w:r>
+    </w:p>
+    <w:p>
+      <w:pPr>
+        <w:pStyle w:val="NoSpacing"/>
+        <w:jc w:val="both"/>
+      </w:pPr>
+    </w:p>
+    <w:p>
+      <w:pPr>
+        <w:pStyle w:val="NoSpacing"/>
+        <w:jc w:val="both"/>
+      </w:pPr>
+      <w:r>
+        <w:t>Git, however, is a distributed version control system. Instead of a working copy, each developer gets their own local repository, complete with a full history of commits</w:t>
+      </w:r>
+    </w:p>
+    <w:p>
+      <w:pPr>
+        <w:pStyle w:val="NoSpacing"/>
+        <w:jc w:val="both"/>
+      </w:pPr>
+    </w:p>
+    <w:p>
+      <w:pPr>
+        <w:pStyle w:val="NoSpacing"/>
+        <w:jc w:val="both"/>
+      </w:pPr>
+      <w:r>
+        <w:t>Unlike some version control software, Git is not fooled by the names of the files when determining what the storage and version history of the file tree should be, instead, Git focuses on the file content itself.</w:t>
+      </w:r>
+    </w:p>
+    <w:p>
+      <w:pPr>
+        <w:pStyle w:val="NoSpacing"/>
+        <w:jc w:val="both"/>
+      </w:pPr>
+    </w:p>
+    <w:p>
+      <w:pPr>
+        <w:pStyle w:val="NoSpacing"/>
+        <w:jc w:val="both"/>
+      </w:pPr>
+      <w:r>
+        <w:lastRenderedPageBreak/>
+        <w:t>Git has been designed with the integrity of managed source code as a top priority. The content of the files as well as the true relationships between files and directories, versions, tags and commits, all of these objects in the Git repository are secured with a cryptographically secure hashing algorithm called SHA1. This protects the code and the change history against both accidental and malicious change and ensures that the history is fully traceable.</w:t>
+      </w:r>
+    </w:p>
+    <w:p>
+      <w:pPr>
+        <w:pStyle w:val="NoSpacing"/>
+        <w:jc w:val="both"/>
+      </w:pPr>
+    </w:p>
+    <w:p>
+      <w:pPr>
+        <w:pStyle w:val="NoSpacing"/>
+        <w:jc w:val="both"/>
+      </w:pPr>
+      <w:r>
+        <w:t>With Git, you can be sure you have an authentic content history of your source code.</w:t>
+      </w:r>
+    </w:p>
+    <w:p>
+      <w:pPr>
+        <w:pStyle w:val="NoSpacing"/>
+        <w:jc w:val="both"/>
+      </w:pPr>
+    </w:p>
+    <w:p>
+      <w:pPr>
+        <w:pStyle w:val="NoSpacing"/>
+        <w:jc w:val="both"/>
+      </w:pPr>
+      <w:r>
+        <w:t>Some other version control systems have no protections against secret alteration at a later date. This can be a serious information security vulnerability for any organization that relies on software development.</w:t>
+      </w:r>
+    </w:p>
+    <w:p>
+      <w:pPr>
+        <w:pStyle w:val="NoSpacing"/>
+      </w:pPr>
+    </w:p>
+    <w:p>
+      <w:pPr>
+        <w:rPr>
+          <w:rFonts w:ascii="Times New Roman" w:hAnsi="Times New Roman"/>
+          <w:lang w:val="en-US"/>
+        </w:rPr>
+      </w:pPr>
+      <w:r>
+        <w:rPr>
+          <w:rFonts w:ascii="Times New Roman" w:hAnsi="Times New Roman"/>
+          <w:lang w:val="en-US"/>
+        </w:rPr>
+        <w:t xml:space="preserve">When most SCMs store a new version of a project, they store the code delta or diff. When Git stores a new version of a project, it stores a new </w:t>
+      </w:r>
+      <w:r>
+        <w:rPr>
+          <w:rFonts w:ascii="Times New Roman" w:hAnsi="Times New Roman"/>
+          <w:i/>
+          <w:iCs/>
+          <w:lang w:val="en-US"/>
+        </w:rPr>
+        <w:t xml:space="preserve">tree </w:t>
+      </w:r>
+      <w:r>
+        <w:rPr>
+          <w:rFonts w:ascii="Times New Roman" w:hAnsi="Times New Roman"/>
+          <w:lang w:val="en-US"/>
+        </w:rPr>
+        <w:t>– a bunch of blobs of content and a collection of point</w:t>
+      </w:r>
+      <w:r>
+        <w:rPr>
+          <w:rFonts w:ascii="Times New Roman" w:hAnsi="Times New Roman"/>
+          <w:lang w:val="en-US"/>
+        </w:rPr>
+        <w:softHyphen/>
+        <w:t>ers that can be expanded back out into a full directory of files and subdirectories. If you want a diff between two versions, it doesn’t add up all the deltas, it simply looks at the two trees and runs a new diff on them.</w:t>
+      </w:r>
+    </w:p>
+    <w:p>
+      <w:pPr>
+        <w:rPr>
+          <w:rFonts w:ascii="Times New Roman" w:hAnsi="Times New Roman"/>
+          <w:lang w:val="en-US"/>
+        </w:rPr>
+      </w:pPr>
+      <w:r>
+        <w:rPr>
+          <w:rFonts w:ascii="Times New Roman" w:hAnsi="Times New Roman"/>
+          <w:lang w:val="en-US"/>
+        </w:rPr>
+        <w:t xml:space="preserve">This is what fundamentally allows the system to be easily distributed – it doesn’t have issues figuring out how to apply a complex series of deltas, it simply transfers all the directories and content that one user </w:t>
+      </w:r>
+      <w:proofErr w:type="gramStart"/>
+      <w:r>
+        <w:rPr>
+          <w:rFonts w:ascii="Times New Roman" w:hAnsi="Times New Roman"/>
+          <w:lang w:val="en-US"/>
+        </w:rPr>
+        <w:t>has</w:t>
+      </w:r>
+      <w:proofErr w:type="gramEnd"/>
+      <w:r>
+        <w:rPr>
+          <w:rFonts w:ascii="Times New Roman" w:hAnsi="Times New Roman"/>
+          <w:lang w:val="en-US"/>
+        </w:rPr>
+        <w:t xml:space="preserve"> and another does not have but is requesting. It is efficient about it – it only stores identical files and directories once and it can com</w:t>
+      </w:r>
+      <w:r>
+        <w:rPr>
+          <w:rFonts w:ascii="Times New Roman" w:hAnsi="Times New Roman"/>
+          <w:lang w:val="en-US"/>
+        </w:rPr>
+        <w:softHyphen/>
+        <w:t xml:space="preserve">press and transfer its content using delta-compressed </w:t>
+      </w:r>
+      <w:proofErr w:type="spellStart"/>
+      <w:r>
+        <w:rPr>
+          <w:rFonts w:ascii="Times New Roman" w:hAnsi="Times New Roman"/>
+          <w:lang w:val="en-US"/>
+        </w:rPr>
+        <w:t>packfiles</w:t>
+      </w:r>
+      <w:proofErr w:type="spellEnd"/>
+      <w:r>
+        <w:rPr>
+          <w:rFonts w:ascii="Times New Roman" w:hAnsi="Times New Roman"/>
+          <w:lang w:val="en-US"/>
+        </w:rPr>
+        <w:t xml:space="preserve"> – but in concept, is a very simple beast. Git is at </w:t>
+      </w:r>
+      <w:proofErr w:type="spellStart"/>
+      <w:proofErr w:type="gramStart"/>
+      <w:r>
+        <w:rPr>
+          <w:rFonts w:ascii="Times New Roman" w:hAnsi="Times New Roman"/>
+          <w:lang w:val="en-US"/>
+        </w:rPr>
+        <w:t>it’s</w:t>
+      </w:r>
+      <w:proofErr w:type="spellEnd"/>
+      <w:proofErr w:type="gramEnd"/>
+      <w:r>
+        <w:rPr>
+          <w:rFonts w:ascii="Times New Roman" w:hAnsi="Times New Roman"/>
+          <w:lang w:val="en-US"/>
+        </w:rPr>
+        <w:t xml:space="preserve"> heart very stupid-simple.</w:t>
+      </w:r>
+    </w:p>
+    <w:p>
+      <w:pPr>
+        <w:rPr>
+          <w:rFonts w:ascii="Times New Roman" w:hAnsi="Times New Roman"/>
+          <w:lang w:val="en-US"/>
+        </w:rPr>
+      </w:pPr>
+      <w:r>
+        <w:rPr>
+          <w:rFonts w:ascii="Times New Roman" w:hAnsi="Times New Roman"/>
+          <w:lang w:val="en-US"/>
+        </w:rPr>
+        <w:t xml:space="preserve">The tools can be </w:t>
+      </w:r>
+      <w:proofErr w:type="gramStart"/>
+      <w:r>
+        <w:rPr>
+          <w:rFonts w:ascii="Times New Roman" w:hAnsi="Times New Roman"/>
+          <w:lang w:val="en-US"/>
+        </w:rPr>
+        <w:t>more or less divided</w:t>
+      </w:r>
+      <w:proofErr w:type="gramEnd"/>
+      <w:r>
+        <w:rPr>
+          <w:rFonts w:ascii="Times New Roman" w:hAnsi="Times New Roman"/>
+          <w:lang w:val="en-US"/>
+        </w:rPr>
+        <w:t xml:space="preserve"> into two major camps, often referred to as the </w:t>
+      </w:r>
+      <w:r>
+        <w:rPr>
+          <w:rFonts w:ascii="Times New Roman" w:hAnsi="Times New Roman"/>
+          <w:i/>
+          <w:iCs/>
+          <w:lang w:val="en-US"/>
+        </w:rPr>
+        <w:t xml:space="preserve">porcelain </w:t>
+      </w:r>
+      <w:r>
+        <w:rPr>
+          <w:rFonts w:ascii="Times New Roman" w:hAnsi="Times New Roman"/>
+          <w:lang w:val="en-US"/>
+        </w:rPr>
+        <w:t xml:space="preserve">and the </w:t>
+      </w:r>
+      <w:r>
+        <w:rPr>
+          <w:rFonts w:ascii="Times New Roman" w:hAnsi="Times New Roman"/>
+          <w:i/>
+          <w:iCs/>
+          <w:lang w:val="en-US"/>
+        </w:rPr>
+        <w:t>plumbing</w:t>
+      </w:r>
+      <w:r>
+        <w:rPr>
+          <w:rFonts w:ascii="Times New Roman" w:hAnsi="Times New Roman"/>
+          <w:lang w:val="en-US"/>
+        </w:rPr>
+        <w:t>. The plumbing is not really meant to be used by people on the command line, but rather to do simple things flexibly and are combined by programs and scripts into porcelain programs.</w:t>
+      </w:r>
+    </w:p>
+    <w:p>
+      <w:pPr>
+        <w:pStyle w:val="NoSpacing"/>
+        <w:jc w:val="both"/>
+      </w:pPr>
+      <w:r>
+        <w:t xml:space="preserve">For Windows users, Git installation will install a special command shell called </w:t>
+      </w:r>
+      <w:r>
+        <w:rPr>
+          <w:i/>
+          <w:iCs/>
+        </w:rPr>
+        <w:t>Git Bash</w:t>
+      </w:r>
+      <w:r>
+        <w:t>.</w:t>
+      </w:r>
+      <w:r>
+        <w:t xml:space="preserve"> </w:t>
+      </w:r>
+      <w:r>
+        <w:t xml:space="preserve">To test your installation, open a new command prompt and </w:t>
+      </w:r>
+      <w:proofErr w:type="gramStart"/>
+      <w:r>
+        <w:t>run</w:t>
+      </w:r>
+      <w:proofErr w:type="gramEnd"/>
+      <w:r>
+        <w:t xml:space="preserve"> </w:t>
+      </w:r>
+    </w:p>
+    <w:p>
+      <w:pPr>
+        <w:pStyle w:val="NoSpacing"/>
+        <w:jc w:val="both"/>
+        <w:rPr>
+          <w:rFonts w:ascii="Courier New" w:eastAsia="Times New Roman" w:hAnsi="Courier New" w:cs="Courier New"/>
+          <w:sz w:val="20"/>
+          <w:szCs w:val="20"/>
+        </w:rPr>
+      </w:pPr>
+    </w:p>
+    <w:p>
+      <w:pPr>
+        <w:pStyle w:val="NoSpacing"/>
+        <w:shd w:val="clear" w:color="auto" w:fill="DBE5F1"/>
+        <w:jc w:val="both"/>
+        <w:rPr>
+          <w:rFonts w:ascii="Courier New" w:eastAsia="Times New Roman" w:hAnsi="Courier New" w:cs="Courier New"/>
+          <w:sz w:val="20"/>
+          <w:szCs w:val="20"/>
+        </w:rPr>
+      </w:pPr>
+      <w:r>
+        <w:rPr>
+          <w:rFonts w:ascii="Courier New" w:eastAsia="Times New Roman" w:hAnsi="Courier New" w:cs="Courier New"/>
+          <w:sz w:val="20"/>
+          <w:szCs w:val="20"/>
+        </w:rPr>
+        <w:t>$ git --version.</w:t>
+      </w:r>
+    </w:p>
+    <w:p>
+      <w:pPr>
+        <w:pStyle w:val="NoSpacing"/>
+      </w:pPr>
+    </w:p>
+    <w:p>
+      <w:pPr>
+        <w:autoSpaceDE w:val="0"/>
+        <w:autoSpaceDN w:val="0"/>
+        <w:adjustRightInd w:val="0"/>
+        <w:spacing w:after="0" w:line="240" w:lineRule="auto"/>
+        <w:rPr>
+          <w:rFonts w:ascii="AJensonPro-Regular" w:hAnsi="AJensonPro-Regular" w:cs="AJensonPro-Regular"/>
+          <w:lang w:val="en-US"/>
+        </w:rPr>
+      </w:pPr>
+      <w:r>
+        <w:rPr>
+          <w:rFonts w:ascii="AJensonPro-Regular" w:hAnsi="AJensonPro-Regular" w:cs="AJensonPro-Regular"/>
+          <w:lang w:val="en-US"/>
+        </w:rPr>
+        <w:t xml:space="preserve">A version control system is a piece of software that helps the developers on a software team work together </w:t>
+      </w:r>
+      <w:proofErr w:type="gramStart"/>
+      <w:r>
+        <w:rPr>
+          <w:rFonts w:ascii="AJensonPro-Regular" w:hAnsi="AJensonPro-Regular" w:cs="AJensonPro-Regular"/>
+          <w:lang w:val="en-US"/>
+        </w:rPr>
+        <w:t>and</w:t>
+      </w:r>
+      <w:r>
+        <w:rPr>
+          <w:rFonts w:ascii="AJensonPro-Regular" w:hAnsi="AJensonPro-Regular" w:cs="AJensonPro-Regular"/>
+          <w:lang w:val="en-US"/>
+        </w:rPr>
+        <w:t xml:space="preserve"> </w:t>
+      </w:r>
+      <w:r>
+        <w:rPr>
+          <w:rFonts w:ascii="AJensonPro-Regular" w:hAnsi="AJensonPro-Regular" w:cs="AJensonPro-Regular"/>
+          <w:lang w:val="en-US"/>
+        </w:rPr>
+        <w:t>also</w:t>
+      </w:r>
+      <w:proofErr w:type="gramEnd"/>
+      <w:r>
+        <w:rPr>
+          <w:rFonts w:ascii="AJensonPro-Regular" w:hAnsi="AJensonPro-Regular" w:cs="AJensonPro-Regular"/>
+          <w:lang w:val="en-US"/>
+        </w:rPr>
+        <w:t xml:space="preserve"> archives a complete history of their work.</w:t>
+      </w:r>
+    </w:p>
+    <w:p>
+      <w:pPr>
+        <w:rPr>
+          <w:rFonts w:ascii="AJensonPro-Regular" w:hAnsi="AJensonPro-Regular" w:cs="AJensonPro-Regular"/>
+          <w:lang w:val="en-US"/>
+        </w:rPr>
+      </w:pPr>
+    </w:p>
+    <w:p>
+      <w:pPr>
+        <w:rPr>
+          <w:rFonts w:ascii="AJensonPro-Regular" w:hAnsi="AJensonPro-Regular" w:cs="AJensonPro-Regular"/>
+          <w:lang w:val="en-US"/>
+        </w:rPr>
+      </w:pPr>
+      <w:r>
+        <w:rPr>
+          <w:rFonts w:ascii="AJensonPro-Regular" w:hAnsi="AJensonPro-Regular" w:cs="AJensonPro-Regular"/>
+          <w:lang w:val="en-US"/>
+        </w:rPr>
+        <w:t>There are three basic goals of a version control system (VCS):</w:t>
+      </w:r>
+    </w:p>
+    <w:p>
+      <w:pPr>
+        <w:pStyle w:val="ListParagraph"/>
+        <w:numPr>
+          <w:ilvl w:val="0"/>
+          <w:numId w:val="22"/>
+        </w:numPr>
+        <w:rPr>
+          <w:rFonts w:ascii="AJensonPro-Regular" w:hAnsi="AJensonPro-Regular" w:cs="AJensonPro-Regular"/>
+          <w:lang w:val="en-US"/>
+        </w:rPr>
+      </w:pPr>
+      <w:r>
+        <w:rPr>
+          <w:rFonts w:ascii="AJensonPro-Regular" w:hAnsi="AJensonPro-Regular" w:cs="AJensonPro-Regular"/>
+          <w:lang w:val="en-US"/>
+        </w:rPr>
+        <w:t>We want people to be able to work simultaneously, not serially.</w:t>
+      </w:r>
+    </w:p>
+    <w:p>
+      <w:pPr>
+        <w:pStyle w:val="ListParagraph"/>
+        <w:numPr>
+          <w:ilvl w:val="0"/>
+          <w:numId w:val="22"/>
+        </w:numPr>
+        <w:rPr>
+          <w:rFonts w:ascii="AJensonPro-Regular" w:hAnsi="AJensonPro-Regular" w:cs="AJensonPro-Regular"/>
+          <w:lang w:val="en-US"/>
+        </w:rPr>
+      </w:pPr>
+      <w:r>
+        <w:rPr>
+          <w:rFonts w:ascii="AJensonPro-Regular" w:hAnsi="AJensonPro-Regular" w:cs="AJensonPro-Regular"/>
+          <w:lang w:val="en-US"/>
+        </w:rPr>
+        <w:t>When people are working at the same time, we want their changes to not conflict with each other.</w:t>
+      </w:r>
+    </w:p>
+    <w:p>
+      <w:pPr>
+        <w:pStyle w:val="ListParagraph"/>
+        <w:numPr>
+          <w:ilvl w:val="0"/>
+          <w:numId w:val="22"/>
+        </w:numPr>
+        <w:rPr>
+          <w:lang w:val="en-US"/>
+        </w:rPr>
+      </w:pPr>
+      <w:r>
+        <w:rPr>
+          <w:rFonts w:ascii="AJensonPro-Regular" w:hAnsi="AJensonPro-Regular" w:cs="AJensonPro-Regular"/>
+          <w:lang w:val="en-US"/>
+        </w:rPr>
+        <w:t>We want to archive every version of everything that has ever existed — ever.</w:t>
+      </w:r>
+    </w:p>
+    <w:p>
+      <w:pPr>
+        <w:rPr>
+          <w:lang w:val="en-US"/>
+        </w:rPr>
+      </w:pPr>
+    </w:p>
+    <w:p>
+      <w:pPr>
+        <w:autoSpaceDE w:val="0"/>
+        <w:autoSpaceDN w:val="0"/>
+        <w:adjustRightInd w:val="0"/>
+        <w:spacing w:after="0" w:line="240" w:lineRule="auto"/>
+        <w:rPr>
+          <w:rFonts w:ascii="AJensonPro-Regular" w:hAnsi="AJensonPro-Regular" w:cs="AJensonPro-Regular"/>
+          <w:lang w:val="en-US"/>
+        </w:rPr>
+      </w:pPr>
+      <w:r>
+        <w:rPr>
+          <w:rFonts w:ascii="AJensonPro-Regular" w:hAnsi="AJensonPro-Regular" w:cs="AJensonPro-Regular"/>
+          <w:lang w:val="en-US"/>
+        </w:rPr>
+        <w:t xml:space="preserve">A filesystem is two-dimensional: Its space is defined by directories and files. In contrast, a repository is </w:t>
+      </w:r>
+      <w:proofErr w:type="spellStart"/>
+      <w:r>
+        <w:rPr>
+          <w:rFonts w:ascii="AJensonPro-Regular" w:hAnsi="AJensonPro-Regular" w:cs="AJensonPro-Regular"/>
+          <w:lang w:val="en-US"/>
+        </w:rPr>
+        <w:t>threedimensional</w:t>
+      </w:r>
+      <w:proofErr w:type="spellEnd"/>
+      <w:r>
+        <w:rPr>
+          <w:rFonts w:ascii="AJensonPro-Regular" w:hAnsi="AJensonPro-Regular" w:cs="AJensonPro-Regular"/>
+          <w:lang w:val="en-US"/>
+        </w:rPr>
+        <w:t>:</w:t>
+      </w:r>
+      <w:r>
+        <w:rPr>
+          <w:rFonts w:ascii="AJensonPro-Regular" w:hAnsi="AJensonPro-Regular" w:cs="AJensonPro-Regular"/>
+          <w:lang w:val="en-US"/>
+        </w:rPr>
+        <w:t xml:space="preserve"> </w:t>
+      </w:r>
+      <w:r>
+        <w:rPr>
+          <w:rFonts w:ascii="AJensonPro-Regular" w:hAnsi="AJensonPro-Regular" w:cs="AJensonPro-Regular"/>
+          <w:lang w:val="en-US"/>
+        </w:rPr>
+        <w:t>It exists in a continuum defined by directories, files, and time. A version control repository contains</w:t>
+      </w:r>
+      <w:r>
+        <w:rPr>
+          <w:rFonts w:ascii="AJensonPro-Regular" w:hAnsi="AJensonPro-Regular" w:cs="AJensonPro-Regular"/>
+          <w:lang w:val="en-US"/>
+        </w:rPr>
+        <w:t xml:space="preserve"> </w:t>
+      </w:r>
+      <w:r>
+        <w:rPr>
+          <w:rFonts w:ascii="AJensonPro-Regular" w:hAnsi="AJensonPro-Regular" w:cs="AJensonPro-Regular"/>
+          <w:lang w:val="en-US"/>
+        </w:rPr>
+        <w:t>every version of your source code that has ever existed.</w:t>
+      </w:r>
+    </w:p>
+    <w:p>
+      <w:pPr>
+        <w:autoSpaceDE w:val="0"/>
+        <w:autoSpaceDN w:val="0"/>
+        <w:adjustRightInd w:val="0"/>
+        <w:spacing w:after="0" w:line="240" w:lineRule="auto"/>
+        <w:rPr>
+          <w:rFonts w:ascii="AJensonPro-Regular" w:hAnsi="AJensonPro-Regular" w:cs="AJensonPro-Regular"/>
+          <w:lang w:val="en-US"/>
+        </w:rPr>
+      </w:pPr>
+    </w:p>
+    <w:p>
+      <w:pPr>
+        <w:autoSpaceDE w:val="0"/>
+        <w:autoSpaceDN w:val="0"/>
+        <w:adjustRightInd w:val="0"/>
+        <w:spacing w:after="0" w:line="240" w:lineRule="auto"/>
+        <w:rPr>
+          <w:rFonts w:ascii="AJensonPro-Regular" w:hAnsi="AJensonPro-Regular" w:cs="AJensonPro-Regular"/>
+          <w:lang w:val="en-US"/>
+        </w:rPr>
+      </w:pPr>
+      <w:r>
+        <w:rPr>
+          <w:rFonts w:ascii="AJensonPro-Regular" w:hAnsi="AJensonPro-Regular" w:cs="AJensonPro-Regular"/>
+          <w:lang w:val="en-US"/>
+        </w:rPr>
+        <w:t xml:space="preserve">A consequence of this idea is that nothing is ever really destroyed. Every time </w:t>
+      </w:r>
+      <w:r>
+        <w:rPr>
+          <w:rFonts w:ascii="AJensonPro-Regular" w:hAnsi="AJensonPro-Regular" w:cs="AJensonPro-Regular"/>
+          <w:lang w:val="en-US"/>
+        </w:rPr>
+        <w:t xml:space="preserve">you make some kind of change to </w:t>
+      </w:r>
+      <w:r>
+        <w:rPr>
+          <w:rFonts w:ascii="AJensonPro-Regular" w:hAnsi="AJensonPro-Regular" w:cs="AJensonPro-Regular"/>
+          <w:lang w:val="en-US"/>
+        </w:rPr>
+        <w:t>your repository, even if that change is to delete something, the repository gets larger because the history is longer.</w:t>
+      </w:r>
+    </w:p>
+    <w:p>
+      <w:pPr>
+        <w:autoSpaceDE w:val="0"/>
+        <w:autoSpaceDN w:val="0"/>
+        <w:adjustRightInd w:val="0"/>
+        <w:spacing w:after="0" w:line="240" w:lineRule="auto"/>
+        <w:rPr>
+          <w:rFonts w:ascii="AJensonPro-Regular" w:hAnsi="AJensonPro-Regular" w:cs="AJensonPro-Regular"/>
+          <w:lang w:val="en-US"/>
+        </w:rPr>
+      </w:pPr>
+    </w:p>
+    <w:p>
+      <w:pPr>
+        <w:rPr>
+          <w:lang w:val="en-US"/>
+        </w:rPr>
+      </w:pPr>
+      <w:r>
+        <w:rPr>
+          <w:rFonts w:ascii="AJensonPro-Regular" w:hAnsi="AJensonPro-Regular" w:cs="AJensonPro-Regular"/>
+          <w:lang w:val="en-US"/>
+        </w:rPr>
+        <w:t>Each change adds to the history of the repository. We never subtract anything from that history.</w:t>
+      </w:r>
+    </w:p>
+    <w:p>
+      <w:pPr>
+        <w:autoSpaceDE w:val="0"/>
+        <w:autoSpaceDN w:val="0"/>
+        <w:adjustRightInd w:val="0"/>
+        <w:spacing w:after="0" w:line="240" w:lineRule="auto"/>
+        <w:rPr>
+          <w:rFonts w:ascii="AJensonPro-Regular" w:hAnsi="AJensonPro-Regular" w:cs="AJensonPro-Regular"/>
+          <w:lang w:val="en-US"/>
+        </w:rPr>
+      </w:pPr>
+      <w:r>
+        <w:rPr>
+          <w:rFonts w:ascii="AJensonPro-Regular" w:hAnsi="AJensonPro-Regular" w:cs="AJensonPro-Regular"/>
+          <w:lang w:val="en-US"/>
+        </w:rPr>
+        <w:t>The essential difference between a Centralized Version Control System (CVCS) and a DVCS is the notion of a</w:t>
+      </w:r>
+      <w:r>
+        <w:rPr>
+          <w:rFonts w:ascii="AJensonPro-Regular" w:hAnsi="AJensonPro-Regular" w:cs="AJensonPro-Regular"/>
+          <w:lang w:val="en-US"/>
+        </w:rPr>
+        <w:t xml:space="preserve"> </w:t>
+      </w:r>
+      <w:r>
+        <w:rPr>
+          <w:rFonts w:ascii="AJensonPro-It" w:hAnsi="AJensonPro-It" w:cs="AJensonPro-It"/>
+          <w:i/>
+          <w:iCs/>
+          <w:lang w:val="en-US"/>
+        </w:rPr>
+        <w:t>repository instance</w:t>
+      </w:r>
+      <w:r>
+        <w:rPr>
+          <w:rFonts w:ascii="AJensonPro-Regular" w:hAnsi="AJensonPro-Regular" w:cs="AJensonPro-Regular"/>
+          <w:lang w:val="en-US"/>
+        </w:rPr>
+        <w:t>.</w:t>
+      </w:r>
+    </w:p>
+    <w:p>
+      <w:pPr>
+        <w:autoSpaceDE w:val="0"/>
+        <w:autoSpaceDN w:val="0"/>
+        <w:adjustRightInd w:val="0"/>
+        <w:spacing w:after="0" w:line="240" w:lineRule="auto"/>
+        <w:rPr>
+          <w:rFonts w:ascii="AJensonPro-Regular" w:hAnsi="AJensonPro-Regular" w:cs="AJensonPro-Regular"/>
+          <w:lang w:val="en-US"/>
+        </w:rPr>
+      </w:pPr>
+    </w:p>
+    <w:p>
+      <w:pPr>
+        <w:autoSpaceDE w:val="0"/>
+        <w:autoSpaceDN w:val="0"/>
+        <w:adjustRightInd w:val="0"/>
+        <w:spacing w:after="0" w:line="240" w:lineRule="auto"/>
+        <w:rPr>
+          <w:rFonts w:ascii="AJensonPro-Regular" w:hAnsi="AJensonPro-Regular" w:cs="AJensonPro-Regular"/>
+          <w:lang w:val="en-US"/>
+        </w:rPr>
+      </w:pPr>
+      <w:r>
+        <w:rPr>
+          <w:rFonts w:ascii="AJensonPro-Regular" w:hAnsi="AJensonPro-Regular" w:cs="AJensonPro-Regular"/>
+          <w:lang w:val="en-US"/>
+        </w:rPr>
+        <w:t xml:space="preserve">In a CVCS, the repository exists in one place on a central server. </w:t>
+      </w:r>
+      <w:r>
+        <w:rPr>
+          <w:rFonts w:ascii="AJensonPro-Regular" w:hAnsi="AJensonPro-Regular" w:cs="AJensonPro-Regular"/>
+          <w:lang w:val="en-US"/>
+        </w:rPr>
+        <w:t xml:space="preserve">Every piece of software that is used to access the </w:t>
+      </w:r>
+      <w:r>
+        <w:rPr>
+          <w:rFonts w:ascii="AJensonPro-Regular" w:hAnsi="AJensonPro-Regular" w:cs="AJensonPro-Regular"/>
+          <w:lang w:val="en-US"/>
+        </w:rPr>
+        <w:t xml:space="preserve">repository includes a network client. </w:t>
+      </w:r>
+    </w:p>
+    <w:p>
+      <w:pPr>
+        <w:autoSpaceDE w:val="0"/>
+        <w:autoSpaceDN w:val="0"/>
+        <w:adjustRightInd w:val="0"/>
+        <w:spacing w:after="0" w:line="240" w:lineRule="auto"/>
+        <w:rPr>
+          <w:rFonts w:ascii="AJensonPro-Regular" w:hAnsi="AJensonPro-Regular" w:cs="AJensonPro-Regular"/>
+          <w:lang w:val="en-US"/>
+        </w:rPr>
+      </w:pPr>
+    </w:p>
+    <w:p>
+      <w:pPr>
+        <w:autoSpaceDE w:val="0"/>
+        <w:autoSpaceDN w:val="0"/>
+        <w:adjustRightInd w:val="0"/>
+        <w:spacing w:after="0" w:line="240" w:lineRule="auto"/>
+        <w:rPr>
+          <w:rFonts w:ascii="AJensonPro-Regular" w:hAnsi="AJensonPro-Regular" w:cs="AJensonPro-Regular"/>
+          <w:lang w:val="en-US"/>
+        </w:rPr>
+      </w:pPr>
+      <w:r>
+        <w:rPr>
+          <w:rFonts w:ascii="AJensonPro-Regular" w:hAnsi="AJensonPro-Regular" w:cs="AJensonPro-Regular"/>
+          <w:lang w:val="en-US"/>
+        </w:rPr>
+        <w:t>Most</w:t>
+      </w:r>
+      <w:r>
+        <w:rPr>
+          <w:rFonts w:ascii="AJensonPro-Regular" w:hAnsi="AJensonPro-Regular" w:cs="AJensonPro-Regular"/>
+          <w:lang w:val="en-US"/>
+        </w:rPr>
+        <w:t xml:space="preserve"> </w:t>
+      </w:r>
+      <w:r>
+        <w:rPr>
+          <w:rFonts w:ascii="AJensonPro-Regular" w:hAnsi="AJensonPro-Regular" w:cs="AJensonPro-Regular"/>
+          <w:lang w:val="en-US"/>
+        </w:rPr>
+        <w:t>operations interact with a local repository instance, not a network server. The</w:t>
+      </w:r>
+      <w:r>
+        <w:rPr>
+          <w:rFonts w:ascii="AJensonPro-Regular" w:hAnsi="AJensonPro-Regular" w:cs="AJensonPro-Regular"/>
+          <w:lang w:val="en-US"/>
+        </w:rPr>
+        <w:t xml:space="preserve"> only time networking code gets </w:t>
+      </w:r>
+      <w:r>
+        <w:rPr>
+          <w:rFonts w:ascii="AJensonPro-Regular" w:hAnsi="AJensonPro-Regular" w:cs="AJensonPro-Regular"/>
+          <w:lang w:val="en-US"/>
+        </w:rPr>
+        <w:t>involved is when the repository instances are being synchronized. Every developer</w:t>
+      </w:r>
+      <w:r>
+        <w:rPr>
+          <w:rFonts w:ascii="AJensonPro-Regular" w:hAnsi="AJensonPro-Regular" w:cs="AJensonPro-Regular"/>
+          <w:lang w:val="en-US"/>
+        </w:rPr>
+        <w:t xml:space="preserve"> has his own private repository </w:t>
+      </w:r>
+      <w:r>
+        <w:rPr>
+          <w:rFonts w:ascii="AJensonPro-Regular" w:hAnsi="AJensonPro-Regular" w:cs="AJensonPro-Regular"/>
+          <w:lang w:val="en-US"/>
+        </w:rPr>
+        <w:t>instance.</w:t>
+      </w:r>
+    </w:p>
+    <w:p>
+      <w:pPr>
+        <w:autoSpaceDE w:val="0"/>
+        <w:autoSpaceDN w:val="0"/>
+        <w:adjustRightInd w:val="0"/>
+        <w:spacing w:after="0" w:line="240" w:lineRule="auto"/>
+        <w:rPr>
+          <w:rFonts w:ascii="AJensonPro-Regular" w:hAnsi="AJensonPro-Regular" w:cs="AJensonPro-Regular"/>
+          <w:lang w:val="en-US"/>
+        </w:rPr>
+      </w:pPr>
+    </w:p>
+    <w:p>
+      <w:pPr>
+        <w:autoSpaceDE w:val="0"/>
+        <w:autoSpaceDN w:val="0"/>
+        <w:adjustRightInd w:val="0"/>
+        <w:spacing w:after="0" w:line="240" w:lineRule="auto"/>
+        <w:rPr>
+          <w:rFonts w:ascii="AJensonPro-Regular" w:hAnsi="AJensonPro-Regular" w:cs="AJensonPro-Regular"/>
+          <w:lang w:val="en-US"/>
+        </w:rPr>
+      </w:pPr>
+      <w:r>
+        <w:rPr>
+          <w:rFonts w:ascii="AJensonPro-Regular" w:hAnsi="AJensonPro-Regular" w:cs="AJensonPro-Regular"/>
+          <w:lang w:val="en-US"/>
+        </w:rPr>
+        <w:t>In practice, virtually all DVCS teams have a central server. With a CVCS, a centr</w:t>
+      </w:r>
+      <w:r>
+        <w:rPr>
+          <w:rFonts w:ascii="AJensonPro-Regular" w:hAnsi="AJensonPro-Regular" w:cs="AJensonPro-Regular"/>
+          <w:lang w:val="en-US"/>
+        </w:rPr>
+        <w:t xml:space="preserve">al server happens because it is </w:t>
+      </w:r>
+      <w:r>
+        <w:rPr>
+          <w:rFonts w:ascii="AJensonPro-Regular" w:hAnsi="AJensonPro-Regular" w:cs="AJensonPro-Regular"/>
+          <w:lang w:val="en-US"/>
+        </w:rPr>
+        <w:t>inherent in the centralized model. With a DVCS, a central server happens because of the team’s decision to have</w:t>
+      </w:r>
+      <w:r>
+        <w:rPr>
+          <w:rFonts w:ascii="AJensonPro-Regular" w:hAnsi="AJensonPro-Regular" w:cs="AJensonPro-Regular"/>
+          <w:lang w:val="en-US"/>
+        </w:rPr>
+        <w:t xml:space="preserve"> </w:t>
+      </w:r>
+      <w:r>
+        <w:rPr>
+          <w:rFonts w:ascii="AJensonPro-Regular" w:hAnsi="AJensonPro-Regular" w:cs="AJensonPro-Regular"/>
+          <w:lang w:val="en-US"/>
+        </w:rPr>
+        <w:t>one.</w:t>
+      </w:r>
+    </w:p>
+    <w:p>
+      <w:pPr>
+        <w:pStyle w:val="NoSpacing"/>
+      </w:pPr>
+    </w:p>
+    <w:p>
+      <w:pPr>
+        <w:pStyle w:val="NoSpacing"/>
+      </w:pPr>
+    </w:p>
+    <w:p>
+      <w:pPr>
+        <w:pStyle w:val="Heading2"/>
+        <w:rPr>
+          <w:lang w:val="en-US"/>
+        </w:rPr>
+      </w:pPr>
+      <w:r>
+        <w:rPr>
+          <w:lang w:val="en-US"/>
+        </w:rPr>
+        <w:t xml:space="preserve">3 </w:t>
+      </w:r>
+      <w:r>
+        <w:rPr>
+          <w:lang w:val="en-US"/>
+        </w:rPr>
+        <w:t>The Git Object Model</w:t>
+      </w:r>
+    </w:p>
+    <w:p>
+      <w:pPr>
+        <w:pStyle w:val="NoSpacing"/>
+        <w:jc w:val="both"/>
+      </w:pPr>
+      <w:bookmarkStart w:id="2" w:name="_Toc486342718"/>
+      <w:r>
+        <w:t>We’ll start by inspecting Git’s object database,</w:t>
+      </w:r>
+    </w:p>
+    <w:p>
+      <w:pPr>
+        <w:pStyle w:val="NoSpacing"/>
+        <w:jc w:val="both"/>
+      </w:pPr>
+    </w:p>
+    <w:p>
+      <w:pPr>
+        <w:autoSpaceDE w:val="0"/>
+        <w:autoSpaceDN w:val="0"/>
+        <w:adjustRightInd w:val="0"/>
+        <w:spacing w:after="0" w:line="240" w:lineRule="auto"/>
+        <w:rPr>
+          <w:rFonts w:ascii="NewBaskerville-Roman" w:hAnsi="NewBaskerville-Roman" w:cs="NewBaskerville-Roman"/>
+          <w:color w:val="00B050"/>
+          <w:sz w:val="20"/>
+          <w:szCs w:val="20"/>
+          <w:lang w:val="en-US" w:eastAsia="fr-FR"/>
+        </w:rPr>
+      </w:pPr>
+      <w:r>
+        <w:rPr>
+          <w:rFonts w:ascii="NewBaskerville-Roman" w:hAnsi="NewBaskerville-Roman" w:cs="NewBaskerville-Roman"/>
+          <w:color w:val="00B050"/>
+          <w:sz w:val="20"/>
+          <w:szCs w:val="20"/>
+          <w:lang w:val="en-US" w:eastAsia="fr-FR"/>
+        </w:rPr>
+        <w:t xml:space="preserve">Git is a version control system built on top of an </w:t>
+      </w:r>
+      <w:r>
+        <w:rPr>
+          <w:rFonts w:ascii="NewBaskerville-Italic" w:hAnsi="NewBaskerville-Italic" w:cs="NewBaskerville-Italic"/>
+          <w:i/>
+          <w:iCs/>
+          <w:color w:val="00B050"/>
+          <w:sz w:val="20"/>
+          <w:szCs w:val="20"/>
+          <w:lang w:val="en-US" w:eastAsia="fr-FR"/>
+        </w:rPr>
+        <w:t>object store</w:t>
+      </w:r>
+      <w:r>
+        <w:rPr>
+          <w:rFonts w:ascii="NewBaskerville-Roman" w:hAnsi="NewBaskerville-Roman" w:cs="NewBaskerville-Roman"/>
+          <w:color w:val="00B050"/>
+          <w:sz w:val="20"/>
+          <w:szCs w:val="20"/>
+          <w:lang w:val="en-US" w:eastAsia="fr-FR"/>
+        </w:rPr>
+        <w:t xml:space="preserve">. Git creates and stores a collection of objects when you commit. </w:t>
+      </w:r>
+      <w:r>
+        <w:rPr>
+          <w:rFonts w:ascii="NewBaskerville-Roman" w:hAnsi="NewBaskerville-Roman" w:cs="NewBaskerville-Roman"/>
+          <w:color w:val="00B050"/>
+          <w:sz w:val="20"/>
+          <w:szCs w:val="20"/>
+          <w:lang w:val="en-US" w:eastAsia="fr-FR"/>
+        </w:rPr>
+        <w:t xml:space="preserve">The object store is stored inside the Git </w:t>
+      </w:r>
+      <w:r>
+        <w:rPr>
+          <w:rFonts w:ascii="NewBaskerville-Italic" w:hAnsi="NewBaskerville-Italic" w:cs="NewBaskerville-Italic"/>
+          <w:i/>
+          <w:iCs/>
+          <w:color w:val="00B050"/>
+          <w:sz w:val="20"/>
+          <w:szCs w:val="20"/>
+          <w:lang w:val="en-US" w:eastAsia="fr-FR"/>
+        </w:rPr>
+        <w:t>repository</w:t>
+      </w:r>
+      <w:r>
+        <w:rPr>
+          <w:rFonts w:ascii="NewBaskerville-Roman" w:hAnsi="NewBaskerville-Roman" w:cs="NewBaskerville-Roman"/>
+          <w:color w:val="00B050"/>
+          <w:sz w:val="20"/>
+          <w:szCs w:val="20"/>
+          <w:lang w:val="en-US" w:eastAsia="fr-FR"/>
+        </w:rPr>
+        <w:t>.</w:t>
+      </w:r>
+    </w:p>
+    <w:p>
+      <w:pPr>
+        <w:autoSpaceDE w:val="0"/>
+        <w:autoSpaceDN w:val="0"/>
+        <w:adjustRightInd w:val="0"/>
+        <w:spacing w:after="0" w:line="240" w:lineRule="auto"/>
+        <w:rPr>
+          <w:rFonts w:ascii="NewBaskerville-Roman" w:hAnsi="NewBaskerville-Roman" w:cs="NewBaskerville-Roman"/>
+          <w:color w:val="00B050"/>
+          <w:sz w:val="20"/>
+          <w:szCs w:val="20"/>
+          <w:lang w:val="en-US" w:eastAsia="fr-FR"/>
+        </w:rPr>
+      </w:pPr>
+    </w:p>
+    <w:p>
+      <w:pPr>
+        <w:autoSpaceDE w:val="0"/>
+        <w:autoSpaceDN w:val="0"/>
+        <w:adjustRightInd w:val="0"/>
+        <w:spacing w:after="0" w:line="240" w:lineRule="auto"/>
+        <w:rPr>
+          <w:rFonts w:ascii="NewBaskerville-Roman" w:hAnsi="NewBaskerville-Roman" w:cs="NewBaskerville-Roman"/>
+          <w:color w:val="00B050"/>
+          <w:sz w:val="20"/>
+          <w:szCs w:val="20"/>
+          <w:lang w:val="en-US" w:eastAsia="fr-FR"/>
+        </w:rPr>
+      </w:pPr>
+      <w:r>
+        <w:rPr>
+          <w:rFonts w:ascii="NewBaskerville-Roman" w:hAnsi="NewBaskerville-Roman" w:cs="NewBaskerville-Roman"/>
+          <w:color w:val="00B050"/>
+          <w:sz w:val="20"/>
+          <w:szCs w:val="20"/>
+          <w:lang w:val="en-US" w:eastAsia="fr-FR"/>
+        </w:rPr>
+        <w:t xml:space="preserve">The file-contents reference is </w:t>
+      </w:r>
+      <w:proofErr w:type="gramStart"/>
+      <w:r>
+        <w:rPr>
+          <w:rFonts w:ascii="NewBaskerville-Roman" w:hAnsi="NewBaskerville-Roman" w:cs="NewBaskerville-Roman"/>
+          <w:color w:val="00B050"/>
+          <w:sz w:val="20"/>
+          <w:szCs w:val="20"/>
+          <w:lang w:val="en-US" w:eastAsia="fr-FR"/>
+        </w:rPr>
+        <w:t>actually a</w:t>
+      </w:r>
+      <w:proofErr w:type="gramEnd"/>
+      <w:r>
+        <w:rPr>
+          <w:rFonts w:ascii="NewBaskerville-Roman" w:hAnsi="NewBaskerville-Roman" w:cs="NewBaskerville-Roman"/>
+          <w:color w:val="00B050"/>
+          <w:sz w:val="20"/>
+          <w:szCs w:val="20"/>
+          <w:lang w:val="en-US" w:eastAsia="fr-FR"/>
+        </w:rPr>
+        <w:t xml:space="preserve"> reference</w:t>
+      </w:r>
+      <w:r>
+        <w:rPr>
+          <w:rFonts w:ascii="NewBaskerville-Roman" w:hAnsi="NewBaskerville-Roman" w:cs="NewBaskerville-Roman"/>
+          <w:color w:val="00B050"/>
+          <w:sz w:val="20"/>
+          <w:szCs w:val="20"/>
+          <w:lang w:val="en-US" w:eastAsia="fr-FR"/>
+        </w:rPr>
+        <w:t xml:space="preserve"> </w:t>
+      </w:r>
+      <w:r>
+        <w:rPr>
+          <w:rFonts w:ascii="NewBaskerville-Roman" w:hAnsi="NewBaskerville-Roman" w:cs="NewBaskerville-Roman"/>
+          <w:color w:val="00B050"/>
+          <w:sz w:val="20"/>
+          <w:szCs w:val="20"/>
+          <w:lang w:val="en-US" w:eastAsia="fr-FR"/>
+        </w:rPr>
+        <w:t xml:space="preserve">to a </w:t>
+      </w:r>
+      <w:r>
+        <w:rPr>
+          <w:rFonts w:ascii="NewBaskerville-Italic" w:hAnsi="NewBaskerville-Italic" w:cs="NewBaskerville-Italic"/>
+          <w:i/>
+          <w:iCs/>
+          <w:color w:val="00B050"/>
+          <w:sz w:val="20"/>
+          <w:szCs w:val="20"/>
+          <w:lang w:val="en-US" w:eastAsia="fr-FR"/>
+        </w:rPr>
+        <w:t>tree object</w:t>
+      </w:r>
+      <w:r>
+        <w:rPr>
+          <w:rFonts w:ascii="NewBaskerville-Roman" w:hAnsi="NewBaskerville-Roman" w:cs="NewBaskerville-Roman"/>
+          <w:color w:val="00B050"/>
+          <w:sz w:val="20"/>
+          <w:szCs w:val="20"/>
+          <w:lang w:val="en-US" w:eastAsia="fr-FR"/>
+        </w:rPr>
+        <w:t xml:space="preserve">. A tree object stores a reference to all the </w:t>
+      </w:r>
+      <w:r>
+        <w:rPr>
+          <w:rFonts w:ascii="NewBaskerville-Italic" w:hAnsi="NewBaskerville-Italic" w:cs="NewBaskerville-Italic"/>
+          <w:i/>
+          <w:iCs/>
+          <w:color w:val="00B050"/>
+          <w:sz w:val="20"/>
+          <w:szCs w:val="20"/>
+          <w:lang w:val="en-US" w:eastAsia="fr-FR"/>
+        </w:rPr>
+        <w:t xml:space="preserve">blob objects </w:t>
+      </w:r>
+      <w:r>
+        <w:rPr>
+          <w:rFonts w:ascii="NewBaskerville-Roman" w:hAnsi="NewBaskerville-Roman" w:cs="NewBaskerville-Roman"/>
+          <w:color w:val="00B050"/>
+          <w:sz w:val="20"/>
+          <w:szCs w:val="20"/>
+          <w:lang w:val="en-US" w:eastAsia="fr-FR"/>
+        </w:rPr>
+        <w:t>at a particular</w:t>
+      </w:r>
+      <w:r>
+        <w:rPr>
+          <w:rFonts w:ascii="NewBaskerville-Roman" w:hAnsi="NewBaskerville-Roman" w:cs="NewBaskerville-Roman"/>
+          <w:color w:val="00B050"/>
+          <w:sz w:val="20"/>
+          <w:szCs w:val="20"/>
+          <w:lang w:val="en-US" w:eastAsia="fr-FR"/>
+        </w:rPr>
+        <w:t xml:space="preserve"> </w:t>
+      </w:r>
+      <w:r>
+        <w:rPr>
+          <w:rFonts w:ascii="NewBaskerville-Roman" w:hAnsi="NewBaskerville-Roman" w:cs="NewBaskerville-Roman"/>
+          <w:color w:val="00B050"/>
+          <w:sz w:val="20"/>
+          <w:szCs w:val="20"/>
+          <w:lang w:val="en-US" w:eastAsia="fr-FR"/>
+        </w:rPr>
+        <w:t>point in time and other tree objects if there are any subdirectories. A blob object stores</w:t>
+      </w:r>
+      <w:r>
+        <w:rPr>
+          <w:rFonts w:ascii="NewBaskerville-Roman" w:hAnsi="NewBaskerville-Roman" w:cs="NewBaskerville-Roman"/>
+          <w:color w:val="00B050"/>
+          <w:sz w:val="20"/>
+          <w:szCs w:val="20"/>
+          <w:lang w:val="en-US" w:eastAsia="fr-FR"/>
+        </w:rPr>
+        <w:t xml:space="preserve"> </w:t>
+      </w:r>
+      <w:r>
+        <w:rPr>
+          <w:rFonts w:ascii="NewBaskerville-Roman" w:hAnsi="NewBaskerville-Roman" w:cs="NewBaskerville-Roman"/>
+          <w:color w:val="00B050"/>
+          <w:sz w:val="20"/>
+          <w:szCs w:val="20"/>
+          <w:lang w:val="en-US" w:eastAsia="fr-FR"/>
+        </w:rPr>
+        <w:t xml:space="preserve">the contents of a particular version of a particular single file in the Git </w:t>
+      </w:r>
+      <w:proofErr w:type="gramStart"/>
+      <w:r>
+        <w:rPr>
+          <w:rFonts w:ascii="NewBaskerville-Roman" w:hAnsi="NewBaskerville-Roman" w:cs="NewBaskerville-Roman"/>
+          <w:color w:val="00B050"/>
+          <w:sz w:val="20"/>
+          <w:szCs w:val="20"/>
+          <w:lang w:val="en-US" w:eastAsia="fr-FR"/>
+        </w:rPr>
+        <w:t>repository</w:t>
+      </w:r>
+      <w:proofErr w:type="gramEnd"/>
+    </w:p>
+    <w:p>
+      <w:pPr>
+        <w:autoSpaceDE w:val="0"/>
+        <w:autoSpaceDN w:val="0"/>
+        <w:adjustRightInd w:val="0"/>
+        <w:spacing w:after="0" w:line="240" w:lineRule="auto"/>
+        <w:rPr>
+          <w:rFonts w:ascii="NewBaskerville-Roman" w:hAnsi="NewBaskerville-Roman" w:cs="NewBaskerville-Roman"/>
+          <w:color w:val="00B050"/>
+          <w:sz w:val="20"/>
+          <w:szCs w:val="20"/>
+          <w:lang w:val="en-US" w:eastAsia="fr-FR"/>
+        </w:rPr>
+      </w:pPr>
+    </w:p>
+    <w:p>
+      <w:pPr>
+        <w:pStyle w:val="Heading2"/>
+        <w:rPr>
+          <w:lang w:val="en-US"/>
+        </w:rPr>
+      </w:pPr>
+      <w:r>
+        <w:rPr>
+          <w:noProof/>
+          <w:color w:val="00B050"/>
+          <w:lang w:val="en-US"/>
+        </w:rPr>
+        <w:drawing>
+          <wp:inline distT="0" distB="0" distL="0" distR="0" wp14:anchorId="6286372D" wp14:editId="061B9F28">
+            <wp:extent cx="3489960" cy="2015490"/>
+            <wp:effectExtent l="0" t="0" r="0" b="3810"/>
+            <wp:docPr id="843925105" name="Picture 1"/>
+            <wp:cNvGraphicFramePr>
+              <a:graphicFrameLocks xmlns:a="http://schemas.openxmlformats.org/drawingml/2006/main" noChangeAspect="1"/>
+            </wp:cNvGraphicFramePr>
+            <a:graphic xmlns:a="http://schemas.openxmlformats.org/drawingml/2006/main">
+              <a:graphicData uri="http://schemas.openxmlformats.org/drawingml/2006/picture">
+                <pic:pic xmlns:pic="http://schemas.openxmlformats.org/drawingml/2006/picture">
+                  <pic:nvPicPr>
+                    <pic:cNvPr id="0" name="Picture 6"/>
+                    <pic:cNvPicPr>
+                      <a:picLocks noChangeAspect="1" noChangeArrowheads="1"/>
+                    </pic:cNvPicPr>
+                  </pic:nvPicPr>
+                  <pic:blipFill>
+                    <a:blip r:embed="rId9">
+                      <a:extLst>
+                        <a:ext uri="{28A0092B-C50C-407E-A947-70E740481C1C}">
+                          <a14:useLocalDpi xmlns:a14="http://schemas.microsoft.com/office/drawing/2010/main" val="0"/>
+                        </a:ext>
+                      </a:extLst>
+                    </a:blip>
+                    <a:srcRect/>
+                    <a:stretch>
+                      <a:fillRect/>
+                    </a:stretch>
+                  </pic:blipFill>
+                  <pic:spPr bwMode="auto">
+                    <a:xfrm>
+                      <a:off x="0" y="0"/>
+                      <a:ext cx="3489960" cy="2015490"/>
+                    </a:xfrm>
+                    <a:prstGeom prst="rect">
+                      <a:avLst/>
+                    </a:prstGeom>
+                    <a:noFill/>
+                    <a:ln>
+                      <a:noFill/>
+                    </a:ln>
+                  </pic:spPr>
+                </pic:pic>
+              </a:graphicData>
+            </a:graphic>
+          </wp:inline>
+        </w:drawing>
+      </w:r>
+    </w:p>
+    <w:p>
+      <w:pPr>
+        <w:pStyle w:val="Heading2"/>
+        <w:rPr>
+          <w:lang w:val="en-US"/>
+        </w:rPr>
+      </w:pPr>
+      <w:r>
+        <w:rPr>
+          <w:lang w:val="en-US"/>
+        </w:rPr>
+        <w:t>Explore the Object Database</w:t>
+      </w:r>
+      <w:bookmarkEnd w:id="2"/>
+    </w:p>
+    <w:p>
+      <w:pPr>
+        <w:pStyle w:val="NoSpacing"/>
+        <w:jc w:val="both"/>
+      </w:pPr>
+      <w:r>
+        <w:t>Git keeps all of these o</w:t>
+      </w:r>
+      <w:r>
+        <w:t xml:space="preserve">bjects in the </w:t>
+      </w:r>
+      <w:proofErr w:type="gramStart"/>
+      <w:r>
+        <w:t xml:space="preserve">folder </w:t>
+      </w:r>
+      <w:r>
+        <w:rPr>
+          <w:rStyle w:val="HTMLCode"/>
+          <w:rFonts w:eastAsia="Calibri"/>
+        </w:rPr>
+        <w:t>.git</w:t>
+      </w:r>
+      <w:proofErr w:type="gramEnd"/>
+      <w:r>
+        <w:rPr>
+          <w:rStyle w:val="HTMLCode"/>
+          <w:rFonts w:eastAsia="Calibri"/>
+        </w:rPr>
+        <w:t>/objects</w:t>
+      </w:r>
+      <w:r>
+        <w:t>. This is Git’s object database.</w:t>
+      </w:r>
+      <w:r>
+        <w:t xml:space="preserve"> </w:t>
+      </w:r>
+      <w:r>
+        <w:t>Each object, regardless of type, is stored as a file, using its SHA-1 checksum as the filename (sort of). But, instead of storing all objects in a single folder, they are split up using the first two characters of their ID as a directory name, resulting in an object database that looks something like the following.</w:t>
+      </w:r>
+    </w:p>
+    <w:p>
+      <w:pPr>
+        <w:pStyle w:val="NormalWeb"/>
+        <w:rPr>
+          <w:lang w:val="en-US"/>
+        </w:rPr>
+      </w:pPr>
+      <w:r>
+        <w:rPr>
+          <w:lang w:val="en-US"/>
+        </w:rPr>
+        <w:lastRenderedPageBreak/>
+        <w:t>For example, an object with the following ID:</w:t>
+      </w:r>
+    </w:p>
+    <w:p>
+      <w:pPr>
+        <w:pStyle w:val="HTMLPreformatted"/>
+        <w:rPr>
+          <w:lang w:val="en-US"/>
+        </w:rPr>
+      </w:pPr>
+      <w:r>
+        <w:rPr>
+          <w:lang w:val="en-US"/>
+        </w:rPr>
+        <w:t>7a52bb857229f89bffa74134ee3de48e5e146105</w:t>
+      </w:r>
+    </w:p>
+    <w:p>
+      <w:pPr>
+        <w:pStyle w:val="NormalWeb"/>
+        <w:rPr>
+          <w:lang w:val="en-US"/>
+        </w:rPr>
+      </w:pPr>
+      <w:r>
+        <w:rPr>
+          <w:lang w:val="en-US"/>
+        </w:rPr>
+        <w:t xml:space="preserve">is stored in a folder called </w:t>
+      </w:r>
+      <w:r>
+        <w:rPr>
+          <w:rStyle w:val="HTMLCode"/>
+          <w:rFonts w:eastAsia="Calibri"/>
+          <w:lang w:val="en-US"/>
+        </w:rPr>
+        <w:t>7a</w:t>
+      </w:r>
+      <w:r>
+        <w:rPr>
+          <w:lang w:val="en-US"/>
+        </w:rPr>
+        <w:t>, using the remaining characters (</w:t>
+      </w:r>
+      <w:r>
+        <w:rPr>
+          <w:rStyle w:val="HTMLCode"/>
+          <w:rFonts w:eastAsia="Calibri"/>
+          <w:lang w:val="en-US"/>
+        </w:rPr>
+        <w:t>52bb8...</w:t>
+      </w:r>
+      <w:r>
+        <w:rPr>
+          <w:lang w:val="en-US"/>
+        </w:rPr>
+        <w:t xml:space="preserve">) as a filename. This gives us an object ID, but before we can inspect items in the object database, we need to know what type of object it is. Again, we can use the </w:t>
+      </w:r>
+      <w:r>
+        <w:rPr>
+          <w:rStyle w:val="HTMLCode"/>
+          <w:rFonts w:eastAsia="Calibri"/>
+          <w:lang w:val="en-US"/>
+        </w:rPr>
+        <w:t>-t</w:t>
+      </w:r>
+      <w:r>
+        <w:rPr>
+          <w:lang w:val="en-US"/>
+        </w:rPr>
+        <w:t xml:space="preserve"> flag:</w:t>
+      </w:r>
+    </w:p>
+    <w:p>
+      <w:pPr>
+        <w:pStyle w:val="HTMLPreformatted"/>
+        <w:rPr>
+          <w:lang w:val="en-US"/>
+        </w:rPr>
+      </w:pPr>
+      <w:r>
+        <w:rPr>
+          <w:rStyle w:val="HTMLCode"/>
+          <w:rFonts w:eastAsia="Calibri"/>
+          <w:lang w:val="en-US"/>
+        </w:rPr>
+        <w:t>git</w:t>
+      </w:r>
+      <w:r>
+        <w:rPr>
+          <w:lang w:val="en-US"/>
+        </w:rPr>
+        <w:t xml:space="preserve"> </w:t>
+      </w:r>
+      <w:r>
+        <w:rPr>
+          <w:rStyle w:val="HTMLCode"/>
+          <w:rFonts w:eastAsia="Calibri"/>
+          <w:lang w:val="en-US"/>
+        </w:rPr>
+        <w:t>cat-file</w:t>
+      </w:r>
+      <w:r>
+        <w:rPr>
+          <w:lang w:val="en-US"/>
+        </w:rPr>
+        <w:t xml:space="preserve"> </w:t>
+      </w:r>
+      <w:r>
+        <w:rPr>
+          <w:rStyle w:val="HTMLCode"/>
+          <w:rFonts w:eastAsia="Calibri"/>
+          <w:lang w:val="en-US"/>
+        </w:rPr>
+        <w:t>-t</w:t>
+      </w:r>
+      <w:r>
+        <w:rPr>
+          <w:lang w:val="en-US"/>
+        </w:rPr>
+        <w:t xml:space="preserve"> </w:t>
+      </w:r>
+      <w:r>
+        <w:rPr>
+          <w:rStyle w:val="HTMLCode"/>
+          <w:rFonts w:eastAsia="Calibri"/>
+          <w:lang w:val="en-US"/>
+        </w:rPr>
+        <w:t>7a52bb8</w:t>
+      </w:r>
+    </w:p>
+    <w:p>
+      <w:pPr>
+        <w:pStyle w:val="NormalWeb"/>
+        <w:rPr>
+          <w:lang w:val="en-US"/>
+        </w:rPr>
+      </w:pPr>
+      <w:r>
+        <w:rPr>
+          <w:lang w:val="en-US"/>
+        </w:rPr>
+        <w:t xml:space="preserve">Of course, change the object ID to an object from </w:t>
+      </w:r>
+      <w:r>
+        <w:rPr>
+          <w:rStyle w:val="Emphasis"/>
+          <w:lang w:val="en-US"/>
+        </w:rPr>
+        <w:t>your</w:t>
+      </w:r>
+      <w:r>
+        <w:rPr>
+          <w:lang w:val="en-US"/>
+        </w:rPr>
+        <w:t xml:space="preserve"> database (don’t forget to combine the folder name with the filename to get the full ID). This will output the type of commit, which we can then pass to a normal call to </w:t>
+      </w:r>
+      <w:r>
+        <w:rPr>
+          <w:rStyle w:val="HTMLCode"/>
+          <w:rFonts w:eastAsia="Calibri"/>
+          <w:lang w:val="en-US"/>
+        </w:rPr>
+        <w:t>git cat-file</w:t>
+      </w:r>
+      <w:r>
+        <w:rPr>
+          <w:lang w:val="en-US"/>
+        </w:rPr>
+        <w:t>.</w:t>
+      </w:r>
+    </w:p>
+    <w:p>
+      <w:pPr>
+        <w:pStyle w:val="HTMLPreformatted"/>
+        <w:rPr>
+          <w:lang w:val="en-US"/>
+        </w:rPr>
+      </w:pPr>
+      <w:r>
+        <w:rPr>
+          <w:rStyle w:val="HTMLCode"/>
+          <w:rFonts w:eastAsia="Calibri"/>
+          <w:lang w:val="en-US"/>
+        </w:rPr>
+        <w:t>git</w:t>
+      </w:r>
+      <w:r>
+        <w:rPr>
+          <w:lang w:val="en-US"/>
+        </w:rPr>
+        <w:t xml:space="preserve"> </w:t>
+      </w:r>
+      <w:r>
+        <w:rPr>
+          <w:rStyle w:val="HTMLCode"/>
+          <w:rFonts w:eastAsia="Calibri"/>
+          <w:lang w:val="en-US"/>
+        </w:rPr>
+        <w:t>cat-file</w:t>
+      </w:r>
+      <w:r>
+        <w:rPr>
+          <w:lang w:val="en-US"/>
+        </w:rPr>
+        <w:t xml:space="preserve"> </w:t>
+      </w:r>
+      <w:r>
+        <w:rPr>
+          <w:rStyle w:val="HTMLCode"/>
+          <w:rFonts w:eastAsia="Calibri"/>
+          <w:lang w:val="en-US"/>
+        </w:rPr>
+        <w:t>blob</w:t>
+      </w:r>
+      <w:r>
+        <w:rPr>
+          <w:lang w:val="en-US"/>
+        </w:rPr>
+        <w:t xml:space="preserve"> </w:t>
+      </w:r>
+      <w:r>
+        <w:rPr>
+          <w:rStyle w:val="HTMLCode"/>
+          <w:rFonts w:eastAsia="Calibri"/>
+          <w:lang w:val="en-US"/>
+        </w:rPr>
+        <w:t>7a52bb8</w:t>
+      </w:r>
+    </w:p>
+    <w:p>
+      <w:pPr>
+        <w:pStyle w:val="NormalWeb"/>
+        <w:rPr>
+          <w:lang w:val="en-US"/>
+        </w:rPr>
+      </w:pPr>
+      <w:r>
+        <w:rPr>
+          <w:lang w:val="en-US"/>
+        </w:rPr>
+        <w:t xml:space="preserve">My object was a blob, but yours may be different. If it’s a tree, remember to use </w:t>
+      </w:r>
+      <w:r>
+        <w:rPr>
+          <w:rStyle w:val="HTMLCode"/>
+          <w:rFonts w:eastAsia="Calibri"/>
+          <w:lang w:val="en-US"/>
+        </w:rPr>
+        <w:t>git ls-tree</w:t>
+      </w:r>
+      <w:r>
+        <w:rPr>
+          <w:lang w:val="en-US"/>
+        </w:rPr>
+        <w:t xml:space="preserve"> to turn that ugly binary data into a pretty directory listing.</w:t>
+      </w:r>
+    </w:p>
+    <w:p>
+      <w:pPr>
+        <w:autoSpaceDE w:val="0"/>
+        <w:autoSpaceDN w:val="0"/>
+        <w:adjustRightInd w:val="0"/>
+        <w:spacing w:after="0" w:line="240" w:lineRule="auto"/>
+        <w:rPr>
+          <w:rFonts w:ascii="RobotoMono-Bold" w:hAnsi="RobotoMono-Bold" w:cs="RobotoMono-Bold"/>
+          <w:b/>
+          <w:bCs/>
+          <w:color w:val="C30CBA"/>
+          <w:sz w:val="18"/>
+          <w:szCs w:val="18"/>
+          <w:lang w:val="en-US" w:eastAsia="fr-FR"/>
+        </w:rPr>
+      </w:pPr>
+    </w:p>
+    <w:p>
+      <w:pPr>
+        <w:autoSpaceDE w:val="0"/>
+        <w:autoSpaceDN w:val="0"/>
+        <w:adjustRightInd w:val="0"/>
+        <w:spacing w:after="0" w:line="240" w:lineRule="auto"/>
+        <w:rPr>
+          <w:rFonts w:ascii="RobotoMono-Bold" w:hAnsi="RobotoMono-Bold" w:cs="RobotoMono-Bold"/>
+          <w:b/>
+          <w:bCs/>
+          <w:color w:val="C30CBA"/>
+          <w:sz w:val="18"/>
+          <w:szCs w:val="18"/>
+          <w:lang w:val="en-US" w:eastAsia="fr-FR"/>
+        </w:rPr>
+      </w:pPr>
+    </w:p>
+    <w:p>
+      <w:pPr>
+        <w:autoSpaceDE w:val="0"/>
+        <w:autoSpaceDN w:val="0"/>
+        <w:adjustRightInd w:val="0"/>
+        <w:spacing w:after="0" w:line="240" w:lineRule="auto"/>
+        <w:rPr>
+          <w:rFonts w:ascii="OpenSans" w:hAnsi="OpenSans" w:cs="OpenSans"/>
+          <w:color w:val="000000"/>
+          <w:sz w:val="20"/>
+          <w:szCs w:val="20"/>
+          <w:lang w:val="en-US" w:eastAsia="fr-FR"/>
+        </w:rPr>
+      </w:pPr>
+      <w:r>
+        <w:rPr>
+          <w:rFonts w:ascii="RobotoMono-Bold" w:hAnsi="RobotoMono-Bold" w:cs="RobotoMono-Bold"/>
+          <w:b/>
+          <w:bCs/>
+          <w:color w:val="C30CBA"/>
+          <w:sz w:val="18"/>
+          <w:szCs w:val="18"/>
+          <w:lang w:val="en-US" w:eastAsia="fr-FR"/>
+        </w:rPr>
+        <w:t xml:space="preserve">git </w:t>
+      </w:r>
+      <w:r>
+        <w:rPr>
+          <w:rFonts w:ascii="OpenSans" w:hAnsi="OpenSans" w:cs="OpenSans"/>
+          <w:color w:val="000000"/>
+          <w:sz w:val="20"/>
+          <w:szCs w:val="20"/>
+          <w:lang w:val="en-US" w:eastAsia="fr-FR"/>
+        </w:rPr>
+        <w:t xml:space="preserve">is fundamentally a key-value store. When you add data to </w:t>
+      </w:r>
+      <w:r>
+        <w:rPr>
+          <w:rFonts w:ascii="RobotoMono-Bold" w:hAnsi="RobotoMono-Bold" w:cs="RobotoMono-Bold"/>
+          <w:b/>
+          <w:bCs/>
+          <w:color w:val="C30CBA"/>
+          <w:sz w:val="18"/>
+          <w:szCs w:val="18"/>
+          <w:lang w:val="en-US" w:eastAsia="fr-FR"/>
+        </w:rPr>
+        <w:t>git</w:t>
+      </w:r>
+      <w:r>
+        <w:rPr>
+          <w:rFonts w:ascii="OpenSans" w:hAnsi="OpenSans" w:cs="OpenSans"/>
+          <w:color w:val="000000"/>
+          <w:sz w:val="20"/>
+          <w:szCs w:val="20"/>
+          <w:lang w:val="en-US" w:eastAsia="fr-FR"/>
+        </w:rPr>
+        <w:t xml:space="preserve">, it builds an </w:t>
+      </w:r>
+      <w:r>
+        <w:rPr>
+          <w:rFonts w:ascii="RobotoMono-Regular" w:hAnsi="RobotoMono-Regular" w:cs="RobotoMono-Regular"/>
+          <w:color w:val="000000"/>
+          <w:sz w:val="18"/>
+          <w:szCs w:val="18"/>
+          <w:lang w:val="en-US" w:eastAsia="fr-FR"/>
+        </w:rPr>
+        <w:t xml:space="preserve">object </w:t>
+      </w:r>
+      <w:r>
+        <w:rPr>
+          <w:rFonts w:ascii="OpenSans" w:hAnsi="OpenSans" w:cs="OpenSans"/>
+          <w:color w:val="000000"/>
+          <w:sz w:val="20"/>
+          <w:szCs w:val="20"/>
+          <w:lang w:val="en-US" w:eastAsia="fr-FR"/>
+        </w:rPr>
+        <w:t>and uses the SHA-1 hash of</w:t>
+      </w:r>
+      <w:r>
+        <w:rPr>
+          <w:rFonts w:ascii="OpenSans" w:hAnsi="OpenSans" w:cs="OpenSans"/>
+          <w:color w:val="000000"/>
+          <w:sz w:val="20"/>
+          <w:szCs w:val="20"/>
+          <w:lang w:val="en-US" w:eastAsia="fr-FR"/>
+        </w:rPr>
+        <w:t xml:space="preserve"> </w:t>
+      </w:r>
+      <w:r>
+        <w:rPr>
+          <w:rFonts w:ascii="OpenSans" w:hAnsi="OpenSans" w:cs="OpenSans"/>
+          <w:color w:val="000000"/>
+          <w:sz w:val="20"/>
+          <w:szCs w:val="20"/>
+          <w:lang w:val="en-US" w:eastAsia="fr-FR"/>
+        </w:rPr>
+        <w:t xml:space="preserve">the </w:t>
+      </w:r>
+      <w:r>
+        <w:rPr>
+          <w:rFonts w:ascii="RobotoMono-Regular" w:hAnsi="RobotoMono-Regular" w:cs="RobotoMono-Regular"/>
+          <w:color w:val="000000"/>
+          <w:sz w:val="18"/>
+          <w:szCs w:val="18"/>
+          <w:lang w:val="en-US" w:eastAsia="fr-FR"/>
+        </w:rPr>
+        <w:t>object</w:t>
+      </w:r>
+      <w:r>
+        <w:rPr>
+          <w:rFonts w:ascii="OpenSans" w:hAnsi="OpenSans" w:cs="OpenSans"/>
+          <w:color w:val="000000"/>
+          <w:sz w:val="20"/>
+          <w:szCs w:val="20"/>
+          <w:lang w:val="en-US" w:eastAsia="fr-FR"/>
+        </w:rPr>
+        <w:t>'s contents as a key.</w:t>
+      </w:r>
+    </w:p>
+    <w:p>
+      <w:pPr>
+        <w:autoSpaceDE w:val="0"/>
+        <w:autoSpaceDN w:val="0"/>
+        <w:adjustRightInd w:val="0"/>
+        <w:spacing w:after="0" w:line="240" w:lineRule="auto"/>
+        <w:jc w:val="both"/>
+        <w:rPr>
+          <w:rFonts w:ascii="Times New Roman" w:hAnsi="Times New Roman"/>
+          <w:color w:val="000000"/>
+          <w:sz w:val="24"/>
+          <w:szCs w:val="24"/>
+          <w:lang w:val="en-US" w:eastAsia="fr-FR"/>
+        </w:rPr>
+      </w:pPr>
+    </w:p>
+    <w:p>
+      <w:pPr>
+        <w:autoSpaceDE w:val="0"/>
+        <w:autoSpaceDN w:val="0"/>
+        <w:adjustRightInd w:val="0"/>
+        <w:spacing w:after="0" w:line="240" w:lineRule="auto"/>
+        <w:jc w:val="both"/>
+        <w:rPr>
+          <w:rFonts w:ascii="Times New Roman" w:hAnsi="Times New Roman"/>
+          <w:color w:val="000000"/>
+          <w:sz w:val="24"/>
+          <w:szCs w:val="24"/>
+          <w:lang w:val="en-US" w:eastAsia="fr-FR"/>
+        </w:rPr>
+      </w:pPr>
+      <w:r>
+        <w:rPr>
+          <w:rFonts w:ascii="Times New Roman" w:hAnsi="Times New Roman"/>
+          <w:color w:val="000000"/>
+          <w:sz w:val="24"/>
+          <w:szCs w:val="24"/>
+          <w:lang w:val="en-US" w:eastAsia="fr-FR"/>
+        </w:rPr>
+        <w:t xml:space="preserve">A </w:t>
+      </w:r>
+      <w:r>
+        <w:rPr>
+          <w:rFonts w:ascii="Times New Roman" w:hAnsi="Times New Roman"/>
+          <w:b/>
+          <w:bCs/>
+          <w:color w:val="C30CBA"/>
+          <w:sz w:val="24"/>
+          <w:szCs w:val="24"/>
+          <w:lang w:val="en-US" w:eastAsia="fr-FR"/>
+        </w:rPr>
+        <w:t xml:space="preserve">git </w:t>
+      </w:r>
+      <w:r>
+        <w:rPr>
+          <w:rFonts w:ascii="Times New Roman" w:hAnsi="Times New Roman"/>
+          <w:color w:val="000000"/>
+          <w:sz w:val="24"/>
+          <w:szCs w:val="24"/>
+          <w:lang w:val="en-US" w:eastAsia="fr-FR"/>
+        </w:rPr>
+        <w:t>repository is an on-disk data structure which stores metadata for a set of files and directories.</w:t>
+      </w:r>
+      <w:r>
+        <w:rPr>
+          <w:rFonts w:ascii="Times New Roman" w:hAnsi="Times New Roman"/>
+          <w:color w:val="000000"/>
+          <w:sz w:val="24"/>
+          <w:szCs w:val="24"/>
+          <w:lang w:val="en-US" w:eastAsia="fr-FR"/>
+        </w:rPr>
+        <w:t xml:space="preserve"> </w:t>
+      </w:r>
+      <w:r>
+        <w:rPr>
+          <w:rFonts w:ascii="Times New Roman" w:hAnsi="Times New Roman"/>
+          <w:color w:val="000000"/>
+          <w:sz w:val="24"/>
+          <w:szCs w:val="24"/>
+          <w:lang w:val="en-US" w:eastAsia="fr-FR"/>
+        </w:rPr>
+        <w:t xml:space="preserve">It lives in your </w:t>
+      </w:r>
+      <w:proofErr w:type="gramStart"/>
+      <w:r>
+        <w:rPr>
+          <w:rFonts w:ascii="Times New Roman" w:hAnsi="Times New Roman"/>
+          <w:color w:val="000000"/>
+          <w:sz w:val="24"/>
+          <w:szCs w:val="24"/>
+          <w:lang w:val="en-US" w:eastAsia="fr-FR"/>
+        </w:rPr>
+        <w:t>project's .git</w:t>
+      </w:r>
+      <w:proofErr w:type="gramEnd"/>
+      <w:r>
+        <w:rPr>
+          <w:rFonts w:ascii="Times New Roman" w:hAnsi="Times New Roman"/>
+          <w:b/>
+          <w:bCs/>
+          <w:color w:val="000000"/>
+          <w:sz w:val="24"/>
+          <w:szCs w:val="24"/>
+          <w:lang w:val="en-US" w:eastAsia="fr-FR"/>
+        </w:rPr>
+        <w:t xml:space="preserve">/ </w:t>
+      </w:r>
+      <w:r>
+        <w:rPr>
+          <w:rFonts w:ascii="Times New Roman" w:hAnsi="Times New Roman"/>
+          <w:color w:val="000000"/>
+          <w:sz w:val="24"/>
+          <w:szCs w:val="24"/>
+          <w:lang w:val="en-US" w:eastAsia="fr-FR"/>
+        </w:rPr>
+        <w:t xml:space="preserve">folder. Every time you commit data to git, it gets stored here. </w:t>
+      </w:r>
+    </w:p>
+    <w:p>
+      <w:pPr>
+        <w:autoSpaceDE w:val="0"/>
+        <w:autoSpaceDN w:val="0"/>
+        <w:adjustRightInd w:val="0"/>
+        <w:spacing w:after="0" w:line="240" w:lineRule="auto"/>
+        <w:jc w:val="both"/>
+        <w:rPr>
+          <w:rFonts w:ascii="Times New Roman" w:hAnsi="Times New Roman"/>
+          <w:color w:val="000000"/>
+          <w:sz w:val="24"/>
+          <w:szCs w:val="24"/>
+          <w:lang w:val="en-US" w:eastAsia="fr-FR"/>
+        </w:rPr>
+      </w:pPr>
+    </w:p>
+    <w:p>
+      <w:pPr>
+        <w:autoSpaceDE w:val="0"/>
+        <w:autoSpaceDN w:val="0"/>
+        <w:adjustRightInd w:val="0"/>
+        <w:spacing w:after="0" w:line="240" w:lineRule="auto"/>
+        <w:jc w:val="both"/>
+        <w:rPr>
+          <w:rFonts w:ascii="Times New Roman" w:hAnsi="Times New Roman"/>
+          <w:color w:val="000000"/>
+          <w:sz w:val="24"/>
+          <w:szCs w:val="24"/>
+          <w:lang w:val="en-US" w:eastAsia="fr-FR"/>
+        </w:rPr>
+      </w:pPr>
+      <w:proofErr w:type="gramStart"/>
+      <w:r>
+        <w:rPr>
+          <w:rFonts w:ascii="Times New Roman" w:hAnsi="Times New Roman"/>
+          <w:color w:val="000000"/>
+          <w:sz w:val="24"/>
+          <w:szCs w:val="24"/>
+          <w:lang w:val="en-US" w:eastAsia="fr-FR"/>
+        </w:rPr>
+        <w:t>It's</w:t>
+      </w:r>
+      <w:proofErr w:type="gramEnd"/>
+      <w:r>
+        <w:rPr>
+          <w:rFonts w:ascii="Times New Roman" w:hAnsi="Times New Roman"/>
+          <w:color w:val="000000"/>
+          <w:sz w:val="24"/>
+          <w:szCs w:val="24"/>
+          <w:lang w:val="en-US" w:eastAsia="fr-FR"/>
+        </w:rPr>
+        <w:t xml:space="preserve"> basic structure is like this:</w:t>
+      </w:r>
+    </w:p>
+    <w:p>
+      <w:pPr>
+        <w:autoSpaceDE w:val="0"/>
+        <w:autoSpaceDN w:val="0"/>
+        <w:adjustRightInd w:val="0"/>
+        <w:spacing w:after="0" w:line="240" w:lineRule="auto"/>
+        <w:jc w:val="both"/>
+        <w:rPr>
+          <w:rFonts w:ascii="Times New Roman" w:hAnsi="Times New Roman"/>
+          <w:b/>
+          <w:bCs/>
+          <w:color w:val="000000"/>
+          <w:sz w:val="24"/>
+          <w:szCs w:val="24"/>
+          <w:lang w:val="en-US" w:eastAsia="fr-FR"/>
+        </w:rPr>
+      </w:pPr>
+      <w:proofErr w:type="gramStart"/>
+      <w:r>
+        <w:rPr>
+          <w:rFonts w:ascii="Times New Roman" w:hAnsi="Times New Roman"/>
+          <w:color w:val="000000"/>
+          <w:sz w:val="24"/>
+          <w:szCs w:val="24"/>
+          <w:lang w:val="en-US" w:eastAsia="fr-FR"/>
+        </w:rPr>
+        <w:t>.git</w:t>
+      </w:r>
+      <w:proofErr w:type="gramEnd"/>
+      <w:r>
+        <w:rPr>
+          <w:rFonts w:ascii="Times New Roman" w:hAnsi="Times New Roman"/>
+          <w:b/>
+          <w:bCs/>
+          <w:color w:val="000000"/>
+          <w:sz w:val="24"/>
+          <w:szCs w:val="24"/>
+          <w:lang w:val="en-US" w:eastAsia="fr-FR"/>
+        </w:rPr>
+        <w:t>/</w:t>
+      </w:r>
+    </w:p>
+    <w:p>
+      <w:pPr>
+        <w:autoSpaceDE w:val="0"/>
+        <w:autoSpaceDN w:val="0"/>
+        <w:adjustRightInd w:val="0"/>
+        <w:spacing w:after="0" w:line="240" w:lineRule="auto"/>
+        <w:jc w:val="both"/>
+        <w:rPr>
+          <w:rFonts w:ascii="Times New Roman" w:hAnsi="Times New Roman"/>
+          <w:b/>
+          <w:bCs/>
+          <w:color w:val="000000"/>
+          <w:sz w:val="24"/>
+          <w:szCs w:val="24"/>
+          <w:lang w:val="en-US" w:eastAsia="fr-FR"/>
+        </w:rPr>
+      </w:pPr>
+      <w:r>
+        <w:rPr>
+          <w:rFonts w:ascii="Times New Roman" w:hAnsi="Times New Roman"/>
+          <w:color w:val="000000"/>
+          <w:sz w:val="24"/>
+          <w:szCs w:val="24"/>
+          <w:lang w:val="en-US" w:eastAsia="fr-FR"/>
+        </w:rPr>
+        <w:t>objects</w:t>
+      </w:r>
+      <w:r>
+        <w:rPr>
+          <w:rFonts w:ascii="Times New Roman" w:hAnsi="Times New Roman"/>
+          <w:b/>
+          <w:bCs/>
+          <w:color w:val="000000"/>
+          <w:sz w:val="24"/>
+          <w:szCs w:val="24"/>
+          <w:lang w:val="en-US" w:eastAsia="fr-FR"/>
+        </w:rPr>
+        <w:t>/</w:t>
+      </w:r>
+    </w:p>
+    <w:p>
+      <w:pPr>
+        <w:autoSpaceDE w:val="0"/>
+        <w:autoSpaceDN w:val="0"/>
+        <w:adjustRightInd w:val="0"/>
+        <w:spacing w:after="0" w:line="240" w:lineRule="auto"/>
+        <w:jc w:val="both"/>
+        <w:rPr>
+          <w:rFonts w:ascii="Times New Roman" w:hAnsi="Times New Roman"/>
+          <w:b/>
+          <w:bCs/>
+          <w:color w:val="000000"/>
+          <w:sz w:val="24"/>
+          <w:szCs w:val="24"/>
+          <w:lang w:val="en-US" w:eastAsia="fr-FR"/>
+        </w:rPr>
+      </w:pPr>
+      <w:r>
+        <w:rPr>
+          <w:rFonts w:ascii="Times New Roman" w:hAnsi="Times New Roman"/>
+          <w:color w:val="000000"/>
+          <w:sz w:val="24"/>
+          <w:szCs w:val="24"/>
+          <w:lang w:val="en-US" w:eastAsia="fr-FR"/>
+        </w:rPr>
+        <w:t>refs</w:t>
+      </w:r>
+      <w:r>
+        <w:rPr>
+          <w:rFonts w:ascii="Times New Roman" w:hAnsi="Times New Roman"/>
+          <w:b/>
+          <w:bCs/>
+          <w:color w:val="000000"/>
+          <w:sz w:val="24"/>
+          <w:szCs w:val="24"/>
+          <w:lang w:val="en-US" w:eastAsia="fr-FR"/>
+        </w:rPr>
+        <w:t>/</w:t>
+      </w:r>
+    </w:p>
+    <w:p>
+      <w:pPr>
+        <w:autoSpaceDE w:val="0"/>
+        <w:autoSpaceDN w:val="0"/>
+        <w:adjustRightInd w:val="0"/>
+        <w:spacing w:after="0" w:line="240" w:lineRule="auto"/>
+        <w:jc w:val="both"/>
+        <w:rPr>
+          <w:rFonts w:ascii="Times New Roman" w:hAnsi="Times New Roman"/>
+          <w:b/>
+          <w:bCs/>
+          <w:color w:val="000000"/>
+          <w:sz w:val="24"/>
+          <w:szCs w:val="24"/>
+          <w:lang w:val="en-US" w:eastAsia="fr-FR"/>
+        </w:rPr>
+      </w:pPr>
+    </w:p>
+    <w:p>
+      <w:pPr>
+        <w:autoSpaceDE w:val="0"/>
+        <w:autoSpaceDN w:val="0"/>
+        <w:adjustRightInd w:val="0"/>
+        <w:spacing w:after="0" w:line="240" w:lineRule="auto"/>
+        <w:rPr>
+          <w:rFonts w:ascii="OpenSans" w:hAnsi="OpenSans" w:cs="OpenSans"/>
+          <w:color w:val="000000"/>
+          <w:sz w:val="20"/>
+          <w:szCs w:val="20"/>
+          <w:lang w:val="en-US" w:eastAsia="fr-FR"/>
+        </w:rPr>
+      </w:pPr>
+      <w:r>
+        <w:rPr>
+          <w:rFonts w:ascii="OpenSans" w:hAnsi="OpenSans" w:cs="OpenSans"/>
+          <w:color w:val="000000"/>
+          <w:sz w:val="20"/>
+          <w:szCs w:val="20"/>
+          <w:lang w:val="en-US" w:eastAsia="fr-FR"/>
+        </w:rPr>
+        <w:t xml:space="preserve">Therefore, any content in </w:t>
+      </w:r>
+      <w:r>
+        <w:rPr>
+          <w:rFonts w:ascii="RobotoMono-Bold" w:hAnsi="RobotoMono-Bold" w:cs="RobotoMono-Bold"/>
+          <w:b/>
+          <w:bCs/>
+          <w:color w:val="C30CBA"/>
+          <w:sz w:val="18"/>
+          <w:szCs w:val="18"/>
+          <w:lang w:val="en-US" w:eastAsia="fr-FR"/>
+        </w:rPr>
+        <w:t xml:space="preserve">git </w:t>
+      </w:r>
+      <w:r>
+        <w:rPr>
+          <w:rFonts w:ascii="OpenSans" w:hAnsi="OpenSans" w:cs="OpenSans"/>
+          <w:color w:val="000000"/>
+          <w:sz w:val="20"/>
+          <w:szCs w:val="20"/>
+          <w:lang w:val="en-US" w:eastAsia="fr-FR"/>
+        </w:rPr>
+        <w:t xml:space="preserve">can be looked up by </w:t>
+      </w:r>
+      <w:proofErr w:type="spellStart"/>
+      <w:proofErr w:type="gramStart"/>
+      <w:r>
+        <w:rPr>
+          <w:rFonts w:ascii="OpenSans" w:hAnsi="OpenSans" w:cs="OpenSans"/>
+          <w:color w:val="000000"/>
+          <w:sz w:val="20"/>
+          <w:szCs w:val="20"/>
+          <w:lang w:val="en-US" w:eastAsia="fr-FR"/>
+        </w:rPr>
+        <w:t>it's</w:t>
+      </w:r>
+      <w:proofErr w:type="spellEnd"/>
+      <w:proofErr w:type="gramEnd"/>
+      <w:r>
+        <w:rPr>
+          <w:rFonts w:ascii="OpenSans" w:hAnsi="OpenSans" w:cs="OpenSans"/>
+          <w:color w:val="000000"/>
+          <w:sz w:val="20"/>
+          <w:szCs w:val="20"/>
+          <w:lang w:val="en-US" w:eastAsia="fr-FR"/>
+        </w:rPr>
+        <w:t xml:space="preserve"> hash:</w:t>
+      </w:r>
+    </w:p>
+    <w:p>
+      <w:pPr>
+        <w:autoSpaceDE w:val="0"/>
+        <w:autoSpaceDN w:val="0"/>
+        <w:adjustRightInd w:val="0"/>
+        <w:spacing w:after="0" w:line="240" w:lineRule="auto"/>
+        <w:rPr>
+          <w:rFonts w:ascii="RobotoMono-Regular" w:hAnsi="RobotoMono-Regular" w:cs="RobotoMono-Regular"/>
+          <w:color w:val="000000"/>
+          <w:sz w:val="18"/>
+          <w:szCs w:val="18"/>
+          <w:lang w:val="en-US" w:eastAsia="fr-FR"/>
+        </w:rPr>
+      </w:pPr>
+      <w:r>
+        <w:rPr>
+          <w:rFonts w:ascii="RobotoMono-Bold" w:hAnsi="RobotoMono-Bold" w:cs="RobotoMono-Bold"/>
+          <w:b/>
+          <w:bCs/>
+          <w:color w:val="C30CBA"/>
+          <w:sz w:val="18"/>
+          <w:szCs w:val="18"/>
+          <w:lang w:val="en-US" w:eastAsia="fr-FR"/>
+        </w:rPr>
+        <w:t xml:space="preserve">git cat-file </w:t>
+      </w:r>
+      <w:r>
+        <w:rPr>
+          <w:rFonts w:ascii="RobotoMono-Regular" w:hAnsi="RobotoMono-Regular" w:cs="RobotoMono-Regular"/>
+          <w:color w:val="660033"/>
+          <w:sz w:val="18"/>
+          <w:szCs w:val="18"/>
+          <w:lang w:val="en-US" w:eastAsia="fr-FR"/>
+        </w:rPr>
+        <w:t xml:space="preserve">-p </w:t>
+      </w:r>
+      <w:r>
+        <w:rPr>
+          <w:rFonts w:ascii="RobotoMono-Regular" w:hAnsi="RobotoMono-Regular" w:cs="RobotoMono-Regular"/>
+          <w:color w:val="000000"/>
+          <w:sz w:val="18"/>
+          <w:szCs w:val="18"/>
+          <w:lang w:val="en-US" w:eastAsia="fr-FR"/>
+        </w:rPr>
+        <w:t>4bb6f98</w:t>
+      </w:r>
+    </w:p>
+    <w:p>
+      <w:pPr>
+        <w:autoSpaceDE w:val="0"/>
+        <w:autoSpaceDN w:val="0"/>
+        <w:adjustRightInd w:val="0"/>
+        <w:spacing w:after="0" w:line="240" w:lineRule="auto"/>
+        <w:rPr>
+          <w:rFonts w:ascii="OpenSans" w:hAnsi="OpenSans" w:cs="OpenSans"/>
+          <w:color w:val="000000"/>
+          <w:sz w:val="20"/>
+          <w:szCs w:val="20"/>
+          <w:lang w:val="en-US" w:eastAsia="fr-FR"/>
+        </w:rPr>
+      </w:pPr>
+    </w:p>
+    <w:p>
+      <w:pPr>
+        <w:autoSpaceDE w:val="0"/>
+        <w:autoSpaceDN w:val="0"/>
+        <w:adjustRightInd w:val="0"/>
+        <w:spacing w:after="0" w:line="240" w:lineRule="auto"/>
+        <w:rPr>
+          <w:rFonts w:ascii="OpenSans" w:hAnsi="OpenSans" w:cs="OpenSans"/>
+          <w:color w:val="000000"/>
+          <w:sz w:val="20"/>
+          <w:szCs w:val="20"/>
+          <w:lang w:val="en-US" w:eastAsia="fr-FR"/>
+        </w:rPr>
+      </w:pPr>
+      <w:r>
+        <w:rPr>
+          <w:rFonts w:ascii="OpenSans" w:hAnsi="OpenSans" w:cs="OpenSans"/>
+          <w:color w:val="000000"/>
+          <w:sz w:val="20"/>
+          <w:szCs w:val="20"/>
+          <w:lang w:val="en-US" w:eastAsia="fr-FR"/>
+        </w:rPr>
+        <w:t xml:space="preserve">There are 4 types of </w:t>
+      </w:r>
+      <w:proofErr w:type="gramStart"/>
+      <w:r>
+        <w:rPr>
+          <w:rFonts w:ascii="RobotoMono-Regular" w:hAnsi="RobotoMono-Regular" w:cs="RobotoMono-Regular"/>
+          <w:color w:val="000000"/>
+          <w:sz w:val="18"/>
+          <w:szCs w:val="18"/>
+          <w:lang w:val="en-US" w:eastAsia="fr-FR"/>
+        </w:rPr>
+        <w:t>Object</w:t>
+      </w:r>
+      <w:proofErr w:type="gramEnd"/>
+      <w:r>
+        <w:rPr>
+          <w:rFonts w:ascii="OpenSans" w:hAnsi="OpenSans" w:cs="OpenSans"/>
+          <w:color w:val="000000"/>
+          <w:sz w:val="20"/>
+          <w:szCs w:val="20"/>
+          <w:lang w:val="en-US" w:eastAsia="fr-FR"/>
+        </w:rPr>
+        <w:t>:</w:t>
+      </w:r>
+    </w:p>
+    <w:p>
+      <w:pPr>
+        <w:numPr>
+          <w:ilvl w:val="0"/>
+          <w:numId w:val="5"/>
+        </w:numPr>
+        <w:autoSpaceDE w:val="0"/>
+        <w:autoSpaceDN w:val="0"/>
+        <w:adjustRightInd w:val="0"/>
+        <w:spacing w:after="0" w:line="240" w:lineRule="auto"/>
+        <w:rPr>
+          <w:rFonts w:ascii="RobotoMono-Regular" w:hAnsi="RobotoMono-Regular" w:cs="RobotoMono-Regular"/>
+          <w:color w:val="000000"/>
+          <w:sz w:val="18"/>
+          <w:szCs w:val="18"/>
+          <w:lang w:val="en-US" w:eastAsia="fr-FR"/>
+        </w:rPr>
+      </w:pPr>
+      <w:r>
+        <w:rPr>
+          <w:rFonts w:ascii="RobotoMono-Regular" w:hAnsi="RobotoMono-Regular" w:cs="RobotoMono-Regular"/>
+          <w:color w:val="000000"/>
+          <w:sz w:val="18"/>
+          <w:szCs w:val="18"/>
+          <w:lang w:val="en-US" w:eastAsia="fr-FR"/>
+        </w:rPr>
+        <w:t>Blob</w:t>
+      </w:r>
+    </w:p>
+    <w:p>
+      <w:pPr>
+        <w:numPr>
+          <w:ilvl w:val="0"/>
+          <w:numId w:val="5"/>
+        </w:numPr>
+        <w:autoSpaceDE w:val="0"/>
+        <w:autoSpaceDN w:val="0"/>
+        <w:adjustRightInd w:val="0"/>
+        <w:spacing w:after="0" w:line="240" w:lineRule="auto"/>
+        <w:rPr>
+          <w:rFonts w:ascii="RobotoMono-Bold" w:hAnsi="RobotoMono-Bold" w:cs="RobotoMono-Bold"/>
+          <w:b/>
+          <w:bCs/>
+          <w:color w:val="C30CBA"/>
+          <w:sz w:val="18"/>
+          <w:szCs w:val="18"/>
+          <w:lang w:val="en-US" w:eastAsia="fr-FR"/>
+        </w:rPr>
+      </w:pPr>
+      <w:r>
+        <w:rPr>
+          <w:rFonts w:ascii="RobotoMono-Bold" w:hAnsi="RobotoMono-Bold" w:cs="RobotoMono-Bold"/>
+          <w:b/>
+          <w:bCs/>
+          <w:color w:val="C30CBA"/>
+          <w:sz w:val="18"/>
+          <w:szCs w:val="18"/>
+          <w:lang w:val="en-US" w:eastAsia="fr-FR"/>
+        </w:rPr>
+        <w:t>Tree</w:t>
+      </w:r>
+    </w:p>
+    <w:p>
+      <w:pPr>
+        <w:numPr>
+          <w:ilvl w:val="0"/>
+          <w:numId w:val="5"/>
+        </w:numPr>
+        <w:autoSpaceDE w:val="0"/>
+        <w:autoSpaceDN w:val="0"/>
+        <w:adjustRightInd w:val="0"/>
+        <w:spacing w:after="0" w:line="240" w:lineRule="auto"/>
+        <w:rPr>
+          <w:rFonts w:ascii="RobotoMono-Regular" w:hAnsi="RobotoMono-Regular" w:cs="RobotoMono-Regular"/>
+          <w:color w:val="000000"/>
+          <w:sz w:val="18"/>
+          <w:szCs w:val="18"/>
+          <w:lang w:val="en-US" w:eastAsia="fr-FR"/>
+        </w:rPr>
+      </w:pPr>
+      <w:r>
+        <w:rPr>
+          <w:rFonts w:ascii="RobotoMono-Regular" w:hAnsi="RobotoMono-Regular" w:cs="RobotoMono-Regular"/>
+          <w:color w:val="000000"/>
+          <w:sz w:val="18"/>
+          <w:szCs w:val="18"/>
+          <w:lang w:val="en-US" w:eastAsia="fr-FR"/>
+        </w:rPr>
+        <w:t>Commit</w:t>
+      </w:r>
+    </w:p>
+    <w:p>
+      <w:pPr>
+        <w:numPr>
+          <w:ilvl w:val="0"/>
+          <w:numId w:val="5"/>
+        </w:numPr>
+        <w:autoSpaceDE w:val="0"/>
+        <w:autoSpaceDN w:val="0"/>
+        <w:adjustRightInd w:val="0"/>
+        <w:spacing w:after="0" w:line="240" w:lineRule="auto"/>
+        <w:rPr>
+          <w:rFonts w:ascii="Times New Roman" w:hAnsi="Times New Roman"/>
+          <w:sz w:val="24"/>
+          <w:szCs w:val="24"/>
+          <w:lang w:val="en-US" w:eastAsia="fr-FR"/>
+        </w:rPr>
+      </w:pPr>
+      <w:r>
+        <w:rPr>
+          <w:rFonts w:ascii="RobotoMono-Regular" w:hAnsi="RobotoMono-Regular" w:cs="RobotoMono-Regular"/>
+          <w:color w:val="000000"/>
+          <w:sz w:val="18"/>
+          <w:szCs w:val="18"/>
+          <w:lang w:val="en-US" w:eastAsia="fr-FR"/>
+        </w:rPr>
+        <w:t>Tag</w:t>
+      </w:r>
+    </w:p>
+    <w:p>
+      <w:pPr>
+        <w:autoSpaceDE w:val="0"/>
+        <w:autoSpaceDN w:val="0"/>
+        <w:adjustRightInd w:val="0"/>
+        <w:spacing w:after="0" w:line="240" w:lineRule="auto"/>
+        <w:rPr>
+          <w:rFonts w:ascii="Times New Roman" w:hAnsi="Times New Roman"/>
+          <w:sz w:val="24"/>
+          <w:szCs w:val="24"/>
+          <w:lang w:val="en-US" w:eastAsia="fr-FR"/>
+        </w:rPr>
+      </w:pPr>
+    </w:p>
+    <w:p>
+      <w:pPr>
+        <w:autoSpaceDE w:val="0"/>
+        <w:autoSpaceDN w:val="0"/>
+        <w:adjustRightInd w:val="0"/>
+        <w:spacing w:after="0" w:line="240" w:lineRule="auto"/>
+        <w:rPr>
+          <w:rFonts w:ascii="OpenSans" w:hAnsi="OpenSans" w:cs="OpenSans"/>
+          <w:color w:val="000000"/>
+          <w:sz w:val="20"/>
+          <w:szCs w:val="20"/>
+          <w:lang w:val="en-US" w:eastAsia="fr-FR"/>
+        </w:rPr>
+      </w:pPr>
+      <w:r>
+        <w:rPr>
+          <w:rFonts w:ascii="RobotoMono-Regular" w:hAnsi="RobotoMono-Regular" w:cs="RobotoMono-Regular"/>
+          <w:color w:val="000000"/>
+          <w:sz w:val="18"/>
+          <w:szCs w:val="18"/>
+          <w:lang w:val="en-US" w:eastAsia="fr-FR"/>
+        </w:rPr>
+        <w:t xml:space="preserve">HEAD </w:t>
+      </w:r>
+      <w:r>
+        <w:rPr>
+          <w:rFonts w:ascii="OpenSans" w:hAnsi="OpenSans" w:cs="OpenSans"/>
+          <w:color w:val="000000"/>
+          <w:sz w:val="20"/>
+          <w:szCs w:val="20"/>
+          <w:lang w:val="en-US" w:eastAsia="fr-FR"/>
+        </w:rPr>
+        <w:t xml:space="preserve">is a special </w:t>
+      </w:r>
+      <w:r>
+        <w:rPr>
+          <w:rFonts w:ascii="RobotoMono-Regular" w:hAnsi="RobotoMono-Regular" w:cs="RobotoMono-Regular"/>
+          <w:color w:val="000000"/>
+          <w:sz w:val="18"/>
+          <w:szCs w:val="18"/>
+          <w:lang w:val="en-US" w:eastAsia="fr-FR"/>
+        </w:rPr>
+        <w:t>ref</w:t>
+      </w:r>
+      <w:r>
+        <w:rPr>
+          <w:rFonts w:ascii="OpenSans" w:hAnsi="OpenSans" w:cs="OpenSans"/>
+          <w:color w:val="000000"/>
+          <w:sz w:val="20"/>
+          <w:szCs w:val="20"/>
+          <w:lang w:val="en-US" w:eastAsia="fr-FR"/>
+        </w:rPr>
+        <w:t>. It always points to the current object.</w:t>
+      </w:r>
+      <w:r>
+        <w:rPr>
+          <w:rFonts w:ascii="OpenSans" w:hAnsi="OpenSans" w:cs="OpenSans"/>
+          <w:color w:val="000000"/>
+          <w:sz w:val="20"/>
+          <w:szCs w:val="20"/>
+          <w:lang w:val="en-US" w:eastAsia="fr-FR"/>
+        </w:rPr>
+        <w:t xml:space="preserve"> </w:t>
+      </w:r>
+      <w:r>
+        <w:rPr>
+          <w:rFonts w:ascii="OpenSans" w:hAnsi="OpenSans" w:cs="OpenSans"/>
+          <w:color w:val="000000"/>
+          <w:sz w:val="20"/>
+          <w:szCs w:val="20"/>
+          <w:lang w:val="en-US" w:eastAsia="fr-FR"/>
+        </w:rPr>
+        <w:t xml:space="preserve">You can see where it's currently pointing by checking </w:t>
+      </w:r>
+      <w:proofErr w:type="gramStart"/>
+      <w:r>
+        <w:rPr>
+          <w:rFonts w:ascii="OpenSans" w:hAnsi="OpenSans" w:cs="OpenSans"/>
+          <w:color w:val="000000"/>
+          <w:sz w:val="20"/>
+          <w:szCs w:val="20"/>
+          <w:lang w:val="en-US" w:eastAsia="fr-FR"/>
+        </w:rPr>
+        <w:t xml:space="preserve">the </w:t>
+      </w:r>
+      <w:r>
+        <w:rPr>
+          <w:rFonts w:ascii="RobotoMono-Regular" w:hAnsi="RobotoMono-Regular" w:cs="RobotoMono-Regular"/>
+          <w:color w:val="000000"/>
+          <w:sz w:val="18"/>
+          <w:szCs w:val="18"/>
+          <w:lang w:val="en-US" w:eastAsia="fr-FR"/>
+        </w:rPr>
+        <w:t>.git</w:t>
+      </w:r>
+      <w:proofErr w:type="gramEnd"/>
+      <w:r>
+        <w:rPr>
+          <w:rFonts w:ascii="RobotoMono-Bold" w:hAnsi="RobotoMono-Bold" w:cs="RobotoMono-Bold"/>
+          <w:b/>
+          <w:bCs/>
+          <w:color w:val="000000"/>
+          <w:sz w:val="18"/>
+          <w:szCs w:val="18"/>
+          <w:lang w:val="en-US" w:eastAsia="fr-FR"/>
+        </w:rPr>
+        <w:t>/</w:t>
+      </w:r>
+      <w:r>
+        <w:rPr>
+          <w:rFonts w:ascii="RobotoMono-Regular" w:hAnsi="RobotoMono-Regular" w:cs="RobotoMono-Regular"/>
+          <w:color w:val="000000"/>
+          <w:sz w:val="18"/>
+          <w:szCs w:val="18"/>
+          <w:lang w:val="en-US" w:eastAsia="fr-FR"/>
+        </w:rPr>
+        <w:t xml:space="preserve">HEAD </w:t>
+      </w:r>
+      <w:r>
+        <w:rPr>
+          <w:rFonts w:ascii="OpenSans" w:hAnsi="OpenSans" w:cs="OpenSans"/>
+          <w:color w:val="000000"/>
+          <w:sz w:val="20"/>
+          <w:szCs w:val="20"/>
+          <w:lang w:val="en-US" w:eastAsia="fr-FR"/>
+        </w:rPr>
+        <w:t>file.</w:t>
+      </w:r>
+      <w:r>
+        <w:rPr>
+          <w:rFonts w:ascii="OpenSans" w:hAnsi="OpenSans" w:cs="OpenSans"/>
+          <w:color w:val="000000"/>
+          <w:sz w:val="20"/>
+          <w:szCs w:val="20"/>
+          <w:lang w:val="en-US" w:eastAsia="fr-FR"/>
+        </w:rPr>
+        <w:t xml:space="preserve"> </w:t>
+      </w:r>
+      <w:r>
+        <w:rPr>
+          <w:rFonts w:ascii="OpenSans" w:hAnsi="OpenSans" w:cs="OpenSans"/>
+          <w:color w:val="000000"/>
+          <w:sz w:val="20"/>
+          <w:szCs w:val="20"/>
+          <w:lang w:val="en-US" w:eastAsia="fr-FR"/>
+        </w:rPr>
+        <w:t xml:space="preserve">Normally, </w:t>
+      </w:r>
+      <w:r>
+        <w:rPr>
+          <w:rFonts w:ascii="RobotoMono-Regular" w:hAnsi="RobotoMono-Regular" w:cs="RobotoMono-Regular"/>
+          <w:color w:val="000000"/>
+          <w:sz w:val="18"/>
+          <w:szCs w:val="18"/>
+          <w:lang w:val="en-US" w:eastAsia="fr-FR"/>
+        </w:rPr>
+        <w:t xml:space="preserve">HEAD </w:t>
+      </w:r>
+      <w:r>
+        <w:rPr>
+          <w:rFonts w:ascii="OpenSans" w:hAnsi="OpenSans" w:cs="OpenSans"/>
+          <w:color w:val="000000"/>
+          <w:sz w:val="20"/>
+          <w:szCs w:val="20"/>
+          <w:lang w:val="en-US" w:eastAsia="fr-FR"/>
+        </w:rPr>
+        <w:t xml:space="preserve">points to another </w:t>
+      </w:r>
+      <w:r>
+        <w:rPr>
+          <w:rFonts w:ascii="RobotoMono-Regular" w:hAnsi="RobotoMono-Regular" w:cs="RobotoMono-Regular"/>
+          <w:color w:val="000000"/>
+          <w:sz w:val="18"/>
+          <w:szCs w:val="18"/>
+          <w:lang w:val="en-US" w:eastAsia="fr-FR"/>
+        </w:rPr>
+        <w:t>ref</w:t>
+      </w:r>
+      <w:r>
+        <w:rPr>
+          <w:rFonts w:ascii="OpenSans" w:hAnsi="OpenSans" w:cs="OpenSans"/>
+          <w:color w:val="000000"/>
+          <w:sz w:val="20"/>
+          <w:szCs w:val="20"/>
+          <w:lang w:val="en-US" w:eastAsia="fr-FR"/>
+        </w:rPr>
+        <w:t>:</w:t>
+      </w:r>
+    </w:p>
+    <w:p>
+      <w:pPr>
+        <w:autoSpaceDE w:val="0"/>
+        <w:autoSpaceDN w:val="0"/>
+        <w:adjustRightInd w:val="0"/>
+        <w:spacing w:after="0" w:line="240" w:lineRule="auto"/>
+        <w:rPr>
+          <w:rFonts w:ascii="RobotoMono-Regular" w:hAnsi="RobotoMono-Regular" w:cs="RobotoMono-Regular"/>
+          <w:color w:val="007900"/>
+          <w:sz w:val="18"/>
+          <w:szCs w:val="18"/>
+          <w:lang w:val="en-US" w:eastAsia="fr-FR"/>
+        </w:rPr>
+      </w:pPr>
+    </w:p>
+    <w:p>
+      <w:pPr>
+        <w:autoSpaceDE w:val="0"/>
+        <w:autoSpaceDN w:val="0"/>
+        <w:adjustRightInd w:val="0"/>
+        <w:spacing w:after="0" w:line="240" w:lineRule="auto"/>
+        <w:rPr>
+          <w:rFonts w:ascii="RobotoMono-Regular" w:hAnsi="RobotoMono-Regular" w:cs="RobotoMono-Regular"/>
+          <w:color w:val="000000"/>
+          <w:sz w:val="18"/>
+          <w:szCs w:val="18"/>
+          <w:lang w:val="en-US" w:eastAsia="fr-FR"/>
+        </w:rPr>
+      </w:pPr>
+      <w:r>
+        <w:rPr>
+          <w:rFonts w:ascii="RobotoMono-Regular" w:hAnsi="RobotoMono-Regular" w:cs="RobotoMono-Regular"/>
+          <w:color w:val="007900"/>
+          <w:sz w:val="18"/>
+          <w:szCs w:val="18"/>
+          <w:lang w:val="en-US" w:eastAsia="fr-FR"/>
+        </w:rPr>
+        <w:t>$</w:t>
+      </w:r>
+      <w:proofErr w:type="gramStart"/>
+      <w:r>
+        <w:rPr>
+          <w:rFonts w:ascii="RobotoMono-Regular" w:hAnsi="RobotoMono-Regular" w:cs="RobotoMono-Regular"/>
+          <w:color w:val="007900"/>
+          <w:sz w:val="18"/>
+          <w:szCs w:val="18"/>
+          <w:lang w:val="en-US" w:eastAsia="fr-FR"/>
+        </w:rPr>
+        <w:t xml:space="preserve">cat </w:t>
+      </w:r>
+      <w:r>
+        <w:rPr>
+          <w:rFonts w:ascii="RobotoMono-Regular" w:hAnsi="RobotoMono-Regular" w:cs="RobotoMono-Regular"/>
+          <w:color w:val="000000"/>
+          <w:sz w:val="18"/>
+          <w:szCs w:val="18"/>
+          <w:lang w:val="en-US" w:eastAsia="fr-FR"/>
+        </w:rPr>
+        <w:t>.git</w:t>
+      </w:r>
+      <w:proofErr w:type="gramEnd"/>
+      <w:r>
+        <w:rPr>
+          <w:rFonts w:ascii="RobotoMono-Bold" w:hAnsi="RobotoMono-Bold" w:cs="RobotoMono-Bold"/>
+          <w:b/>
+          <w:bCs/>
+          <w:color w:val="000000"/>
+          <w:sz w:val="18"/>
+          <w:szCs w:val="18"/>
+          <w:lang w:val="en-US" w:eastAsia="fr-FR"/>
+        </w:rPr>
+        <w:t>/</w:t>
+      </w:r>
+      <w:r>
+        <w:rPr>
+          <w:rFonts w:ascii="RobotoMono-Regular" w:hAnsi="RobotoMono-Regular" w:cs="RobotoMono-Regular"/>
+          <w:color w:val="000000"/>
+          <w:sz w:val="18"/>
+          <w:szCs w:val="18"/>
+          <w:lang w:val="en-US" w:eastAsia="fr-FR"/>
+        </w:rPr>
+        <w:t>HEAD</w:t>
+      </w:r>
+    </w:p>
+    <w:p>
+      <w:pPr>
+        <w:autoSpaceDE w:val="0"/>
+        <w:autoSpaceDN w:val="0"/>
+        <w:adjustRightInd w:val="0"/>
+        <w:spacing w:after="0" w:line="240" w:lineRule="auto"/>
+        <w:rPr>
+          <w:rFonts w:ascii="RobotoMono-Regular" w:hAnsi="RobotoMono-Regular" w:cs="RobotoMono-Regular"/>
+          <w:color w:val="000000"/>
+          <w:sz w:val="18"/>
+          <w:szCs w:val="18"/>
+          <w:lang w:val="en-US" w:eastAsia="fr-FR"/>
+        </w:rPr>
+      </w:pPr>
+      <w:r>
+        <w:rPr>
+          <w:rFonts w:ascii="RobotoMono-Regular" w:hAnsi="RobotoMono-Regular" w:cs="RobotoMono-Regular"/>
+          <w:color w:val="000000"/>
+          <w:sz w:val="18"/>
+          <w:szCs w:val="18"/>
+          <w:lang w:val="en-US" w:eastAsia="fr-FR"/>
+        </w:rPr>
+        <w:t>ref: refs</w:t>
+      </w:r>
+      <w:r>
+        <w:rPr>
+          <w:rFonts w:ascii="RobotoMono-Bold" w:hAnsi="RobotoMono-Bold" w:cs="RobotoMono-Bold"/>
+          <w:b/>
+          <w:bCs/>
+          <w:color w:val="000000"/>
+          <w:sz w:val="18"/>
+          <w:szCs w:val="18"/>
+          <w:lang w:val="en-US" w:eastAsia="fr-FR"/>
+        </w:rPr>
+        <w:t>/</w:t>
+      </w:r>
+      <w:r>
+        <w:rPr>
+          <w:rFonts w:ascii="RobotoMono-Regular" w:hAnsi="RobotoMono-Regular" w:cs="RobotoMono-Regular"/>
+          <w:color w:val="000000"/>
+          <w:sz w:val="18"/>
+          <w:szCs w:val="18"/>
+          <w:lang w:val="en-US" w:eastAsia="fr-FR"/>
+        </w:rPr>
+        <w:t>heads</w:t>
+      </w:r>
+      <w:r>
+        <w:rPr>
+          <w:rFonts w:ascii="RobotoMono-Bold" w:hAnsi="RobotoMono-Bold" w:cs="RobotoMono-Bold"/>
+          <w:b/>
+          <w:bCs/>
+          <w:color w:val="000000"/>
+          <w:sz w:val="18"/>
+          <w:szCs w:val="18"/>
+          <w:lang w:val="en-US" w:eastAsia="fr-FR"/>
+        </w:rPr>
+        <w:t>/</w:t>
+      </w:r>
+      <w:proofErr w:type="gramStart"/>
+      <w:r>
+        <w:rPr>
+          <w:rFonts w:ascii="RobotoMono-Regular" w:hAnsi="RobotoMono-Regular" w:cs="RobotoMono-Regular"/>
+          <w:color w:val="000000"/>
+          <w:sz w:val="18"/>
+          <w:szCs w:val="18"/>
+          <w:lang w:val="en-US" w:eastAsia="fr-FR"/>
+        </w:rPr>
+        <w:t>mainline</w:t>
+      </w:r>
+      <w:proofErr w:type="gramEnd"/>
+    </w:p>
+    <w:p>
+      <w:pPr>
+        <w:autoSpaceDE w:val="0"/>
+        <w:autoSpaceDN w:val="0"/>
+        <w:adjustRightInd w:val="0"/>
+        <w:spacing w:after="0" w:line="240" w:lineRule="auto"/>
+        <w:rPr>
+          <w:rFonts w:ascii="OpenSans" w:hAnsi="OpenSans" w:cs="OpenSans"/>
+          <w:color w:val="000000"/>
+          <w:sz w:val="20"/>
+          <w:szCs w:val="20"/>
+          <w:lang w:val="en-US" w:eastAsia="fr-FR"/>
+        </w:rPr>
+      </w:pPr>
+    </w:p>
+    <w:p>
+      <w:pPr>
+        <w:autoSpaceDE w:val="0"/>
+        <w:autoSpaceDN w:val="0"/>
+        <w:adjustRightInd w:val="0"/>
+        <w:spacing w:after="0" w:line="240" w:lineRule="auto"/>
+        <w:rPr>
+          <w:rFonts w:ascii="OpenSans" w:hAnsi="OpenSans" w:cs="OpenSans"/>
+          <w:sz w:val="20"/>
+          <w:szCs w:val="20"/>
+          <w:lang w:val="en-US" w:eastAsia="fr-FR"/>
+        </w:rPr>
+      </w:pPr>
+      <w:r>
+        <w:rPr>
+          <w:rFonts w:ascii="OpenSans" w:hAnsi="OpenSans" w:cs="OpenSans"/>
+          <w:sz w:val="20"/>
+          <w:szCs w:val="20"/>
+          <w:lang w:val="en-US" w:eastAsia="fr-FR"/>
+        </w:rPr>
+        <w:t xml:space="preserve">This is what's known as a "detached head" - because </w:t>
+      </w:r>
+      <w:r>
+        <w:rPr>
+          <w:rFonts w:ascii="RobotoMono-Regular" w:hAnsi="RobotoMono-Regular" w:cs="RobotoMono-Regular"/>
+          <w:sz w:val="18"/>
+          <w:szCs w:val="18"/>
+          <w:lang w:val="en-US" w:eastAsia="fr-FR"/>
+        </w:rPr>
+        <w:t xml:space="preserve">HEAD </w:t>
+      </w:r>
+      <w:r>
+        <w:rPr>
+          <w:rFonts w:ascii="OpenSans" w:hAnsi="OpenSans" w:cs="OpenSans"/>
+          <w:sz w:val="20"/>
+          <w:szCs w:val="20"/>
+          <w:lang w:val="en-US" w:eastAsia="fr-FR"/>
+        </w:rPr>
+        <w:t xml:space="preserve">is not attached to (pointing at) any </w:t>
+      </w:r>
+      <w:r>
+        <w:rPr>
+          <w:rFonts w:ascii="RobotoMono-Regular" w:hAnsi="RobotoMono-Regular" w:cs="RobotoMono-Regular"/>
+          <w:sz w:val="18"/>
+          <w:szCs w:val="18"/>
+          <w:lang w:val="en-US" w:eastAsia="fr-FR"/>
+        </w:rPr>
+        <w:t>ref</w:t>
+      </w:r>
+      <w:r>
+        <w:rPr>
+          <w:rFonts w:ascii="OpenSans" w:hAnsi="OpenSans" w:cs="OpenSans"/>
+          <w:sz w:val="20"/>
+          <w:szCs w:val="20"/>
+          <w:lang w:val="en-US" w:eastAsia="fr-FR"/>
+        </w:rPr>
+        <w:t>, but rather points</w:t>
+      </w:r>
+      <w:r>
+        <w:rPr>
+          <w:rFonts w:ascii="OpenSans" w:hAnsi="OpenSans" w:cs="OpenSans"/>
+          <w:sz w:val="20"/>
+          <w:szCs w:val="20"/>
+          <w:lang w:val="en-US" w:eastAsia="fr-FR"/>
+        </w:rPr>
+        <w:t xml:space="preserve"> </w:t>
+      </w:r>
+      <w:r>
+        <w:rPr>
+          <w:rFonts w:ascii="OpenSans" w:hAnsi="OpenSans" w:cs="OpenSans"/>
+          <w:sz w:val="20"/>
+          <w:szCs w:val="20"/>
+          <w:lang w:val="en-US" w:eastAsia="fr-FR"/>
+        </w:rPr>
+        <w:t xml:space="preserve">directly to an </w:t>
+      </w:r>
+      <w:r>
+        <w:rPr>
+          <w:rFonts w:ascii="RobotoMono-Regular" w:hAnsi="RobotoMono-Regular" w:cs="RobotoMono-Regular"/>
+          <w:sz w:val="18"/>
+          <w:szCs w:val="18"/>
+          <w:lang w:val="en-US" w:eastAsia="fr-FR"/>
+        </w:rPr>
+        <w:t>object</w:t>
+      </w:r>
+      <w:r>
+        <w:rPr>
+          <w:rFonts w:ascii="OpenSans" w:hAnsi="OpenSans" w:cs="OpenSans"/>
+          <w:sz w:val="20"/>
+          <w:szCs w:val="20"/>
+          <w:lang w:val="en-US" w:eastAsia="fr-FR"/>
+        </w:rPr>
+        <w:t>.</w:t>
+      </w:r>
+    </w:p>
+    <w:p>
+      <w:pPr>
+        <w:autoSpaceDE w:val="0"/>
+        <w:autoSpaceDN w:val="0"/>
+        <w:adjustRightInd w:val="0"/>
+        <w:spacing w:after="0" w:line="240" w:lineRule="auto"/>
+        <w:rPr>
+          <w:rFonts w:ascii="OpenSans" w:hAnsi="OpenSans" w:cs="OpenSans"/>
+          <w:sz w:val="20"/>
+          <w:szCs w:val="20"/>
+          <w:lang w:val="en-US" w:eastAsia="fr-FR"/>
+        </w:rPr>
+      </w:pPr>
+    </w:p>
+    <w:p>
+      <w:pPr>
+        <w:autoSpaceDE w:val="0"/>
+        <w:autoSpaceDN w:val="0"/>
+        <w:adjustRightInd w:val="0"/>
+        <w:spacing w:after="0" w:line="240" w:lineRule="auto"/>
+        <w:rPr>
+          <w:rFonts w:ascii="OpenSans" w:hAnsi="OpenSans" w:cs="OpenSans"/>
+          <w:color w:val="000000"/>
+          <w:sz w:val="20"/>
+          <w:szCs w:val="20"/>
+          <w:lang w:val="en-US" w:eastAsia="fr-FR"/>
+        </w:rPr>
+      </w:pPr>
+      <w:r>
+        <w:rPr>
+          <w:rFonts w:ascii="OpenSans" w:hAnsi="OpenSans" w:cs="OpenSans"/>
+          <w:color w:val="000000"/>
+          <w:sz w:val="20"/>
+          <w:szCs w:val="20"/>
+          <w:lang w:val="en-US" w:eastAsia="fr-FR"/>
+        </w:rPr>
+        <w:t xml:space="preserve">A </w:t>
+      </w:r>
+      <w:r>
+        <w:rPr>
+          <w:rFonts w:ascii="RobotoMono-Regular" w:hAnsi="RobotoMono-Regular" w:cs="RobotoMono-Regular"/>
+          <w:color w:val="000000"/>
+          <w:sz w:val="18"/>
+          <w:szCs w:val="18"/>
+          <w:lang w:val="en-US" w:eastAsia="fr-FR"/>
+        </w:rPr>
+        <w:t xml:space="preserve">ref </w:t>
+      </w:r>
+      <w:r>
+        <w:rPr>
+          <w:rFonts w:ascii="OpenSans" w:hAnsi="OpenSans" w:cs="OpenSans"/>
+          <w:color w:val="000000"/>
+          <w:sz w:val="20"/>
+          <w:szCs w:val="20"/>
+          <w:lang w:val="en-US" w:eastAsia="fr-FR"/>
+        </w:rPr>
+        <w:t xml:space="preserve">is essentially a pointer. It's a name that points to an </w:t>
+      </w:r>
+      <w:r>
+        <w:rPr>
+          <w:rFonts w:ascii="RobotoMono-Regular" w:hAnsi="RobotoMono-Regular" w:cs="RobotoMono-Regular"/>
+          <w:color w:val="000000"/>
+          <w:sz w:val="18"/>
+          <w:szCs w:val="18"/>
+          <w:lang w:val="en-US" w:eastAsia="fr-FR"/>
+        </w:rPr>
+        <w:t>object</w:t>
+      </w:r>
+      <w:r>
+        <w:rPr>
+          <w:rFonts w:ascii="OpenSans" w:hAnsi="OpenSans" w:cs="OpenSans"/>
+          <w:color w:val="000000"/>
+          <w:sz w:val="20"/>
+          <w:szCs w:val="20"/>
+          <w:lang w:val="en-US" w:eastAsia="fr-FR"/>
+        </w:rPr>
+        <w:t>. For example,</w:t>
+      </w:r>
+    </w:p>
+    <w:p>
+      <w:pPr>
+        <w:autoSpaceDE w:val="0"/>
+        <w:autoSpaceDN w:val="0"/>
+        <w:adjustRightInd w:val="0"/>
+        <w:spacing w:after="0" w:line="240" w:lineRule="auto"/>
+        <w:rPr>
+          <w:rFonts w:ascii="RobotoMono-Regular" w:hAnsi="RobotoMono-Regular" w:cs="RobotoMono-Regular"/>
+          <w:color w:val="000000"/>
+          <w:sz w:val="18"/>
+          <w:szCs w:val="18"/>
+          <w:lang w:val="en-US" w:eastAsia="fr-FR"/>
+        </w:rPr>
+      </w:pPr>
+      <w:r>
+        <w:rPr>
+          <w:rFonts w:ascii="RobotoMono-Regular" w:hAnsi="RobotoMono-Regular" w:cs="RobotoMono-Regular"/>
+          <w:color w:val="FF0000"/>
+          <w:sz w:val="18"/>
+          <w:szCs w:val="18"/>
+          <w:lang w:val="en-US" w:eastAsia="fr-FR"/>
+        </w:rPr>
+        <w:t xml:space="preserve">"master" </w:t>
+      </w:r>
+      <w:r>
+        <w:rPr>
+          <w:rFonts w:ascii="RobotoMono-Regular" w:hAnsi="RobotoMono-Regular" w:cs="RobotoMono-Regular"/>
+          <w:color w:val="000000"/>
+          <w:sz w:val="18"/>
+          <w:szCs w:val="18"/>
+          <w:lang w:val="en-US" w:eastAsia="fr-FR"/>
+        </w:rPr>
+        <w:t>--</w:t>
+      </w:r>
+      <w:r>
+        <w:rPr>
+          <w:rFonts w:ascii="RobotoMono-Bold" w:hAnsi="RobotoMono-Bold" w:cs="RobotoMono-Bold"/>
+          <w:b/>
+          <w:bCs/>
+          <w:color w:val="000000"/>
+          <w:sz w:val="18"/>
+          <w:szCs w:val="18"/>
+          <w:lang w:val="en-US" w:eastAsia="fr-FR"/>
+        </w:rPr>
+        <w:t xml:space="preserve">&gt; </w:t>
+      </w:r>
+      <w:r>
+        <w:rPr>
+          <w:rFonts w:ascii="RobotoMono-Regular" w:hAnsi="RobotoMono-Regular" w:cs="RobotoMono-Regular"/>
+          <w:color w:val="000000"/>
+          <w:sz w:val="18"/>
+          <w:szCs w:val="18"/>
+          <w:lang w:val="en-US" w:eastAsia="fr-FR"/>
+        </w:rPr>
+        <w:t>1a410e...</w:t>
+      </w:r>
+    </w:p>
+    <w:p>
+      <w:pPr>
+        <w:autoSpaceDE w:val="0"/>
+        <w:autoSpaceDN w:val="0"/>
+        <w:adjustRightInd w:val="0"/>
+        <w:spacing w:after="0" w:line="240" w:lineRule="auto"/>
+        <w:rPr>
+          <w:rFonts w:ascii="OpenSans" w:hAnsi="OpenSans" w:cs="OpenSans"/>
+          <w:color w:val="000000"/>
+          <w:sz w:val="20"/>
+          <w:szCs w:val="20"/>
+          <w:lang w:val="en-US" w:eastAsia="fr-FR"/>
+        </w:rPr>
+      </w:pPr>
+    </w:p>
+    <w:p>
+      <w:pPr>
+        <w:autoSpaceDE w:val="0"/>
+        <w:autoSpaceDN w:val="0"/>
+        <w:adjustRightInd w:val="0"/>
+        <w:spacing w:after="0" w:line="240" w:lineRule="auto"/>
+        <w:rPr>
+          <w:rFonts w:ascii="OpenSans" w:hAnsi="OpenSans" w:cs="OpenSans"/>
+          <w:color w:val="000000"/>
+          <w:sz w:val="20"/>
+          <w:szCs w:val="20"/>
+          <w:lang w:val="en-US" w:eastAsia="fr-FR"/>
+        </w:rPr>
+      </w:pPr>
+      <w:r>
+        <w:rPr>
+          <w:rFonts w:ascii="OpenSans" w:hAnsi="OpenSans" w:cs="OpenSans"/>
+          <w:color w:val="000000"/>
+          <w:sz w:val="20"/>
+          <w:szCs w:val="20"/>
+          <w:lang w:val="en-US" w:eastAsia="fr-FR"/>
+        </w:rPr>
+        <w:t xml:space="preserve">They are stored in </w:t>
+      </w:r>
+      <w:proofErr w:type="gramStart"/>
+      <w:r>
+        <w:rPr>
+          <w:rFonts w:ascii="OpenSans" w:hAnsi="OpenSans" w:cs="OpenSans"/>
+          <w:color w:val="000000"/>
+          <w:sz w:val="20"/>
+          <w:szCs w:val="20"/>
+          <w:lang w:val="en-US" w:eastAsia="fr-FR"/>
+        </w:rPr>
+        <w:t>`.git</w:t>
+      </w:r>
+      <w:proofErr w:type="gramEnd"/>
+      <w:r>
+        <w:rPr>
+          <w:rFonts w:ascii="OpenSans" w:hAnsi="OpenSans" w:cs="OpenSans"/>
+          <w:color w:val="000000"/>
+          <w:sz w:val="20"/>
+          <w:szCs w:val="20"/>
+          <w:lang w:val="en-US" w:eastAsia="fr-FR"/>
+        </w:rPr>
+        <w:t>/refs/heads/ in plain text files.</w:t>
+      </w:r>
+    </w:p>
+    <w:p>
+      <w:pPr>
+        <w:autoSpaceDE w:val="0"/>
+        <w:autoSpaceDN w:val="0"/>
+        <w:adjustRightInd w:val="0"/>
+        <w:spacing w:after="0" w:line="240" w:lineRule="auto"/>
+        <w:rPr>
+          <w:rFonts w:ascii="RobotoMono-Regular" w:hAnsi="RobotoMono-Regular" w:cs="RobotoMono-Regular"/>
+          <w:color w:val="000000"/>
+          <w:sz w:val="18"/>
+          <w:szCs w:val="18"/>
+          <w:lang w:val="en-US" w:eastAsia="fr-FR"/>
+        </w:rPr>
+      </w:pPr>
+    </w:p>
+    <w:p>
+      <w:pPr>
+        <w:autoSpaceDE w:val="0"/>
+        <w:autoSpaceDN w:val="0"/>
+        <w:adjustRightInd w:val="0"/>
+        <w:spacing w:after="0" w:line="240" w:lineRule="auto"/>
+        <w:rPr>
+          <w:rFonts w:ascii="RobotoMono-Regular" w:hAnsi="RobotoMono-Regular" w:cs="RobotoMono-Regular"/>
+          <w:color w:val="000000"/>
+          <w:sz w:val="18"/>
+          <w:szCs w:val="18"/>
+          <w:lang w:val="en-US" w:eastAsia="fr-FR"/>
+        </w:rPr>
+      </w:pPr>
+      <w:r>
+        <w:rPr>
+          <w:rFonts w:ascii="RobotoMono-Regular" w:hAnsi="RobotoMono-Regular" w:cs="RobotoMono-Regular"/>
+          <w:color w:val="000000"/>
+          <w:sz w:val="18"/>
+          <w:szCs w:val="18"/>
+          <w:lang w:val="en-US" w:eastAsia="fr-FR"/>
+        </w:rPr>
+        <w:t xml:space="preserve">$ </w:t>
+      </w:r>
+      <w:proofErr w:type="gramStart"/>
+      <w:r>
+        <w:rPr>
+          <w:rFonts w:ascii="RobotoMono-Bold" w:hAnsi="RobotoMono-Bold" w:cs="RobotoMono-Bold"/>
+          <w:b/>
+          <w:bCs/>
+          <w:color w:val="C30CBA"/>
+          <w:sz w:val="18"/>
+          <w:szCs w:val="18"/>
+          <w:lang w:val="en-US" w:eastAsia="fr-FR"/>
+        </w:rPr>
+        <w:t xml:space="preserve">cat </w:t>
+      </w:r>
+      <w:r>
+        <w:rPr>
+          <w:rFonts w:ascii="RobotoMono-Regular" w:hAnsi="RobotoMono-Regular" w:cs="RobotoMono-Regular"/>
+          <w:color w:val="000000"/>
+          <w:sz w:val="18"/>
+          <w:szCs w:val="18"/>
+          <w:lang w:val="en-US" w:eastAsia="fr-FR"/>
+        </w:rPr>
+        <w:t>.git</w:t>
+      </w:r>
+      <w:proofErr w:type="gramEnd"/>
+      <w:r>
+        <w:rPr>
+          <w:rFonts w:ascii="RobotoMono-Bold" w:hAnsi="RobotoMono-Bold" w:cs="RobotoMono-Bold"/>
+          <w:b/>
+          <w:bCs/>
+          <w:color w:val="000000"/>
+          <w:sz w:val="18"/>
+          <w:szCs w:val="18"/>
+          <w:lang w:val="en-US" w:eastAsia="fr-FR"/>
+        </w:rPr>
+        <w:t>/</w:t>
+      </w:r>
+      <w:r>
+        <w:rPr>
+          <w:rFonts w:ascii="RobotoMono-Regular" w:hAnsi="RobotoMono-Regular" w:cs="RobotoMono-Regular"/>
+          <w:color w:val="000000"/>
+          <w:sz w:val="18"/>
+          <w:szCs w:val="18"/>
+          <w:lang w:val="en-US" w:eastAsia="fr-FR"/>
+        </w:rPr>
+        <w:t>refs</w:t>
+      </w:r>
+      <w:r>
+        <w:rPr>
+          <w:rFonts w:ascii="RobotoMono-Bold" w:hAnsi="RobotoMono-Bold" w:cs="RobotoMono-Bold"/>
+          <w:b/>
+          <w:bCs/>
+          <w:color w:val="000000"/>
+          <w:sz w:val="18"/>
+          <w:szCs w:val="18"/>
+          <w:lang w:val="en-US" w:eastAsia="fr-FR"/>
+        </w:rPr>
+        <w:t>/</w:t>
+      </w:r>
+      <w:r>
+        <w:rPr>
+          <w:rFonts w:ascii="RobotoMono-Regular" w:hAnsi="RobotoMono-Regular" w:cs="RobotoMono-Regular"/>
+          <w:color w:val="000000"/>
+          <w:sz w:val="18"/>
+          <w:szCs w:val="18"/>
+          <w:lang w:val="en-US" w:eastAsia="fr-FR"/>
+        </w:rPr>
+        <w:t>heads</w:t>
+      </w:r>
+      <w:r>
+        <w:rPr>
+          <w:rFonts w:ascii="RobotoMono-Bold" w:hAnsi="RobotoMono-Bold" w:cs="RobotoMono-Bold"/>
+          <w:b/>
+          <w:bCs/>
+          <w:color w:val="000000"/>
+          <w:sz w:val="18"/>
+          <w:szCs w:val="18"/>
+          <w:lang w:val="en-US" w:eastAsia="fr-FR"/>
+        </w:rPr>
+        <w:t>/</w:t>
+      </w:r>
+      <w:r>
+        <w:rPr>
+          <w:rFonts w:ascii="RobotoMono-Regular" w:hAnsi="RobotoMono-Regular" w:cs="RobotoMono-Regular"/>
+          <w:color w:val="000000"/>
+          <w:sz w:val="18"/>
+          <w:szCs w:val="18"/>
+          <w:lang w:val="en-US" w:eastAsia="fr-FR"/>
+        </w:rPr>
+        <w:t>mainline</w:t>
+      </w:r>
+    </w:p>
+    <w:p>
+      <w:pPr>
+        <w:autoSpaceDE w:val="0"/>
+        <w:autoSpaceDN w:val="0"/>
+        <w:adjustRightInd w:val="0"/>
+        <w:spacing w:after="0" w:line="240" w:lineRule="auto"/>
+        <w:rPr>
+          <w:rFonts w:ascii="RobotoMono-Regular" w:hAnsi="RobotoMono-Regular" w:cs="RobotoMono-Regular"/>
+          <w:color w:val="000000"/>
+          <w:sz w:val="18"/>
+          <w:szCs w:val="18"/>
+          <w:lang w:val="en-US" w:eastAsia="fr-FR"/>
+        </w:rPr>
+      </w:pPr>
+    </w:p>
+    <w:p>
+      <w:pPr>
+        <w:autoSpaceDE w:val="0"/>
+        <w:autoSpaceDN w:val="0"/>
+        <w:adjustRightInd w:val="0"/>
+        <w:spacing w:after="0" w:line="240" w:lineRule="auto"/>
+        <w:rPr>
+          <w:rFonts w:ascii="RobotoMono-Regular" w:hAnsi="RobotoMono-Regular" w:cs="RobotoMono-Regular"/>
+          <w:color w:val="000000"/>
+          <w:sz w:val="18"/>
+          <w:szCs w:val="18"/>
+          <w:lang w:val="en-US" w:eastAsia="fr-FR"/>
+        </w:rPr>
+      </w:pPr>
+      <w:r>
+        <w:rPr>
+          <w:rFonts w:ascii="RobotoMono-Regular" w:hAnsi="RobotoMono-Regular" w:cs="RobotoMono-Regular"/>
+          <w:color w:val="000000"/>
+          <w:sz w:val="18"/>
+          <w:szCs w:val="18"/>
+          <w:lang w:val="en-US" w:eastAsia="fr-FR"/>
+        </w:rPr>
+        <w:t>4bb6f98a223abc9345a0cef9200562333</w:t>
+      </w:r>
+    </w:p>
+    <w:p>
+      <w:pPr>
+        <w:autoSpaceDE w:val="0"/>
+        <w:autoSpaceDN w:val="0"/>
+        <w:adjustRightInd w:val="0"/>
+        <w:spacing w:after="0" w:line="240" w:lineRule="auto"/>
+        <w:rPr>
+          <w:rFonts w:ascii="RobotoMono-Regular" w:hAnsi="RobotoMono-Regular" w:cs="RobotoMono-Regular"/>
+          <w:color w:val="000000"/>
+          <w:sz w:val="18"/>
+          <w:szCs w:val="18"/>
+          <w:lang w:val="en-US" w:eastAsia="fr-FR"/>
+        </w:rPr>
+      </w:pPr>
+    </w:p>
+    <w:p>
+      <w:pPr>
+        <w:autoSpaceDE w:val="0"/>
+        <w:autoSpaceDN w:val="0"/>
+        <w:adjustRightInd w:val="0"/>
+        <w:spacing w:after="0" w:line="240" w:lineRule="auto"/>
+        <w:rPr>
+          <w:rFonts w:ascii="OpenSans" w:hAnsi="OpenSans" w:cs="OpenSans"/>
+          <w:color w:val="000000"/>
+          <w:sz w:val="20"/>
+          <w:szCs w:val="20"/>
+          <w:lang w:val="en-US" w:eastAsia="fr-FR"/>
+        </w:rPr>
+      </w:pPr>
+      <w:r>
+        <w:rPr>
+          <w:rFonts w:ascii="OpenSans" w:hAnsi="OpenSans" w:cs="OpenSans"/>
+          <w:color w:val="000000"/>
+          <w:sz w:val="20"/>
+          <w:szCs w:val="20"/>
+          <w:lang w:val="en-US" w:eastAsia="fr-FR"/>
+        </w:rPr>
+        <w:t xml:space="preserve">Now, it's possible to navigate </w:t>
+      </w:r>
+      <w:r>
+        <w:rPr>
+          <w:rFonts w:ascii="RobotoMono-Bold" w:hAnsi="RobotoMono-Bold" w:cs="RobotoMono-Bold"/>
+          <w:b/>
+          <w:bCs/>
+          <w:color w:val="C30CBA"/>
+          <w:sz w:val="18"/>
+          <w:szCs w:val="18"/>
+          <w:lang w:val="en-US" w:eastAsia="fr-FR"/>
+        </w:rPr>
+        <w:t xml:space="preserve">git </w:t>
+      </w:r>
+      <w:r>
+        <w:rPr>
+          <w:rFonts w:ascii="OpenSans" w:hAnsi="OpenSans" w:cs="OpenSans"/>
+          <w:color w:val="000000"/>
+          <w:sz w:val="20"/>
+          <w:szCs w:val="20"/>
+          <w:lang w:val="en-US" w:eastAsia="fr-FR"/>
+        </w:rPr>
+        <w:t xml:space="preserve">purely by jumping around to different </w:t>
+      </w:r>
+      <w:r>
+        <w:rPr>
+          <w:rFonts w:ascii="RobotoMono-Regular" w:hAnsi="RobotoMono-Regular" w:cs="RobotoMono-Regular"/>
+          <w:color w:val="000000"/>
+          <w:sz w:val="18"/>
+          <w:szCs w:val="18"/>
+          <w:lang w:val="en-US" w:eastAsia="fr-FR"/>
+        </w:rPr>
+        <w:t xml:space="preserve">objects </w:t>
+      </w:r>
+      <w:r>
+        <w:rPr>
+          <w:rFonts w:ascii="OpenSans" w:hAnsi="OpenSans" w:cs="OpenSans"/>
+          <w:color w:val="000000"/>
+          <w:sz w:val="20"/>
+          <w:szCs w:val="20"/>
+          <w:lang w:val="en-US" w:eastAsia="fr-FR"/>
+        </w:rPr>
+        <w:t xml:space="preserve">directly by their hashes. But this would be terribly inconvenient. A </w:t>
+      </w:r>
+      <w:r>
+        <w:rPr>
+          <w:rFonts w:ascii="RobotoMono-Regular" w:hAnsi="RobotoMono-Regular" w:cs="RobotoMono-Regular"/>
+          <w:color w:val="000000"/>
+          <w:sz w:val="18"/>
+          <w:szCs w:val="18"/>
+          <w:lang w:val="en-US" w:eastAsia="fr-FR"/>
+        </w:rPr>
+        <w:t xml:space="preserve">ref </w:t>
+      </w:r>
+      <w:r>
+        <w:rPr>
+          <w:rFonts w:ascii="OpenSans" w:hAnsi="OpenSans" w:cs="OpenSans"/>
+          <w:color w:val="000000"/>
+          <w:sz w:val="20"/>
+          <w:szCs w:val="20"/>
+          <w:lang w:val="en-US" w:eastAsia="fr-FR"/>
+        </w:rPr>
+        <w:t xml:space="preserve">gives you a convenient name to refer to </w:t>
+      </w:r>
+      <w:r>
+        <w:rPr>
+          <w:rFonts w:ascii="RobotoMono-Regular" w:hAnsi="RobotoMono-Regular" w:cs="RobotoMono-Regular"/>
+          <w:color w:val="000000"/>
+          <w:sz w:val="18"/>
+          <w:szCs w:val="18"/>
+          <w:lang w:val="en-US" w:eastAsia="fr-FR"/>
+        </w:rPr>
+        <w:t xml:space="preserve">objects </w:t>
+      </w:r>
+      <w:r>
+        <w:rPr>
+          <w:rFonts w:ascii="OpenSans" w:hAnsi="OpenSans" w:cs="OpenSans"/>
+          <w:color w:val="000000"/>
+          <w:sz w:val="20"/>
+          <w:szCs w:val="20"/>
+          <w:lang w:val="en-US" w:eastAsia="fr-FR"/>
+        </w:rPr>
+        <w:t xml:space="preserve">by. It's much easier to ask </w:t>
+      </w:r>
+      <w:r>
+        <w:rPr>
+          <w:rFonts w:ascii="RobotoMono-Bold" w:hAnsi="RobotoMono-Bold" w:cs="RobotoMono-Bold"/>
+          <w:b/>
+          <w:bCs/>
+          <w:color w:val="C30CBA"/>
+          <w:sz w:val="18"/>
+          <w:szCs w:val="18"/>
+          <w:lang w:val="en-US" w:eastAsia="fr-FR"/>
+        </w:rPr>
+        <w:t xml:space="preserve">git </w:t>
+      </w:r>
+      <w:r>
+        <w:rPr>
+          <w:rFonts w:ascii="OpenSans" w:hAnsi="OpenSans" w:cs="OpenSans"/>
+          <w:color w:val="000000"/>
+          <w:sz w:val="20"/>
+          <w:szCs w:val="20"/>
+          <w:lang w:val="en-US" w:eastAsia="fr-FR"/>
+        </w:rPr>
+        <w:t>to go to a specific place by name rather than by hash.</w:t>
+      </w:r>
+    </w:p>
+    <w:p>
+      <w:pPr>
+        <w:autoSpaceDE w:val="0"/>
+        <w:autoSpaceDN w:val="0"/>
+        <w:adjustRightInd w:val="0"/>
+        <w:spacing w:after="0" w:line="240" w:lineRule="auto"/>
+        <w:rPr>
+          <w:rFonts w:ascii="OpenSans" w:hAnsi="OpenSans" w:cs="OpenSans"/>
+          <w:color w:val="000000"/>
+          <w:sz w:val="20"/>
+          <w:szCs w:val="20"/>
+          <w:lang w:val="en-US" w:eastAsia="fr-FR"/>
+        </w:rPr>
+      </w:pPr>
+    </w:p>
+    <w:p>
+      <w:pPr>
+        <w:autoSpaceDE w:val="0"/>
+        <w:autoSpaceDN w:val="0"/>
+        <w:adjustRightInd w:val="0"/>
+        <w:spacing w:after="0" w:line="240" w:lineRule="auto"/>
+        <w:rPr>
+          <w:rFonts w:ascii="OpenSans" w:hAnsi="OpenSans" w:cs="OpenSans"/>
+          <w:color w:val="000000"/>
+          <w:sz w:val="20"/>
+          <w:szCs w:val="20"/>
+          <w:lang w:val="en-US" w:eastAsia="fr-FR"/>
+        </w:rPr>
+      </w:pPr>
+      <w:r>
+        <w:rPr>
+          <w:rFonts w:ascii="OpenSans" w:hAnsi="OpenSans" w:cs="OpenSans"/>
+          <w:color w:val="000000"/>
+          <w:sz w:val="20"/>
+          <w:szCs w:val="20"/>
+          <w:lang w:val="en-US" w:eastAsia="fr-FR"/>
+        </w:rPr>
+        <w:t xml:space="preserve">A </w:t>
+      </w:r>
+      <w:r>
+        <w:rPr>
+          <w:rFonts w:ascii="RobotoMono-Regular" w:hAnsi="RobotoMono-Regular" w:cs="RobotoMono-Regular"/>
+          <w:color w:val="000000"/>
+          <w:sz w:val="18"/>
+          <w:szCs w:val="18"/>
+          <w:lang w:val="en-US" w:eastAsia="fr-FR"/>
+        </w:rPr>
+        <w:t xml:space="preserve">commit </w:t>
+      </w:r>
+      <w:r>
+        <w:rPr>
+          <w:rFonts w:ascii="OpenSans" w:hAnsi="OpenSans" w:cs="OpenSans"/>
+          <w:color w:val="000000"/>
+          <w:sz w:val="20"/>
+          <w:szCs w:val="20"/>
+          <w:lang w:val="en-US" w:eastAsia="fr-FR"/>
+        </w:rPr>
+        <w:t xml:space="preserve">is probably the </w:t>
+      </w:r>
+      <w:r>
+        <w:rPr>
+          <w:rFonts w:ascii="RobotoMono-Regular" w:hAnsi="RobotoMono-Regular" w:cs="RobotoMono-Regular"/>
+          <w:color w:val="000000"/>
+          <w:sz w:val="18"/>
+          <w:szCs w:val="18"/>
+          <w:lang w:val="en-US" w:eastAsia="fr-FR"/>
+        </w:rPr>
+        <w:t xml:space="preserve">object </w:t>
+      </w:r>
+      <w:r>
+        <w:rPr>
+          <w:rFonts w:ascii="OpenSans" w:hAnsi="OpenSans" w:cs="OpenSans"/>
+          <w:color w:val="000000"/>
+          <w:sz w:val="20"/>
+          <w:szCs w:val="20"/>
+          <w:lang w:val="en-US" w:eastAsia="fr-FR"/>
+        </w:rPr>
+        <w:t xml:space="preserve">type most familiar to </w:t>
+      </w:r>
+      <w:r>
+        <w:rPr>
+          <w:rFonts w:ascii="RobotoMono-Bold" w:hAnsi="RobotoMono-Bold" w:cs="RobotoMono-Bold"/>
+          <w:b/>
+          <w:bCs/>
+          <w:color w:val="C30CBA"/>
+          <w:sz w:val="18"/>
+          <w:szCs w:val="18"/>
+          <w:lang w:val="en-US" w:eastAsia="fr-FR"/>
+        </w:rPr>
+        <w:t xml:space="preserve">git </w:t>
+      </w:r>
+      <w:r>
+        <w:rPr>
+          <w:rFonts w:ascii="OpenSans" w:hAnsi="OpenSans" w:cs="OpenSans"/>
+          <w:color w:val="000000"/>
+          <w:sz w:val="20"/>
+          <w:szCs w:val="20"/>
+          <w:lang w:val="en-US" w:eastAsia="fr-FR"/>
+        </w:rPr>
+        <w:t xml:space="preserve">users, as it's what they are used to creating with the </w:t>
+      </w:r>
+      <w:r>
+        <w:rPr>
+          <w:rFonts w:ascii="RobotoMono-Bold" w:hAnsi="RobotoMono-Bold" w:cs="RobotoMono-Bold"/>
+          <w:b/>
+          <w:bCs/>
+          <w:color w:val="C30CBA"/>
+          <w:sz w:val="18"/>
+          <w:szCs w:val="18"/>
+          <w:lang w:val="en-US" w:eastAsia="fr-FR"/>
+        </w:rPr>
+        <w:t xml:space="preserve">git commit </w:t>
+      </w:r>
+      <w:r>
+        <w:rPr>
+          <w:rFonts w:ascii="OpenSans" w:hAnsi="OpenSans" w:cs="OpenSans"/>
+          <w:color w:val="000000"/>
+          <w:sz w:val="20"/>
+          <w:szCs w:val="20"/>
+          <w:lang w:val="en-US" w:eastAsia="fr-FR"/>
+        </w:rPr>
+        <w:t>commands.</w:t>
+      </w:r>
+    </w:p>
+    <w:p>
+      <w:pPr>
+        <w:autoSpaceDE w:val="0"/>
+        <w:autoSpaceDN w:val="0"/>
+        <w:adjustRightInd w:val="0"/>
+        <w:spacing w:after="0" w:line="240" w:lineRule="auto"/>
+        <w:rPr>
+          <w:rFonts w:ascii="OpenSans" w:hAnsi="OpenSans" w:cs="OpenSans"/>
+          <w:color w:val="000000"/>
+          <w:sz w:val="20"/>
+          <w:szCs w:val="20"/>
+          <w:lang w:val="en-US" w:eastAsia="fr-FR"/>
+        </w:rPr>
+      </w:pPr>
+      <w:r>
+        <w:rPr>
+          <w:rFonts w:ascii="OpenSans" w:hAnsi="OpenSans" w:cs="OpenSans"/>
+          <w:color w:val="000000"/>
+          <w:sz w:val="20"/>
+          <w:szCs w:val="20"/>
+          <w:lang w:val="en-US" w:eastAsia="fr-FR"/>
+        </w:rPr>
+        <w:t xml:space="preserve">However, the </w:t>
+      </w:r>
+      <w:r>
+        <w:rPr>
+          <w:rFonts w:ascii="RobotoMono-Regular" w:hAnsi="RobotoMono-Regular" w:cs="RobotoMono-Regular"/>
+          <w:color w:val="000000"/>
+          <w:sz w:val="18"/>
+          <w:szCs w:val="18"/>
+          <w:lang w:val="en-US" w:eastAsia="fr-FR"/>
+        </w:rPr>
+        <w:t xml:space="preserve">commit </w:t>
+      </w:r>
+      <w:r>
+        <w:rPr>
+          <w:rFonts w:ascii="OpenSans" w:hAnsi="OpenSans" w:cs="OpenSans"/>
+          <w:color w:val="000000"/>
+          <w:sz w:val="20"/>
+          <w:szCs w:val="20"/>
+          <w:lang w:val="en-US" w:eastAsia="fr-FR"/>
+        </w:rPr>
+        <w:t xml:space="preserve">does not directly contain any changed files or data. Rather, it contains mostly metadata and pointers to other </w:t>
+      </w:r>
+      <w:r>
+        <w:rPr>
+          <w:rFonts w:ascii="RobotoMono-Regular" w:hAnsi="RobotoMono-Regular" w:cs="RobotoMono-Regular"/>
+          <w:color w:val="000000"/>
+          <w:sz w:val="18"/>
+          <w:szCs w:val="18"/>
+          <w:lang w:val="en-US" w:eastAsia="fr-FR"/>
+        </w:rPr>
+        <w:t xml:space="preserve">objects </w:t>
+      </w:r>
+      <w:r>
+        <w:rPr>
+          <w:rFonts w:ascii="OpenSans" w:hAnsi="OpenSans" w:cs="OpenSans"/>
+          <w:color w:val="000000"/>
+          <w:sz w:val="20"/>
+          <w:szCs w:val="20"/>
+          <w:lang w:val="en-US" w:eastAsia="fr-FR"/>
+        </w:rPr>
+        <w:t xml:space="preserve">which contain the actual contents of the </w:t>
+      </w:r>
+      <w:r>
+        <w:rPr>
+          <w:rFonts w:ascii="RobotoMono-Regular" w:hAnsi="RobotoMono-Regular" w:cs="RobotoMono-Regular"/>
+          <w:color w:val="000000"/>
+          <w:sz w:val="18"/>
+          <w:szCs w:val="18"/>
+          <w:lang w:val="en-US" w:eastAsia="fr-FR"/>
+        </w:rPr>
+        <w:t>commit</w:t>
+      </w:r>
+      <w:r>
+        <w:rPr>
+          <w:rFonts w:ascii="OpenSans" w:hAnsi="OpenSans" w:cs="OpenSans"/>
+          <w:color w:val="000000"/>
+          <w:sz w:val="20"/>
+          <w:szCs w:val="20"/>
+          <w:lang w:val="en-US" w:eastAsia="fr-FR"/>
+        </w:rPr>
+        <w:t>.</w:t>
+      </w:r>
+    </w:p>
+    <w:p>
+      <w:pPr>
+        <w:autoSpaceDE w:val="0"/>
+        <w:autoSpaceDN w:val="0"/>
+        <w:adjustRightInd w:val="0"/>
+        <w:spacing w:after="0" w:line="240" w:lineRule="auto"/>
+        <w:rPr>
+          <w:rFonts w:ascii="OpenSans" w:hAnsi="OpenSans" w:cs="OpenSans"/>
+          <w:color w:val="000000"/>
+          <w:sz w:val="20"/>
+          <w:szCs w:val="20"/>
+          <w:lang w:val="en-US" w:eastAsia="fr-FR"/>
+        </w:rPr>
+      </w:pPr>
+      <w:r>
+        <w:rPr>
+          <w:rFonts w:ascii="OpenSans" w:hAnsi="OpenSans" w:cs="OpenSans"/>
+          <w:color w:val="000000"/>
+          <w:sz w:val="20"/>
+          <w:szCs w:val="20"/>
+          <w:lang w:val="en-US" w:eastAsia="fr-FR"/>
+        </w:rPr>
+        <w:t xml:space="preserve">A </w:t>
+      </w:r>
+      <w:r>
+        <w:rPr>
+          <w:rFonts w:ascii="RobotoMono-Regular" w:hAnsi="RobotoMono-Regular" w:cs="RobotoMono-Regular"/>
+          <w:color w:val="000000"/>
+          <w:sz w:val="18"/>
+          <w:szCs w:val="18"/>
+          <w:lang w:val="en-US" w:eastAsia="fr-FR"/>
+        </w:rPr>
+        <w:t xml:space="preserve">commit </w:t>
+      </w:r>
+      <w:r>
+        <w:rPr>
+          <w:rFonts w:ascii="OpenSans" w:hAnsi="OpenSans" w:cs="OpenSans"/>
+          <w:color w:val="000000"/>
+          <w:sz w:val="20"/>
+          <w:szCs w:val="20"/>
+          <w:lang w:val="en-US" w:eastAsia="fr-FR"/>
+        </w:rPr>
+        <w:t>contains a few things:</w:t>
+      </w:r>
+    </w:p>
+    <w:p>
+      <w:pPr>
+        <w:numPr>
+          <w:ilvl w:val="0"/>
+          <w:numId w:val="5"/>
+        </w:numPr>
+        <w:autoSpaceDE w:val="0"/>
+        <w:autoSpaceDN w:val="0"/>
+        <w:adjustRightInd w:val="0"/>
+        <w:spacing w:after="0" w:line="240" w:lineRule="auto"/>
+        <w:rPr>
+          <w:rFonts w:ascii="RobotoMono-Bold" w:hAnsi="RobotoMono-Bold" w:cs="RobotoMono-Bold"/>
+          <w:b/>
+          <w:bCs/>
+          <w:color w:val="C30CBA"/>
+          <w:sz w:val="18"/>
+          <w:szCs w:val="18"/>
+          <w:lang w:eastAsia="fr-FR"/>
+        </w:rPr>
+      </w:pPr>
+      <w:proofErr w:type="gramStart"/>
+      <w:r>
+        <w:rPr>
+          <w:rFonts w:ascii="OpenSans" w:hAnsi="OpenSans" w:cs="OpenSans"/>
+          <w:color w:val="000000"/>
+          <w:sz w:val="20"/>
+          <w:szCs w:val="20"/>
+          <w:lang w:eastAsia="fr-FR"/>
+        </w:rPr>
+        <w:t>hash</w:t>
+      </w:r>
+      <w:proofErr w:type="gramEnd"/>
+      <w:r>
+        <w:rPr>
+          <w:rFonts w:ascii="OpenSans" w:hAnsi="OpenSans" w:cs="OpenSans"/>
+          <w:color w:val="000000"/>
+          <w:sz w:val="20"/>
+          <w:szCs w:val="20"/>
+          <w:lang w:eastAsia="fr-FR"/>
+        </w:rPr>
+        <w:t xml:space="preserve"> of a </w:t>
+      </w:r>
+      <w:proofErr w:type="spellStart"/>
+      <w:r>
+        <w:rPr>
+          <w:rFonts w:ascii="RobotoMono-Bold" w:hAnsi="RobotoMono-Bold" w:cs="RobotoMono-Bold"/>
+          <w:b/>
+          <w:bCs/>
+          <w:color w:val="C30CBA"/>
+          <w:sz w:val="18"/>
+          <w:szCs w:val="18"/>
+          <w:lang w:eastAsia="fr-FR"/>
+        </w:rPr>
+        <w:t>tree</w:t>
+      </w:r>
+      <w:proofErr w:type="spellEnd"/>
+    </w:p>
+    <w:p>
+      <w:pPr>
+        <w:numPr>
+          <w:ilvl w:val="0"/>
+          <w:numId w:val="5"/>
+        </w:numPr>
+        <w:autoSpaceDE w:val="0"/>
+        <w:autoSpaceDN w:val="0"/>
+        <w:adjustRightInd w:val="0"/>
+        <w:spacing w:after="0" w:line="240" w:lineRule="auto"/>
+        <w:rPr>
+          <w:rFonts w:ascii="RobotoMono-Regular" w:hAnsi="RobotoMono-Regular" w:cs="RobotoMono-Regular"/>
+          <w:color w:val="000000"/>
+          <w:sz w:val="18"/>
+          <w:szCs w:val="18"/>
+          <w:lang w:eastAsia="fr-FR"/>
+        </w:rPr>
+      </w:pPr>
+      <w:proofErr w:type="gramStart"/>
+      <w:r>
+        <w:rPr>
+          <w:rFonts w:ascii="OpenSans" w:hAnsi="OpenSans" w:cs="OpenSans"/>
+          <w:color w:val="000000"/>
+          <w:sz w:val="20"/>
+          <w:szCs w:val="20"/>
+          <w:lang w:eastAsia="fr-FR"/>
+        </w:rPr>
+        <w:t>hash</w:t>
+      </w:r>
+      <w:proofErr w:type="gramEnd"/>
+      <w:r>
+        <w:rPr>
+          <w:rFonts w:ascii="OpenSans" w:hAnsi="OpenSans" w:cs="OpenSans"/>
+          <w:color w:val="000000"/>
+          <w:sz w:val="20"/>
+          <w:szCs w:val="20"/>
+          <w:lang w:eastAsia="fr-FR"/>
+        </w:rPr>
+        <w:t xml:space="preserve"> of a parent </w:t>
+      </w:r>
+      <w:r>
+        <w:rPr>
+          <w:rFonts w:ascii="RobotoMono-Regular" w:hAnsi="RobotoMono-Regular" w:cs="RobotoMono-Regular"/>
+          <w:color w:val="000000"/>
+          <w:sz w:val="18"/>
+          <w:szCs w:val="18"/>
+          <w:lang w:eastAsia="fr-FR"/>
+        </w:rPr>
+        <w:t>commit</w:t>
+      </w:r>
+    </w:p>
+    <w:p>
+      <w:pPr>
+        <w:numPr>
+          <w:ilvl w:val="0"/>
+          <w:numId w:val="5"/>
+        </w:numPr>
+        <w:autoSpaceDE w:val="0"/>
+        <w:autoSpaceDN w:val="0"/>
+        <w:adjustRightInd w:val="0"/>
+        <w:spacing w:after="0" w:line="240" w:lineRule="auto"/>
+        <w:rPr>
+          <w:rFonts w:ascii="OpenSans" w:hAnsi="OpenSans" w:cs="OpenSans"/>
+          <w:color w:val="000000"/>
+          <w:sz w:val="20"/>
+          <w:szCs w:val="20"/>
+          <w:lang w:val="en-US" w:eastAsia="fr-FR"/>
+        </w:rPr>
+      </w:pPr>
+      <w:r>
+        <w:rPr>
+          <w:rFonts w:ascii="OpenSans" w:hAnsi="OpenSans" w:cs="OpenSans"/>
+          <w:color w:val="000000"/>
+          <w:sz w:val="20"/>
+          <w:szCs w:val="20"/>
+          <w:lang w:val="en-US" w:eastAsia="fr-FR"/>
+        </w:rPr>
+        <w:t xml:space="preserve">author name/email, </w:t>
+      </w:r>
+      <w:proofErr w:type="spellStart"/>
+      <w:r>
+        <w:rPr>
+          <w:rFonts w:ascii="OpenSans" w:hAnsi="OpenSans" w:cs="OpenSans"/>
+          <w:color w:val="000000"/>
+          <w:sz w:val="20"/>
+          <w:szCs w:val="20"/>
+          <w:lang w:val="en-US" w:eastAsia="fr-FR"/>
+        </w:rPr>
+        <w:t>commiter</w:t>
+      </w:r>
+      <w:proofErr w:type="spellEnd"/>
+      <w:r>
+        <w:rPr>
+          <w:rFonts w:ascii="OpenSans" w:hAnsi="OpenSans" w:cs="OpenSans"/>
+          <w:color w:val="000000"/>
+          <w:sz w:val="20"/>
+          <w:szCs w:val="20"/>
+          <w:lang w:val="en-US" w:eastAsia="fr-FR"/>
+        </w:rPr>
+        <w:t xml:space="preserve"> name/email</w:t>
+      </w:r>
+    </w:p>
+    <w:p>
+      <w:pPr>
+        <w:numPr>
+          <w:ilvl w:val="0"/>
+          <w:numId w:val="5"/>
+        </w:numPr>
+        <w:autoSpaceDE w:val="0"/>
+        <w:autoSpaceDN w:val="0"/>
+        <w:adjustRightInd w:val="0"/>
+        <w:spacing w:after="0" w:line="240" w:lineRule="auto"/>
+        <w:rPr>
+          <w:rFonts w:ascii="OpenSans" w:hAnsi="OpenSans" w:cs="OpenSans"/>
+          <w:color w:val="000000"/>
+          <w:sz w:val="20"/>
+          <w:szCs w:val="20"/>
+          <w:lang w:eastAsia="fr-FR"/>
+        </w:rPr>
+      </w:pPr>
+      <w:proofErr w:type="gramStart"/>
+      <w:r>
+        <w:rPr>
+          <w:rFonts w:ascii="OpenSans" w:hAnsi="OpenSans" w:cs="OpenSans"/>
+          <w:color w:val="000000"/>
+          <w:sz w:val="20"/>
+          <w:szCs w:val="20"/>
+          <w:lang w:eastAsia="fr-FR"/>
+        </w:rPr>
+        <w:t>commit</w:t>
+      </w:r>
+      <w:proofErr w:type="gramEnd"/>
+      <w:r>
+        <w:rPr>
+          <w:rFonts w:ascii="OpenSans" w:hAnsi="OpenSans" w:cs="OpenSans"/>
+          <w:color w:val="000000"/>
+          <w:sz w:val="20"/>
+          <w:szCs w:val="20"/>
+          <w:lang w:eastAsia="fr-FR"/>
+        </w:rPr>
+        <w:t xml:space="preserve"> message</w:t>
+      </w:r>
+    </w:p>
+    <w:p>
+      <w:pPr>
+        <w:autoSpaceDE w:val="0"/>
+        <w:autoSpaceDN w:val="0"/>
+        <w:adjustRightInd w:val="0"/>
+        <w:spacing w:after="0" w:line="240" w:lineRule="auto"/>
+        <w:rPr>
+          <w:rFonts w:ascii="OpenSans" w:hAnsi="OpenSans" w:cs="OpenSans"/>
+          <w:color w:val="000000"/>
+          <w:sz w:val="20"/>
+          <w:szCs w:val="20"/>
+          <w:lang w:val="en-US" w:eastAsia="fr-FR"/>
+        </w:rPr>
+      </w:pPr>
+      <w:r>
+        <w:rPr>
+          <w:rFonts w:ascii="OpenSans" w:hAnsi="OpenSans" w:cs="OpenSans"/>
+          <w:color w:val="000000"/>
+          <w:sz w:val="20"/>
+          <w:szCs w:val="20"/>
+          <w:lang w:val="en-US" w:eastAsia="fr-FR"/>
+        </w:rPr>
+        <w:t>You can see the contents of any commit like this:</w:t>
+      </w:r>
+    </w:p>
+    <w:p>
+      <w:pPr>
+        <w:autoSpaceDE w:val="0"/>
+        <w:autoSpaceDN w:val="0"/>
+        <w:adjustRightInd w:val="0"/>
+        <w:spacing w:after="0" w:line="240" w:lineRule="auto"/>
+        <w:rPr>
+          <w:rFonts w:ascii="OpenSans" w:hAnsi="OpenSans" w:cs="OpenSans"/>
+          <w:color w:val="000000"/>
+          <w:sz w:val="20"/>
+          <w:szCs w:val="20"/>
+          <w:lang w:val="en-US" w:eastAsia="fr-FR"/>
+        </w:rPr>
+      </w:pPr>
+      <w:r>
+        <w:rPr>
+          <w:rFonts w:ascii="RobotoMono-Regular" w:hAnsi="RobotoMono-Regular" w:cs="RobotoMono-Regular"/>
+          <w:color w:val="000000"/>
+          <w:sz w:val="18"/>
+          <w:szCs w:val="18"/>
+          <w:lang w:val="en-US" w:eastAsia="fr-FR"/>
+        </w:rPr>
+        <w:t xml:space="preserve">$ </w:t>
+      </w:r>
+      <w:r>
+        <w:rPr>
+          <w:rFonts w:ascii="RobotoMono-Bold" w:hAnsi="RobotoMono-Bold" w:cs="RobotoMono-Bold"/>
+          <w:b/>
+          <w:bCs/>
+          <w:color w:val="C30CBA"/>
+          <w:sz w:val="18"/>
+          <w:szCs w:val="18"/>
+          <w:lang w:val="en-US" w:eastAsia="fr-FR"/>
+        </w:rPr>
+        <w:t xml:space="preserve">git cat-file </w:t>
+      </w:r>
+      <w:r>
+        <w:rPr>
+          <w:rFonts w:ascii="RobotoMono-Regular" w:hAnsi="RobotoMono-Regular" w:cs="RobotoMono-Regular"/>
+          <w:color w:val="000000"/>
+          <w:sz w:val="18"/>
+          <w:szCs w:val="18"/>
+          <w:lang w:val="en-US" w:eastAsia="fr-FR"/>
+        </w:rPr>
+        <w:t xml:space="preserve">commit </w:t>
+      </w:r>
+      <w:proofErr w:type="gramStart"/>
+      <w:r>
+        <w:rPr>
+          <w:rFonts w:ascii="RobotoMono-Regular" w:hAnsi="RobotoMono-Regular" w:cs="RobotoMono-Regular"/>
+          <w:color w:val="000000"/>
+          <w:sz w:val="18"/>
+          <w:szCs w:val="18"/>
+          <w:lang w:val="en-US" w:eastAsia="fr-FR"/>
+        </w:rPr>
+        <w:t>5bac93</w:t>
+      </w:r>
+      <w:proofErr w:type="gramEnd"/>
+    </w:p>
+    <w:p>
+      <w:pPr>
+        <w:autoSpaceDE w:val="0"/>
+        <w:autoSpaceDN w:val="0"/>
+        <w:adjustRightInd w:val="0"/>
+        <w:spacing w:after="0" w:line="240" w:lineRule="auto"/>
+        <w:rPr>
+          <w:rFonts w:ascii="OpenSans" w:hAnsi="OpenSans" w:cs="OpenSans"/>
+          <w:color w:val="000000"/>
+          <w:sz w:val="20"/>
+          <w:szCs w:val="20"/>
+          <w:lang w:val="en-US" w:eastAsia="fr-FR"/>
+        </w:rPr>
+      </w:pPr>
+    </w:p>
+    <w:p>
+      <w:pPr>
+        <w:autoSpaceDE w:val="0"/>
+        <w:autoSpaceDN w:val="0"/>
+        <w:adjustRightInd w:val="0"/>
+        <w:spacing w:after="0" w:line="240" w:lineRule="auto"/>
+        <w:rPr>
+          <w:rFonts w:ascii="OpenSans-Bold" w:hAnsi="OpenSans-Bold" w:cs="OpenSans-Bold"/>
+          <w:b/>
+          <w:bCs/>
+          <w:color w:val="000000"/>
+          <w:sz w:val="20"/>
+          <w:szCs w:val="20"/>
+          <w:lang w:val="en-US" w:eastAsia="fr-FR"/>
+        </w:rPr>
+      </w:pPr>
+      <w:r>
+        <w:rPr>
+          <w:rFonts w:ascii="OpenSans-Bold" w:hAnsi="OpenSans-Bold" w:cs="OpenSans-Bold"/>
+          <w:b/>
+          <w:bCs/>
+          <w:color w:val="000000"/>
+          <w:sz w:val="20"/>
+          <w:szCs w:val="20"/>
+          <w:lang w:val="en-US" w:eastAsia="fr-FR"/>
+        </w:rPr>
+        <w:t>Tree</w:t>
+      </w:r>
+    </w:p>
+    <w:p>
+      <w:pPr>
+        <w:autoSpaceDE w:val="0"/>
+        <w:autoSpaceDN w:val="0"/>
+        <w:adjustRightInd w:val="0"/>
+        <w:spacing w:after="0" w:line="240" w:lineRule="auto"/>
+        <w:rPr>
+          <w:rFonts w:ascii="OpenSans" w:hAnsi="OpenSans" w:cs="OpenSans"/>
+          <w:color w:val="000000"/>
+          <w:sz w:val="20"/>
+          <w:szCs w:val="20"/>
+          <w:lang w:val="en-US" w:eastAsia="fr-FR"/>
+        </w:rPr>
+      </w:pPr>
+      <w:r>
+        <w:rPr>
+          <w:rFonts w:ascii="OpenSans" w:hAnsi="OpenSans" w:cs="OpenSans"/>
+          <w:color w:val="000000"/>
+          <w:sz w:val="20"/>
+          <w:szCs w:val="20"/>
+          <w:lang w:val="en-US" w:eastAsia="fr-FR"/>
+        </w:rPr>
+        <w:t xml:space="preserve">A very important note is that the </w:t>
+      </w:r>
+      <w:r>
+        <w:rPr>
+          <w:rFonts w:ascii="RobotoMono-Bold" w:hAnsi="RobotoMono-Bold" w:cs="RobotoMono-Bold"/>
+          <w:b/>
+          <w:bCs/>
+          <w:color w:val="C30CBA"/>
+          <w:sz w:val="18"/>
+          <w:szCs w:val="18"/>
+          <w:lang w:val="en-US" w:eastAsia="fr-FR"/>
+        </w:rPr>
+        <w:t xml:space="preserve">tree </w:t>
+      </w:r>
+      <w:r>
+        <w:rPr>
+          <w:rFonts w:ascii="OpenSans" w:hAnsi="OpenSans" w:cs="OpenSans"/>
+          <w:color w:val="000000"/>
+          <w:sz w:val="20"/>
+          <w:szCs w:val="20"/>
+          <w:lang w:val="en-US" w:eastAsia="fr-FR"/>
+        </w:rPr>
+        <w:t xml:space="preserve">objects </w:t>
+      </w:r>
+      <w:proofErr w:type="gramStart"/>
+      <w:r>
+        <w:rPr>
+          <w:rFonts w:ascii="OpenSans" w:hAnsi="OpenSans" w:cs="OpenSans"/>
+          <w:color w:val="000000"/>
+          <w:sz w:val="20"/>
+          <w:szCs w:val="20"/>
+          <w:lang w:val="en-US" w:eastAsia="fr-FR"/>
+        </w:rPr>
+        <w:t>stores</w:t>
+      </w:r>
+      <w:proofErr w:type="gramEnd"/>
+      <w:r>
+        <w:rPr>
+          <w:rFonts w:ascii="OpenSans" w:hAnsi="OpenSans" w:cs="OpenSans"/>
+          <w:color w:val="000000"/>
+          <w:sz w:val="20"/>
+          <w:szCs w:val="20"/>
+          <w:lang w:val="en-US" w:eastAsia="fr-FR"/>
+        </w:rPr>
+        <w:t xml:space="preserve"> EVERY file in your project, and it stores whole files not diffs. This means that each </w:t>
+      </w:r>
+      <w:r>
+        <w:rPr>
+          <w:rFonts w:ascii="RobotoMono-Regular" w:hAnsi="RobotoMono-Regular" w:cs="RobotoMono-Regular"/>
+          <w:color w:val="000000"/>
+          <w:sz w:val="18"/>
+          <w:szCs w:val="18"/>
+          <w:lang w:val="en-US" w:eastAsia="fr-FR"/>
+        </w:rPr>
+        <w:t xml:space="preserve">commit </w:t>
+      </w:r>
+      <w:r>
+        <w:rPr>
+          <w:rFonts w:ascii="OpenSans" w:hAnsi="OpenSans" w:cs="OpenSans"/>
+          <w:color w:val="000000"/>
+          <w:sz w:val="20"/>
+          <w:szCs w:val="20"/>
+          <w:lang w:val="en-US" w:eastAsia="fr-FR"/>
+        </w:rPr>
+        <w:t>contains a snapshot of the entire project*.</w:t>
+      </w:r>
+    </w:p>
+    <w:p>
+      <w:pPr>
+        <w:autoSpaceDE w:val="0"/>
+        <w:autoSpaceDN w:val="0"/>
+        <w:adjustRightInd w:val="0"/>
+        <w:spacing w:after="0" w:line="240" w:lineRule="auto"/>
+        <w:rPr>
+          <w:rFonts w:ascii="OpenSans" w:hAnsi="OpenSans" w:cs="OpenSans"/>
+          <w:color w:val="000000"/>
+          <w:sz w:val="20"/>
+          <w:szCs w:val="20"/>
+          <w:lang w:val="en-US" w:eastAsia="fr-FR"/>
+        </w:rPr>
+      </w:pPr>
+    </w:p>
+    <w:p>
+      <w:pPr>
+        <w:autoSpaceDE w:val="0"/>
+        <w:autoSpaceDN w:val="0"/>
+        <w:adjustRightInd w:val="0"/>
+        <w:spacing w:after="0" w:line="240" w:lineRule="auto"/>
+        <w:rPr>
+          <w:rFonts w:ascii="OpenSans" w:hAnsi="OpenSans" w:cs="OpenSans"/>
+          <w:color w:val="000000"/>
+          <w:sz w:val="20"/>
+          <w:szCs w:val="20"/>
+          <w:lang w:val="en-US" w:eastAsia="fr-FR"/>
+        </w:rPr>
+      </w:pPr>
+      <w:r>
+        <w:rPr>
+          <w:rFonts w:ascii="OpenSans" w:hAnsi="OpenSans" w:cs="OpenSans"/>
+          <w:color w:val="000000"/>
+          <w:sz w:val="20"/>
+          <w:szCs w:val="20"/>
+          <w:lang w:val="en-US" w:eastAsia="fr-FR"/>
+        </w:rPr>
+        <w:t>*</w:t>
+      </w:r>
+      <w:r>
+        <w:rPr>
+          <w:rFonts w:ascii="OpenSans-Italic" w:hAnsi="OpenSans-Italic" w:cs="OpenSans-Italic"/>
+          <w:i/>
+          <w:iCs/>
+          <w:color w:val="000000"/>
+          <w:sz w:val="20"/>
+          <w:szCs w:val="20"/>
+          <w:lang w:val="en-US" w:eastAsia="fr-FR"/>
+        </w:rPr>
+        <w:t xml:space="preserve">Technically, only changed files are stored. But this is more an implementation detail for efficiency. From a design perspective, a </w:t>
+      </w:r>
+      <w:r>
+        <w:rPr>
+          <w:rFonts w:ascii="RobotoMono-Italic" w:hAnsi="RobotoMono-Italic" w:cs="RobotoMono-Italic"/>
+          <w:i/>
+          <w:iCs/>
+          <w:color w:val="000000"/>
+          <w:sz w:val="18"/>
+          <w:szCs w:val="18"/>
+          <w:lang w:val="en-US" w:eastAsia="fr-FR"/>
+        </w:rPr>
+        <w:t xml:space="preserve">commit </w:t>
+      </w:r>
+      <w:r>
+        <w:rPr>
+          <w:rFonts w:ascii="OpenSans-Italic" w:hAnsi="OpenSans-Italic" w:cs="OpenSans-Italic"/>
+          <w:i/>
+          <w:iCs/>
+          <w:color w:val="000000"/>
+          <w:sz w:val="20"/>
+          <w:szCs w:val="20"/>
+          <w:lang w:val="en-US" w:eastAsia="fr-FR"/>
+        </w:rPr>
+        <w:t>should be considered as containing a complete copy of the project</w:t>
+      </w:r>
+      <w:r>
+        <w:rPr>
+          <w:rFonts w:ascii="OpenSans" w:hAnsi="OpenSans" w:cs="OpenSans"/>
+          <w:color w:val="000000"/>
+          <w:sz w:val="20"/>
+          <w:szCs w:val="20"/>
+          <w:lang w:val="en-US" w:eastAsia="fr-FR"/>
+        </w:rPr>
+        <w:t>.</w:t>
+      </w:r>
+    </w:p>
+    <w:p>
+      <w:pPr>
+        <w:autoSpaceDE w:val="0"/>
+        <w:autoSpaceDN w:val="0"/>
+        <w:adjustRightInd w:val="0"/>
+        <w:spacing w:after="0" w:line="240" w:lineRule="auto"/>
+        <w:rPr>
+          <w:rFonts w:ascii="OpenSans-Italic" w:hAnsi="OpenSans-Italic" w:cs="OpenSans-Italic"/>
+          <w:i/>
+          <w:iCs/>
+          <w:color w:val="000000"/>
+          <w:sz w:val="20"/>
+          <w:szCs w:val="20"/>
+          <w:lang w:val="en-US" w:eastAsia="fr-FR"/>
+        </w:rPr>
+      </w:pPr>
+    </w:p>
+    <w:p>
+      <w:pPr>
+        <w:autoSpaceDE w:val="0"/>
+        <w:autoSpaceDN w:val="0"/>
+        <w:adjustRightInd w:val="0"/>
+        <w:spacing w:after="0" w:line="240" w:lineRule="auto"/>
+        <w:rPr>
+          <w:rFonts w:ascii="OpenSans-Bold" w:hAnsi="OpenSans-Bold" w:cs="OpenSans-Bold"/>
+          <w:b/>
+          <w:bCs/>
+          <w:color w:val="000000"/>
+          <w:sz w:val="20"/>
+          <w:szCs w:val="20"/>
+          <w:lang w:val="en-US" w:eastAsia="fr-FR"/>
+        </w:rPr>
+      </w:pPr>
+      <w:r>
+        <w:rPr>
+          <w:rFonts w:ascii="OpenSans-Bold" w:hAnsi="OpenSans-Bold" w:cs="OpenSans-Bold"/>
+          <w:b/>
+          <w:bCs/>
+          <w:color w:val="000000"/>
+          <w:sz w:val="20"/>
+          <w:szCs w:val="20"/>
+          <w:lang w:val="en-US" w:eastAsia="fr-FR"/>
+        </w:rPr>
+        <w:t>Parent</w:t>
+      </w:r>
+    </w:p>
+    <w:p>
+      <w:pPr>
+        <w:autoSpaceDE w:val="0"/>
+        <w:autoSpaceDN w:val="0"/>
+        <w:adjustRightInd w:val="0"/>
+        <w:spacing w:after="0" w:line="240" w:lineRule="auto"/>
+        <w:rPr>
+          <w:rFonts w:ascii="OpenSans" w:hAnsi="OpenSans" w:cs="OpenSans"/>
+          <w:color w:val="000000"/>
+          <w:sz w:val="20"/>
+          <w:szCs w:val="20"/>
+          <w:lang w:val="en-US" w:eastAsia="fr-FR"/>
+        </w:rPr>
+      </w:pPr>
+      <w:r>
+        <w:rPr>
+          <w:rFonts w:ascii="OpenSans" w:hAnsi="OpenSans" w:cs="OpenSans"/>
+          <w:color w:val="000000"/>
+          <w:sz w:val="20"/>
+          <w:szCs w:val="20"/>
+          <w:lang w:val="en-US" w:eastAsia="fr-FR"/>
+        </w:rPr>
+        <w:t xml:space="preserve">The </w:t>
+      </w:r>
+      <w:r>
+        <w:rPr>
+          <w:rFonts w:ascii="RobotoMono-Regular" w:hAnsi="RobotoMono-Regular" w:cs="RobotoMono-Regular"/>
+          <w:color w:val="000000"/>
+          <w:sz w:val="18"/>
+          <w:szCs w:val="18"/>
+          <w:lang w:val="en-US" w:eastAsia="fr-FR"/>
+        </w:rPr>
+        <w:t xml:space="preserve">parent </w:t>
+      </w:r>
+      <w:r>
+        <w:rPr>
+          <w:rFonts w:ascii="OpenSans" w:hAnsi="OpenSans" w:cs="OpenSans"/>
+          <w:color w:val="000000"/>
+          <w:sz w:val="20"/>
+          <w:szCs w:val="20"/>
+          <w:lang w:val="en-US" w:eastAsia="fr-FR"/>
+        </w:rPr>
+        <w:t xml:space="preserve">line contains a hash of another </w:t>
+      </w:r>
+      <w:r>
+        <w:rPr>
+          <w:rFonts w:ascii="RobotoMono-Regular" w:hAnsi="RobotoMono-Regular" w:cs="RobotoMono-Regular"/>
+          <w:color w:val="000000"/>
+          <w:sz w:val="18"/>
+          <w:szCs w:val="18"/>
+          <w:lang w:val="en-US" w:eastAsia="fr-FR"/>
+        </w:rPr>
+        <w:t xml:space="preserve">commit </w:t>
+      </w:r>
+      <w:proofErr w:type="gramStart"/>
+      <w:r>
+        <w:rPr>
+          <w:rFonts w:ascii="OpenSans" w:hAnsi="OpenSans" w:cs="OpenSans"/>
+          <w:color w:val="000000"/>
+          <w:sz w:val="20"/>
+          <w:szCs w:val="20"/>
+          <w:lang w:val="en-US" w:eastAsia="fr-FR"/>
+        </w:rPr>
+        <w:t>object, and</w:t>
+      </w:r>
+      <w:proofErr w:type="gramEnd"/>
+      <w:r>
+        <w:rPr>
+          <w:rFonts w:ascii="OpenSans" w:hAnsi="OpenSans" w:cs="OpenSans"/>
+          <w:color w:val="000000"/>
+          <w:sz w:val="20"/>
+          <w:szCs w:val="20"/>
+          <w:lang w:val="en-US" w:eastAsia="fr-FR"/>
+        </w:rPr>
+        <w:t xml:space="preserve"> can be thought of as a "parent pointer" that points to the "previous commit". This implicitly forms a graph of commits known as the </w:t>
+      </w:r>
+      <w:r>
+        <w:rPr>
+          <w:rFonts w:ascii="OpenSans-Bold" w:hAnsi="OpenSans-Bold" w:cs="OpenSans-Bold"/>
+          <w:b/>
+          <w:bCs/>
+          <w:color w:val="000000"/>
+          <w:sz w:val="20"/>
+          <w:szCs w:val="20"/>
+          <w:lang w:val="en-US" w:eastAsia="fr-FR"/>
+        </w:rPr>
+        <w:t>commit graph</w:t>
+      </w:r>
+      <w:r>
+        <w:rPr>
+          <w:rFonts w:ascii="OpenSans" w:hAnsi="OpenSans" w:cs="OpenSans"/>
+          <w:color w:val="000000"/>
+          <w:sz w:val="20"/>
+          <w:szCs w:val="20"/>
+          <w:lang w:val="en-US" w:eastAsia="fr-FR"/>
+        </w:rPr>
+        <w:t xml:space="preserve">. Specifically, it's a </w:t>
+      </w:r>
+      <w:r>
+        <w:rPr>
+          <w:rFonts w:ascii="OpenSans" w:hAnsi="OpenSans" w:cs="OpenSans"/>
+          <w:color w:val="F15033"/>
+          <w:sz w:val="20"/>
+          <w:szCs w:val="20"/>
+          <w:lang w:val="en-US" w:eastAsia="fr-FR"/>
+        </w:rPr>
+        <w:t xml:space="preserve">directed acyclic graph </w:t>
+      </w:r>
+      <w:r>
+        <w:rPr>
+          <w:rFonts w:ascii="OpenSans" w:hAnsi="OpenSans" w:cs="OpenSans"/>
+          <w:color w:val="000000"/>
+          <w:sz w:val="20"/>
+          <w:szCs w:val="20"/>
+          <w:lang w:val="en-US" w:eastAsia="fr-FR"/>
+        </w:rPr>
+        <w:t>(or DAG).</w:t>
+      </w:r>
+    </w:p>
+    <w:p>
+      <w:pPr>
+        <w:autoSpaceDE w:val="0"/>
+        <w:autoSpaceDN w:val="0"/>
+        <w:adjustRightInd w:val="0"/>
+        <w:spacing w:after="0" w:line="240" w:lineRule="auto"/>
+        <w:rPr>
+          <w:rFonts w:ascii="OpenSans" w:hAnsi="OpenSans" w:cs="OpenSans"/>
+          <w:color w:val="000000"/>
+          <w:sz w:val="20"/>
+          <w:szCs w:val="20"/>
+          <w:lang w:val="en-US" w:eastAsia="fr-FR"/>
+        </w:rPr>
+      </w:pPr>
+    </w:p>
+    <w:p>
+      <w:pPr>
+        <w:autoSpaceDE w:val="0"/>
+        <w:autoSpaceDN w:val="0"/>
+        <w:adjustRightInd w:val="0"/>
+        <w:spacing w:after="0" w:line="240" w:lineRule="auto"/>
+        <w:rPr>
+          <w:rFonts w:ascii="OpenSans" w:hAnsi="OpenSans" w:cs="OpenSans"/>
+          <w:color w:val="000000"/>
+          <w:sz w:val="20"/>
+          <w:szCs w:val="20"/>
+          <w:lang w:val="en-US" w:eastAsia="fr-FR"/>
+        </w:rPr>
+      </w:pPr>
+      <w:r>
+        <w:rPr>
+          <w:rFonts w:ascii="OpenSans" w:hAnsi="OpenSans" w:cs="OpenSans"/>
+          <w:color w:val="000000"/>
+          <w:sz w:val="20"/>
+          <w:szCs w:val="20"/>
+          <w:lang w:val="en-US" w:eastAsia="fr-FR"/>
+        </w:rPr>
+        <w:t xml:space="preserve">A </w:t>
+      </w:r>
+      <w:r>
+        <w:rPr>
+          <w:rFonts w:ascii="RobotoMono-Bold" w:hAnsi="RobotoMono-Bold" w:cs="RobotoMono-Bold"/>
+          <w:b/>
+          <w:bCs/>
+          <w:color w:val="C30CBA"/>
+          <w:sz w:val="18"/>
+          <w:szCs w:val="18"/>
+          <w:lang w:val="en-US" w:eastAsia="fr-FR"/>
+        </w:rPr>
+        <w:t xml:space="preserve">tree </w:t>
+      </w:r>
+      <w:r>
+        <w:rPr>
+          <w:rFonts w:ascii="OpenSans" w:hAnsi="OpenSans" w:cs="OpenSans"/>
+          <w:color w:val="000000"/>
+          <w:sz w:val="20"/>
+          <w:szCs w:val="20"/>
+          <w:lang w:val="en-US" w:eastAsia="fr-FR"/>
+        </w:rPr>
+        <w:t>basically represents a folder in a traditional filesystem: nested containers for files or other folders.</w:t>
+      </w:r>
+    </w:p>
+    <w:p>
+      <w:pPr>
+        <w:autoSpaceDE w:val="0"/>
+        <w:autoSpaceDN w:val="0"/>
+        <w:adjustRightInd w:val="0"/>
+        <w:spacing w:after="0" w:line="240" w:lineRule="auto"/>
+        <w:rPr>
+          <w:rFonts w:ascii="OpenSans" w:hAnsi="OpenSans" w:cs="OpenSans"/>
+          <w:color w:val="000000"/>
+          <w:sz w:val="20"/>
+          <w:szCs w:val="20"/>
+          <w:lang w:eastAsia="fr-FR"/>
+        </w:rPr>
+      </w:pPr>
+      <w:r>
+        <w:rPr>
+          <w:rFonts w:ascii="OpenSans" w:hAnsi="OpenSans" w:cs="OpenSans"/>
+          <w:color w:val="000000"/>
+          <w:sz w:val="20"/>
+          <w:szCs w:val="20"/>
+          <w:lang w:eastAsia="fr-FR"/>
+        </w:rPr>
+        <w:t xml:space="preserve">A </w:t>
+      </w:r>
+      <w:proofErr w:type="spellStart"/>
+      <w:r>
+        <w:rPr>
+          <w:rFonts w:ascii="RobotoMono-Bold" w:hAnsi="RobotoMono-Bold" w:cs="RobotoMono-Bold"/>
+          <w:b/>
+          <w:bCs/>
+          <w:color w:val="C30CBA"/>
+          <w:sz w:val="18"/>
+          <w:szCs w:val="18"/>
+          <w:lang w:eastAsia="fr-FR"/>
+        </w:rPr>
+        <w:t>tree</w:t>
+      </w:r>
+      <w:proofErr w:type="spellEnd"/>
+      <w:r>
+        <w:rPr>
+          <w:rFonts w:ascii="RobotoMono-Bold" w:hAnsi="RobotoMono-Bold" w:cs="RobotoMono-Bold"/>
+          <w:b/>
+          <w:bCs/>
+          <w:color w:val="C30CBA"/>
+          <w:sz w:val="18"/>
+          <w:szCs w:val="18"/>
+          <w:lang w:eastAsia="fr-FR"/>
+        </w:rPr>
+        <w:t xml:space="preserve"> </w:t>
+      </w:r>
+      <w:proofErr w:type="spellStart"/>
+      <w:proofErr w:type="gramStart"/>
+      <w:r>
+        <w:rPr>
+          <w:rFonts w:ascii="OpenSans" w:hAnsi="OpenSans" w:cs="OpenSans"/>
+          <w:color w:val="000000"/>
+          <w:sz w:val="20"/>
+          <w:szCs w:val="20"/>
+          <w:lang w:eastAsia="fr-FR"/>
+        </w:rPr>
+        <w:t>contains</w:t>
+      </w:r>
+      <w:proofErr w:type="spellEnd"/>
+      <w:r>
+        <w:rPr>
+          <w:rFonts w:ascii="OpenSans" w:hAnsi="OpenSans" w:cs="OpenSans"/>
+          <w:color w:val="000000"/>
+          <w:sz w:val="20"/>
+          <w:szCs w:val="20"/>
+          <w:lang w:eastAsia="fr-FR"/>
+        </w:rPr>
+        <w:t>:</w:t>
+      </w:r>
+      <w:proofErr w:type="gramEnd"/>
+    </w:p>
+    <w:p>
+      <w:pPr>
+        <w:numPr>
+          <w:ilvl w:val="0"/>
+          <w:numId w:val="5"/>
+        </w:numPr>
+        <w:autoSpaceDE w:val="0"/>
+        <w:autoSpaceDN w:val="0"/>
+        <w:adjustRightInd w:val="0"/>
+        <w:spacing w:after="0" w:line="240" w:lineRule="auto"/>
+        <w:rPr>
+          <w:rFonts w:ascii="OpenSans" w:hAnsi="OpenSans" w:cs="OpenSans"/>
+          <w:color w:val="000000"/>
+          <w:sz w:val="20"/>
+          <w:szCs w:val="20"/>
+          <w:lang w:eastAsia="fr-FR"/>
+        </w:rPr>
+      </w:pPr>
+      <w:r>
+        <w:rPr>
+          <w:rFonts w:ascii="OpenSans" w:hAnsi="OpenSans" w:cs="OpenSans"/>
+          <w:color w:val="000000"/>
+          <w:sz w:val="20"/>
+          <w:szCs w:val="20"/>
+          <w:lang w:eastAsia="fr-FR"/>
+        </w:rPr>
+        <w:t xml:space="preserve">0 or more </w:t>
+      </w:r>
+      <w:r>
+        <w:rPr>
+          <w:rFonts w:ascii="RobotoMono-Regular" w:hAnsi="RobotoMono-Regular" w:cs="RobotoMono-Regular"/>
+          <w:color w:val="000000"/>
+          <w:sz w:val="18"/>
+          <w:szCs w:val="18"/>
+          <w:lang w:eastAsia="fr-FR"/>
+        </w:rPr>
+        <w:t xml:space="preserve">blob </w:t>
+      </w:r>
+      <w:proofErr w:type="spellStart"/>
+      <w:r>
+        <w:rPr>
+          <w:rFonts w:ascii="OpenSans" w:hAnsi="OpenSans" w:cs="OpenSans"/>
+          <w:color w:val="000000"/>
+          <w:sz w:val="20"/>
+          <w:szCs w:val="20"/>
+          <w:lang w:eastAsia="fr-FR"/>
+        </w:rPr>
+        <w:t>objects</w:t>
+      </w:r>
+      <w:proofErr w:type="spellEnd"/>
+    </w:p>
+    <w:p>
+      <w:pPr>
+        <w:numPr>
+          <w:ilvl w:val="0"/>
+          <w:numId w:val="5"/>
+        </w:numPr>
+        <w:autoSpaceDE w:val="0"/>
+        <w:autoSpaceDN w:val="0"/>
+        <w:adjustRightInd w:val="0"/>
+        <w:spacing w:after="0" w:line="240" w:lineRule="auto"/>
+        <w:rPr>
+          <w:rFonts w:ascii="OpenSans" w:hAnsi="OpenSans" w:cs="OpenSans"/>
+          <w:color w:val="000000"/>
+          <w:sz w:val="20"/>
+          <w:szCs w:val="20"/>
+          <w:lang w:eastAsia="fr-FR"/>
+        </w:rPr>
+      </w:pPr>
+      <w:r>
+        <w:rPr>
+          <w:rFonts w:ascii="OpenSans" w:hAnsi="OpenSans" w:cs="OpenSans"/>
+          <w:color w:val="000000"/>
+          <w:sz w:val="20"/>
+          <w:szCs w:val="20"/>
+          <w:lang w:eastAsia="fr-FR"/>
+        </w:rPr>
+        <w:t xml:space="preserve">0 or more </w:t>
+      </w:r>
+      <w:proofErr w:type="spellStart"/>
+      <w:r>
+        <w:rPr>
+          <w:rFonts w:ascii="RobotoMono-Bold" w:hAnsi="RobotoMono-Bold" w:cs="RobotoMono-Bold"/>
+          <w:b/>
+          <w:bCs/>
+          <w:color w:val="C30CBA"/>
+          <w:sz w:val="18"/>
+          <w:szCs w:val="18"/>
+          <w:lang w:eastAsia="fr-FR"/>
+        </w:rPr>
+        <w:t>tree</w:t>
+      </w:r>
+      <w:proofErr w:type="spellEnd"/>
+      <w:r>
+        <w:rPr>
+          <w:rFonts w:ascii="RobotoMono-Bold" w:hAnsi="RobotoMono-Bold" w:cs="RobotoMono-Bold"/>
+          <w:b/>
+          <w:bCs/>
+          <w:color w:val="C30CBA"/>
+          <w:sz w:val="18"/>
+          <w:szCs w:val="18"/>
+          <w:lang w:eastAsia="fr-FR"/>
+        </w:rPr>
+        <w:t xml:space="preserve"> </w:t>
+      </w:r>
+      <w:proofErr w:type="spellStart"/>
+      <w:r>
+        <w:rPr>
+          <w:rFonts w:ascii="OpenSans" w:hAnsi="OpenSans" w:cs="OpenSans"/>
+          <w:color w:val="000000"/>
+          <w:sz w:val="20"/>
+          <w:szCs w:val="20"/>
+          <w:lang w:eastAsia="fr-FR"/>
+        </w:rPr>
+        <w:t>objects</w:t>
+      </w:r>
+      <w:proofErr w:type="spellEnd"/>
+    </w:p>
+    <w:p>
+      <w:pPr>
+        <w:autoSpaceDE w:val="0"/>
+        <w:autoSpaceDN w:val="0"/>
+        <w:adjustRightInd w:val="0"/>
+        <w:spacing w:after="0" w:line="240" w:lineRule="auto"/>
+        <w:rPr>
+          <w:rFonts w:ascii="OpenSans" w:hAnsi="OpenSans" w:cs="OpenSans"/>
+          <w:color w:val="000000"/>
+          <w:sz w:val="20"/>
+          <w:szCs w:val="20"/>
+          <w:lang w:eastAsia="fr-FR"/>
+        </w:rPr>
+      </w:pPr>
+    </w:p>
+    <w:p>
+      <w:pPr>
+        <w:autoSpaceDE w:val="0"/>
+        <w:autoSpaceDN w:val="0"/>
+        <w:adjustRightInd w:val="0"/>
+        <w:spacing w:after="0" w:line="240" w:lineRule="auto"/>
+        <w:rPr>
+          <w:rFonts w:ascii="OpenSans" w:hAnsi="OpenSans" w:cs="OpenSans"/>
+          <w:color w:val="000000"/>
+          <w:sz w:val="20"/>
+          <w:szCs w:val="20"/>
+          <w:lang w:eastAsia="fr-FR"/>
+        </w:rPr>
+      </w:pPr>
+    </w:p>
+    <w:p>
+      <w:pPr>
+        <w:autoSpaceDE w:val="0"/>
+        <w:autoSpaceDN w:val="0"/>
+        <w:adjustRightInd w:val="0"/>
+        <w:spacing w:after="0" w:line="240" w:lineRule="auto"/>
+        <w:rPr>
+          <w:rFonts w:ascii="OpenSans" w:hAnsi="OpenSans" w:cs="OpenSans"/>
+          <w:sz w:val="20"/>
+          <w:szCs w:val="20"/>
+          <w:lang w:val="en-US" w:eastAsia="fr-FR"/>
+        </w:rPr>
+      </w:pPr>
+      <w:r>
+        <w:rPr>
+          <w:rFonts w:ascii="OpenSans" w:hAnsi="OpenSans" w:cs="OpenSans"/>
+          <w:sz w:val="20"/>
+          <w:szCs w:val="20"/>
+          <w:lang w:val="en-US" w:eastAsia="fr-FR"/>
+        </w:rPr>
+        <w:t xml:space="preserve">A </w:t>
+      </w:r>
+      <w:r>
+        <w:rPr>
+          <w:rFonts w:ascii="RobotoMono-Regular" w:hAnsi="RobotoMono-Regular" w:cs="RobotoMono-Regular"/>
+          <w:sz w:val="18"/>
+          <w:szCs w:val="18"/>
+          <w:lang w:val="en-US" w:eastAsia="fr-FR"/>
+        </w:rPr>
+        <w:t xml:space="preserve">blob </w:t>
+      </w:r>
+      <w:r>
+        <w:rPr>
+          <w:rFonts w:ascii="OpenSans" w:hAnsi="OpenSans" w:cs="OpenSans"/>
+          <w:sz w:val="20"/>
+          <w:szCs w:val="20"/>
+          <w:lang w:val="en-US" w:eastAsia="fr-FR"/>
+        </w:rPr>
+        <w:t>contains arbitrary binary file contents. Commonly, it will be raw text such as source code or a blog article. But it could just as easily be the bytes of a PNG file or anything else.</w:t>
+      </w:r>
+    </w:p>
+    <w:p>
+      <w:pPr>
+        <w:autoSpaceDE w:val="0"/>
+        <w:autoSpaceDN w:val="0"/>
+        <w:adjustRightInd w:val="0"/>
+        <w:spacing w:after="0" w:line="240" w:lineRule="auto"/>
+        <w:rPr>
+          <w:rFonts w:ascii="OpenSans" w:hAnsi="OpenSans" w:cs="OpenSans"/>
+          <w:sz w:val="20"/>
+          <w:szCs w:val="20"/>
+          <w:lang w:val="en-US" w:eastAsia="fr-FR"/>
+        </w:rPr>
+      </w:pPr>
+      <w:r>
+        <w:rPr>
+          <w:rFonts w:ascii="OpenSans" w:hAnsi="OpenSans" w:cs="OpenSans"/>
+          <w:sz w:val="20"/>
+          <w:szCs w:val="20"/>
+          <w:lang w:val="en-US" w:eastAsia="fr-FR"/>
+        </w:rPr>
+        <w:t xml:space="preserve">If you have the hash of a </w:t>
+      </w:r>
+      <w:r>
+        <w:rPr>
+          <w:rFonts w:ascii="RobotoMono-Regular" w:hAnsi="RobotoMono-Regular" w:cs="RobotoMono-Regular"/>
+          <w:sz w:val="18"/>
+          <w:szCs w:val="18"/>
+          <w:lang w:val="en-US" w:eastAsia="fr-FR"/>
+        </w:rPr>
+        <w:t>blob</w:t>
+      </w:r>
+      <w:r>
+        <w:rPr>
+          <w:rFonts w:ascii="OpenSans" w:hAnsi="OpenSans" w:cs="OpenSans"/>
+          <w:sz w:val="20"/>
+          <w:szCs w:val="20"/>
+          <w:lang w:val="en-US" w:eastAsia="fr-FR"/>
+        </w:rPr>
+        <w:t xml:space="preserve">, you can look at </w:t>
+      </w:r>
+      <w:proofErr w:type="spellStart"/>
+      <w:proofErr w:type="gramStart"/>
+      <w:r>
+        <w:rPr>
+          <w:rFonts w:ascii="OpenSans" w:hAnsi="OpenSans" w:cs="OpenSans"/>
+          <w:sz w:val="20"/>
+          <w:szCs w:val="20"/>
+          <w:lang w:val="en-US" w:eastAsia="fr-FR"/>
+        </w:rPr>
+        <w:t>it's</w:t>
+      </w:r>
+      <w:proofErr w:type="spellEnd"/>
+      <w:proofErr w:type="gramEnd"/>
+      <w:r>
+        <w:rPr>
+          <w:rFonts w:ascii="OpenSans" w:hAnsi="OpenSans" w:cs="OpenSans"/>
+          <w:sz w:val="20"/>
+          <w:szCs w:val="20"/>
+          <w:lang w:val="en-US" w:eastAsia="fr-FR"/>
+        </w:rPr>
+        <w:t xml:space="preserve"> contents.</w:t>
+      </w:r>
+    </w:p>
+    <w:p>
+      <w:pPr>
+        <w:autoSpaceDE w:val="0"/>
+        <w:autoSpaceDN w:val="0"/>
+        <w:adjustRightInd w:val="0"/>
+        <w:spacing w:after="0" w:line="240" w:lineRule="auto"/>
+        <w:rPr>
+          <w:rFonts w:ascii="OpenSans" w:hAnsi="OpenSans" w:cs="OpenSans"/>
+          <w:sz w:val="20"/>
+          <w:szCs w:val="20"/>
+          <w:lang w:val="en-US" w:eastAsia="fr-FR"/>
+        </w:rPr>
+      </w:pPr>
+    </w:p>
+    <w:p>
+      <w:pPr>
+        <w:autoSpaceDE w:val="0"/>
+        <w:autoSpaceDN w:val="0"/>
+        <w:adjustRightInd w:val="0"/>
+        <w:spacing w:after="0" w:line="240" w:lineRule="auto"/>
+        <w:rPr>
+          <w:rFonts w:ascii="OpenSans" w:hAnsi="OpenSans" w:cs="OpenSans"/>
+          <w:color w:val="000000"/>
+          <w:sz w:val="20"/>
+          <w:szCs w:val="20"/>
+          <w:lang w:val="en-US" w:eastAsia="fr-FR"/>
+        </w:rPr>
+      </w:pPr>
+      <w:r>
+        <w:rPr>
+          <w:rFonts w:ascii="OpenSans" w:hAnsi="OpenSans" w:cs="OpenSans"/>
+          <w:color w:val="000000"/>
+          <w:sz w:val="20"/>
+          <w:szCs w:val="20"/>
+          <w:lang w:val="en-US" w:eastAsia="fr-FR"/>
+        </w:rPr>
+        <w:t xml:space="preserve">The </w:t>
+      </w:r>
+      <w:r>
+        <w:rPr>
+          <w:rFonts w:ascii="RobotoMono-Bold" w:hAnsi="RobotoMono-Bold" w:cs="RobotoMono-Bold"/>
+          <w:b/>
+          <w:bCs/>
+          <w:color w:val="C30CBA"/>
+          <w:sz w:val="18"/>
+          <w:szCs w:val="18"/>
+          <w:lang w:val="en-US" w:eastAsia="fr-FR"/>
+        </w:rPr>
+        <w:t xml:space="preserve">git commit </w:t>
+      </w:r>
+      <w:r>
+        <w:rPr>
+          <w:rFonts w:ascii="OpenSans" w:hAnsi="OpenSans" w:cs="OpenSans"/>
+          <w:color w:val="000000"/>
+          <w:sz w:val="20"/>
+          <w:szCs w:val="20"/>
+          <w:lang w:val="en-US" w:eastAsia="fr-FR"/>
+        </w:rPr>
+        <w:t>command does a few things:</w:t>
+      </w:r>
+    </w:p>
+    <w:p>
+      <w:pPr>
+        <w:autoSpaceDE w:val="0"/>
+        <w:autoSpaceDN w:val="0"/>
+        <w:adjustRightInd w:val="0"/>
+        <w:spacing w:after="0" w:line="240" w:lineRule="auto"/>
+        <w:rPr>
+          <w:rFonts w:ascii="RobotoMono-Regular" w:hAnsi="RobotoMono-Regular" w:cs="RobotoMono-Regular"/>
+          <w:color w:val="000000"/>
+          <w:sz w:val="18"/>
+          <w:szCs w:val="18"/>
+          <w:lang w:val="en-US" w:eastAsia="fr-FR"/>
+        </w:rPr>
+      </w:pPr>
+      <w:r>
+        <w:rPr>
+          <w:rFonts w:ascii="OpenSans" w:hAnsi="OpenSans" w:cs="OpenSans"/>
+          <w:color w:val="000000"/>
+          <w:sz w:val="20"/>
+          <w:szCs w:val="20"/>
+          <w:lang w:val="en-US" w:eastAsia="fr-FR"/>
+        </w:rPr>
+        <w:t xml:space="preserve">1. Create </w:t>
+      </w:r>
+      <w:r>
+        <w:rPr>
+          <w:rFonts w:ascii="RobotoMono-Regular" w:hAnsi="RobotoMono-Regular" w:cs="RobotoMono-Regular"/>
+          <w:color w:val="000000"/>
+          <w:sz w:val="18"/>
+          <w:szCs w:val="18"/>
+          <w:lang w:val="en-US" w:eastAsia="fr-FR"/>
+        </w:rPr>
+        <w:t xml:space="preserve">blobs </w:t>
+      </w:r>
+      <w:r>
+        <w:rPr>
+          <w:rFonts w:ascii="OpenSans" w:hAnsi="OpenSans" w:cs="OpenSans"/>
+          <w:color w:val="000000"/>
+          <w:sz w:val="20"/>
+          <w:szCs w:val="20"/>
+          <w:lang w:val="en-US" w:eastAsia="fr-FR"/>
+        </w:rPr>
+        <w:t xml:space="preserve">and </w:t>
+      </w:r>
+      <w:r>
+        <w:rPr>
+          <w:rFonts w:ascii="RobotoMono-Regular" w:hAnsi="RobotoMono-Regular" w:cs="RobotoMono-Regular"/>
+          <w:color w:val="000000"/>
+          <w:sz w:val="18"/>
+          <w:szCs w:val="18"/>
+          <w:lang w:val="en-US" w:eastAsia="fr-FR"/>
+        </w:rPr>
+        <w:t xml:space="preserve">trees </w:t>
+      </w:r>
+      <w:r>
+        <w:rPr>
+          <w:rFonts w:ascii="OpenSans" w:hAnsi="OpenSans" w:cs="OpenSans"/>
+          <w:color w:val="000000"/>
+          <w:sz w:val="20"/>
+          <w:szCs w:val="20"/>
+          <w:lang w:val="en-US" w:eastAsia="fr-FR"/>
+        </w:rPr>
+        <w:t xml:space="preserve">to represent your project directory - stored </w:t>
+      </w:r>
+      <w:proofErr w:type="gramStart"/>
+      <w:r>
+        <w:rPr>
+          <w:rFonts w:ascii="OpenSans" w:hAnsi="OpenSans" w:cs="OpenSans"/>
+          <w:color w:val="000000"/>
+          <w:sz w:val="20"/>
+          <w:szCs w:val="20"/>
+          <w:lang w:val="en-US" w:eastAsia="fr-FR"/>
+        </w:rPr>
+        <w:t xml:space="preserve">in </w:t>
+      </w:r>
+      <w:r>
+        <w:rPr>
+          <w:rFonts w:ascii="RobotoMono-Regular" w:hAnsi="RobotoMono-Regular" w:cs="RobotoMono-Regular"/>
+          <w:color w:val="000000"/>
+          <w:sz w:val="18"/>
+          <w:szCs w:val="18"/>
+          <w:lang w:val="en-US" w:eastAsia="fr-FR"/>
+        </w:rPr>
+        <w:t>.git</w:t>
+      </w:r>
+      <w:proofErr w:type="gramEnd"/>
+      <w:r>
+        <w:rPr>
+          <w:rFonts w:ascii="RobotoMono-Bold" w:hAnsi="RobotoMono-Bold" w:cs="RobotoMono-Bold"/>
+          <w:b/>
+          <w:bCs/>
+          <w:color w:val="000000"/>
+          <w:sz w:val="18"/>
+          <w:szCs w:val="18"/>
+          <w:lang w:val="en-US" w:eastAsia="fr-FR"/>
+        </w:rPr>
+        <w:t>/</w:t>
+      </w:r>
+      <w:r>
+        <w:rPr>
+          <w:rFonts w:ascii="RobotoMono-Regular" w:hAnsi="RobotoMono-Regular" w:cs="RobotoMono-Regular"/>
+          <w:color w:val="000000"/>
+          <w:sz w:val="18"/>
+          <w:szCs w:val="18"/>
+          <w:lang w:val="en-US" w:eastAsia="fr-FR"/>
+        </w:rPr>
+        <w:t>objects</w:t>
+      </w:r>
+    </w:p>
+    <w:p>
+      <w:pPr>
+        <w:autoSpaceDE w:val="0"/>
+        <w:autoSpaceDN w:val="0"/>
+        <w:adjustRightInd w:val="0"/>
+        <w:spacing w:after="0" w:line="240" w:lineRule="auto"/>
+        <w:rPr>
+          <w:rFonts w:ascii="RobotoMono-Regular" w:hAnsi="RobotoMono-Regular" w:cs="RobotoMono-Regular"/>
+          <w:color w:val="000000"/>
+          <w:sz w:val="18"/>
+          <w:szCs w:val="18"/>
+          <w:lang w:val="en-US" w:eastAsia="fr-FR"/>
+        </w:rPr>
+      </w:pPr>
+      <w:r>
+        <w:rPr>
+          <w:rFonts w:ascii="OpenSans" w:hAnsi="OpenSans" w:cs="OpenSans"/>
+          <w:color w:val="000000"/>
+          <w:sz w:val="20"/>
+          <w:szCs w:val="20"/>
+          <w:lang w:val="en-US" w:eastAsia="fr-FR"/>
+        </w:rPr>
+        <w:t xml:space="preserve">2. Creates a new </w:t>
+      </w:r>
+      <w:r>
+        <w:rPr>
+          <w:rFonts w:ascii="RobotoMono-Regular" w:hAnsi="RobotoMono-Regular" w:cs="RobotoMono-Regular"/>
+          <w:color w:val="000000"/>
+          <w:sz w:val="18"/>
+          <w:szCs w:val="18"/>
+          <w:lang w:val="en-US" w:eastAsia="fr-FR"/>
+        </w:rPr>
+        <w:t xml:space="preserve">commit </w:t>
+      </w:r>
+      <w:r>
+        <w:rPr>
+          <w:rFonts w:ascii="OpenSans" w:hAnsi="OpenSans" w:cs="OpenSans"/>
+          <w:color w:val="000000"/>
+          <w:sz w:val="20"/>
+          <w:szCs w:val="20"/>
+          <w:lang w:val="en-US" w:eastAsia="fr-FR"/>
+        </w:rPr>
+        <w:t xml:space="preserve">object with your author information, commit message, and the root </w:t>
+      </w:r>
+      <w:r>
+        <w:rPr>
+          <w:rFonts w:ascii="RobotoMono-Bold" w:hAnsi="RobotoMono-Bold" w:cs="RobotoMono-Bold"/>
+          <w:b/>
+          <w:bCs/>
+          <w:color w:val="C30CBA"/>
+          <w:sz w:val="18"/>
+          <w:szCs w:val="18"/>
+          <w:lang w:val="en-US" w:eastAsia="fr-FR"/>
+        </w:rPr>
+        <w:t xml:space="preserve">tree </w:t>
+      </w:r>
+      <w:r>
+        <w:rPr>
+          <w:rFonts w:ascii="OpenSans" w:hAnsi="OpenSans" w:cs="OpenSans"/>
+          <w:color w:val="000000"/>
+          <w:sz w:val="20"/>
+          <w:szCs w:val="20"/>
+          <w:lang w:val="en-US" w:eastAsia="fr-FR"/>
+        </w:rPr>
+        <w:t xml:space="preserve">from step 1 - also stored </w:t>
+      </w:r>
+      <w:proofErr w:type="gramStart"/>
+      <w:r>
+        <w:rPr>
+          <w:rFonts w:ascii="OpenSans" w:hAnsi="OpenSans" w:cs="OpenSans"/>
+          <w:color w:val="000000"/>
+          <w:sz w:val="20"/>
+          <w:szCs w:val="20"/>
+          <w:lang w:val="en-US" w:eastAsia="fr-FR"/>
+        </w:rPr>
+        <w:t xml:space="preserve">in </w:t>
+      </w:r>
+      <w:r>
+        <w:rPr>
+          <w:rFonts w:ascii="RobotoMono-Regular" w:hAnsi="RobotoMono-Regular" w:cs="RobotoMono-Regular"/>
+          <w:color w:val="000000"/>
+          <w:sz w:val="18"/>
+          <w:szCs w:val="18"/>
+          <w:lang w:val="en-US" w:eastAsia="fr-FR"/>
+        </w:rPr>
+        <w:t>.git</w:t>
+      </w:r>
+      <w:proofErr w:type="gramEnd"/>
+      <w:r>
+        <w:rPr>
+          <w:rFonts w:ascii="RobotoMono-Bold" w:hAnsi="RobotoMono-Bold" w:cs="RobotoMono-Bold"/>
+          <w:b/>
+          <w:bCs/>
+          <w:color w:val="000000"/>
+          <w:sz w:val="18"/>
+          <w:szCs w:val="18"/>
+          <w:lang w:val="en-US" w:eastAsia="fr-FR"/>
+        </w:rPr>
+        <w:t>/</w:t>
+      </w:r>
+      <w:r>
+        <w:rPr>
+          <w:rFonts w:ascii="RobotoMono-Regular" w:hAnsi="RobotoMono-Regular" w:cs="RobotoMono-Regular"/>
+          <w:color w:val="000000"/>
+          <w:sz w:val="18"/>
+          <w:szCs w:val="18"/>
+          <w:lang w:val="en-US" w:eastAsia="fr-FR"/>
+        </w:rPr>
+        <w:t>objects</w:t>
+      </w:r>
+    </w:p>
+    <w:p>
+      <w:pPr>
+        <w:autoSpaceDE w:val="0"/>
+        <w:autoSpaceDN w:val="0"/>
+        <w:adjustRightInd w:val="0"/>
+        <w:spacing w:after="0" w:line="240" w:lineRule="auto"/>
+        <w:rPr>
+          <w:rFonts w:ascii="RobotoMono-Regular" w:hAnsi="RobotoMono-Regular" w:cs="RobotoMono-Regular"/>
+          <w:color w:val="000000"/>
+          <w:sz w:val="18"/>
+          <w:szCs w:val="18"/>
+          <w:lang w:val="en-US" w:eastAsia="fr-FR"/>
+        </w:rPr>
+      </w:pPr>
+      <w:r>
+        <w:rPr>
+          <w:rFonts w:ascii="OpenSans" w:hAnsi="OpenSans" w:cs="OpenSans"/>
+          <w:color w:val="000000"/>
+          <w:sz w:val="20"/>
+          <w:szCs w:val="20"/>
+          <w:lang w:val="en-US" w:eastAsia="fr-FR"/>
+        </w:rPr>
+        <w:t xml:space="preserve">3. Updates the </w:t>
+      </w:r>
+      <w:r>
+        <w:rPr>
+          <w:rFonts w:ascii="RobotoMono-Regular" w:hAnsi="RobotoMono-Regular" w:cs="RobotoMono-Regular"/>
+          <w:color w:val="000000"/>
+          <w:sz w:val="18"/>
+          <w:szCs w:val="18"/>
+          <w:lang w:val="en-US" w:eastAsia="fr-FR"/>
+        </w:rPr>
+        <w:t xml:space="preserve">HEAD </w:t>
+      </w:r>
+      <w:r>
+        <w:rPr>
+          <w:rFonts w:ascii="OpenSans" w:hAnsi="OpenSans" w:cs="OpenSans"/>
+          <w:color w:val="000000"/>
+          <w:sz w:val="20"/>
+          <w:szCs w:val="20"/>
+          <w:lang w:val="en-US" w:eastAsia="fr-FR"/>
+        </w:rPr>
+        <w:t xml:space="preserve">ref </w:t>
+      </w:r>
+      <w:proofErr w:type="gramStart"/>
+      <w:r>
+        <w:rPr>
+          <w:rFonts w:ascii="OpenSans" w:hAnsi="OpenSans" w:cs="OpenSans"/>
+          <w:color w:val="000000"/>
+          <w:sz w:val="20"/>
+          <w:szCs w:val="20"/>
+          <w:lang w:val="en-US" w:eastAsia="fr-FR"/>
+        </w:rPr>
+        <w:t xml:space="preserve">in </w:t>
+      </w:r>
+      <w:r>
+        <w:rPr>
+          <w:rFonts w:ascii="RobotoMono-Regular" w:hAnsi="RobotoMono-Regular" w:cs="RobotoMono-Regular"/>
+          <w:color w:val="000000"/>
+          <w:sz w:val="18"/>
+          <w:szCs w:val="18"/>
+          <w:lang w:val="en-US" w:eastAsia="fr-FR"/>
+        </w:rPr>
+        <w:t>.git</w:t>
+      </w:r>
+      <w:proofErr w:type="gramEnd"/>
+      <w:r>
+        <w:rPr>
+          <w:rFonts w:ascii="RobotoMono-Bold" w:hAnsi="RobotoMono-Bold" w:cs="RobotoMono-Bold"/>
+          <w:b/>
+          <w:bCs/>
+          <w:color w:val="000000"/>
+          <w:sz w:val="18"/>
+          <w:szCs w:val="18"/>
+          <w:lang w:val="en-US" w:eastAsia="fr-FR"/>
+        </w:rPr>
+        <w:t>/</w:t>
+      </w:r>
+      <w:r>
+        <w:rPr>
+          <w:rFonts w:ascii="RobotoMono-Regular" w:hAnsi="RobotoMono-Regular" w:cs="RobotoMono-Regular"/>
+          <w:color w:val="000000"/>
+          <w:sz w:val="18"/>
+          <w:szCs w:val="18"/>
+          <w:lang w:val="en-US" w:eastAsia="fr-FR"/>
+        </w:rPr>
+        <w:t xml:space="preserve">HEAD </w:t>
+      </w:r>
+      <w:r>
+        <w:rPr>
+          <w:rFonts w:ascii="OpenSans" w:hAnsi="OpenSans" w:cs="OpenSans"/>
+          <w:color w:val="000000"/>
+          <w:sz w:val="20"/>
+          <w:szCs w:val="20"/>
+          <w:lang w:val="en-US" w:eastAsia="fr-FR"/>
+        </w:rPr>
+        <w:t xml:space="preserve">to the hash of the newly-created </w:t>
+      </w:r>
+      <w:r>
+        <w:rPr>
+          <w:rFonts w:ascii="RobotoMono-Regular" w:hAnsi="RobotoMono-Regular" w:cs="RobotoMono-Regular"/>
+          <w:color w:val="000000"/>
+          <w:sz w:val="18"/>
+          <w:szCs w:val="18"/>
+          <w:lang w:val="en-US" w:eastAsia="fr-FR"/>
+        </w:rPr>
+        <w:t>commit</w:t>
+      </w:r>
+    </w:p>
+    <w:p>
+      <w:pPr>
+        <w:autoSpaceDE w:val="0"/>
+        <w:autoSpaceDN w:val="0"/>
+        <w:adjustRightInd w:val="0"/>
+        <w:spacing w:after="0" w:line="240" w:lineRule="auto"/>
+        <w:rPr>
+          <w:rFonts w:ascii="OpenSans" w:hAnsi="OpenSans" w:cs="OpenSans"/>
+          <w:sz w:val="20"/>
+          <w:szCs w:val="20"/>
+          <w:lang w:val="en-US" w:eastAsia="fr-FR"/>
+        </w:rPr>
+      </w:pPr>
+      <w:r>
+        <w:rPr>
+          <w:rFonts w:ascii="OpenSans" w:hAnsi="OpenSans" w:cs="OpenSans"/>
+          <w:color w:val="000000"/>
+          <w:sz w:val="20"/>
+          <w:szCs w:val="20"/>
+          <w:lang w:val="en-US" w:eastAsia="fr-FR"/>
+        </w:rPr>
+        <w:t xml:space="preserve">This results in a new snapshot of your project being added to </w:t>
+      </w:r>
+      <w:r>
+        <w:rPr>
+          <w:rFonts w:ascii="RobotoMono-Bold" w:hAnsi="RobotoMono-Bold" w:cs="RobotoMono-Bold"/>
+          <w:b/>
+          <w:bCs/>
+          <w:color w:val="C30CBA"/>
+          <w:sz w:val="18"/>
+          <w:szCs w:val="18"/>
+          <w:lang w:val="en-US" w:eastAsia="fr-FR"/>
+        </w:rPr>
+        <w:t xml:space="preserve">git </w:t>
+      </w:r>
+      <w:r>
+        <w:rPr>
+          <w:rFonts w:ascii="OpenSans" w:hAnsi="OpenSans" w:cs="OpenSans"/>
+          <w:color w:val="000000"/>
+          <w:sz w:val="20"/>
+          <w:szCs w:val="20"/>
+          <w:lang w:val="en-US" w:eastAsia="fr-FR"/>
+        </w:rPr>
+        <w:t>that is connected to the previous state.</w:t>
+      </w:r>
+    </w:p>
+    <w:p>
+      <w:pPr>
+        <w:rPr>
+          <w:lang w:val="en-US"/>
+        </w:rPr>
+      </w:pPr>
+    </w:p>
+    <w:p>
+      <w:pPr>
+        <w:spacing w:before="100" w:beforeAutospacing="1" w:after="100" w:afterAutospacing="1" w:line="240" w:lineRule="auto"/>
+        <w:rPr>
+          <w:rFonts w:ascii="Times New Roman" w:eastAsia="Times New Roman" w:hAnsi="Times New Roman"/>
+          <w:sz w:val="36"/>
+          <w:szCs w:val="36"/>
+          <w:lang w:val="en-US" w:eastAsia="fr-FR"/>
+        </w:rPr>
+      </w:pPr>
+      <w:bookmarkStart w:id="3" w:name="_Hlk157346839"/>
+      <w:r>
+        <w:rPr>
+          <w:sz w:val="36"/>
+          <w:szCs w:val="36"/>
+          <w:lang w:val="en-US"/>
+        </w:rPr>
+        <w:t xml:space="preserve">Git uses objects to track changes throughout the history of a repository. To achieve this tracking, Git uses four types of </w:t>
+      </w:r>
+      <w:r>
+        <w:rPr>
+          <w:sz w:val="36"/>
+          <w:szCs w:val="36"/>
+          <w:lang w:val="en-US"/>
+        </w:rPr>
+        <w:lastRenderedPageBreak/>
+        <w:t xml:space="preserve">objects. The objects are </w:t>
+      </w:r>
+      <w:r>
+        <w:rPr>
+          <w:rStyle w:val="Strong"/>
+          <w:sz w:val="36"/>
+          <w:szCs w:val="36"/>
+          <w:lang w:val="en-US"/>
+        </w:rPr>
+        <w:t>commits</w:t>
+      </w:r>
+      <w:r>
+        <w:rPr>
+          <w:sz w:val="36"/>
+          <w:szCs w:val="36"/>
+          <w:lang w:val="en-US"/>
+        </w:rPr>
+        <w:t xml:space="preserve">, </w:t>
+      </w:r>
+      <w:r>
+        <w:rPr>
+          <w:rStyle w:val="Strong"/>
+          <w:sz w:val="36"/>
+          <w:szCs w:val="36"/>
+          <w:lang w:val="en-US"/>
+        </w:rPr>
+        <w:t>trees</w:t>
+      </w:r>
+      <w:r>
+        <w:rPr>
+          <w:sz w:val="36"/>
+          <w:szCs w:val="36"/>
+          <w:lang w:val="en-US"/>
+        </w:rPr>
+        <w:t xml:space="preserve">, </w:t>
+      </w:r>
+      <w:r>
+        <w:rPr>
+          <w:rStyle w:val="Strong"/>
+          <w:sz w:val="36"/>
+          <w:szCs w:val="36"/>
+          <w:lang w:val="en-US"/>
+        </w:rPr>
+        <w:t>blobs,</w:t>
+      </w:r>
+      <w:r>
+        <w:rPr>
+          <w:sz w:val="36"/>
+          <w:szCs w:val="36"/>
+          <w:lang w:val="en-US"/>
+        </w:rPr>
+        <w:t xml:space="preserve"> and </w:t>
+      </w:r>
+      <w:r>
+        <w:rPr>
+          <w:rStyle w:val="Strong"/>
+          <w:sz w:val="36"/>
+          <w:szCs w:val="36"/>
+          <w:lang w:val="en-US"/>
+        </w:rPr>
+        <w:t>tags</w:t>
+      </w:r>
+      <w:r>
+        <w:rPr>
+          <w:sz w:val="36"/>
+          <w:szCs w:val="36"/>
+          <w:lang w:val="en-US"/>
+        </w:rPr>
+        <w:t xml:space="preserve">. These objects are stored </w:t>
+      </w:r>
+      <w:proofErr w:type="gramStart"/>
+      <w:r>
+        <w:rPr>
+          <w:sz w:val="36"/>
+          <w:szCs w:val="36"/>
+          <w:lang w:val="en-US"/>
+        </w:rPr>
+        <w:t xml:space="preserve">in </w:t>
+      </w:r>
+      <w:r>
+        <w:rPr>
+          <w:rStyle w:val="Strong"/>
+          <w:sz w:val="36"/>
+          <w:szCs w:val="36"/>
+          <w:lang w:val="en-US"/>
+        </w:rPr>
+        <w:t>.git</w:t>
+      </w:r>
+      <w:proofErr w:type="gramEnd"/>
+      <w:r>
+        <w:rPr>
+          <w:rStyle w:val="Strong"/>
+          <w:sz w:val="36"/>
+          <w:szCs w:val="36"/>
+          <w:lang w:val="en-US"/>
+        </w:rPr>
+        <w:t>/objects</w:t>
+      </w:r>
+      <w:r>
+        <w:rPr>
+          <w:sz w:val="36"/>
+          <w:szCs w:val="36"/>
+          <w:lang w:val="en-US"/>
+        </w:rPr>
+        <w:t>.</w:t>
+      </w:r>
+    </w:p>
+    <w:bookmarkEnd w:id="3"/>
+    <w:p>
+      <w:pPr>
+        <w:spacing w:before="100" w:beforeAutospacing="1" w:after="100" w:afterAutospacing="1" w:line="240" w:lineRule="auto"/>
+        <w:rPr>
+          <w:rFonts w:ascii="Times New Roman" w:eastAsia="Times New Roman" w:hAnsi="Times New Roman"/>
+          <w:sz w:val="36"/>
+          <w:szCs w:val="36"/>
+          <w:lang w:val="en-US" w:eastAsia="fr-FR"/>
+        </w:rPr>
+      </w:pPr>
+      <w:r>
+        <w:rPr>
+          <w:rFonts w:ascii="Times New Roman" w:eastAsia="Times New Roman" w:hAnsi="Times New Roman"/>
+          <w:sz w:val="36"/>
+          <w:szCs w:val="36"/>
+          <w:lang w:val="en-US" w:eastAsia="fr-FR"/>
+        </w:rPr>
+        <w:t>&gt;ls -al</w:t>
+      </w:r>
+    </w:p>
+    <w:p>
+      <w:pPr>
+        <w:spacing w:before="100" w:beforeAutospacing="1" w:after="100" w:afterAutospacing="1" w:line="240" w:lineRule="auto"/>
+        <w:rPr>
+          <w:rFonts w:ascii="Times New Roman" w:eastAsia="Times New Roman" w:hAnsi="Times New Roman"/>
+          <w:sz w:val="36"/>
+          <w:szCs w:val="36"/>
+          <w:lang w:val="en-US" w:eastAsia="fr-FR"/>
+        </w:rPr>
+      </w:pPr>
+    </w:p>
+    <w:p>
+      <w:pPr>
+        <w:spacing w:before="100" w:beforeAutospacing="1" w:after="100" w:afterAutospacing="1" w:line="240" w:lineRule="auto"/>
+        <w:rPr>
+          <w:rFonts w:ascii="Times New Roman" w:eastAsia="Times New Roman" w:hAnsi="Times New Roman"/>
+          <w:sz w:val="36"/>
+          <w:szCs w:val="36"/>
+          <w:lang w:val="en-US" w:eastAsia="fr-FR"/>
+        </w:rPr>
+      </w:pPr>
+      <w:r>
+        <w:rPr>
+          <w:rFonts w:ascii="Times New Roman" w:eastAsia="Times New Roman" w:hAnsi="Times New Roman"/>
+          <w:sz w:val="36"/>
+          <w:szCs w:val="36"/>
+          <w:lang w:val="en-US" w:eastAsia="fr-FR"/>
+        </w:rPr>
+        <w:t>A commit object stores the hash of the directory tree object that the commit corresponds to, the parent commit hash, the author, the committer date and time, and the commit message:</w:t>
+      </w:r>
+    </w:p>
+    <w:p>
+      <w:pPr>
+        <w:rPr>
+          <w:rStyle w:val="Strong"/>
+          <w:rFonts w:ascii="Courier New" w:hAnsi="Courier New" w:cs="Courier New"/>
+          <w:sz w:val="36"/>
+          <w:szCs w:val="36"/>
+        </w:rPr>
+      </w:pPr>
+      <w:proofErr w:type="gramStart"/>
+      <w:r>
+        <w:rPr>
+          <w:rStyle w:val="Strong"/>
+          <w:rFonts w:ascii="Courier New" w:hAnsi="Courier New" w:cs="Courier New"/>
+          <w:sz w:val="36"/>
+          <w:szCs w:val="36"/>
+        </w:rPr>
+        <w:t>git</w:t>
+      </w:r>
+      <w:proofErr w:type="gramEnd"/>
+      <w:r>
+        <w:rPr>
+          <w:rStyle w:val="Strong"/>
+          <w:rFonts w:ascii="Courier New" w:hAnsi="Courier New" w:cs="Courier New"/>
+          <w:sz w:val="36"/>
+          <w:szCs w:val="36"/>
+        </w:rPr>
+        <w:t xml:space="preserve"> cat-file -t 11b8b15</w:t>
+      </w:r>
+    </w:p>
+    <w:p>
+      <w:pPr>
+        <w:rPr>
+          <w:rStyle w:val="Strong"/>
+          <w:rFonts w:ascii="Courier New" w:hAnsi="Courier New" w:cs="Courier New"/>
+          <w:sz w:val="36"/>
+          <w:szCs w:val="36"/>
+        </w:rPr>
+      </w:pPr>
+      <w:proofErr w:type="gramStart"/>
+      <w:r>
+        <w:rPr>
+          <w:rStyle w:val="Strong"/>
+          <w:rFonts w:ascii="Courier New" w:hAnsi="Courier New" w:cs="Courier New"/>
+          <w:sz w:val="36"/>
+          <w:szCs w:val="36"/>
+        </w:rPr>
+        <w:t>git</w:t>
+      </w:r>
+      <w:proofErr w:type="gramEnd"/>
+      <w:r>
+        <w:rPr>
+          <w:rStyle w:val="Strong"/>
+          <w:rFonts w:ascii="Courier New" w:hAnsi="Courier New" w:cs="Courier New"/>
+          <w:sz w:val="36"/>
+          <w:szCs w:val="36"/>
+        </w:rPr>
+        <w:t xml:space="preserve"> cat-file -p 11b8b15</w:t>
+      </w:r>
+    </w:p>
+    <w:p>
+      <w:pPr>
+        <w:rPr>
+          <w:rStyle w:val="Strong"/>
+          <w:rFonts w:ascii="Courier New" w:hAnsi="Courier New" w:cs="Courier New"/>
+          <w:sz w:val="36"/>
+          <w:szCs w:val="36"/>
+        </w:rPr>
+      </w:pPr>
+    </w:p>
+    <w:p>
+      <w:pPr>
+        <w:spacing w:before="100" w:beforeAutospacing="1" w:after="100" w:afterAutospacing="1" w:line="240" w:lineRule="auto"/>
+        <w:rPr>
+          <w:rFonts w:ascii="Times New Roman" w:eastAsia="Times New Roman" w:hAnsi="Times New Roman"/>
+          <w:sz w:val="36"/>
+          <w:szCs w:val="36"/>
+          <w:lang w:val="en-US" w:eastAsia="fr-FR"/>
+        </w:rPr>
+      </w:pPr>
+      <w:r>
+        <w:rPr>
+          <w:rFonts w:ascii="Times New Roman" w:eastAsia="Times New Roman" w:hAnsi="Times New Roman"/>
+          <w:b/>
+          <w:bCs/>
+          <w:sz w:val="36"/>
+          <w:szCs w:val="36"/>
+          <w:lang w:val="en-US" w:eastAsia="fr-FR"/>
+        </w:rPr>
+        <w:t>BLOBs</w:t>
+      </w:r>
+    </w:p>
+    <w:p>
+      <w:pPr>
+        <w:spacing w:before="100" w:beforeAutospacing="1" w:after="100" w:afterAutospacing="1" w:line="240" w:lineRule="auto"/>
+        <w:rPr>
+          <w:rFonts w:ascii="Times New Roman" w:eastAsia="Times New Roman" w:hAnsi="Times New Roman"/>
+          <w:sz w:val="36"/>
+          <w:szCs w:val="36"/>
+          <w:lang w:val="en-US" w:eastAsia="fr-FR"/>
+        </w:rPr>
+      </w:pPr>
+      <w:r>
+        <w:rPr>
+          <w:rFonts w:ascii="Times New Roman" w:eastAsia="Times New Roman" w:hAnsi="Times New Roman"/>
+          <w:sz w:val="36"/>
+          <w:szCs w:val="36"/>
+          <w:lang w:val="en-US" w:eastAsia="fr-FR"/>
+        </w:rPr>
+        <w:t xml:space="preserve">Git uses blobs to store the contents of a file at a given point in time. A blob is a </w:t>
+      </w:r>
+      <w:r>
+        <w:rPr>
+          <w:rFonts w:ascii="Times New Roman" w:eastAsia="Times New Roman" w:hAnsi="Times New Roman"/>
+          <w:b/>
+          <w:bCs/>
+          <w:sz w:val="36"/>
+          <w:szCs w:val="36"/>
+          <w:lang w:val="en-US" w:eastAsia="fr-FR"/>
+        </w:rPr>
+        <w:t xml:space="preserve">Binary Large </w:t>
+      </w:r>
+      <w:proofErr w:type="spellStart"/>
+      <w:r>
+        <w:rPr>
+          <w:rFonts w:ascii="Times New Roman" w:eastAsia="Times New Roman" w:hAnsi="Times New Roman"/>
+          <w:b/>
+          <w:bCs/>
+          <w:sz w:val="36"/>
+          <w:szCs w:val="36"/>
+          <w:lang w:val="en-US" w:eastAsia="fr-FR"/>
+        </w:rPr>
+        <w:t>OBject</w:t>
+      </w:r>
+      <w:proofErr w:type="spellEnd"/>
+      <w:r>
+        <w:rPr>
+          <w:rFonts w:ascii="Times New Roman" w:eastAsia="Times New Roman" w:hAnsi="Times New Roman"/>
+          <w:b/>
+          <w:bCs/>
+          <w:sz w:val="36"/>
+          <w:szCs w:val="36"/>
+          <w:lang w:val="en-US" w:eastAsia="fr-FR"/>
+        </w:rPr>
+        <w:t xml:space="preserve"> (BLOB)</w:t>
+      </w:r>
+      <w:r>
+        <w:rPr>
+          <w:rFonts w:ascii="Times New Roman" w:eastAsia="Times New Roman" w:hAnsi="Times New Roman"/>
+          <w:sz w:val="36"/>
+          <w:szCs w:val="36"/>
+          <w:lang w:val="en-US" w:eastAsia="fr-FR"/>
+        </w:rPr>
+        <w:t xml:space="preserve">. It's Git's methodology of storing the contents of a file at a given point in its lifetime. A blob is created when we commence the tracking of a file by using the </w:t>
+      </w:r>
+      <w:r>
+        <w:rPr>
+          <w:rFonts w:ascii="Times New Roman" w:eastAsia="Times New Roman" w:hAnsi="Times New Roman"/>
+          <w:b/>
+          <w:bCs/>
+          <w:sz w:val="36"/>
+          <w:szCs w:val="36"/>
+          <w:lang w:val="en-US" w:eastAsia="fr-FR"/>
+        </w:rPr>
+        <w:t>git add</w:t>
+      </w:r>
+      <w:r>
+        <w:rPr>
+          <w:rFonts w:ascii="Times New Roman" w:eastAsia="Times New Roman" w:hAnsi="Times New Roman"/>
+          <w:sz w:val="36"/>
+          <w:szCs w:val="36"/>
+          <w:lang w:val="en-US" w:eastAsia="fr-FR"/>
+        </w:rPr>
+        <w:t xml:space="preserve"> command:</w:t>
+      </w:r>
+    </w:p>
+    <w:p>
+      <w:pPr>
+        <w:rPr>
+          <w:lang w:val="en-US"/>
+        </w:rPr>
+      </w:pPr>
+    </w:p>
+    <w:p>
+      <w:pPr>
+        <w:autoSpaceDE w:val="0"/>
+        <w:autoSpaceDN w:val="0"/>
+        <w:adjustRightInd w:val="0"/>
+        <w:spacing w:after="0" w:line="240" w:lineRule="auto"/>
+        <w:jc w:val="both"/>
+        <w:rPr>
+          <w:rFonts w:ascii="Times New Roman" w:hAnsi="Times New Roman"/>
+          <w:sz w:val="24"/>
+          <w:szCs w:val="24"/>
+          <w:lang w:val="en-US" w:eastAsia="fr-FR"/>
+        </w:rPr>
+      </w:pPr>
+    </w:p>
+    <w:p>
+      <w:pPr>
+        <w:pStyle w:val="NoSpacing"/>
+        <w:rPr>
+          <w:rFonts w:eastAsia="Times New Roman"/>
+        </w:rPr>
+      </w:pPr>
+      <w:r>
+        <w:t xml:space="preserve">Git uses objects to track changes throughout the history of a repository. To achieve this tracking, Git uses four types of objects. The objects are </w:t>
+      </w:r>
+      <w:r>
+        <w:rPr>
+          <w:rStyle w:val="Strong"/>
+          <w:sz w:val="36"/>
+          <w:szCs w:val="36"/>
+        </w:rPr>
+        <w:t>commits</w:t>
+      </w:r>
+      <w:r>
+        <w:t xml:space="preserve">, </w:t>
+      </w:r>
+      <w:r>
+        <w:rPr>
+          <w:rStyle w:val="Strong"/>
+          <w:sz w:val="36"/>
+          <w:szCs w:val="36"/>
+        </w:rPr>
+        <w:t>trees</w:t>
+      </w:r>
+      <w:r>
+        <w:t xml:space="preserve">, </w:t>
+      </w:r>
+      <w:r>
+        <w:rPr>
+          <w:rStyle w:val="Strong"/>
+          <w:sz w:val="36"/>
+          <w:szCs w:val="36"/>
+        </w:rPr>
+        <w:t>blobs,</w:t>
+      </w:r>
+      <w:r>
+        <w:t xml:space="preserve"> and </w:t>
+      </w:r>
+      <w:r>
+        <w:rPr>
+          <w:rStyle w:val="Strong"/>
+          <w:sz w:val="36"/>
+          <w:szCs w:val="36"/>
+        </w:rPr>
+        <w:t>tags</w:t>
+      </w:r>
+      <w:r>
+        <w:t xml:space="preserve">. These objects are stored </w:t>
+      </w:r>
+      <w:proofErr w:type="gramStart"/>
+      <w:r>
+        <w:t xml:space="preserve">in </w:t>
+      </w:r>
+      <w:r>
+        <w:rPr>
+          <w:rStyle w:val="Strong"/>
+          <w:sz w:val="36"/>
+          <w:szCs w:val="36"/>
+        </w:rPr>
+        <w:t>.git</w:t>
+      </w:r>
+      <w:proofErr w:type="gramEnd"/>
+      <w:r>
+        <w:rPr>
+          <w:rStyle w:val="Strong"/>
+          <w:sz w:val="36"/>
+          <w:szCs w:val="36"/>
+        </w:rPr>
+        <w:t>/objects</w:t>
+      </w:r>
+      <w:r>
+        <w:t>.</w:t>
+      </w:r>
+    </w:p>
+    <w:p>
+      <w:pPr>
+        <w:pStyle w:val="Heading3"/>
+        <w:jc w:val="both"/>
+        <w:rPr>
+          <w:lang w:val="en-US"/>
+        </w:rPr>
+      </w:pPr>
+    </w:p>
+    <w:p>
+      <w:pPr>
+        <w:pStyle w:val="Heading3"/>
+        <w:jc w:val="both"/>
+        <w:rPr>
+          <w:lang w:val="en-US"/>
+        </w:rPr>
+      </w:pPr>
+      <w:r>
+        <w:rPr>
+          <w:lang w:val="en-US"/>
+        </w:rPr>
+        <w:t>The SHA</w:t>
+      </w:r>
+    </w:p>
+    <w:p>
+      <w:pPr>
+        <w:pStyle w:val="NormalWeb"/>
+        <w:jc w:val="both"/>
+        <w:rPr>
+          <w:lang w:val="en-US"/>
+        </w:rPr>
+      </w:pPr>
+      <w:r>
+        <w:rPr>
+          <w:lang w:val="en-US"/>
+        </w:rPr>
+        <w:t>All the information needed to represent the history of a project is stored in files referenced by a 40-digit "object name" that looks something like this:</w:t>
+      </w:r>
+    </w:p>
+    <w:p>
+      <w:pPr>
+        <w:pStyle w:val="HTMLPreformatted"/>
+        <w:jc w:val="both"/>
+        <w:rPr>
+          <w:lang w:val="en-US"/>
+        </w:rPr>
+      </w:pPr>
+      <w:r>
+        <w:rPr>
+          <w:rStyle w:val="HTMLCode"/>
+          <w:lang w:val="en-US"/>
+        </w:rPr>
+        <w:t>6ff87c4664981e4397625791c8ea3bbb5f2279a3</w:t>
+      </w:r>
+    </w:p>
+    <w:p>
+      <w:pPr>
+        <w:autoSpaceDE w:val="0"/>
+        <w:autoSpaceDN w:val="0"/>
+        <w:adjustRightInd w:val="0"/>
+        <w:spacing w:after="0" w:line="240" w:lineRule="auto"/>
+        <w:jc w:val="both"/>
+        <w:rPr>
+          <w:rFonts w:ascii="Times New Roman" w:hAnsi="Times New Roman"/>
+          <w:sz w:val="24"/>
+          <w:szCs w:val="24"/>
+          <w:lang w:val="en-US" w:eastAsia="fr-FR"/>
+        </w:rPr>
+      </w:pPr>
+    </w:p>
+    <w:p>
+      <w:pPr>
+        <w:autoSpaceDE w:val="0"/>
+        <w:autoSpaceDN w:val="0"/>
+        <w:adjustRightInd w:val="0"/>
+        <w:spacing w:after="0" w:line="240" w:lineRule="auto"/>
+        <w:jc w:val="both"/>
+        <w:rPr>
+          <w:rFonts w:ascii="Times New Roman" w:hAnsi="Times New Roman"/>
+          <w:sz w:val="24"/>
+          <w:szCs w:val="24"/>
+        </w:rPr>
+      </w:pPr>
+      <w:r>
+        <w:rPr>
+          <w:rFonts w:ascii="Times New Roman" w:hAnsi="Times New Roman"/>
+          <w:sz w:val="24"/>
+          <w:szCs w:val="24"/>
+          <w:lang w:val="en-US"/>
+        </w:rPr>
+        <w:lastRenderedPageBreak/>
         <w:t xml:space="preserve">The SHA1 hash is a cryptographic hash function. What that means to us is that it is virtually impossible to find two different objects with the same name. </w:t>
       </w:r>
       <w:r>
@@ -1937,31 +7680,7 @@
           <w:szCs w:val="24"/>
           <w:lang w:val="en-US" w:eastAsia="fr-FR"/>
         </w:rPr>
-        <w:t>"</w:t>
-      </w:r>
-      <w:proofErr w:type="gramStart"/>
-      <w:r>
-        <w:rPr>
-          <w:rFonts w:ascii="Times New Roman" w:eastAsia="Times New Roman" w:hAnsi="Times New Roman"/>
-          <w:b/>
-          <w:bCs/>
-          <w:sz w:val="24"/>
-          <w:szCs w:val="24"/>
-          <w:lang w:val="en-US" w:eastAsia="fr-FR"/>
-        </w:rPr>
-        <w:t>commit</w:t>
-      </w:r>
-      <w:proofErr w:type="gramEnd"/>
-      <w:r>
-        <w:rPr>
-          <w:rFonts w:ascii="Times New Roman" w:eastAsia="Times New Roman" w:hAnsi="Times New Roman"/>
-          <w:b/>
-          <w:bCs/>
-          <w:sz w:val="24"/>
-          <w:szCs w:val="24"/>
-          <w:lang w:val="en-US" w:eastAsia="fr-FR"/>
-        </w:rPr>
-        <w:t>"</w:t>
+        <w:t>"commit"</w:t>
       </w:r>
       <w:r>
         <w:rPr>
@@ -2035,7 +7754,6 @@
           <w:szCs w:val="24"/>
           <w:lang w:val="en-US" w:eastAsia="fr-FR"/>
         </w:rPr>
-        <w:lastRenderedPageBreak/>
         <w:t>Almost all of Git is built around manipulating this simple structure of four different object types. It is sort of its own little filesystem that sits on top of your machine's filesystem.</w:t>
       </w:r>
     </w:p>
@@ -2688,7 +8406,6 @@
         <w:rPr>
           <w:lang w:val="en-US"/>
         </w:rPr>
-        <w:lastRenderedPageBreak/>
         <w:t xml:space="preserve">A commit is usually </w:t>
       </w:r>
       <w:r>
@@ -2910,6 +8627,7 @@
         <w:rPr>
           <w:lang w:val="en-US"/>
         </w:rPr>
+        <w:lastRenderedPageBreak/>
         <w:t xml:space="preserve">There is only one Git Directory per project (as opposed to one per subdirectory like with SVN or CVS), and that directory is (by default, though not necessarily) </w:t>
       </w:r>
       <w:proofErr w:type="gramStart"/>
@@ -3193,14 +8911,7 @@
         <w:rPr>
           <w:lang w:val="en-US"/>
         </w:rPr>
-        <w:t xml:space="preserve">The Git index is used as a staging area between your working directory and your repository. You can use the index to build up a set of changes that you want to commit together. When </w:t>
-      </w:r>
-      <w:r>
-        <w:rPr>
-          <w:lang w:val="en-US"/>
-        </w:rPr>
-        <w:lastRenderedPageBreak/>
-        <w:t>you create a commit, what is committed is what is currently in the index, not what is in your working directory.</w:t>
+        <w:t>The Git index is used as a staging area between your working directory and your repository. You can use the index to build up a set of changes that you want to commit together. When you create a commit, what is committed is what is currently in the index, not what is in your working directory.</w:t>
       </w:r>
     </w:p>
     <w:p>
@@ -3439,6 +9150,7 @@
         <w:rPr>
           <w:lang w:val="en-US"/>
         </w:rPr>
+        <w:lastRenderedPageBreak/>
         <w:t xml:space="preserve">We can ask git about </w:t>
       </w:r>
       <w:proofErr w:type="gramStart"/>
@@ -3676,21 +9388,7 @@
         <w:rPr>
           <w:lang w:val="en-US"/>
         </w:rPr>
-        <w:t xml:space="preserve">and the contents of these files </w:t>
-      </w:r>
-      <w:proofErr w:type="gramStart"/>
-      <w:r>
-        <w:rPr>
-          <w:lang w:val="en-US"/>
-        </w:rPr>
-        <w:t>is</w:t>
-      </w:r>
-      <w:proofErr w:type="gramEnd"/>
-      <w:r>
-        <w:rPr>
-          <w:lang w:val="en-US"/>
-        </w:rPr>
-        <w:t xml:space="preserve"> just the compressed data plus a header identifying their length and their type. The type is either a blob, a tree, a commit, or a tag.</w:t>
+        <w:t>and the contents of these files is just the compressed data plus a header identifying their length and their type. The type is either a blob, a tree, a commit, or a tag.</w:t>
       </w:r>
     </w:p>
     <w:p>
@@ -3915,7 +9613,6 @@
           <w:rStyle w:val="HTMLCode"/>
           <w:lang w:val="en-US"/>
         </w:rPr>
-        <w:lastRenderedPageBreak/>
         <w:t>commit</w:t>
       </w:r>
     </w:p>
@@ -4247,6 +9944,7 @@
         <w:rPr>
           <w:lang w:val="en-US"/>
         </w:rPr>
+        <w:lastRenderedPageBreak/>
         <w:t xml:space="preserve">The index is a binary file (generally kept </w:t>
       </w:r>
       <w:proofErr w:type="gramStart"/>
@@ -4436,7 +10134,7 @@
           <w:lang w:val="en-US"/>
         </w:rPr>
       </w:pPr>
-      <w:hyperlink r:id="rId9" w:history="1">
+      <w:hyperlink r:id="rId10" w:history="1">
         <w:r>
           <w:rPr>
             <w:rStyle w:val="Hyperlink"/>
@@ -5322,7 +11020,6 @@
           <w:lang w:val="en-US"/>
         </w:rPr>
       </w:pPr>
-      <w:proofErr w:type="gramStart"/>
       <w:r>
         <w:rPr>
           <w:rStyle w:val="HTMLCode"/>
@@ -5330,7 +11027,6 @@
         </w:rPr>
         <w:t>HEAD</w:t>
       </w:r>
-      <w:proofErr w:type="gramEnd"/>
       <w:r>
         <w:rPr>
           <w:lang w:val="en-US"/>
@@ -5393,7 +11089,7 @@
                     </pic:cNvPicPr>
                   </pic:nvPicPr>
                   <pic:blipFill>
-                    <a:blip r:embed="rId10" cstate="print">
+                    <a:blip r:embed="rId11" cstate="print">
                       <a:extLst>
                         <a:ext uri="{28A0092B-C50C-407E-A947-70E740481C1C}">
                           <a14:useLocalDpi xmlns:a14="http://schemas.microsoft.com/office/drawing/2010/main" val="0"/>
@@ -5542,7 +11238,7 @@
                     </pic:cNvPicPr>
                   </pic:nvPicPr>
                   <pic:blipFill>
-                    <a:blip r:embed="rId11" cstate="print">
+                    <a:blip r:embed="rId12" cstate="print">
                       <a:extLst>
                         <a:ext uri="{28A0092B-C50C-407E-A947-70E740481C1C}">
                           <a14:useLocalDpi xmlns:a14="http://schemas.microsoft.com/office/drawing/2010/main" val="0"/>
@@ -5796,7 +11492,7 @@
                     </pic:cNvPicPr>
                   </pic:nvPicPr>
                   <pic:blipFill>
-                    <a:blip r:embed="rId12" cstate="print">
+                    <a:blip r:embed="rId13" cstate="print">
                       <a:extLst>
                         <a:ext uri="{28A0092B-C50C-407E-A947-70E740481C1C}">
                           <a14:useLocalDpi xmlns:a14="http://schemas.microsoft.com/office/drawing/2010/main" val="0"/>
@@ -5976,7 +11672,7 @@
                     </pic:cNvPicPr>
                   </pic:nvPicPr>
                   <pic:blipFill>
-                    <a:blip r:embed="rId13" cstate="print">
+                    <a:blip r:embed="rId14" cstate="print">
                       <a:extLst>
                         <a:ext uri="{28A0092B-C50C-407E-A947-70E740481C1C}">
                           <a14:useLocalDpi xmlns:a14="http://schemas.microsoft.com/office/drawing/2010/main" val="0"/>
@@ -6270,7 +11966,7 @@
                     </pic:cNvPicPr>
                   </pic:nvPicPr>
                   <pic:blipFill>
-                    <a:blip r:embed="rId14" cstate="print">
+                    <a:blip r:embed="rId15" cstate="print">
                       <a:extLst>
                         <a:ext uri="{28A0092B-C50C-407E-A947-70E740481C1C}">
                           <a14:useLocalDpi xmlns:a14="http://schemas.microsoft.com/office/drawing/2010/main" val="0"/>
@@ -6839,7 +12535,7 @@
                     </pic:cNvPicPr>
                   </pic:nvPicPr>
                   <pic:blipFill>
-                    <a:blip r:embed="rId15" cstate="print">
+                    <a:blip r:embed="rId16" cstate="print">
                       <a:extLst>
                         <a:ext uri="{28A0092B-C50C-407E-A947-70E740481C1C}">
                           <a14:useLocalDpi xmlns:a14="http://schemas.microsoft.com/office/drawing/2010/main" val="0"/>
@@ -7091,21 +12787,7 @@
         <w:rPr>
           <w:lang w:val="en-US"/>
         </w:rPr>
-        <w:t xml:space="preserve">, are in different lineages. It makes a </w:t>
-      </w:r>
-      <w:proofErr w:type="gramStart"/>
-      <w:r>
-        <w:rPr>
-          <w:lang w:val="en-US"/>
-        </w:rPr>
-        <w:t>merge</w:t>
-      </w:r>
-      <w:proofErr w:type="gramEnd"/>
-      <w:r>
-        <w:rPr>
-          <w:lang w:val="en-US"/>
-        </w:rPr>
-        <w:t xml:space="preserve"> commit. This process has eight steps.</w:t>
+        <w:t>, are in different lineages. It makes a merge commit. This process has eight steps.</w:t>
       </w:r>
     </w:p>
     <w:p>
@@ -7651,7 +13333,7 @@
                     </pic:cNvPicPr>
                   </pic:nvPicPr>
                   <pic:blipFill>
-                    <a:blip r:embed="rId16" cstate="print">
+                    <a:blip r:embed="rId17" cstate="print">
                       <a:extLst>
                         <a:ext uri="{28A0092B-C50C-407E-A947-70E740481C1C}">
                           <a14:useLocalDpi xmlns:a14="http://schemas.microsoft.com/office/drawing/2010/main" val="0"/>
@@ -8008,7 +13690,7 @@
                     </pic:cNvPicPr>
                   </pic:nvPicPr>
                   <pic:blipFill>
-                    <a:blip r:embed="rId17" cstate="print">
+                    <a:blip r:embed="rId18" cstate="print">
                       <a:extLst>
                         <a:ext uri="{28A0092B-C50C-407E-A947-70E740481C1C}">
                           <a14:useLocalDpi xmlns:a14="http://schemas.microsoft.com/office/drawing/2010/main" val="0"/>
@@ -8614,7 +14296,7 @@
                     </pic:cNvPicPr>
                   </pic:nvPicPr>
                   <pic:blipFill>
-                    <a:blip r:embed="rId18" cstate="print">
+                    <a:blip r:embed="rId19" cstate="print">
                       <a:extLst>
                         <a:ext uri="{28A0092B-C50C-407E-A947-70E740481C1C}">
                           <a14:useLocalDpi xmlns:a14="http://schemas.microsoft.com/office/drawing/2010/main" val="0"/>
@@ -9115,7 +14797,7 @@
                     </pic:cNvPicPr>
                   </pic:nvPicPr>
                   <pic:blipFill>
-                    <a:blip r:embed="rId19" cstate="print">
+                    <a:blip r:embed="rId20" cstate="print">
                       <a:extLst>
                         <a:ext uri="{28A0092B-C50C-407E-A947-70E740481C1C}">
                           <a14:useLocalDpi xmlns:a14="http://schemas.microsoft.com/office/drawing/2010/main" val="0"/>
@@ -10356,7 +16038,7 @@
                     </pic:cNvPicPr>
                   </pic:nvPicPr>
                   <pic:blipFill>
-                    <a:blip r:embed="rId20" cstate="print">
+                    <a:blip r:embed="rId21" cstate="print">
                       <a:extLst>
                         <a:ext uri="{28A0092B-C50C-407E-A947-70E740481C1C}">
                           <a14:useLocalDpi xmlns:a14="http://schemas.microsoft.com/office/drawing/2010/main" val="0"/>
@@ -10497,7 +16179,7 @@
                     </pic:cNvPicPr>
                   </pic:nvPicPr>
                   <pic:blipFill>
-                    <a:blip r:embed="rId21" cstate="print">
+                    <a:blip r:embed="rId22" cstate="print">
                       <a:extLst>
                         <a:ext uri="{28A0092B-C50C-407E-A947-70E740481C1C}">
                           <a14:useLocalDpi xmlns:a14="http://schemas.microsoft.com/office/drawing/2010/main" val="0"/>
@@ -10671,7 +16353,7 @@
                     </pic:cNvPicPr>
                   </pic:nvPicPr>
                   <pic:blipFill>
-                    <a:blip r:embed="rId22" cstate="print">
+                    <a:blip r:embed="rId23" cstate="print">
                       <a:extLst>
                         <a:ext uri="{28A0092B-C50C-407E-A947-70E740481C1C}">
                           <a14:useLocalDpi xmlns:a14="http://schemas.microsoft.com/office/drawing/2010/main" val="0"/>
@@ -11096,7 +16778,7 @@
                     </pic:cNvPicPr>
                   </pic:nvPicPr>
                   <pic:blipFill>
-                    <a:blip r:embed="rId23" cstate="print">
+                    <a:blip r:embed="rId24" cstate="print">
                       <a:extLst>
                         <a:ext uri="{28A0092B-C50C-407E-A947-70E740481C1C}">
                           <a14:useLocalDpi xmlns:a14="http://schemas.microsoft.com/office/drawing/2010/main" val="0"/>
@@ -11870,7 +17552,7 @@
                     </pic:cNvPicPr>
                   </pic:nvPicPr>
                   <pic:blipFill>
-                    <a:blip r:embed="rId24" cstate="print">
+                    <a:blip r:embed="rId25" cstate="print">
                       <a:extLst>
                         <a:ext uri="{28A0092B-C50C-407E-A947-70E740481C1C}">
                           <a14:useLocalDpi xmlns:a14="http://schemas.microsoft.com/office/drawing/2010/main" val="0"/>
@@ -12470,7 +18152,7 @@
                     </pic:cNvPicPr>
                   </pic:nvPicPr>
                   <pic:blipFill>
-                    <a:blip r:embed="rId25" cstate="print">
+                    <a:blip r:embed="rId26" cstate="print">
                       <a:extLst>
                         <a:ext uri="{28A0092B-C50C-407E-A947-70E740481C1C}">
                           <a14:useLocalDpi xmlns:a14="http://schemas.microsoft.com/office/drawing/2010/main" val="0"/>
@@ -12729,7 +18411,7 @@
                     </pic:cNvPicPr>
                   </pic:nvPicPr>
                   <pic:blipFill>
-                    <a:blip r:embed="rId26" cstate="print">
+                    <a:blip r:embed="rId27" cstate="print">
                       <a:extLst>
                         <a:ext uri="{28A0092B-C50C-407E-A947-70E740481C1C}">
                           <a14:useLocalDpi xmlns:a14="http://schemas.microsoft.com/office/drawing/2010/main" val="0"/>
@@ -13478,7 +19160,7 @@
                     </pic:cNvPicPr>
                   </pic:nvPicPr>
                   <pic:blipFill>
-                    <a:blip r:embed="rId27" cstate="print">
+                    <a:blip r:embed="rId28" cstate="print">
                       <a:extLst>
                         <a:ext uri="{28A0092B-C50C-407E-A947-70E740481C1C}">
                           <a14:useLocalDpi xmlns:a14="http://schemas.microsoft.com/office/drawing/2010/main" val="0"/>
@@ -13989,7 +19671,7 @@
                     </pic:cNvPicPr>
                   </pic:nvPicPr>
                   <pic:blipFill>
-                    <a:blip r:embed="rId28" cstate="print">
+                    <a:blip r:embed="rId29" cstate="print">
                       <a:extLst>
                         <a:ext uri="{28A0092B-C50C-407E-A947-70E740481C1C}">
                           <a14:useLocalDpi xmlns:a14="http://schemas.microsoft.com/office/drawing/2010/main" val="0"/>
@@ -14340,7 +20022,7 @@
                     </pic:cNvPicPr>
                   </pic:nvPicPr>
                   <pic:blipFill>
-                    <a:blip r:embed="rId29" cstate="print">
+                    <a:blip r:embed="rId30" cstate="print">
                       <a:extLst>
                         <a:ext uri="{28A0092B-C50C-407E-A947-70E740481C1C}">
                           <a14:useLocalDpi xmlns:a14="http://schemas.microsoft.com/office/drawing/2010/main" val="0"/>
@@ -14842,9 +20524,9 @@
         </w:rPr>
         <w:object w:dxaOrig="6604" w:dyaOrig="5867" w14:anchorId="05EECB3C">
           <v:shape id="_x0000_i1027" type="#_x0000_t75" style="width:205.85pt;height:182.55pt" o:ole="">
-            <v:imagedata r:id="rId30" o:title=""/>
+            <v:imagedata r:id="rId31" o:title=""/>
           </v:shape>
-          <o:OLEObject Type="Embed" ProgID="Visio.Drawing.11" ShapeID="_x0000_i1027" DrawAspect="Content" ObjectID="_1767945271" r:id="rId31"/>
+          <o:OLEObject Type="Embed" ProgID="Visio.Drawing.11" ShapeID="_x0000_i1027" DrawAspect="Content" ObjectID="_1767961423" r:id="rId32"/>
         </w:object>
       </w:r>
     </w:p>
@@ -14970,9 +20652,9 @@
         </w:rPr>
         <w:object w:dxaOrig="13407" w:dyaOrig="9155" w14:anchorId="34F7646F">
           <v:shape id="_x0000_i1028" type="#_x0000_t75" style="width:453.3pt;height:309.3pt" o:ole="">
-            <v:imagedata r:id="rId32" o:title=""/>
+            <v:imagedata r:id="rId33" o:title=""/>
           </v:shape>
-          <o:OLEObject Type="Embed" ProgID="Visio.Drawing.11" ShapeID="_x0000_i1028" DrawAspect="Content" ObjectID="_1767945272" r:id="rId33"/>
+          <o:OLEObject Type="Embed" ProgID="Visio.Drawing.11" ShapeID="_x0000_i1028" DrawAspect="Content" ObjectID="_1767961424" r:id="rId34"/>
         </w:object>
       </w:r>
     </w:p>
@@ -16408,9 +22090,9 @@
         </w:rPr>
         <w:object w:dxaOrig="9481" w:dyaOrig="4352" w14:anchorId="11D4D38A">
           <v:shape id="_x0000_i1029" type="#_x0000_t75" style="width:453.3pt;height:208.4pt" o:ole="">
-            <v:imagedata r:id="rId34" o:title=""/>
+            <v:imagedata r:id="rId35" o:title=""/>
           </v:shape>
-          <o:OLEObject Type="Embed" ProgID="Visio.Drawing.11" ShapeID="_x0000_i1029" DrawAspect="Content" ObjectID="_1767945273" r:id="rId35"/>
+          <o:OLEObject Type="Embed" ProgID="Visio.Drawing.11" ShapeID="_x0000_i1029" DrawAspect="Content" ObjectID="_1767961425" r:id="rId36"/>
         </w:object>
       </w:r>
     </w:p>
@@ -17852,6 +23534,95 @@
     </w:lvl>
   </w:abstractNum>
   <w:abstractNum w:abstractNumId="2" w15:restartNumberingAfterBreak="0">
+    <w:nsid w:val="03A91B3E"/>
+    <w:multiLevelType w:val="hybridMultilevel"/>
+    <w:tmpl w:val="FDE26650"/>
+    <w:lvl w:ilvl="0" w:tplc="040C000F">
+      <w:start w:val="1"/>
+      <w:numFmt w:val="decimal"/>
+      <w:lvlText w:val="%1."/>
+      <w:lvlJc w:val="left"/>
+      <w:pPr>
+        <w:ind w:left="720" w:hanging="360"/>
+      </w:pPr>
+      <w:rPr>
+        <w:rFonts w:hint="default"/>
+      </w:rPr>
+    </w:lvl>
+    <w:lvl w:ilvl="1" w:tplc="040C0019" w:tentative="1">
+      <w:start w:val="1"/>
+      <w:numFmt w:val="lowerLetter"/>
+      <w:lvlText w:val="%2."/>
+      <w:lvlJc w:val="left"/>
+      <w:pPr>
+        <w:ind w:left="1440" w:hanging="360"/>
+      </w:pPr>
+    </w:lvl>
+    <w:lvl w:ilvl="2" w:tplc="040C001B" w:tentative="1">
+      <w:start w:val="1"/>
+      <w:numFmt w:val="lowerRoman"/>
+      <w:lvlText w:val="%3."/>
+      <w:lvlJc w:val="right"/>
+      <w:pPr>
+        <w:ind w:left="2160" w:hanging="180"/>
+      </w:pPr>
+    </w:lvl>
+    <w:lvl w:ilvl="3" w:tplc="040C000F" w:tentative="1">
+      <w:start w:val="1"/>
+      <w:numFmt w:val="decimal"/>
+      <w:lvlText w:val="%4."/>
+      <w:lvlJc w:val="left"/>
+      <w:pPr>
+        <w:ind w:left="2880" w:hanging="360"/>
+      </w:pPr>
+    </w:lvl>
+    <w:lvl w:ilvl="4" w:tplc="040C0019" w:tentative="1">
+      <w:start w:val="1"/>
+      <w:numFmt w:val="lowerLetter"/>
+      <w:lvlText w:val="%5."/>
+      <w:lvlJc w:val="left"/>
+      <w:pPr>
+        <w:ind w:left="3600" w:hanging="360"/>
+      </w:pPr>
+    </w:lvl>
+    <w:lvl w:ilvl="5" w:tplc="040C001B" w:tentative="1">
+      <w:start w:val="1"/>
+      <w:numFmt w:val="lowerRoman"/>
+      <w:lvlText w:val="%6."/>
+      <w:lvlJc w:val="right"/>
+      <w:pPr>
+        <w:ind w:left="4320" w:hanging="180"/>
+      </w:pPr>
+    </w:lvl>
+    <w:lvl w:ilvl="6" w:tplc="040C000F" w:tentative="1">
+      <w:start w:val="1"/>
+      <w:numFmt w:val="decimal"/>
+      <w:lvlText w:val="%7."/>
+      <w:lvlJc w:val="left"/>
+      <w:pPr>
+        <w:ind w:left="5040" w:hanging="360"/>
+      </w:pPr>
+    </w:lvl>
+    <w:lvl w:ilvl="7" w:tplc="040C0019" w:tentative="1">
+      <w:start w:val="1"/>
+      <w:numFmt w:val="lowerLetter"/>
+      <w:lvlText w:val="%8."/>
+      <w:lvlJc w:val="left"/>
+      <w:pPr>
+        <w:ind w:left="5760" w:hanging="360"/>
+      </w:pPr>
+    </w:lvl>
+    <w:lvl w:ilvl="8" w:tplc="040C001B" w:tentative="1">
+      <w:start w:val="1"/>
+      <w:numFmt w:val="lowerRoman"/>
+      <w:lvlText w:val="%9."/>
+      <w:lvlJc w:val="right"/>
+      <w:pPr>
+        <w:ind w:left="6480" w:hanging="180"/>
+      </w:pPr>
+    </w:lvl>
+  </w:abstractNum>
+  <w:abstractNum w:abstractNumId="3" w15:restartNumberingAfterBreak="0">
     <w:nsid w:val="0A7146A2"/>
     <w:multiLevelType w:val="hybridMultilevel"/>
     <w:tmpl w:val="DFF4204E"/>
@@ -17963,7 +23734,7 @@
       </w:rPr>
     </w:lvl>
   </w:abstractNum>
-  <w:abstractNum w:abstractNumId="3" w15:restartNumberingAfterBreak="0">
+  <w:abstractNum w:abstractNumId="4" w15:restartNumberingAfterBreak="0">
     <w:nsid w:val="0ED2463E"/>
     <w:multiLevelType w:val="hybridMultilevel"/>
     <w:tmpl w:val="02F61576"/>
@@ -18049,7 +23820,7 @@
       </w:pPr>
     </w:lvl>
   </w:abstractNum>
-  <w:abstractNum w:abstractNumId="4" w15:restartNumberingAfterBreak="0">
+  <w:abstractNum w:abstractNumId="5" w15:restartNumberingAfterBreak="0">
     <w:nsid w:val="12730B9F"/>
     <w:multiLevelType w:val="hybridMultilevel"/>
     <w:tmpl w:val="2E8C3ADE"/>
@@ -18162,7 +23933,96 @@
       </w:rPr>
     </w:lvl>
   </w:abstractNum>
-  <w:abstractNum w:abstractNumId="5" w15:restartNumberingAfterBreak="0">
+  <w:abstractNum w:abstractNumId="6" w15:restartNumberingAfterBreak="0">
+    <w:nsid w:val="13E84D15"/>
+    <w:multiLevelType w:val="hybridMultilevel"/>
+    <w:tmpl w:val="F26E0A92"/>
+    <w:lvl w:ilvl="0" w:tplc="040C0017">
+      <w:start w:val="1"/>
+      <w:numFmt w:val="lowerLetter"/>
+      <w:lvlText w:val="%1)"/>
+      <w:lvlJc w:val="left"/>
+      <w:pPr>
+        <w:ind w:left="720" w:hanging="360"/>
+      </w:pPr>
+      <w:rPr>
+        <w:rFonts w:hint="default"/>
+      </w:rPr>
+    </w:lvl>
+    <w:lvl w:ilvl="1" w:tplc="040C0019" w:tentative="1">
+      <w:start w:val="1"/>
+      <w:numFmt w:val="lowerLetter"/>
+      <w:lvlText w:val="%2."/>
+      <w:lvlJc w:val="left"/>
+      <w:pPr>
+        <w:ind w:left="1440" w:hanging="360"/>
+      </w:pPr>
+    </w:lvl>
+    <w:lvl w:ilvl="2" w:tplc="040C001B" w:tentative="1">
+      <w:start w:val="1"/>
+      <w:numFmt w:val="lowerRoman"/>
+      <w:lvlText w:val="%3."/>
+      <w:lvlJc w:val="right"/>
+      <w:pPr>
+        <w:ind w:left="2160" w:hanging="180"/>
+      </w:pPr>
+    </w:lvl>
+    <w:lvl w:ilvl="3" w:tplc="040C000F" w:tentative="1">
+      <w:start w:val="1"/>
+      <w:numFmt w:val="decimal"/>
+      <w:lvlText w:val="%4."/>
+      <w:lvlJc w:val="left"/>
+      <w:pPr>
+        <w:ind w:left="2880" w:hanging="360"/>
+      </w:pPr>
+    </w:lvl>
+    <w:lvl w:ilvl="4" w:tplc="040C0019" w:tentative="1">
+      <w:start w:val="1"/>
+      <w:numFmt w:val="lowerLetter"/>
+      <w:lvlText w:val="%5."/>
+      <w:lvlJc w:val="left"/>
+      <w:pPr>
+        <w:ind w:left="3600" w:hanging="360"/>
+      </w:pPr>
+    </w:lvl>
+    <w:lvl w:ilvl="5" w:tplc="040C001B" w:tentative="1">
+      <w:start w:val="1"/>
+      <w:numFmt w:val="lowerRoman"/>
+      <w:lvlText w:val="%6."/>
+      <w:lvlJc w:val="right"/>
+      <w:pPr>
+        <w:ind w:left="4320" w:hanging="180"/>
+      </w:pPr>
+    </w:lvl>
+    <w:lvl w:ilvl="6" w:tplc="040C000F" w:tentative="1">
+      <w:start w:val="1"/>
+      <w:numFmt w:val="decimal"/>
+      <w:lvlText w:val="%7."/>
+      <w:lvlJc w:val="left"/>
+      <w:pPr>
+        <w:ind w:left="5040" w:hanging="360"/>
+      </w:pPr>
+    </w:lvl>
+    <w:lvl w:ilvl="7" w:tplc="040C0019" w:tentative="1">
+      <w:start w:val="1"/>
+      <w:numFmt w:val="lowerLetter"/>
+      <w:lvlText w:val="%8."/>
+      <w:lvlJc w:val="left"/>
+      <w:pPr>
+        <w:ind w:left="5760" w:hanging="360"/>
+      </w:pPr>
+    </w:lvl>
+    <w:lvl w:ilvl="8" w:tplc="040C001B" w:tentative="1">
+      <w:start w:val="1"/>
+      <w:numFmt w:val="lowerRoman"/>
+      <w:lvlText w:val="%9."/>
+      <w:lvlJc w:val="right"/>
+      <w:pPr>
+        <w:ind w:left="6480" w:hanging="180"/>
+      </w:pPr>
+    </w:lvl>
+  </w:abstractNum>
+  <w:abstractNum w:abstractNumId="7" w15:restartNumberingAfterBreak="0">
     <w:nsid w:val="14C33808"/>
     <w:multiLevelType w:val="multilevel"/>
     <w:tmpl w:val="B03216C2"/>
@@ -18311,7 +24171,7 @@
       </w:rPr>
     </w:lvl>
   </w:abstractNum>
-  <w:abstractNum w:abstractNumId="6" w15:restartNumberingAfterBreak="0">
+  <w:abstractNum w:abstractNumId="8" w15:restartNumberingAfterBreak="0">
     <w:nsid w:val="1AB302DE"/>
     <w:multiLevelType w:val="hybridMultilevel"/>
     <w:tmpl w:val="DAC2C11E"/>
@@ -18425,7 +24285,7 @@
       </w:rPr>
     </w:lvl>
   </w:abstractNum>
-  <w:abstractNum w:abstractNumId="7" w15:restartNumberingAfterBreak="0">
+  <w:abstractNum w:abstractNumId="9" w15:restartNumberingAfterBreak="0">
     <w:nsid w:val="24F61C39"/>
     <w:multiLevelType w:val="hybridMultilevel"/>
     <w:tmpl w:val="58F8BD74"/>
@@ -18511,7 +24371,7 @@
       </w:pPr>
     </w:lvl>
   </w:abstractNum>
-  <w:abstractNum w:abstractNumId="8" w15:restartNumberingAfterBreak="0">
+  <w:abstractNum w:abstractNumId="10" w15:restartNumberingAfterBreak="0">
     <w:nsid w:val="32FA5978"/>
     <w:multiLevelType w:val="hybridMultilevel"/>
     <w:tmpl w:val="A3A2E98C"/>
@@ -18623,7 +24483,7 @@
       </w:rPr>
     </w:lvl>
   </w:abstractNum>
-  <w:abstractNum w:abstractNumId="9" w15:restartNumberingAfterBreak="0">
+  <w:abstractNum w:abstractNumId="11" w15:restartNumberingAfterBreak="0">
     <w:nsid w:val="36C26C82"/>
     <w:multiLevelType w:val="multilevel"/>
     <w:tmpl w:val="EF2AD926"/>
@@ -18772,7 +24632,7 @@
       </w:rPr>
     </w:lvl>
   </w:abstractNum>
-  <w:abstractNum w:abstractNumId="10" w15:restartNumberingAfterBreak="0">
+  <w:abstractNum w:abstractNumId="12" w15:restartNumberingAfterBreak="0">
     <w:nsid w:val="3AF32C87"/>
     <w:multiLevelType w:val="hybridMultilevel"/>
     <w:tmpl w:val="EDF2E332"/>
@@ -18885,7 +24745,119 @@
       </w:rPr>
     </w:lvl>
   </w:abstractNum>
-  <w:abstractNum w:abstractNumId="11" w15:restartNumberingAfterBreak="0">
+  <w:abstractNum w:abstractNumId="13" w15:restartNumberingAfterBreak="0">
+    <w:nsid w:val="3B212F2A"/>
+    <w:multiLevelType w:val="hybridMultilevel"/>
+    <w:tmpl w:val="6AB413FA"/>
+    <w:lvl w:ilvl="0" w:tplc="A1723BD2">
+      <w:numFmt w:val="bullet"/>
+      <w:lvlText w:val=""/>
+      <w:lvlJc w:val="left"/>
+      <w:pPr>
+        <w:ind w:left="720" w:hanging="360"/>
+      </w:pPr>
+      <w:rPr>
+        <w:rFonts w:ascii="Symbol" w:eastAsia="MinionPro-Regular" w:hAnsi="Symbol" w:cs="MinionPro-Regular" w:hint="default"/>
+      </w:rPr>
+    </w:lvl>
+    <w:lvl w:ilvl="1" w:tplc="040C0003" w:tentative="1">
+      <w:start w:val="1"/>
+      <w:numFmt w:val="bullet"/>
+      <w:lvlText w:val="o"/>
+      <w:lvlJc w:val="left"/>
+      <w:pPr>
+        <w:ind w:left="1440" w:hanging="360"/>
+      </w:pPr>
+      <w:rPr>
+        <w:rFonts w:ascii="Courier New" w:hAnsi="Courier New" w:cs="Courier New" w:hint="default"/>
+      </w:rPr>
+    </w:lvl>
+    <w:lvl w:ilvl="2" w:tplc="040C0005" w:tentative="1">
+      <w:start w:val="1"/>
+      <w:numFmt w:val="bullet"/>
+      <w:lvlText w:val=""/>
+      <w:lvlJc w:val="left"/>
+      <w:pPr>
+        <w:ind w:left="2160" w:hanging="360"/>
+      </w:pPr>
+      <w:rPr>
+        <w:rFonts w:ascii="Wingdings" w:hAnsi="Wingdings" w:hint="default"/>
+      </w:rPr>
+    </w:lvl>
+    <w:lvl w:ilvl="3" w:tplc="040C0001" w:tentative="1">
+      <w:start w:val="1"/>
+      <w:numFmt w:val="bullet"/>
+      <w:lvlText w:val=""/>
+      <w:lvlJc w:val="left"/>
+      <w:pPr>
+        <w:ind w:left="2880" w:hanging="360"/>
+      </w:pPr>
+      <w:rPr>
+        <w:rFonts w:ascii="Symbol" w:hAnsi="Symbol" w:hint="default"/>
+      </w:rPr>
+    </w:lvl>
+    <w:lvl w:ilvl="4" w:tplc="040C0003" w:tentative="1">
+      <w:start w:val="1"/>
+      <w:numFmt w:val="bullet"/>
+      <w:lvlText w:val="o"/>
+      <w:lvlJc w:val="left"/>
+      <w:pPr>
+        <w:ind w:left="3600" w:hanging="360"/>
+      </w:pPr>
+      <w:rPr>
+        <w:rFonts w:ascii="Courier New" w:hAnsi="Courier New" w:cs="Courier New" w:hint="default"/>
+      </w:rPr>
+    </w:lvl>
+    <w:lvl w:ilvl="5" w:tplc="040C0005" w:tentative="1">
+      <w:start w:val="1"/>
+      <w:numFmt w:val="bullet"/>
+      <w:lvlText w:val=""/>
+      <w:lvlJc w:val="left"/>
+      <w:pPr>
+        <w:ind w:left="4320" w:hanging="360"/>
+      </w:pPr>
+      <w:rPr>
+        <w:rFonts w:ascii="Wingdings" w:hAnsi="Wingdings" w:hint="default"/>
+      </w:rPr>
+    </w:lvl>
+    <w:lvl w:ilvl="6" w:tplc="040C0001" w:tentative="1">
+      <w:start w:val="1"/>
+      <w:numFmt w:val="bullet"/>
+      <w:lvlText w:val=""/>
+      <w:lvlJc w:val="left"/>
+      <w:pPr>
+        <w:ind w:left="5040" w:hanging="360"/>
+      </w:pPr>
+      <w:rPr>
+        <w:rFonts w:ascii="Symbol" w:hAnsi="Symbol" w:hint="default"/>
+      </w:rPr>
+    </w:lvl>
+    <w:lvl w:ilvl="7" w:tplc="040C0003" w:tentative="1">
+      <w:start w:val="1"/>
+      <w:numFmt w:val="bullet"/>
+      <w:lvlText w:val="o"/>
+      <w:lvlJc w:val="left"/>
+      <w:pPr>
+        <w:ind w:left="5760" w:hanging="360"/>
+      </w:pPr>
+      <w:rPr>
+        <w:rFonts w:ascii="Courier New" w:hAnsi="Courier New" w:cs="Courier New" w:hint="default"/>
+      </w:rPr>
+    </w:lvl>
+    <w:lvl w:ilvl="8" w:tplc="040C0005" w:tentative="1">
+      <w:start w:val="1"/>
+      <w:numFmt w:val="bullet"/>
+      <w:lvlText w:val=""/>
+      <w:lvlJc w:val="left"/>
+      <w:pPr>
+        <w:ind w:left="6480" w:hanging="360"/>
+      </w:pPr>
+      <w:rPr>
+        <w:rFonts w:ascii="Wingdings" w:hAnsi="Wingdings" w:hint="default"/>
+      </w:rPr>
+    </w:lvl>
+  </w:abstractNum>
+  <w:abstractNum w:abstractNumId="14" w15:restartNumberingAfterBreak="0">
     <w:nsid w:val="456626F3"/>
     <w:multiLevelType w:val="hybridMultilevel"/>
     <w:tmpl w:val="1B10AB5A"/>
@@ -18998,7 +24970,7 @@
       </w:rPr>
     </w:lvl>
   </w:abstractNum>
-  <w:abstractNum w:abstractNumId="12" w15:restartNumberingAfterBreak="0">
+  <w:abstractNum w:abstractNumId="15" w15:restartNumberingAfterBreak="0">
     <w:nsid w:val="50B0422D"/>
     <w:multiLevelType w:val="hybridMultilevel"/>
     <w:tmpl w:val="6A2EDCF8"/>
@@ -19111,7 +25083,7 @@
       </w:rPr>
     </w:lvl>
   </w:abstractNum>
-  <w:abstractNum w:abstractNumId="13" w15:restartNumberingAfterBreak="0">
+  <w:abstractNum w:abstractNumId="16" w15:restartNumberingAfterBreak="0">
     <w:nsid w:val="564D2143"/>
     <w:multiLevelType w:val="hybridMultilevel"/>
     <w:tmpl w:val="264A70FA"/>
@@ -19200,7 +25172,7 @@
       </w:pPr>
     </w:lvl>
   </w:abstractNum>
-  <w:abstractNum w:abstractNumId="14" w15:restartNumberingAfterBreak="0">
+  <w:abstractNum w:abstractNumId="17" w15:restartNumberingAfterBreak="0">
     <w:nsid w:val="58586B61"/>
     <w:multiLevelType w:val="hybridMultilevel"/>
     <w:tmpl w:val="E5405862"/>
@@ -19313,7 +25285,7 @@
       </w:rPr>
     </w:lvl>
   </w:abstractNum>
-  <w:abstractNum w:abstractNumId="15" w15:restartNumberingAfterBreak="0">
+  <w:abstractNum w:abstractNumId="18" w15:restartNumberingAfterBreak="0">
     <w:nsid w:val="5C643309"/>
     <w:multiLevelType w:val="hybridMultilevel"/>
     <w:tmpl w:val="B26453F2"/>
@@ -19402,7 +25374,7 @@
       </w:pPr>
     </w:lvl>
   </w:abstractNum>
-  <w:abstractNum w:abstractNumId="16" w15:restartNumberingAfterBreak="0">
+  <w:abstractNum w:abstractNumId="19" w15:restartNumberingAfterBreak="0">
     <w:nsid w:val="6F6B3031"/>
     <w:multiLevelType w:val="hybridMultilevel"/>
     <w:tmpl w:val="1B481768"/>
@@ -19515,7 +25487,7 @@
       </w:rPr>
     </w:lvl>
   </w:abstractNum>
-  <w:abstractNum w:abstractNumId="17" w15:restartNumberingAfterBreak="0">
+  <w:abstractNum w:abstractNumId="20" w15:restartNumberingAfterBreak="0">
     <w:nsid w:val="71175A66"/>
     <w:multiLevelType w:val="hybridMultilevel"/>
     <w:tmpl w:val="CCD6E5A0"/>
@@ -19628,7 +25600,7 @@
       </w:rPr>
     </w:lvl>
   </w:abstractNum>
-  <w:abstractNum w:abstractNumId="18" w15:restartNumberingAfterBreak="0">
+  <w:abstractNum w:abstractNumId="21" w15:restartNumberingAfterBreak="0">
     <w:nsid w:val="7A6C459B"/>
     <w:multiLevelType w:val="hybridMultilevel"/>
     <w:tmpl w:val="C6762EF8"/>
@@ -19742,61 +25714,70 @@
     </w:lvl>
   </w:abstractNum>
   <w:num w:numId="1" w16cid:durableId="478155640">
-    <w:abstractNumId w:val="18"/>
+    <w:abstractNumId w:val="21"/>
   </w:num>
   <w:num w:numId="2" w16cid:durableId="1338188081">
-    <w:abstractNumId w:val="3"/>
+    <w:abstractNumId w:val="4"/>
   </w:num>
   <w:num w:numId="3" w16cid:durableId="273557753">
     <w:abstractNumId w:val="1"/>
   </w:num>
   <w:num w:numId="4" w16cid:durableId="1539586536">
-    <w:abstractNumId w:val="7"/>
+    <w:abstractNumId w:val="9"/>
   </w:num>
   <w:num w:numId="5" w16cid:durableId="1583906623">
-    <w:abstractNumId w:val="2"/>
+    <w:abstractNumId w:val="3"/>
   </w:num>
   <w:num w:numId="6" w16cid:durableId="146167553">
     <w:abstractNumId w:val="0"/>
   </w:num>
   <w:num w:numId="7" w16cid:durableId="110708227">
+    <w:abstractNumId w:val="19"/>
+  </w:num>
+  <w:num w:numId="8" w16cid:durableId="671030135">
+    <w:abstractNumId w:val="10"/>
+  </w:num>
+  <w:num w:numId="9" w16cid:durableId="947542515">
+    <w:abstractNumId w:val="8"/>
+  </w:num>
+  <w:num w:numId="10" w16cid:durableId="589696625">
+    <w:abstractNumId w:val="5"/>
+  </w:num>
+  <w:num w:numId="11" w16cid:durableId="1473134814">
+    <w:abstractNumId w:val="11"/>
+  </w:num>
+  <w:num w:numId="12" w16cid:durableId="632060219">
+    <w:abstractNumId w:val="7"/>
+  </w:num>
+  <w:num w:numId="13" w16cid:durableId="463157818">
+    <w:abstractNumId w:val="14"/>
+  </w:num>
+  <w:num w:numId="14" w16cid:durableId="413480141">
+    <w:abstractNumId w:val="15"/>
+  </w:num>
+  <w:num w:numId="15" w16cid:durableId="229077054">
+    <w:abstractNumId w:val="20"/>
+  </w:num>
+  <w:num w:numId="16" w16cid:durableId="1664432154">
+    <w:abstractNumId w:val="12"/>
+  </w:num>
+  <w:num w:numId="17" w16cid:durableId="1785230057">
+    <w:abstractNumId w:val="17"/>
+  </w:num>
+  <w:num w:numId="18" w16cid:durableId="1931966557">
+    <w:abstractNumId w:val="18"/>
+  </w:num>
+  <w:num w:numId="19" w16cid:durableId="1508977700">
     <w:abstractNumId w:val="16"/>
   </w:num>
-  <w:num w:numId="8" w16cid:durableId="671030135">
-    <w:abstractNumId w:val="8"/>
-  </w:num>
-  <w:num w:numId="9" w16cid:durableId="947542515">
+  <w:num w:numId="20" w16cid:durableId="1238053600">
     <w:abstractNumId w:val="6"/>
   </w:num>
-  <w:num w:numId="10" w16cid:durableId="589696625">
-    <w:abstractNumId w:val="4"/>
+  <w:num w:numId="21" w16cid:durableId="1292053286">
+    <w:abstractNumId w:val="13"/>
   </w:num>
-  <w:num w:numId="11" w16cid:durableId="1473134814">
-    <w:abstractNumId w:val="9"/>
-  </w:num>
-  <w:num w:numId="12" w16cid:durableId="632060219">
-    <w:abstractNumId w:val="5"/>
-  </w:num>
-  <w:num w:numId="13" w16cid:durableId="463157818">
-    <w:abstractNumId w:val="11"/>
-  </w:num>
-  <w:num w:numId="14" w16cid:durableId="413480141">
-    <w:abstractNumId w:val="12"/>
-  </w:num>
-  <w:num w:numId="15" w16cid:durableId="229077054">
-    <w:abstractNumId w:val="17"/>
-  </w:num>
-  <w:num w:numId="16" w16cid:durableId="1664432154">
-    <w:abstractNumId w:val="10"/>
-  </w:num>
-  <w:num w:numId="17" w16cid:durableId="1785230057">
-    <w:abstractNumId w:val="14"/>
-  </w:num>
-  <w:num w:numId="18" w16cid:durableId="1931966557">
-    <w:abstractNumId w:val="15"/>
-  </w:num>
-  <w:num w:numId="19" w16cid:durableId="1508977700">
-    <w:abstractNumId w:val="13"/>
+  <w:num w:numId="22" w16cid:durableId="975842070">
+    <w:abstractNumId w:val="2"/>
   </w:num>
 </w:numbering>
 </file>
@@ -20591,6 +26572,17 @@
     <w:name w:val="nb"/>
     <w:rsid w:val="00B77EA9"/>
   </w:style>
+  <w:style w:type="character" w:styleId="Strong">
+    <w:name w:val="Strong"/>
+    <w:basedOn w:val="DefaultParagraphFont"/>
+    <w:uiPriority w:val="22"/>
+    <w:qFormat/>
+    <w:rsid w:val="00EA0EFE"/>
+    <w:rPr>
+      <w:b/>
+      <w:bCs/>
+    </w:rPr>
+  </w:style>
 </w:styles>
 </file>
 

--- a/Notes/Chapters/01 Introduction.docx
+++ b/Notes/Chapters/01 Introduction.docx
@@ -3238,6 +3238,24 @@
         <w:rPr>
           <w:rFonts w:eastAsia="Times New Roman"/>
         </w:rPr>
+        <w:fldChar w:fldCharType="begin"/>
+      </w:r>
+      <w:r>
+        <w:rPr>
+          <w:rFonts w:eastAsia="Times New Roman"/>
+        </w:rPr>
+        <w:instrText xml:space="preserve"> INCLUDEPICTURE  "http://rypress.com/tutorials/git/media/0-3.png" \* MERGEFORMATINET </w:instrText>
+      </w:r>
+      <w:r>
+        <w:rPr>
+          <w:rFonts w:eastAsia="Times New Roman"/>
+        </w:rPr>
+        <w:fldChar w:fldCharType="separate"/>
+      </w:r>
+      <w:r>
+        <w:rPr>
+          <w:rFonts w:eastAsia="Times New Roman"/>
+        </w:rPr>
         <w:pict w14:anchorId="25BED5BF">
           <v:shapetype id="_x0000_t75" coordsize="21600,21600" o:spt="75" o:preferrelative="t" path="m@4@5l@4@11@9@11@9@5xe" filled="f" stroked="f">
             <v:stroke joinstyle="miter"/>
@@ -3359,6 +3377,12 @@
         </w:rPr>
         <w:fldChar w:fldCharType="end"/>
       </w:r>
+      <w:r>
+        <w:rPr>
+          <w:rFonts w:eastAsia="Times New Roman"/>
+        </w:rPr>
+        <w:fldChar w:fldCharType="end"/>
+      </w:r>
     </w:p>
     <w:p>
       <w:pPr>
@@ -3403,6 +3427,24 @@
           <w:rFonts w:eastAsia="Times New Roman"/>
         </w:rPr>
         <w:instrText xml:space="preserve"> INCLUDEPICTURE "http://rypress.com/tutorials/git/media/0-4.png" \* MERGEFORMATINET </w:instrText>
+      </w:r>
+      <w:r>
+        <w:rPr>
+          <w:rFonts w:eastAsia="Times New Roman"/>
+        </w:rPr>
+        <w:fldChar w:fldCharType="separate"/>
+      </w:r>
+      <w:r>
+        <w:rPr>
+          <w:rFonts w:eastAsia="Times New Roman"/>
+        </w:rPr>
+        <w:fldChar w:fldCharType="begin"/>
+      </w:r>
+      <w:r>
+        <w:rPr>
+          <w:rFonts w:eastAsia="Times New Roman"/>
+        </w:rPr>
+        <w:instrText xml:space="preserve"> INCLUDEPICTURE  "http://rypress.com/tutorials/git/media/0-4.png" \* MERGEFORMATINET </w:instrText>
       </w:r>
       <w:r>
         <w:rPr>
@@ -3689,6 +3731,12 @@
             <v:imagedata r:id="rId8" r:href="rId9"/>
           </v:shape>
         </w:pict>
+      </w:r>
+      <w:r>
+        <w:rPr>
+          <w:rFonts w:eastAsia="Times New Roman"/>
+        </w:rPr>
+        <w:fldChar w:fldCharType="end"/>
       </w:r>
       <w:r>
         <w:rPr>
@@ -3951,42 +3999,16 @@
       </w:r>
       <w:proofErr w:type="gramEnd"/>
       <w:r>
-        <w:t xml:space="preserve"> distributed version control system created in 2005 to manage the entire Linux kernel</w:t>
-      </w:r>
-      <w:r>
-        <w:t>.</w:t>
-      </w:r>
-    </w:p>
-    <w:p>
-      <w:pPr>
-        <w:pStyle w:val="NoSpacing"/>
-      </w:pPr>
-      <w:r>
-        <w:rPr>
-          <w:rFonts w:cs="Bryant Pro Regular"/>
-          <w:color w:val="000000"/>
-          <w:sz w:val="22"/>
-          <w:szCs w:val="22"/>
-        </w:rPr>
-        <w:t>T</w:t>
-      </w:r>
-      <w:r>
-        <w:rPr>
-          <w:rFonts w:cs="Bryant Pro Regular"/>
-          <w:color w:val="000000"/>
-          <w:sz w:val="22"/>
-          <w:szCs w:val="22"/>
-        </w:rPr>
-        <w:t xml:space="preserve">he Git project spread rapidly, and quickly became used to manage a number of other Linux </w:t>
+        <w:t xml:space="preserve"> distributed version control system created in 2005 to manage the entire Linux kernel.</w:t>
+      </w:r>
+      <w:r>
+        <w:t xml:space="preserve"> </w:t>
+      </w:r>
+      <w:r>
+        <w:t xml:space="preserve">The Git project spread rapidly, and quickly became used to manage a number of other </w:t>
       </w:r>
       <w:proofErr w:type="gramStart"/>
       <w:r>
-        <w:rPr>
-          <w:rFonts w:cs="Bryant Pro Regular"/>
-          <w:color w:val="000000"/>
-          <w:sz w:val="22"/>
-          <w:szCs w:val="22"/>
-        </w:rPr>
         <w:t>projects</w:t>
       </w:r>
       <w:proofErr w:type="gramEnd"/>
@@ -10657,15 +10679,15 @@
           <w:lang w:val="en-US"/>
         </w:rPr>
       </w:pPr>
-      <w:bookmarkStart w:id="8" w:name="_Toc486342718"/>
-      <w:bookmarkStart w:id="9" w:name="_Toc157442168"/>
+      <w:bookmarkStart w:id="8" w:name="_Toc157442168"/>
+      <w:bookmarkStart w:id="9" w:name="_Toc486342718"/>
       <w:r>
         <w:rPr>
           <w:lang w:val="en-US"/>
         </w:rPr>
         <w:t>Digging into Git internals</w:t>
       </w:r>
-      <w:bookmarkEnd w:id="9"/>
+      <w:bookmarkEnd w:id="8"/>
     </w:p>
     <w:p>
       <w:pPr>
@@ -13160,7 +13182,7 @@
         </w:rPr>
         <w:t>Explore the Object Database</w:t>
       </w:r>
-      <w:bookmarkEnd w:id="8"/>
+      <w:bookmarkEnd w:id="9"/>
       <w:bookmarkEnd w:id="11"/>
     </w:p>
     <w:p>
@@ -24157,6 +24179,1493 @@
         <w:jc w:val="both"/>
       </w:pPr>
     </w:p>
+    <w:p/>
+    <w:p>
+      <w:pPr>
+        <w:pStyle w:val="Heading2"/>
+      </w:pPr>
+      <w:r>
+        <w:t>Basic Git</w:t>
+      </w:r>
+    </w:p>
+    <w:p>
+      <w:pPr>
+        <w:pStyle w:val="NoSpacing"/>
+      </w:pPr>
+    </w:p>
+    <w:tbl>
+      <w:tblPr>
+        <w:tblStyle w:val="TableGrid"/>
+        <w:tblW w:w="0" w:type="auto"/>
+        <w:tblLook w:val="04A0" w:firstRow="1" w:lastRow="0" w:firstColumn="1" w:lastColumn="0" w:noHBand="0" w:noVBand="1"/>
+      </w:tblPr>
+      <w:tblGrid>
+        <w:gridCol w:w="1555"/>
+        <w:gridCol w:w="7507"/>
+      </w:tblGrid>
+      <w:tr>
+        <w:tc>
+          <w:tcPr>
+            <w:tcW w:w="1555" w:type="dxa"/>
+          </w:tcPr>
+          <w:p>
+            <w:pPr>
+              <w:pStyle w:val="NoSpacing"/>
+            </w:pPr>
+            <w:r>
+              <w:t>git config</w:t>
+            </w:r>
+          </w:p>
+        </w:tc>
+        <w:tc>
+          <w:tcPr>
+            <w:tcW w:w="7507" w:type="dxa"/>
+          </w:tcPr>
+          <w:p>
+            <w:pPr>
+              <w:pStyle w:val="NoSpacing"/>
+            </w:pPr>
+            <w:r>
+              <w:rPr>
+                <w:rFonts w:cs="Bryant Pro Regular"/>
+                <w:sz w:val="22"/>
+                <w:szCs w:val="22"/>
+              </w:rPr>
+              <w:t xml:space="preserve">Sets configuration values for things like your </w:t>
+            </w:r>
+            <w:proofErr w:type="gramStart"/>
+            <w:r>
+              <w:rPr>
+                <w:rFonts w:cs="Bryant Pro Regular"/>
+                <w:sz w:val="22"/>
+                <w:szCs w:val="22"/>
+              </w:rPr>
+              <w:t>user name</w:t>
+            </w:r>
+            <w:proofErr w:type="gramEnd"/>
+            <w:r>
+              <w:rPr>
+                <w:rFonts w:cs="Bryant Pro Regular"/>
+                <w:sz w:val="22"/>
+                <w:szCs w:val="22"/>
+              </w:rPr>
+              <w:t xml:space="preserve">, email, and </w:t>
+            </w:r>
+            <w:proofErr w:type="spellStart"/>
+            <w:r>
+              <w:rPr>
+                <w:rFonts w:cs="Bryant Pro Regular"/>
+                <w:sz w:val="22"/>
+                <w:szCs w:val="22"/>
+              </w:rPr>
+              <w:t>gpg</w:t>
+            </w:r>
+            <w:proofErr w:type="spellEnd"/>
+            <w:r>
+              <w:rPr>
+                <w:rFonts w:cs="Bryant Pro Regular"/>
+                <w:sz w:val="22"/>
+                <w:szCs w:val="22"/>
+              </w:rPr>
+              <w:t xml:space="preserve"> key, your preferred diff algorithm, file formats to use, proxies, remotes and tons of other stuff. </w:t>
+            </w:r>
+            <w:r>
+              <w:rPr>
+                <w:rFonts w:cs="Bryant Pro Regular"/>
+                <w:sz w:val="22"/>
+                <w:szCs w:val="22"/>
+              </w:rPr>
+              <w:t xml:space="preserve">For a full </w:t>
+            </w:r>
+            <w:proofErr w:type="spellStart"/>
+            <w:r>
+              <w:rPr>
+                <w:rFonts w:cs="Bryant Pro Regular"/>
+                <w:sz w:val="22"/>
+                <w:szCs w:val="22"/>
+              </w:rPr>
+              <w:t>list</w:t>
+            </w:r>
+            <w:proofErr w:type="spellEnd"/>
+            <w:r>
+              <w:rPr>
+                <w:rFonts w:cs="Bryant Pro Regular"/>
+                <w:sz w:val="22"/>
+                <w:szCs w:val="22"/>
+              </w:rPr>
+              <w:t xml:space="preserve">, </w:t>
+            </w:r>
+            <w:proofErr w:type="spellStart"/>
+            <w:r>
+              <w:rPr>
+                <w:rFonts w:cs="Bryant Pro Regular"/>
+                <w:sz w:val="22"/>
+                <w:szCs w:val="22"/>
+              </w:rPr>
+              <w:t>see</w:t>
+            </w:r>
+            <w:proofErr w:type="spellEnd"/>
+            <w:r>
+              <w:rPr>
+                <w:rFonts w:cs="Bryant Pro Regular"/>
+                <w:sz w:val="22"/>
+                <w:szCs w:val="22"/>
+              </w:rPr>
+              <w:t xml:space="preserve"> the git-config docs</w:t>
+            </w:r>
+          </w:p>
+        </w:tc>
+      </w:tr>
+      <w:tr>
+        <w:tc>
+          <w:tcPr>
+            <w:tcW w:w="1555" w:type="dxa"/>
+          </w:tcPr>
+          <w:p>
+            <w:pPr>
+              <w:pStyle w:val="NoSpacing"/>
+            </w:pPr>
+            <w:r>
+              <w:t>git init</w:t>
+            </w:r>
+          </w:p>
+        </w:tc>
+        <w:tc>
+          <w:tcPr>
+            <w:tcW w:w="7507" w:type="dxa"/>
+          </w:tcPr>
+          <w:p>
+            <w:pPr>
+              <w:pStyle w:val="NoSpacing"/>
+            </w:pPr>
+            <w:r>
+              <w:t xml:space="preserve">Initializes a git repository – creates the initial </w:t>
+            </w:r>
+            <w:proofErr w:type="gramStart"/>
+            <w:r>
+              <w:t>‘.git</w:t>
+            </w:r>
+            <w:proofErr w:type="gramEnd"/>
+            <w:r>
+              <w:t>’ directory in a new or existing project.</w:t>
+            </w:r>
+          </w:p>
+        </w:tc>
+      </w:tr>
+      <w:tr>
+        <w:tc>
+          <w:tcPr>
+            <w:tcW w:w="1555" w:type="dxa"/>
+          </w:tcPr>
+          <w:p>
+            <w:pPr>
+              <w:pStyle w:val="NoSpacing"/>
+            </w:pPr>
+            <w:r>
+              <w:t>git clone</w:t>
+            </w:r>
+          </w:p>
+        </w:tc>
+        <w:tc>
+          <w:tcPr>
+            <w:tcW w:w="7507" w:type="dxa"/>
+          </w:tcPr>
+          <w:p>
+            <w:pPr>
+              <w:pStyle w:val="NoSpacing"/>
+            </w:pPr>
+            <w:r>
+              <w:t>Copies a Git repository from another place and adds the original location as a remote you can fetch from again and possibly push to if you have permission.</w:t>
+            </w:r>
+          </w:p>
+        </w:tc>
+      </w:tr>
+      <w:tr>
+        <w:tc>
+          <w:tcPr>
+            <w:tcW w:w="1555" w:type="dxa"/>
+          </w:tcPr>
+          <w:p>
+            <w:pPr>
+              <w:pStyle w:val="NoSpacing"/>
+            </w:pPr>
+            <w:r>
+              <w:t xml:space="preserve">git </w:t>
+            </w:r>
+            <w:proofErr w:type="spellStart"/>
+            <w:r>
+              <w:t>add</w:t>
+            </w:r>
+            <w:proofErr w:type="spellEnd"/>
+            <w:r>
+              <w:t xml:space="preserve"> </w:t>
+            </w:r>
+          </w:p>
+        </w:tc>
+        <w:tc>
+          <w:tcPr>
+            <w:tcW w:w="7507" w:type="dxa"/>
+          </w:tcPr>
+          <w:p>
+            <w:pPr>
+              <w:pStyle w:val="NoSpacing"/>
+            </w:pPr>
+            <w:r>
+              <w:t>Adds changes in files in your working directory to your index, or staging area</w:t>
+            </w:r>
+          </w:p>
+        </w:tc>
+      </w:tr>
+      <w:tr>
+        <w:tc>
+          <w:tcPr>
+            <w:tcW w:w="1555" w:type="dxa"/>
+          </w:tcPr>
+          <w:p>
+            <w:pPr>
+              <w:pStyle w:val="NoSpacing"/>
+            </w:pPr>
+            <w:r>
+              <w:t xml:space="preserve">git </w:t>
+            </w:r>
+            <w:proofErr w:type="spellStart"/>
+            <w:r>
+              <w:t>rm</w:t>
+            </w:r>
+            <w:proofErr w:type="spellEnd"/>
+          </w:p>
+        </w:tc>
+        <w:tc>
+          <w:tcPr>
+            <w:tcW w:w="7507" w:type="dxa"/>
+          </w:tcPr>
+          <w:p>
+            <w:pPr>
+              <w:pStyle w:val="NoSpacing"/>
+            </w:pPr>
+            <w:r>
+              <w:t xml:space="preserve">Removes files from your index and </w:t>
+            </w:r>
+            <w:proofErr w:type="spellStart"/>
+            <w:r>
+              <w:t>your</w:t>
+            </w:r>
+            <w:proofErr w:type="spellEnd"/>
+            <w:r>
+              <w:t xml:space="preserve"> working directory so they will </w:t>
+            </w:r>
+            <w:proofErr w:type="gramStart"/>
+            <w:r>
+              <w:t>stopped</w:t>
+            </w:r>
+            <w:proofErr w:type="gramEnd"/>
+            <w:r>
+              <w:t xml:space="preserve"> being tracked</w:t>
+            </w:r>
+          </w:p>
+        </w:tc>
+      </w:tr>
+      <w:tr>
+        <w:tc>
+          <w:tcPr>
+            <w:tcW w:w="1555" w:type="dxa"/>
+          </w:tcPr>
+          <w:p>
+            <w:pPr>
+              <w:pStyle w:val="NoSpacing"/>
+            </w:pPr>
+            <w:r>
+              <w:t>git commit</w:t>
+            </w:r>
+          </w:p>
+        </w:tc>
+        <w:tc>
+          <w:tcPr>
+            <w:tcW w:w="7507" w:type="dxa"/>
+          </w:tcPr>
+          <w:p>
+            <w:pPr>
+              <w:pStyle w:val="NoSpacing"/>
+              <w:rPr>
+                <w:rFonts w:cs="Bryant Pro Regular"/>
+                <w:sz w:val="22"/>
+                <w:szCs w:val="22"/>
+              </w:rPr>
+            </w:pPr>
+            <w:r>
+              <w:rPr>
+                <w:rFonts w:cs="Bryant Pro Regular"/>
+                <w:sz w:val="22"/>
+                <w:szCs w:val="22"/>
+              </w:rPr>
+              <w:t xml:space="preserve">Takes </w:t>
+            </w:r>
+            <w:proofErr w:type="gramStart"/>
+            <w:r>
+              <w:rPr>
+                <w:rFonts w:cs="Bryant Pro Regular"/>
+                <w:sz w:val="22"/>
+                <w:szCs w:val="22"/>
+              </w:rPr>
+              <w:t>all of</w:t>
+            </w:r>
+            <w:proofErr w:type="gramEnd"/>
+            <w:r>
+              <w:rPr>
+                <w:rFonts w:cs="Bryant Pro Regular"/>
+                <w:sz w:val="22"/>
+                <w:szCs w:val="22"/>
+              </w:rPr>
+              <w:t xml:space="preserve"> the changes staged in the index (that have been ‘git </w:t>
+            </w:r>
+            <w:proofErr w:type="spellStart"/>
+            <w:r>
+              <w:rPr>
+                <w:rFonts w:cs="Bryant Pro Regular"/>
+                <w:sz w:val="22"/>
+                <w:szCs w:val="22"/>
+              </w:rPr>
+              <w:t>add’ed</w:t>
+            </w:r>
+            <w:proofErr w:type="spellEnd"/>
+            <w:r>
+              <w:rPr>
+                <w:rFonts w:cs="Bryant Pro Regular"/>
+                <w:sz w:val="22"/>
+                <w:szCs w:val="22"/>
+              </w:rPr>
+              <w:t>), creates a new commit object pointing to it, and advances the branch to point to that new commit.</w:t>
+            </w:r>
+          </w:p>
+        </w:tc>
+      </w:tr>
+      <w:tr>
+        <w:tc>
+          <w:tcPr>
+            <w:tcW w:w="1555" w:type="dxa"/>
+          </w:tcPr>
+          <w:p>
+            <w:pPr>
+              <w:pStyle w:val="NoSpacing"/>
+            </w:pPr>
+            <w:r>
+              <w:t xml:space="preserve">git </w:t>
+            </w:r>
+            <w:proofErr w:type="spellStart"/>
+            <w:r>
+              <w:t>status</w:t>
+            </w:r>
+            <w:proofErr w:type="spellEnd"/>
+          </w:p>
+        </w:tc>
+        <w:tc>
+          <w:tcPr>
+            <w:tcW w:w="7507" w:type="dxa"/>
+          </w:tcPr>
+          <w:p>
+            <w:pPr>
+              <w:pStyle w:val="NoSpacing"/>
+              <w:rPr>
+                <w:rFonts w:cs="Bryant Pro Regular"/>
+                <w:sz w:val="22"/>
+                <w:szCs w:val="22"/>
+              </w:rPr>
+            </w:pPr>
+            <w:r>
+              <w:rPr>
+                <w:rFonts w:cs="Bryant Pro Regular"/>
+                <w:sz w:val="22"/>
+                <w:szCs w:val="22"/>
+              </w:rPr>
+              <w:t>Shows you the status of files in your index versus your working directory. It will list out files that are untracked (only in your working directory), modified (tracked but not yet updated in your index), and staged (added to your index and ready for committing).</w:t>
+            </w:r>
+          </w:p>
+        </w:tc>
+      </w:tr>
+      <w:tr>
+        <w:tc>
+          <w:tcPr>
+            <w:tcW w:w="1555" w:type="dxa"/>
+          </w:tcPr>
+          <w:p>
+            <w:pPr>
+              <w:pStyle w:val="NoSpacing"/>
+            </w:pPr>
+            <w:r>
+              <w:t xml:space="preserve">git </w:t>
+            </w:r>
+            <w:proofErr w:type="spellStart"/>
+            <w:r>
+              <w:t>branch</w:t>
+            </w:r>
+            <w:proofErr w:type="spellEnd"/>
+          </w:p>
+        </w:tc>
+        <w:tc>
+          <w:tcPr>
+            <w:tcW w:w="7507" w:type="dxa"/>
+          </w:tcPr>
+          <w:p>
+            <w:pPr>
+              <w:pStyle w:val="NoSpacing"/>
+              <w:rPr>
+                <w:rFonts w:cs="Bryant Pro Regular"/>
+                <w:sz w:val="22"/>
+                <w:szCs w:val="22"/>
+              </w:rPr>
+            </w:pPr>
+            <w:r>
+              <w:rPr>
+                <w:rFonts w:cs="Bryant Pro Regular"/>
+                <w:sz w:val="22"/>
+                <w:szCs w:val="22"/>
+              </w:rPr>
+              <w:t>Lists existing branches, including remote branches if ‘-a’ is provided. Creates a new branch if a branch name is provided. Branches can also be created with ‘-b’ option to ‘git checkout’.</w:t>
+            </w:r>
+          </w:p>
+        </w:tc>
+      </w:tr>
+      <w:tr>
+        <w:tc>
+          <w:tcPr>
+            <w:tcW w:w="1555" w:type="dxa"/>
+          </w:tcPr>
+          <w:p>
+            <w:pPr>
+              <w:pStyle w:val="NoSpacing"/>
+            </w:pPr>
+            <w:r>
+              <w:t xml:space="preserve">git </w:t>
+            </w:r>
+            <w:proofErr w:type="spellStart"/>
+            <w:r>
+              <w:t>checkout</w:t>
+            </w:r>
+            <w:proofErr w:type="spellEnd"/>
+          </w:p>
+        </w:tc>
+        <w:tc>
+          <w:tcPr>
+            <w:tcW w:w="7507" w:type="dxa"/>
+          </w:tcPr>
+          <w:p>
+            <w:pPr>
+              <w:pStyle w:val="NoSpacing"/>
+              <w:rPr>
+                <w:rFonts w:cs="Bryant Pro Regular"/>
+                <w:sz w:val="22"/>
+                <w:szCs w:val="22"/>
+              </w:rPr>
+            </w:pPr>
+            <w:r>
+              <w:rPr>
+                <w:rFonts w:cs="Bryant Pro Regular"/>
+                <w:color w:val="000000"/>
+                <w:sz w:val="22"/>
+                <w:szCs w:val="22"/>
+              </w:rPr>
+              <w:t>Checks out a different branch – makes your working directory look like the tree of the commit that branch points to and updates your HEAD to point to this branch now, so your next commit will modify it.</w:t>
+            </w:r>
+          </w:p>
+        </w:tc>
+      </w:tr>
+      <w:tr>
+        <w:tc>
+          <w:tcPr>
+            <w:tcW w:w="1555" w:type="dxa"/>
+          </w:tcPr>
+          <w:p>
+            <w:pPr>
+              <w:pStyle w:val="NoSpacing"/>
+            </w:pPr>
+            <w:r>
+              <w:t>git merge</w:t>
+            </w:r>
+          </w:p>
+        </w:tc>
+        <w:tc>
+          <w:tcPr>
+            <w:tcW w:w="7507" w:type="dxa"/>
+          </w:tcPr>
+          <w:p>
+            <w:pPr>
+              <w:pStyle w:val="NoSpacing"/>
+              <w:rPr>
+                <w:rFonts w:cs="Bryant Pro Regular"/>
+                <w:sz w:val="22"/>
+                <w:szCs w:val="22"/>
+              </w:rPr>
+            </w:pPr>
+            <w:r>
+              <w:rPr>
+                <w:rFonts w:cs="Bryant Pro Regular"/>
+                <w:color w:val="000000"/>
+                <w:sz w:val="22"/>
+                <w:szCs w:val="22"/>
+              </w:rPr>
+              <w:t>Merges one or more branches into your current branch and auto</w:t>
+            </w:r>
+            <w:r>
+              <w:rPr>
+                <w:rFonts w:cs="Bryant Pro Regular"/>
+                <w:color w:val="000000"/>
+                <w:sz w:val="22"/>
+                <w:szCs w:val="22"/>
+              </w:rPr>
+              <w:softHyphen/>
+              <w:t>matically creates a new commit if there are no conflicts.</w:t>
+            </w:r>
+          </w:p>
+        </w:tc>
+      </w:tr>
+      <w:tr>
+        <w:tc>
+          <w:tcPr>
+            <w:tcW w:w="1555" w:type="dxa"/>
+          </w:tcPr>
+          <w:p>
+            <w:pPr>
+              <w:pStyle w:val="NoSpacing"/>
+            </w:pPr>
+            <w:r>
+              <w:t>git reset</w:t>
+            </w:r>
+          </w:p>
+        </w:tc>
+        <w:tc>
+          <w:tcPr>
+            <w:tcW w:w="7507" w:type="dxa"/>
+          </w:tcPr>
+          <w:p>
+            <w:pPr>
+              <w:pStyle w:val="NoSpacing"/>
+              <w:rPr>
+                <w:rFonts w:cs="Bryant Pro Regular"/>
+                <w:sz w:val="22"/>
+                <w:szCs w:val="22"/>
+              </w:rPr>
+            </w:pPr>
+            <w:r>
+              <w:rPr>
+                <w:rFonts w:cs="Bryant Pro Regular"/>
+                <w:color w:val="000000"/>
+                <w:sz w:val="22"/>
+                <w:szCs w:val="22"/>
+              </w:rPr>
+              <w:t xml:space="preserve">Resets your index and working directory to the state of your last commit, </w:t>
+            </w:r>
+            <w:proofErr w:type="gramStart"/>
+            <w:r>
+              <w:rPr>
+                <w:rFonts w:cs="Bryant Pro Regular"/>
+                <w:color w:val="000000"/>
+                <w:sz w:val="22"/>
+                <w:szCs w:val="22"/>
+              </w:rPr>
+              <w:t>in the event that</w:t>
+            </w:r>
+            <w:proofErr w:type="gramEnd"/>
+            <w:r>
+              <w:rPr>
+                <w:rFonts w:cs="Bryant Pro Regular"/>
+                <w:color w:val="000000"/>
+                <w:sz w:val="22"/>
+                <w:szCs w:val="22"/>
+              </w:rPr>
+              <w:t xml:space="preserve"> something screwed up and you just want to go back.</w:t>
+            </w:r>
+          </w:p>
+        </w:tc>
+      </w:tr>
+      <w:tr>
+        <w:tc>
+          <w:tcPr>
+            <w:tcW w:w="1555" w:type="dxa"/>
+          </w:tcPr>
+          <w:p>
+            <w:pPr>
+              <w:pStyle w:val="NoSpacing"/>
+            </w:pPr>
+            <w:proofErr w:type="gramStart"/>
+            <w:r>
+              <w:t>git</w:t>
+            </w:r>
+            <w:proofErr w:type="gramEnd"/>
+            <w:r>
+              <w:t xml:space="preserve"> rebase</w:t>
+            </w:r>
+          </w:p>
+        </w:tc>
+        <w:tc>
+          <w:tcPr>
+            <w:tcW w:w="7507" w:type="dxa"/>
+          </w:tcPr>
+          <w:p>
+            <w:pPr>
+              <w:pStyle w:val="NoSpacing"/>
+              <w:rPr>
+                <w:rFonts w:cs="Bryant Pro Regular"/>
+                <w:sz w:val="22"/>
+                <w:szCs w:val="22"/>
+              </w:rPr>
+            </w:pPr>
+            <w:r>
+              <w:rPr>
+                <w:rFonts w:cs="Bryant Pro Regular"/>
+                <w:color w:val="000000"/>
+                <w:sz w:val="22"/>
+                <w:szCs w:val="22"/>
+              </w:rPr>
+              <w:t xml:space="preserve">An alternative to merge that rewrites your commit history to move commits since you branched off to apply to the current head instead. </w:t>
+            </w:r>
+            <w:r>
+              <w:rPr>
+                <w:rFonts w:cs="Bryant Pro Regular"/>
+                <w:color w:val="000000"/>
+                <w:sz w:val="22"/>
+                <w:szCs w:val="22"/>
+              </w:rPr>
+              <w:t xml:space="preserve">A bit </w:t>
+            </w:r>
+            <w:proofErr w:type="spellStart"/>
+            <w:r>
+              <w:rPr>
+                <w:rFonts w:cs="Bryant Pro Regular"/>
+                <w:color w:val="000000"/>
+                <w:sz w:val="22"/>
+                <w:szCs w:val="22"/>
+              </w:rPr>
+              <w:t>dangerous</w:t>
+            </w:r>
+            <w:proofErr w:type="spellEnd"/>
+            <w:r>
+              <w:rPr>
+                <w:rFonts w:cs="Bryant Pro Regular"/>
+                <w:color w:val="000000"/>
+                <w:sz w:val="22"/>
+                <w:szCs w:val="22"/>
+              </w:rPr>
+              <w:t xml:space="preserve"> as </w:t>
+            </w:r>
+            <w:proofErr w:type="spellStart"/>
+            <w:r>
+              <w:rPr>
+                <w:rFonts w:cs="Bryant Pro Regular"/>
+                <w:color w:val="000000"/>
+                <w:sz w:val="22"/>
+                <w:szCs w:val="22"/>
+              </w:rPr>
+              <w:t>it</w:t>
+            </w:r>
+            <w:proofErr w:type="spellEnd"/>
+            <w:r>
+              <w:rPr>
+                <w:rFonts w:cs="Bryant Pro Regular"/>
+                <w:color w:val="000000"/>
+                <w:sz w:val="22"/>
+                <w:szCs w:val="22"/>
+              </w:rPr>
+              <w:t xml:space="preserve"> </w:t>
+            </w:r>
+            <w:proofErr w:type="spellStart"/>
+            <w:r>
+              <w:rPr>
+                <w:rFonts w:cs="Bryant Pro Regular"/>
+                <w:color w:val="000000"/>
+                <w:sz w:val="22"/>
+                <w:szCs w:val="22"/>
+              </w:rPr>
+              <w:t>discards</w:t>
+            </w:r>
+            <w:proofErr w:type="spellEnd"/>
+            <w:r>
+              <w:rPr>
+                <w:rFonts w:cs="Bryant Pro Regular"/>
+                <w:color w:val="000000"/>
+                <w:sz w:val="22"/>
+                <w:szCs w:val="22"/>
+              </w:rPr>
+              <w:t xml:space="preserve"> </w:t>
+            </w:r>
+            <w:proofErr w:type="spellStart"/>
+            <w:r>
+              <w:rPr>
+                <w:rFonts w:cs="Bryant Pro Regular"/>
+                <w:color w:val="000000"/>
+                <w:sz w:val="22"/>
+                <w:szCs w:val="22"/>
+              </w:rPr>
+              <w:t>existing</w:t>
+            </w:r>
+            <w:proofErr w:type="spellEnd"/>
+            <w:r>
+              <w:rPr>
+                <w:rFonts w:cs="Bryant Pro Regular"/>
+                <w:color w:val="000000"/>
+                <w:sz w:val="22"/>
+                <w:szCs w:val="22"/>
+              </w:rPr>
+              <w:t xml:space="preserve"> commit </w:t>
+            </w:r>
+            <w:proofErr w:type="spellStart"/>
+            <w:r>
+              <w:rPr>
+                <w:rFonts w:cs="Bryant Pro Regular"/>
+                <w:color w:val="000000"/>
+                <w:sz w:val="22"/>
+                <w:szCs w:val="22"/>
+              </w:rPr>
+              <w:t>objects</w:t>
+            </w:r>
+            <w:proofErr w:type="spellEnd"/>
+            <w:r>
+              <w:rPr>
+                <w:rFonts w:cs="Bryant Pro Regular"/>
+                <w:color w:val="000000"/>
+                <w:sz w:val="22"/>
+                <w:szCs w:val="22"/>
+              </w:rPr>
+              <w:t>.</w:t>
+            </w:r>
+          </w:p>
+        </w:tc>
+      </w:tr>
+      <w:tr>
+        <w:tc>
+          <w:tcPr>
+            <w:tcW w:w="1555" w:type="dxa"/>
+          </w:tcPr>
+          <w:p>
+            <w:pPr>
+              <w:pStyle w:val="NoSpacing"/>
+            </w:pPr>
+            <w:r>
+              <w:t xml:space="preserve">git </w:t>
+            </w:r>
+            <w:proofErr w:type="spellStart"/>
+            <w:r>
+              <w:t>stash</w:t>
+            </w:r>
+            <w:proofErr w:type="spellEnd"/>
+          </w:p>
+        </w:tc>
+        <w:tc>
+          <w:tcPr>
+            <w:tcW w:w="7507" w:type="dxa"/>
+          </w:tcPr>
+          <w:p>
+            <w:pPr>
+              <w:pStyle w:val="NoSpacing"/>
+              <w:rPr>
+                <w:rFonts w:cs="Bryant Pro Regular"/>
+                <w:color w:val="000000"/>
+                <w:sz w:val="22"/>
+                <w:szCs w:val="22"/>
+              </w:rPr>
+            </w:pPr>
+            <w:r>
+              <w:rPr>
+                <w:rFonts w:cs="Bryant Pro Regular"/>
+                <w:color w:val="000000"/>
+                <w:sz w:val="22"/>
+                <w:szCs w:val="22"/>
+              </w:rPr>
+              <w:t>Temporarily saves changes that you don’t want to commit immedi</w:t>
+            </w:r>
+            <w:r>
+              <w:rPr>
+                <w:rFonts w:cs="Bryant Pro Regular"/>
+                <w:color w:val="000000"/>
+                <w:sz w:val="22"/>
+                <w:szCs w:val="22"/>
+              </w:rPr>
+              <w:softHyphen/>
+              <w:t xml:space="preserve">ately for later. </w:t>
+            </w:r>
+            <w:r>
+              <w:rPr>
+                <w:rFonts w:cs="Bryant Pro Regular"/>
+                <w:color w:val="000000"/>
+                <w:sz w:val="22"/>
+                <w:szCs w:val="22"/>
+              </w:rPr>
+              <w:t>Can re-</w:t>
+            </w:r>
+            <w:proofErr w:type="spellStart"/>
+            <w:r>
+              <w:rPr>
+                <w:rFonts w:cs="Bryant Pro Regular"/>
+                <w:color w:val="000000"/>
+                <w:sz w:val="22"/>
+                <w:szCs w:val="22"/>
+              </w:rPr>
+              <w:t>apply</w:t>
+            </w:r>
+            <w:proofErr w:type="spellEnd"/>
+            <w:r>
+              <w:rPr>
+                <w:rFonts w:cs="Bryant Pro Regular"/>
+                <w:color w:val="000000"/>
+                <w:sz w:val="22"/>
+                <w:szCs w:val="22"/>
+              </w:rPr>
+              <w:t xml:space="preserve"> the </w:t>
+            </w:r>
+            <w:proofErr w:type="spellStart"/>
+            <w:r>
+              <w:rPr>
+                <w:rFonts w:cs="Bryant Pro Regular"/>
+                <w:color w:val="000000"/>
+                <w:sz w:val="22"/>
+                <w:szCs w:val="22"/>
+              </w:rPr>
+              <w:t>saved</w:t>
+            </w:r>
+            <w:proofErr w:type="spellEnd"/>
+            <w:r>
+              <w:rPr>
+                <w:rFonts w:cs="Bryant Pro Regular"/>
+                <w:color w:val="000000"/>
+                <w:sz w:val="22"/>
+                <w:szCs w:val="22"/>
+              </w:rPr>
+              <w:t xml:space="preserve"> changes at </w:t>
+            </w:r>
+            <w:proofErr w:type="spellStart"/>
+            <w:r>
+              <w:rPr>
+                <w:rFonts w:cs="Bryant Pro Regular"/>
+                <w:color w:val="000000"/>
+                <w:sz w:val="22"/>
+                <w:szCs w:val="22"/>
+              </w:rPr>
+              <w:t>any</w:t>
+            </w:r>
+            <w:proofErr w:type="spellEnd"/>
+            <w:r>
+              <w:rPr>
+                <w:rFonts w:cs="Bryant Pro Regular"/>
+                <w:color w:val="000000"/>
+                <w:sz w:val="22"/>
+                <w:szCs w:val="22"/>
+              </w:rPr>
+              <w:t xml:space="preserve"> time</w:t>
+            </w:r>
+          </w:p>
+        </w:tc>
+      </w:tr>
+      <w:tr>
+        <w:tc>
+          <w:tcPr>
+            <w:tcW w:w="1555" w:type="dxa"/>
+          </w:tcPr>
+          <w:p>
+            <w:pPr>
+              <w:pStyle w:val="NoSpacing"/>
+            </w:pPr>
+            <w:r>
+              <w:t>git tag</w:t>
+            </w:r>
+          </w:p>
+        </w:tc>
+        <w:tc>
+          <w:tcPr>
+            <w:tcW w:w="7507" w:type="dxa"/>
+          </w:tcPr>
+          <w:p>
+            <w:pPr>
+              <w:pStyle w:val="NoSpacing"/>
+              <w:rPr>
+                <w:rFonts w:cs="Bryant Pro Regular"/>
+                <w:color w:val="000000"/>
+                <w:sz w:val="22"/>
+                <w:szCs w:val="22"/>
+              </w:rPr>
+            </w:pPr>
+            <w:r>
+              <w:rPr>
+                <w:rFonts w:cs="Bryant Pro Regular"/>
+                <w:color w:val="000000"/>
+                <w:sz w:val="22"/>
+                <w:szCs w:val="22"/>
+              </w:rPr>
+              <w:t>Tags a specific commit with a simple, human readable handle that never moves.</w:t>
+            </w:r>
+          </w:p>
+        </w:tc>
+      </w:tr>
+      <w:tr>
+        <w:tc>
+          <w:tcPr>
+            <w:tcW w:w="1555" w:type="dxa"/>
+          </w:tcPr>
+          <w:p>
+            <w:pPr>
+              <w:pStyle w:val="NoSpacing"/>
+            </w:pPr>
+            <w:r>
+              <w:t xml:space="preserve">git </w:t>
+            </w:r>
+            <w:proofErr w:type="spellStart"/>
+            <w:r>
+              <w:t>fetch</w:t>
+            </w:r>
+            <w:proofErr w:type="spellEnd"/>
+          </w:p>
+        </w:tc>
+        <w:tc>
+          <w:tcPr>
+            <w:tcW w:w="7507" w:type="dxa"/>
+          </w:tcPr>
+          <w:p>
+            <w:pPr>
+              <w:pStyle w:val="NoSpacing"/>
+              <w:rPr>
+                <w:rFonts w:cs="Bryant Pro Regular"/>
+                <w:color w:val="000000"/>
+                <w:sz w:val="22"/>
+                <w:szCs w:val="22"/>
+              </w:rPr>
+            </w:pPr>
+            <w:r>
+              <w:rPr>
+                <w:rFonts w:cs="Bryant Pro Regular"/>
+                <w:color w:val="000000"/>
+                <w:sz w:val="22"/>
+                <w:szCs w:val="22"/>
+              </w:rPr>
+              <w:t>Fetches all the objects that a remote version of your repository has that you do not yet so you can merge them into yours or simply inspect them.</w:t>
+            </w:r>
+          </w:p>
+        </w:tc>
+      </w:tr>
+      <w:tr>
+        <w:tc>
+          <w:tcPr>
+            <w:tcW w:w="1555" w:type="dxa"/>
+          </w:tcPr>
+          <w:p>
+            <w:pPr>
+              <w:pStyle w:val="NoSpacing"/>
+            </w:pPr>
+            <w:r>
+              <w:t>git pull</w:t>
+            </w:r>
+          </w:p>
+        </w:tc>
+        <w:tc>
+          <w:tcPr>
+            <w:tcW w:w="7507" w:type="dxa"/>
+          </w:tcPr>
+          <w:p>
+            <w:pPr>
+              <w:pStyle w:val="NoSpacing"/>
+              <w:rPr>
+                <w:rFonts w:cs="Bryant Pro Regular"/>
+                <w:color w:val="000000"/>
+                <w:sz w:val="22"/>
+                <w:szCs w:val="22"/>
+              </w:rPr>
+            </w:pPr>
+            <w:r>
+              <w:rPr>
+                <w:rFonts w:cs="Bryant Pro Regular"/>
+                <w:color w:val="000000"/>
+                <w:sz w:val="22"/>
+                <w:szCs w:val="22"/>
+              </w:rPr>
+              <w:t>Runs a ‘git fetch’ then a ‘git merge’.</w:t>
+            </w:r>
+          </w:p>
+        </w:tc>
+      </w:tr>
+      <w:tr>
+        <w:tc>
+          <w:tcPr>
+            <w:tcW w:w="1555" w:type="dxa"/>
+          </w:tcPr>
+          <w:p>
+            <w:pPr>
+              <w:pStyle w:val="NoSpacing"/>
+            </w:pPr>
+            <w:r>
+              <w:t>git push</w:t>
+            </w:r>
+          </w:p>
+        </w:tc>
+        <w:tc>
+          <w:tcPr>
+            <w:tcW w:w="7507" w:type="dxa"/>
+          </w:tcPr>
+          <w:p>
+            <w:pPr>
+              <w:pStyle w:val="NoSpacing"/>
+              <w:rPr>
+                <w:rFonts w:cs="Bryant Pro Regular"/>
+                <w:color w:val="000000"/>
+                <w:sz w:val="22"/>
+                <w:szCs w:val="22"/>
+              </w:rPr>
+            </w:pPr>
+            <w:r>
+              <w:rPr>
+                <w:rFonts w:cs="Bryant Pro Regular"/>
+                <w:color w:val="000000"/>
+                <w:sz w:val="22"/>
+                <w:szCs w:val="22"/>
+              </w:rPr>
+              <w:t>Pushes all the objects that you have that a remote version does not yet have to that repository and advances its branches.</w:t>
+            </w:r>
+          </w:p>
+        </w:tc>
+      </w:tr>
+      <w:tr>
+        <w:trPr>
+          <w:trHeight w:val="47"/>
+        </w:trPr>
+        <w:tc>
+          <w:tcPr>
+            <w:tcW w:w="1555" w:type="dxa"/>
+          </w:tcPr>
+          <w:p>
+            <w:pPr>
+              <w:pStyle w:val="NoSpacing"/>
+            </w:pPr>
+            <w:r>
+              <w:lastRenderedPageBreak/>
+              <w:t xml:space="preserve">git </w:t>
+            </w:r>
+            <w:proofErr w:type="spellStart"/>
+            <w:r>
+              <w:t>remote</w:t>
+            </w:r>
+            <w:proofErr w:type="spellEnd"/>
+          </w:p>
+        </w:tc>
+        <w:tc>
+          <w:tcPr>
+            <w:tcW w:w="7507" w:type="dxa"/>
+          </w:tcPr>
+          <w:p>
+            <w:pPr>
+              <w:pStyle w:val="NoSpacing"/>
+              <w:rPr>
+                <w:rFonts w:cs="Bryant Pro Regular"/>
+                <w:color w:val="000000"/>
+                <w:sz w:val="22"/>
+                <w:szCs w:val="22"/>
+              </w:rPr>
+            </w:pPr>
+            <w:r>
+              <w:rPr>
+                <w:rFonts w:cs="Bryant Pro Regular"/>
+                <w:color w:val="000000"/>
+                <w:sz w:val="22"/>
+                <w:szCs w:val="22"/>
+              </w:rPr>
+              <w:t xml:space="preserve">Lists all the remote versions of your </w:t>
+            </w:r>
+            <w:proofErr w:type="gramStart"/>
+            <w:r>
+              <w:rPr>
+                <w:rFonts w:cs="Bryant Pro Regular"/>
+                <w:color w:val="000000"/>
+                <w:sz w:val="22"/>
+                <w:szCs w:val="22"/>
+              </w:rPr>
+              <w:t>repository, or</w:t>
+            </w:r>
+            <w:proofErr w:type="gramEnd"/>
+            <w:r>
+              <w:rPr>
+                <w:rFonts w:cs="Bryant Pro Regular"/>
+                <w:color w:val="000000"/>
+                <w:sz w:val="22"/>
+                <w:szCs w:val="22"/>
+              </w:rPr>
+              <w:t xml:space="preserve"> can be used to add and delete them.</w:t>
+            </w:r>
+          </w:p>
+        </w:tc>
+      </w:tr>
+    </w:tbl>
+    <w:p>
+      <w:pPr>
+        <w:pStyle w:val="NoSpacing"/>
+      </w:pPr>
+    </w:p>
+    <w:p>
+      <w:pPr>
+        <w:pStyle w:val="Heading2"/>
+      </w:pPr>
+      <w:proofErr w:type="spellStart"/>
+      <w:r>
+        <w:t>Inspecting</w:t>
+      </w:r>
+      <w:proofErr w:type="spellEnd"/>
+      <w:r>
+        <w:t xml:space="preserve"> Repositories</w:t>
+      </w:r>
+    </w:p>
+    <w:p>
+      <w:pPr>
+        <w:pStyle w:val="NoSpacing"/>
+      </w:pPr>
+    </w:p>
+    <w:tbl>
+      <w:tblPr>
+        <w:tblStyle w:val="TableGrid"/>
+        <w:tblW w:w="0" w:type="auto"/>
+        <w:tblLook w:val="04A0" w:firstRow="1" w:lastRow="0" w:firstColumn="1" w:lastColumn="0" w:noHBand="0" w:noVBand="1"/>
+      </w:tblPr>
+      <w:tblGrid>
+        <w:gridCol w:w="1555"/>
+        <w:gridCol w:w="7507"/>
+      </w:tblGrid>
+      <w:tr>
+        <w:tc>
+          <w:tcPr>
+            <w:tcW w:w="1555" w:type="dxa"/>
+          </w:tcPr>
+          <w:p>
+            <w:pPr>
+              <w:pStyle w:val="NoSpacing"/>
+            </w:pPr>
+            <w:r>
+              <w:t>git log</w:t>
+            </w:r>
+          </w:p>
+        </w:tc>
+        <w:tc>
+          <w:tcPr>
+            <w:tcW w:w="7507" w:type="dxa"/>
+          </w:tcPr>
+          <w:p>
+            <w:pPr>
+              <w:pStyle w:val="NoSpacing"/>
+            </w:pPr>
+            <w:r>
+              <w:rPr>
+                <w:rFonts w:cs="Bryant Pro Regular"/>
+                <w:sz w:val="22"/>
+                <w:szCs w:val="22"/>
+              </w:rPr>
+              <w:t>Shows a listing of commits on a branch or involving a specific file and optionally details about what changed between it and its par</w:t>
+            </w:r>
+            <w:r>
+              <w:rPr>
+                <w:rFonts w:cs="Bryant Pro Regular"/>
+                <w:sz w:val="22"/>
+                <w:szCs w:val="22"/>
+              </w:rPr>
+              <w:softHyphen/>
+              <w:t>ents.</w:t>
+            </w:r>
+          </w:p>
+        </w:tc>
+      </w:tr>
+      <w:tr>
+        <w:tc>
+          <w:tcPr>
+            <w:tcW w:w="1555" w:type="dxa"/>
+          </w:tcPr>
+          <w:p>
+            <w:pPr>
+              <w:pStyle w:val="NoSpacing"/>
+            </w:pPr>
+            <w:r>
+              <w:t>git show</w:t>
+            </w:r>
+          </w:p>
+        </w:tc>
+        <w:tc>
+          <w:tcPr>
+            <w:tcW w:w="7507" w:type="dxa"/>
+          </w:tcPr>
+          <w:p>
+            <w:pPr>
+              <w:pStyle w:val="NoSpacing"/>
+            </w:pPr>
+            <w:r>
+              <w:rPr>
+                <w:rFonts w:cs="Bryant Pro Regular"/>
+                <w:sz w:val="22"/>
+                <w:szCs w:val="22"/>
+              </w:rPr>
+              <w:t>Shows information about a git object, normally used to view commit information.</w:t>
+            </w:r>
+          </w:p>
+        </w:tc>
+      </w:tr>
+      <w:tr>
+        <w:tc>
+          <w:tcPr>
+            <w:tcW w:w="1555" w:type="dxa"/>
+          </w:tcPr>
+          <w:p>
+            <w:pPr>
+              <w:pStyle w:val="NoSpacing"/>
+            </w:pPr>
+            <w:r>
+              <w:t>git ls-</w:t>
+            </w:r>
+            <w:proofErr w:type="spellStart"/>
+            <w:r>
+              <w:t>tree</w:t>
+            </w:r>
+            <w:proofErr w:type="spellEnd"/>
+          </w:p>
+        </w:tc>
+        <w:tc>
+          <w:tcPr>
+            <w:tcW w:w="7507" w:type="dxa"/>
+          </w:tcPr>
+          <w:p>
+            <w:pPr>
+              <w:pStyle w:val="NoSpacing"/>
+            </w:pPr>
+            <w:r>
+              <w:rPr>
+                <w:rFonts w:cs="Bryant Pro Regular"/>
+                <w:sz w:val="22"/>
+                <w:szCs w:val="22"/>
+              </w:rPr>
+              <w:t>Shows a tree object, including the mode and name of each node and the SHA-1 value of the blob or tree that it points to. Can also be run recursively to see all subtrees as well.</w:t>
+            </w:r>
+          </w:p>
+        </w:tc>
+      </w:tr>
+      <w:tr>
+        <w:tc>
+          <w:tcPr>
+            <w:tcW w:w="1555" w:type="dxa"/>
+          </w:tcPr>
+          <w:p>
+            <w:pPr>
+              <w:pStyle w:val="NoSpacing"/>
+            </w:pPr>
+            <w:r>
+              <w:t>git cat-file</w:t>
+            </w:r>
+          </w:p>
+        </w:tc>
+        <w:tc>
+          <w:tcPr>
+            <w:tcW w:w="7507" w:type="dxa"/>
+          </w:tcPr>
+          <w:p>
+            <w:pPr>
+              <w:pStyle w:val="NoSpacing"/>
+            </w:pPr>
+            <w:r>
+              <w:rPr>
+                <w:rFonts w:cs="Bryant Pro Regular"/>
+                <w:sz w:val="22"/>
+                <w:szCs w:val="22"/>
+              </w:rPr>
+              <w:t xml:space="preserve">Used to view the type of an object if you only have the SHA-1 </w:t>
+            </w:r>
+            <w:proofErr w:type="gramStart"/>
+            <w:r>
+              <w:rPr>
+                <w:rFonts w:cs="Bryant Pro Regular"/>
+                <w:sz w:val="22"/>
+                <w:szCs w:val="22"/>
+              </w:rPr>
+              <w:t>value, or</w:t>
+            </w:r>
+            <w:proofErr w:type="gramEnd"/>
+            <w:r>
+              <w:rPr>
+                <w:rFonts w:cs="Bryant Pro Regular"/>
+                <w:sz w:val="22"/>
+                <w:szCs w:val="22"/>
+              </w:rPr>
+              <w:t xml:space="preserve"> used to redirect contents of files or view raw information about any object.</w:t>
+            </w:r>
+          </w:p>
+        </w:tc>
+      </w:tr>
+      <w:tr>
+        <w:tc>
+          <w:tcPr>
+            <w:tcW w:w="1555" w:type="dxa"/>
+          </w:tcPr>
+          <w:p>
+            <w:pPr>
+              <w:pStyle w:val="NoSpacing"/>
+            </w:pPr>
+            <w:r>
+              <w:t xml:space="preserve">git </w:t>
+            </w:r>
+            <w:proofErr w:type="spellStart"/>
+            <w:r>
+              <w:t>grep</w:t>
+            </w:r>
+            <w:proofErr w:type="spellEnd"/>
+          </w:p>
+        </w:tc>
+        <w:tc>
+          <w:tcPr>
+            <w:tcW w:w="7507" w:type="dxa"/>
+          </w:tcPr>
+          <w:p>
+            <w:pPr>
+              <w:pStyle w:val="NoSpacing"/>
+            </w:pPr>
+            <w:proofErr w:type="spellStart"/>
+            <w:proofErr w:type="gramStart"/>
+            <w:r>
+              <w:rPr>
+                <w:rFonts w:cs="Bryant Pro Regular"/>
+                <w:sz w:val="22"/>
+                <w:szCs w:val="22"/>
+              </w:rPr>
+              <w:t>Lets</w:t>
+            </w:r>
+            <w:proofErr w:type="spellEnd"/>
+            <w:proofErr w:type="gramEnd"/>
+            <w:r>
+              <w:rPr>
+                <w:rFonts w:cs="Bryant Pro Regular"/>
+                <w:sz w:val="22"/>
+                <w:szCs w:val="22"/>
+              </w:rPr>
+              <w:t xml:space="preserve"> you search through your trees of content for words and phrases without having to actually check them out.</w:t>
+            </w:r>
+          </w:p>
+        </w:tc>
+      </w:tr>
+      <w:tr>
+        <w:tc>
+          <w:tcPr>
+            <w:tcW w:w="1555" w:type="dxa"/>
+          </w:tcPr>
+          <w:p>
+            <w:pPr>
+              <w:pStyle w:val="NoSpacing"/>
+            </w:pPr>
+            <w:r>
+              <w:t>git diff</w:t>
+            </w:r>
+          </w:p>
+        </w:tc>
+        <w:tc>
+          <w:tcPr>
+            <w:tcW w:w="7507" w:type="dxa"/>
+          </w:tcPr>
+          <w:p>
+            <w:pPr>
+              <w:pStyle w:val="NoSpacing"/>
+            </w:pPr>
+            <w:r>
+              <w:rPr>
+                <w:rFonts w:cs="Bryant Pro Regular"/>
+                <w:sz w:val="22"/>
+                <w:szCs w:val="22"/>
+              </w:rPr>
+              <w:t>Generates patch files or statistics of differences between paths or files in your git repository, or your index or your working directory.</w:t>
+            </w:r>
+          </w:p>
+        </w:tc>
+      </w:tr>
+      <w:tr>
+        <w:tc>
+          <w:tcPr>
+            <w:tcW w:w="1555" w:type="dxa"/>
+          </w:tcPr>
+          <w:p>
+            <w:pPr>
+              <w:pStyle w:val="NoSpacing"/>
+            </w:pPr>
+            <w:proofErr w:type="spellStart"/>
+            <w:r>
+              <w:t>gitk</w:t>
+            </w:r>
+            <w:proofErr w:type="spellEnd"/>
+          </w:p>
+        </w:tc>
+        <w:tc>
+          <w:tcPr>
+            <w:tcW w:w="7507" w:type="dxa"/>
+          </w:tcPr>
+          <w:p>
+            <w:pPr>
+              <w:pStyle w:val="NoSpacing"/>
+            </w:pPr>
+            <w:r>
+              <w:rPr>
+                <w:rFonts w:cs="Bryant Pro Regular"/>
+                <w:sz w:val="22"/>
+                <w:szCs w:val="22"/>
+              </w:rPr>
+              <w:t xml:space="preserve">Graphical </w:t>
+            </w:r>
+            <w:proofErr w:type="spellStart"/>
+            <w:r>
+              <w:rPr>
+                <w:rFonts w:cs="Bryant Pro Regular"/>
+                <w:sz w:val="22"/>
+                <w:szCs w:val="22"/>
+              </w:rPr>
+              <w:t>Tcl</w:t>
+            </w:r>
+            <w:proofErr w:type="spellEnd"/>
+            <w:r>
+              <w:rPr>
+                <w:rFonts w:cs="Bryant Pro Regular"/>
+                <w:sz w:val="22"/>
+                <w:szCs w:val="22"/>
+              </w:rPr>
+              <w:t>/Tk based interface to a local Git repository</w:t>
+            </w:r>
+          </w:p>
+        </w:tc>
+      </w:tr>
+      <w:tr>
+        <w:tc>
+          <w:tcPr>
+            <w:tcW w:w="1555" w:type="dxa"/>
+          </w:tcPr>
+          <w:p>
+            <w:pPr>
+              <w:pStyle w:val="NoSpacing"/>
+            </w:pPr>
+            <w:r>
+              <w:t xml:space="preserve">git </w:t>
+            </w:r>
+            <w:proofErr w:type="spellStart"/>
+            <w:r>
+              <w:t>instaweb</w:t>
+            </w:r>
+            <w:proofErr w:type="spellEnd"/>
+          </w:p>
+        </w:tc>
+        <w:tc>
+          <w:tcPr>
+            <w:tcW w:w="7507" w:type="dxa"/>
+          </w:tcPr>
+          <w:p>
+            <w:pPr>
+              <w:pStyle w:val="NoSpacing"/>
+            </w:pPr>
+            <w:r>
+              <w:rPr>
+                <w:rFonts w:cs="Bryant Pro Regular"/>
+                <w:sz w:val="22"/>
+                <w:szCs w:val="22"/>
+              </w:rPr>
+              <w:t>Wrapper script to quickly run a web server with an interface into your repository and automatically directs a web browser to it.</w:t>
+            </w:r>
+          </w:p>
+        </w:tc>
+      </w:tr>
+    </w:tbl>
+    <w:p>
+      <w:pPr>
+        <w:pStyle w:val="NoSpacing"/>
+      </w:pPr>
+    </w:p>
     <w:p>
       <w:pPr>
         <w:spacing w:after="160" w:line="259" w:lineRule="auto"/>
@@ -24168,9 +25677,6 @@
         </w:rPr>
       </w:pPr>
       <w:r>
-        <w:rPr>
-          <w:lang w:val="en-US"/>
-        </w:rPr>
         <w:br w:type="page"/>
       </w:r>
     </w:p>
@@ -27318,6 +28824,637 @@
     </w:p>
     <w:p>
       <w:pPr>
+        <w:pStyle w:val="Heading1"/>
+        <w:rPr>
+          <w:lang w:val="en-US"/>
+        </w:rPr>
+      </w:pPr>
+      <w:r>
+        <w:rPr>
+          <w:lang w:val="en-US"/>
+        </w:rPr>
+        <w:lastRenderedPageBreak/>
+        <w:t>Browsing Git</w:t>
+      </w:r>
+    </w:p>
+    <w:p>
+      <w:pPr>
+        <w:pStyle w:val="NoSpacing"/>
+      </w:pPr>
+    </w:p>
+    <w:p>
+      <w:pPr>
+        <w:pStyle w:val="NoSpacing"/>
+        <w:jc w:val="both"/>
+      </w:pPr>
+    </w:p>
+    <w:p>
+      <w:pPr>
+        <w:pStyle w:val="NoSpacing"/>
+        <w:jc w:val="both"/>
+        <w:rPr>
+          <w:rFonts w:cs="Bryant Pro Regular"/>
+          <w:color w:val="000000"/>
+        </w:rPr>
+      </w:pPr>
+      <w:r>
+        <w:t xml:space="preserve">Git has an easy way </w:t>
+      </w:r>
+      <w:proofErr w:type="gramStart"/>
+      <w:r>
+        <w:t>for</w:t>
+      </w:r>
+      <w:proofErr w:type="gramEnd"/>
+      <w:r>
+        <w:t xml:space="preserve"> searching through trees in your repository </w:t>
+      </w:r>
+      <w:proofErr w:type="spellStart"/>
+      <w:r>
+        <w:t>whitout</w:t>
+      </w:r>
+      <w:proofErr w:type="spellEnd"/>
+      <w:r>
+        <w:t xml:space="preserve"> having to check them out into your working directory.</w:t>
+      </w:r>
+      <w:r>
+        <w:rPr>
+          <w:rFonts w:cs="Bryant Pro Regular"/>
+          <w:color w:val="000000"/>
+        </w:rPr>
+        <w:t xml:space="preserve"> It is called ‘git-grep’ and works very much like the tradi</w:t>
+      </w:r>
+      <w:r>
+        <w:rPr>
+          <w:rFonts w:cs="Bryant Pro Regular"/>
+          <w:color w:val="000000"/>
+        </w:rPr>
+        <w:softHyphen/>
+        <w:t xml:space="preserve">tional UNIX ‘grep’ command, with the difference that instead of listing the files you want to search as an argument, you list the trees you want to </w:t>
+      </w:r>
+      <w:proofErr w:type="gramStart"/>
+      <w:r>
+        <w:rPr>
+          <w:rFonts w:cs="Bryant Pro Regular"/>
+          <w:color w:val="000000"/>
+        </w:rPr>
+        <w:t>search</w:t>
+      </w:r>
+      <w:proofErr w:type="gramEnd"/>
+    </w:p>
+    <w:p>
+      <w:pPr>
+        <w:pStyle w:val="NoSpacing"/>
+        <w:jc w:val="both"/>
+      </w:pPr>
+    </w:p>
+    <w:p>
+      <w:pPr>
+        <w:pStyle w:val="NoSpacing"/>
+        <w:jc w:val="both"/>
+        <w:rPr>
+          <w:rFonts w:eastAsiaTheme="minorHAnsi"/>
+          <w:color w:val="000000"/>
+        </w:rPr>
+      </w:pPr>
+      <w:r>
+        <w:rPr>
+          <w:rFonts w:eastAsiaTheme="minorHAnsi"/>
+          <w:color w:val="000000"/>
+        </w:rPr>
+        <w:t>For example, if we wanted to search for the string ‘</w:t>
+      </w:r>
+      <w:proofErr w:type="spellStart"/>
+      <w:r>
+        <w:rPr>
+          <w:rFonts w:eastAsiaTheme="minorHAnsi"/>
+          <w:color w:val="000000"/>
+        </w:rPr>
+        <w:t>log_syslog</w:t>
+      </w:r>
+      <w:proofErr w:type="spellEnd"/>
+      <w:r>
+        <w:rPr>
+          <w:rFonts w:eastAsiaTheme="minorHAnsi"/>
+          <w:color w:val="000000"/>
+        </w:rPr>
+        <w:t>’ in versions 1.0 and 1.5.3.8 of the Git source code in the C files only, we can find that very easily.</w:t>
+      </w:r>
+    </w:p>
+    <w:p>
+      <w:pPr>
+        <w:pStyle w:val="NoSpacing"/>
+        <w:jc w:val="both"/>
+        <w:rPr>
+          <w:rFonts w:eastAsiaTheme="minorHAnsi"/>
+          <w:color w:val="000000"/>
+        </w:rPr>
+      </w:pPr>
+    </w:p>
+    <w:p>
+      <w:pPr>
+        <w:pStyle w:val="StyleCode"/>
+        <w:rPr>
+          <w:rFonts w:eastAsiaTheme="minorHAnsi"/>
+        </w:rPr>
+      </w:pPr>
+      <w:r>
+        <w:rPr>
+          <w:rFonts w:eastAsiaTheme="minorHAnsi"/>
+        </w:rPr>
+        <w:t>$ git grep -n ‘</w:t>
+      </w:r>
+      <w:proofErr w:type="spellStart"/>
+      <w:r>
+        <w:rPr>
+          <w:rFonts w:eastAsiaTheme="minorHAnsi"/>
+        </w:rPr>
+        <w:t>log_syslog</w:t>
+      </w:r>
+      <w:proofErr w:type="spellEnd"/>
+      <w:r>
+        <w:rPr>
+          <w:rFonts w:eastAsiaTheme="minorHAnsi"/>
+        </w:rPr>
+        <w:t>’ v1.5.3.8 v1.0.0 -- *.c</w:t>
+      </w:r>
+    </w:p>
+    <w:p>
+      <w:pPr>
+        <w:pStyle w:val="StyleCode"/>
+        <w:rPr>
+          <w:rFonts w:eastAsiaTheme="minorHAnsi"/>
+        </w:rPr>
+      </w:pPr>
+    </w:p>
+    <w:p>
+      <w:pPr>
+        <w:pStyle w:val="StyleCode"/>
+        <w:rPr>
+          <w:rFonts w:eastAsiaTheme="minorHAnsi"/>
+        </w:rPr>
+      </w:pPr>
+      <w:r>
+        <w:t xml:space="preserve">$ git </w:t>
+      </w:r>
+      <w:proofErr w:type="gramStart"/>
+      <w:r>
+        <w:t>grep  -</w:t>
+      </w:r>
+      <w:proofErr w:type="gramEnd"/>
+      <w:r>
+        <w:t>c ‘</w:t>
+      </w:r>
+      <w:proofErr w:type="spellStart"/>
+      <w:r>
+        <w:t>log_syslog</w:t>
+      </w:r>
+      <w:proofErr w:type="spellEnd"/>
+      <w:r>
+        <w:t>’ v1.5.3.8 v1.0.0 -- *.c</w:t>
+      </w:r>
+    </w:p>
+    <w:p>
+      <w:pPr>
+        <w:pStyle w:val="StyleCode"/>
+      </w:pPr>
+    </w:p>
+    <w:p>
+      <w:pPr>
+        <w:pStyle w:val="NoSpacing"/>
+      </w:pPr>
+    </w:p>
+    <w:p>
+      <w:pPr>
+        <w:pStyle w:val="NoSpacing"/>
+      </w:pPr>
+      <w:r>
+        <w:t>Git diff</w:t>
+      </w:r>
+    </w:p>
+    <w:p>
+      <w:pPr>
+        <w:pStyle w:val="NoSpacing"/>
+        <w:rPr>
+          <w:rFonts w:cs="Bryant Pro Regular"/>
+          <w:color w:val="000000"/>
+          <w:sz w:val="22"/>
+          <w:szCs w:val="22"/>
+        </w:rPr>
+      </w:pPr>
+    </w:p>
+    <w:p>
+      <w:pPr>
+        <w:pStyle w:val="NoSpacing"/>
+        <w:rPr>
+          <w:rFonts w:cs="Bryant Pro Regular"/>
+          <w:color w:val="000000"/>
+          <w:sz w:val="22"/>
+          <w:szCs w:val="22"/>
+        </w:rPr>
+      </w:pPr>
+      <w:r>
+        <w:rPr>
+          <w:rFonts w:cs="Bryant Pro Regular"/>
+          <w:color w:val="000000"/>
+          <w:sz w:val="22"/>
+          <w:szCs w:val="22"/>
+        </w:rPr>
+        <w:t>Git has a great diff utility built in that can give you statistics or a patch file given any combination of tree objects, working directory and index.</w:t>
+      </w:r>
+    </w:p>
+    <w:p>
+      <w:pPr>
+        <w:pStyle w:val="NoSpacing"/>
+        <w:rPr>
+          <w:rFonts w:cs="Bryant Pro Regular"/>
+          <w:color w:val="000000"/>
+          <w:sz w:val="22"/>
+          <w:szCs w:val="22"/>
+        </w:rPr>
+      </w:pPr>
+    </w:p>
+    <w:p>
+      <w:pPr>
+        <w:pStyle w:val="NoSpacing"/>
+        <w:rPr>
+          <w:rFonts w:cs="Bryant Pro Regular"/>
+          <w:color w:val="000000"/>
+          <w:sz w:val="22"/>
+          <w:szCs w:val="22"/>
+        </w:rPr>
+      </w:pPr>
+      <w:r>
+        <w:rPr>
+          <w:rFonts w:cs="Bryant Pro Regular"/>
+          <w:color w:val="000000"/>
+          <w:sz w:val="22"/>
+          <w:szCs w:val="22"/>
+        </w:rPr>
+        <w:t>If you simply run ‘git diff’ with no arguments, it will show you the dif</w:t>
+      </w:r>
+      <w:r>
+        <w:rPr>
+          <w:rFonts w:cs="Bryant Pro Regular"/>
+          <w:color w:val="000000"/>
+          <w:sz w:val="22"/>
+          <w:szCs w:val="22"/>
+        </w:rPr>
+        <w:softHyphen/>
+        <w:t>ferences between your current working directory and your index, that is, the last time you ran ‘git add’ on your files.</w:t>
+      </w:r>
+    </w:p>
+    <w:p>
+      <w:pPr>
+        <w:pStyle w:val="NoSpacing"/>
+        <w:rPr>
+          <w:rFonts w:cs="Bryant Pro Regular"/>
+          <w:color w:val="000000"/>
+          <w:sz w:val="22"/>
+          <w:szCs w:val="22"/>
+        </w:rPr>
+      </w:pPr>
+    </w:p>
+    <w:p>
+      <w:pPr>
+        <w:pStyle w:val="NoSpacing"/>
+        <w:rPr>
+          <w:rFonts w:cs="Bryant Pro Regular"/>
+          <w:color w:val="000000"/>
+          <w:sz w:val="22"/>
+          <w:szCs w:val="22"/>
+        </w:rPr>
+      </w:pPr>
+      <w:r>
+        <w:rPr>
+          <w:rFonts w:cs="Bryant Pro Regular"/>
+          <w:color w:val="000000"/>
+          <w:sz w:val="22"/>
+          <w:szCs w:val="22"/>
+        </w:rPr>
+        <w:t xml:space="preserve">You can also use ‘git diff’ to show you some spiffy stats for a diff, rather than a patch </w:t>
+      </w:r>
+      <w:proofErr w:type="gramStart"/>
+      <w:r>
+        <w:rPr>
+          <w:rFonts w:cs="Bryant Pro Regular"/>
+          <w:color w:val="000000"/>
+          <w:sz w:val="22"/>
+          <w:szCs w:val="22"/>
+        </w:rPr>
+        <w:t>file</w:t>
+      </w:r>
+      <w:proofErr w:type="gramEnd"/>
+    </w:p>
+    <w:p>
+      <w:pPr>
+        <w:pStyle w:val="StyleCode"/>
+      </w:pPr>
+    </w:p>
+    <w:p>
+      <w:pPr>
+        <w:pStyle w:val="StyleCode"/>
+        <w:rPr>
+          <w:rFonts w:cs="Bitstream Vera Sans Mono"/>
+          <w:sz w:val="18"/>
+          <w:szCs w:val="18"/>
+        </w:rPr>
+      </w:pPr>
+      <w:r>
+        <w:rPr>
+          <w:rFonts w:cs="Bitstream Vera Sans Mono"/>
+          <w:sz w:val="18"/>
+          <w:szCs w:val="18"/>
+        </w:rPr>
+        <w:t>$ git diff --</w:t>
+      </w:r>
+      <w:proofErr w:type="spellStart"/>
+      <w:r>
+        <w:rPr>
+          <w:rFonts w:cs="Bitstream Vera Sans Mono"/>
+          <w:sz w:val="18"/>
+          <w:szCs w:val="18"/>
+        </w:rPr>
+        <w:t>numstat</w:t>
+      </w:r>
+      <w:proofErr w:type="spellEnd"/>
+      <w:r>
+        <w:rPr>
+          <w:rFonts w:cs="Bitstream Vera Sans Mono"/>
+          <w:sz w:val="18"/>
+          <w:szCs w:val="18"/>
+        </w:rPr>
+        <w:t xml:space="preserve"> a11bef06a3f</w:t>
+      </w:r>
+      <w:proofErr w:type="gramStart"/>
+      <w:r>
+        <w:rPr>
+          <w:rFonts w:cs="Bitstream Vera Sans Mono"/>
+          <w:sz w:val="18"/>
+          <w:szCs w:val="18"/>
+        </w:rPr>
+        <w:t>65..</w:t>
+      </w:r>
+      <w:proofErr w:type="gramEnd"/>
+      <w:r>
+        <w:rPr>
+          <w:rFonts w:cs="Bitstream Vera Sans Mono"/>
+          <w:sz w:val="18"/>
+          <w:szCs w:val="18"/>
+        </w:rPr>
+        <w:t>cf25cc3bfb0</w:t>
+      </w:r>
+    </w:p>
+    <w:p>
+      <w:pPr>
+        <w:pStyle w:val="StyleCode"/>
+        <w:rPr>
+          <w:rFonts w:cs="Bitstream Vera Sans Mono"/>
+          <w:sz w:val="18"/>
+          <w:szCs w:val="18"/>
+        </w:rPr>
+      </w:pPr>
+    </w:p>
+    <w:p>
+      <w:pPr>
+        <w:pStyle w:val="StyleCode"/>
+        <w:rPr>
+          <w:rFonts w:cs="Bitstream Vera Sans Mono"/>
+          <w:sz w:val="18"/>
+          <w:szCs w:val="18"/>
+        </w:rPr>
+      </w:pPr>
+      <w:r>
+        <w:rPr>
+          <w:rFonts w:cs="Bitstream Vera Sans Mono"/>
+          <w:sz w:val="18"/>
+          <w:szCs w:val="18"/>
+        </w:rPr>
+        <w:t>$ git diff --stat 0576fac</w:t>
+      </w:r>
+      <w:proofErr w:type="gramStart"/>
+      <w:r>
+        <w:rPr>
+          <w:rFonts w:cs="Bitstream Vera Sans Mono"/>
+          <w:sz w:val="18"/>
+          <w:szCs w:val="18"/>
+        </w:rPr>
+        <w:t>35..</w:t>
+      </w:r>
+      <w:proofErr w:type="gramEnd"/>
+    </w:p>
+    <w:p>
+      <w:pPr>
+        <w:pStyle w:val="StyleCode"/>
+        <w:rPr>
+          <w:rFonts w:cs="Bitstream Vera Sans Mono"/>
+          <w:sz w:val="18"/>
+          <w:szCs w:val="18"/>
+        </w:rPr>
+      </w:pPr>
+    </w:p>
+    <w:p>
+      <w:pPr>
+        <w:pStyle w:val="NoSpacing"/>
+        <w:rPr>
+          <w:rFonts w:ascii="Bryant Pro Regular" w:eastAsiaTheme="minorHAnsi" w:hAnsi="Bryant Pro Regular" w:cs="Bryant Pro Regular"/>
+          <w:color w:val="000000"/>
+          <w:sz w:val="22"/>
+          <w:szCs w:val="22"/>
+        </w:rPr>
+      </w:pPr>
+    </w:p>
+    <w:p>
+      <w:pPr>
+        <w:pStyle w:val="NoSpacing"/>
+        <w:rPr>
+          <w:rFonts w:ascii="Bryant Pro Regular" w:eastAsiaTheme="minorHAnsi" w:hAnsi="Bryant Pro Regular" w:cs="Bryant Pro Regular"/>
+          <w:color w:val="000000"/>
+          <w:sz w:val="22"/>
+          <w:szCs w:val="22"/>
+        </w:rPr>
+      </w:pPr>
+      <w:r>
+        <w:rPr>
+          <w:rFonts w:ascii="Bryant Pro Regular" w:eastAsiaTheme="minorHAnsi" w:hAnsi="Bryant Pro Regular" w:cs="Bryant Pro Regular"/>
+          <w:color w:val="000000"/>
+          <w:sz w:val="22"/>
+          <w:szCs w:val="22"/>
+        </w:rPr>
+        <w:t>If you want to see what the specific difference is in one of those files, you can just add a path limiter to the diff command.</w:t>
+      </w:r>
+    </w:p>
+    <w:p>
+      <w:pPr>
+        <w:pStyle w:val="NoSpacing"/>
+        <w:rPr>
+          <w:rFonts w:ascii="Bryant Pro Regular" w:eastAsiaTheme="minorHAnsi" w:hAnsi="Bryant Pro Regular" w:cs="Bryant Pro Regular"/>
+          <w:color w:val="000000"/>
+          <w:sz w:val="22"/>
+          <w:szCs w:val="22"/>
+        </w:rPr>
+      </w:pPr>
+    </w:p>
+    <w:p>
+      <w:pPr>
+        <w:pStyle w:val="StyleCode"/>
+        <w:rPr>
+          <w:rFonts w:eastAsiaTheme="minorHAnsi"/>
+        </w:rPr>
+      </w:pPr>
+      <w:r>
+        <w:rPr>
+          <w:rFonts w:eastAsiaTheme="minorHAnsi"/>
+        </w:rPr>
+        <w:t>$ git diff a11bef06a3f</w:t>
+      </w:r>
+      <w:proofErr w:type="gramStart"/>
+      <w:r>
+        <w:rPr>
+          <w:rFonts w:eastAsiaTheme="minorHAnsi"/>
+        </w:rPr>
+        <w:t>65..</w:t>
+      </w:r>
+      <w:proofErr w:type="gramEnd"/>
+      <w:r>
+        <w:rPr>
+          <w:rFonts w:eastAsiaTheme="minorHAnsi"/>
+        </w:rPr>
+        <w:t xml:space="preserve">cf25cc3bfb0 – </w:t>
+      </w:r>
+      <w:proofErr w:type="spellStart"/>
+      <w:r>
+        <w:rPr>
+          <w:rFonts w:eastAsiaTheme="minorHAnsi"/>
+        </w:rPr>
+        <w:t>Rakefile</w:t>
+      </w:r>
+      <w:proofErr w:type="spellEnd"/>
+    </w:p>
+    <w:p>
+      <w:pPr>
+        <w:pStyle w:val="NoSpacing"/>
+        <w:rPr>
+          <w:rFonts w:ascii="Bitstream Vera Sans Mono" w:eastAsiaTheme="minorHAnsi" w:hAnsi="Bitstream Vera Sans Mono" w:cs="Bitstream Vera Sans Mono"/>
+          <w:color w:val="000000"/>
+          <w:sz w:val="18"/>
+          <w:szCs w:val="18"/>
+        </w:rPr>
+      </w:pPr>
+    </w:p>
+    <w:p>
+      <w:pPr>
+        <w:pStyle w:val="NoSpacing"/>
+        <w:rPr>
+          <w:rFonts w:cs="Bryant Pro Regular"/>
+          <w:color w:val="000000"/>
+          <w:sz w:val="22"/>
+          <w:szCs w:val="22"/>
+        </w:rPr>
+      </w:pPr>
+      <w:r>
+        <w:rPr>
+          <w:rFonts w:cs="Bryant Pro Regular"/>
+          <w:color w:val="000000"/>
+          <w:sz w:val="22"/>
+          <w:szCs w:val="22"/>
+        </w:rPr>
+        <w:t xml:space="preserve">You can use this command to detect changes between your index and any tree, or your working directory and any tree, </w:t>
+      </w:r>
+      <w:proofErr w:type="spellStart"/>
+      <w:r>
+        <w:rPr>
+          <w:rFonts w:cs="Bryant Pro Regular"/>
+          <w:color w:val="000000"/>
+          <w:sz w:val="22"/>
+          <w:szCs w:val="22"/>
+        </w:rPr>
+        <w:t>your</w:t>
+      </w:r>
+      <w:proofErr w:type="spellEnd"/>
+      <w:r>
+        <w:rPr>
+          <w:rFonts w:cs="Bryant Pro Regular"/>
+          <w:color w:val="000000"/>
+          <w:sz w:val="22"/>
+          <w:szCs w:val="22"/>
+        </w:rPr>
+        <w:t xml:space="preserve"> working </w:t>
+      </w:r>
+      <w:proofErr w:type="gramStart"/>
+      <w:r>
+        <w:rPr>
+          <w:rFonts w:cs="Bryant Pro Regular"/>
+          <w:color w:val="000000"/>
+          <w:sz w:val="22"/>
+          <w:szCs w:val="22"/>
+        </w:rPr>
+        <w:t>directory</w:t>
+      </w:r>
+      <w:proofErr w:type="gramEnd"/>
+      <w:r>
+        <w:rPr>
+          <w:rFonts w:cs="Bryant Pro Regular"/>
+          <w:color w:val="000000"/>
+          <w:sz w:val="22"/>
+          <w:szCs w:val="22"/>
+        </w:rPr>
+        <w:t xml:space="preserve"> and your index, etc.</w:t>
+      </w:r>
+    </w:p>
+    <w:p>
+      <w:pPr>
+        <w:pStyle w:val="NoSpacing"/>
+        <w:rPr>
+          <w:rFonts w:cs="Bryant Pro Regular"/>
+          <w:color w:val="000000"/>
+          <w:sz w:val="22"/>
+          <w:szCs w:val="22"/>
+        </w:rPr>
+      </w:pPr>
+    </w:p>
+    <w:p>
+      <w:pPr>
+        <w:pStyle w:val="NoSpacing"/>
+      </w:pPr>
+      <w:r>
+        <w:rPr>
+          <w:rFonts w:cs="Bryant Pro Regular"/>
+          <w:color w:val="000000"/>
+          <w:sz w:val="22"/>
+          <w:szCs w:val="22"/>
+        </w:rPr>
+        <w:t xml:space="preserve">The default output of the ‘git diff’ command is a valid patch file. </w:t>
+      </w:r>
+    </w:p>
+    <w:p>
+      <w:pPr>
+        <w:pStyle w:val="NoSpacing"/>
+      </w:pPr>
+    </w:p>
+    <w:p>
+      <w:pPr>
+        <w:pStyle w:val="NoSpacing"/>
+      </w:pPr>
+    </w:p>
+    <w:p>
+      <w:pPr>
+        <w:spacing w:after="160" w:line="259" w:lineRule="auto"/>
+        <w:rPr>
+          <w:rFonts w:ascii="Times New Roman" w:hAnsi="Times New Roman"/>
+          <w:sz w:val="24"/>
+          <w:szCs w:val="24"/>
+          <w:lang w:val="en-US" w:eastAsia="fr-FR"/>
+        </w:rPr>
+      </w:pPr>
+      <w:r>
+        <w:rPr>
+          <w:lang w:val="en-US"/>
+        </w:rPr>
+        <w:br w:type="page"/>
+      </w:r>
+    </w:p>
+    <w:p>
+      <w:pPr>
         <w:autoSpaceDE w:val="0"/>
         <w:autoSpaceDN w:val="0"/>
         <w:adjustRightInd w:val="0"/>
@@ -27440,10 +29577,1091 @@
     </w:p>
     <w:p>
       <w:pPr>
+        <w:pStyle w:val="Heading2"/>
+      </w:pPr>
+      <w:r>
+        <w:t>Extra Tools</w:t>
+      </w:r>
+    </w:p>
+    <w:tbl>
+      <w:tblPr>
+        <w:tblStyle w:val="TableGrid"/>
+        <w:tblW w:w="0" w:type="auto"/>
+        <w:tblLook w:val="04A0" w:firstRow="1" w:lastRow="0" w:firstColumn="1" w:lastColumn="0" w:noHBand="0" w:noVBand="1"/>
+      </w:tblPr>
+      <w:tblGrid>
+        <w:gridCol w:w="4531"/>
+        <w:gridCol w:w="4531"/>
+      </w:tblGrid>
+      <w:tr>
+        <w:tc>
+          <w:tcPr>
+            <w:tcW w:w="4531" w:type="dxa"/>
+          </w:tcPr>
+          <w:p>
+            <w:proofErr w:type="gramStart"/>
+            <w:r>
+              <w:rPr>
+                <w:rFonts w:cs="Bryant Pro Medium"/>
+                <w:color w:val="000000"/>
+                <w:sz w:val="32"/>
+                <w:szCs w:val="32"/>
+              </w:rPr>
+              <w:t>git</w:t>
+            </w:r>
+            <w:proofErr w:type="gramEnd"/>
+            <w:r>
+              <w:rPr>
+                <w:rFonts w:cs="Bryant Pro Medium"/>
+                <w:color w:val="000000"/>
+                <w:sz w:val="32"/>
+                <w:szCs w:val="32"/>
+              </w:rPr>
+              <w:t xml:space="preserve"> archive</w:t>
+            </w:r>
+          </w:p>
+        </w:tc>
+        <w:tc>
+          <w:tcPr>
+            <w:tcW w:w="4531" w:type="dxa"/>
+          </w:tcPr>
+          <w:p>
+            <w:pPr>
+              <w:rPr>
+                <w:lang w:val="en-US"/>
+              </w:rPr>
+            </w:pPr>
+            <w:r>
+              <w:rPr>
+                <w:rFonts w:cs="Bryant Pro Regular"/>
+                <w:color w:val="000000"/>
+                <w:sz w:val="22"/>
+                <w:szCs w:val="22"/>
+                <w:lang w:val="en-US"/>
+              </w:rPr>
+              <w:t>Creates a tar or zip file of the contents of a single tree from your repository. Easiest way to export a snapshot of content from your repository.</w:t>
+            </w:r>
+          </w:p>
+        </w:tc>
+      </w:tr>
+      <w:tr>
+        <w:tc>
+          <w:tcPr>
+            <w:tcW w:w="4531" w:type="dxa"/>
+          </w:tcPr>
+          <w:p>
+            <w:proofErr w:type="gramStart"/>
+            <w:r>
+              <w:rPr>
+                <w:rFonts w:cs="Bryant Pro Medium"/>
+                <w:color w:val="000000"/>
+                <w:sz w:val="32"/>
+                <w:szCs w:val="32"/>
+              </w:rPr>
+              <w:t>git</w:t>
+            </w:r>
+            <w:proofErr w:type="gramEnd"/>
+            <w:r>
+              <w:rPr>
+                <w:rFonts w:cs="Bryant Pro Medium"/>
+                <w:color w:val="000000"/>
+                <w:sz w:val="32"/>
+                <w:szCs w:val="32"/>
+              </w:rPr>
+              <w:t xml:space="preserve"> </w:t>
+            </w:r>
+            <w:proofErr w:type="spellStart"/>
+            <w:r>
+              <w:rPr>
+                <w:rFonts w:cs="Bryant Pro Medium"/>
+                <w:color w:val="000000"/>
+                <w:sz w:val="32"/>
+                <w:szCs w:val="32"/>
+              </w:rPr>
+              <w:t>gc</w:t>
+            </w:r>
+            <w:proofErr w:type="spellEnd"/>
+          </w:p>
+        </w:tc>
+        <w:tc>
+          <w:tcPr>
+            <w:tcW w:w="4531" w:type="dxa"/>
+          </w:tcPr>
+          <w:p>
+            <w:r>
+              <w:rPr>
+                <w:rFonts w:cs="Bryant Pro Regular"/>
+                <w:color w:val="000000"/>
+                <w:sz w:val="22"/>
+                <w:szCs w:val="22"/>
+                <w:lang w:val="en-US"/>
+              </w:rPr>
+              <w:t xml:space="preserve">Garbage collector for your repository. Packs all your loose objects for space and speed </w:t>
+            </w:r>
+            <w:proofErr w:type="gramStart"/>
+            <w:r>
+              <w:rPr>
+                <w:rFonts w:cs="Bryant Pro Regular"/>
+                <w:color w:val="000000"/>
+                <w:sz w:val="22"/>
+                <w:szCs w:val="22"/>
+                <w:lang w:val="en-US"/>
+              </w:rPr>
+              <w:t>efficiency</w:t>
+            </w:r>
+            <w:proofErr w:type="gramEnd"/>
+            <w:r>
+              <w:rPr>
+                <w:rFonts w:cs="Bryant Pro Regular"/>
+                <w:color w:val="000000"/>
+                <w:sz w:val="22"/>
+                <w:szCs w:val="22"/>
+                <w:lang w:val="en-US"/>
+              </w:rPr>
+              <w:t xml:space="preserve"> and optionally removes unreachable objects as well. </w:t>
+            </w:r>
+            <w:proofErr w:type="spellStart"/>
+            <w:r>
+              <w:rPr>
+                <w:rFonts w:cs="Bryant Pro Regular"/>
+                <w:color w:val="000000"/>
+                <w:sz w:val="22"/>
+                <w:szCs w:val="22"/>
+              </w:rPr>
+              <w:t>Should</w:t>
+            </w:r>
+            <w:proofErr w:type="spellEnd"/>
+            <w:r>
+              <w:rPr>
+                <w:rFonts w:cs="Bryant Pro Regular"/>
+                <w:color w:val="000000"/>
+                <w:sz w:val="22"/>
+                <w:szCs w:val="22"/>
+              </w:rPr>
+              <w:t xml:space="preserve"> </w:t>
+            </w:r>
+            <w:proofErr w:type="spellStart"/>
+            <w:r>
+              <w:rPr>
+                <w:rFonts w:cs="Bryant Pro Regular"/>
+                <w:color w:val="000000"/>
+                <w:sz w:val="22"/>
+                <w:szCs w:val="22"/>
+              </w:rPr>
+              <w:t>be</w:t>
+            </w:r>
+            <w:proofErr w:type="spellEnd"/>
+            <w:r>
+              <w:rPr>
+                <w:rFonts w:cs="Bryant Pro Regular"/>
+                <w:color w:val="000000"/>
+                <w:sz w:val="22"/>
+                <w:szCs w:val="22"/>
+              </w:rPr>
+              <w:t xml:space="preserve"> run </w:t>
+            </w:r>
+            <w:proofErr w:type="spellStart"/>
+            <w:r>
+              <w:rPr>
+                <w:rFonts w:cs="Bryant Pro Regular"/>
+                <w:color w:val="000000"/>
+                <w:sz w:val="22"/>
+                <w:szCs w:val="22"/>
+              </w:rPr>
+              <w:t>occasionally</w:t>
+            </w:r>
+            <w:proofErr w:type="spellEnd"/>
+            <w:r>
+              <w:rPr>
+                <w:rFonts w:cs="Bryant Pro Regular"/>
+                <w:color w:val="000000"/>
+                <w:sz w:val="22"/>
+                <w:szCs w:val="22"/>
+              </w:rPr>
+              <w:t xml:space="preserve"> on </w:t>
+            </w:r>
+            <w:proofErr w:type="spellStart"/>
+            <w:r>
+              <w:rPr>
+                <w:rFonts w:cs="Bryant Pro Regular"/>
+                <w:color w:val="000000"/>
+                <w:sz w:val="22"/>
+                <w:szCs w:val="22"/>
+              </w:rPr>
+              <w:t>each</w:t>
+            </w:r>
+            <w:proofErr w:type="spellEnd"/>
+            <w:r>
+              <w:rPr>
+                <w:rFonts w:cs="Bryant Pro Regular"/>
+                <w:color w:val="000000"/>
+                <w:sz w:val="22"/>
+                <w:szCs w:val="22"/>
+              </w:rPr>
+              <w:t xml:space="preserve"> of </w:t>
+            </w:r>
+            <w:proofErr w:type="spellStart"/>
+            <w:r>
+              <w:rPr>
+                <w:rFonts w:cs="Bryant Pro Regular"/>
+                <w:color w:val="000000"/>
+                <w:sz w:val="22"/>
+                <w:szCs w:val="22"/>
+              </w:rPr>
+              <w:t>your</w:t>
+            </w:r>
+            <w:proofErr w:type="spellEnd"/>
+            <w:r>
+              <w:rPr>
+                <w:rFonts w:cs="Bryant Pro Regular"/>
+                <w:color w:val="000000"/>
+                <w:sz w:val="22"/>
+                <w:szCs w:val="22"/>
+              </w:rPr>
+              <w:t xml:space="preserve"> repos.</w:t>
+            </w:r>
+          </w:p>
+        </w:tc>
+      </w:tr>
+      <w:tr>
+        <w:tc>
+          <w:tcPr>
+            <w:tcW w:w="4531" w:type="dxa"/>
+          </w:tcPr>
+          <w:p>
+            <w:proofErr w:type="gramStart"/>
+            <w:r>
+              <w:rPr>
+                <w:rFonts w:cs="Bryant Pro Medium"/>
+                <w:color w:val="000000"/>
+                <w:sz w:val="32"/>
+                <w:szCs w:val="32"/>
+              </w:rPr>
+              <w:t>git</w:t>
+            </w:r>
+            <w:proofErr w:type="gramEnd"/>
+            <w:r>
+              <w:rPr>
+                <w:rFonts w:cs="Bryant Pro Medium"/>
+                <w:color w:val="000000"/>
+                <w:sz w:val="32"/>
+                <w:szCs w:val="32"/>
+              </w:rPr>
+              <w:t xml:space="preserve"> </w:t>
+            </w:r>
+            <w:proofErr w:type="spellStart"/>
+            <w:r>
+              <w:rPr>
+                <w:rFonts w:cs="Bryant Pro Medium"/>
+                <w:color w:val="000000"/>
+                <w:sz w:val="32"/>
+                <w:szCs w:val="32"/>
+              </w:rPr>
+              <w:t>fsck</w:t>
+            </w:r>
+            <w:proofErr w:type="spellEnd"/>
+          </w:p>
+        </w:tc>
+        <w:tc>
+          <w:tcPr>
+            <w:tcW w:w="4531" w:type="dxa"/>
+          </w:tcPr>
+          <w:p>
+            <w:pPr>
+              <w:rPr>
+                <w:lang w:val="en-US"/>
+              </w:rPr>
+            </w:pPr>
+            <w:r>
+              <w:rPr>
+                <w:rFonts w:cs="Bryant Pro Regular"/>
+                <w:color w:val="000000"/>
+                <w:sz w:val="22"/>
+                <w:szCs w:val="22"/>
+                <w:lang w:val="en-US"/>
+              </w:rPr>
+              <w:t>Does an integrity check of the Git “filesystem”, identifying dangling pointers and corrupted objects.</w:t>
+            </w:r>
+          </w:p>
+        </w:tc>
+      </w:tr>
+      <w:tr>
+        <w:tc>
+          <w:tcPr>
+            <w:tcW w:w="4531" w:type="dxa"/>
+          </w:tcPr>
+          <w:p>
+            <w:proofErr w:type="gramStart"/>
+            <w:r>
+              <w:rPr>
+                <w:rFonts w:cs="Bryant Pro Medium"/>
+                <w:color w:val="000000"/>
+                <w:sz w:val="32"/>
+                <w:szCs w:val="32"/>
+              </w:rPr>
+              <w:t>git</w:t>
+            </w:r>
+            <w:proofErr w:type="gramEnd"/>
+            <w:r>
+              <w:rPr>
+                <w:rFonts w:cs="Bryant Pro Medium"/>
+                <w:color w:val="000000"/>
+                <w:sz w:val="32"/>
+                <w:szCs w:val="32"/>
+              </w:rPr>
+              <w:t xml:space="preserve"> prune</w:t>
+            </w:r>
+          </w:p>
+        </w:tc>
+        <w:tc>
+          <w:tcPr>
+            <w:tcW w:w="4531" w:type="dxa"/>
+          </w:tcPr>
+          <w:p>
+            <w:pPr>
+              <w:rPr>
+                <w:lang w:val="en-US"/>
+              </w:rPr>
+            </w:pPr>
+            <w:r>
+              <w:rPr>
+                <w:rFonts w:cs="Bryant Pro Regular"/>
+                <w:color w:val="000000"/>
+                <w:sz w:val="22"/>
+                <w:szCs w:val="22"/>
+                <w:lang w:val="en-US"/>
+              </w:rPr>
+              <w:t>Removes objects that are no longer pointed to by any object in any reachable branch.</w:t>
+            </w:r>
+          </w:p>
+        </w:tc>
+      </w:tr>
+    </w:tbl>
+    <w:p>
+      <w:pPr>
+        <w:rPr>
+          <w:lang w:val="en-US"/>
+        </w:rPr>
+      </w:pPr>
+    </w:p>
+    <w:p>
+      <w:pPr>
+        <w:pStyle w:val="Heading2"/>
+      </w:pPr>
+      <w:r>
+        <w:t xml:space="preserve">Extra </w:t>
+      </w:r>
+      <w:proofErr w:type="spellStart"/>
+      <w:r>
+        <w:t>tools</w:t>
+      </w:r>
+      <w:proofErr w:type="spellEnd"/>
+    </w:p>
+    <w:p>
+      <w:pPr>
+        <w:pStyle w:val="ListParagraph"/>
+        <w:numPr>
+          <w:ilvl w:val="0"/>
+          <w:numId w:val="42"/>
+        </w:numPr>
+        <w:spacing w:after="0" w:line="240" w:lineRule="auto"/>
+        <w:jc w:val="both"/>
+        <w:rPr>
+          <w:lang w:val="en-US"/>
+        </w:rPr>
+      </w:pPr>
+      <w:r>
+        <w:rPr>
+          <w:lang w:val="en-US"/>
+        </w:rPr>
+        <w:t xml:space="preserve">git </w:t>
+      </w:r>
+      <w:proofErr w:type="spellStart"/>
+      <w:r>
+        <w:rPr>
+          <w:lang w:val="en-US"/>
+        </w:rPr>
+        <w:t>gc</w:t>
+      </w:r>
+      <w:proofErr w:type="spellEnd"/>
+      <w:r>
+        <w:rPr>
+          <w:lang w:val="en-US"/>
+        </w:rPr>
+        <w:t xml:space="preserve">: runs the garbage collector for your </w:t>
+      </w:r>
+      <w:proofErr w:type="gramStart"/>
+      <w:r>
+        <w:rPr>
+          <w:lang w:val="en-US"/>
+        </w:rPr>
+        <w:t>repository</w:t>
+      </w:r>
+      <w:proofErr w:type="gramEnd"/>
+    </w:p>
+    <w:p>
+      <w:pPr>
+        <w:pStyle w:val="ListParagraph"/>
+        <w:numPr>
+          <w:ilvl w:val="0"/>
+          <w:numId w:val="42"/>
+        </w:numPr>
+        <w:spacing w:after="0" w:line="240" w:lineRule="auto"/>
+        <w:jc w:val="both"/>
+        <w:rPr>
+          <w:lang w:val="en-US"/>
+        </w:rPr>
+      </w:pPr>
+      <w:r>
+        <w:rPr>
+          <w:lang w:val="en-US"/>
+        </w:rPr>
+        <w:t xml:space="preserve">git </w:t>
+      </w:r>
+      <w:proofErr w:type="spellStart"/>
+      <w:r>
+        <w:rPr>
+          <w:lang w:val="en-US"/>
+        </w:rPr>
+        <w:t>fsck</w:t>
+      </w:r>
+      <w:proofErr w:type="spellEnd"/>
+      <w:r>
+        <w:rPr>
+          <w:lang w:val="en-US"/>
+        </w:rPr>
+        <w:t>: does an integrity check of the git filesystem</w:t>
+      </w:r>
+    </w:p>
+    <w:p>
+      <w:pPr>
+        <w:pStyle w:val="ListParagraph"/>
+        <w:numPr>
+          <w:ilvl w:val="0"/>
+          <w:numId w:val="42"/>
+        </w:numPr>
+        <w:spacing w:after="0" w:line="240" w:lineRule="auto"/>
+        <w:jc w:val="both"/>
+        <w:rPr>
+          <w:lang w:val="en-US"/>
+        </w:rPr>
+      </w:pPr>
+      <w:r>
+        <w:rPr>
+          <w:lang w:val="en-US"/>
+        </w:rPr>
+        <w:t xml:space="preserve">git prune: Removes objects that are no longer pointed to by any object in any reachable </w:t>
+      </w:r>
+      <w:proofErr w:type="gramStart"/>
+      <w:r>
+        <w:rPr>
+          <w:lang w:val="en-US"/>
+        </w:rPr>
+        <w:t>branch</w:t>
+      </w:r>
+      <w:proofErr w:type="gramEnd"/>
+    </w:p>
+    <w:p>
+      <w:pPr>
         <w:pBdr>
           <w:bottom w:val="double" w:sz="6" w:space="1" w:color="auto"/>
         </w:pBdr>
         <w:rPr>
+          <w:lang w:val="en-US"/>
+        </w:rPr>
+      </w:pPr>
+    </w:p>
+    <w:p>
+      <w:pPr>
+        <w:pStyle w:val="Pa8"/>
+        <w:spacing w:before="240" w:after="100"/>
+        <w:rPr>
+          <w:rFonts w:cs="Bryant Medium Condensed"/>
+          <w:color w:val="000000"/>
+          <w:sz w:val="40"/>
+          <w:szCs w:val="40"/>
+          <w:lang w:val="en-US"/>
+        </w:rPr>
+      </w:pPr>
+      <w:r>
+        <w:rPr>
+          <w:rFonts w:cs="Bryant Medium Condensed"/>
+          <w:color w:val="000000"/>
+          <w:sz w:val="40"/>
+          <w:szCs w:val="40"/>
+          <w:lang w:val="en-US"/>
+        </w:rPr>
+        <w:t>Exporting Git</w:t>
+      </w:r>
+    </w:p>
+    <w:p>
+      <w:pPr>
+        <w:rPr>
+          <w:rFonts w:ascii="Bryant Pro Regular" w:hAnsi="Bryant Pro Regular" w:cs="Bryant Pro Regular"/>
+          <w:color w:val="000000"/>
+          <w:lang w:val="en-US"/>
+        </w:rPr>
+      </w:pPr>
+      <w:r>
+        <w:rPr>
+          <w:rFonts w:ascii="Bryant Pro Regular" w:hAnsi="Bryant Pro Regular" w:cs="Bryant Pro Regular"/>
+          <w:color w:val="000000"/>
+          <w:lang w:val="en-US"/>
+        </w:rPr>
+        <w:t xml:space="preserve">If you want to create a release of your code, or provide some poor non-git user with a snapshot of just a specific tree, you can use the </w:t>
+      </w:r>
+      <w:r>
+        <w:rPr>
+          <w:rFonts w:ascii="Bryant Pro Bold" w:hAnsi="Bryant Pro Bold" w:cs="Bryant Pro Bold"/>
+          <w:b/>
+          <w:bCs/>
+          <w:color w:val="000000"/>
+          <w:lang w:val="en-US"/>
+        </w:rPr>
+        <w:t xml:space="preserve">git-archive </w:t>
+      </w:r>
+      <w:proofErr w:type="gramStart"/>
+      <w:r>
+        <w:rPr>
+          <w:rFonts w:ascii="Bryant Pro Regular" w:hAnsi="Bryant Pro Regular" w:cs="Bryant Pro Regular"/>
+          <w:color w:val="000000"/>
+          <w:lang w:val="en-US"/>
+        </w:rPr>
+        <w:t>command</w:t>
+      </w:r>
+      <w:proofErr w:type="gramEnd"/>
+    </w:p>
+    <w:p>
+      <w:pPr>
+        <w:rPr>
+          <w:rFonts w:ascii="Bryant Pro Regular" w:hAnsi="Bryant Pro Regular" w:cs="Bryant Pro Regular"/>
+          <w:color w:val="000000"/>
+          <w:lang w:val="en-US"/>
+        </w:rPr>
+      </w:pPr>
+    </w:p>
+    <w:p>
+      <w:pPr>
+        <w:autoSpaceDE w:val="0"/>
+        <w:autoSpaceDN w:val="0"/>
+        <w:adjustRightInd w:val="0"/>
+        <w:spacing w:after="260" w:line="221" w:lineRule="atLeast"/>
+        <w:rPr>
+          <w:rFonts w:ascii="Bryant Pro Regular" w:eastAsiaTheme="minorHAnsi" w:hAnsi="Bryant Pro Regular" w:cs="Bryant Pro Regular"/>
+          <w:color w:val="000000"/>
+          <w:lang w:val="en-US"/>
+        </w:rPr>
+      </w:pPr>
+      <w:r>
+        <w:rPr>
+          <w:rFonts w:ascii="Bryant Pro Regular" w:eastAsiaTheme="minorHAnsi" w:hAnsi="Bryant Pro Regular" w:cs="Bryant Pro Regular"/>
+          <w:color w:val="000000"/>
+          <w:lang w:val="en-US"/>
+        </w:rPr>
+        <w:lastRenderedPageBreak/>
+        <w:t xml:space="preserve">You can create the archive in either ‘tar’ or ‘zip’ formats, the default being ‘tar’. You can use the ‘—prefix’ argument to determine what directory, if any, the files are expanded into. To create a </w:t>
+      </w:r>
+      <w:proofErr w:type="spellStart"/>
+      <w:r>
+        <w:rPr>
+          <w:rFonts w:ascii="Bryant Pro Regular" w:eastAsiaTheme="minorHAnsi" w:hAnsi="Bryant Pro Regular" w:cs="Bryant Pro Regular"/>
+          <w:color w:val="000000"/>
+          <w:lang w:val="en-US"/>
+        </w:rPr>
+        <w:t>gzipped</w:t>
+      </w:r>
+      <w:proofErr w:type="spellEnd"/>
+      <w:r>
+        <w:rPr>
+          <w:rFonts w:ascii="Bryant Pro Regular" w:eastAsiaTheme="minorHAnsi" w:hAnsi="Bryant Pro Regular" w:cs="Bryant Pro Regular"/>
+          <w:color w:val="000000"/>
+          <w:lang w:val="en-US"/>
+        </w:rPr>
+        <w:t xml:space="preserve"> </w:t>
+      </w:r>
+      <w:proofErr w:type="spellStart"/>
+      <w:r>
+        <w:rPr>
+          <w:rFonts w:ascii="Bryant Pro Regular" w:eastAsiaTheme="minorHAnsi" w:hAnsi="Bryant Pro Regular" w:cs="Bryant Pro Regular"/>
+          <w:color w:val="000000"/>
+          <w:lang w:val="en-US"/>
+        </w:rPr>
+        <w:t>tar</w:t>
+      </w:r>
+      <w:r>
+        <w:rPr>
+          <w:rFonts w:ascii="Bryant Pro Regular" w:eastAsiaTheme="minorHAnsi" w:hAnsi="Bryant Pro Regular" w:cs="Bryant Pro Regular"/>
+          <w:color w:val="000000"/>
+          <w:lang w:val="en-US"/>
+        </w:rPr>
+        <w:softHyphen/>
+        <w:t>ball</w:t>
+      </w:r>
+      <w:proofErr w:type="spellEnd"/>
+      <w:r>
+        <w:rPr>
+          <w:rFonts w:ascii="Bryant Pro Regular" w:eastAsiaTheme="minorHAnsi" w:hAnsi="Bryant Pro Regular" w:cs="Bryant Pro Regular"/>
+          <w:color w:val="000000"/>
+          <w:lang w:val="en-US"/>
+        </w:rPr>
+        <w:t>, you’ll have to pipe the output through ‘</w:t>
+      </w:r>
+      <w:proofErr w:type="spellStart"/>
+      <w:r>
+        <w:rPr>
+          <w:rFonts w:ascii="Bryant Pro Regular" w:eastAsiaTheme="minorHAnsi" w:hAnsi="Bryant Pro Regular" w:cs="Bryant Pro Regular"/>
+          <w:color w:val="000000"/>
+          <w:lang w:val="en-US"/>
+        </w:rPr>
+        <w:t>gzip</w:t>
+      </w:r>
+      <w:proofErr w:type="spellEnd"/>
+      <w:r>
+        <w:rPr>
+          <w:rFonts w:ascii="Bryant Pro Regular" w:eastAsiaTheme="minorHAnsi" w:hAnsi="Bryant Pro Regular" w:cs="Bryant Pro Regular"/>
+          <w:color w:val="000000"/>
+          <w:lang w:val="en-US"/>
+        </w:rPr>
+        <w:t>’ first.</w:t>
+      </w:r>
+    </w:p>
+    <w:p>
+      <w:pPr>
+        <w:rPr>
+          <w:rFonts w:ascii="Bryant Pro Regular" w:hAnsi="Bryant Pro Regular" w:cs="Bryant Pro Regular"/>
+          <w:color w:val="000000"/>
+          <w:lang w:val="en-US"/>
+        </w:rPr>
+      </w:pPr>
+      <w:r>
+        <w:rPr>
+          <w:rFonts w:ascii="Bitstream Vera Sans Mono" w:eastAsiaTheme="minorHAnsi" w:hAnsi="Bitstream Vera Sans Mono" w:cs="Bitstream Vera Sans Mono"/>
+          <w:color w:val="000000"/>
+          <w:sz w:val="18"/>
+          <w:szCs w:val="18"/>
+          <w:lang w:val="en-US"/>
+        </w:rPr>
+        <w:t>$ git-archive --prefix=</w:t>
+      </w:r>
+      <w:proofErr w:type="spellStart"/>
+      <w:r>
+        <w:rPr>
+          <w:rFonts w:ascii="Bitstream Vera Sans Mono" w:eastAsiaTheme="minorHAnsi" w:hAnsi="Bitstream Vera Sans Mono" w:cs="Bitstream Vera Sans Mono"/>
+          <w:color w:val="000000"/>
+          <w:sz w:val="18"/>
+          <w:szCs w:val="18"/>
+          <w:lang w:val="en-US"/>
+        </w:rPr>
+        <w:t>simplegit</w:t>
+      </w:r>
+      <w:proofErr w:type="spellEnd"/>
+      <w:r>
+        <w:rPr>
+          <w:rFonts w:ascii="Bitstream Vera Sans Mono" w:eastAsiaTheme="minorHAnsi" w:hAnsi="Bitstream Vera Sans Mono" w:cs="Bitstream Vera Sans Mono"/>
+          <w:color w:val="000000"/>
+          <w:sz w:val="18"/>
+          <w:szCs w:val="18"/>
+          <w:lang w:val="en-US"/>
+        </w:rPr>
+        <w:t xml:space="preserve">/ v0.1 | </w:t>
+      </w:r>
+      <w:proofErr w:type="spellStart"/>
+      <w:r>
+        <w:rPr>
+          <w:rFonts w:ascii="Bitstream Vera Sans Mono" w:eastAsiaTheme="minorHAnsi" w:hAnsi="Bitstream Vera Sans Mono" w:cs="Bitstream Vera Sans Mono"/>
+          <w:color w:val="000000"/>
+          <w:sz w:val="18"/>
+          <w:szCs w:val="18"/>
+          <w:lang w:val="en-US"/>
+        </w:rPr>
+        <w:t>gzip</w:t>
+      </w:r>
+      <w:proofErr w:type="spellEnd"/>
+      <w:r>
+        <w:rPr>
+          <w:rFonts w:ascii="Bitstream Vera Sans Mono" w:eastAsiaTheme="minorHAnsi" w:hAnsi="Bitstream Vera Sans Mono" w:cs="Bitstream Vera Sans Mono"/>
+          <w:color w:val="000000"/>
+          <w:sz w:val="18"/>
+          <w:szCs w:val="18"/>
+          <w:lang w:val="en-US"/>
+        </w:rPr>
+        <w:t xml:space="preserve"> &gt; simple-git-0.1.tgz</w:t>
+      </w:r>
+    </w:p>
+    <w:p>
+      <w:pPr>
+        <w:rPr>
+          <w:lang w:val="en-US"/>
+        </w:rPr>
+      </w:pPr>
+    </w:p>
+    <w:p>
+      <w:pPr>
+        <w:autoSpaceDE w:val="0"/>
+        <w:autoSpaceDN w:val="0"/>
+        <w:adjustRightInd w:val="0"/>
+        <w:spacing w:after="260" w:line="221" w:lineRule="atLeast"/>
+        <w:rPr>
+          <w:rFonts w:ascii="Bryant Pro Regular" w:eastAsiaTheme="minorHAnsi" w:hAnsi="Bryant Pro Regular" w:cs="Bryant Pro Regular"/>
+          <w:color w:val="000000"/>
+          <w:lang w:val="en-US"/>
+        </w:rPr>
+      </w:pPr>
+      <w:r>
+        <w:rPr>
+          <w:rFonts w:ascii="Bryant Pro Regular" w:eastAsiaTheme="minorHAnsi" w:hAnsi="Bryant Pro Regular" w:cs="Bryant Pro Regular"/>
+          <w:color w:val="000000"/>
+          <w:lang w:val="en-US"/>
+        </w:rPr>
+        <w:t>You can also archive parts of your project. This command will create a zip file of just the ‘lib’ directory of the first parent of your master branch that will expand out into the current directory:</w:t>
+      </w:r>
+    </w:p>
+    <w:p>
+      <w:pPr>
+        <w:rPr>
+          <w:rFonts w:ascii="Bitstream Vera Sans Mono" w:eastAsiaTheme="minorHAnsi" w:hAnsi="Bitstream Vera Sans Mono" w:cs="Bitstream Vera Sans Mono"/>
+          <w:color w:val="000000"/>
+          <w:sz w:val="18"/>
+          <w:szCs w:val="18"/>
+          <w:lang w:val="en-US"/>
+        </w:rPr>
+      </w:pPr>
+      <w:r>
+        <w:rPr>
+          <w:rFonts w:ascii="Bitstream Vera Sans Mono" w:eastAsiaTheme="minorHAnsi" w:hAnsi="Bitstream Vera Sans Mono" w:cs="Bitstream Vera Sans Mono"/>
+          <w:color w:val="000000"/>
+          <w:sz w:val="18"/>
+          <w:szCs w:val="18"/>
+          <w:lang w:val="en-US"/>
+        </w:rPr>
+        <w:t>$ git-archive --format=zip master^ lib/ &gt; simple-git-lib.zip</w:t>
+      </w:r>
+    </w:p>
+    <w:p>
+      <w:pPr>
+        <w:rPr>
+          <w:rFonts w:ascii="Bitstream Vera Sans Mono" w:eastAsiaTheme="minorHAnsi" w:hAnsi="Bitstream Vera Sans Mono" w:cs="Bitstream Vera Sans Mono"/>
+          <w:color w:val="000000"/>
+          <w:sz w:val="18"/>
+          <w:szCs w:val="18"/>
+          <w:lang w:val="en-US"/>
+        </w:rPr>
+      </w:pPr>
+    </w:p>
+    <w:p>
+      <w:pPr>
+        <w:rPr>
+          <w:rFonts w:ascii="Bitstream Vera Sans Mono" w:eastAsiaTheme="minorHAnsi" w:hAnsi="Bitstream Vera Sans Mono" w:cs="Bitstream Vera Sans Mono"/>
+          <w:color w:val="000000"/>
+          <w:sz w:val="18"/>
+          <w:szCs w:val="18"/>
+          <w:lang w:val="en-US"/>
+        </w:rPr>
+      </w:pPr>
+    </w:p>
+    <w:p>
+      <w:pPr>
+        <w:rPr>
+          <w:rFonts w:cs="Bryant Medium Condensed"/>
+          <w:color w:val="000000"/>
+          <w:sz w:val="40"/>
+          <w:szCs w:val="40"/>
+          <w:lang w:val="en-US"/>
+        </w:rPr>
+      </w:pPr>
+      <w:r>
+        <w:rPr>
+          <w:rFonts w:cs="Bryant Medium Condensed"/>
+          <w:color w:val="000000"/>
+          <w:sz w:val="40"/>
+          <w:szCs w:val="40"/>
+          <w:lang w:val="en-US"/>
+        </w:rPr>
+        <w:t>The Care and Feeding of Git</w:t>
+      </w:r>
+    </w:p>
+    <w:p>
+      <w:pPr>
+        <w:rPr>
+          <w:rFonts w:ascii="Bitstream Vera Sans Mono" w:eastAsiaTheme="minorHAnsi" w:hAnsi="Bitstream Vera Sans Mono" w:cs="Bitstream Vera Sans Mono"/>
+          <w:color w:val="000000"/>
+          <w:sz w:val="18"/>
+          <w:szCs w:val="18"/>
+          <w:lang w:val="en-US"/>
+        </w:rPr>
+      </w:pPr>
+    </w:p>
+    <w:p>
+      <w:pPr>
+        <w:autoSpaceDE w:val="0"/>
+        <w:autoSpaceDN w:val="0"/>
+        <w:adjustRightInd w:val="0"/>
+        <w:spacing w:before="240" w:after="100" w:line="321" w:lineRule="atLeast"/>
+        <w:rPr>
+          <w:rFonts w:ascii="Bryant Pro Medium" w:eastAsiaTheme="minorHAnsi" w:hAnsi="Bryant Pro Medium" w:cs="Bryant Pro Medium"/>
+          <w:color w:val="000000"/>
+          <w:sz w:val="32"/>
+          <w:szCs w:val="32"/>
+          <w:lang w:val="en-US"/>
+        </w:rPr>
+      </w:pPr>
+      <w:r>
+        <w:rPr>
+          <w:rFonts w:ascii="Bryant Pro Medium" w:eastAsiaTheme="minorHAnsi" w:hAnsi="Bryant Pro Medium" w:cs="Bryant Pro Medium"/>
+          <w:color w:val="000000"/>
+          <w:sz w:val="32"/>
+          <w:szCs w:val="32"/>
+          <w:lang w:val="en-US"/>
+        </w:rPr>
+        <w:t>garbage collection</w:t>
+      </w:r>
+    </w:p>
+    <w:p>
+      <w:pPr>
+        <w:rPr>
+          <w:rFonts w:ascii="Bryant Pro Regular" w:eastAsiaTheme="minorHAnsi" w:hAnsi="Bryant Pro Regular" w:cs="Bryant Pro Regular"/>
+          <w:color w:val="000000"/>
+          <w:lang w:val="en-US"/>
+        </w:rPr>
+      </w:pPr>
+      <w:r>
+        <w:rPr>
+          <w:rFonts w:ascii="Bryant Pro Regular" w:eastAsiaTheme="minorHAnsi" w:hAnsi="Bryant Pro Regular" w:cs="Bryant Pro Regular"/>
+          <w:color w:val="000000"/>
+          <w:lang w:val="en-US"/>
+        </w:rPr>
+        <w:t xml:space="preserve">The ‘git </w:t>
+      </w:r>
+      <w:proofErr w:type="spellStart"/>
+      <w:r>
+        <w:rPr>
+          <w:rFonts w:ascii="Bryant Pro Regular" w:eastAsiaTheme="minorHAnsi" w:hAnsi="Bryant Pro Regular" w:cs="Bryant Pro Regular"/>
+          <w:color w:val="000000"/>
+          <w:lang w:val="en-US"/>
+        </w:rPr>
+        <w:t>gc</w:t>
+      </w:r>
+      <w:proofErr w:type="spellEnd"/>
+      <w:r>
+        <w:rPr>
+          <w:rFonts w:ascii="Bryant Pro Regular" w:eastAsiaTheme="minorHAnsi" w:hAnsi="Bryant Pro Regular" w:cs="Bryant Pro Regular"/>
+          <w:color w:val="000000"/>
+          <w:lang w:val="en-US"/>
+        </w:rPr>
+        <w:t xml:space="preserve">’ command is an important one to remember. It will pack up your objects into the delta-compressed format, saving you a lot of space and seriously speeding up several </w:t>
+      </w:r>
+      <w:proofErr w:type="gramStart"/>
+      <w:r>
+        <w:rPr>
+          <w:rFonts w:ascii="Bryant Pro Regular" w:eastAsiaTheme="minorHAnsi" w:hAnsi="Bryant Pro Regular" w:cs="Bryant Pro Regular"/>
+          <w:color w:val="000000"/>
+          <w:lang w:val="en-US"/>
+        </w:rPr>
+        <w:t>commands</w:t>
+      </w:r>
+      <w:proofErr w:type="gramEnd"/>
+    </w:p>
+    <w:p>
+      <w:pPr>
+        <w:rPr>
+          <w:rFonts w:ascii="Bryant Pro Regular" w:eastAsiaTheme="minorHAnsi" w:hAnsi="Bryant Pro Regular" w:cs="Bryant Pro Regular"/>
+          <w:color w:val="000000"/>
+          <w:lang w:val="en-US"/>
+        </w:rPr>
+      </w:pPr>
+    </w:p>
+    <w:p>
+      <w:pPr>
+        <w:autoSpaceDE w:val="0"/>
+        <w:autoSpaceDN w:val="0"/>
+        <w:adjustRightInd w:val="0"/>
+        <w:spacing w:after="260" w:line="221" w:lineRule="atLeast"/>
+        <w:rPr>
+          <w:rFonts w:ascii="Bryant Pro Regular" w:eastAsiaTheme="minorHAnsi" w:hAnsi="Bryant Pro Regular" w:cs="Bryant Pro Regular"/>
+          <w:color w:val="000000"/>
+          <w:lang w:val="en-US"/>
+        </w:rPr>
+      </w:pPr>
+      <w:r>
+        <w:rPr>
+          <w:rFonts w:ascii="Bryant Pro Regular" w:eastAsiaTheme="minorHAnsi" w:hAnsi="Bryant Pro Regular" w:cs="Bryant Pro Regular"/>
+          <w:color w:val="000000"/>
+          <w:lang w:val="en-US"/>
+        </w:rPr>
+        <w:t>If you want to check the health of your repository, you can run ‘git-</w:t>
+      </w:r>
+      <w:proofErr w:type="spellStart"/>
+      <w:r>
+        <w:rPr>
+          <w:rFonts w:ascii="Bryant Pro Regular" w:eastAsiaTheme="minorHAnsi" w:hAnsi="Bryant Pro Regular" w:cs="Bryant Pro Regular"/>
+          <w:color w:val="000000"/>
+          <w:lang w:val="en-US"/>
+        </w:rPr>
+        <w:t>fsck</w:t>
+      </w:r>
+      <w:proofErr w:type="spellEnd"/>
+      <w:r>
+        <w:rPr>
+          <w:rFonts w:ascii="Bryant Pro Regular" w:eastAsiaTheme="minorHAnsi" w:hAnsi="Bryant Pro Regular" w:cs="Bryant Pro Regular"/>
+          <w:color w:val="000000"/>
+          <w:lang w:val="en-US"/>
+        </w:rPr>
+        <w:t>’, which will tell you if you have any unreachable or corrupted objects in your database and help you fix them.</w:t>
+      </w:r>
+    </w:p>
+    <w:p>
+      <w:pPr>
+        <w:rPr>
+          <w:rFonts w:ascii="Bitstream Vera Sans Mono" w:eastAsiaTheme="minorHAnsi" w:hAnsi="Bitstream Vera Sans Mono" w:cs="Bitstream Vera Sans Mono"/>
+          <w:color w:val="000000"/>
+          <w:sz w:val="18"/>
+          <w:szCs w:val="18"/>
+          <w:lang w:val="en-US"/>
+        </w:rPr>
+      </w:pPr>
+      <w:r>
+        <w:rPr>
+          <w:rFonts w:ascii="Bitstream Vera Sans Mono" w:eastAsiaTheme="minorHAnsi" w:hAnsi="Bitstream Vera Sans Mono" w:cs="Bitstream Vera Sans Mono"/>
+          <w:color w:val="000000"/>
+          <w:sz w:val="18"/>
+          <w:szCs w:val="18"/>
+          <w:lang w:val="en-US"/>
+        </w:rPr>
+        <w:t xml:space="preserve">$ git </w:t>
+      </w:r>
+      <w:proofErr w:type="spellStart"/>
+      <w:r>
+        <w:rPr>
+          <w:rFonts w:ascii="Bitstream Vera Sans Mono" w:eastAsiaTheme="minorHAnsi" w:hAnsi="Bitstream Vera Sans Mono" w:cs="Bitstream Vera Sans Mono"/>
+          <w:color w:val="000000"/>
+          <w:sz w:val="18"/>
+          <w:szCs w:val="18"/>
+          <w:lang w:val="en-US"/>
+        </w:rPr>
+        <w:t>fsck</w:t>
+      </w:r>
+      <w:proofErr w:type="spellEnd"/>
+    </w:p>
+    <w:p>
+      <w:pPr>
+        <w:rPr>
+          <w:rFonts w:ascii="Bitstream Vera Sans Mono" w:eastAsiaTheme="minorHAnsi" w:hAnsi="Bitstream Vera Sans Mono" w:cs="Bitstream Vera Sans Mono"/>
+          <w:color w:val="000000"/>
+          <w:sz w:val="18"/>
+          <w:szCs w:val="18"/>
+          <w:lang w:val="en-US"/>
+        </w:rPr>
+      </w:pPr>
+    </w:p>
+    <w:p>
+      <w:pPr>
+        <w:autoSpaceDE w:val="0"/>
+        <w:autoSpaceDN w:val="0"/>
+        <w:adjustRightInd w:val="0"/>
+        <w:spacing w:after="260" w:line="221" w:lineRule="atLeast"/>
+        <w:rPr>
+          <w:rFonts w:ascii="Bryant Pro Regular" w:eastAsiaTheme="minorHAnsi" w:hAnsi="Bryant Pro Regular" w:cs="Bryant Pro Regular"/>
+          <w:color w:val="000000"/>
+          <w:lang w:val="en-US"/>
+        </w:rPr>
+      </w:pPr>
+      <w:r>
+        <w:rPr>
+          <w:rFonts w:ascii="Bryant Pro Regular" w:eastAsiaTheme="minorHAnsi" w:hAnsi="Bryant Pro Regular" w:cs="Bryant Pro Regular"/>
+          <w:color w:val="000000"/>
+          <w:lang w:val="en-US"/>
+        </w:rPr>
+        <w:t>Which you can then remove with ‘git-prune’ (you can run it with ‘-n’ first to see what it will do)</w:t>
+      </w:r>
+    </w:p>
+    <w:p>
+      <w:pPr>
+        <w:autoSpaceDE w:val="0"/>
+        <w:autoSpaceDN w:val="0"/>
+        <w:adjustRightInd w:val="0"/>
+        <w:spacing w:line="181" w:lineRule="atLeast"/>
+        <w:rPr>
+          <w:rFonts w:ascii="Bitstream Vera Sans Mono" w:eastAsiaTheme="minorHAnsi" w:hAnsi="Bitstream Vera Sans Mono" w:cs="Bitstream Vera Sans Mono"/>
+          <w:color w:val="000000"/>
+          <w:sz w:val="18"/>
+          <w:szCs w:val="18"/>
+          <w:lang w:val="en-US"/>
+        </w:rPr>
+      </w:pPr>
+      <w:r>
+        <w:rPr>
+          <w:rFonts w:ascii="Bitstream Vera Sans Mono" w:eastAsiaTheme="minorHAnsi" w:hAnsi="Bitstream Vera Sans Mono" w:cs="Bitstream Vera Sans Mono"/>
+          <w:color w:val="000000"/>
+          <w:sz w:val="18"/>
+          <w:szCs w:val="18"/>
+          <w:lang w:val="en-US"/>
+        </w:rPr>
+        <w:t>$ git prune -n</w:t>
+      </w:r>
+    </w:p>
+    <w:p>
+      <w:pPr>
+        <w:rPr>
+          <w:rFonts w:ascii="Bitstream Vera Sans Mono" w:eastAsiaTheme="minorHAnsi" w:hAnsi="Bitstream Vera Sans Mono" w:cs="Bitstream Vera Sans Mono"/>
+          <w:color w:val="000000"/>
+          <w:sz w:val="18"/>
+          <w:szCs w:val="18"/>
+          <w:lang w:val="en-US"/>
+        </w:rPr>
+      </w:pPr>
+      <w:r>
+        <w:rPr>
+          <w:rFonts w:ascii="Bitstream Vera Sans Mono" w:eastAsiaTheme="minorHAnsi" w:hAnsi="Bitstream Vera Sans Mono" w:cs="Bitstream Vera Sans Mono"/>
+          <w:color w:val="000000"/>
+          <w:sz w:val="18"/>
+          <w:szCs w:val="18"/>
+          <w:lang w:val="en-US"/>
+        </w:rPr>
+        <w:t>2302a5a4baec369fb631bb89cfe287cc002dc049</w:t>
+      </w:r>
+    </w:p>
+    <w:p>
+      <w:pPr>
+        <w:rPr>
+          <w:rFonts w:ascii="Bitstream Vera Sans Mono" w:eastAsiaTheme="minorHAnsi" w:hAnsi="Bitstream Vera Sans Mono" w:cs="Bitstream Vera Sans Mono"/>
+          <w:color w:val="000000"/>
+          <w:sz w:val="18"/>
+          <w:szCs w:val="18"/>
+          <w:lang w:val="en-US"/>
+        </w:rPr>
+      </w:pPr>
+    </w:p>
+    <w:p>
+      <w:pPr>
+        <w:rPr>
+          <w:rFonts w:cs="Bryant Pro Regular"/>
+          <w:color w:val="000000"/>
+          <w:lang w:val="en-US"/>
+        </w:rPr>
+      </w:pPr>
+      <w:r>
+        <w:rPr>
+          <w:rFonts w:cs="Bryant Pro Regular"/>
+          <w:color w:val="000000"/>
+          <w:lang w:val="en-US"/>
+        </w:rPr>
+        <w:t>When you clone a repository, it in essence copies all the git objects to a new directory, checks you out a single local branch named the same as the HEAD branch on the cloned repo (normally ‘mas</w:t>
+      </w:r>
+      <w:r>
+        <w:rPr>
+          <w:rFonts w:cs="Bryant Pro Regular"/>
+          <w:color w:val="000000"/>
+          <w:lang w:val="en-US"/>
+        </w:rPr>
+        <w:softHyphen/>
+        <w:t>ter’), and stores all the other branches under a remote reference by default named ‘origin’.</w:t>
+      </w:r>
+    </w:p>
+    <w:p>
+      <w:pPr>
+        <w:rPr>
+          <w:rFonts w:cs="Bryant Pro Regular"/>
+          <w:color w:val="000000"/>
           <w:lang w:val="en-US"/>
         </w:rPr>
       </w:pPr>
@@ -30225,6 +33443,119 @@
     </w:lvl>
   </w:abstractNum>
   <w:abstractNum w:abstractNumId="26" w15:restartNumberingAfterBreak="0">
+    <w:nsid w:val="4F1B150A"/>
+    <w:multiLevelType w:val="hybridMultilevel"/>
+    <w:tmpl w:val="9FF64338"/>
+    <w:lvl w:ilvl="0" w:tplc="040C0001">
+      <w:start w:val="1"/>
+      <w:numFmt w:val="bullet"/>
+      <w:lvlText w:val=""/>
+      <w:lvlJc w:val="left"/>
+      <w:pPr>
+        <w:ind w:left="720" w:hanging="360"/>
+      </w:pPr>
+      <w:rPr>
+        <w:rFonts w:ascii="Symbol" w:hAnsi="Symbol" w:hint="default"/>
+      </w:rPr>
+    </w:lvl>
+    <w:lvl w:ilvl="1" w:tplc="040C0003" w:tentative="1">
+      <w:start w:val="1"/>
+      <w:numFmt w:val="bullet"/>
+      <w:lvlText w:val="o"/>
+      <w:lvlJc w:val="left"/>
+      <w:pPr>
+        <w:ind w:left="1440" w:hanging="360"/>
+      </w:pPr>
+      <w:rPr>
+        <w:rFonts w:ascii="Courier New" w:hAnsi="Courier New" w:cs="Courier New" w:hint="default"/>
+      </w:rPr>
+    </w:lvl>
+    <w:lvl w:ilvl="2" w:tplc="040C0005" w:tentative="1">
+      <w:start w:val="1"/>
+      <w:numFmt w:val="bullet"/>
+      <w:lvlText w:val=""/>
+      <w:lvlJc w:val="left"/>
+      <w:pPr>
+        <w:ind w:left="2160" w:hanging="360"/>
+      </w:pPr>
+      <w:rPr>
+        <w:rFonts w:ascii="Wingdings" w:hAnsi="Wingdings" w:hint="default"/>
+      </w:rPr>
+    </w:lvl>
+    <w:lvl w:ilvl="3" w:tplc="040C0001" w:tentative="1">
+      <w:start w:val="1"/>
+      <w:numFmt w:val="bullet"/>
+      <w:lvlText w:val=""/>
+      <w:lvlJc w:val="left"/>
+      <w:pPr>
+        <w:ind w:left="2880" w:hanging="360"/>
+      </w:pPr>
+      <w:rPr>
+        <w:rFonts w:ascii="Symbol" w:hAnsi="Symbol" w:hint="default"/>
+      </w:rPr>
+    </w:lvl>
+    <w:lvl w:ilvl="4" w:tplc="040C0003" w:tentative="1">
+      <w:start w:val="1"/>
+      <w:numFmt w:val="bullet"/>
+      <w:lvlText w:val="o"/>
+      <w:lvlJc w:val="left"/>
+      <w:pPr>
+        <w:ind w:left="3600" w:hanging="360"/>
+      </w:pPr>
+      <w:rPr>
+        <w:rFonts w:ascii="Courier New" w:hAnsi="Courier New" w:cs="Courier New" w:hint="default"/>
+      </w:rPr>
+    </w:lvl>
+    <w:lvl w:ilvl="5" w:tplc="040C0005" w:tentative="1">
+      <w:start w:val="1"/>
+      <w:numFmt w:val="bullet"/>
+      <w:lvlText w:val=""/>
+      <w:lvlJc w:val="left"/>
+      <w:pPr>
+        <w:ind w:left="4320" w:hanging="360"/>
+      </w:pPr>
+      <w:rPr>
+        <w:rFonts w:ascii="Wingdings" w:hAnsi="Wingdings" w:hint="default"/>
+      </w:rPr>
+    </w:lvl>
+    <w:lvl w:ilvl="6" w:tplc="040C0001" w:tentative="1">
+      <w:start w:val="1"/>
+      <w:numFmt w:val="bullet"/>
+      <w:lvlText w:val=""/>
+      <w:lvlJc w:val="left"/>
+      <w:pPr>
+        <w:ind w:left="5040" w:hanging="360"/>
+      </w:pPr>
+      <w:rPr>
+        <w:rFonts w:ascii="Symbol" w:hAnsi="Symbol" w:hint="default"/>
+      </w:rPr>
+    </w:lvl>
+    <w:lvl w:ilvl="7" w:tplc="040C0003" w:tentative="1">
+      <w:start w:val="1"/>
+      <w:numFmt w:val="bullet"/>
+      <w:lvlText w:val="o"/>
+      <w:lvlJc w:val="left"/>
+      <w:pPr>
+        <w:ind w:left="5760" w:hanging="360"/>
+      </w:pPr>
+      <w:rPr>
+        <w:rFonts w:ascii="Courier New" w:hAnsi="Courier New" w:cs="Courier New" w:hint="default"/>
+      </w:rPr>
+    </w:lvl>
+    <w:lvl w:ilvl="8" w:tplc="040C0005" w:tentative="1">
+      <w:start w:val="1"/>
+      <w:numFmt w:val="bullet"/>
+      <w:lvlText w:val=""/>
+      <w:lvlJc w:val="left"/>
+      <w:pPr>
+        <w:ind w:left="6480" w:hanging="360"/>
+      </w:pPr>
+      <w:rPr>
+        <w:rFonts w:ascii="Wingdings" w:hAnsi="Wingdings" w:hint="default"/>
+      </w:rPr>
+    </w:lvl>
+  </w:abstractNum>
+  <w:abstractNum w:abstractNumId="27" w15:restartNumberingAfterBreak="0">
     <w:nsid w:val="50B0422D"/>
     <w:multiLevelType w:val="hybridMultilevel"/>
     <w:tmpl w:val="6A2EDCF8"/>
@@ -30337,7 +33668,7 @@
       </w:rPr>
     </w:lvl>
   </w:abstractNum>
-  <w:abstractNum w:abstractNumId="27" w15:restartNumberingAfterBreak="0">
+  <w:abstractNum w:abstractNumId="28" w15:restartNumberingAfterBreak="0">
     <w:nsid w:val="50CC7752"/>
     <w:multiLevelType w:val="hybridMultilevel"/>
     <w:tmpl w:val="A572ADFE"/>
@@ -30423,7 +33754,7 @@
       </w:pPr>
     </w:lvl>
   </w:abstractNum>
-  <w:abstractNum w:abstractNumId="28" w15:restartNumberingAfterBreak="0">
+  <w:abstractNum w:abstractNumId="29" w15:restartNumberingAfterBreak="0">
     <w:nsid w:val="524E4F0B"/>
     <w:multiLevelType w:val="hybridMultilevel"/>
     <w:tmpl w:val="8BC238D2"/>
@@ -30536,7 +33867,7 @@
       </w:rPr>
     </w:lvl>
   </w:abstractNum>
-  <w:abstractNum w:abstractNumId="29" w15:restartNumberingAfterBreak="0">
+  <w:abstractNum w:abstractNumId="30" w15:restartNumberingAfterBreak="0">
     <w:nsid w:val="564D2143"/>
     <w:multiLevelType w:val="hybridMultilevel"/>
     <w:tmpl w:val="264A70FA"/>
@@ -30625,7 +33956,7 @@
       </w:pPr>
     </w:lvl>
   </w:abstractNum>
-  <w:abstractNum w:abstractNumId="30" w15:restartNumberingAfterBreak="0">
+  <w:abstractNum w:abstractNumId="31" w15:restartNumberingAfterBreak="0">
     <w:nsid w:val="58586B61"/>
     <w:multiLevelType w:val="hybridMultilevel"/>
     <w:tmpl w:val="E5405862"/>
@@ -30738,7 +34069,7 @@
       </w:rPr>
     </w:lvl>
   </w:abstractNum>
-  <w:abstractNum w:abstractNumId="31" w15:restartNumberingAfterBreak="0">
+  <w:abstractNum w:abstractNumId="32" w15:restartNumberingAfterBreak="0">
     <w:nsid w:val="59C52F58"/>
     <w:multiLevelType w:val="hybridMultilevel"/>
     <w:tmpl w:val="F8C432A2"/>
@@ -30827,7 +34158,7 @@
       </w:pPr>
     </w:lvl>
   </w:abstractNum>
-  <w:abstractNum w:abstractNumId="32" w15:restartNumberingAfterBreak="0">
+  <w:abstractNum w:abstractNumId="33" w15:restartNumberingAfterBreak="0">
     <w:nsid w:val="5AE433D9"/>
     <w:multiLevelType w:val="hybridMultilevel"/>
     <w:tmpl w:val="9CEC8ACA"/>
@@ -30913,7 +34244,7 @@
       </w:pPr>
     </w:lvl>
   </w:abstractNum>
-  <w:abstractNum w:abstractNumId="33" w15:restartNumberingAfterBreak="0">
+  <w:abstractNum w:abstractNumId="34" w15:restartNumberingAfterBreak="0">
     <w:nsid w:val="5C643309"/>
     <w:multiLevelType w:val="hybridMultilevel"/>
     <w:tmpl w:val="B26453F2"/>
@@ -31002,7 +34333,7 @@
       </w:pPr>
     </w:lvl>
   </w:abstractNum>
-  <w:abstractNum w:abstractNumId="34" w15:restartNumberingAfterBreak="0">
+  <w:abstractNum w:abstractNumId="35" w15:restartNumberingAfterBreak="0">
     <w:nsid w:val="60AD21C8"/>
     <w:multiLevelType w:val="hybridMultilevel"/>
     <w:tmpl w:val="2B7C90DA"/>
@@ -31088,7 +34419,7 @@
       </w:pPr>
     </w:lvl>
   </w:abstractNum>
-  <w:abstractNum w:abstractNumId="35" w15:restartNumberingAfterBreak="0">
+  <w:abstractNum w:abstractNumId="36" w15:restartNumberingAfterBreak="0">
     <w:nsid w:val="628E237C"/>
     <w:multiLevelType w:val="hybridMultilevel"/>
     <w:tmpl w:val="FC785140"/>
@@ -31174,7 +34505,7 @@
       </w:pPr>
     </w:lvl>
   </w:abstractNum>
-  <w:abstractNum w:abstractNumId="36" w15:restartNumberingAfterBreak="0">
+  <w:abstractNum w:abstractNumId="37" w15:restartNumberingAfterBreak="0">
     <w:nsid w:val="64F00940"/>
     <w:multiLevelType w:val="hybridMultilevel"/>
     <w:tmpl w:val="F7808E30"/>
@@ -31260,7 +34591,7 @@
       </w:pPr>
     </w:lvl>
   </w:abstractNum>
-  <w:abstractNum w:abstractNumId="37" w15:restartNumberingAfterBreak="0">
+  <w:abstractNum w:abstractNumId="38" w15:restartNumberingAfterBreak="0">
     <w:nsid w:val="6BE614FC"/>
     <w:multiLevelType w:val="hybridMultilevel"/>
     <w:tmpl w:val="C002C1FE"/>
@@ -31373,7 +34704,7 @@
       </w:rPr>
     </w:lvl>
   </w:abstractNum>
-  <w:abstractNum w:abstractNumId="38" w15:restartNumberingAfterBreak="0">
+  <w:abstractNum w:abstractNumId="39" w15:restartNumberingAfterBreak="0">
     <w:nsid w:val="6F6B3031"/>
     <w:multiLevelType w:val="hybridMultilevel"/>
     <w:tmpl w:val="1B481768"/>
@@ -31486,7 +34817,7 @@
       </w:rPr>
     </w:lvl>
   </w:abstractNum>
-  <w:abstractNum w:abstractNumId="39" w15:restartNumberingAfterBreak="0">
+  <w:abstractNum w:abstractNumId="40" w15:restartNumberingAfterBreak="0">
     <w:nsid w:val="71175A66"/>
     <w:multiLevelType w:val="hybridMultilevel"/>
     <w:tmpl w:val="CCD6E5A0"/>
@@ -31599,7 +34930,7 @@
       </w:rPr>
     </w:lvl>
   </w:abstractNum>
-  <w:abstractNum w:abstractNumId="40" w15:restartNumberingAfterBreak="0">
+  <w:abstractNum w:abstractNumId="41" w15:restartNumberingAfterBreak="0">
     <w:nsid w:val="7A6C459B"/>
     <w:multiLevelType w:val="hybridMultilevel"/>
     <w:tmpl w:val="C6762EF8"/>
@@ -31713,7 +35044,7 @@
     </w:lvl>
   </w:abstractNum>
   <w:num w:numId="1" w16cid:durableId="478155640">
-    <w:abstractNumId w:val="40"/>
+    <w:abstractNumId w:val="41"/>
   </w:num>
   <w:num w:numId="2" w16cid:durableId="1338188081">
     <w:abstractNumId w:val="7"/>
@@ -31731,7 +35062,7 @@
     <w:abstractNumId w:val="0"/>
   </w:num>
   <w:num w:numId="7" w16cid:durableId="110708227">
-    <w:abstractNumId w:val="38"/>
+    <w:abstractNumId w:val="39"/>
   </w:num>
   <w:num w:numId="8" w16cid:durableId="671030135">
     <w:abstractNumId w:val="17"/>
@@ -31752,22 +35083,22 @@
     <w:abstractNumId w:val="25"/>
   </w:num>
   <w:num w:numId="14" w16cid:durableId="413480141">
-    <w:abstractNumId w:val="26"/>
+    <w:abstractNumId w:val="27"/>
   </w:num>
   <w:num w:numId="15" w16cid:durableId="229077054">
-    <w:abstractNumId w:val="39"/>
+    <w:abstractNumId w:val="40"/>
   </w:num>
   <w:num w:numId="16" w16cid:durableId="1664432154">
     <w:abstractNumId w:val="21"/>
   </w:num>
   <w:num w:numId="17" w16cid:durableId="1785230057">
-    <w:abstractNumId w:val="30"/>
+    <w:abstractNumId w:val="31"/>
   </w:num>
   <w:num w:numId="18" w16cid:durableId="1931966557">
-    <w:abstractNumId w:val="33"/>
+    <w:abstractNumId w:val="34"/>
   </w:num>
   <w:num w:numId="19" w16cid:durableId="1508977700">
-    <w:abstractNumId w:val="29"/>
+    <w:abstractNumId w:val="30"/>
   </w:num>
   <w:num w:numId="20" w16cid:durableId="1238053600">
     <w:abstractNumId w:val="9"/>
@@ -31779,10 +35110,10 @@
     <w:abstractNumId w:val="2"/>
   </w:num>
   <w:num w:numId="23" w16cid:durableId="1612661055">
-    <w:abstractNumId w:val="37"/>
+    <w:abstractNumId w:val="38"/>
   </w:num>
   <w:num w:numId="24" w16cid:durableId="413552921">
-    <w:abstractNumId w:val="28"/>
+    <w:abstractNumId w:val="29"/>
   </w:num>
   <w:num w:numId="25" w16cid:durableId="462308625">
     <w:abstractNumId w:val="20"/>
@@ -31791,10 +35122,10 @@
     <w:abstractNumId w:val="12"/>
   </w:num>
   <w:num w:numId="27" w16cid:durableId="183136759">
-    <w:abstractNumId w:val="34"/>
+    <w:abstractNumId w:val="35"/>
   </w:num>
   <w:num w:numId="28" w16cid:durableId="110364410">
-    <w:abstractNumId w:val="31"/>
+    <w:abstractNumId w:val="32"/>
   </w:num>
   <w:num w:numId="29" w16cid:durableId="10186950">
     <w:abstractNumId w:val="18"/>
@@ -31806,13 +35137,13 @@
     <w:abstractNumId w:val="16"/>
   </w:num>
   <w:num w:numId="32" w16cid:durableId="714038680">
-    <w:abstractNumId w:val="35"/>
+    <w:abstractNumId w:val="36"/>
   </w:num>
   <w:num w:numId="33" w16cid:durableId="185751259">
-    <w:abstractNumId w:val="36"/>
+    <w:abstractNumId w:val="37"/>
   </w:num>
   <w:num w:numId="34" w16cid:durableId="1784300893">
-    <w:abstractNumId w:val="27"/>
+    <w:abstractNumId w:val="28"/>
   </w:num>
   <w:num w:numId="35" w16cid:durableId="2064911288">
     <w:abstractNumId w:val="23"/>
@@ -31833,7 +35164,10 @@
     <w:abstractNumId w:val="3"/>
   </w:num>
   <w:num w:numId="41" w16cid:durableId="664939227">
-    <w:abstractNumId w:val="32"/>
+    <w:abstractNumId w:val="33"/>
+  </w:num>
+  <w:num w:numId="42" w16cid:durableId="1163593498">
+    <w:abstractNumId w:val="26"/>
   </w:num>
 </w:numbering>
 </file>
@@ -32010,7 +35344,7 @@
     <w:lsdException w:name="Table Web 2" w:semiHidden="1" w:unhideWhenUsed="1"/>
     <w:lsdException w:name="Table Web 3" w:semiHidden="1" w:unhideWhenUsed="1"/>
     <w:lsdException w:name="Balloon Text" w:semiHidden="1" w:unhideWhenUsed="1"/>
-    <w:lsdException w:name="Table Grid" w:uiPriority="59"/>
+    <w:lsdException w:name="Table Grid" w:uiPriority="39"/>
     <w:lsdException w:name="Table Theme" w:semiHidden="1" w:unhideWhenUsed="1"/>
     <w:lsdException w:name="Placeholder Text" w:semiHidden="1"/>
     <w:lsdException w:name="No Spacing" w:uiPriority="1" w:qFormat="1"/>
@@ -32642,7 +35976,7 @@
   <w:style w:type="table" w:styleId="TableGrid">
     <w:name w:val="Table Grid"/>
     <w:basedOn w:val="TableNormal"/>
-    <w:uiPriority w:val="59"/>
+    <w:uiPriority w:val="39"/>
     <w:rsid w:val="00243FEC"/>
     <w:pPr>
       <w:spacing w:after="0" w:line="240" w:lineRule="auto"/>
@@ -32837,6 +36171,24 @@
       <w:sz w:val="20"/>
       <w:szCs w:val="20"/>
       <w:lang w:val="en-US" w:eastAsia="fr-FR"/>
+    </w:rPr>
+  </w:style>
+  <w:style w:type="paragraph" w:customStyle="1" w:styleId="Pa8">
+    <w:name w:val="Pa8"/>
+    <w:basedOn w:val="Normal"/>
+    <w:next w:val="Normal"/>
+    <w:uiPriority w:val="99"/>
+    <w:rsid w:val="00D2133B"/>
+    <w:pPr>
+      <w:autoSpaceDE w:val="0"/>
+      <w:autoSpaceDN w:val="0"/>
+      <w:adjustRightInd w:val="0"/>
+      <w:spacing w:after="0" w:line="401" w:lineRule="atLeast"/>
+    </w:pPr>
+    <w:rPr>
+      <w:rFonts w:ascii="Bryant Medium Condensed" w:eastAsiaTheme="minorHAnsi" w:hAnsi="Bryant Medium Condensed" w:cstheme="minorBidi"/>
+      <w:sz w:val="24"/>
+      <w:szCs w:val="24"/>
     </w:rPr>
   </w:style>
 </w:styles>

--- a/Notes/Chapters/01 Introduction.docx
+++ b/Notes/Chapters/01 Introduction.docx
@@ -3256,6 +3256,24 @@
         <w:rPr>
           <w:rFonts w:eastAsia="Times New Roman"/>
         </w:rPr>
+        <w:fldChar w:fldCharType="begin"/>
+      </w:r>
+      <w:r>
+        <w:rPr>
+          <w:rFonts w:eastAsia="Times New Roman"/>
+        </w:rPr>
+        <w:instrText xml:space="preserve"> INCLUDEPICTURE  "http://rypress.com/tutorials/git/media/0-3.png" \* MERGEFORMATINET </w:instrText>
+      </w:r>
+      <w:r>
+        <w:rPr>
+          <w:rFonts w:eastAsia="Times New Roman"/>
+        </w:rPr>
+        <w:fldChar w:fldCharType="separate"/>
+      </w:r>
+      <w:r>
+        <w:rPr>
+          <w:rFonts w:eastAsia="Times New Roman"/>
+        </w:rPr>
         <w:pict w14:anchorId="25BED5BF">
           <v:shapetype id="_x0000_t75" coordsize="21600,21600" o:spt="75" o:preferrelative="t" path="m@4@5l@4@11@9@11@9@5xe" filled="f" stroked="f">
             <v:stroke joinstyle="miter"/>
@@ -3383,6 +3401,12 @@
         </w:rPr>
         <w:fldChar w:fldCharType="end"/>
       </w:r>
+      <w:r>
+        <w:rPr>
+          <w:rFonts w:eastAsia="Times New Roman"/>
+        </w:rPr>
+        <w:fldChar w:fldCharType="end"/>
+      </w:r>
     </w:p>
     <w:p>
       <w:pPr>
@@ -3427,6 +3451,24 @@
           <w:rFonts w:eastAsia="Times New Roman"/>
         </w:rPr>
         <w:instrText xml:space="preserve"> INCLUDEPICTURE "http://rypress.com/tutorials/git/media/0-4.png" \* MERGEFORMATINET </w:instrText>
+      </w:r>
+      <w:r>
+        <w:rPr>
+          <w:rFonts w:eastAsia="Times New Roman"/>
+        </w:rPr>
+        <w:fldChar w:fldCharType="separate"/>
+      </w:r>
+      <w:r>
+        <w:rPr>
+          <w:rFonts w:eastAsia="Times New Roman"/>
+        </w:rPr>
+        <w:fldChar w:fldCharType="begin"/>
+      </w:r>
+      <w:r>
+        <w:rPr>
+          <w:rFonts w:eastAsia="Times New Roman"/>
+        </w:rPr>
+        <w:instrText xml:space="preserve"> INCLUDEPICTURE  "http://rypress.com/tutorials/git/media/0-4.png" \* MERGEFORMATINET </w:instrText>
       </w:r>
       <w:r>
         <w:rPr>
@@ -3731,6 +3773,12 @@
             <v:imagedata r:id="rId8" r:href="rId9"/>
           </v:shape>
         </w:pict>
+      </w:r>
+      <w:r>
+        <w:rPr>
+          <w:rFonts w:eastAsia="Times New Roman"/>
+        </w:rPr>
+        <w:fldChar w:fldCharType="end"/>
       </w:r>
       <w:r>
         <w:rPr>
@@ -4138,6 +4186,131 @@
       <w:proofErr w:type="gramEnd"/>
       <w:r>
         <w:t xml:space="preserve"> project originally developed in 2005 by Linus Torvalds, the famous creator of the Linux operating system kernel</w:t>
+      </w:r>
+    </w:p>
+    <w:p>
+      <w:pPr>
+        <w:rPr>
+          <w:rFonts w:ascii="Times New Roman" w:hAnsi="Times New Roman"/>
+          <w:color w:val="000000"/>
+          <w:sz w:val="24"/>
+          <w:szCs w:val="24"/>
+          <w:lang w:val="en-US"/>
+        </w:rPr>
+      </w:pPr>
+    </w:p>
+    <w:p>
+      <w:pPr>
+        <w:pStyle w:val="NoSpacing"/>
+      </w:pPr>
+      <w:r>
+        <w:t>What is it?</w:t>
+      </w:r>
+    </w:p>
+    <w:p>
+      <w:pPr>
+        <w:pStyle w:val="NoSpacing"/>
+      </w:pPr>
+      <w:r>
+        <w:t xml:space="preserve">Git is an </w:t>
+      </w:r>
+      <w:r>
+        <w:rPr>
+          <w:rFonts w:ascii="GillSans-Bold" w:hAnsi="GillSans-Bold" w:cs="GillSans-Bold"/>
+          <w:b/>
+          <w:bCs/>
+        </w:rPr>
+        <w:t>open source</w:t>
+      </w:r>
+      <w:r>
+        <w:t xml:space="preserve">, distributed version control system designed for speed and </w:t>
+      </w:r>
+      <w:proofErr w:type="gramStart"/>
+      <w:r>
+        <w:t>efficiency</w:t>
+      </w:r>
+      <w:proofErr w:type="gramEnd"/>
+    </w:p>
+    <w:p>
+      <w:pPr>
+        <w:pStyle w:val="NoSpacing"/>
+      </w:pPr>
+    </w:p>
+    <w:p>
+      <w:pPr>
+        <w:pStyle w:val="NoSpacing"/>
+      </w:pPr>
+      <w:r>
+        <w:t xml:space="preserve">Fully </w:t>
+      </w:r>
+      <w:proofErr w:type="gramStart"/>
+      <w:r>
+        <w:t>distributed</w:t>
+      </w:r>
+      <w:proofErr w:type="gramEnd"/>
+    </w:p>
+    <w:p>
+      <w:pPr>
+        <w:pStyle w:val="NoSpacing"/>
+        <w:ind w:left="708"/>
+      </w:pPr>
+      <w:r>
+        <w:t xml:space="preserve">(almost) everything is local which </w:t>
+      </w:r>
+      <w:proofErr w:type="gramStart"/>
+      <w:r>
+        <w:t>means :</w:t>
+      </w:r>
+      <w:proofErr w:type="gramEnd"/>
+    </w:p>
+    <w:p>
+      <w:pPr>
+        <w:pStyle w:val="NoSpacing"/>
+        <w:ind w:left="708"/>
+      </w:pPr>
+      <w:r>
+        <w:t xml:space="preserve">everything is </w:t>
+      </w:r>
+      <w:proofErr w:type="gramStart"/>
+      <w:r>
+        <w:t>fast</w:t>
+      </w:r>
+      <w:proofErr w:type="gramEnd"/>
+    </w:p>
+    <w:p>
+      <w:pPr>
+        <w:pStyle w:val="NoSpacing"/>
+        <w:ind w:left="708"/>
+      </w:pPr>
+      <w:r>
+        <w:t xml:space="preserve">every clone is a </w:t>
+      </w:r>
+      <w:proofErr w:type="gramStart"/>
+      <w:r>
+        <w:t>backup</w:t>
+      </w:r>
+      <w:proofErr w:type="gramEnd"/>
+    </w:p>
+    <w:p>
+      <w:pPr>
+        <w:pStyle w:val="NoSpacing"/>
+        <w:ind w:left="708"/>
+      </w:pPr>
+      <w:r>
+        <w:t xml:space="preserve">work </w:t>
+      </w:r>
+      <w:proofErr w:type="gramStart"/>
+      <w:r>
+        <w:t>offline</w:t>
+      </w:r>
+      <w:proofErr w:type="gramEnd"/>
+    </w:p>
+    <w:p>
+      <w:pPr>
+        <w:pStyle w:val="NoSpacing"/>
+      </w:pPr>
+      <w:r>
+        <w:t>No Network Needed</w:t>
       </w:r>
     </w:p>
     <w:p>
@@ -4629,6 +4802,7 @@
         <w:jc w:val="both"/>
       </w:pPr>
       <w:r>
+        <w:lastRenderedPageBreak/>
         <w:t xml:space="preserve">Git, however, is a distributed version control system. Instead of a working copy, each developer gets their own local repository, complete with a full history of </w:t>
       </w:r>
       <w:proofErr w:type="gramStart"/>
@@ -5047,6 +5221,7 @@
         <w:jc w:val="both"/>
       </w:pPr>
       <w:r>
+        <w:lastRenderedPageBreak/>
         <w:t>Git's object storage is a key-value storage, the key being the ID of the object and the value being the object itself. The key is an SHA-1 hash of the object</w:t>
       </w:r>
       <w:r>
@@ -5243,7 +5418,6 @@
         <w:rPr>
           <w:rFonts w:eastAsiaTheme="minorHAnsi"/>
         </w:rPr>
-        <w:lastRenderedPageBreak/>
         <w:t>.git</w:t>
       </w:r>
       <w:proofErr w:type="gramEnd"/>
@@ -6024,6 +6198,7 @@
           <w:szCs w:val="24"/>
           <w:lang w:val="en-US" w:eastAsia="fr-FR"/>
         </w:rPr>
+        <w:lastRenderedPageBreak/>
         <w:t xml:space="preserve">Any file is compressed and transformed into a blob before archiving it into a Git repository. Each file is marked with a </w:t>
       </w:r>
       <w:r>
@@ -6222,7 +6397,6 @@
           <w:szCs w:val="24"/>
           <w:lang w:val="en-US" w:eastAsia="fr-FR"/>
         </w:rPr>
-        <w:lastRenderedPageBreak/>
         <w:t>The git hash-object command is the plumbing command to calculate the hash of any object; in this example, we used the --stdin option to pass as a command argument the result of the preceding command, echo "banana"; in a few words, we calculated the hash of the string "banana",</w:t>
       </w:r>
     </w:p>
@@ -7044,6 +7218,7 @@
           <w:szCs w:val="20"/>
           <w:lang w:eastAsia="fr-FR"/>
         </w:rPr>
+        <w:lastRenderedPageBreak/>
         <w:t>drwxr</w:t>
       </w:r>
       <w:proofErr w:type="spellEnd"/>
@@ -7800,7 +7975,6 @@
           <w:szCs w:val="20"/>
           <w:lang w:val="en-US"/>
         </w:rPr>
-        <w:lastRenderedPageBreak/>
         <w:t xml:space="preserve">Under the new Git repository directory, </w:t>
       </w:r>
       <w:proofErr w:type="gramStart"/>
@@ -9114,6 +9288,7 @@
         <w:jc w:val="both"/>
       </w:pPr>
       <w:r>
+        <w:lastRenderedPageBreak/>
         <w:t xml:space="preserve">The important directories are </w:t>
       </w:r>
       <w:r>
@@ -9252,7 +9427,6 @@
         <w:ind w:left="720"/>
       </w:pPr>
       <w:r>
-        <w:lastRenderedPageBreak/>
         <w:t>A commit object is essentially a pointer that contains a few pieces of important metadata. The commit itself has a hash, which is built from a combination of the metadata that it contains:</w:t>
       </w:r>
     </w:p>
@@ -9621,6 +9795,7 @@
         <w:rPr>
           <w:noProof/>
         </w:rPr>
+        <w:lastRenderedPageBreak/>
         <w:drawing>
           <wp:inline distT="0" distB="0" distL="0" distR="0" wp14:anchorId="7AF04277" wp14:editId="6E32D1FA">
             <wp:extent cx="4448810" cy="1612900"/>
@@ -10073,6 +10248,7 @@
         <w:jc w:val="both"/>
       </w:pPr>
       <w:r>
+        <w:lastRenderedPageBreak/>
         <w:t>A generic form of the notation is &lt;rev&gt;^&lt;type</w:t>
       </w:r>
       <w:proofErr w:type="gramStart"/>
@@ -10180,7 +10356,6 @@
       </w:pPr>
       <w:proofErr w:type="gramStart"/>
       <w:r>
-        <w:lastRenderedPageBreak/>
         <w:t>we</w:t>
       </w:r>
       <w:proofErr w:type="gramEnd"/>
@@ -10685,6 +10860,7 @@
         <w:rPr>
           <w:lang w:val="en-US"/>
         </w:rPr>
+        <w:lastRenderedPageBreak/>
         <w:t>Digging into Git internals</w:t>
       </w:r>
       <w:bookmarkEnd w:id="8"/>
@@ -11728,6 +11904,7 @@
           <w:szCs w:val="24"/>
           <w:lang w:val="en-US" w:eastAsia="fr-FR"/>
         </w:rPr>
+        <w:lastRenderedPageBreak/>
         <w:t>Now it's time to investigate another well-known difference between Git and other versioning systems. Take Subversion as an example: when you do a new commit, Subversion creates a new numbered revision that only contains deltas between the previous one; this is a smart way to archive changes to files, especially among big text files, because if only a line of text changes, the size of the new commit will be much smaller.</w:t>
       </w:r>
     </w:p>
@@ -12888,17 +13065,7 @@
           <w:szCs w:val="24"/>
           <w:lang w:val="en-US" w:eastAsia="fr-FR"/>
         </w:rPr>
-        <w:t xml:space="preserve">The difference between the HEAD file and branches text file is that the HEAD file usually refers to a branch, and not directly to a commit as branches do. The ref: part is the convention </w:t>
-      </w:r>
-      <w:r>
-        <w:rPr>
-          <w:rFonts w:ascii="Times New Roman" w:hAnsi="Times New Roman"/>
-          <w:sz w:val="24"/>
-          <w:szCs w:val="24"/>
-          <w:lang w:val="en-US" w:eastAsia="fr-FR"/>
-        </w:rPr>
-        <w:lastRenderedPageBreak/>
-        <w:t xml:space="preserve">Git uses internally to declare a pointer to another branch, while refs/heads/berries is of course the relative path to the berries branch text </w:t>
+        <w:t xml:space="preserve">The difference between the HEAD file and branches text file is that the HEAD file usually refers to a branch, and not directly to a commit as branches do. The ref: part is the convention Git uses internally to declare a pointer to another branch, while refs/heads/berries is of course the relative path to the berries branch text </w:t>
       </w:r>
       <w:proofErr w:type="gramStart"/>
       <w:r>
@@ -14189,6 +14356,7 @@
           <w:szCs w:val="18"/>
           <w:lang w:val="en-US" w:eastAsia="fr-FR"/>
         </w:rPr>
+        <w:lastRenderedPageBreak/>
         <w:t>$</w:t>
       </w:r>
       <w:proofErr w:type="gramStart"/>
@@ -16651,6 +16819,7 @@
           <w:szCs w:val="20"/>
           <w:lang w:val="en-US" w:eastAsia="fr-FR"/>
         </w:rPr>
+        <w:lastRenderedPageBreak/>
         <w:t xml:space="preserve">This results in a new snapshot of your project being added to </w:t>
       </w:r>
       <w:r>
@@ -16731,7 +16900,6 @@
           <w:szCs w:val="36"/>
           <w:lang w:val="en-US" w:eastAsia="fr-FR"/>
         </w:rPr>
-        <w:lastRenderedPageBreak/>
         <w:t>A commit object stores the hash of the directory tree object that the commit corresponds to, the parent commit hash, the author, the committer date and time, and the commit message:</w:t>
       </w:r>
     </w:p>
@@ -17189,7 +17357,17 @@
           <w:szCs w:val="24"/>
           <w:lang w:val="en-US" w:eastAsia="fr-FR"/>
         </w:rPr>
-        <w:t xml:space="preserve"> points to a single tree, marking it as what the project looked like at a certain point in time. It contains meta-information about that point in time, such as a timestamp, the author of the changes since the last commit, a pointer to the previous commit(s), etc.</w:t>
+        <w:t xml:space="preserve"> points to a single tree, marking it as what the project looked like at a certain point in time. It contains meta-information about that point in time, such as a </w:t>
+      </w:r>
+      <w:r>
+        <w:rPr>
+          <w:rFonts w:ascii="Times New Roman" w:eastAsia="Times New Roman" w:hAnsi="Times New Roman"/>
+          <w:sz w:val="24"/>
+          <w:szCs w:val="24"/>
+          <w:lang w:val="en-US" w:eastAsia="fr-FR"/>
+        </w:rPr>
+        <w:lastRenderedPageBreak/>
+        <w:t>timestamp, the author of the changes since the last commit, a pointer to the previous commit(s), etc.</w:t>
       </w:r>
     </w:p>
     <w:p>
@@ -17278,7 +17456,6 @@
           <w:szCs w:val="24"/>
           <w:lang w:val="en-US"/>
         </w:rPr>
-        <w:lastRenderedPageBreak/>
         <w:t xml:space="preserve">It is important to note that this is very different from most SCM systems that you may be familiar with. Subversion, CVS, Perforce, Mercurial and the like all use </w:t>
       </w:r>
       <w:r>
@@ -17734,6 +17911,7 @@
           <w:szCs w:val="24"/>
           <w:lang w:val="en-US" w:eastAsia="fr-FR"/>
         </w:rPr>
+        <w:lastRenderedPageBreak/>
         <w:t xml:space="preserve">an </w:t>
       </w:r>
       <w:r>
@@ -18378,6 +18556,7 @@
         <w:rPr>
           <w:lang w:val="en-US"/>
         </w:rPr>
+        <w:lastRenderedPageBreak/>
         <w:t>The Git Index</w:t>
       </w:r>
       <w:bookmarkEnd w:id="21"/>
@@ -18413,7 +18592,6 @@
         <w:rPr>
           <w:lang w:val="en-US"/>
         </w:rPr>
-        <w:lastRenderedPageBreak/>
         <w:t>The easiest way to see what is in the index i</w:t>
       </w:r>
       <w:r>
@@ -19144,7 +19322,6 @@
         <w:rPr>
           <w:lang w:val="en-US"/>
         </w:rPr>
-        <w:lastRenderedPageBreak/>
         <w:t>The "tree" object here refe</w:t>
       </w:r>
       <w:r>
@@ -24179,7 +24356,13 @@
         <w:jc w:val="both"/>
       </w:pPr>
     </w:p>
-    <w:p/>
+    <w:p>
+      <w:pPr>
+        <w:rPr>
+          <w:lang w:val="en-US"/>
+        </w:rPr>
+      </w:pPr>
+    </w:p>
     <w:p>
       <w:pPr>
         <w:pStyle w:val="Heading2"/>
@@ -24275,43 +24458,7 @@
                 <w:sz w:val="22"/>
                 <w:szCs w:val="22"/>
               </w:rPr>
-              <w:t xml:space="preserve">For a full </w:t>
-            </w:r>
-            <w:proofErr w:type="spellStart"/>
-            <w:r>
-              <w:rPr>
-                <w:rFonts w:cs="Bryant Pro Regular"/>
-                <w:sz w:val="22"/>
-                <w:szCs w:val="22"/>
-              </w:rPr>
-              <w:t>list</w:t>
-            </w:r>
-            <w:proofErr w:type="spellEnd"/>
-            <w:r>
-              <w:rPr>
-                <w:rFonts w:cs="Bryant Pro Regular"/>
-                <w:sz w:val="22"/>
-                <w:szCs w:val="22"/>
-              </w:rPr>
-              <w:t xml:space="preserve">, </w:t>
-            </w:r>
-            <w:proofErr w:type="spellStart"/>
-            <w:r>
-              <w:rPr>
-                <w:rFonts w:cs="Bryant Pro Regular"/>
-                <w:sz w:val="22"/>
-                <w:szCs w:val="22"/>
-              </w:rPr>
-              <w:t>see</w:t>
-            </w:r>
-            <w:proofErr w:type="spellEnd"/>
-            <w:r>
-              <w:rPr>
-                <w:rFonts w:cs="Bryant Pro Regular"/>
-                <w:sz w:val="22"/>
-                <w:szCs w:val="22"/>
-              </w:rPr>
-              <w:t xml:space="preserve"> the git-config docs</w:t>
+              <w:t>For a full list, see the git-config docs</w:t>
             </w:r>
           </w:p>
         </w:tc>
@@ -24390,15 +24537,7 @@
               <w:pStyle w:val="NoSpacing"/>
             </w:pPr>
             <w:r>
-              <w:t xml:space="preserve">git </w:t>
-            </w:r>
-            <w:proofErr w:type="spellStart"/>
-            <w:r>
-              <w:t>add</w:t>
-            </w:r>
-            <w:proofErr w:type="spellEnd"/>
-            <w:r>
-              <w:t xml:space="preserve"> </w:t>
+              <w:t xml:space="preserve">git add </w:t>
             </w:r>
           </w:p>
         </w:tc>
@@ -24426,13 +24565,8 @@
               <w:pStyle w:val="NoSpacing"/>
             </w:pPr>
             <w:r>
-              <w:t xml:space="preserve">git </w:t>
-            </w:r>
-            <w:proofErr w:type="spellStart"/>
-            <w:r>
-              <w:t>rm</w:t>
-            </w:r>
-            <w:proofErr w:type="spellEnd"/>
+              <w:t>git rm</w:t>
+            </w:r>
           </w:p>
         </w:tc>
         <w:tc>
@@ -24549,13 +24683,8 @@
               <w:pStyle w:val="NoSpacing"/>
             </w:pPr>
             <w:r>
-              <w:t xml:space="preserve">git </w:t>
-            </w:r>
-            <w:proofErr w:type="spellStart"/>
-            <w:r>
-              <w:t>status</w:t>
-            </w:r>
-            <w:proofErr w:type="spellEnd"/>
+              <w:t>git status</w:t>
+            </w:r>
           </w:p>
         </w:tc>
         <w:tc>
@@ -24592,13 +24721,8 @@
               <w:pStyle w:val="NoSpacing"/>
             </w:pPr>
             <w:r>
-              <w:t xml:space="preserve">git </w:t>
-            </w:r>
-            <w:proofErr w:type="spellStart"/>
-            <w:r>
-              <w:t>branch</w:t>
-            </w:r>
-            <w:proofErr w:type="spellEnd"/>
+              <w:t>git branch</w:t>
+            </w:r>
           </w:p>
         </w:tc>
         <w:tc>
@@ -24635,13 +24759,8 @@
               <w:pStyle w:val="NoSpacing"/>
             </w:pPr>
             <w:r>
-              <w:t xml:space="preserve">git </w:t>
-            </w:r>
-            <w:proofErr w:type="spellStart"/>
-            <w:r>
-              <w:t>checkout</w:t>
-            </w:r>
-            <w:proofErr w:type="spellEnd"/>
+              <w:t>git checkout</w:t>
+            </w:r>
           </w:p>
         </w:tc>
         <w:tc>
@@ -24825,107 +24944,7 @@
                 <w:sz w:val="22"/>
                 <w:szCs w:val="22"/>
               </w:rPr>
-              <w:t xml:space="preserve">A bit </w:t>
-            </w:r>
-            <w:proofErr w:type="spellStart"/>
-            <w:r>
-              <w:rPr>
-                <w:rFonts w:cs="Bryant Pro Regular"/>
-                <w:color w:val="000000"/>
-                <w:sz w:val="22"/>
-                <w:szCs w:val="22"/>
-              </w:rPr>
-              <w:t>dangerous</w:t>
-            </w:r>
-            <w:proofErr w:type="spellEnd"/>
-            <w:r>
-              <w:rPr>
-                <w:rFonts w:cs="Bryant Pro Regular"/>
-                <w:color w:val="000000"/>
-                <w:sz w:val="22"/>
-                <w:szCs w:val="22"/>
-              </w:rPr>
-              <w:t xml:space="preserve"> as </w:t>
-            </w:r>
-            <w:proofErr w:type="spellStart"/>
-            <w:r>
-              <w:rPr>
-                <w:rFonts w:cs="Bryant Pro Regular"/>
-                <w:color w:val="000000"/>
-                <w:sz w:val="22"/>
-                <w:szCs w:val="22"/>
-              </w:rPr>
-              <w:t>it</w:t>
-            </w:r>
-            <w:proofErr w:type="spellEnd"/>
-            <w:r>
-              <w:rPr>
-                <w:rFonts w:cs="Bryant Pro Regular"/>
-                <w:color w:val="000000"/>
-                <w:sz w:val="22"/>
-                <w:szCs w:val="22"/>
-              </w:rPr>
-              <w:t xml:space="preserve"> </w:t>
-            </w:r>
-            <w:proofErr w:type="spellStart"/>
-            <w:r>
-              <w:rPr>
-                <w:rFonts w:cs="Bryant Pro Regular"/>
-                <w:color w:val="000000"/>
-                <w:sz w:val="22"/>
-                <w:szCs w:val="22"/>
-              </w:rPr>
-              <w:t>discards</w:t>
-            </w:r>
-            <w:proofErr w:type="spellEnd"/>
-            <w:r>
-              <w:rPr>
-                <w:rFonts w:cs="Bryant Pro Regular"/>
-                <w:color w:val="000000"/>
-                <w:sz w:val="22"/>
-                <w:szCs w:val="22"/>
-              </w:rPr>
-              <w:t xml:space="preserve"> </w:t>
-            </w:r>
-            <w:proofErr w:type="spellStart"/>
-            <w:r>
-              <w:rPr>
-                <w:rFonts w:cs="Bryant Pro Regular"/>
-                <w:color w:val="000000"/>
-                <w:sz w:val="22"/>
-                <w:szCs w:val="22"/>
-              </w:rPr>
-              <w:t>existing</w:t>
-            </w:r>
-            <w:proofErr w:type="spellEnd"/>
-            <w:r>
-              <w:rPr>
-                <w:rFonts w:cs="Bryant Pro Regular"/>
-                <w:color w:val="000000"/>
-                <w:sz w:val="22"/>
-                <w:szCs w:val="22"/>
-              </w:rPr>
-              <w:t xml:space="preserve"> commit </w:t>
-            </w:r>
-            <w:proofErr w:type="spellStart"/>
-            <w:r>
-              <w:rPr>
-                <w:rFonts w:cs="Bryant Pro Regular"/>
-                <w:color w:val="000000"/>
-                <w:sz w:val="22"/>
-                <w:szCs w:val="22"/>
-              </w:rPr>
-              <w:t>objects</w:t>
-            </w:r>
-            <w:proofErr w:type="spellEnd"/>
-            <w:r>
-              <w:rPr>
-                <w:rFonts w:cs="Bryant Pro Regular"/>
-                <w:color w:val="000000"/>
-                <w:sz w:val="22"/>
-                <w:szCs w:val="22"/>
-              </w:rPr>
-              <w:t>.</w:t>
+              <w:t>A bit dangerous as it discards existing commit objects.</w:t>
             </w:r>
           </w:p>
         </w:tc>
@@ -24940,13 +24959,8 @@
               <w:pStyle w:val="NoSpacing"/>
             </w:pPr>
             <w:r>
-              <w:t xml:space="preserve">git </w:t>
-            </w:r>
-            <w:proofErr w:type="spellStart"/>
-            <w:r>
-              <w:t>stash</w:t>
-            </w:r>
-            <w:proofErr w:type="spellEnd"/>
+              <w:t>git stash</w:t>
+            </w:r>
           </w:p>
         </w:tc>
         <w:tc>
@@ -24989,67 +25003,7 @@
                 <w:sz w:val="22"/>
                 <w:szCs w:val="22"/>
               </w:rPr>
-              <w:t>Can re-</w:t>
-            </w:r>
-            <w:proofErr w:type="spellStart"/>
-            <w:r>
-              <w:rPr>
-                <w:rFonts w:cs="Bryant Pro Regular"/>
-                <w:color w:val="000000"/>
-                <w:sz w:val="22"/>
-                <w:szCs w:val="22"/>
-              </w:rPr>
-              <w:t>apply</w:t>
-            </w:r>
-            <w:proofErr w:type="spellEnd"/>
-            <w:r>
-              <w:rPr>
-                <w:rFonts w:cs="Bryant Pro Regular"/>
-                <w:color w:val="000000"/>
-                <w:sz w:val="22"/>
-                <w:szCs w:val="22"/>
-              </w:rPr>
-              <w:t xml:space="preserve"> the </w:t>
-            </w:r>
-            <w:proofErr w:type="spellStart"/>
-            <w:r>
-              <w:rPr>
-                <w:rFonts w:cs="Bryant Pro Regular"/>
-                <w:color w:val="000000"/>
-                <w:sz w:val="22"/>
-                <w:szCs w:val="22"/>
-              </w:rPr>
-              <w:t>saved</w:t>
-            </w:r>
-            <w:proofErr w:type="spellEnd"/>
-            <w:r>
-              <w:rPr>
-                <w:rFonts w:cs="Bryant Pro Regular"/>
-                <w:color w:val="000000"/>
-                <w:sz w:val="22"/>
-                <w:szCs w:val="22"/>
-              </w:rPr>
-              <w:t xml:space="preserve"> changes at </w:t>
-            </w:r>
-            <w:proofErr w:type="spellStart"/>
-            <w:r>
-              <w:rPr>
-                <w:rFonts w:cs="Bryant Pro Regular"/>
-                <w:color w:val="000000"/>
-                <w:sz w:val="22"/>
-                <w:szCs w:val="22"/>
-              </w:rPr>
-              <w:t>any</w:t>
-            </w:r>
-            <w:proofErr w:type="spellEnd"/>
-            <w:r>
-              <w:rPr>
-                <w:rFonts w:cs="Bryant Pro Regular"/>
-                <w:color w:val="000000"/>
-                <w:sz w:val="22"/>
-                <w:szCs w:val="22"/>
-              </w:rPr>
-              <w:t xml:space="preserve"> time</w:t>
+              <w:t>Can re-apply the saved changes at any time</w:t>
             </w:r>
           </w:p>
         </w:tc>
@@ -25104,13 +25058,8 @@
               <w:pStyle w:val="NoSpacing"/>
             </w:pPr>
             <w:r>
-              <w:t xml:space="preserve">git </w:t>
-            </w:r>
-            <w:proofErr w:type="spellStart"/>
-            <w:r>
-              <w:t>fetch</w:t>
-            </w:r>
-            <w:proofErr w:type="spellEnd"/>
+              <w:t>git fetch</w:t>
+            </w:r>
           </w:p>
         </w:tc>
         <w:tc>
@@ -25233,13 +25182,8 @@
             </w:pPr>
             <w:r>
               <w:lastRenderedPageBreak/>
-              <w:t xml:space="preserve">git </w:t>
-            </w:r>
-            <w:proofErr w:type="spellStart"/>
-            <w:r>
-              <w:t>remote</w:t>
-            </w:r>
-            <w:proofErr w:type="spellEnd"/>
+              <w:t>git remote</w:t>
+            </w:r>
           </w:p>
         </w:tc>
         <w:tc>
@@ -25407,13 +25351,8 @@
               <w:pStyle w:val="NoSpacing"/>
             </w:pPr>
             <w:r>
-              <w:t>git ls-</w:t>
-            </w:r>
-            <w:proofErr w:type="spellStart"/>
-            <w:r>
-              <w:t>tree</w:t>
-            </w:r>
-            <w:proofErr w:type="spellEnd"/>
+              <w:t>git ls-tree</w:t>
+            </w:r>
           </w:p>
         </w:tc>
         <w:tc>
@@ -25496,13 +25435,8 @@
               <w:pStyle w:val="NoSpacing"/>
             </w:pPr>
             <w:r>
-              <w:t xml:space="preserve">git </w:t>
-            </w:r>
-            <w:proofErr w:type="spellStart"/>
-            <w:r>
-              <w:t>grep</w:t>
-            </w:r>
-            <w:proofErr w:type="spellEnd"/>
+              <w:t>git grep</w:t>
+            </w:r>
           </w:p>
         </w:tc>
         <w:tc>
@@ -25677,6 +25611,9 @@
         </w:rPr>
       </w:pPr>
       <w:r>
+        <w:rPr>
+          <w:lang w:val="en-US"/>
+        </w:rPr>
         <w:br w:type="page"/>
       </w:r>
     </w:p>
@@ -28812,6 +28749,318 @@
           <w:lang w:val="en-US" w:eastAsia="fr-FR"/>
         </w:rPr>
       </w:pPr>
+    </w:p>
+    <w:p>
+      <w:pPr>
+        <w:spacing w:after="160" w:line="259" w:lineRule="auto"/>
+        <w:rPr>
+          <w:rFonts w:ascii="Times New Roman" w:hAnsi="Times New Roman"/>
+          <w:sz w:val="24"/>
+          <w:szCs w:val="24"/>
+          <w:lang w:val="en-US" w:eastAsia="fr-FR"/>
+        </w:rPr>
+      </w:pPr>
+      <w:r>
+        <w:rPr>
+          <w:rFonts w:ascii="Times New Roman" w:hAnsi="Times New Roman"/>
+          <w:sz w:val="24"/>
+          <w:szCs w:val="24"/>
+          <w:lang w:val="en-US" w:eastAsia="fr-FR"/>
+        </w:rPr>
+        <w:br w:type="page"/>
+      </w:r>
+    </w:p>
+    <w:p>
+      <w:pPr>
+        <w:rPr>
+          <w:lang w:val="en-US"/>
+        </w:rPr>
+      </w:pPr>
+      <w:r>
+        <w:rPr>
+          <w:lang w:val="en-US"/>
+        </w:rPr>
+        <w:lastRenderedPageBreak/>
+        <w:t>Branches</w:t>
+      </w:r>
+    </w:p>
+    <w:p>
+      <w:pPr>
+        <w:rPr>
+          <w:lang w:val="en-US"/>
+        </w:rPr>
+      </w:pPr>
+      <w:r>
+        <w:rPr>
+          <w:lang w:val="en-US"/>
+        </w:rPr>
+        <w:t>Branches: lightweight, movable pointers to a commit</w:t>
+      </w:r>
+    </w:p>
+    <w:p>
+      <w:pPr>
+        <w:rPr>
+          <w:lang w:val="en-US"/>
+        </w:rPr>
+      </w:pPr>
+      <w:r>
+        <w:rPr>
+          <w:lang w:val="en-US"/>
+        </w:rPr>
+        <w:t xml:space="preserve">$ </w:t>
+      </w:r>
+      <w:proofErr w:type="gramStart"/>
+      <w:r>
+        <w:rPr>
+          <w:lang w:val="en-US"/>
+        </w:rPr>
+        <w:t>find .git</w:t>
+      </w:r>
+      <w:proofErr w:type="gramEnd"/>
+      <w:r>
+        <w:rPr>
+          <w:lang w:val="en-US"/>
+        </w:rPr>
+        <w:t>/refs</w:t>
+      </w:r>
+    </w:p>
+    <w:p>
+      <w:pPr>
+        <w:pStyle w:val="NoSpacing"/>
+      </w:pPr>
+      <w:r>
+        <w:t>Three trees</w:t>
+      </w:r>
+    </w:p>
+    <w:p>
+      <w:pPr>
+        <w:pStyle w:val="NoSpacing"/>
+        <w:numPr>
+          <w:ilvl w:val="0"/>
+          <w:numId w:val="43"/>
+        </w:numPr>
+      </w:pPr>
+      <w:r>
+        <w:t>The head</w:t>
+      </w:r>
+    </w:p>
+    <w:p>
+      <w:pPr>
+        <w:pStyle w:val="NoSpacing"/>
+      </w:pPr>
+      <w:r>
+        <w:t xml:space="preserve">$ </w:t>
+      </w:r>
+      <w:proofErr w:type="gramStart"/>
+      <w:r>
+        <w:t>cat .git</w:t>
+      </w:r>
+      <w:proofErr w:type="gramEnd"/>
+      <w:r>
+        <w:t>/HEAD</w:t>
+      </w:r>
+    </w:p>
+    <w:p>
+      <w:pPr>
+        <w:pStyle w:val="NoSpacing"/>
+        <w:rPr>
+          <w:color w:val="444444"/>
+        </w:rPr>
+      </w:pPr>
+      <w:r>
+        <w:rPr>
+          <w:color w:val="444444"/>
+        </w:rPr>
+        <w:t>ref: refs/heads/master</w:t>
+      </w:r>
+    </w:p>
+    <w:p>
+      <w:pPr>
+        <w:pStyle w:val="NoSpacing"/>
+      </w:pPr>
+    </w:p>
+    <w:p>
+      <w:pPr>
+        <w:pStyle w:val="NoSpacing"/>
+      </w:pPr>
+      <w:r>
+        <w:t xml:space="preserve">$ </w:t>
+      </w:r>
+      <w:proofErr w:type="gramStart"/>
+      <w:r>
+        <w:t>cat .git</w:t>
+      </w:r>
+      <w:proofErr w:type="gramEnd"/>
+      <w:r>
+        <w:t>/refs/heads/master</w:t>
+      </w:r>
+    </w:p>
+    <w:p>
+      <w:pPr>
+        <w:pStyle w:val="NoSpacing"/>
+        <w:rPr>
+          <w:color w:val="444444"/>
+        </w:rPr>
+      </w:pPr>
+      <w:r>
+        <w:rPr>
+          <w:color w:val="444444"/>
+        </w:rPr>
+        <w:t>e9a570524b63d2a2b3a7c3325acf5b89bbeb131e</w:t>
+      </w:r>
+    </w:p>
+    <w:p>
+      <w:pPr>
+        <w:pStyle w:val="NoSpacing"/>
+      </w:pPr>
+    </w:p>
+    <w:p>
+      <w:pPr>
+        <w:pStyle w:val="NoSpacing"/>
+      </w:pPr>
+      <w:r>
+        <w:t>$ git cat-file -p e9a570524b63d2a2b3a7c3325acf5b89bbeb131e</w:t>
+      </w:r>
+    </w:p>
+    <w:p>
+      <w:pPr>
+        <w:pStyle w:val="NoSpacing"/>
+        <w:rPr>
+          <w:color w:val="444444"/>
+        </w:rPr>
+      </w:pPr>
+      <w:r>
+        <w:rPr>
+          <w:color w:val="444444"/>
+        </w:rPr>
+        <w:t>tree cfda3bf379e4f8dba8717dee55aab78aef7f4daf</w:t>
+      </w:r>
+    </w:p>
+    <w:p>
+      <w:pPr>
+        <w:pStyle w:val="NoSpacing"/>
+        <w:rPr>
+          <w:color w:val="444444"/>
+        </w:rPr>
+      </w:pPr>
+      <w:r>
+        <w:rPr>
+          <w:color w:val="444444"/>
+        </w:rPr>
+        <w:t>author Scott Chacon &lt;schacon@gmail.com&gt; 1301511835 -0700</w:t>
+      </w:r>
+    </w:p>
+    <w:p>
+      <w:pPr>
+        <w:pStyle w:val="NoSpacing"/>
+        <w:rPr>
+          <w:color w:val="444444"/>
+        </w:rPr>
+      </w:pPr>
+      <w:r>
+        <w:rPr>
+          <w:color w:val="444444"/>
+        </w:rPr>
+        <w:t>committer Scott Chacon &lt;schacon@gmail.com&gt; 1301511835 initial commit</w:t>
+      </w:r>
+    </w:p>
+    <w:p>
+      <w:pPr>
+        <w:pStyle w:val="NoSpacing"/>
+      </w:pPr>
+    </w:p>
+    <w:p>
+      <w:pPr>
+        <w:pStyle w:val="NoSpacing"/>
+      </w:pPr>
+      <w:r>
+        <w:t>$ git ls-tree -r cfda3bf379e4f8dba8717dee55aab78aef7f4daf</w:t>
+      </w:r>
+    </w:p>
+    <w:p>
+      <w:pPr>
+        <w:pStyle w:val="NoSpacing"/>
+        <w:rPr>
+          <w:color w:val="444444"/>
+        </w:rPr>
+      </w:pPr>
+      <w:r>
+        <w:rPr>
+          <w:color w:val="444444"/>
+        </w:rPr>
+        <w:t>100644 blob a906cb2a4a904a152... README</w:t>
+      </w:r>
+    </w:p>
+    <w:p>
+      <w:pPr>
+        <w:pStyle w:val="NoSpacing"/>
+        <w:rPr>
+          <w:color w:val="444444"/>
+        </w:rPr>
+      </w:pPr>
+      <w:r>
+        <w:rPr>
+          <w:color w:val="444444"/>
+        </w:rPr>
+        <w:t xml:space="preserve">100644 blob 8f94139338f9404f2... </w:t>
+      </w:r>
+      <w:proofErr w:type="spellStart"/>
+      <w:r>
+        <w:rPr>
+          <w:color w:val="444444"/>
+        </w:rPr>
+        <w:t>Rakefile</w:t>
+      </w:r>
+      <w:proofErr w:type="spellEnd"/>
+    </w:p>
+    <w:p>
+      <w:pPr>
+        <w:pStyle w:val="NoSpacing"/>
+      </w:pPr>
+      <w:r>
+        <w:rPr>
+          <w:color w:val="444444"/>
+        </w:rPr>
+        <w:t>040000 tree 99f1a6d12cb4b6f19... lib</w:t>
+      </w:r>
+    </w:p>
+    <w:p>
+      <w:pPr>
+        <w:pStyle w:val="NoSpacing"/>
+      </w:pPr>
+    </w:p>
+    <w:p>
+      <w:pPr>
+        <w:spacing w:after="160" w:line="259" w:lineRule="auto"/>
+        <w:rPr>
+          <w:rFonts w:ascii="Times New Roman" w:hAnsi="Times New Roman"/>
+          <w:sz w:val="24"/>
+          <w:szCs w:val="24"/>
+          <w:lang w:val="en-US" w:eastAsia="fr-FR"/>
+        </w:rPr>
+      </w:pPr>
+    </w:p>
+    <w:p>
+      <w:pPr>
+        <w:spacing w:after="160" w:line="259" w:lineRule="auto"/>
+        <w:rPr>
+          <w:rFonts w:ascii="Times New Roman" w:hAnsi="Times New Roman"/>
+          <w:sz w:val="24"/>
+          <w:szCs w:val="24"/>
+          <w:lang w:val="en-US" w:eastAsia="fr-FR"/>
+        </w:rPr>
+      </w:pPr>
+    </w:p>
+    <w:p>
+      <w:pPr>
+        <w:spacing w:after="160" w:line="259" w:lineRule="auto"/>
+        <w:rPr>
+          <w:rFonts w:ascii="Times New Roman" w:hAnsi="Times New Roman"/>
+          <w:sz w:val="24"/>
+          <w:szCs w:val="24"/>
+          <w:lang w:val="en-US" w:eastAsia="fr-FR"/>
+        </w:rPr>
+      </w:pPr>
       <w:r>
         <w:rPr>
           <w:rFonts w:ascii="Times New Roman" w:hAnsi="Times New Roman"/>
@@ -29425,6 +29674,93 @@
         </w:rPr>
         <w:t xml:space="preserve">The default output of the ‘git diff’ command is a valid patch file. </w:t>
       </w:r>
+    </w:p>
+    <w:p>
+      <w:pPr>
+        <w:pStyle w:val="NoSpacing"/>
+      </w:pPr>
+    </w:p>
+    <w:p>
+      <w:pPr>
+        <w:pStyle w:val="NoSpacing"/>
+      </w:pPr>
+    </w:p>
+    <w:p>
+      <w:r>
+        <w:t xml:space="preserve">Log </w:t>
+      </w:r>
+      <w:proofErr w:type="spellStart"/>
+      <w:r>
+        <w:t>subsets</w:t>
+      </w:r>
+      <w:proofErr w:type="spellEnd"/>
+    </w:p>
+    <w:p>
+      <w:pPr>
+        <w:pStyle w:val="NoSpacing"/>
+        <w:ind w:firstLine="708"/>
+        <w:rPr>
+          <w:lang w:val="fr-FR"/>
+        </w:rPr>
+      </w:pPr>
+      <w:r>
+        <w:rPr>
+          <w:lang w:val="fr-FR"/>
+        </w:rPr>
+        <w:t xml:space="preserve">$ git log </w:t>
+      </w:r>
+      <w:proofErr w:type="spellStart"/>
+      <w:r>
+        <w:rPr>
+          <w:lang w:val="fr-FR"/>
+        </w:rPr>
+        <w:t>branchA</w:t>
+      </w:r>
+      <w:proofErr w:type="spellEnd"/>
+      <w:r>
+        <w:rPr>
+          <w:lang w:val="fr-FR"/>
+        </w:rPr>
+        <w:t xml:space="preserve"> ^</w:t>
+      </w:r>
+      <w:proofErr w:type="spellStart"/>
+      <w:r>
+        <w:rPr>
+          <w:lang w:val="fr-FR"/>
+        </w:rPr>
+        <w:t>branchB</w:t>
+      </w:r>
+      <w:proofErr w:type="spellEnd"/>
+    </w:p>
+    <w:p>
+      <w:pPr>
+        <w:pStyle w:val="NoSpacing"/>
+        <w:ind w:firstLine="708"/>
+      </w:pPr>
+      <w:r>
+        <w:t xml:space="preserve">Show me commits reachable by </w:t>
+      </w:r>
+      <w:proofErr w:type="spellStart"/>
+      <w:r>
+        <w:t>branchA</w:t>
+      </w:r>
+      <w:proofErr w:type="spellEnd"/>
+      <w:r>
+        <w:t xml:space="preserve"> that are not reachable by </w:t>
+      </w:r>
+      <w:proofErr w:type="spellStart"/>
+      <w:proofErr w:type="gramStart"/>
+      <w:r>
+        <w:t>branchB</w:t>
+      </w:r>
+      <w:proofErr w:type="spellEnd"/>
+      <w:proofErr w:type="gramEnd"/>
+    </w:p>
+    <w:p>
+      <w:pPr>
+        <w:pStyle w:val="NoSpacing"/>
+        <w:ind w:firstLine="708"/>
+      </w:pPr>
     </w:p>
     <w:p>
       <w:pPr>
@@ -31785,6 +32121,118 @@
     </w:lvl>
   </w:abstractNum>
   <w:abstractNum w:abstractNumId="11" w15:restartNumberingAfterBreak="0">
+    <w:nsid w:val="18CA267C"/>
+    <w:multiLevelType w:val="hybridMultilevel"/>
+    <w:tmpl w:val="F47E24D2"/>
+    <w:lvl w:ilvl="0" w:tplc="1CE25CE4">
+      <w:numFmt w:val="bullet"/>
+      <w:lvlText w:val=""/>
+      <w:lvlJc w:val="left"/>
+      <w:pPr>
+        <w:ind w:left="720" w:hanging="360"/>
+      </w:pPr>
+      <w:rPr>
+        <w:rFonts w:ascii="Wingdings" w:eastAsiaTheme="minorHAnsi" w:hAnsi="Wingdings" w:cstheme="minorBidi" w:hint="default"/>
+      </w:rPr>
+    </w:lvl>
+    <w:lvl w:ilvl="1" w:tplc="040C0003" w:tentative="1">
+      <w:start w:val="1"/>
+      <w:numFmt w:val="bullet"/>
+      <w:lvlText w:val="o"/>
+      <w:lvlJc w:val="left"/>
+      <w:pPr>
+        <w:ind w:left="1440" w:hanging="360"/>
+      </w:pPr>
+      <w:rPr>
+        <w:rFonts w:ascii="Courier New" w:hAnsi="Courier New" w:cs="Courier New" w:hint="default"/>
+      </w:rPr>
+    </w:lvl>
+    <w:lvl w:ilvl="2" w:tplc="040C0005" w:tentative="1">
+      <w:start w:val="1"/>
+      <w:numFmt w:val="bullet"/>
+      <w:lvlText w:val=""/>
+      <w:lvlJc w:val="left"/>
+      <w:pPr>
+        <w:ind w:left="2160" w:hanging="360"/>
+      </w:pPr>
+      <w:rPr>
+        <w:rFonts w:ascii="Wingdings" w:hAnsi="Wingdings" w:hint="default"/>
+      </w:rPr>
+    </w:lvl>
+    <w:lvl w:ilvl="3" w:tplc="040C0001" w:tentative="1">
+      <w:start w:val="1"/>
+      <w:numFmt w:val="bullet"/>
+      <w:lvlText w:val=""/>
+      <w:lvlJc w:val="left"/>
+      <w:pPr>
+        <w:ind w:left="2880" w:hanging="360"/>
+      </w:pPr>
+      <w:rPr>
+        <w:rFonts w:ascii="Symbol" w:hAnsi="Symbol" w:hint="default"/>
+      </w:rPr>
+    </w:lvl>
+    <w:lvl w:ilvl="4" w:tplc="040C0003" w:tentative="1">
+      <w:start w:val="1"/>
+      <w:numFmt w:val="bullet"/>
+      <w:lvlText w:val="o"/>
+      <w:lvlJc w:val="left"/>
+      <w:pPr>
+        <w:ind w:left="3600" w:hanging="360"/>
+      </w:pPr>
+      <w:rPr>
+        <w:rFonts w:ascii="Courier New" w:hAnsi="Courier New" w:cs="Courier New" w:hint="default"/>
+      </w:rPr>
+    </w:lvl>
+    <w:lvl w:ilvl="5" w:tplc="040C0005" w:tentative="1">
+      <w:start w:val="1"/>
+      <w:numFmt w:val="bullet"/>
+      <w:lvlText w:val=""/>
+      <w:lvlJc w:val="left"/>
+      <w:pPr>
+        <w:ind w:left="4320" w:hanging="360"/>
+      </w:pPr>
+      <w:rPr>
+        <w:rFonts w:ascii="Wingdings" w:hAnsi="Wingdings" w:hint="default"/>
+      </w:rPr>
+    </w:lvl>
+    <w:lvl w:ilvl="6" w:tplc="040C0001" w:tentative="1">
+      <w:start w:val="1"/>
+      <w:numFmt w:val="bullet"/>
+      <w:lvlText w:val=""/>
+      <w:lvlJc w:val="left"/>
+      <w:pPr>
+        <w:ind w:left="5040" w:hanging="360"/>
+      </w:pPr>
+      <w:rPr>
+        <w:rFonts w:ascii="Symbol" w:hAnsi="Symbol" w:hint="default"/>
+      </w:rPr>
+    </w:lvl>
+    <w:lvl w:ilvl="7" w:tplc="040C0003" w:tentative="1">
+      <w:start w:val="1"/>
+      <w:numFmt w:val="bullet"/>
+      <w:lvlText w:val="o"/>
+      <w:lvlJc w:val="left"/>
+      <w:pPr>
+        <w:ind w:left="5760" w:hanging="360"/>
+      </w:pPr>
+      <w:rPr>
+        <w:rFonts w:ascii="Courier New" w:hAnsi="Courier New" w:cs="Courier New" w:hint="default"/>
+      </w:rPr>
+    </w:lvl>
+    <w:lvl w:ilvl="8" w:tplc="040C0005" w:tentative="1">
+      <w:start w:val="1"/>
+      <w:numFmt w:val="bullet"/>
+      <w:lvlText w:val=""/>
+      <w:lvlJc w:val="left"/>
+      <w:pPr>
+        <w:ind w:left="6480" w:hanging="360"/>
+      </w:pPr>
+      <w:rPr>
+        <w:rFonts w:ascii="Wingdings" w:hAnsi="Wingdings" w:hint="default"/>
+      </w:rPr>
+    </w:lvl>
+  </w:abstractNum>
+  <w:abstractNum w:abstractNumId="12" w15:restartNumberingAfterBreak="0">
     <w:nsid w:val="1AB302DE"/>
     <w:multiLevelType w:val="hybridMultilevel"/>
     <w:tmpl w:val="DAC2C11E"/>
@@ -31898,7 +32346,7 @@
       </w:rPr>
     </w:lvl>
   </w:abstractNum>
-  <w:abstractNum w:abstractNumId="12" w15:restartNumberingAfterBreak="0">
+  <w:abstractNum w:abstractNumId="13" w15:restartNumberingAfterBreak="0">
     <w:nsid w:val="229320B9"/>
     <w:multiLevelType w:val="hybridMultilevel"/>
     <w:tmpl w:val="08A4B7F2"/>
@@ -32011,7 +32459,7 @@
       </w:rPr>
     </w:lvl>
   </w:abstractNum>
-  <w:abstractNum w:abstractNumId="13" w15:restartNumberingAfterBreak="0">
+  <w:abstractNum w:abstractNumId="14" w15:restartNumberingAfterBreak="0">
     <w:nsid w:val="23C02C34"/>
     <w:multiLevelType w:val="hybridMultilevel"/>
     <w:tmpl w:val="6B3EA8F4"/>
@@ -32124,7 +32572,7 @@
       </w:rPr>
     </w:lvl>
   </w:abstractNum>
-  <w:abstractNum w:abstractNumId="14" w15:restartNumberingAfterBreak="0">
+  <w:abstractNum w:abstractNumId="15" w15:restartNumberingAfterBreak="0">
     <w:nsid w:val="24F342AF"/>
     <w:multiLevelType w:val="hybridMultilevel"/>
     <w:tmpl w:val="11FC3C12"/>
@@ -32210,7 +32658,7 @@
       </w:pPr>
     </w:lvl>
   </w:abstractNum>
-  <w:abstractNum w:abstractNumId="15" w15:restartNumberingAfterBreak="0">
+  <w:abstractNum w:abstractNumId="16" w15:restartNumberingAfterBreak="0">
     <w:nsid w:val="24F61C39"/>
     <w:multiLevelType w:val="hybridMultilevel"/>
     <w:tmpl w:val="58F8BD74"/>
@@ -32296,7 +32744,7 @@
       </w:pPr>
     </w:lvl>
   </w:abstractNum>
-  <w:abstractNum w:abstractNumId="16" w15:restartNumberingAfterBreak="0">
+  <w:abstractNum w:abstractNumId="17" w15:restartNumberingAfterBreak="0">
     <w:nsid w:val="299C0872"/>
     <w:multiLevelType w:val="hybridMultilevel"/>
     <w:tmpl w:val="CA54AF34"/>
@@ -32382,7 +32830,7 @@
       </w:pPr>
     </w:lvl>
   </w:abstractNum>
-  <w:abstractNum w:abstractNumId="17" w15:restartNumberingAfterBreak="0">
+  <w:abstractNum w:abstractNumId="18" w15:restartNumberingAfterBreak="0">
     <w:nsid w:val="32FA5978"/>
     <w:multiLevelType w:val="hybridMultilevel"/>
     <w:tmpl w:val="A3A2E98C"/>
@@ -32494,7 +32942,7 @@
       </w:rPr>
     </w:lvl>
   </w:abstractNum>
-  <w:abstractNum w:abstractNumId="18" w15:restartNumberingAfterBreak="0">
+  <w:abstractNum w:abstractNumId="19" w15:restartNumberingAfterBreak="0">
     <w:nsid w:val="331622BA"/>
     <w:multiLevelType w:val="hybridMultilevel"/>
     <w:tmpl w:val="D1566352"/>
@@ -32607,7 +33055,7 @@
       </w:rPr>
     </w:lvl>
   </w:abstractNum>
-  <w:abstractNum w:abstractNumId="19" w15:restartNumberingAfterBreak="0">
+  <w:abstractNum w:abstractNumId="20" w15:restartNumberingAfterBreak="0">
     <w:nsid w:val="36C26C82"/>
     <w:multiLevelType w:val="multilevel"/>
     <w:tmpl w:val="EF2AD926"/>
@@ -32756,7 +33204,7 @@
       </w:rPr>
     </w:lvl>
   </w:abstractNum>
-  <w:abstractNum w:abstractNumId="20" w15:restartNumberingAfterBreak="0">
+  <w:abstractNum w:abstractNumId="21" w15:restartNumberingAfterBreak="0">
     <w:nsid w:val="3984441A"/>
     <w:multiLevelType w:val="multilevel"/>
     <w:tmpl w:val="D82207C8"/>
@@ -32905,7 +33353,7 @@
       </w:rPr>
     </w:lvl>
   </w:abstractNum>
-  <w:abstractNum w:abstractNumId="21" w15:restartNumberingAfterBreak="0">
+  <w:abstractNum w:abstractNumId="22" w15:restartNumberingAfterBreak="0">
     <w:nsid w:val="3AF32C87"/>
     <w:multiLevelType w:val="hybridMultilevel"/>
     <w:tmpl w:val="EDF2E332"/>
@@ -33018,7 +33466,7 @@
       </w:rPr>
     </w:lvl>
   </w:abstractNum>
-  <w:abstractNum w:abstractNumId="22" w15:restartNumberingAfterBreak="0">
+  <w:abstractNum w:abstractNumId="23" w15:restartNumberingAfterBreak="0">
     <w:nsid w:val="3B212F2A"/>
     <w:multiLevelType w:val="hybridMultilevel"/>
     <w:tmpl w:val="6AB413FA"/>
@@ -33130,7 +33578,7 @@
       </w:rPr>
     </w:lvl>
   </w:abstractNum>
-  <w:abstractNum w:abstractNumId="23" w15:restartNumberingAfterBreak="0">
+  <w:abstractNum w:abstractNumId="24" w15:restartNumberingAfterBreak="0">
     <w:nsid w:val="3BDA56A8"/>
     <w:multiLevelType w:val="hybridMultilevel"/>
     <w:tmpl w:val="66E494D6"/>
@@ -33243,7 +33691,7 @@
       </w:rPr>
     </w:lvl>
   </w:abstractNum>
-  <w:abstractNum w:abstractNumId="24" w15:restartNumberingAfterBreak="0">
+  <w:abstractNum w:abstractNumId="25" w15:restartNumberingAfterBreak="0">
     <w:nsid w:val="3FD8715E"/>
     <w:multiLevelType w:val="hybridMultilevel"/>
     <w:tmpl w:val="E1981654"/>
@@ -33329,7 +33777,7 @@
       </w:pPr>
     </w:lvl>
   </w:abstractNum>
-  <w:abstractNum w:abstractNumId="25" w15:restartNumberingAfterBreak="0">
+  <w:abstractNum w:abstractNumId="26" w15:restartNumberingAfterBreak="0">
     <w:nsid w:val="456626F3"/>
     <w:multiLevelType w:val="hybridMultilevel"/>
     <w:tmpl w:val="1B10AB5A"/>
@@ -33442,7 +33890,7 @@
       </w:rPr>
     </w:lvl>
   </w:abstractNum>
-  <w:abstractNum w:abstractNumId="26" w15:restartNumberingAfterBreak="0">
+  <w:abstractNum w:abstractNumId="27" w15:restartNumberingAfterBreak="0">
     <w:nsid w:val="4F1B150A"/>
     <w:multiLevelType w:val="hybridMultilevel"/>
     <w:tmpl w:val="9FF64338"/>
@@ -33555,7 +34003,7 @@
       </w:rPr>
     </w:lvl>
   </w:abstractNum>
-  <w:abstractNum w:abstractNumId="27" w15:restartNumberingAfterBreak="0">
+  <w:abstractNum w:abstractNumId="28" w15:restartNumberingAfterBreak="0">
     <w:nsid w:val="50B0422D"/>
     <w:multiLevelType w:val="hybridMultilevel"/>
     <w:tmpl w:val="6A2EDCF8"/>
@@ -33668,7 +34116,7 @@
       </w:rPr>
     </w:lvl>
   </w:abstractNum>
-  <w:abstractNum w:abstractNumId="28" w15:restartNumberingAfterBreak="0">
+  <w:abstractNum w:abstractNumId="29" w15:restartNumberingAfterBreak="0">
     <w:nsid w:val="50CC7752"/>
     <w:multiLevelType w:val="hybridMultilevel"/>
     <w:tmpl w:val="A572ADFE"/>
@@ -33754,7 +34202,7 @@
       </w:pPr>
     </w:lvl>
   </w:abstractNum>
-  <w:abstractNum w:abstractNumId="29" w15:restartNumberingAfterBreak="0">
+  <w:abstractNum w:abstractNumId="30" w15:restartNumberingAfterBreak="0">
     <w:nsid w:val="524E4F0B"/>
     <w:multiLevelType w:val="hybridMultilevel"/>
     <w:tmpl w:val="8BC238D2"/>
@@ -33867,7 +34315,7 @@
       </w:rPr>
     </w:lvl>
   </w:abstractNum>
-  <w:abstractNum w:abstractNumId="30" w15:restartNumberingAfterBreak="0">
+  <w:abstractNum w:abstractNumId="31" w15:restartNumberingAfterBreak="0">
     <w:nsid w:val="564D2143"/>
     <w:multiLevelType w:val="hybridMultilevel"/>
     <w:tmpl w:val="264A70FA"/>
@@ -33956,7 +34404,7 @@
       </w:pPr>
     </w:lvl>
   </w:abstractNum>
-  <w:abstractNum w:abstractNumId="31" w15:restartNumberingAfterBreak="0">
+  <w:abstractNum w:abstractNumId="32" w15:restartNumberingAfterBreak="0">
     <w:nsid w:val="58586B61"/>
     <w:multiLevelType w:val="hybridMultilevel"/>
     <w:tmpl w:val="E5405862"/>
@@ -34069,7 +34517,7 @@
       </w:rPr>
     </w:lvl>
   </w:abstractNum>
-  <w:abstractNum w:abstractNumId="32" w15:restartNumberingAfterBreak="0">
+  <w:abstractNum w:abstractNumId="33" w15:restartNumberingAfterBreak="0">
     <w:nsid w:val="59C52F58"/>
     <w:multiLevelType w:val="hybridMultilevel"/>
     <w:tmpl w:val="F8C432A2"/>
@@ -34158,7 +34606,7 @@
       </w:pPr>
     </w:lvl>
   </w:abstractNum>
-  <w:abstractNum w:abstractNumId="33" w15:restartNumberingAfterBreak="0">
+  <w:abstractNum w:abstractNumId="34" w15:restartNumberingAfterBreak="0">
     <w:nsid w:val="5AE433D9"/>
     <w:multiLevelType w:val="hybridMultilevel"/>
     <w:tmpl w:val="9CEC8ACA"/>
@@ -34244,7 +34692,7 @@
       </w:pPr>
     </w:lvl>
   </w:abstractNum>
-  <w:abstractNum w:abstractNumId="34" w15:restartNumberingAfterBreak="0">
+  <w:abstractNum w:abstractNumId="35" w15:restartNumberingAfterBreak="0">
     <w:nsid w:val="5C643309"/>
     <w:multiLevelType w:val="hybridMultilevel"/>
     <w:tmpl w:val="B26453F2"/>
@@ -34333,7 +34781,7 @@
       </w:pPr>
     </w:lvl>
   </w:abstractNum>
-  <w:abstractNum w:abstractNumId="35" w15:restartNumberingAfterBreak="0">
+  <w:abstractNum w:abstractNumId="36" w15:restartNumberingAfterBreak="0">
     <w:nsid w:val="60AD21C8"/>
     <w:multiLevelType w:val="hybridMultilevel"/>
     <w:tmpl w:val="2B7C90DA"/>
@@ -34419,7 +34867,7 @@
       </w:pPr>
     </w:lvl>
   </w:abstractNum>
-  <w:abstractNum w:abstractNumId="36" w15:restartNumberingAfterBreak="0">
+  <w:abstractNum w:abstractNumId="37" w15:restartNumberingAfterBreak="0">
     <w:nsid w:val="628E237C"/>
     <w:multiLevelType w:val="hybridMultilevel"/>
     <w:tmpl w:val="FC785140"/>
@@ -34505,7 +34953,7 @@
       </w:pPr>
     </w:lvl>
   </w:abstractNum>
-  <w:abstractNum w:abstractNumId="37" w15:restartNumberingAfterBreak="0">
+  <w:abstractNum w:abstractNumId="38" w15:restartNumberingAfterBreak="0">
     <w:nsid w:val="64F00940"/>
     <w:multiLevelType w:val="hybridMultilevel"/>
     <w:tmpl w:val="F7808E30"/>
@@ -34591,7 +35039,7 @@
       </w:pPr>
     </w:lvl>
   </w:abstractNum>
-  <w:abstractNum w:abstractNumId="38" w15:restartNumberingAfterBreak="0">
+  <w:abstractNum w:abstractNumId="39" w15:restartNumberingAfterBreak="0">
     <w:nsid w:val="6BE614FC"/>
     <w:multiLevelType w:val="hybridMultilevel"/>
     <w:tmpl w:val="C002C1FE"/>
@@ -34704,7 +35152,7 @@
       </w:rPr>
     </w:lvl>
   </w:abstractNum>
-  <w:abstractNum w:abstractNumId="39" w15:restartNumberingAfterBreak="0">
+  <w:abstractNum w:abstractNumId="40" w15:restartNumberingAfterBreak="0">
     <w:nsid w:val="6F6B3031"/>
     <w:multiLevelType w:val="hybridMultilevel"/>
     <w:tmpl w:val="1B481768"/>
@@ -34817,7 +35265,7 @@
       </w:rPr>
     </w:lvl>
   </w:abstractNum>
-  <w:abstractNum w:abstractNumId="40" w15:restartNumberingAfterBreak="0">
+  <w:abstractNum w:abstractNumId="41" w15:restartNumberingAfterBreak="0">
     <w:nsid w:val="71175A66"/>
     <w:multiLevelType w:val="hybridMultilevel"/>
     <w:tmpl w:val="CCD6E5A0"/>
@@ -34930,7 +35378,7 @@
       </w:rPr>
     </w:lvl>
   </w:abstractNum>
-  <w:abstractNum w:abstractNumId="41" w15:restartNumberingAfterBreak="0">
+  <w:abstractNum w:abstractNumId="42" w15:restartNumberingAfterBreak="0">
     <w:nsid w:val="7A6C459B"/>
     <w:multiLevelType w:val="hybridMultilevel"/>
     <w:tmpl w:val="C6762EF8"/>
@@ -35044,7 +35492,7 @@
     </w:lvl>
   </w:abstractNum>
   <w:num w:numId="1" w16cid:durableId="478155640">
-    <w:abstractNumId w:val="41"/>
+    <w:abstractNumId w:val="42"/>
   </w:num>
   <w:num w:numId="2" w16cid:durableId="1338188081">
     <w:abstractNumId w:val="7"/>
@@ -35053,7 +35501,7 @@
     <w:abstractNumId w:val="1"/>
   </w:num>
   <w:num w:numId="4" w16cid:durableId="1539586536">
-    <w:abstractNumId w:val="15"/>
+    <w:abstractNumId w:val="16"/>
   </w:num>
   <w:num w:numId="5" w16cid:durableId="1583906623">
     <w:abstractNumId w:val="5"/>
@@ -35062,112 +35510,115 @@
     <w:abstractNumId w:val="0"/>
   </w:num>
   <w:num w:numId="7" w16cid:durableId="110708227">
-    <w:abstractNumId w:val="39"/>
+    <w:abstractNumId w:val="40"/>
   </w:num>
   <w:num w:numId="8" w16cid:durableId="671030135">
-    <w:abstractNumId w:val="17"/>
+    <w:abstractNumId w:val="18"/>
   </w:num>
   <w:num w:numId="9" w16cid:durableId="947542515">
-    <w:abstractNumId w:val="11"/>
+    <w:abstractNumId w:val="12"/>
   </w:num>
   <w:num w:numId="10" w16cid:durableId="589696625">
     <w:abstractNumId w:val="8"/>
   </w:num>
   <w:num w:numId="11" w16cid:durableId="1473134814">
-    <w:abstractNumId w:val="19"/>
+    <w:abstractNumId w:val="20"/>
   </w:num>
   <w:num w:numId="12" w16cid:durableId="632060219">
     <w:abstractNumId w:val="10"/>
   </w:num>
   <w:num w:numId="13" w16cid:durableId="463157818">
-    <w:abstractNumId w:val="25"/>
+    <w:abstractNumId w:val="26"/>
   </w:num>
   <w:num w:numId="14" w16cid:durableId="413480141">
-    <w:abstractNumId w:val="27"/>
+    <w:abstractNumId w:val="28"/>
   </w:num>
   <w:num w:numId="15" w16cid:durableId="229077054">
-    <w:abstractNumId w:val="40"/>
+    <w:abstractNumId w:val="41"/>
   </w:num>
   <w:num w:numId="16" w16cid:durableId="1664432154">
-    <w:abstractNumId w:val="21"/>
+    <w:abstractNumId w:val="22"/>
   </w:num>
   <w:num w:numId="17" w16cid:durableId="1785230057">
-    <w:abstractNumId w:val="31"/>
+    <w:abstractNumId w:val="32"/>
   </w:num>
   <w:num w:numId="18" w16cid:durableId="1931966557">
-    <w:abstractNumId w:val="34"/>
+    <w:abstractNumId w:val="35"/>
   </w:num>
   <w:num w:numId="19" w16cid:durableId="1508977700">
-    <w:abstractNumId w:val="30"/>
+    <w:abstractNumId w:val="31"/>
   </w:num>
   <w:num w:numId="20" w16cid:durableId="1238053600">
     <w:abstractNumId w:val="9"/>
   </w:num>
   <w:num w:numId="21" w16cid:durableId="1292053286">
-    <w:abstractNumId w:val="22"/>
+    <w:abstractNumId w:val="23"/>
   </w:num>
   <w:num w:numId="22" w16cid:durableId="975842070">
     <w:abstractNumId w:val="2"/>
   </w:num>
   <w:num w:numId="23" w16cid:durableId="1612661055">
-    <w:abstractNumId w:val="38"/>
+    <w:abstractNumId w:val="39"/>
   </w:num>
   <w:num w:numId="24" w16cid:durableId="413552921">
-    <w:abstractNumId w:val="29"/>
+    <w:abstractNumId w:val="30"/>
   </w:num>
   <w:num w:numId="25" w16cid:durableId="462308625">
-    <w:abstractNumId w:val="20"/>
+    <w:abstractNumId w:val="21"/>
   </w:num>
   <w:num w:numId="26" w16cid:durableId="447818494">
-    <w:abstractNumId w:val="12"/>
+    <w:abstractNumId w:val="13"/>
   </w:num>
   <w:num w:numId="27" w16cid:durableId="183136759">
-    <w:abstractNumId w:val="35"/>
+    <w:abstractNumId w:val="36"/>
   </w:num>
   <w:num w:numId="28" w16cid:durableId="110364410">
-    <w:abstractNumId w:val="32"/>
+    <w:abstractNumId w:val="33"/>
   </w:num>
   <w:num w:numId="29" w16cid:durableId="10186950">
-    <w:abstractNumId w:val="18"/>
+    <w:abstractNumId w:val="19"/>
   </w:num>
   <w:num w:numId="30" w16cid:durableId="1292055104">
     <w:abstractNumId w:val="4"/>
   </w:num>
   <w:num w:numId="31" w16cid:durableId="1180005905">
-    <w:abstractNumId w:val="16"/>
+    <w:abstractNumId w:val="17"/>
   </w:num>
   <w:num w:numId="32" w16cid:durableId="714038680">
-    <w:abstractNumId w:val="36"/>
+    <w:abstractNumId w:val="37"/>
   </w:num>
   <w:num w:numId="33" w16cid:durableId="185751259">
-    <w:abstractNumId w:val="37"/>
+    <w:abstractNumId w:val="38"/>
   </w:num>
   <w:num w:numId="34" w16cid:durableId="1784300893">
-    <w:abstractNumId w:val="28"/>
+    <w:abstractNumId w:val="29"/>
   </w:num>
   <w:num w:numId="35" w16cid:durableId="2064911288">
-    <w:abstractNumId w:val="23"/>
+    <w:abstractNumId w:val="24"/>
   </w:num>
   <w:num w:numId="36" w16cid:durableId="862741874">
     <w:abstractNumId w:val="6"/>
   </w:num>
   <w:num w:numId="37" w16cid:durableId="993802210">
-    <w:abstractNumId w:val="13"/>
+    <w:abstractNumId w:val="14"/>
   </w:num>
   <w:num w:numId="38" w16cid:durableId="475345564">
-    <w:abstractNumId w:val="24"/>
+    <w:abstractNumId w:val="25"/>
   </w:num>
   <w:num w:numId="39" w16cid:durableId="1995260585">
-    <w:abstractNumId w:val="14"/>
+    <w:abstractNumId w:val="15"/>
   </w:num>
   <w:num w:numId="40" w16cid:durableId="1814172008">
     <w:abstractNumId w:val="3"/>
   </w:num>
   <w:num w:numId="41" w16cid:durableId="664939227">
-    <w:abstractNumId w:val="33"/>
+    <w:abstractNumId w:val="34"/>
   </w:num>
   <w:num w:numId="42" w16cid:durableId="1163593498">
-    <w:abstractNumId w:val="26"/>
+    <w:abstractNumId w:val="27"/>
+  </w:num>
+  <w:num w:numId="43" w16cid:durableId="143662101">
+    <w:abstractNumId w:val="11"/>
   </w:num>
 </w:numbering>
 </file>

--- a/Notes/Chapters/01 Introduction.docx
+++ b/Notes/Chapters/01 Introduction.docx
@@ -2472,249 +2472,12 @@
         </w:p>
       </w:sdtContent>
     </w:sdt>
-    <w:p>
-      <w:pPr>
-        <w:pStyle w:val="Heading1"/>
-        <w:numPr>
-          <w:ilvl w:val="0"/>
-          <w:numId w:val="27"/>
-        </w:numPr>
-      </w:pPr>
-      <w:bookmarkStart w:id="1" w:name="_Toc157442160"/>
-      <w:r>
-        <w:lastRenderedPageBreak/>
-        <w:t>Introduction</w:t>
-      </w:r>
-      <w:bookmarkEnd w:id="0"/>
-      <w:bookmarkEnd w:id="1"/>
-    </w:p>
-    <w:p>
-      <w:pPr>
+    <w:bookmarkEnd w:id="0"/>
+    <w:p>
+      <w:pPr>
+        <w:pStyle w:val="NoSpacing"/>
         <w:jc w:val="both"/>
-        <w:rPr>
-          <w:rFonts w:ascii="Times New Roman" w:hAnsi="Times New Roman"/>
-          <w:sz w:val="24"/>
-          <w:szCs w:val="24"/>
-          <w:lang w:val="en-US"/>
-        </w:rPr>
-      </w:pPr>
-      <w:r>
-        <w:rPr>
-          <w:rFonts w:ascii="Times New Roman" w:hAnsi="Times New Roman"/>
-          <w:sz w:val="24"/>
-          <w:szCs w:val="24"/>
-          <w:lang w:val="en-US"/>
-        </w:rPr>
-        <w:t>It is an introduction to Git that is currently the most widely used version control system in the world, mostly thanks to GitHub. The goal of this guide</w:t>
-      </w:r>
-      <w:r>
-        <w:rPr>
-          <w:rFonts w:ascii="Times New Roman" w:hAnsi="Times New Roman"/>
-          <w:sz w:val="24"/>
-          <w:szCs w:val="24"/>
-          <w:lang w:val="en-US"/>
-        </w:rPr>
-        <w:t xml:space="preserve"> </w:t>
-      </w:r>
-      <w:proofErr w:type="gramStart"/>
-      <w:r>
-        <w:rPr>
-          <w:rFonts w:ascii="Times New Roman" w:hAnsi="Times New Roman"/>
-          <w:sz w:val="24"/>
-          <w:szCs w:val="24"/>
-          <w:lang w:val="en-US"/>
-        </w:rPr>
-        <w:t>are</w:t>
-      </w:r>
-      <w:proofErr w:type="gramEnd"/>
-      <w:r>
-        <w:rPr>
-          <w:rFonts w:ascii="Times New Roman" w:hAnsi="Times New Roman"/>
-          <w:sz w:val="24"/>
-          <w:szCs w:val="24"/>
-          <w:lang w:val="en-US"/>
-        </w:rPr>
-        <w:t>:</w:t>
-      </w:r>
-    </w:p>
-    <w:p>
-      <w:pPr>
-        <w:pStyle w:val="ListParagraph"/>
-        <w:numPr>
-          <w:ilvl w:val="0"/>
-          <w:numId w:val="29"/>
-        </w:numPr>
-        <w:jc w:val="both"/>
-        <w:rPr>
-          <w:rFonts w:ascii="Times New Roman" w:hAnsi="Times New Roman"/>
-          <w:color w:val="000000"/>
-          <w:sz w:val="24"/>
-          <w:szCs w:val="24"/>
-          <w:lang w:val="en-US"/>
-        </w:rPr>
-      </w:pPr>
-      <w:r>
-        <w:rPr>
-          <w:rFonts w:ascii="Times New Roman" w:hAnsi="Times New Roman"/>
-          <w:sz w:val="24"/>
-          <w:szCs w:val="24"/>
-          <w:lang w:val="en-US"/>
-        </w:rPr>
-        <w:t>T</w:t>
-      </w:r>
-      <w:r>
-        <w:rPr>
-          <w:rFonts w:ascii="Times New Roman" w:hAnsi="Times New Roman"/>
-          <w:sz w:val="24"/>
-          <w:szCs w:val="24"/>
-          <w:lang w:val="en-US"/>
-        </w:rPr>
-        <w:t xml:space="preserve">o shed some light on how </w:t>
-      </w:r>
-      <w:proofErr w:type="spellStart"/>
-      <w:r>
-        <w:rPr>
-          <w:rFonts w:ascii="Times New Roman" w:hAnsi="Times New Roman"/>
-          <w:sz w:val="24"/>
-          <w:szCs w:val="24"/>
-          <w:lang w:val="en-US"/>
-        </w:rPr>
-        <w:t>Git</w:t>
-      </w:r>
-      <w:proofErr w:type="spellEnd"/>
-      <w:r>
-        <w:rPr>
-          <w:rFonts w:ascii="Times New Roman" w:hAnsi="Times New Roman"/>
-          <w:sz w:val="24"/>
-          <w:szCs w:val="24"/>
-          <w:lang w:val="en-US"/>
-        </w:rPr>
-        <w:t xml:space="preserve"> works under the hood.</w:t>
-      </w:r>
-    </w:p>
-    <w:p>
-      <w:pPr>
-        <w:pStyle w:val="ListParagraph"/>
-        <w:numPr>
-          <w:ilvl w:val="0"/>
-          <w:numId w:val="29"/>
-        </w:numPr>
-        <w:jc w:val="both"/>
-        <w:rPr>
-          <w:rFonts w:ascii="Times New Roman" w:hAnsi="Times New Roman"/>
-          <w:color w:val="000000"/>
-          <w:sz w:val="24"/>
-          <w:szCs w:val="24"/>
-          <w:lang w:val="en-US"/>
-        </w:rPr>
-      </w:pPr>
-      <w:r>
-        <w:rPr>
-          <w:rFonts w:ascii="Times New Roman" w:hAnsi="Times New Roman"/>
-          <w:color w:val="000000"/>
-          <w:sz w:val="24"/>
-          <w:szCs w:val="24"/>
-          <w:lang w:val="en-US"/>
-        </w:rPr>
-        <w:t xml:space="preserve">To </w:t>
-      </w:r>
-      <w:proofErr w:type="gramStart"/>
-      <w:r>
-        <w:rPr>
-          <w:rFonts w:ascii="Times New Roman" w:hAnsi="Times New Roman"/>
-          <w:color w:val="000000"/>
-          <w:sz w:val="24"/>
-          <w:szCs w:val="24"/>
-          <w:lang w:val="en-US"/>
-        </w:rPr>
-        <w:t>present</w:t>
-      </w:r>
-      <w:r>
-        <w:rPr>
-          <w:rFonts w:ascii="Times New Roman" w:hAnsi="Times New Roman"/>
-          <w:color w:val="000000"/>
-          <w:sz w:val="24"/>
-          <w:szCs w:val="24"/>
-          <w:lang w:val="en-US"/>
-        </w:rPr>
-        <w:t xml:space="preserve"> </w:t>
-      </w:r>
-      <w:r>
-        <w:rPr>
-          <w:rFonts w:ascii="Times New Roman" w:hAnsi="Times New Roman"/>
-          <w:color w:val="000000"/>
-          <w:sz w:val="24"/>
-          <w:szCs w:val="24"/>
-          <w:lang w:val="en-US"/>
-        </w:rPr>
-        <w:t xml:space="preserve"> the</w:t>
-      </w:r>
-      <w:proofErr w:type="gramEnd"/>
-      <w:r>
-        <w:rPr>
-          <w:rFonts w:ascii="Times New Roman" w:hAnsi="Times New Roman"/>
-          <w:color w:val="000000"/>
-          <w:sz w:val="24"/>
-          <w:szCs w:val="24"/>
-          <w:lang w:val="en-US"/>
-        </w:rPr>
-        <w:t xml:space="preserve"> commands </w:t>
-      </w:r>
-      <w:r>
-        <w:rPr>
-          <w:rFonts w:ascii="Times New Roman" w:hAnsi="Times New Roman"/>
-          <w:color w:val="000000"/>
-          <w:sz w:val="24"/>
-          <w:szCs w:val="24"/>
-          <w:lang w:val="en-US"/>
-        </w:rPr>
-        <w:t xml:space="preserve">(basic and advanced) </w:t>
-      </w:r>
-      <w:r>
-        <w:rPr>
-          <w:rFonts w:ascii="Times New Roman" w:hAnsi="Times New Roman"/>
-          <w:color w:val="000000"/>
-          <w:sz w:val="24"/>
-          <w:szCs w:val="24"/>
-          <w:lang w:val="en-US"/>
-        </w:rPr>
-        <w:t>that you will need to know in order to use Git effectively.</w:t>
-      </w:r>
-    </w:p>
-    <w:p>
-      <w:pPr>
-        <w:spacing w:after="160" w:line="259" w:lineRule="auto"/>
-        <w:rPr>
-          <w:rFonts w:ascii="Times New Roman" w:hAnsi="Times New Roman"/>
-          <w:sz w:val="24"/>
-          <w:szCs w:val="24"/>
-          <w:lang w:val="en-US" w:eastAsia="fr-FR"/>
-        </w:rPr>
-      </w:pPr>
-      <w:r>
-        <w:rPr>
-          <w:lang w:val="en-US"/>
-        </w:rPr>
-        <w:br w:type="page"/>
-      </w:r>
-    </w:p>
-    <w:p>
-      <w:pPr>
-        <w:pStyle w:val="Heading1"/>
-        <w:numPr>
-          <w:ilvl w:val="0"/>
-          <w:numId w:val="27"/>
-        </w:numPr>
-      </w:pPr>
-      <w:bookmarkStart w:id="2" w:name="_Toc157442161"/>
-      <w:r>
-        <w:lastRenderedPageBreak/>
-        <w:t>Understanding Git</w:t>
-      </w:r>
-      <w:r>
-        <w:t xml:space="preserve"> Concepts</w:t>
-      </w:r>
-      <w:bookmarkEnd w:id="2"/>
+      </w:pPr>
     </w:p>
     <w:p>
       <w:pPr>
@@ -2723,1610 +2486,25 @@
           <w:ilvl w:val="0"/>
           <w:numId w:val="39"/>
         </w:numPr>
-      </w:pPr>
-      <w:bookmarkStart w:id="3" w:name="_Toc157442162"/>
-      <w:r>
-        <w:t xml:space="preserve">What is </w:t>
-      </w:r>
-      <w:proofErr w:type="gramStart"/>
-      <w:r>
-        <w:t>Git?</w:t>
-      </w:r>
-      <w:bookmarkEnd w:id="3"/>
-      <w:proofErr w:type="gramEnd"/>
-    </w:p>
-    <w:p>
-      <w:pPr>
-        <w:pStyle w:val="NoSpacing"/>
-        <w:jc w:val="both"/>
-      </w:pPr>
-      <w:r>
-        <w:t>A version control system is a software designed to keep track of the changes made to files over time.</w:t>
-      </w:r>
-      <w:r>
-        <w:t xml:space="preserve"> There are </w:t>
-      </w:r>
-      <w:proofErr w:type="gramStart"/>
-      <w:r>
-        <w:t>a number of</w:t>
-      </w:r>
-      <w:proofErr w:type="gramEnd"/>
-      <w:r>
-        <w:t xml:space="preserve"> benefits to using VCS including the following:</w:t>
-      </w:r>
-    </w:p>
-    <w:p>
-      <w:pPr>
-        <w:pStyle w:val="NoSpacing"/>
-        <w:jc w:val="both"/>
-      </w:pPr>
-    </w:p>
-    <w:p>
-      <w:pPr>
-        <w:pStyle w:val="NoSpacing"/>
-        <w:numPr>
-          <w:ilvl w:val="0"/>
-          <w:numId w:val="7"/>
-        </w:numPr>
-        <w:jc w:val="both"/>
-      </w:pPr>
-      <w:r>
-        <w:t xml:space="preserve">The ability to undo changes. You can recover an earlier version of you </w:t>
-      </w:r>
-      <w:proofErr w:type="gramStart"/>
-      <w:r>
-        <w:t>work</w:t>
-      </w:r>
-      <w:proofErr w:type="gramEnd"/>
-    </w:p>
-    <w:p>
-      <w:pPr>
-        <w:pStyle w:val="NoSpacing"/>
-        <w:numPr>
-          <w:ilvl w:val="0"/>
-          <w:numId w:val="7"/>
-        </w:numPr>
-        <w:jc w:val="both"/>
-      </w:pPr>
-      <w:r>
-        <w:t>A complete history of all the changes</w:t>
-      </w:r>
-    </w:p>
-    <w:p>
-      <w:pPr>
-        <w:pStyle w:val="NoSpacing"/>
-        <w:numPr>
-          <w:ilvl w:val="0"/>
-          <w:numId w:val="7"/>
-        </w:numPr>
-        <w:jc w:val="both"/>
-      </w:pPr>
-      <w:r>
-        <w:t>Documentation of why changes are made.</w:t>
-      </w:r>
-    </w:p>
-    <w:p>
-      <w:pPr>
-        <w:pStyle w:val="NoSpacing"/>
-        <w:numPr>
-          <w:ilvl w:val="0"/>
-          <w:numId w:val="7"/>
-        </w:numPr>
-        <w:jc w:val="both"/>
-      </w:pPr>
-      <w:r>
-        <w:t>Multiple streams of history.</w:t>
-      </w:r>
-    </w:p>
-    <w:p>
-      <w:pPr>
-        <w:pStyle w:val="NoSpacing"/>
-        <w:jc w:val="both"/>
-      </w:pPr>
-    </w:p>
-    <w:p>
-      <w:pPr>
-        <w:pStyle w:val="NoSpacing"/>
-        <w:jc w:val="both"/>
-      </w:pPr>
-      <w:r>
-        <w:t>Working on a team</w:t>
-      </w:r>
-      <w:r>
-        <w:t xml:space="preserve">, VCS provides a number of additional </w:t>
-      </w:r>
-      <w:proofErr w:type="gramStart"/>
-      <w:r>
-        <w:t>benefits</w:t>
-      </w:r>
-      <w:proofErr w:type="gramEnd"/>
-    </w:p>
-    <w:p>
-      <w:pPr>
-        <w:pStyle w:val="NoSpacing"/>
-        <w:numPr>
-          <w:ilvl w:val="0"/>
-          <w:numId w:val="7"/>
-        </w:numPr>
-        <w:jc w:val="both"/>
-      </w:pPr>
-      <w:r>
-        <w:t xml:space="preserve">The ability to resolve </w:t>
-      </w:r>
-      <w:proofErr w:type="gramStart"/>
-      <w:r>
-        <w:t>conflicts</w:t>
-      </w:r>
-      <w:proofErr w:type="gramEnd"/>
-    </w:p>
-    <w:p>
-      <w:pPr>
-        <w:pStyle w:val="NoSpacing"/>
-        <w:numPr>
-          <w:ilvl w:val="0"/>
-          <w:numId w:val="7"/>
-        </w:numPr>
-        <w:jc w:val="both"/>
-      </w:pPr>
-      <w:r>
-        <w:t>Independent streams of history.</w:t>
-      </w:r>
-    </w:p>
-    <w:p>
-      <w:pPr>
-        <w:pStyle w:val="NoSpacing"/>
-        <w:jc w:val="both"/>
-      </w:pPr>
-    </w:p>
-    <w:p>
-      <w:pPr>
-        <w:pStyle w:val="NoSpacing"/>
-        <w:jc w:val="both"/>
-      </w:pPr>
-      <w:r>
-        <w:t xml:space="preserve">One of the most popular VCS tools in use today is called Git. Git is a </w:t>
-      </w:r>
-      <w:r>
-        <w:rPr>
-          <w:rStyle w:val="Emphasis"/>
-        </w:rPr>
-        <w:t>Distributed</w:t>
-      </w:r>
-      <w:r>
-        <w:t xml:space="preserve"> VCS, a category known as DVCS.</w:t>
-      </w:r>
-    </w:p>
-    <w:p>
-      <w:pPr>
-        <w:pStyle w:val="NoSpacing"/>
-        <w:jc w:val="both"/>
-      </w:pPr>
-    </w:p>
-    <w:p>
-      <w:pPr>
-        <w:pStyle w:val="NoSpacing"/>
-        <w:jc w:val="both"/>
-      </w:pPr>
-    </w:p>
-    <w:p>
-      <w:pPr>
-        <w:pStyle w:val="NoSpacing"/>
-        <w:jc w:val="both"/>
-        <w:sectPr>
-          <w:type w:val="continuous"/>
-          <w:pgSz w:w="11906" w:h="16838"/>
-          <w:pgMar w:top="1417" w:right="1417" w:bottom="1417" w:left="1417" w:header="708" w:footer="708" w:gutter="0"/>
-          <w:cols w:space="708"/>
-          <w:docGrid w:linePitch="360"/>
-        </w:sectPr>
-      </w:pPr>
+        <w:rPr>
+          <w:rFonts w:eastAsiaTheme="minorHAnsi"/>
+        </w:rPr>
+      </w:pPr>
+      <w:bookmarkStart w:id="1" w:name="_Toc157442185"/>
+      <w:r>
+        <w:rPr>
+          <w:rFonts w:eastAsiaTheme="minorHAnsi"/>
+        </w:rPr>
+        <w:t>The Git Promotion Model</w:t>
+      </w:r>
+      <w:bookmarkEnd w:id="1"/>
     </w:p>
     <w:p>
       <w:pPr>
         <w:pStyle w:val="NoSpacing"/>
         <w:jc w:val="center"/>
-        <w:rPr>
-          <w:rFonts w:eastAsia="Times New Roman"/>
-        </w:rPr>
-      </w:pPr>
-      <w:r>
-        <w:rPr>
-          <w:rFonts w:eastAsia="Times New Roman"/>
-        </w:rPr>
-        <w:fldChar w:fldCharType="begin"/>
-      </w:r>
-      <w:r>
-        <w:rPr>
-          <w:rFonts w:eastAsia="Times New Roman"/>
-        </w:rPr>
-        <w:instrText xml:space="preserve"> INCLUDEPICTURE "http://rypress.com/tutorials/git/media/0-3.png" \* MERGEFORMATINET </w:instrText>
-      </w:r>
-      <w:r>
-        <w:rPr>
-          <w:rFonts w:eastAsia="Times New Roman"/>
-        </w:rPr>
-        <w:fldChar w:fldCharType="separate"/>
-      </w:r>
-      <w:r>
-        <w:rPr>
-          <w:rFonts w:eastAsia="Times New Roman"/>
-        </w:rPr>
-        <w:fldChar w:fldCharType="begin"/>
-      </w:r>
-      <w:r>
-        <w:rPr>
-          <w:rFonts w:eastAsia="Times New Roman"/>
-        </w:rPr>
-        <w:instrText xml:space="preserve"> INCLUDEPICTURE  "http://rypress.com/tutorials/git/media/0-3.png" \* MERGEFORMATINET </w:instrText>
-      </w:r>
-      <w:r>
-        <w:rPr>
-          <w:rFonts w:eastAsia="Times New Roman"/>
-        </w:rPr>
-        <w:fldChar w:fldCharType="separate"/>
-      </w:r>
-      <w:r>
-        <w:rPr>
-          <w:rFonts w:eastAsia="Times New Roman"/>
-        </w:rPr>
-        <w:fldChar w:fldCharType="begin"/>
-      </w:r>
-      <w:r>
-        <w:rPr>
-          <w:rFonts w:eastAsia="Times New Roman"/>
-        </w:rPr>
-        <w:instrText xml:space="preserve"> INCLUDEPICTURE  "http://rypress.com/tutorials/git/media/0-3.png" \* MERGEFORMATINET </w:instrText>
-      </w:r>
-      <w:r>
-        <w:rPr>
-          <w:rFonts w:eastAsia="Times New Roman"/>
-        </w:rPr>
-        <w:fldChar w:fldCharType="separate"/>
-      </w:r>
-      <w:r>
-        <w:rPr>
-          <w:rFonts w:eastAsia="Times New Roman"/>
-        </w:rPr>
-        <w:fldChar w:fldCharType="begin"/>
-      </w:r>
-      <w:r>
-        <w:rPr>
-          <w:rFonts w:eastAsia="Times New Roman"/>
-        </w:rPr>
-        <w:instrText xml:space="preserve"> INCLUDEPICTURE  "http://rypress.com/tutorials/git/media/0-3.png" \* MERGEFORMATINET </w:instrText>
-      </w:r>
-      <w:r>
-        <w:rPr>
-          <w:rFonts w:eastAsia="Times New Roman"/>
-        </w:rPr>
-        <w:fldChar w:fldCharType="separate"/>
-      </w:r>
-      <w:r>
-        <w:rPr>
-          <w:rFonts w:eastAsia="Times New Roman"/>
-        </w:rPr>
-        <w:fldChar w:fldCharType="begin"/>
-      </w:r>
-      <w:r>
-        <w:rPr>
-          <w:rFonts w:eastAsia="Times New Roman"/>
-        </w:rPr>
-        <w:instrText xml:space="preserve"> INCLUDEPICTURE  "http://rypress.com/tutorials/git/media/0-3.png" \* MERGEFORMATINET </w:instrText>
-      </w:r>
-      <w:r>
-        <w:rPr>
-          <w:rFonts w:eastAsia="Times New Roman"/>
-        </w:rPr>
-        <w:fldChar w:fldCharType="separate"/>
-      </w:r>
-      <w:r>
-        <w:rPr>
-          <w:rFonts w:eastAsia="Times New Roman"/>
-        </w:rPr>
-        <w:fldChar w:fldCharType="begin"/>
-      </w:r>
-      <w:r>
-        <w:rPr>
-          <w:rFonts w:eastAsia="Times New Roman"/>
-        </w:rPr>
-        <w:instrText xml:space="preserve"> INCLUDEPICTURE  "http://rypress.com/tutorials/git/media/0-3.png" \* MERGEFORMATINET </w:instrText>
-      </w:r>
-      <w:r>
-        <w:rPr>
-          <w:rFonts w:eastAsia="Times New Roman"/>
-        </w:rPr>
-        <w:fldChar w:fldCharType="separate"/>
-      </w:r>
-      <w:r>
-        <w:rPr>
-          <w:rFonts w:eastAsia="Times New Roman"/>
-        </w:rPr>
-        <w:fldChar w:fldCharType="begin"/>
-      </w:r>
-      <w:r>
-        <w:rPr>
-          <w:rFonts w:eastAsia="Times New Roman"/>
-        </w:rPr>
-        <w:instrText xml:space="preserve"> INCLUDEPICTURE  "http://rypress.com/tutorials/git/media/0-3.png" \* MERGEFORMATINET </w:instrText>
-      </w:r>
-      <w:r>
-        <w:rPr>
-          <w:rFonts w:eastAsia="Times New Roman"/>
-        </w:rPr>
-        <w:fldChar w:fldCharType="separate"/>
-      </w:r>
-      <w:r>
-        <w:rPr>
-          <w:rFonts w:eastAsia="Times New Roman"/>
-        </w:rPr>
-        <w:fldChar w:fldCharType="begin"/>
-      </w:r>
-      <w:r>
-        <w:rPr>
-          <w:rFonts w:eastAsia="Times New Roman"/>
-        </w:rPr>
-        <w:instrText xml:space="preserve"> INCLUDEPICTURE  "http://rypress.com/tutorials/git/media/0-3.png" \* MERGEFORMATINET </w:instrText>
-      </w:r>
-      <w:r>
-        <w:rPr>
-          <w:rFonts w:eastAsia="Times New Roman"/>
-        </w:rPr>
-        <w:fldChar w:fldCharType="separate"/>
-      </w:r>
-      <w:r>
-        <w:rPr>
-          <w:rFonts w:eastAsia="Times New Roman"/>
-        </w:rPr>
-        <w:fldChar w:fldCharType="begin"/>
-      </w:r>
-      <w:r>
-        <w:rPr>
-          <w:rFonts w:eastAsia="Times New Roman"/>
-        </w:rPr>
-        <w:instrText xml:space="preserve"> INCLUDEPICTURE  "http://rypress.com/tutorials/git/media/0-3.png" \* MERGEFORMATINET </w:instrText>
-      </w:r>
-      <w:r>
-        <w:rPr>
-          <w:rFonts w:eastAsia="Times New Roman"/>
-        </w:rPr>
-        <w:fldChar w:fldCharType="separate"/>
-      </w:r>
-      <w:r>
-        <w:rPr>
-          <w:rFonts w:eastAsia="Times New Roman"/>
-        </w:rPr>
-        <w:fldChar w:fldCharType="begin"/>
-      </w:r>
-      <w:r>
-        <w:rPr>
-          <w:rFonts w:eastAsia="Times New Roman"/>
-        </w:rPr>
-        <w:instrText xml:space="preserve"> INCLUDEPICTURE  "http://rypress.com/tutorials/git/media/0-3.png" \* MERGEFORMATINET </w:instrText>
-      </w:r>
-      <w:r>
-        <w:rPr>
-          <w:rFonts w:eastAsia="Times New Roman"/>
-        </w:rPr>
-        <w:fldChar w:fldCharType="separate"/>
-      </w:r>
-      <w:r>
-        <w:rPr>
-          <w:rFonts w:eastAsia="Times New Roman"/>
-        </w:rPr>
-        <w:fldChar w:fldCharType="begin"/>
-      </w:r>
-      <w:r>
-        <w:rPr>
-          <w:rFonts w:eastAsia="Times New Roman"/>
-        </w:rPr>
-        <w:instrText xml:space="preserve"> INCLUDEPICTURE  "http://rypress.com/tutorials/git/media/0-3.png" \* MERGEFORMATINET </w:instrText>
-      </w:r>
-      <w:r>
-        <w:rPr>
-          <w:rFonts w:eastAsia="Times New Roman"/>
-        </w:rPr>
-        <w:fldChar w:fldCharType="separate"/>
-      </w:r>
-      <w:r>
-        <w:rPr>
-          <w:rFonts w:eastAsia="Times New Roman"/>
-        </w:rPr>
-        <w:fldChar w:fldCharType="begin"/>
-      </w:r>
-      <w:r>
-        <w:rPr>
-          <w:rFonts w:eastAsia="Times New Roman"/>
-        </w:rPr>
-        <w:instrText xml:space="preserve"> INCLUDEPICTURE  "http://rypress.com/tutorials/git/media/0-3.png" \* MERGEFORMATINET </w:instrText>
-      </w:r>
-      <w:r>
-        <w:rPr>
-          <w:rFonts w:eastAsia="Times New Roman"/>
-        </w:rPr>
-        <w:fldChar w:fldCharType="separate"/>
-      </w:r>
-      <w:r>
-        <w:rPr>
-          <w:rFonts w:eastAsia="Times New Roman"/>
-        </w:rPr>
-        <w:fldChar w:fldCharType="begin"/>
-      </w:r>
-      <w:r>
-        <w:rPr>
-          <w:rFonts w:eastAsia="Times New Roman"/>
-        </w:rPr>
-        <w:instrText xml:space="preserve"> INCLUDEPICTURE  "http://rypress.com/tutorials/git/media/0-3.png" \* MERGEFORMATINET </w:instrText>
-      </w:r>
-      <w:r>
-        <w:rPr>
-          <w:rFonts w:eastAsia="Times New Roman"/>
-        </w:rPr>
-        <w:fldChar w:fldCharType="separate"/>
-      </w:r>
-      <w:r>
-        <w:rPr>
-          <w:rFonts w:eastAsia="Times New Roman"/>
-        </w:rPr>
-        <w:fldChar w:fldCharType="begin"/>
-      </w:r>
-      <w:r>
-        <w:rPr>
-          <w:rFonts w:eastAsia="Times New Roman"/>
-        </w:rPr>
-        <w:instrText xml:space="preserve"> INCLUDEPICTURE  "http://rypress.com/tutorials/git/media/0-3.png" \* MERGEFORMATINET </w:instrText>
-      </w:r>
-      <w:r>
-        <w:rPr>
-          <w:rFonts w:eastAsia="Times New Roman"/>
-        </w:rPr>
-        <w:fldChar w:fldCharType="separate"/>
-      </w:r>
-      <w:r>
-        <w:rPr>
-          <w:rFonts w:eastAsia="Times New Roman"/>
-        </w:rPr>
-        <w:fldChar w:fldCharType="begin"/>
-      </w:r>
-      <w:r>
-        <w:rPr>
-          <w:rFonts w:eastAsia="Times New Roman"/>
-        </w:rPr>
-        <w:instrText xml:space="preserve"> INCLUDEPICTURE  "http://rypress.com/tutorials/git/media/0-3.png" \* MERGEFORMATINET </w:instrText>
-      </w:r>
-      <w:r>
-        <w:rPr>
-          <w:rFonts w:eastAsia="Times New Roman"/>
-        </w:rPr>
-        <w:fldChar w:fldCharType="separate"/>
-      </w:r>
-      <w:r>
-        <w:rPr>
-          <w:rFonts w:eastAsia="Times New Roman"/>
-        </w:rPr>
-        <w:fldChar w:fldCharType="begin"/>
-      </w:r>
-      <w:r>
-        <w:rPr>
-          <w:rFonts w:eastAsia="Times New Roman"/>
-        </w:rPr>
-        <w:instrText xml:space="preserve"> INCLUDEPICTURE  "http://rypress.com/tutorials/git/media/0-3.png" \* MERGEFORMATINET </w:instrText>
-      </w:r>
-      <w:r>
-        <w:rPr>
-          <w:rFonts w:eastAsia="Times New Roman"/>
-        </w:rPr>
-        <w:fldChar w:fldCharType="separate"/>
-      </w:r>
-      <w:r>
-        <w:rPr>
-          <w:rFonts w:eastAsia="Times New Roman"/>
-        </w:rPr>
-        <w:fldChar w:fldCharType="begin"/>
-      </w:r>
-      <w:r>
-        <w:rPr>
-          <w:rFonts w:eastAsia="Times New Roman"/>
-        </w:rPr>
-        <w:instrText xml:space="preserve"> INCLUDEPICTURE  "http://rypress.com/tutorials/git/media/0-3.png" \* MERGEFORMATINET </w:instrText>
-      </w:r>
-      <w:r>
-        <w:rPr>
-          <w:rFonts w:eastAsia="Times New Roman"/>
-        </w:rPr>
-        <w:fldChar w:fldCharType="separate"/>
-      </w:r>
-      <w:r>
-        <w:rPr>
-          <w:rFonts w:eastAsia="Times New Roman"/>
-        </w:rPr>
-        <w:fldChar w:fldCharType="begin"/>
-      </w:r>
-      <w:r>
-        <w:rPr>
-          <w:rFonts w:eastAsia="Times New Roman"/>
-        </w:rPr>
-        <w:instrText xml:space="preserve"> INCLUDEPICTURE  "http://rypress.com/tutorials/git/media/0-3.png" \* MERGEFORMATINET </w:instrText>
-      </w:r>
-      <w:r>
-        <w:rPr>
-          <w:rFonts w:eastAsia="Times New Roman"/>
-        </w:rPr>
-        <w:fldChar w:fldCharType="separate"/>
-      </w:r>
-      <w:r>
-        <w:rPr>
-          <w:rFonts w:eastAsia="Times New Roman"/>
-        </w:rPr>
-        <w:fldChar w:fldCharType="begin"/>
-      </w:r>
-      <w:r>
-        <w:rPr>
-          <w:rFonts w:eastAsia="Times New Roman"/>
-        </w:rPr>
-        <w:instrText xml:space="preserve"> INCLUDEPICTURE  "http://rypress.com/tutorials/git/media/0-3.png" \* MERGEFORMATINET </w:instrText>
-      </w:r>
-      <w:r>
-        <w:rPr>
-          <w:rFonts w:eastAsia="Times New Roman"/>
-        </w:rPr>
-        <w:fldChar w:fldCharType="separate"/>
-      </w:r>
-      <w:r>
-        <w:rPr>
-          <w:rFonts w:eastAsia="Times New Roman"/>
-        </w:rPr>
-        <w:fldChar w:fldCharType="begin"/>
-      </w:r>
-      <w:r>
-        <w:rPr>
-          <w:rFonts w:eastAsia="Times New Roman"/>
-        </w:rPr>
-        <w:instrText xml:space="preserve"> INCLUDEPICTURE  "http://rypress.com/tutorials/git/media/0-3.png" \* MERGEFORMATINET </w:instrText>
-      </w:r>
-      <w:r>
-        <w:rPr>
-          <w:rFonts w:eastAsia="Times New Roman"/>
-        </w:rPr>
-        <w:fldChar w:fldCharType="separate"/>
-      </w:r>
-      <w:r>
-        <w:rPr>
-          <w:rFonts w:eastAsia="Times New Roman"/>
-        </w:rPr>
-        <w:fldChar w:fldCharType="begin"/>
-      </w:r>
-      <w:r>
-        <w:rPr>
-          <w:rFonts w:eastAsia="Times New Roman"/>
-        </w:rPr>
-        <w:instrText xml:space="preserve"> INCLUDEPICTURE  "http://rypress.com/tutorials/git/media/0-3.png" \* MERGEFORMATINET </w:instrText>
-      </w:r>
-      <w:r>
-        <w:rPr>
-          <w:rFonts w:eastAsia="Times New Roman"/>
-        </w:rPr>
-        <w:fldChar w:fldCharType="separate"/>
-      </w:r>
-      <w:r>
-        <w:rPr>
-          <w:rFonts w:eastAsia="Times New Roman"/>
-        </w:rPr>
-        <w:pict w14:anchorId="25BED5BF">
-          <v:shapetype id="_x0000_t75" coordsize="21600,21600" o:spt="75" o:preferrelative="t" path="m@4@5l@4@11@9@11@9@5xe" filled="f" stroked="f">
-            <v:stroke joinstyle="miter"/>
-            <v:formulas>
-              <v:f eqn="if lineDrawn pixelLineWidth 0"/>
-              <v:f eqn="sum @0 1 0"/>
-              <v:f eqn="sum 0 0 @1"/>
-              <v:f eqn="prod @2 1 2"/>
-              <v:f eqn="prod @3 21600 pixelWidth"/>
-              <v:f eqn="prod @3 21600 pixelHeight"/>
-              <v:f eqn="sum @0 0 1"/>
-              <v:f eqn="prod @6 1 2"/>
-              <v:f eqn="prod @7 21600 pixelWidth"/>
-              <v:f eqn="sum @8 21600 0"/>
-              <v:f eqn="prod @7 21600 pixelHeight"/>
-              <v:f eqn="sum @10 21600 0"/>
-            </v:formulas>
-            <v:path o:extrusionok="f" gradientshapeok="t" o:connecttype="rect"/>
-            <o:lock v:ext="edit" aspectratio="t"/>
-          </v:shapetype>
-          <v:shape id="_x0000_i1025" type="#_x0000_t75" style="width:130.4pt;height:118.5pt">
-            <v:imagedata r:id="rId6" r:href="rId7"/>
-          </v:shape>
-        </w:pict>
-      </w:r>
-      <w:r>
-        <w:rPr>
-          <w:rFonts w:eastAsia="Times New Roman"/>
-        </w:rPr>
-        <w:fldChar w:fldCharType="end"/>
-      </w:r>
-      <w:r>
-        <w:rPr>
-          <w:rFonts w:eastAsia="Times New Roman"/>
-        </w:rPr>
-        <w:fldChar w:fldCharType="end"/>
-      </w:r>
-      <w:r>
-        <w:rPr>
-          <w:rFonts w:eastAsia="Times New Roman"/>
-        </w:rPr>
-        <w:fldChar w:fldCharType="end"/>
-      </w:r>
-      <w:r>
-        <w:rPr>
-          <w:rFonts w:eastAsia="Times New Roman"/>
-        </w:rPr>
-        <w:fldChar w:fldCharType="end"/>
-      </w:r>
-      <w:r>
-        <w:rPr>
-          <w:rFonts w:eastAsia="Times New Roman"/>
-        </w:rPr>
-        <w:fldChar w:fldCharType="end"/>
-      </w:r>
-      <w:r>
-        <w:rPr>
-          <w:rFonts w:eastAsia="Times New Roman"/>
-        </w:rPr>
-        <w:fldChar w:fldCharType="end"/>
-      </w:r>
-      <w:r>
-        <w:rPr>
-          <w:rFonts w:eastAsia="Times New Roman"/>
-        </w:rPr>
-        <w:fldChar w:fldCharType="end"/>
-      </w:r>
-      <w:r>
-        <w:rPr>
-          <w:rFonts w:eastAsia="Times New Roman"/>
-        </w:rPr>
-        <w:fldChar w:fldCharType="end"/>
-      </w:r>
-      <w:r>
-        <w:rPr>
-          <w:rFonts w:eastAsia="Times New Roman"/>
-        </w:rPr>
-        <w:fldChar w:fldCharType="end"/>
-      </w:r>
-      <w:r>
-        <w:rPr>
-          <w:rFonts w:eastAsia="Times New Roman"/>
-        </w:rPr>
-        <w:fldChar w:fldCharType="end"/>
-      </w:r>
-      <w:r>
-        <w:rPr>
-          <w:rFonts w:eastAsia="Times New Roman"/>
-        </w:rPr>
-        <w:fldChar w:fldCharType="end"/>
-      </w:r>
-      <w:r>
-        <w:rPr>
-          <w:rFonts w:eastAsia="Times New Roman"/>
-        </w:rPr>
-        <w:fldChar w:fldCharType="end"/>
-      </w:r>
-      <w:r>
-        <w:rPr>
-          <w:rFonts w:eastAsia="Times New Roman"/>
-        </w:rPr>
-        <w:fldChar w:fldCharType="end"/>
-      </w:r>
-      <w:r>
-        <w:rPr>
-          <w:rFonts w:eastAsia="Times New Roman"/>
-        </w:rPr>
-        <w:fldChar w:fldCharType="end"/>
-      </w:r>
-      <w:r>
-        <w:rPr>
-          <w:rFonts w:eastAsia="Times New Roman"/>
-        </w:rPr>
-        <w:fldChar w:fldCharType="end"/>
-      </w:r>
-      <w:r>
-        <w:rPr>
-          <w:rFonts w:eastAsia="Times New Roman"/>
-        </w:rPr>
-        <w:fldChar w:fldCharType="end"/>
-      </w:r>
-      <w:r>
-        <w:rPr>
-          <w:rFonts w:eastAsia="Times New Roman"/>
-        </w:rPr>
-        <w:fldChar w:fldCharType="end"/>
-      </w:r>
-      <w:r>
-        <w:rPr>
-          <w:rFonts w:eastAsia="Times New Roman"/>
-        </w:rPr>
-        <w:fldChar w:fldCharType="end"/>
-      </w:r>
-      <w:r>
-        <w:rPr>
-          <w:rFonts w:eastAsia="Times New Roman"/>
-        </w:rPr>
-        <w:fldChar w:fldCharType="end"/>
-      </w:r>
-      <w:r>
-        <w:rPr>
-          <w:rFonts w:eastAsia="Times New Roman"/>
-        </w:rPr>
-        <w:fldChar w:fldCharType="end"/>
-      </w:r>
-      <w:r>
-        <w:rPr>
-          <w:rFonts w:eastAsia="Times New Roman"/>
-        </w:rPr>
-        <w:fldChar w:fldCharType="end"/>
-      </w:r>
-    </w:p>
-    <w:p>
-      <w:pPr>
-        <w:spacing w:after="0" w:line="240" w:lineRule="auto"/>
-        <w:jc w:val="center"/>
-        <w:rPr>
-          <w:rFonts w:ascii="Times New Roman" w:eastAsia="Times New Roman" w:hAnsi="Times New Roman"/>
-          <w:sz w:val="24"/>
-          <w:szCs w:val="24"/>
-          <w:lang w:val="en-US" w:eastAsia="fr-FR"/>
-        </w:rPr>
-      </w:pPr>
-      <w:r>
-        <w:rPr>
-          <w:rFonts w:ascii="Times New Roman" w:eastAsia="Times New Roman" w:hAnsi="Times New Roman"/>
-          <w:sz w:val="24"/>
-          <w:szCs w:val="24"/>
-          <w:lang w:val="en-US" w:eastAsia="fr-FR"/>
-        </w:rPr>
-        <w:t>Centralized version control</w:t>
-      </w:r>
-    </w:p>
-    <w:p>
-      <w:pPr>
-        <w:pStyle w:val="NoSpacing"/>
-        <w:jc w:val="both"/>
-      </w:pPr>
-    </w:p>
-    <w:p>
-      <w:pPr>
-        <w:pStyle w:val="NoSpacing"/>
-        <w:jc w:val="center"/>
-      </w:pPr>
-      <w:r>
-        <w:rPr>
-          <w:rFonts w:eastAsia="Times New Roman"/>
-        </w:rPr>
-        <w:fldChar w:fldCharType="begin"/>
-      </w:r>
-      <w:r>
-        <w:rPr>
-          <w:rFonts w:eastAsia="Times New Roman"/>
-        </w:rPr>
-        <w:instrText xml:space="preserve"> INCLUDEPICTURE "http://rypress.com/tutorials/git/media/0-4.png" \* MERGEFORMATINET </w:instrText>
-      </w:r>
-      <w:r>
-        <w:rPr>
-          <w:rFonts w:eastAsia="Times New Roman"/>
-        </w:rPr>
-        <w:fldChar w:fldCharType="separate"/>
-      </w:r>
-      <w:r>
-        <w:rPr>
-          <w:rFonts w:eastAsia="Times New Roman"/>
-        </w:rPr>
-        <w:fldChar w:fldCharType="begin"/>
-      </w:r>
-      <w:r>
-        <w:rPr>
-          <w:rFonts w:eastAsia="Times New Roman"/>
-        </w:rPr>
-        <w:instrText xml:space="preserve"> INCLUDEPICTURE  "http://rypress.com/tutorials/git/media/0-4.png" \* MERGEFORMATINET </w:instrText>
-      </w:r>
-      <w:r>
-        <w:rPr>
-          <w:rFonts w:eastAsia="Times New Roman"/>
-        </w:rPr>
-        <w:fldChar w:fldCharType="separate"/>
-      </w:r>
-      <w:r>
-        <w:rPr>
-          <w:rFonts w:eastAsia="Times New Roman"/>
-        </w:rPr>
-        <w:fldChar w:fldCharType="begin"/>
-      </w:r>
-      <w:r>
-        <w:rPr>
-          <w:rFonts w:eastAsia="Times New Roman"/>
-        </w:rPr>
-        <w:instrText xml:space="preserve"> INCLUDEPICTURE  "http://rypress.com/tutorials/git/media/0-4.png" \* MERGEFORMATINET </w:instrText>
-      </w:r>
-      <w:r>
-        <w:rPr>
-          <w:rFonts w:eastAsia="Times New Roman"/>
-        </w:rPr>
-        <w:fldChar w:fldCharType="separate"/>
-      </w:r>
-      <w:r>
-        <w:rPr>
-          <w:rFonts w:eastAsia="Times New Roman"/>
-        </w:rPr>
-        <w:fldChar w:fldCharType="begin"/>
-      </w:r>
-      <w:r>
-        <w:rPr>
-          <w:rFonts w:eastAsia="Times New Roman"/>
-        </w:rPr>
-        <w:instrText xml:space="preserve"> INCLUDEPICTURE  "http://rypress.com/tutorials/git/media/0-4.png" \* MERGEFORMATINET </w:instrText>
-      </w:r>
-      <w:r>
-        <w:rPr>
-          <w:rFonts w:eastAsia="Times New Roman"/>
-        </w:rPr>
-        <w:fldChar w:fldCharType="separate"/>
-      </w:r>
-      <w:r>
-        <w:rPr>
-          <w:rFonts w:eastAsia="Times New Roman"/>
-        </w:rPr>
-        <w:fldChar w:fldCharType="begin"/>
-      </w:r>
-      <w:r>
-        <w:rPr>
-          <w:rFonts w:eastAsia="Times New Roman"/>
-        </w:rPr>
-        <w:instrText xml:space="preserve"> INCLUDEPICTURE  "http://rypress.com/tutorials/git/media/0-4.png" \* MERGEFORMATINET </w:instrText>
-      </w:r>
-      <w:r>
-        <w:rPr>
-          <w:rFonts w:eastAsia="Times New Roman"/>
-        </w:rPr>
-        <w:fldChar w:fldCharType="separate"/>
-      </w:r>
-      <w:r>
-        <w:rPr>
-          <w:rFonts w:eastAsia="Times New Roman"/>
-        </w:rPr>
-        <w:fldChar w:fldCharType="begin"/>
-      </w:r>
-      <w:r>
-        <w:rPr>
-          <w:rFonts w:eastAsia="Times New Roman"/>
-        </w:rPr>
-        <w:instrText xml:space="preserve"> INCLUDEPICTURE  "http://rypress.com/tutorials/git/media/0-4.png" \* MERGEFORMATINET </w:instrText>
-      </w:r>
-      <w:r>
-        <w:rPr>
-          <w:rFonts w:eastAsia="Times New Roman"/>
-        </w:rPr>
-        <w:fldChar w:fldCharType="separate"/>
-      </w:r>
-      <w:r>
-        <w:rPr>
-          <w:rFonts w:eastAsia="Times New Roman"/>
-        </w:rPr>
-        <w:fldChar w:fldCharType="begin"/>
-      </w:r>
-      <w:r>
-        <w:rPr>
-          <w:rFonts w:eastAsia="Times New Roman"/>
-        </w:rPr>
-        <w:instrText xml:space="preserve"> INCLUDEPICTURE  "http://rypress.com/tutorials/git/media/0-4.png" \* MERGEFORMATINET </w:instrText>
-      </w:r>
-      <w:r>
-        <w:rPr>
-          <w:rFonts w:eastAsia="Times New Roman"/>
-        </w:rPr>
-        <w:fldChar w:fldCharType="separate"/>
-      </w:r>
-      <w:r>
-        <w:rPr>
-          <w:rFonts w:eastAsia="Times New Roman"/>
-        </w:rPr>
-        <w:fldChar w:fldCharType="begin"/>
-      </w:r>
-      <w:r>
-        <w:rPr>
-          <w:rFonts w:eastAsia="Times New Roman"/>
-        </w:rPr>
-        <w:instrText xml:space="preserve"> INCLUDEPICTURE  "http://rypress.com/tutorials/git/media/0-4.png" \* MERGEFORMATINET </w:instrText>
-      </w:r>
-      <w:r>
-        <w:rPr>
-          <w:rFonts w:eastAsia="Times New Roman"/>
-        </w:rPr>
-        <w:fldChar w:fldCharType="separate"/>
-      </w:r>
-      <w:r>
-        <w:rPr>
-          <w:rFonts w:eastAsia="Times New Roman"/>
-        </w:rPr>
-        <w:fldChar w:fldCharType="begin"/>
-      </w:r>
-      <w:r>
-        <w:rPr>
-          <w:rFonts w:eastAsia="Times New Roman"/>
-        </w:rPr>
-        <w:instrText xml:space="preserve"> INCLUDEPICTURE  "http://rypress.com/tutorials/git/media/0-4.png" \* MERGEFORMATINET </w:instrText>
-      </w:r>
-      <w:r>
-        <w:rPr>
-          <w:rFonts w:eastAsia="Times New Roman"/>
-        </w:rPr>
-        <w:fldChar w:fldCharType="separate"/>
-      </w:r>
-      <w:r>
-        <w:rPr>
-          <w:rFonts w:eastAsia="Times New Roman"/>
-        </w:rPr>
-        <w:fldChar w:fldCharType="begin"/>
-      </w:r>
-      <w:r>
-        <w:rPr>
-          <w:rFonts w:eastAsia="Times New Roman"/>
-        </w:rPr>
-        <w:instrText xml:space="preserve"> INCLUDEPICTURE  "http://rypress.com/tutorials/git/media/0-4.png" \* MERGEFORMATINET </w:instrText>
-      </w:r>
-      <w:r>
-        <w:rPr>
-          <w:rFonts w:eastAsia="Times New Roman"/>
-        </w:rPr>
-        <w:fldChar w:fldCharType="separate"/>
-      </w:r>
-      <w:r>
-        <w:rPr>
-          <w:rFonts w:eastAsia="Times New Roman"/>
-        </w:rPr>
-        <w:fldChar w:fldCharType="begin"/>
-      </w:r>
-      <w:r>
-        <w:rPr>
-          <w:rFonts w:eastAsia="Times New Roman"/>
-        </w:rPr>
-        <w:instrText xml:space="preserve"> INCLUDEPICTURE  "http://rypress.com/tutorials/git/media/0-4.png" \* MERGEFORMATINET </w:instrText>
-      </w:r>
-      <w:r>
-        <w:rPr>
-          <w:rFonts w:eastAsia="Times New Roman"/>
-        </w:rPr>
-        <w:fldChar w:fldCharType="separate"/>
-      </w:r>
-      <w:r>
-        <w:rPr>
-          <w:rFonts w:eastAsia="Times New Roman"/>
-        </w:rPr>
-        <w:fldChar w:fldCharType="begin"/>
-      </w:r>
-      <w:r>
-        <w:rPr>
-          <w:rFonts w:eastAsia="Times New Roman"/>
-        </w:rPr>
-        <w:instrText xml:space="preserve"> INCLUDEPICTURE  "http://rypress.com/tutorials/git/media/0-4.png" \* MERGEFORMATINET </w:instrText>
-      </w:r>
-      <w:r>
-        <w:rPr>
-          <w:rFonts w:eastAsia="Times New Roman"/>
-        </w:rPr>
-        <w:fldChar w:fldCharType="separate"/>
-      </w:r>
-      <w:r>
-        <w:rPr>
-          <w:rFonts w:eastAsia="Times New Roman"/>
-        </w:rPr>
-        <w:fldChar w:fldCharType="begin"/>
-      </w:r>
-      <w:r>
-        <w:rPr>
-          <w:rFonts w:eastAsia="Times New Roman"/>
-        </w:rPr>
-        <w:instrText xml:space="preserve"> INCLUDEPICTURE  "http://rypress.com/tutorials/git/media/0-4.png" \* MERGEFORMATINET </w:instrText>
-      </w:r>
-      <w:r>
-        <w:rPr>
-          <w:rFonts w:eastAsia="Times New Roman"/>
-        </w:rPr>
-        <w:fldChar w:fldCharType="separate"/>
-      </w:r>
-      <w:r>
-        <w:rPr>
-          <w:rFonts w:eastAsia="Times New Roman"/>
-        </w:rPr>
-        <w:fldChar w:fldCharType="begin"/>
-      </w:r>
-      <w:r>
-        <w:rPr>
-          <w:rFonts w:eastAsia="Times New Roman"/>
-        </w:rPr>
-        <w:instrText xml:space="preserve"> INCLUDEPICTURE  "http://rypress.com/tutorials/git/media/0-4.png" \* MERGEFORMATINET </w:instrText>
-      </w:r>
-      <w:r>
-        <w:rPr>
-          <w:rFonts w:eastAsia="Times New Roman"/>
-        </w:rPr>
-        <w:fldChar w:fldCharType="separate"/>
-      </w:r>
-      <w:r>
-        <w:rPr>
-          <w:rFonts w:eastAsia="Times New Roman"/>
-        </w:rPr>
-        <w:fldChar w:fldCharType="begin"/>
-      </w:r>
-      <w:r>
-        <w:rPr>
-          <w:rFonts w:eastAsia="Times New Roman"/>
-        </w:rPr>
-        <w:instrText xml:space="preserve"> INCLUDEPICTURE  "http://rypress.com/tutorials/git/media/0-4.png" \* MERGEFORMATINET </w:instrText>
-      </w:r>
-      <w:r>
-        <w:rPr>
-          <w:rFonts w:eastAsia="Times New Roman"/>
-        </w:rPr>
-        <w:fldChar w:fldCharType="separate"/>
-      </w:r>
-      <w:r>
-        <w:rPr>
-          <w:rFonts w:eastAsia="Times New Roman"/>
-        </w:rPr>
-        <w:fldChar w:fldCharType="begin"/>
-      </w:r>
-      <w:r>
-        <w:rPr>
-          <w:rFonts w:eastAsia="Times New Roman"/>
-        </w:rPr>
-        <w:instrText xml:space="preserve"> INCLUDEPICTURE  "http://rypress.com/tutorials/git/media/0-4.png" \* MERGEFORMATINET </w:instrText>
-      </w:r>
-      <w:r>
-        <w:rPr>
-          <w:rFonts w:eastAsia="Times New Roman"/>
-        </w:rPr>
-        <w:fldChar w:fldCharType="separate"/>
-      </w:r>
-      <w:r>
-        <w:rPr>
-          <w:rFonts w:eastAsia="Times New Roman"/>
-        </w:rPr>
-        <w:fldChar w:fldCharType="begin"/>
-      </w:r>
-      <w:r>
-        <w:rPr>
-          <w:rFonts w:eastAsia="Times New Roman"/>
-        </w:rPr>
-        <w:instrText xml:space="preserve"> INCLUDEPICTURE  "http://rypress.com/tutorials/git/media/0-4.png" \* MERGEFORMATINET </w:instrText>
-      </w:r>
-      <w:r>
-        <w:rPr>
-          <w:rFonts w:eastAsia="Times New Roman"/>
-        </w:rPr>
-        <w:fldChar w:fldCharType="separate"/>
-      </w:r>
-      <w:r>
-        <w:rPr>
-          <w:rFonts w:eastAsia="Times New Roman"/>
-        </w:rPr>
-        <w:fldChar w:fldCharType="begin"/>
-      </w:r>
-      <w:r>
-        <w:rPr>
-          <w:rFonts w:eastAsia="Times New Roman"/>
-        </w:rPr>
-        <w:instrText xml:space="preserve"> INCLUDEPICTURE  "http://rypress.com/tutorials/git/media/0-4.png" \* MERGEFORMATINET </w:instrText>
-      </w:r>
-      <w:r>
-        <w:rPr>
-          <w:rFonts w:eastAsia="Times New Roman"/>
-        </w:rPr>
-        <w:fldChar w:fldCharType="separate"/>
-      </w:r>
-      <w:r>
-        <w:rPr>
-          <w:rFonts w:eastAsia="Times New Roman"/>
-        </w:rPr>
-        <w:fldChar w:fldCharType="begin"/>
-      </w:r>
-      <w:r>
-        <w:rPr>
-          <w:rFonts w:eastAsia="Times New Roman"/>
-        </w:rPr>
-        <w:instrText xml:space="preserve"> INCLUDEPICTURE  "http://rypress.com/tutorials/git/media/0-4.png" \* MERGEFORMATINET </w:instrText>
-      </w:r>
-      <w:r>
-        <w:rPr>
-          <w:rFonts w:eastAsia="Times New Roman"/>
-        </w:rPr>
-        <w:fldChar w:fldCharType="separate"/>
-      </w:r>
-      <w:r>
-        <w:rPr>
-          <w:rFonts w:eastAsia="Times New Roman"/>
-        </w:rPr>
-        <w:fldChar w:fldCharType="begin"/>
-      </w:r>
-      <w:r>
-        <w:rPr>
-          <w:rFonts w:eastAsia="Times New Roman"/>
-        </w:rPr>
-        <w:instrText xml:space="preserve"> INCLUDEPICTURE  "http://rypress.com/tutorials/git/media/0-4.png" \* MERGEFORMATINET </w:instrText>
-      </w:r>
-      <w:r>
-        <w:rPr>
-          <w:rFonts w:eastAsia="Times New Roman"/>
-        </w:rPr>
-        <w:fldChar w:fldCharType="separate"/>
-      </w:r>
-      <w:r>
-        <w:rPr>
-          <w:rFonts w:eastAsia="Times New Roman"/>
-        </w:rPr>
-        <w:fldChar w:fldCharType="begin"/>
-      </w:r>
-      <w:r>
-        <w:rPr>
-          <w:rFonts w:eastAsia="Times New Roman"/>
-        </w:rPr>
-        <w:instrText xml:space="preserve"> INCLUDEPICTURE  "http://rypress.com/tutorials/git/media/0-4.png" \* MERGEFORMATINET </w:instrText>
-      </w:r>
-      <w:r>
-        <w:rPr>
-          <w:rFonts w:eastAsia="Times New Roman"/>
-        </w:rPr>
-        <w:fldChar w:fldCharType="separate"/>
-      </w:r>
-      <w:r>
-        <w:rPr>
-          <w:rFonts w:eastAsia="Times New Roman"/>
-        </w:rPr>
-        <w:pict w14:anchorId="251AC21A">
-          <v:shape id="_x0000_i1026" type="#_x0000_t75" style="width:128.15pt;height:123pt">
-            <v:imagedata r:id="rId8" r:href="rId9"/>
-          </v:shape>
-        </w:pict>
-      </w:r>
-      <w:r>
-        <w:rPr>
-          <w:rFonts w:eastAsia="Times New Roman"/>
-        </w:rPr>
-        <w:fldChar w:fldCharType="end"/>
-      </w:r>
-      <w:r>
-        <w:rPr>
-          <w:rFonts w:eastAsia="Times New Roman"/>
-        </w:rPr>
-        <w:fldChar w:fldCharType="end"/>
-      </w:r>
-      <w:r>
-        <w:rPr>
-          <w:rFonts w:eastAsia="Times New Roman"/>
-        </w:rPr>
-        <w:fldChar w:fldCharType="end"/>
-      </w:r>
-      <w:r>
-        <w:rPr>
-          <w:rFonts w:eastAsia="Times New Roman"/>
-        </w:rPr>
-        <w:fldChar w:fldCharType="end"/>
-      </w:r>
-      <w:r>
-        <w:rPr>
-          <w:rFonts w:eastAsia="Times New Roman"/>
-        </w:rPr>
-        <w:fldChar w:fldCharType="end"/>
-      </w:r>
-      <w:r>
-        <w:rPr>
-          <w:rFonts w:eastAsia="Times New Roman"/>
-        </w:rPr>
-        <w:fldChar w:fldCharType="end"/>
-      </w:r>
-      <w:r>
-        <w:rPr>
-          <w:rFonts w:eastAsia="Times New Roman"/>
-        </w:rPr>
-        <w:fldChar w:fldCharType="end"/>
-      </w:r>
-      <w:r>
-        <w:rPr>
-          <w:rFonts w:eastAsia="Times New Roman"/>
-        </w:rPr>
-        <w:fldChar w:fldCharType="end"/>
-      </w:r>
-      <w:r>
-        <w:rPr>
-          <w:rFonts w:eastAsia="Times New Roman"/>
-        </w:rPr>
-        <w:fldChar w:fldCharType="end"/>
-      </w:r>
-      <w:r>
-        <w:rPr>
-          <w:rFonts w:eastAsia="Times New Roman"/>
-        </w:rPr>
-        <w:fldChar w:fldCharType="end"/>
-      </w:r>
-      <w:r>
-        <w:rPr>
-          <w:rFonts w:eastAsia="Times New Roman"/>
-        </w:rPr>
-        <w:fldChar w:fldCharType="end"/>
-      </w:r>
-      <w:r>
-        <w:rPr>
-          <w:rFonts w:eastAsia="Times New Roman"/>
-        </w:rPr>
-        <w:fldChar w:fldCharType="end"/>
-      </w:r>
-      <w:r>
-        <w:rPr>
-          <w:rFonts w:eastAsia="Times New Roman"/>
-        </w:rPr>
-        <w:fldChar w:fldCharType="end"/>
-      </w:r>
-      <w:r>
-        <w:rPr>
-          <w:rFonts w:eastAsia="Times New Roman"/>
-        </w:rPr>
-        <w:fldChar w:fldCharType="end"/>
-      </w:r>
-      <w:r>
-        <w:rPr>
-          <w:rFonts w:eastAsia="Times New Roman"/>
-        </w:rPr>
-        <w:fldChar w:fldCharType="end"/>
-      </w:r>
-      <w:r>
-        <w:rPr>
-          <w:rFonts w:eastAsia="Times New Roman"/>
-        </w:rPr>
-        <w:fldChar w:fldCharType="end"/>
-      </w:r>
-      <w:r>
-        <w:rPr>
-          <w:rFonts w:eastAsia="Times New Roman"/>
-        </w:rPr>
-        <w:fldChar w:fldCharType="end"/>
-      </w:r>
-      <w:r>
-        <w:rPr>
-          <w:rFonts w:eastAsia="Times New Roman"/>
-        </w:rPr>
-        <w:fldChar w:fldCharType="end"/>
-      </w:r>
-      <w:r>
-        <w:rPr>
-          <w:rFonts w:eastAsia="Times New Roman"/>
-        </w:rPr>
-        <w:fldChar w:fldCharType="end"/>
-      </w:r>
-      <w:r>
-        <w:rPr>
-          <w:rFonts w:eastAsia="Times New Roman"/>
-        </w:rPr>
-        <w:fldChar w:fldCharType="end"/>
-      </w:r>
-      <w:r>
-        <w:rPr>
-          <w:rFonts w:eastAsia="Times New Roman"/>
-        </w:rPr>
-        <w:fldChar w:fldCharType="end"/>
-      </w:r>
-    </w:p>
-    <w:p>
-      <w:pPr>
-        <w:spacing w:after="0" w:line="240" w:lineRule="auto"/>
-        <w:jc w:val="center"/>
-        <w:rPr>
-          <w:rFonts w:ascii="Times New Roman" w:eastAsia="Times New Roman" w:hAnsi="Times New Roman"/>
-          <w:sz w:val="24"/>
-          <w:szCs w:val="24"/>
-          <w:lang w:val="en-US" w:eastAsia="fr-FR"/>
-        </w:rPr>
-      </w:pPr>
-      <w:r>
-        <w:rPr>
-          <w:rFonts w:ascii="Times New Roman" w:eastAsia="Times New Roman" w:hAnsi="Times New Roman"/>
-          <w:sz w:val="24"/>
-          <w:szCs w:val="24"/>
-          <w:lang w:val="en-US" w:eastAsia="fr-FR"/>
-        </w:rPr>
-        <w:t>Distributed version control</w:t>
-      </w:r>
-    </w:p>
-    <w:p>
-      <w:pPr>
-        <w:pStyle w:val="NoSpacing"/>
-        <w:jc w:val="both"/>
-      </w:pPr>
-    </w:p>
-    <w:p>
-      <w:pPr>
-        <w:pStyle w:val="NoSpacing"/>
-        <w:jc w:val="both"/>
-        <w:sectPr>
-          <w:type w:val="continuous"/>
-          <w:pgSz w:w="11906" w:h="16838"/>
-          <w:pgMar w:top="1417" w:right="1417" w:bottom="1417" w:left="1417" w:header="708" w:footer="708" w:gutter="0"/>
-          <w:cols w:num="2" w:space="708"/>
-          <w:docGrid w:linePitch="360"/>
-        </w:sectPr>
-      </w:pPr>
-    </w:p>
-    <w:p>
-      <w:pPr>
-        <w:pStyle w:val="NoSpacing"/>
-      </w:pPr>
-    </w:p>
-    <w:p>
-      <w:pPr>
-        <w:pStyle w:val="NoSpacing"/>
-        <w:jc w:val="both"/>
-      </w:pPr>
-      <w:r>
-        <w:rPr>
-          <w:rFonts w:ascii="AJensonPro-Regular" w:hAnsi="AJensonPro-Regular" w:cs="AJensonPro-Regular"/>
-        </w:rPr>
-        <w:t>The essential difference between a Centralized Version Control System (CVCS) and a DVCS is the notion of a</w:t>
-      </w:r>
-      <w:r>
-        <w:rPr>
-          <w:rFonts w:ascii="AJensonPro-Regular" w:hAnsi="AJensonPro-Regular" w:cs="AJensonPro-Regular"/>
-        </w:rPr>
-        <w:t xml:space="preserve"> </w:t>
-      </w:r>
-      <w:r>
-        <w:rPr>
-          <w:rFonts w:ascii="AJensonPro-It" w:hAnsi="AJensonPro-It" w:cs="AJensonPro-It"/>
-          <w:i/>
-          <w:iCs/>
-        </w:rPr>
-        <w:t>repository instance</w:t>
-      </w:r>
-      <w:r>
-        <w:rPr>
-          <w:rFonts w:ascii="AJensonPro-It" w:hAnsi="AJensonPro-It" w:cs="AJensonPro-It"/>
-          <w:i/>
-          <w:iCs/>
-        </w:rPr>
-        <w:t>.</w:t>
-      </w:r>
-      <w:r>
-        <w:t xml:space="preserve"> </w:t>
-      </w:r>
-      <w:r>
-        <w:t>With a DVCS t</w:t>
-      </w:r>
-      <w:r>
-        <w:t xml:space="preserve">here was no longer a central repository, everyone </w:t>
-      </w:r>
-      <w:r>
-        <w:t>gets their own local repository</w:t>
-      </w:r>
-      <w:r>
-        <w:t xml:space="preserve"> and </w:t>
-      </w:r>
-      <w:r>
-        <w:t>could develop at their own pace, store the updates locally, and put off merging conflicts until their convenience.</w:t>
-      </w:r>
-      <w:r>
-        <w:t xml:space="preserve"> T</w:t>
-      </w:r>
-      <w:r>
-        <w:t xml:space="preserve">he local nature of DVCSs also made development much </w:t>
-      </w:r>
-      <w:proofErr w:type="gramStart"/>
-      <w:r>
-        <w:t>faster, since</w:t>
-      </w:r>
-      <w:proofErr w:type="gramEnd"/>
-      <w:r>
-        <w:t xml:space="preserve"> you no longer had to perform actions over a network. </w:t>
-      </w:r>
-      <w:r>
-        <w:rPr>
-          <w:rFonts w:ascii="AJensonPro-Regular" w:hAnsi="AJensonPro-Regular" w:cs="AJensonPro-Regular"/>
-        </w:rPr>
-        <w:t>The</w:t>
-      </w:r>
-      <w:r>
-        <w:rPr>
-          <w:rFonts w:ascii="AJensonPro-Regular" w:hAnsi="AJensonPro-Regular" w:cs="AJensonPro-Regular"/>
-        </w:rPr>
-        <w:t xml:space="preserve"> only time networking code gets </w:t>
-      </w:r>
-      <w:r>
-        <w:rPr>
-          <w:rFonts w:ascii="AJensonPro-Regular" w:hAnsi="AJensonPro-Regular" w:cs="AJensonPro-Regular"/>
-        </w:rPr>
-        <w:t>involved is when the repository instances are being synchronized</w:t>
-      </w:r>
-      <w:r>
-        <w:t>.</w:t>
-      </w:r>
-    </w:p>
-    <w:p>
-      <w:pPr>
-        <w:pStyle w:val="NoSpacing"/>
-        <w:jc w:val="both"/>
-        <w:rPr>
-          <w:rFonts w:ascii="AJensonPro-Regular" w:hAnsi="AJensonPro-Regular" w:cs="AJensonPro-Regular"/>
-        </w:rPr>
-      </w:pPr>
-      <w:r>
-        <w:t xml:space="preserve">And, since each </w:t>
-      </w:r>
-      <w:r>
-        <w:t>developer</w:t>
-      </w:r>
-      <w:r>
-        <w:t xml:space="preserve"> had a complete copy of the project, the risk of a server crash, a corrupted repository, or any other type of data loss was much lower than that of their CVCS predecessors.</w:t>
-      </w:r>
-    </w:p>
-    <w:p>
-      <w:pPr>
-        <w:pStyle w:val="NoSpacing"/>
-      </w:pPr>
-    </w:p>
-    <w:p>
-      <w:pPr>
-        <w:pStyle w:val="NoSpacing"/>
-      </w:pPr>
-    </w:p>
-    <w:p>
-      <w:pPr>
-        <w:pStyle w:val="NoSpacing"/>
-        <w:jc w:val="both"/>
-      </w:pPr>
-      <w:r>
-        <w:t xml:space="preserve">Git is an </w:t>
-      </w:r>
-      <w:proofErr w:type="gramStart"/>
-      <w:r>
-        <w:t>open source</w:t>
-      </w:r>
-      <w:proofErr w:type="gramEnd"/>
-      <w:r>
-        <w:t xml:space="preserve"> distributed version control system created in 2005 to manage the entire Linux kernel.</w:t>
-      </w:r>
-      <w:r>
-        <w:t xml:space="preserve"> </w:t>
-      </w:r>
-      <w:r>
-        <w:t xml:space="preserve">The Git project spread rapidly, and quickly became used to </w:t>
-      </w:r>
-      <w:proofErr w:type="gramStart"/>
-      <w:r>
-        <w:t>manage</w:t>
-      </w:r>
-      <w:proofErr w:type="gramEnd"/>
-      <w:r>
-        <w:t xml:space="preserve"> </w:t>
-      </w:r>
-      <w:proofErr w:type="gramStart"/>
-      <w:r>
-        <w:t>a number of</w:t>
-      </w:r>
-      <w:proofErr w:type="gramEnd"/>
-      <w:r>
-        <w:t xml:space="preserve"> other projects</w:t>
-      </w:r>
-      <w:r>
-        <w:t xml:space="preserve">. </w:t>
-      </w:r>
-      <w:r>
-        <w:rPr>
-          <w:rFonts w:eastAsia="MinionPro-Regular"/>
-          <w:color w:val="000000"/>
-        </w:rPr>
-        <w:t>Git is the technology behind the enormously popular “social coding” websit</w:t>
-      </w:r>
-      <w:r>
-        <w:rPr>
-          <w:rFonts w:eastAsia="MinionPro-Regular"/>
-          <w:color w:val="000000"/>
-        </w:rPr>
-        <w:t>e GitHub</w:t>
-      </w:r>
-      <w:r>
-        <w:rPr>
-          <w:rFonts w:eastAsia="MinionPro-Regular"/>
-          <w:color w:val="000000"/>
-        </w:rPr>
-        <w:t xml:space="preserve">, </w:t>
-      </w:r>
-      <w:r>
-        <w:rPr>
-          <w:rFonts w:eastAsia="MinionPro-Regular"/>
-          <w:color w:val="000000"/>
-        </w:rPr>
-        <w:t xml:space="preserve">GitLab and </w:t>
-      </w:r>
-      <w:r>
-        <w:rPr>
-          <w:rFonts w:eastAsia="MinionPro-Regular"/>
-          <w:color w:val="000000"/>
-        </w:rPr>
-        <w:t xml:space="preserve">which includes many </w:t>
-      </w:r>
-      <w:proofErr w:type="spellStart"/>
-      <w:proofErr w:type="gramStart"/>
-      <w:r>
-        <w:rPr>
-          <w:rFonts w:eastAsia="MinionPro-Regular"/>
-          <w:color w:val="000000"/>
-        </w:rPr>
-        <w:t>wellknown</w:t>
-      </w:r>
-      <w:proofErr w:type="spellEnd"/>
-      <w:proofErr w:type="gramEnd"/>
-      <w:r>
-        <w:rPr>
-          <w:rFonts w:eastAsia="MinionPro-Regular"/>
-          <w:color w:val="000000"/>
-        </w:rPr>
-        <w:t xml:space="preserve"> </w:t>
-      </w:r>
-      <w:proofErr w:type="gramStart"/>
-      <w:r>
-        <w:rPr>
-          <w:rFonts w:eastAsia="MinionPro-Regular"/>
-          <w:color w:val="000000"/>
-        </w:rPr>
-        <w:t>open source</w:t>
-      </w:r>
-      <w:proofErr w:type="gramEnd"/>
-      <w:r>
-        <w:rPr>
-          <w:rFonts w:eastAsia="MinionPro-Regular"/>
-          <w:color w:val="000000"/>
-        </w:rPr>
-        <w:t xml:space="preserve"> projects.</w:t>
-      </w:r>
-    </w:p>
-    <w:p>
-      <w:pPr>
-        <w:spacing w:after="160" w:line="259" w:lineRule="auto"/>
-        <w:rPr>
-          <w:rFonts w:ascii="Times New Roman" w:hAnsi="Times New Roman"/>
-          <w:sz w:val="24"/>
-          <w:szCs w:val="24"/>
-          <w:lang w:val="en-US" w:eastAsia="fr-FR"/>
-        </w:rPr>
-      </w:pPr>
-      <w:r>
-        <w:lastRenderedPageBreak/>
-        <w:br w:type="page"/>
-      </w:r>
-    </w:p>
-    <w:p>
-      <w:pPr>
-        <w:pStyle w:val="NoSpacing"/>
-        <w:jc w:val="both"/>
-      </w:pPr>
-    </w:p>
-    <w:p>
-      <w:pPr>
-        <w:pStyle w:val="Heading2"/>
-        <w:numPr>
-          <w:ilvl w:val="0"/>
-          <w:numId w:val="39"/>
-        </w:numPr>
-        <w:rPr>
-          <w:rFonts w:eastAsiaTheme="minorHAnsi"/>
-        </w:rPr>
-      </w:pPr>
-      <w:bookmarkStart w:id="4" w:name="_Toc157442185"/>
-      <w:r>
-        <w:rPr>
-          <w:rFonts w:eastAsiaTheme="minorHAnsi"/>
-        </w:rPr>
-        <w:t>The Git Promotion Model</w:t>
-      </w:r>
-      <w:bookmarkEnd w:id="4"/>
-    </w:p>
-    <w:p>
-      <w:pPr>
-        <w:pStyle w:val="NoSpacing"/>
-        <w:jc w:val="center"/>
-      </w:pPr>
+      </w:pPr>
+      <w:bookmarkStart w:id="2" w:name="_Hlk157789752"/>
       <w:r>
         <w:rPr>
           <w:noProof/>
@@ -4349,7 +2527,7 @@
                     </pic:cNvPicPr>
                   </pic:nvPicPr>
                   <pic:blipFill>
-                    <a:blip r:embed="rId10">
+                    <a:blip r:embed="rId6">
                       <a:extLst>
                         <a:ext uri="{28A0092B-C50C-407E-A947-70E740481C1C}">
                           <a14:useLocalDpi xmlns:a14="http://schemas.microsoft.com/office/drawing/2010/main" val="0"/>
@@ -4417,13 +2595,8 @@
         <w:pStyle w:val="NoSpacing"/>
       </w:pPr>
       <w:r>
-        <w:t xml:space="preserve">The remote repository is a separate Git repository intended to collect and host content pushed to it from one or more local repositories. Like the Public level in the dev-test-prod model, its main purpose is to be a place to share and access content from multiple users. There are various forms of hosting and </w:t>
-      </w:r>
-      <w:proofErr w:type="gramStart"/>
-      <w:r>
-        <w:t>protocols</w:t>
-      </w:r>
-      <w:proofErr w:type="gramEnd"/>
+        <w:t>The remote repository is a separate Git repository intended to collect and host content pushed to it from one or more local repositories. Like the Public level in the dev-test-prod model, its main purpose is to be a place to share and access content from multiple users. There are various forms of hosting and protocols</w:t>
+      </w:r>
     </w:p>
     <w:p>
       <w:pPr>
@@ -4462,18 +2635,13 @@
       </w:r>
       <w:proofErr w:type="spellEnd"/>
       <w:r>
-        <w:t xml:space="preserve">.” In a tree structure, the higher-level directory where you initiated work with Git becomes the top level or root of your workspace. All subdirectories are considered part of the working directory’s scope, unless Git is specifically told to ignore them via </w:t>
-      </w:r>
-      <w:proofErr w:type="gramStart"/>
-      <w:r>
-        <w:t>a .</w:t>
+        <w:t>.” In a tree structure, the higher-level directory where you initiated work with Git becomes the top level or root of your workspace. All subdirectories are considered part of the working directory’s scope, unless Git is specifically told to ignore them via a .</w:t>
       </w:r>
       <w:proofErr w:type="spellStart"/>
       <w:r>
         <w:t>gitignore</w:t>
       </w:r>
       <w:proofErr w:type="spellEnd"/>
-      <w:proofErr w:type="gramEnd"/>
       <w:r>
         <w:t xml:space="preserve"> file (discussed in Chapter 10) or they are part of a Git </w:t>
       </w:r>
@@ -4505,11 +2673,7 @@
       </w:r>
       <w:r>
         <w:lastRenderedPageBreak/>
-        <w:t xml:space="preserve">repository. The physical subdirectory is </w:t>
-      </w:r>
-      <w:proofErr w:type="gramStart"/>
-      <w:r>
-        <w:t xml:space="preserve">named </w:t>
+        <w:t xml:space="preserve">repository. The physical subdirectory is named </w:t>
       </w:r>
       <w:r>
         <w:rPr>
@@ -4517,87 +2681,157 @@
           <w:i/>
           <w:iCs/>
         </w:rPr>
-        <w:t>.git</w:t>
-      </w:r>
-      <w:proofErr w:type="gramEnd"/>
+        <w:t xml:space="preserve">.git </w:t>
+      </w:r>
+      <w:r>
+        <w:t>by default. This is a similar convention that many open source projects use, storing metadata in a directory starting with a period (.) followed by the name of the tool or application.</w:t>
+      </w:r>
+    </w:p>
+    <w:p>
+      <w:pPr>
+        <w:pStyle w:val="NoSpacing"/>
+      </w:pPr>
+    </w:p>
+    <w:p>
+      <w:pPr>
+        <w:pStyle w:val="NoSpacing"/>
+      </w:pPr>
+      <w:r>
+        <w:t>When developing code, a workspace should most likely consist of the structure needed to create a single deliverable—a JAR file or DLL, and so on. For other kinds of content, consider what makes sense as a logical unit that can be managed separately and maintained by a small number of users to reduce the occurrence of merge conflicts</w:t>
+      </w:r>
+    </w:p>
+    <w:p>
+      <w:pPr>
+        <w:pStyle w:val="NoSpacing"/>
+      </w:pPr>
+    </w:p>
+    <w:p>
+      <w:pPr>
+        <w:pStyle w:val="NoSpacing"/>
+      </w:pPr>
+      <w:r>
+        <w:t>The Staging Area</w:t>
+      </w:r>
+    </w:p>
+    <w:p>
+      <w:pPr>
+        <w:pStyle w:val="NoSpacing"/>
+      </w:pPr>
+      <w:r>
+        <w:t>The staging area is one of the concepts in Git that many new users have difficulty understanding and appreciating. At first glance, it may seem like an unnecessary intermediate level that gets in the way of trying to promote content from the working directory to the local repository. In fact, it plays a significant role in several parts of Git’s functionality.</w:t>
+      </w:r>
+    </w:p>
+    <w:p>
+      <w:pPr>
+        <w:pStyle w:val="NoSpacing"/>
+      </w:pPr>
+    </w:p>
+    <w:p>
+      <w:pPr>
+        <w:pStyle w:val="NoSpacing"/>
+      </w:pPr>
+      <w:r>
+        <w:t>What’s the Point of the Staging Area?</w:t>
+      </w:r>
+    </w:p>
+    <w:p>
+      <w:pPr>
+        <w:pStyle w:val="NoSpacing"/>
+      </w:pPr>
+      <w:r>
+        <w:t xml:space="preserve">As its name implies, the staging area provides a place to </w:t>
+      </w:r>
       <w:r>
         <w:rPr>
           <w:rFonts w:ascii="SabonLTStd-Italic" w:hAnsi="SabonLTStd-Italic" w:cs="SabonLTStd-Italic"/>
           <w:i/>
           <w:iCs/>
         </w:rPr>
-        <w:t xml:space="preserve"> </w:t>
-      </w:r>
-      <w:r>
-        <w:t xml:space="preserve">by default. This is a similar convention that many </w:t>
-      </w:r>
-      <w:proofErr w:type="gramStart"/>
-      <w:r>
-        <w:t>open source</w:t>
-      </w:r>
-      <w:proofErr w:type="gramEnd"/>
-      <w:r>
-        <w:t xml:space="preserve"> projects use, storing metadata in a directory starting with a period (.) followed by the name of the tool or application.</w:t>
-      </w:r>
-    </w:p>
-    <w:p>
-      <w:pPr>
-        <w:pStyle w:val="NoSpacing"/>
-      </w:pPr>
-    </w:p>
-    <w:p>
-      <w:pPr>
-        <w:pStyle w:val="NoSpacing"/>
-      </w:pPr>
-      <w:r>
-        <w:t xml:space="preserve">When developing code, a workspace should most likely consist of the structure needed to create a single deliverable—a JAR file or DLL, and so on. For other kinds of content, consider what makes sense as a logical unit that can be managed separately and maintained by a small number of users to reduce the occurrence of merge </w:t>
-      </w:r>
-      <w:proofErr w:type="gramStart"/>
-      <w:r>
-        <w:t>conflicts</w:t>
-      </w:r>
-      <w:proofErr w:type="gramEnd"/>
-    </w:p>
-    <w:p>
-      <w:pPr>
-        <w:pStyle w:val="NoSpacing"/>
-      </w:pPr>
-    </w:p>
-    <w:p>
-      <w:pPr>
-        <w:pStyle w:val="NoSpacing"/>
-      </w:pPr>
-      <w:r>
-        <w:t>The Staging Area</w:t>
-      </w:r>
-    </w:p>
-    <w:p>
-      <w:pPr>
-        <w:pStyle w:val="NoSpacing"/>
-      </w:pPr>
-      <w:r>
-        <w:t>The staging area is one of the concepts in Git that many new users have difficulty understanding and appreciating. At first glance, it may seem like an unnecessary intermediate level that gets in the way of trying to promote content from the working directory to the local repository. In fact, it plays a significant role in several parts of Git’s functionality.</w:t>
-      </w:r>
-    </w:p>
-    <w:p>
-      <w:pPr>
-        <w:pStyle w:val="NoSpacing"/>
-      </w:pPr>
-    </w:p>
-    <w:p>
-      <w:pPr>
-        <w:pStyle w:val="NoSpacing"/>
-      </w:pPr>
-      <w:r>
-        <w:t>What’s the Point of the Staging Area?</w:t>
-      </w:r>
-    </w:p>
-    <w:p>
-      <w:pPr>
-        <w:pStyle w:val="NoSpacing"/>
-      </w:pPr>
-      <w:r>
-        <w:t xml:space="preserve">As its name implies, the staging area provides a place to </w:t>
+        <w:t xml:space="preserve">stage </w:t>
+      </w:r>
+      <w:r>
+        <w:t>changes before they are committed (promoted) into the local repository. The staging area can hold any set of content that has been promoted from the working directory and is a candidate for going into the local repository—from a single file to all of the eligible files. The staging area provides a place to collect or assemble individual changes into the set of things that will be committed. It allows finer-grained control over the set of things that make up a change. Now let’s look at the common use cases for it.</w:t>
+      </w:r>
+    </w:p>
+    <w:p>
+      <w:pPr>
+        <w:pStyle w:val="NoSpacing"/>
+      </w:pPr>
+    </w:p>
+    <w:p>
+      <w:pPr>
+        <w:pStyle w:val="NoSpacing"/>
+      </w:pPr>
+      <w:r>
+        <w:t>However, in a case where there are merge conflicts that Git cannot automatically resolve, Git puts those files in your working directory for you to fix, and stages any files that merged cleanly. What it is doing is starting to create a set of merged content to be committed once everything is resolved.</w:t>
+      </w:r>
+    </w:p>
+    <w:p>
+      <w:pPr>
+        <w:pStyle w:val="NoSpacing"/>
+      </w:pPr>
+    </w:p>
+    <w:p>
+      <w:pPr>
+        <w:pStyle w:val="NoSpacing"/>
+      </w:pPr>
+      <w:r>
+        <w:t>There is another side benefit of this arrangement. After the merge has been attempted, if there are conflicts, the merged files are grouped together in the staging area.</w:t>
+      </w:r>
+    </w:p>
+    <w:p>
+      <w:pPr>
+        <w:pStyle w:val="NoSpacing"/>
+      </w:pPr>
+    </w:p>
+    <w:p>
+      <w:pPr>
+        <w:pStyle w:val="NoSpacing"/>
+      </w:pPr>
+      <w:r>
+        <w:t>MERGING AND THE STAGING AREA</w:t>
+      </w:r>
+    </w:p>
+    <w:p>
+      <w:pPr>
+        <w:pStyle w:val="NoSpacing"/>
+      </w:pPr>
+      <w:r>
+        <w:t>One other area where the staging operation is required is when you need to complete a merge operation that had conflicts. As discussed in the previous section, Git stages files that merged successfully. In order to complete the merge, files that have conflicts manually resolved must be staged. This creates a complete set of content to be committed to complete the merge operation.</w:t>
+      </w:r>
+    </w:p>
+    <w:p>
+      <w:pPr>
+        <w:pStyle w:val="NoSpacing"/>
+      </w:pPr>
+    </w:p>
+    <w:p>
+      <w:pPr>
+        <w:pStyle w:val="NoSpacing"/>
+      </w:pPr>
+      <w:r>
+        <w:t>As mentioned earlier, this repository is physically stored inside a separate (normally hidden) subdirectory normally within the root of the working directory. It is created in one of two ways: via a clone (copy) of a repository from a remote, or through telling Git to initialize a new environment locally.</w:t>
+      </w:r>
+    </w:p>
+    <w:p>
+      <w:pPr>
+        <w:pStyle w:val="NoSpacing"/>
+      </w:pPr>
+    </w:p>
+    <w:p>
+      <w:pPr>
+        <w:pStyle w:val="NoSpacing"/>
+      </w:pPr>
+      <w:r>
+        <w:t>Local Repository to Working Directory</w:t>
+      </w:r>
+    </w:p>
+    <w:p>
+      <w:pPr>
+        <w:pStyle w:val="NoSpacing"/>
+      </w:pPr>
+      <w:r>
+        <w:t xml:space="preserve">The </w:t>
       </w:r>
       <w:r>
         <w:rPr>
@@ -4605,130 +2839,6 @@
           <w:i/>
           <w:iCs/>
         </w:rPr>
-        <w:t xml:space="preserve">stage </w:t>
-      </w:r>
-      <w:r>
-        <w:t xml:space="preserve">changes before they are committed (promoted) into the local repository. The staging area can hold any set of content that has been promoted from the working directory and is a candidate for going into the local repository—from a single file to </w:t>
-      </w:r>
-      <w:proofErr w:type="gramStart"/>
-      <w:r>
-        <w:t>all of</w:t>
-      </w:r>
-      <w:proofErr w:type="gramEnd"/>
-      <w:r>
-        <w:t xml:space="preserve"> the eligible files. The staging area provides a place to collect or assemble individual changes into the set of things that will be committed. It allows finer-grained control over the set of things that make up a change. Now let’s look at the common use cases for it.</w:t>
-      </w:r>
-    </w:p>
-    <w:p>
-      <w:pPr>
-        <w:pStyle w:val="NoSpacing"/>
-      </w:pPr>
-    </w:p>
-    <w:p>
-      <w:pPr>
-        <w:pStyle w:val="NoSpacing"/>
-      </w:pPr>
-      <w:r>
-        <w:t xml:space="preserve">However, in a case where there are merge conflicts that Git cannot automatically resolve, Git puts those files in your working directory for you to </w:t>
-      </w:r>
-      <w:proofErr w:type="gramStart"/>
-      <w:r>
-        <w:t>fix, and</w:t>
-      </w:r>
-      <w:proofErr w:type="gramEnd"/>
-      <w:r>
-        <w:t xml:space="preserve"> stages any files that merged cleanly. What it is doing is starting to create a set of merged content to be committed once everything is resolved.</w:t>
-      </w:r>
-    </w:p>
-    <w:p>
-      <w:pPr>
-        <w:pStyle w:val="NoSpacing"/>
-      </w:pPr>
-    </w:p>
-    <w:p>
-      <w:pPr>
-        <w:pStyle w:val="NoSpacing"/>
-      </w:pPr>
-      <w:r>
-        <w:t>There is another side benefit of this arrangement. After the merge has been attempted, if there are conflicts, the merged files are grouped together in the staging area.</w:t>
-      </w:r>
-    </w:p>
-    <w:p>
-      <w:pPr>
-        <w:pStyle w:val="NoSpacing"/>
-      </w:pPr>
-    </w:p>
-    <w:p>
-      <w:pPr>
-        <w:pStyle w:val="NoSpacing"/>
-      </w:pPr>
-      <w:r>
-        <w:t>MERGING AND THE STAGING AREA</w:t>
-      </w:r>
-    </w:p>
-    <w:p>
-      <w:pPr>
-        <w:pStyle w:val="NoSpacing"/>
-      </w:pPr>
-      <w:r>
-        <w:t xml:space="preserve">One other area where the staging operation is required is when you need to complete a merge operation that had conflicts. As discussed in the previous section, Git stages files that merged successfully. </w:t>
-      </w:r>
-      <w:proofErr w:type="gramStart"/>
-      <w:r>
-        <w:t>In order to</w:t>
-      </w:r>
-      <w:proofErr w:type="gramEnd"/>
-      <w:r>
-        <w:t xml:space="preserve"> complete the </w:t>
-      </w:r>
-      <w:proofErr w:type="gramStart"/>
-      <w:r>
-        <w:t>merge</w:t>
-      </w:r>
-      <w:proofErr w:type="gramEnd"/>
-      <w:r>
-        <w:t>, files that have conflicts manually resolved must be staged. This creates a complete set of content to be committed to complete the merge operation.</w:t>
-      </w:r>
-    </w:p>
-    <w:p>
-      <w:pPr>
-        <w:pStyle w:val="NoSpacing"/>
-      </w:pPr>
-    </w:p>
-    <w:p>
-      <w:pPr>
-        <w:pStyle w:val="NoSpacing"/>
-      </w:pPr>
-      <w:r>
-        <w:t>As mentioned earlier, this repository is physically stored inside a separate (normally hidden) subdirectory normally within the root of the working directory. It is created in one of two ways: via a clone (copy) of a repository from a remote, or through telling Git to initialize a new environment locally.</w:t>
-      </w:r>
-    </w:p>
-    <w:p>
-      <w:pPr>
-        <w:pStyle w:val="NoSpacing"/>
-      </w:pPr>
-    </w:p>
-    <w:p>
-      <w:pPr>
-        <w:pStyle w:val="NoSpacing"/>
-      </w:pPr>
-      <w:r>
-        <w:t>Local Repository to Working Directory</w:t>
-      </w:r>
-    </w:p>
-    <w:p>
-      <w:pPr>
-        <w:pStyle w:val="NoSpacing"/>
-      </w:pPr>
-      <w:r>
-        <w:t xml:space="preserve">The </w:t>
-      </w:r>
-      <w:r>
-        <w:rPr>
-          <w:rFonts w:ascii="SabonLTStd-Italic" w:hAnsi="SabonLTStd-Italic" w:cs="SabonLTStd-Italic"/>
-          <w:i/>
-          <w:iCs/>
-        </w:rPr>
         <w:t xml:space="preserve">checkout </w:t>
       </w:r>
       <w:r>
@@ -4740,13 +2850,8 @@
         <w:pStyle w:val="NoSpacing"/>
       </w:pPr>
       <w:r>
-        <w:t xml:space="preserve">working directory. This is usually done by supplying a branch name and telling Git to get the </w:t>
-      </w:r>
-      <w:proofErr w:type="gramStart"/>
-      <w:r>
-        <w:t>latest</w:t>
-      </w:r>
-      <w:proofErr w:type="gramEnd"/>
+        <w:t>working directory. This is usually done by supplying a branch name and telling Git to get the latest</w:t>
+      </w:r>
     </w:p>
     <w:p>
       <w:pPr>
@@ -4754,13 +2859,8 @@
       </w:pPr>
       <w:r>
         <w:lastRenderedPageBreak/>
-        <w:t xml:space="preserve">copy of content from that branch. Checkout also tells Git to switch the branch that you are </w:t>
-      </w:r>
-      <w:proofErr w:type="gramStart"/>
-      <w:r>
-        <w:t>currently</w:t>
-      </w:r>
-      <w:proofErr w:type="gramEnd"/>
+        <w:t>copy of content from that branch. Checkout also tells Git to switch the branch that you are currently</w:t>
+      </w:r>
     </w:p>
     <w:p>
       <w:pPr>
@@ -4903,7 +3003,7 @@
                     </pic:cNvPicPr>
                   </pic:nvPicPr>
                   <pic:blipFill>
-                    <a:blip r:embed="rId11">
+                    <a:blip r:embed="rId7">
                       <a:extLst>
                         <a:ext uri="{28A0092B-C50C-407E-A947-70E740481C1C}">
                           <a14:useLocalDpi xmlns:a14="http://schemas.microsoft.com/office/drawing/2010/main" val="0"/>
@@ -4963,7 +3063,7 @@
                     </pic:cNvPicPr>
                   </pic:nvPicPr>
                   <pic:blipFill>
-                    <a:blip r:embed="rId12">
+                    <a:blip r:embed="rId8">
                       <a:extLst>
                         <a:ext uri="{28A0092B-C50C-407E-A947-70E740481C1C}">
                           <a14:useLocalDpi xmlns:a14="http://schemas.microsoft.com/office/drawing/2010/main" val="0"/>
@@ -5054,7 +3154,7 @@
                     </pic:cNvPicPr>
                   </pic:nvPicPr>
                   <pic:blipFill>
-                    <a:blip r:embed="rId13">
+                    <a:blip r:embed="rId9">
                       <a:extLst>
                         <a:ext uri="{28A0092B-C50C-407E-A947-70E740481C1C}">
                           <a14:useLocalDpi xmlns:a14="http://schemas.microsoft.com/office/drawing/2010/main" val="0"/>
@@ -5175,15 +3275,7 @@
         <w:jc w:val="both"/>
       </w:pPr>
       <w:r>
-        <w:t xml:space="preserve">The working directory is where the developer </w:t>
-      </w:r>
-      <w:proofErr w:type="gramStart"/>
-      <w:r>
-        <w:t>edit</w:t>
-      </w:r>
-      <w:proofErr w:type="gramEnd"/>
-      <w:r>
-        <w:t xml:space="preserve"> files and compile code.</w:t>
+        <w:t>The working directory is where the developer edit files and compile code.</w:t>
       </w:r>
     </w:p>
     <w:p>
@@ -5216,15 +3308,7 @@
         <w:ind w:left="720"/>
       </w:pPr>
       <w:r>
-        <w:t xml:space="preserve">When a file is moved to the staging area, the SHA-1 hash of the file is </w:t>
-      </w:r>
-      <w:proofErr w:type="gramStart"/>
-      <w:r>
-        <w:t>created</w:t>
-      </w:r>
-      <w:proofErr w:type="gramEnd"/>
-      <w:r>
-        <w:t xml:space="preserve"> and the </w:t>
+        <w:t xml:space="preserve">When a file is moved to the staging area, the SHA-1 hash of the file is created and the </w:t>
       </w:r>
       <w:r>
         <w:rPr>
@@ -5310,10 +3394,15 @@
           <w:szCs w:val="20"/>
           <w:lang w:val="en-US" w:eastAsia="fr-FR"/>
         </w:rPr>
-        <w:t xml:space="preserve">is the local collection of all the files related to a particular Git version control system and contains </w:t>
-      </w:r>
-      <w:proofErr w:type="gramStart"/>
-      <w:r>
+        <w:t>is the local collection of all the files related to a particular Git version control system and contains a .git subdirectory in its root. Git keeps track of the state of the files in the repository’s directory on disk.</w:t>
+      </w:r>
+    </w:p>
+    <w:p>
+      <w:pPr>
+        <w:autoSpaceDE w:val="0"/>
+        <w:autoSpaceDN w:val="0"/>
+        <w:adjustRightInd w:val="0"/>
+        <w:spacing w:after="0" w:line="240" w:lineRule="auto"/>
         <w:rPr>
           <w:rFonts w:ascii="NewBaskerville-Roman" w:hAnsi="NewBaskerville-Roman" w:cs="NewBaskerville-Roman"/>
           <w:color w:val="00B050"/>
@@ -5321,10 +3410,14 @@
           <w:szCs w:val="20"/>
           <w:lang w:val="en-US" w:eastAsia="fr-FR"/>
         </w:rPr>
-        <w:t>a .git</w:t>
-      </w:r>
-      <w:proofErr w:type="gramEnd"/>
-      <w:r>
+      </w:pPr>
+    </w:p>
+    <w:p>
+      <w:pPr>
+        <w:autoSpaceDE w:val="0"/>
+        <w:autoSpaceDN w:val="0"/>
+        <w:adjustRightInd w:val="0"/>
+        <w:spacing w:after="0" w:line="240" w:lineRule="auto"/>
         <w:rPr>
           <w:rFonts w:ascii="NewBaskerville-Roman" w:hAnsi="NewBaskerville-Roman" w:cs="NewBaskerville-Roman"/>
           <w:color w:val="00B050"/>
@@ -5332,7 +3425,16 @@
           <w:szCs w:val="20"/>
           <w:lang w:val="en-US" w:eastAsia="fr-FR"/>
         </w:rPr>
-        <w:t xml:space="preserve"> subdirectory in its root. Git keeps track of the state of the files in the repository’s directory on disk.</w:t>
+      </w:pPr>
+      <w:r>
+        <w:rPr>
+          <w:rFonts w:ascii="NewBaskerville-Roman" w:hAnsi="NewBaskerville-Roman" w:cs="NewBaskerville-Roman"/>
+          <w:color w:val="00B050"/>
+          <w:sz w:val="20"/>
+          <w:szCs w:val="20"/>
+          <w:lang w:val="en-US" w:eastAsia="fr-FR"/>
+        </w:rPr>
+        <w:t>Git repositories store all their data on your local machine. Making commits, viewing history, and requesting differences between commits are all local operations that don’t require a network connection. This makes all these operations much faster in Git than with centralized version control systems such as Subversion.</w:t>
       </w:r>
     </w:p>
     <w:p>
@@ -5343,7 +3445,6 @@
         <w:spacing w:after="0" w:line="240" w:lineRule="auto"/>
         <w:rPr>
           <w:rFonts w:ascii="NewBaskerville-Roman" w:hAnsi="NewBaskerville-Roman" w:cs="NewBaskerville-Roman"/>
-          <w:color w:val="00B050"/>
           <w:sz w:val="20"/>
           <w:szCs w:val="20"/>
           <w:lang w:val="en-US" w:eastAsia="fr-FR"/>
@@ -5372,68 +3473,7 @@
           <w:szCs w:val="20"/>
           <w:lang w:val="en-US" w:eastAsia="fr-FR"/>
         </w:rPr>
-        <w:t>Git repositories store all their data on your local machine. Making commits, viewing history, and requesting differences between commits are all local operations that don’t require a network connection. This makes all these operations much faster in Git than with centralized version control systems such as Subversion.</w:t>
-      </w:r>
-    </w:p>
-    <w:p>
-      <w:pPr>
-        <w:autoSpaceDE w:val="0"/>
-        <w:autoSpaceDN w:val="0"/>
-        <w:adjustRightInd w:val="0"/>
-        <w:spacing w:after="0" w:line="240" w:lineRule="auto"/>
-        <w:rPr>
-          <w:rFonts w:ascii="NewBaskerville-Roman" w:hAnsi="NewBaskerville-Roman" w:cs="NewBaskerville-Roman"/>
-          <w:sz w:val="20"/>
-          <w:szCs w:val="20"/>
-          <w:lang w:val="en-US" w:eastAsia="fr-FR"/>
-        </w:rPr>
-      </w:pPr>
-    </w:p>
-    <w:p>
-      <w:pPr>
-        <w:autoSpaceDE w:val="0"/>
-        <w:autoSpaceDN w:val="0"/>
-        <w:adjustRightInd w:val="0"/>
-        <w:spacing w:after="0" w:line="240" w:lineRule="auto"/>
-        <w:rPr>
-          <w:rFonts w:ascii="NewBaskerville-Roman" w:hAnsi="NewBaskerville-Roman" w:cs="NewBaskerville-Roman"/>
-          <w:color w:val="00B050"/>
-          <w:sz w:val="20"/>
-          <w:szCs w:val="20"/>
-          <w:lang w:val="en-US" w:eastAsia="fr-FR"/>
-        </w:rPr>
-      </w:pPr>
-      <w:r>
-        <w:rPr>
-          <w:rFonts w:ascii="NewBaskerville-Roman" w:hAnsi="NewBaskerville-Roman" w:cs="NewBaskerville-Roman"/>
-          <w:color w:val="00B050"/>
-          <w:sz w:val="20"/>
-          <w:szCs w:val="20"/>
-          <w:lang w:val="en-US" w:eastAsia="fr-FR"/>
-        </w:rPr>
-        <w:t xml:space="preserve">Under the new Git repository directory, </w:t>
-      </w:r>
-      <w:proofErr w:type="gramStart"/>
-      <w:r>
-        <w:rPr>
-          <w:rFonts w:ascii="NewBaskerville-Roman" w:hAnsi="NewBaskerville-Roman" w:cs="NewBaskerville-Roman"/>
-          <w:color w:val="00B050"/>
-          <w:sz w:val="20"/>
-          <w:szCs w:val="20"/>
-          <w:lang w:val="en-US" w:eastAsia="fr-FR"/>
-        </w:rPr>
-        <w:t>a .git</w:t>
-      </w:r>
-      <w:proofErr w:type="gramEnd"/>
-      <w:r>
-        <w:rPr>
-          <w:rFonts w:ascii="NewBaskerville-Roman" w:hAnsi="NewBaskerville-Roman" w:cs="NewBaskerville-Roman"/>
-          <w:color w:val="00B050"/>
-          <w:sz w:val="20"/>
-          <w:szCs w:val="20"/>
-          <w:lang w:val="en-US" w:eastAsia="fr-FR"/>
-        </w:rPr>
-        <w:t xml:space="preserve"> subdirectory is created with various files and directories under it.</w:t>
+        <w:t>Under the new Git repository directory, a .git subdirectory is created with various files and directories under it.</w:t>
       </w:r>
     </w:p>
     <w:p>
@@ -5639,27 +3679,7 @@
           <w:szCs w:val="24"/>
           <w:lang w:val="en-US" w:eastAsia="fr-FR"/>
         </w:rPr>
-        <w:t xml:space="preserve">is a container for your entire project; every file or subfolder within it belongs to that repository, in a consistent manner. Physically, a repository is nothing other than a folder that contains a </w:t>
-      </w:r>
-      <w:proofErr w:type="gramStart"/>
-      <w:r>
-        <w:rPr>
-          <w:rFonts w:ascii="Times New Roman" w:hAnsi="Times New Roman"/>
-          <w:sz w:val="24"/>
-          <w:szCs w:val="24"/>
-          <w:lang w:val="en-US" w:eastAsia="fr-FR"/>
-        </w:rPr>
-        <w:t>special .git</w:t>
-      </w:r>
-      <w:proofErr w:type="gramEnd"/>
-      <w:r>
-        <w:rPr>
-          <w:rFonts w:ascii="Times New Roman" w:hAnsi="Times New Roman"/>
-          <w:sz w:val="24"/>
-          <w:szCs w:val="24"/>
-          <w:lang w:val="en-US" w:eastAsia="fr-FR"/>
-        </w:rPr>
-        <w:t xml:space="preserve"> folder, the folder where the magic happens</w:t>
+        <w:t>is a container for your entire project; every file or subfolder within it belongs to that repository, in a consistent manner. Physically, a repository is nothing other than a folder that contains a special .git folder, the folder where the magic happens</w:t>
       </w:r>
     </w:p>
     <w:p>
@@ -5728,7 +3748,6 @@
         </w:rPr>
         <w:t xml:space="preserve"> </w:t>
       </w:r>
-      <w:proofErr w:type="gramStart"/>
       <w:r>
         <w:rPr>
           <w:rFonts w:ascii="Times New Roman" w:hAnsi="Times New Roman"/>
@@ -5736,17 +3755,7 @@
           <w:szCs w:val="24"/>
           <w:lang w:val="en-US" w:eastAsia="fr-FR"/>
         </w:rPr>
-        <w:t>a .git</w:t>
-      </w:r>
-      <w:proofErr w:type="gramEnd"/>
-      <w:r>
-        <w:rPr>
-          <w:rFonts w:ascii="Times New Roman" w:hAnsi="Times New Roman"/>
-          <w:sz w:val="24"/>
-          <w:szCs w:val="24"/>
-          <w:lang w:val="en-US" w:eastAsia="fr-FR"/>
-        </w:rPr>
-        <w:t xml:space="preserve"> folder, where Git stores all the files it needs to manage our repository</w:t>
+        <w:t>a .git folder, where Git stores all the files it needs to manage our repository</w:t>
       </w:r>
     </w:p>
     <w:p>
@@ -5789,21 +3798,8 @@
           <w:szCs w:val="20"/>
           <w:lang w:val="en-US" w:eastAsia="fr-FR"/>
         </w:rPr>
-        <w:t xml:space="preserve">$ git </w:t>
-      </w:r>
-      <w:proofErr w:type="gramStart"/>
-      <w:r>
-        <w:rPr>
-          <w:rFonts w:ascii="CourierNewPS-BoldMT" w:hAnsi="CourierNewPS-BoldMT" w:cs="CourierNewPS-BoldMT"/>
-          <w:b/>
-          <w:bCs/>
-          <w:sz w:val="20"/>
-          <w:szCs w:val="20"/>
-          <w:lang w:val="en-US" w:eastAsia="fr-FR"/>
-        </w:rPr>
-        <w:t>add .</w:t>
-      </w:r>
-      <w:proofErr w:type="gramEnd"/>
+        <w:t>$ git add .</w:t>
+      </w:r>
     </w:p>
     <w:p>
       <w:pPr>
@@ -5841,27 +3837,7 @@
           <w:szCs w:val="24"/>
           <w:lang w:val="en-US"/>
         </w:rPr>
-        <w:t xml:space="preserve">With this trick (the dot after the git </w:t>
-      </w:r>
-      <w:proofErr w:type="gramStart"/>
-      <w:r>
-        <w:rPr>
-          <w:rFonts w:ascii="Times New Roman" w:hAnsi="Times New Roman"/>
-          <w:sz w:val="24"/>
-          <w:szCs w:val="24"/>
-          <w:lang w:val="en-US"/>
-        </w:rPr>
-        <w:t>add</w:t>
-      </w:r>
-      <w:proofErr w:type="gramEnd"/>
-      <w:r>
-        <w:rPr>
-          <w:rFonts w:ascii="Times New Roman" w:hAnsi="Times New Roman"/>
-          <w:sz w:val="24"/>
-          <w:szCs w:val="24"/>
-          <w:lang w:val="en-US"/>
-        </w:rPr>
-        <w:t xml:space="preserve"> command), you can add all the new or modified files in one shot.</w:t>
+        <w:t>With this trick (the dot after the git add command), you can add all the new or modified files in one shot.</w:t>
       </w:r>
     </w:p>
     <w:p>
@@ -5900,19 +3876,8 @@
           <w:szCs w:val="24"/>
           <w:lang w:val="en-US" w:eastAsia="fr-FR"/>
         </w:rPr>
-        <w:t xml:space="preserve">So, we can move this grocery folder wherever we want, and no data will be lost. Another important thing to highlight is that we don't need any server: we can create a repository locally and work with it whenever we want, even with no LAN or internet </w:t>
-      </w:r>
-      <w:proofErr w:type="gramStart"/>
-      <w:r>
-        <w:rPr>
-          <w:rFonts w:ascii="Times New Roman" w:hAnsi="Times New Roman"/>
-          <w:sz w:val="24"/>
-          <w:szCs w:val="24"/>
-          <w:lang w:val="en-US" w:eastAsia="fr-FR"/>
-        </w:rPr>
-        <w:t>Connection</w:t>
-      </w:r>
-      <w:proofErr w:type="gramEnd"/>
+        <w:t>So, we can move this grocery folder wherever we want, and no data will be lost. Another important thing to highlight is that we don't need any server: we can create a repository locally and work with it whenever we want, even with no LAN or internet Connection</w:t>
+      </w:r>
     </w:p>
     <w:p>
       <w:pPr>
@@ -5973,7 +3938,7 @@
                     </pic:cNvPicPr>
                   </pic:nvPicPr>
                   <pic:blipFill>
-                    <a:blip r:embed="rId14">
+                    <a:blip r:embed="rId10">
                       <a:extLst>
                         <a:ext uri="{28A0092B-C50C-407E-A947-70E740481C1C}">
                           <a14:useLocalDpi xmlns:a14="http://schemas.microsoft.com/office/drawing/2010/main" val="0"/>
@@ -6036,7 +4001,7 @@
                     </pic:cNvPicPr>
                   </pic:nvPicPr>
                   <pic:blipFill>
-                    <a:blip r:embed="rId15" cstate="print">
+                    <a:blip r:embed="rId11" cstate="print">
                       <a:extLst>
                         <a:ext uri="{28A0092B-C50C-407E-A947-70E740481C1C}">
                           <a14:useLocalDpi xmlns:a14="http://schemas.microsoft.com/office/drawing/2010/main" val="0"/>
@@ -6303,7 +4268,6 @@
               </w:rPr>
             </w:pPr>
             <w:proofErr w:type="spellStart"/>
-            <w:proofErr w:type="gramStart"/>
             <w:r>
               <w:rPr>
                 <w:rFonts w:ascii="Palatino Linotype" w:eastAsia="Times New Roman" w:hAnsi="Palatino Linotype"/>
@@ -6315,7 +4279,6 @@
               <w:t>proposed</w:t>
             </w:r>
             <w:proofErr w:type="spellEnd"/>
-            <w:proofErr w:type="gramEnd"/>
             <w:r>
               <w:rPr>
                 <w:rFonts w:ascii="Palatino Linotype" w:eastAsia="Times New Roman" w:hAnsi="Palatino Linotype"/>
@@ -6448,7 +4411,6 @@
               </w:rPr>
             </w:pPr>
             <w:proofErr w:type="spellStart"/>
-            <w:proofErr w:type="gramStart"/>
             <w:r>
               <w:rPr>
                 <w:rFonts w:ascii="Palatino Linotype" w:eastAsia="Times New Roman" w:hAnsi="Palatino Linotype"/>
@@ -6460,7 +4422,6 @@
               <w:t>sandbox</w:t>
             </w:r>
             <w:proofErr w:type="spellEnd"/>
-            <w:proofErr w:type="gramEnd"/>
           </w:p>
         </w:tc>
       </w:tr>
@@ -6500,20 +4461,8 @@
           <w:szCs w:val="27"/>
           <w:lang w:val="en-US" w:eastAsia="fr-FR"/>
         </w:rPr>
-        <w:t xml:space="preserve">last commit snapshot, next </w:t>
-      </w:r>
-      <w:proofErr w:type="gramStart"/>
-      <w:r>
-        <w:rPr>
-          <w:rFonts w:ascii="Helvetica" w:eastAsia="Times New Roman" w:hAnsi="Helvetica"/>
-          <w:color w:val="777777"/>
-          <w:sz w:val="27"/>
-          <w:szCs w:val="27"/>
-          <w:lang w:val="en-US" w:eastAsia="fr-FR"/>
-        </w:rPr>
-        <w:t>parent</w:t>
-      </w:r>
-      <w:proofErr w:type="gramEnd"/>
+        <w:t>last commit snapshot, next parent</w:t>
+      </w:r>
     </w:p>
     <w:p>
       <w:pPr>
@@ -6601,29 +4550,7 @@
           <w:szCs w:val="20"/>
           <w:lang w:val="en-US" w:eastAsia="fr-FR"/>
         </w:rPr>
-        <w:t xml:space="preserve">$ </w:t>
-      </w:r>
-      <w:proofErr w:type="gramStart"/>
-      <w:r>
-        <w:rPr>
-          <w:rFonts w:ascii="Courier New" w:eastAsia="Times New Roman" w:hAnsi="Courier New" w:cs="Courier New"/>
-          <w:color w:val="000000"/>
-          <w:sz w:val="20"/>
-          <w:szCs w:val="20"/>
-          <w:lang w:val="en-US" w:eastAsia="fr-FR"/>
-        </w:rPr>
-        <w:t>cat .git</w:t>
-      </w:r>
-      <w:proofErr w:type="gramEnd"/>
-      <w:r>
-        <w:rPr>
-          <w:rFonts w:ascii="Courier New" w:eastAsia="Times New Roman" w:hAnsi="Courier New" w:cs="Courier New"/>
-          <w:color w:val="000000"/>
-          <w:sz w:val="20"/>
-          <w:szCs w:val="20"/>
-          <w:lang w:val="en-US" w:eastAsia="fr-FR"/>
-        </w:rPr>
-        <w:t xml:space="preserve">/HEAD </w:t>
+        <w:t xml:space="preserve">$ cat .git/HEAD </w:t>
       </w:r>
     </w:p>
     <w:p>
@@ -6733,29 +4660,7 @@
           <w:szCs w:val="20"/>
           <w:lang w:val="en-US" w:eastAsia="fr-FR"/>
         </w:rPr>
-        <w:t xml:space="preserve">$ </w:t>
-      </w:r>
-      <w:proofErr w:type="gramStart"/>
-      <w:r>
-        <w:rPr>
-          <w:rFonts w:ascii="Courier New" w:eastAsia="Times New Roman" w:hAnsi="Courier New" w:cs="Courier New"/>
-          <w:color w:val="000000"/>
-          <w:sz w:val="20"/>
-          <w:szCs w:val="20"/>
-          <w:lang w:val="en-US" w:eastAsia="fr-FR"/>
-        </w:rPr>
-        <w:t>cat .git</w:t>
-      </w:r>
-      <w:proofErr w:type="gramEnd"/>
-      <w:r>
-        <w:rPr>
-          <w:rFonts w:ascii="Courier New" w:eastAsia="Times New Roman" w:hAnsi="Courier New" w:cs="Courier New"/>
-          <w:color w:val="000000"/>
-          <w:sz w:val="20"/>
-          <w:szCs w:val="20"/>
-          <w:lang w:val="en-US" w:eastAsia="fr-FR"/>
-        </w:rPr>
-        <w:t xml:space="preserve">/refs/heads/master </w:t>
+        <w:t xml:space="preserve">$ cat .git/refs/heads/master </w:t>
       </w:r>
     </w:p>
     <w:p>
@@ -6945,29 +4850,7 @@
           <w:szCs w:val="20"/>
           <w:lang w:val="en-US" w:eastAsia="fr-FR"/>
         </w:rPr>
-        <w:t xml:space="preserve">author Scott </w:t>
-      </w:r>
-      <w:proofErr w:type="gramStart"/>
-      <w:r>
-        <w:rPr>
-          <w:rFonts w:ascii="Courier New" w:eastAsia="Times New Roman" w:hAnsi="Courier New" w:cs="Courier New"/>
-          <w:color w:val="000000"/>
-          <w:sz w:val="20"/>
-          <w:szCs w:val="20"/>
-          <w:lang w:val="en-US" w:eastAsia="fr-FR"/>
-        </w:rPr>
-        <w:t>Chacon  1301511835</w:t>
-      </w:r>
-      <w:proofErr w:type="gramEnd"/>
-      <w:r>
-        <w:rPr>
-          <w:rFonts w:ascii="Courier New" w:eastAsia="Times New Roman" w:hAnsi="Courier New" w:cs="Courier New"/>
-          <w:color w:val="000000"/>
-          <w:sz w:val="20"/>
-          <w:szCs w:val="20"/>
-          <w:lang w:val="en-US" w:eastAsia="fr-FR"/>
-        </w:rPr>
-        <w:t xml:space="preserve"> -0700</w:t>
+        <w:t>author Scott Chacon  1301511835 -0700</w:t>
       </w:r>
     </w:p>
     <w:p>
@@ -7007,29 +4890,7 @@
           <w:szCs w:val="20"/>
           <w:lang w:val="en-US" w:eastAsia="fr-FR"/>
         </w:rPr>
-        <w:t xml:space="preserve">committer Scott </w:t>
-      </w:r>
-      <w:proofErr w:type="gramStart"/>
-      <w:r>
-        <w:rPr>
-          <w:rFonts w:ascii="Courier New" w:eastAsia="Times New Roman" w:hAnsi="Courier New" w:cs="Courier New"/>
-          <w:color w:val="000000"/>
-          <w:sz w:val="20"/>
-          <w:szCs w:val="20"/>
-          <w:lang w:val="en-US" w:eastAsia="fr-FR"/>
-        </w:rPr>
-        <w:t>Chacon  1301511835</w:t>
-      </w:r>
-      <w:proofErr w:type="gramEnd"/>
-      <w:r>
-        <w:rPr>
-          <w:rFonts w:ascii="Courier New" w:eastAsia="Times New Roman" w:hAnsi="Courier New" w:cs="Courier New"/>
-          <w:color w:val="000000"/>
-          <w:sz w:val="20"/>
-          <w:szCs w:val="20"/>
-          <w:lang w:val="en-US" w:eastAsia="fr-FR"/>
-        </w:rPr>
-        <w:t xml:space="preserve"> -0700</w:t>
+        <w:t>committer Scott Chacon  1301511835 -0700</w:t>
       </w:r>
     </w:p>
     <w:p>
@@ -7392,17 +5253,8 @@
           <w:rFonts w:ascii="Palatino Linotype" w:hAnsi="Palatino Linotype"/>
           <w:color w:val="000000"/>
         </w:rPr>
-        <w:t xml:space="preserve">Git populates it with a list of all the file contents that were last checked out into your working directory and what they looked like when they were originally checked </w:t>
-      </w:r>
-      <w:proofErr w:type="gramStart"/>
-      <w:r>
-        <w:rPr>
-          <w:rFonts w:ascii="Palatino Linotype" w:hAnsi="Palatino Linotype"/>
-          <w:color w:val="000000"/>
-        </w:rPr>
-        <w:t>out</w:t>
-      </w:r>
-      <w:proofErr w:type="gramEnd"/>
+        <w:t>Git populates it with a list of all the file contents that were last checked out into your working directory and what they looked like when they were originally checked out</w:t>
+      </w:r>
     </w:p>
     <w:p>
       <w:pPr>
@@ -7636,29 +5488,7 @@
           <w:szCs w:val="27"/>
           <w:lang w:val="en-US"/>
         </w:rPr>
-        <w:t xml:space="preserve">This is where the content of files </w:t>
-      </w:r>
-      <w:proofErr w:type="gramStart"/>
-      <w:r>
-        <w:rPr>
-          <w:rFonts w:ascii="Palatino Linotype" w:hAnsi="Palatino Linotype"/>
-          <w:color w:val="000000"/>
-          <w:sz w:val="27"/>
-          <w:szCs w:val="27"/>
-          <w:lang w:val="en-US"/>
-        </w:rPr>
-        <w:t>are</w:t>
-      </w:r>
-      <w:proofErr w:type="gramEnd"/>
-      <w:r>
-        <w:rPr>
-          <w:rFonts w:ascii="Palatino Linotype" w:hAnsi="Palatino Linotype"/>
-          <w:color w:val="000000"/>
-          <w:sz w:val="27"/>
-          <w:szCs w:val="27"/>
-          <w:lang w:val="en-US"/>
-        </w:rPr>
-        <w:t xml:space="preserve"> placed into actual files on your filesystem so they're easily edited by you. </w:t>
+        <w:t>This is where the content of files are placed into actual files on your filesystem so they're easily edited by you. </w:t>
       </w:r>
       <w:r>
         <w:rPr>
@@ -7766,18 +5596,7 @@
           <w:szCs w:val="21"/>
           <w:shd w:val="clear" w:color="auto" w:fill="FCFCFA"/>
         </w:rPr>
-        <w:t xml:space="preserve">The other two trees store their content in an efficient but inconvenient manner, inside </w:t>
-      </w:r>
-      <w:proofErr w:type="gramStart"/>
-      <w:r>
-        <w:rPr>
-          <w:rFonts w:ascii="Arial" w:hAnsi="Arial" w:cs="Arial"/>
-          <w:color w:val="4E443C"/>
-          <w:sz w:val="21"/>
-          <w:szCs w:val="21"/>
-          <w:shd w:val="clear" w:color="auto" w:fill="FCFCFA"/>
-        </w:rPr>
-        <w:t>the </w:t>
+        <w:t>The other two trees store their content in an efficient but inconvenient manner, inside the </w:t>
       </w:r>
       <w:r>
         <w:rPr>
@@ -7791,7 +5610,6 @@
         </w:rPr>
         <w:t>.git</w:t>
       </w:r>
-      <w:proofErr w:type="gramEnd"/>
       <w:r>
         <w:rPr>
           <w:rFonts w:ascii="Arial" w:hAnsi="Arial" w:cs="Arial"/>
@@ -7955,16 +5773,8 @@
         <w:rPr>
           <w:lang w:val="en-US"/>
         </w:rPr>
-        <w:t xml:space="preserve">, to identify certain commits by </w:t>
-      </w:r>
-      <w:proofErr w:type="gramStart"/>
-      <w:r>
-        <w:rPr>
-          <w:lang w:val="en-US"/>
-        </w:rPr>
-        <w:t>name</w:t>
-      </w:r>
-      <w:proofErr w:type="gramEnd"/>
+        <w:t>, to identify certain commits by name</w:t>
+      </w:r>
     </w:p>
     <w:p>
       <w:pPr>
@@ -8071,7 +5881,6 @@
           <w:lang w:val="en-US" w:eastAsia="fr-FR"/>
         </w:rPr>
       </w:pPr>
-      <w:proofErr w:type="gramStart"/>
       <w:r>
         <w:rPr>
           <w:rFonts w:ascii="Times New Roman" w:eastAsia="Times New Roman" w:hAnsi="Symbol"/>
@@ -8099,9 +5908,17 @@
           <w:szCs w:val="24"/>
           <w:lang w:val="en-US" w:eastAsia="fr-FR"/>
         </w:rPr>
-        <w:t>working</w:t>
-      </w:r>
-      <w:proofErr w:type="gramEnd"/>
+        <w:t>working tree</w:t>
+      </w:r>
+      <w:r>
+        <w:rPr>
+          <w:rFonts w:ascii="Times New Roman" w:eastAsia="Times New Roman" w:hAnsi="Times New Roman"/>
+          <w:sz w:val="24"/>
+          <w:szCs w:val="24"/>
+          <w:lang w:val="en-US" w:eastAsia="fr-FR"/>
+        </w:rPr>
+        <w:t xml:space="preserve"> — A </w:t>
+      </w:r>
       <w:r>
         <w:rPr>
           <w:rFonts w:ascii="Times New Roman" w:eastAsia="Times New Roman" w:hAnsi="Times New Roman"/>
@@ -8111,7 +5928,7 @@
           <w:szCs w:val="24"/>
           <w:lang w:val="en-US" w:eastAsia="fr-FR"/>
         </w:rPr>
-        <w:t xml:space="preserve"> tree</w:t>
+        <w:t>working tree</w:t>
       </w:r>
       <w:r>
         <w:rPr>
@@ -8120,7 +5937,74 @@
           <w:szCs w:val="24"/>
           <w:lang w:val="en-US" w:eastAsia="fr-FR"/>
         </w:rPr>
-        <w:t xml:space="preserve"> — A </w:t>
+        <w:t xml:space="preserve"> is any directory on your filesystem which has a </w:t>
+      </w:r>
+      <w:r>
+        <w:rPr>
+          <w:rFonts w:ascii="Times New Roman" w:eastAsia="Times New Roman" w:hAnsi="Times New Roman"/>
+          <w:i/>
+          <w:iCs/>
+          <w:sz w:val="24"/>
+          <w:szCs w:val="24"/>
+          <w:lang w:val="en-US" w:eastAsia="fr-FR"/>
+        </w:rPr>
+        <w:t>repository</w:t>
+      </w:r>
+      <w:r>
+        <w:rPr>
+          <w:rFonts w:ascii="Times New Roman" w:eastAsia="Times New Roman" w:hAnsi="Times New Roman"/>
+          <w:sz w:val="24"/>
+          <w:szCs w:val="24"/>
+          <w:lang w:val="en-US" w:eastAsia="fr-FR"/>
+        </w:rPr>
+        <w:t xml:space="preserve"> associated with it (typically indicated by the presence of a sub-directory within it named </w:t>
+      </w:r>
+      <w:r>
+        <w:rPr>
+          <w:rFonts w:ascii="Courier New" w:eastAsia="Times New Roman" w:hAnsi="Courier New" w:cs="Courier New"/>
+          <w:sz w:val="20"/>
+          <w:szCs w:val="20"/>
+          <w:lang w:val="en-US" w:eastAsia="fr-FR"/>
+        </w:rPr>
+        <w:t>.git</w:t>
+      </w:r>
+      <w:r>
+        <w:rPr>
+          <w:rFonts w:ascii="Times New Roman" w:eastAsia="Times New Roman" w:hAnsi="Times New Roman"/>
+          <w:sz w:val="24"/>
+          <w:szCs w:val="24"/>
+          <w:lang w:val="en-US" w:eastAsia="fr-FR"/>
+        </w:rPr>
+        <w:t>.). It includes all the files and sub-directories in that directory.</w:t>
+      </w:r>
+    </w:p>
+    <w:p>
+      <w:pPr>
+        <w:spacing w:before="100" w:beforeAutospacing="1" w:after="100" w:afterAutospacing="1" w:line="240" w:lineRule="auto"/>
+        <w:rPr>
+          <w:rFonts w:ascii="Times New Roman" w:eastAsia="Times New Roman" w:hAnsi="Times New Roman"/>
+          <w:sz w:val="24"/>
+          <w:szCs w:val="24"/>
+          <w:lang w:val="en-US" w:eastAsia="fr-FR"/>
+        </w:rPr>
+      </w:pPr>
+      <w:r>
+        <w:rPr>
+          <w:rFonts w:ascii="Times New Roman" w:eastAsia="Times New Roman" w:hAnsi="Symbol"/>
+          <w:sz w:val="24"/>
+          <w:szCs w:val="24"/>
+          <w:lang w:eastAsia="fr-FR"/>
+        </w:rPr>
+        <w:t></w:t>
+      </w:r>
+      <w:r>
+        <w:rPr>
+          <w:rFonts w:ascii="Times New Roman" w:eastAsia="Times New Roman" w:hAnsi="Times New Roman"/>
+          <w:sz w:val="24"/>
+          <w:szCs w:val="24"/>
+          <w:lang w:val="en-US" w:eastAsia="fr-FR"/>
+        </w:rPr>
+        <w:t xml:space="preserve">  </w:t>
       </w:r>
       <w:r>
         <w:rPr>
@@ -8131,7 +6015,7 @@
           <w:szCs w:val="24"/>
           <w:lang w:val="en-US" w:eastAsia="fr-FR"/>
         </w:rPr>
-        <w:t>working tree</w:t>
+        <w:t>commit</w:t>
       </w:r>
       <w:r>
         <w:rPr>
@@ -8140,7 +6024,165 @@
           <w:szCs w:val="24"/>
           <w:lang w:val="en-US" w:eastAsia="fr-FR"/>
         </w:rPr>
-        <w:t xml:space="preserve"> is any directory on your filesystem which has a </w:t>
+        <w:t xml:space="preserve"> — A </w:t>
+      </w:r>
+      <w:r>
+        <w:rPr>
+          <w:rFonts w:ascii="Times New Roman" w:eastAsia="Times New Roman" w:hAnsi="Times New Roman"/>
+          <w:b/>
+          <w:bCs/>
+          <w:sz w:val="24"/>
+          <w:szCs w:val="24"/>
+          <w:lang w:val="en-US" w:eastAsia="fr-FR"/>
+        </w:rPr>
+        <w:t>commit</w:t>
+      </w:r>
+      <w:r>
+        <w:rPr>
+          <w:rFonts w:ascii="Times New Roman" w:eastAsia="Times New Roman" w:hAnsi="Times New Roman"/>
+          <w:sz w:val="24"/>
+          <w:szCs w:val="24"/>
+          <w:lang w:val="en-US" w:eastAsia="fr-FR"/>
+        </w:rPr>
+        <w:t xml:space="preserve"> is a snapshot of your working tree at some point in time. The state of HEAD (see below) at the time your commit is made becomes that commit’s parent. This is what creates the notion of a “revision history”.</w:t>
+      </w:r>
+    </w:p>
+    <w:p>
+      <w:pPr>
+        <w:spacing w:before="100" w:beforeAutospacing="1" w:after="100" w:afterAutospacing="1" w:line="240" w:lineRule="auto"/>
+        <w:rPr>
+          <w:rFonts w:ascii="Times New Roman" w:eastAsia="Times New Roman" w:hAnsi="Times New Roman"/>
+          <w:sz w:val="24"/>
+          <w:szCs w:val="24"/>
+          <w:lang w:val="en-US" w:eastAsia="fr-FR"/>
+        </w:rPr>
+      </w:pPr>
+      <w:r>
+        <w:rPr>
+          <w:rFonts w:ascii="Times New Roman" w:eastAsia="Times New Roman" w:hAnsi="Symbol"/>
+          <w:sz w:val="24"/>
+          <w:szCs w:val="24"/>
+          <w:lang w:eastAsia="fr-FR"/>
+        </w:rPr>
+        <w:t></w:t>
+      </w:r>
+      <w:r>
+        <w:rPr>
+          <w:rFonts w:ascii="Times New Roman" w:eastAsia="Times New Roman" w:hAnsi="Times New Roman"/>
+          <w:sz w:val="24"/>
+          <w:szCs w:val="24"/>
+          <w:lang w:val="en-US" w:eastAsia="fr-FR"/>
+        </w:rPr>
+        <w:t xml:space="preserve">  </w:t>
+      </w:r>
+      <w:r>
+        <w:rPr>
+          <w:rFonts w:ascii="Times New Roman" w:eastAsia="Times New Roman" w:hAnsi="Times New Roman"/>
+          <w:b/>
+          <w:bCs/>
+          <w:sz w:val="24"/>
+          <w:szCs w:val="24"/>
+          <w:lang w:val="en-US" w:eastAsia="fr-FR"/>
+        </w:rPr>
+        <w:t>branch</w:t>
+      </w:r>
+      <w:r>
+        <w:rPr>
+          <w:rFonts w:ascii="Times New Roman" w:eastAsia="Times New Roman" w:hAnsi="Times New Roman"/>
+          <w:sz w:val="24"/>
+          <w:szCs w:val="24"/>
+          <w:lang w:val="en-US" w:eastAsia="fr-FR"/>
+        </w:rPr>
+        <w:t xml:space="preserve"> — A </w:t>
+      </w:r>
+      <w:r>
+        <w:rPr>
+          <w:rFonts w:ascii="Times New Roman" w:eastAsia="Times New Roman" w:hAnsi="Times New Roman"/>
+          <w:b/>
+          <w:bCs/>
+          <w:sz w:val="24"/>
+          <w:szCs w:val="24"/>
+          <w:lang w:val="en-US" w:eastAsia="fr-FR"/>
+        </w:rPr>
+        <w:t>branch</w:t>
+      </w:r>
+      <w:r>
+        <w:rPr>
+          <w:rFonts w:ascii="Times New Roman" w:eastAsia="Times New Roman" w:hAnsi="Times New Roman"/>
+          <w:sz w:val="24"/>
+          <w:szCs w:val="24"/>
+          <w:lang w:val="en-US" w:eastAsia="fr-FR"/>
+        </w:rPr>
+        <w:t xml:space="preserve"> is just a name for a commit (and much more will be said about commits in a moment), also called a reference. It’s the parentage of a commit which defines its history, and thus the typical notion of a “branch of development”.</w:t>
+      </w:r>
+    </w:p>
+    <w:p>
+      <w:pPr>
+        <w:spacing w:before="100" w:beforeAutospacing="1" w:after="100" w:afterAutospacing="1" w:line="240" w:lineRule="auto"/>
+        <w:rPr>
+          <w:rFonts w:ascii="Times New Roman" w:eastAsia="Times New Roman" w:hAnsi="Times New Roman"/>
+          <w:sz w:val="24"/>
+          <w:szCs w:val="24"/>
+          <w:lang w:val="en-US" w:eastAsia="fr-FR"/>
+        </w:rPr>
+      </w:pPr>
+      <w:r>
+        <w:rPr>
+          <w:rFonts w:ascii="Times New Roman" w:eastAsia="Times New Roman" w:hAnsi="Symbol"/>
+          <w:sz w:val="24"/>
+          <w:szCs w:val="24"/>
+          <w:lang w:eastAsia="fr-FR"/>
+        </w:rPr>
+        <w:t></w:t>
+      </w:r>
+      <w:r>
+        <w:rPr>
+          <w:rFonts w:ascii="Times New Roman" w:eastAsia="Times New Roman" w:hAnsi="Times New Roman"/>
+          <w:sz w:val="24"/>
+          <w:szCs w:val="24"/>
+          <w:lang w:val="en-US" w:eastAsia="fr-FR"/>
+        </w:rPr>
+        <w:t xml:space="preserve">  </w:t>
+      </w:r>
+      <w:r>
+        <w:rPr>
+          <w:rFonts w:ascii="Times New Roman" w:eastAsia="Times New Roman" w:hAnsi="Times New Roman"/>
+          <w:b/>
+          <w:bCs/>
+          <w:sz w:val="24"/>
+          <w:szCs w:val="24"/>
+          <w:lang w:val="en-US" w:eastAsia="fr-FR"/>
+        </w:rPr>
+        <w:t>tag</w:t>
+      </w:r>
+      <w:r>
+        <w:rPr>
+          <w:rFonts w:ascii="Times New Roman" w:eastAsia="Times New Roman" w:hAnsi="Times New Roman"/>
+          <w:sz w:val="24"/>
+          <w:szCs w:val="24"/>
+          <w:lang w:val="en-US" w:eastAsia="fr-FR"/>
+        </w:rPr>
+        <w:t xml:space="preserve"> — A </w:t>
+      </w:r>
+      <w:r>
+        <w:rPr>
+          <w:rFonts w:ascii="Times New Roman" w:eastAsia="Times New Roman" w:hAnsi="Times New Roman"/>
+          <w:b/>
+          <w:bCs/>
+          <w:sz w:val="24"/>
+          <w:szCs w:val="24"/>
+          <w:lang w:val="en-US" w:eastAsia="fr-FR"/>
+        </w:rPr>
+        <w:t>tag</w:t>
+      </w:r>
+      <w:r>
+        <w:rPr>
+          <w:rFonts w:ascii="Times New Roman" w:eastAsia="Times New Roman" w:hAnsi="Times New Roman"/>
+          <w:sz w:val="24"/>
+          <w:szCs w:val="24"/>
+          <w:lang w:val="en-US" w:eastAsia="fr-FR"/>
+        </w:rPr>
+        <w:t xml:space="preserve"> is also a name for a commit, similar to a </w:t>
       </w:r>
       <w:r>
         <w:rPr>
@@ -8151,7 +6193,7 @@
           <w:szCs w:val="24"/>
           <w:lang w:val="en-US" w:eastAsia="fr-FR"/>
         </w:rPr>
-        <w:t>repository</w:t>
+        <w:t>branch</w:t>
       </w:r>
       <w:r>
         <w:rPr>
@@ -8160,38 +6202,19 @@
           <w:szCs w:val="24"/>
           <w:lang w:val="en-US" w:eastAsia="fr-FR"/>
         </w:rPr>
-        <w:t xml:space="preserve"> associated with it (typically indicated by the presence of a sub-directory within it named </w:t>
-      </w:r>
-      <w:r>
-        <w:rPr>
-          <w:rFonts w:ascii="Courier New" w:eastAsia="Times New Roman" w:hAnsi="Courier New" w:cs="Courier New"/>
-          <w:sz w:val="20"/>
-          <w:szCs w:val="20"/>
-          <w:lang w:val="en-US" w:eastAsia="fr-FR"/>
-        </w:rPr>
-        <w:t>.git</w:t>
-      </w:r>
-      <w:r>
+        <w:t>, except that it always names the same commit, and can have its own description text.</w:t>
+      </w:r>
+    </w:p>
+    <w:p>
+      <w:pPr>
+        <w:spacing w:before="100" w:beforeAutospacing="1" w:after="100" w:afterAutospacing="1" w:line="240" w:lineRule="auto"/>
         <w:rPr>
           <w:rFonts w:ascii="Times New Roman" w:eastAsia="Times New Roman" w:hAnsi="Times New Roman"/>
           <w:sz w:val="24"/>
           <w:szCs w:val="24"/>
           <w:lang w:val="en-US" w:eastAsia="fr-FR"/>
         </w:rPr>
-        <w:t>.). It includes all the files and sub-directories in that directory.</w:t>
-      </w:r>
-    </w:p>
-    <w:p>
-      <w:pPr>
-        <w:spacing w:before="100" w:beforeAutospacing="1" w:after="100" w:afterAutospacing="1" w:line="240" w:lineRule="auto"/>
-        <w:rPr>
-          <w:rFonts w:ascii="Times New Roman" w:eastAsia="Times New Roman" w:hAnsi="Times New Roman"/>
-          <w:sz w:val="24"/>
-          <w:szCs w:val="24"/>
-          <w:lang w:val="en-US" w:eastAsia="fr-FR"/>
-        </w:rPr>
-      </w:pPr>
-      <w:proofErr w:type="gramStart"/>
+      </w:pPr>
       <w:r>
         <w:rPr>
           <w:rFonts w:ascii="Times New Roman" w:eastAsia="Times New Roman" w:hAnsi="Symbol"/>
@@ -8219,9 +6242,8 @@
           <w:szCs w:val="24"/>
           <w:lang w:val="en-US" w:eastAsia="fr-FR"/>
         </w:rPr>
-        <w:t>commit</w:t>
-      </w:r>
-      <w:proofErr w:type="gramEnd"/>
+        <w:t>master</w:t>
+      </w:r>
       <w:r>
         <w:rPr>
           <w:rFonts w:ascii="Times New Roman" w:eastAsia="Times New Roman" w:hAnsi="Times New Roman"/>
@@ -8229,7 +6251,36 @@
           <w:szCs w:val="24"/>
           <w:lang w:val="en-US" w:eastAsia="fr-FR"/>
         </w:rPr>
-        <w:t xml:space="preserve"> — A </w:t>
+        <w:t xml:space="preserve"> — The mainline of development in most repositories is done on a branch called “**master**”. Although this is a typical default, it is in no way special.</w:t>
+      </w:r>
+    </w:p>
+    <w:p>
+      <w:pPr>
+        <w:spacing w:before="100" w:beforeAutospacing="1" w:after="100" w:afterAutospacing="1" w:line="240" w:lineRule="auto"/>
+        <w:rPr>
+          <w:rFonts w:ascii="Times New Roman" w:eastAsia="Times New Roman" w:hAnsi="Times New Roman"/>
+          <w:sz w:val="24"/>
+          <w:szCs w:val="24"/>
+          <w:lang w:val="en-US" w:eastAsia="fr-FR"/>
+        </w:rPr>
+      </w:pPr>
+      <w:r>
+        <w:rPr>
+          <w:rFonts w:ascii="Times New Roman" w:eastAsia="Times New Roman" w:hAnsi="Symbol"/>
+          <w:sz w:val="24"/>
+          <w:szCs w:val="24"/>
+          <w:lang w:eastAsia="fr-FR"/>
+        </w:rPr>
+        <w:t></w:t>
+      </w:r>
+      <w:r>
+        <w:rPr>
+          <w:rFonts w:ascii="Times New Roman" w:eastAsia="Times New Roman" w:hAnsi="Times New Roman"/>
+          <w:sz w:val="24"/>
+          <w:szCs w:val="24"/>
+          <w:lang w:val="en-US" w:eastAsia="fr-FR"/>
+        </w:rPr>
+        <w:t xml:space="preserve">  </w:t>
       </w:r>
       <w:r>
         <w:rPr>
@@ -8240,7 +6291,7 @@
           <w:szCs w:val="24"/>
           <w:lang w:val="en-US" w:eastAsia="fr-FR"/>
         </w:rPr>
-        <w:t>commit</w:t>
+        <w:t>HEAD</w:t>
       </w:r>
       <w:r>
         <w:rPr>
@@ -8249,37 +6300,7 @@
           <w:szCs w:val="24"/>
           <w:lang w:val="en-US" w:eastAsia="fr-FR"/>
         </w:rPr>
-        <w:t xml:space="preserve"> is a snapshot of your working tree at some point in time. The state of HEAD (see below) at the time your commit is made becomes that commit’s parent. This is what creates the notion of a “revision history”.</w:t>
-      </w:r>
-    </w:p>
-    <w:p>
-      <w:pPr>
-        <w:spacing w:before="100" w:beforeAutospacing="1" w:after="100" w:afterAutospacing="1" w:line="240" w:lineRule="auto"/>
-        <w:rPr>
-          <w:rFonts w:ascii="Times New Roman" w:eastAsia="Times New Roman" w:hAnsi="Times New Roman"/>
-          <w:sz w:val="24"/>
-          <w:szCs w:val="24"/>
-          <w:lang w:val="en-US" w:eastAsia="fr-FR"/>
-        </w:rPr>
-      </w:pPr>
-      <w:proofErr w:type="gramStart"/>
-      <w:r>
-        <w:rPr>
-          <w:rFonts w:ascii="Times New Roman" w:eastAsia="Times New Roman" w:hAnsi="Symbol"/>
-          <w:sz w:val="24"/>
-          <w:szCs w:val="24"/>
-          <w:lang w:eastAsia="fr-FR"/>
-        </w:rPr>
-        <w:t></w:t>
-      </w:r>
-      <w:r>
-        <w:rPr>
-          <w:rFonts w:ascii="Times New Roman" w:eastAsia="Times New Roman" w:hAnsi="Times New Roman"/>
-          <w:sz w:val="24"/>
-          <w:szCs w:val="24"/>
-          <w:lang w:val="en-US" w:eastAsia="fr-FR"/>
-        </w:rPr>
-        <w:t xml:space="preserve">  </w:t>
+        <w:t xml:space="preserve"> — </w:t>
       </w:r>
       <w:r>
         <w:rPr>
@@ -8290,9 +6311,8 @@
           <w:szCs w:val="24"/>
           <w:lang w:val="en-US" w:eastAsia="fr-FR"/>
         </w:rPr>
-        <w:t>branch</w:t>
-      </w:r>
-      <w:proofErr w:type="gramEnd"/>
+        <w:t>HEAD</w:t>
+      </w:r>
       <w:r>
         <w:rPr>
           <w:rFonts w:ascii="Times New Roman" w:eastAsia="Times New Roman" w:hAnsi="Times New Roman"/>
@@ -8300,70 +6320,47 @@
           <w:szCs w:val="24"/>
           <w:lang w:val="en-US" w:eastAsia="fr-FR"/>
         </w:rPr>
-        <w:t xml:space="preserve"> — A </w:t>
-      </w:r>
-      <w:r>
-        <w:rPr>
-          <w:rFonts w:ascii="Times New Roman" w:eastAsia="Times New Roman" w:hAnsi="Times New Roman"/>
-          <w:b/>
-          <w:bCs/>
-          <w:sz w:val="24"/>
-          <w:szCs w:val="24"/>
-          <w:lang w:val="en-US" w:eastAsia="fr-FR"/>
-        </w:rPr>
-        <w:t>branch</w:t>
-      </w:r>
-      <w:r>
+        <w:t xml:space="preserve"> is used by your repository to define what is currently checked out:</w:t>
+      </w:r>
+    </w:p>
+    <w:p>
+      <w:pPr>
+        <w:numPr>
+          <w:ilvl w:val="0"/>
+          <w:numId w:val="47"/>
+        </w:numPr>
+        <w:spacing w:before="100" w:beforeAutospacing="1" w:after="100" w:afterAutospacing="1" w:line="240" w:lineRule="auto"/>
         <w:rPr>
           <w:rFonts w:ascii="Times New Roman" w:eastAsia="Times New Roman" w:hAnsi="Times New Roman"/>
           <w:sz w:val="24"/>
           <w:szCs w:val="24"/>
           <w:lang w:val="en-US" w:eastAsia="fr-FR"/>
         </w:rPr>
-        <w:t xml:space="preserve"> is just a name for a commit (and much more will be said about commits in a moment), also called a reference. It’s the parentage of a commit which defines its history, and thus the typical notion of a “branch of development”.</w:t>
-      </w:r>
-    </w:p>
-    <w:p>
-      <w:pPr>
-        <w:spacing w:before="100" w:beforeAutospacing="1" w:after="100" w:afterAutospacing="1" w:line="240" w:lineRule="auto"/>
+      </w:pPr>
+      <w:r>
         <w:rPr>
           <w:rFonts w:ascii="Times New Roman" w:eastAsia="Times New Roman" w:hAnsi="Times New Roman"/>
           <w:sz w:val="24"/>
           <w:szCs w:val="24"/>
           <w:lang w:val="en-US" w:eastAsia="fr-FR"/>
         </w:rPr>
-      </w:pPr>
-      <w:proofErr w:type="gramStart"/>
-      <w:r>
-        <w:rPr>
-          <w:rFonts w:ascii="Times New Roman" w:eastAsia="Times New Roman" w:hAnsi="Symbol"/>
-          <w:sz w:val="24"/>
-          <w:szCs w:val="24"/>
-          <w:lang w:eastAsia="fr-FR"/>
-        </w:rPr>
-        <w:t></w:t>
-      </w:r>
-      <w:r>
+        <w:t>If you checkout a branch, HEAD symbolically refers to that branch, indicating that the branch name should be updated after the next commit operation.</w:t>
+      </w:r>
+    </w:p>
+    <w:p>
+      <w:pPr>
+        <w:numPr>
+          <w:ilvl w:val="0"/>
+          <w:numId w:val="47"/>
+        </w:numPr>
+        <w:spacing w:before="100" w:beforeAutospacing="1" w:after="100" w:afterAutospacing="1" w:line="240" w:lineRule="auto"/>
         <w:rPr>
           <w:rFonts w:ascii="Times New Roman" w:eastAsia="Times New Roman" w:hAnsi="Times New Roman"/>
           <w:sz w:val="24"/>
           <w:szCs w:val="24"/>
           <w:lang w:val="en-US" w:eastAsia="fr-FR"/>
         </w:rPr>
-        <w:t xml:space="preserve">  </w:t>
-      </w:r>
-      <w:r>
-        <w:rPr>
-          <w:rFonts w:ascii="Times New Roman" w:eastAsia="Times New Roman" w:hAnsi="Times New Roman"/>
-          <w:b/>
-          <w:bCs/>
-          <w:sz w:val="24"/>
-          <w:szCs w:val="24"/>
-          <w:lang w:val="en-US" w:eastAsia="fr-FR"/>
-        </w:rPr>
-        <w:t>tag</w:t>
-      </w:r>
-      <w:proofErr w:type="gramEnd"/>
+      </w:pPr>
       <w:r>
         <w:rPr>
           <w:rFonts w:ascii="Times New Roman" w:eastAsia="Times New Roman" w:hAnsi="Times New Roman"/>
@@ -8371,27 +6368,7 @@
           <w:szCs w:val="24"/>
           <w:lang w:val="en-US" w:eastAsia="fr-FR"/>
         </w:rPr>
-        <w:t xml:space="preserve"> — A </w:t>
-      </w:r>
-      <w:r>
-        <w:rPr>
-          <w:rFonts w:ascii="Times New Roman" w:eastAsia="Times New Roman" w:hAnsi="Times New Roman"/>
-          <w:b/>
-          <w:bCs/>
-          <w:sz w:val="24"/>
-          <w:szCs w:val="24"/>
-          <w:lang w:val="en-US" w:eastAsia="fr-FR"/>
-        </w:rPr>
-        <w:t>tag</w:t>
-      </w:r>
-      <w:r>
-        <w:rPr>
-          <w:rFonts w:ascii="Times New Roman" w:eastAsia="Times New Roman" w:hAnsi="Times New Roman"/>
-          <w:sz w:val="24"/>
-          <w:szCs w:val="24"/>
-          <w:lang w:val="en-US" w:eastAsia="fr-FR"/>
-        </w:rPr>
-        <w:t xml:space="preserve"> is also a name for a commit, similar to a </w:t>
+        <w:t xml:space="preserve">If you checkout a specific commit, HEAD refers to that commit only. This is referred to as a detached </w:t>
       </w:r>
       <w:r>
         <w:rPr>
@@ -8402,7 +6379,7 @@
           <w:szCs w:val="24"/>
           <w:lang w:val="en-US" w:eastAsia="fr-FR"/>
         </w:rPr>
-        <w:t>branch</w:t>
+        <w:t>HEAD</w:t>
       </w:r>
       <w:r>
         <w:rPr>
@@ -8411,196 +6388,6 @@
           <w:szCs w:val="24"/>
           <w:lang w:val="en-US" w:eastAsia="fr-FR"/>
         </w:rPr>
-        <w:t>, except that it always names the same commit, and can have its own description text.</w:t>
-      </w:r>
-    </w:p>
-    <w:p>
-      <w:pPr>
-        <w:spacing w:before="100" w:beforeAutospacing="1" w:after="100" w:afterAutospacing="1" w:line="240" w:lineRule="auto"/>
-        <w:rPr>
-          <w:rFonts w:ascii="Times New Roman" w:eastAsia="Times New Roman" w:hAnsi="Times New Roman"/>
-          <w:sz w:val="24"/>
-          <w:szCs w:val="24"/>
-          <w:lang w:val="en-US" w:eastAsia="fr-FR"/>
-        </w:rPr>
-      </w:pPr>
-      <w:proofErr w:type="gramStart"/>
-      <w:r>
-        <w:rPr>
-          <w:rFonts w:ascii="Times New Roman" w:eastAsia="Times New Roman" w:hAnsi="Symbol"/>
-          <w:sz w:val="24"/>
-          <w:szCs w:val="24"/>
-          <w:lang w:eastAsia="fr-FR"/>
-        </w:rPr>
-        <w:t></w:t>
-      </w:r>
-      <w:r>
-        <w:rPr>
-          <w:rFonts w:ascii="Times New Roman" w:eastAsia="Times New Roman" w:hAnsi="Times New Roman"/>
-          <w:sz w:val="24"/>
-          <w:szCs w:val="24"/>
-          <w:lang w:val="en-US" w:eastAsia="fr-FR"/>
-        </w:rPr>
-        <w:t xml:space="preserve">  </w:t>
-      </w:r>
-      <w:r>
-        <w:rPr>
-          <w:rFonts w:ascii="Times New Roman" w:eastAsia="Times New Roman" w:hAnsi="Times New Roman"/>
-          <w:b/>
-          <w:bCs/>
-          <w:sz w:val="24"/>
-          <w:szCs w:val="24"/>
-          <w:lang w:val="en-US" w:eastAsia="fr-FR"/>
-        </w:rPr>
-        <w:t>master</w:t>
-      </w:r>
-      <w:proofErr w:type="gramEnd"/>
-      <w:r>
-        <w:rPr>
-          <w:rFonts w:ascii="Times New Roman" w:eastAsia="Times New Roman" w:hAnsi="Times New Roman"/>
-          <w:sz w:val="24"/>
-          <w:szCs w:val="24"/>
-          <w:lang w:val="en-US" w:eastAsia="fr-FR"/>
-        </w:rPr>
-        <w:t xml:space="preserve"> — The mainline of development in most repositories is done on a branch called “**master**”. Although this is a typical default, it is in no way special.</w:t>
-      </w:r>
-    </w:p>
-    <w:p>
-      <w:pPr>
-        <w:spacing w:before="100" w:beforeAutospacing="1" w:after="100" w:afterAutospacing="1" w:line="240" w:lineRule="auto"/>
-        <w:rPr>
-          <w:rFonts w:ascii="Times New Roman" w:eastAsia="Times New Roman" w:hAnsi="Times New Roman"/>
-          <w:sz w:val="24"/>
-          <w:szCs w:val="24"/>
-          <w:lang w:val="en-US" w:eastAsia="fr-FR"/>
-        </w:rPr>
-      </w:pPr>
-      <w:proofErr w:type="gramStart"/>
-      <w:r>
-        <w:rPr>
-          <w:rFonts w:ascii="Times New Roman" w:eastAsia="Times New Roman" w:hAnsi="Symbol"/>
-          <w:sz w:val="24"/>
-          <w:szCs w:val="24"/>
-          <w:lang w:eastAsia="fr-FR"/>
-        </w:rPr>
-        <w:t></w:t>
-      </w:r>
-      <w:r>
-        <w:rPr>
-          <w:rFonts w:ascii="Times New Roman" w:eastAsia="Times New Roman" w:hAnsi="Times New Roman"/>
-          <w:sz w:val="24"/>
-          <w:szCs w:val="24"/>
-          <w:lang w:val="en-US" w:eastAsia="fr-FR"/>
-        </w:rPr>
-        <w:t xml:space="preserve">  </w:t>
-      </w:r>
-      <w:r>
-        <w:rPr>
-          <w:rFonts w:ascii="Times New Roman" w:eastAsia="Times New Roman" w:hAnsi="Times New Roman"/>
-          <w:b/>
-          <w:bCs/>
-          <w:sz w:val="24"/>
-          <w:szCs w:val="24"/>
-          <w:lang w:val="en-US" w:eastAsia="fr-FR"/>
-        </w:rPr>
-        <w:t>HEAD</w:t>
-      </w:r>
-      <w:proofErr w:type="gramEnd"/>
-      <w:r>
-        <w:rPr>
-          <w:rFonts w:ascii="Times New Roman" w:eastAsia="Times New Roman" w:hAnsi="Times New Roman"/>
-          <w:sz w:val="24"/>
-          <w:szCs w:val="24"/>
-          <w:lang w:val="en-US" w:eastAsia="fr-FR"/>
-        </w:rPr>
-        <w:t xml:space="preserve"> — </w:t>
-      </w:r>
-      <w:r>
-        <w:rPr>
-          <w:rFonts w:ascii="Times New Roman" w:eastAsia="Times New Roman" w:hAnsi="Times New Roman"/>
-          <w:b/>
-          <w:bCs/>
-          <w:sz w:val="24"/>
-          <w:szCs w:val="24"/>
-          <w:lang w:val="en-US" w:eastAsia="fr-FR"/>
-        </w:rPr>
-        <w:t>HEAD</w:t>
-      </w:r>
-      <w:r>
-        <w:rPr>
-          <w:rFonts w:ascii="Times New Roman" w:eastAsia="Times New Roman" w:hAnsi="Times New Roman"/>
-          <w:sz w:val="24"/>
-          <w:szCs w:val="24"/>
-          <w:lang w:val="en-US" w:eastAsia="fr-FR"/>
-        </w:rPr>
-        <w:t xml:space="preserve"> is used by your repository to define what is currently checked out:</w:t>
-      </w:r>
-    </w:p>
-    <w:p>
-      <w:pPr>
-        <w:numPr>
-          <w:ilvl w:val="0"/>
-          <w:numId w:val="47"/>
-        </w:numPr>
-        <w:spacing w:before="100" w:beforeAutospacing="1" w:after="100" w:afterAutospacing="1" w:line="240" w:lineRule="auto"/>
-        <w:rPr>
-          <w:rFonts w:ascii="Times New Roman" w:eastAsia="Times New Roman" w:hAnsi="Times New Roman"/>
-          <w:sz w:val="24"/>
-          <w:szCs w:val="24"/>
-          <w:lang w:val="en-US" w:eastAsia="fr-FR"/>
-        </w:rPr>
-      </w:pPr>
-      <w:r>
-        <w:rPr>
-          <w:rFonts w:ascii="Times New Roman" w:eastAsia="Times New Roman" w:hAnsi="Times New Roman"/>
-          <w:sz w:val="24"/>
-          <w:szCs w:val="24"/>
-          <w:lang w:val="en-US" w:eastAsia="fr-FR"/>
-        </w:rPr>
-        <w:t>If you checkout a branch, HEAD symbolically refers to that branch, indicating that the branch name should be updated after the next commit operation.</w:t>
-      </w:r>
-    </w:p>
-    <w:p>
-      <w:pPr>
-        <w:numPr>
-          <w:ilvl w:val="0"/>
-          <w:numId w:val="47"/>
-        </w:numPr>
-        <w:spacing w:before="100" w:beforeAutospacing="1" w:after="100" w:afterAutospacing="1" w:line="240" w:lineRule="auto"/>
-        <w:rPr>
-          <w:rFonts w:ascii="Times New Roman" w:eastAsia="Times New Roman" w:hAnsi="Times New Roman"/>
-          <w:sz w:val="24"/>
-          <w:szCs w:val="24"/>
-          <w:lang w:val="en-US" w:eastAsia="fr-FR"/>
-        </w:rPr>
-      </w:pPr>
-      <w:r>
-        <w:rPr>
-          <w:rFonts w:ascii="Times New Roman" w:eastAsia="Times New Roman" w:hAnsi="Times New Roman"/>
-          <w:sz w:val="24"/>
-          <w:szCs w:val="24"/>
-          <w:lang w:val="en-US" w:eastAsia="fr-FR"/>
-        </w:rPr>
-        <w:t xml:space="preserve">If you checkout a specific commit, HEAD refers to that commit only. This is referred to as a detached </w:t>
-      </w:r>
-      <w:r>
-        <w:rPr>
-          <w:rFonts w:ascii="Times New Roman" w:eastAsia="Times New Roman" w:hAnsi="Times New Roman"/>
-          <w:i/>
-          <w:iCs/>
-          <w:sz w:val="24"/>
-          <w:szCs w:val="24"/>
-          <w:lang w:val="en-US" w:eastAsia="fr-FR"/>
-        </w:rPr>
-        <w:t>HEAD</w:t>
-      </w:r>
-      <w:r>
-        <w:rPr>
-          <w:rFonts w:ascii="Times New Roman" w:eastAsia="Times New Roman" w:hAnsi="Times New Roman"/>
-          <w:sz w:val="24"/>
-          <w:szCs w:val="24"/>
-          <w:lang w:val="en-US" w:eastAsia="fr-FR"/>
-        </w:rPr>
         <w:t>, and occurs, for example, if you check out a tag name.</w:t>
       </w:r>
     </w:p>
@@ -8620,16 +6407,8 @@
         <w:rPr>
           <w:lang w:val="en-US"/>
         </w:rPr>
-        <w:t xml:space="preserve">The Index: Meet the middle </w:t>
-      </w:r>
-      <w:proofErr w:type="gramStart"/>
-      <w:r>
-        <w:rPr>
-          <w:lang w:val="en-US"/>
-        </w:rPr>
-        <w:t>man</w:t>
-      </w:r>
-      <w:proofErr w:type="gramEnd"/>
+        <w:t>The Index: Meet the middle man</w:t>
+      </w:r>
     </w:p>
     <w:p>
       <w:pPr>
@@ -8677,21 +6456,7 @@
           <w:lang w:val="en-US"/>
         </w:rPr>
         <w:lastRenderedPageBreak/>
-        <w:t xml:space="preserve">The index is </w:t>
-      </w:r>
-      <w:proofErr w:type="gramStart"/>
-      <w:r>
-        <w:rPr>
-          <w:lang w:val="en-US"/>
-        </w:rPr>
-        <w:t>really just</w:t>
-      </w:r>
-      <w:proofErr w:type="gramEnd"/>
-      <w:r>
-        <w:rPr>
-          <w:lang w:val="en-US"/>
-        </w:rPr>
-        <w:t xml:space="preserve"> a staging area for your next commit, and there’s a good reason why it exists: it supports a model of development that may be foreign to users of CVS or Subversion, but which is all too familiar to </w:t>
+        <w:t xml:space="preserve">The index is really just a staging area for your next commit, and there’s a good reason why it exists: it supports a model of development that may be foreign to users of CVS or Subversion, but which is all too familiar to </w:t>
       </w:r>
       <w:proofErr w:type="spellStart"/>
       <w:r>
@@ -8757,7 +6522,7 @@
                     </pic:cNvPicPr>
                   </pic:nvPicPr>
                   <pic:blipFill>
-                    <a:blip r:embed="rId16">
+                    <a:blip r:embed="rId12">
                       <a:extLst>
                         <a:ext uri="{28A0092B-C50C-407E-A947-70E740481C1C}">
                           <a14:useLocalDpi xmlns:a14="http://schemas.microsoft.com/office/drawing/2010/main" val="0"/>
@@ -8822,6 +6587,7 @@
         <w:pStyle w:val="NoSpacing"/>
       </w:pPr>
     </w:p>
+    <w:bookmarkEnd w:id="2"/>
     <w:p>
       <w:pPr>
         <w:pStyle w:val="NoSpacing"/>
@@ -8861,7 +6627,7 @@
           <w:lang w:val="en-US"/>
         </w:rPr>
       </w:pPr>
-      <w:bookmarkStart w:id="5" w:name="_Toc157442186"/>
+      <w:bookmarkStart w:id="3" w:name="_Toc157442186"/>
       <w:r>
         <w:rPr>
           <w:rFonts w:eastAsiaTheme="minorHAnsi"/>
@@ -8904,7 +6670,7 @@
         </w:rPr>
         <w:t>Git.</w:t>
       </w:r>
-      <w:bookmarkEnd w:id="5"/>
+      <w:bookmarkEnd w:id="3"/>
     </w:p>
     <w:p>
       <w:pPr>
@@ -9031,13 +6797,8 @@
         <w:jc w:val="both"/>
       </w:pPr>
       <w:r>
-        <w:t xml:space="preserve">The porcelain commands are based on the plumbing commands. They aggregate the functionality of plumbing commands and certain options and sequences in order to make things simpler for the typical Git </w:t>
-      </w:r>
-      <w:proofErr w:type="gramStart"/>
-      <w:r>
-        <w:t>user</w:t>
-      </w:r>
-      <w:proofErr w:type="gramEnd"/>
+        <w:t>The porcelain commands are based on the plumbing commands. They aggregate the functionality of plumbing commands and certain options and sequences in order to make things simpler for the typical Git user</w:t>
+      </w:r>
     </w:p>
     <w:p>
       <w:pPr>
@@ -9420,15 +7181,7 @@
         <w:t>checkout</w:t>
       </w:r>
       <w:r>
-        <w:t xml:space="preserve"> my-tag-name -- my-</w:t>
-      </w:r>
-      <w:proofErr w:type="gramStart"/>
-      <w:r>
-        <w:t>file-name</w:t>
-      </w:r>
-      <w:proofErr w:type="gramEnd"/>
-      <w:r>
-        <w:t xml:space="preserve"> could be ambiguous enough when parsed to require the “--” separator symbol.</w:t>
+        <w:t xml:space="preserve"> my-tag-name -- my-file-name could be ambiguous enough when parsed to require the “--” separator symbol.</w:t>
       </w:r>
     </w:p>
     <w:p>
@@ -10775,13 +8528,8 @@
       <w:pPr>
         <w:pStyle w:val="NoSpacing"/>
       </w:pPr>
-      <w:proofErr w:type="gramStart"/>
-      <w:r>
-        <w:t>Table  shows</w:t>
-      </w:r>
-      <w:proofErr w:type="gramEnd"/>
-      <w:r>
-        <w:t xml:space="preserve"> the same categorization for the plumbing commands. These commands have names</w:t>
+      <w:r>
+        <w:t>Table  shows the same categorization for the plumbing commands. These commands have names</w:t>
       </w:r>
       <w:r>
         <w:t xml:space="preserve"> </w:t>
@@ -11201,7 +8949,6 @@
                 <w:szCs w:val="20"/>
               </w:rPr>
             </w:pPr>
-            <w:proofErr w:type="gramStart"/>
             <w:r>
               <w:rPr>
                 <w:sz w:val="20"/>
@@ -11209,7 +8956,6 @@
               </w:rPr>
               <w:t>read-tree</w:t>
             </w:r>
-            <w:proofErr w:type="gramEnd"/>
           </w:p>
         </w:tc>
         <w:tc>
@@ -11387,7 +9133,6 @@
                 <w:szCs w:val="20"/>
               </w:rPr>
             </w:pPr>
-            <w:proofErr w:type="gramStart"/>
             <w:r>
               <w:rPr>
                 <w:sz w:val="20"/>
@@ -11395,7 +9140,6 @@
               </w:rPr>
               <w:t>symbolic-ref</w:t>
             </w:r>
-            <w:proofErr w:type="gramEnd"/>
           </w:p>
         </w:tc>
         <w:tc>
@@ -11760,25 +9504,7 @@
                 <w:sz w:val="22"/>
                 <w:szCs w:val="22"/>
               </w:rPr>
-              <w:t xml:space="preserve">Sets configuration values for things like your </w:t>
-            </w:r>
-            <w:proofErr w:type="gramStart"/>
-            <w:r>
-              <w:rPr>
-                <w:rFonts w:cs="Bryant Pro Regular"/>
-                <w:sz w:val="22"/>
-                <w:szCs w:val="22"/>
-              </w:rPr>
-              <w:t>user name</w:t>
-            </w:r>
-            <w:proofErr w:type="gramEnd"/>
-            <w:r>
-              <w:rPr>
-                <w:rFonts w:cs="Bryant Pro Regular"/>
-                <w:sz w:val="22"/>
-                <w:szCs w:val="22"/>
-              </w:rPr>
-              <w:t xml:space="preserve">, email, and </w:t>
+              <w:t xml:space="preserve">Sets configuration values for things like your user name, email, and </w:t>
             </w:r>
             <w:proofErr w:type="spellStart"/>
             <w:r>
@@ -11832,15 +9558,7 @@
               <w:pStyle w:val="NoSpacing"/>
             </w:pPr>
             <w:r>
-              <w:t xml:space="preserve">Initializes a git repository – creates the initial </w:t>
-            </w:r>
-            <w:proofErr w:type="gramStart"/>
-            <w:r>
-              <w:t>‘.git</w:t>
-            </w:r>
-            <w:proofErr w:type="gramEnd"/>
-            <w:r>
-              <w:t>’ directory in a new or existing project.</w:t>
+              <w:t>Initializes a git repository – creates the initial ‘.git’ directory in a new or existing project.</w:t>
             </w:r>
           </w:p>
         </w:tc>
@@ -11932,15 +9650,7 @@
             </w:r>
             <w:proofErr w:type="spellEnd"/>
             <w:r>
-              <w:t xml:space="preserve"> working directory so they will </w:t>
-            </w:r>
-            <w:proofErr w:type="gramStart"/>
-            <w:r>
-              <w:t>stopped</w:t>
-            </w:r>
-            <w:proofErr w:type="gramEnd"/>
-            <w:r>
-              <w:t xml:space="preserve"> being tracked</w:t>
+              <w:t xml:space="preserve"> working directory so they will stopped being tracked</w:t>
             </w:r>
           </w:p>
         </w:tc>
@@ -11978,25 +9688,7 @@
                 <w:sz w:val="22"/>
                 <w:szCs w:val="22"/>
               </w:rPr>
-              <w:t xml:space="preserve">Takes </w:t>
-            </w:r>
-            <w:proofErr w:type="gramStart"/>
-            <w:r>
-              <w:rPr>
-                <w:rFonts w:cs="Bryant Pro Regular"/>
-                <w:sz w:val="22"/>
-                <w:szCs w:val="22"/>
-              </w:rPr>
-              <w:t>all of</w:t>
-            </w:r>
-            <w:proofErr w:type="gramEnd"/>
-            <w:r>
-              <w:rPr>
-                <w:rFonts w:cs="Bryant Pro Regular"/>
-                <w:sz w:val="22"/>
-                <w:szCs w:val="22"/>
-              </w:rPr>
-              <w:t xml:space="preserve"> the changes staged in the index (that have been ‘git </w:t>
+              <w:t xml:space="preserve">Takes all of the changes staged in the index (that have been ‘git </w:t>
             </w:r>
             <w:proofErr w:type="spellStart"/>
             <w:r>
@@ -12217,27 +9909,7 @@
                 <w:sz w:val="22"/>
                 <w:szCs w:val="22"/>
               </w:rPr>
-              <w:t xml:space="preserve">Resets your index and working directory to the state of your last commit, </w:t>
-            </w:r>
-            <w:proofErr w:type="gramStart"/>
-            <w:r>
-              <w:rPr>
-                <w:rFonts w:cs="Bryant Pro Regular"/>
-                <w:color w:val="000000"/>
-                <w:sz w:val="22"/>
-                <w:szCs w:val="22"/>
-              </w:rPr>
-              <w:t>in the event that</w:t>
-            </w:r>
-            <w:proofErr w:type="gramEnd"/>
-            <w:r>
-              <w:rPr>
-                <w:rFonts w:cs="Bryant Pro Regular"/>
-                <w:color w:val="000000"/>
-                <w:sz w:val="22"/>
-                <w:szCs w:val="22"/>
-              </w:rPr>
-              <w:t xml:space="preserve"> something screwed up and you just want to go back.</w:t>
+              <w:t>Resets your index and working directory to the state of your last commit, in the event that something screwed up and you just want to go back.</w:t>
             </w:r>
           </w:p>
         </w:tc>
@@ -12251,13 +9923,8 @@
             <w:pPr>
               <w:pStyle w:val="NoSpacing"/>
             </w:pPr>
-            <w:proofErr w:type="gramStart"/>
-            <w:r>
-              <w:t>git</w:t>
-            </w:r>
-            <w:proofErr w:type="gramEnd"/>
-            <w:r>
-              <w:t xml:space="preserve"> rebase</w:t>
+            <w:r>
+              <w:t>git rebase</w:t>
             </w:r>
           </w:p>
         </w:tc>
@@ -12553,27 +10220,7 @@
                 <w:sz w:val="22"/>
                 <w:szCs w:val="22"/>
               </w:rPr>
-              <w:t xml:space="preserve">Lists all the remote versions of your </w:t>
-            </w:r>
-            <w:proofErr w:type="gramStart"/>
-            <w:r>
-              <w:rPr>
-                <w:rFonts w:cs="Bryant Pro Regular"/>
-                <w:color w:val="000000"/>
-                <w:sz w:val="22"/>
-                <w:szCs w:val="22"/>
-              </w:rPr>
-              <w:t>repository, or</w:t>
-            </w:r>
-            <w:proofErr w:type="gramEnd"/>
-            <w:r>
-              <w:rPr>
-                <w:rFonts w:cs="Bryant Pro Regular"/>
-                <w:color w:val="000000"/>
-                <w:sz w:val="22"/>
-                <w:szCs w:val="22"/>
-              </w:rPr>
-              <w:t xml:space="preserve"> can be used to add and delete them.</w:t>
+              <w:t>Lists all the remote versions of your repository, or can be used to add and delete them.</w:t>
             </w:r>
           </w:p>
         </w:tc>
@@ -12748,25 +10395,7 @@
                 <w:sz w:val="22"/>
                 <w:szCs w:val="22"/>
               </w:rPr>
-              <w:t xml:space="preserve">Used to view the type of an object if you only have the SHA-1 </w:t>
-            </w:r>
-            <w:proofErr w:type="gramStart"/>
-            <w:r>
-              <w:rPr>
-                <w:rFonts w:cs="Bryant Pro Regular"/>
-                <w:sz w:val="22"/>
-                <w:szCs w:val="22"/>
-              </w:rPr>
-              <w:t>value, or</w:t>
-            </w:r>
-            <w:proofErr w:type="gramEnd"/>
-            <w:r>
-              <w:rPr>
-                <w:rFonts w:cs="Bryant Pro Regular"/>
-                <w:sz w:val="22"/>
-                <w:szCs w:val="22"/>
-              </w:rPr>
-              <w:t xml:space="preserve"> used to redirect contents of files or view raw information about any object.</w:t>
+              <w:t>Used to view the type of an object if you only have the SHA-1 value, or used to redirect contents of files or view raw information about any object.</w:t>
             </w:r>
           </w:p>
         </w:tc>
@@ -12794,7 +10423,6 @@
               <w:pStyle w:val="NoSpacing"/>
             </w:pPr>
             <w:proofErr w:type="spellStart"/>
-            <w:proofErr w:type="gramStart"/>
             <w:r>
               <w:rPr>
                 <w:rFonts w:cs="Bryant Pro Regular"/>
@@ -12804,7 +10432,6 @@
               <w:t>Lets</w:t>
             </w:r>
             <w:proofErr w:type="spellEnd"/>
-            <w:proofErr w:type="gramEnd"/>
             <w:r>
               <w:rPr>
                 <w:rFonts w:cs="Bryant Pro Regular"/>
@@ -12980,14 +10607,14 @@
           <w:lang w:val="en-US"/>
         </w:rPr>
       </w:pPr>
-      <w:bookmarkStart w:id="6" w:name="_Toc157442187"/>
+      <w:bookmarkStart w:id="4" w:name="_Toc157442187"/>
       <w:r>
         <w:rPr>
           <w:lang w:val="en-US"/>
         </w:rPr>
         <w:t>Configuration</w:t>
       </w:r>
-      <w:bookmarkEnd w:id="6"/>
+      <w:bookmarkEnd w:id="4"/>
     </w:p>
     <w:p>
       <w:pPr>
@@ -13016,8 +10643,8 @@
           <w:lang w:val="en-US" w:eastAsia="fr-FR"/>
         </w:rPr>
       </w:pPr>
-      <w:bookmarkStart w:id="7" w:name="_Toc486342614"/>
-      <w:bookmarkStart w:id="8" w:name="_Toc157442188"/>
+      <w:bookmarkStart w:id="5" w:name="_Toc486342614"/>
+      <w:bookmarkStart w:id="6" w:name="_Toc157442188"/>
       <w:r>
         <w:rPr>
           <w:rFonts w:ascii="Times New Roman" w:eastAsia="Times New Roman" w:hAnsi="Times New Roman"/>
@@ -13029,8 +10656,8 @@
         </w:rPr>
         <w:t>Initialize the Git Repository</w:t>
       </w:r>
-      <w:bookmarkEnd w:id="7"/>
-      <w:bookmarkEnd w:id="8"/>
+      <w:bookmarkEnd w:id="5"/>
+      <w:bookmarkEnd w:id="6"/>
     </w:p>
     <w:p>
       <w:pPr>
@@ -13305,9 +10932,15 @@
           <w:szCs w:val="24"/>
           <w:lang w:val="en-US" w:eastAsia="fr-FR"/>
         </w:rPr>
-        <w:t xml:space="preserve">Notice that there is now </w:t>
-      </w:r>
-      <w:proofErr w:type="gramStart"/>
+        <w:t xml:space="preserve">Notice that there is now a </w:t>
+      </w:r>
+      <w:r>
+        <w:rPr>
+          <w:rStyle w:val="PathFormatting1Char"/>
+          <w:lang w:val="en-US"/>
+        </w:rPr>
+        <w:t>.git</w:t>
+      </w:r>
       <w:r>
         <w:rPr>
           <w:rFonts w:ascii="Times New Roman" w:eastAsia="Times New Roman" w:hAnsi="Times New Roman"/>
@@ -13315,16 +10948,17 @@
           <w:szCs w:val="24"/>
           <w:lang w:val="en-US" w:eastAsia="fr-FR"/>
         </w:rPr>
-        <w:t xml:space="preserve">a </w:t>
-      </w:r>
+        <w:t xml:space="preserve"> directory in </w:t>
+      </w:r>
+      <w:proofErr w:type="spellStart"/>
       <w:r>
         <w:rPr>
           <w:rStyle w:val="PathFormatting1Char"/>
           <w:lang w:val="en-US"/>
         </w:rPr>
-        <w:t>.git</w:t>
-      </w:r>
-      <w:proofErr w:type="gramEnd"/>
+        <w:t>myrepo</w:t>
+      </w:r>
+      <w:proofErr w:type="spellEnd"/>
       <w:r>
         <w:rPr>
           <w:rFonts w:ascii="Times New Roman" w:eastAsia="Times New Roman" w:hAnsi="Times New Roman"/>
@@ -13332,17 +10966,15 @@
           <w:szCs w:val="24"/>
           <w:lang w:val="en-US" w:eastAsia="fr-FR"/>
         </w:rPr>
-        <w:t xml:space="preserve"> directory in </w:t>
-      </w:r>
-      <w:proofErr w:type="spellStart"/>
+        <w:t xml:space="preserve"> that stores all the tracking data for our repository. The </w:t>
+      </w:r>
       <w:r>
         <w:rPr>
           <w:rStyle w:val="PathFormatting1Char"/>
           <w:lang w:val="en-US"/>
         </w:rPr>
-        <w:t>myrepo</w:t>
-      </w:r>
-      <w:proofErr w:type="spellEnd"/>
+        <w:t>.git</w:t>
+      </w:r>
       <w:r>
         <w:rPr>
           <w:rFonts w:ascii="Times New Roman" w:eastAsia="Times New Roman" w:hAnsi="Times New Roman"/>
@@ -13350,9 +10982,9 @@
           <w:szCs w:val="24"/>
           <w:lang w:val="en-US" w:eastAsia="fr-FR"/>
         </w:rPr>
-        <w:t xml:space="preserve"> that stores all the tracking data for our repository. </w:t>
-      </w:r>
-      <w:proofErr w:type="gramStart"/>
+        <w:t xml:space="preserve"> folder is the only difference between a Git repository and an ordinary folder, so deleting it will turn your project back into an </w:t>
+      </w:r>
+      <w:proofErr w:type="spellStart"/>
       <w:r>
         <w:rPr>
           <w:rFonts w:ascii="Times New Roman" w:eastAsia="Times New Roman" w:hAnsi="Times New Roman"/>
@@ -13360,16 +10992,9 @@
           <w:szCs w:val="24"/>
           <w:lang w:val="en-US" w:eastAsia="fr-FR"/>
         </w:rPr>
-        <w:t xml:space="preserve">The </w:t>
-      </w:r>
-      <w:r>
-        <w:rPr>
-          <w:rStyle w:val="PathFormatting1Char"/>
-          <w:lang w:val="en-US"/>
-        </w:rPr>
-        <w:t>.git</w:t>
-      </w:r>
-      <w:proofErr w:type="gramEnd"/>
+        <w:t>unversioned</w:t>
+      </w:r>
+      <w:proofErr w:type="spellEnd"/>
       <w:r>
         <w:rPr>
           <w:rFonts w:ascii="Times New Roman" w:eastAsia="Times New Roman" w:hAnsi="Times New Roman"/>
@@ -13377,98 +11002,73 @@
           <w:szCs w:val="24"/>
           <w:lang w:val="en-US" w:eastAsia="fr-FR"/>
         </w:rPr>
-        <w:t xml:space="preserve"> folder is the only difference between a Git repository and an ordinary folder, so deleting it will turn your project back into an </w:t>
+        <w:t xml:space="preserve"> collection of files</w:t>
+      </w:r>
+    </w:p>
+    <w:p>
+      <w:pPr>
+        <w:pStyle w:val="NoSpacing"/>
+      </w:pPr>
+    </w:p>
+    <w:p>
+      <w:pPr>
+        <w:pStyle w:val="NoSpacing"/>
+      </w:pPr>
+      <w:r>
+        <w:rPr>
+          <w:rStyle w:val="PathFormatting1Char"/>
+        </w:rPr>
+        <w:t>g</w:t>
+      </w:r>
+      <w:r>
+        <w:rPr>
+          <w:rStyle w:val="PathFormatting1Char"/>
+        </w:rPr>
+        <w:t>it</w:t>
+      </w:r>
+      <w:r>
+        <w:rPr>
+          <w:rStyle w:val="PathFormatting1Char"/>
+        </w:rPr>
+        <w:t xml:space="preserve"> </w:t>
       </w:r>
       <w:proofErr w:type="spellStart"/>
       <w:r>
         <w:rPr>
-          <w:rFonts w:ascii="Times New Roman" w:eastAsia="Times New Roman" w:hAnsi="Times New Roman"/>
-          <w:sz w:val="24"/>
-          <w:szCs w:val="24"/>
-          <w:lang w:val="en-US" w:eastAsia="fr-FR"/>
-        </w:rPr>
-        <w:t>unversioned</w:t>
+          <w:rStyle w:val="PathFormatting1Char"/>
+        </w:rPr>
+        <w:t>init</w:t>
       </w:r>
       <w:proofErr w:type="spellEnd"/>
       <w:r>
         <w:rPr>
-          <w:rFonts w:ascii="Times New Roman" w:eastAsia="Times New Roman" w:hAnsi="Times New Roman"/>
-          <w:sz w:val="24"/>
-          <w:szCs w:val="24"/>
-          <w:lang w:val="en-US" w:eastAsia="fr-FR"/>
-        </w:rPr>
-        <w:t xml:space="preserve"> collection of files</w:t>
-      </w:r>
-    </w:p>
-    <w:p>
-      <w:pPr>
-        <w:pStyle w:val="NoSpacing"/>
-      </w:pPr>
-    </w:p>
-    <w:p>
-      <w:pPr>
-        <w:pStyle w:val="NoSpacing"/>
-      </w:pPr>
-      <w:r>
-        <w:rPr>
           <w:rStyle w:val="PathFormatting1Char"/>
         </w:rPr>
-        <w:t>g</w:t>
-      </w:r>
+        <w:t xml:space="preserve"> </w:t>
+      </w:r>
+      <w:r>
+        <w:t xml:space="preserve">can be run without any arguments to create the local Git repository in the current directory. Under the </w:t>
+      </w:r>
+      <w:proofErr w:type="spellStart"/>
       <w:r>
         <w:rPr>
           <w:rStyle w:val="PathFormatting1Char"/>
         </w:rPr>
-        <w:t>it</w:t>
+        <w:t>myrepo</w:t>
+      </w:r>
+      <w:proofErr w:type="spellEnd"/>
+      <w:r>
+        <w:t xml:space="preserve"> </w:t>
+      </w:r>
+      <w:r>
+        <w:t xml:space="preserve">repository directory, a </w:t>
       </w:r>
       <w:r>
         <w:rPr>
           <w:rStyle w:val="PathFormatting1Char"/>
         </w:rPr>
-        <w:t xml:space="preserve"> </w:t>
-      </w:r>
-      <w:proofErr w:type="spellStart"/>
-      <w:r>
-        <w:rPr>
-          <w:rStyle w:val="PathFormatting1Char"/>
-        </w:rPr>
-        <w:t>init</w:t>
-      </w:r>
-      <w:proofErr w:type="spellEnd"/>
-      <w:r>
-        <w:rPr>
-          <w:rStyle w:val="PathFormatting1Char"/>
-        </w:rPr>
-        <w:t xml:space="preserve"> </w:t>
-      </w:r>
-      <w:r>
-        <w:t xml:space="preserve">can be run without any arguments to create the local Git repository in the current directory. Under the </w:t>
-      </w:r>
-      <w:proofErr w:type="spellStart"/>
-      <w:r>
-        <w:rPr>
-          <w:rStyle w:val="PathFormatting1Char"/>
-        </w:rPr>
-        <w:t>myrepo</w:t>
-      </w:r>
-      <w:proofErr w:type="spellEnd"/>
-      <w:r>
-        <w:t xml:space="preserve"> </w:t>
-      </w:r>
-      <w:r>
-        <w:t xml:space="preserve">repository directory, </w:t>
-      </w:r>
-      <w:proofErr w:type="gramStart"/>
-      <w:r>
-        <w:t xml:space="preserve">a </w:t>
-      </w:r>
-      <w:r>
-        <w:rPr>
-          <w:rStyle w:val="PathFormatting1Char"/>
-        </w:rPr>
         <w:t>.git</w:t>
       </w:r>
-      <w:proofErr w:type="gramEnd"/>
       <w:r>
         <w:rPr>
           <w:rStyle w:val="PathFormatting1Char"/>
@@ -13500,18 +11100,8 @@
           <w:sz w:val="20"/>
           <w:szCs w:val="20"/>
         </w:rPr>
-        <w:t xml:space="preserve">$ </w:t>
-      </w:r>
-      <w:proofErr w:type="gramStart"/>
-      <w:r>
-        <w:rPr>
-          <w:rFonts w:ascii="Courier New" w:hAnsi="Courier New" w:cs="Courier New"/>
-          <w:sz w:val="20"/>
-          <w:szCs w:val="20"/>
-        </w:rPr>
-        <w:t>find .git</w:t>
-      </w:r>
-      <w:proofErr w:type="gramEnd"/>
+        <w:t>$ find .git</w:t>
+      </w:r>
     </w:p>
     <w:p>
       <w:pPr>
@@ -13535,23 +11125,13 @@
           <w:szCs w:val="20"/>
         </w:rPr>
       </w:pPr>
-      <w:proofErr w:type="gramStart"/>
       <w:r>
         <w:rPr>
           <w:rFonts w:ascii="Courier New" w:hAnsi="Courier New" w:cs="Courier New"/>
           <w:sz w:val="20"/>
           <w:szCs w:val="20"/>
         </w:rPr>
-        <w:t>.git</w:t>
-      </w:r>
-      <w:proofErr w:type="gramEnd"/>
-      <w:r>
-        <w:rPr>
-          <w:rFonts w:ascii="Courier New" w:hAnsi="Courier New" w:cs="Courier New"/>
-          <w:sz w:val="20"/>
-          <w:szCs w:val="20"/>
-        </w:rPr>
-        <w:t>/config</w:t>
+        <w:t>.git/config</w:t>
       </w:r>
       <w:r>
         <w:rPr>
@@ -13600,23 +11180,13 @@
           <w:szCs w:val="20"/>
         </w:rPr>
       </w:pPr>
-      <w:proofErr w:type="gramStart"/>
       <w:r>
         <w:rPr>
           <w:rFonts w:ascii="Courier New" w:hAnsi="Courier New" w:cs="Courier New"/>
           <w:sz w:val="20"/>
           <w:szCs w:val="20"/>
         </w:rPr>
-        <w:t>.git</w:t>
-      </w:r>
-      <w:proofErr w:type="gramEnd"/>
-      <w:r>
-        <w:rPr>
-          <w:rFonts w:ascii="Courier New" w:hAnsi="Courier New" w:cs="Courier New"/>
-          <w:sz w:val="20"/>
-          <w:szCs w:val="20"/>
-        </w:rPr>
-        <w:t>/HEAD</w:t>
+        <w:t>.git/HEAD</w:t>
       </w:r>
       <w:r>
         <w:rPr>
@@ -13655,87 +11225,67 @@
           <w:szCs w:val="20"/>
         </w:rPr>
       </w:pPr>
-      <w:proofErr w:type="gramStart"/>
       <w:r>
         <w:rPr>
           <w:rFonts w:ascii="Courier New" w:hAnsi="Courier New" w:cs="Courier New"/>
           <w:sz w:val="20"/>
           <w:szCs w:val="20"/>
         </w:rPr>
-        <w:t>.git</w:t>
-      </w:r>
-      <w:proofErr w:type="gramEnd"/>
-      <w:r>
+        <w:t>.git/hooks</w:t>
+      </w:r>
+    </w:p>
+    <w:p>
+      <w:pPr>
+        <w:pStyle w:val="NoSpacing"/>
+        <w:shd w:val="clear" w:color="auto" w:fill="DEEAF6"/>
         <w:rPr>
           <w:rFonts w:ascii="Courier New" w:hAnsi="Courier New" w:cs="Courier New"/>
           <w:sz w:val="20"/>
           <w:szCs w:val="20"/>
         </w:rPr>
-        <w:t>/hooks</w:t>
-      </w:r>
-    </w:p>
-    <w:p>
-      <w:pPr>
-        <w:pStyle w:val="NoSpacing"/>
-        <w:shd w:val="clear" w:color="auto" w:fill="DEEAF6"/>
+      </w:pPr>
+      <w:r>
         <w:rPr>
           <w:rFonts w:ascii="Courier New" w:hAnsi="Courier New" w:cs="Courier New"/>
           <w:sz w:val="20"/>
           <w:szCs w:val="20"/>
         </w:rPr>
-      </w:pPr>
+        <w:t>.</w:t>
+      </w:r>
       <w:r>
         <w:rPr>
           <w:rFonts w:ascii="Courier New" w:hAnsi="Courier New" w:cs="Courier New"/>
           <w:sz w:val="20"/>
           <w:szCs w:val="20"/>
         </w:rPr>
-        <w:t>.</w:t>
-      </w:r>
-      <w:r>
+        <w:t>..</w:t>
+      </w:r>
+    </w:p>
+    <w:p>
+      <w:pPr>
+        <w:pStyle w:val="NoSpacing"/>
+        <w:shd w:val="clear" w:color="auto" w:fill="DEEAF6"/>
         <w:rPr>
           <w:rFonts w:ascii="Courier New" w:hAnsi="Courier New" w:cs="Courier New"/>
           <w:sz w:val="20"/>
           <w:szCs w:val="20"/>
         </w:rPr>
-        <w:t>..</w:t>
-      </w:r>
-    </w:p>
-    <w:p>
-      <w:pPr>
-        <w:pStyle w:val="NoSpacing"/>
-        <w:shd w:val="clear" w:color="auto" w:fill="DEEAF6"/>
+      </w:pPr>
+      <w:r>
         <w:rPr>
           <w:rFonts w:ascii="Courier New" w:hAnsi="Courier New" w:cs="Courier New"/>
           <w:sz w:val="20"/>
           <w:szCs w:val="20"/>
         </w:rPr>
-      </w:pPr>
-      <w:proofErr w:type="gramStart"/>
+        <w:t>.</w:t>
+      </w:r>
       <w:r>
         <w:rPr>
           <w:rFonts w:ascii="Courier New" w:hAnsi="Courier New" w:cs="Courier New"/>
           <w:sz w:val="20"/>
           <w:szCs w:val="20"/>
         </w:rPr>
-        <w:t>.</w:t>
-      </w:r>
-      <w:r>
-        <w:rPr>
-          <w:rFonts w:ascii="Courier New" w:hAnsi="Courier New" w:cs="Courier New"/>
-          <w:sz w:val="20"/>
-          <w:szCs w:val="20"/>
-        </w:rPr>
-        <w:t>git</w:t>
-      </w:r>
-      <w:proofErr w:type="gramEnd"/>
-      <w:r>
-        <w:rPr>
-          <w:rFonts w:ascii="Courier New" w:hAnsi="Courier New" w:cs="Courier New"/>
-          <w:sz w:val="20"/>
-          <w:szCs w:val="20"/>
-        </w:rPr>
-        <w:t>/objects</w:t>
+        <w:t>git/objects</w:t>
       </w:r>
       <w:r>
         <w:rPr>
@@ -13774,52 +11324,51 @@
           <w:szCs w:val="20"/>
         </w:rPr>
       </w:pPr>
-      <w:proofErr w:type="gramStart"/>
       <w:r>
         <w:rPr>
           <w:rFonts w:ascii="Courier New" w:hAnsi="Courier New" w:cs="Courier New"/>
           <w:sz w:val="20"/>
           <w:szCs w:val="20"/>
         </w:rPr>
-        <w:t>.git</w:t>
-      </w:r>
-      <w:proofErr w:type="gramEnd"/>
-      <w:r>
+        <w:t>.git/objects/info</w:t>
+      </w:r>
+    </w:p>
+    <w:p>
+      <w:pPr>
+        <w:pStyle w:val="NoSpacing"/>
+        <w:shd w:val="clear" w:color="auto" w:fill="DEEAF6"/>
         <w:rPr>
           <w:rFonts w:ascii="Courier New" w:hAnsi="Courier New" w:cs="Courier New"/>
           <w:sz w:val="20"/>
           <w:szCs w:val="20"/>
         </w:rPr>
-        <w:t>/objects/info</w:t>
-      </w:r>
-    </w:p>
-    <w:p>
-      <w:pPr>
-        <w:pStyle w:val="NoSpacing"/>
-        <w:shd w:val="clear" w:color="auto" w:fill="DEEAF6"/>
+      </w:pPr>
+      <w:r>
         <w:rPr>
           <w:rFonts w:ascii="Courier New" w:hAnsi="Courier New" w:cs="Courier New"/>
           <w:sz w:val="20"/>
           <w:szCs w:val="20"/>
         </w:rPr>
-      </w:pPr>
-      <w:proofErr w:type="gramStart"/>
-      <w:r>
+        <w:t>.git/objects/pack</w:t>
+      </w:r>
+    </w:p>
+    <w:p>
+      <w:pPr>
+        <w:pStyle w:val="NoSpacing"/>
+        <w:shd w:val="clear" w:color="auto" w:fill="DEEAF6"/>
         <w:rPr>
           <w:rFonts w:ascii="Courier New" w:hAnsi="Courier New" w:cs="Courier New"/>
           <w:sz w:val="20"/>
           <w:szCs w:val="20"/>
         </w:rPr>
-        <w:t>.git</w:t>
-      </w:r>
-      <w:proofErr w:type="gramEnd"/>
+      </w:pPr>
       <w:r>
         <w:rPr>
           <w:rFonts w:ascii="Courier New" w:hAnsi="Courier New" w:cs="Courier New"/>
           <w:sz w:val="20"/>
           <w:szCs w:val="20"/>
         </w:rPr>
-        <w:t>/objects/pack</w:t>
+        <w:t>.git/refs</w:t>
       </w:r>
     </w:p>
     <w:p>
@@ -13832,52 +11381,13 @@
           <w:szCs w:val="20"/>
         </w:rPr>
       </w:pPr>
-      <w:proofErr w:type="gramStart"/>
       <w:r>
         <w:rPr>
           <w:rFonts w:ascii="Courier New" w:hAnsi="Courier New" w:cs="Courier New"/>
           <w:sz w:val="20"/>
           <w:szCs w:val="20"/>
         </w:rPr>
-        <w:t>.git</w:t>
-      </w:r>
-      <w:proofErr w:type="gramEnd"/>
-      <w:r>
-        <w:rPr>
-          <w:rFonts w:ascii="Courier New" w:hAnsi="Courier New" w:cs="Courier New"/>
-          <w:sz w:val="20"/>
-          <w:szCs w:val="20"/>
-        </w:rPr>
-        <w:t>/refs</w:t>
-      </w:r>
-    </w:p>
-    <w:p>
-      <w:pPr>
-        <w:pStyle w:val="NoSpacing"/>
-        <w:shd w:val="clear" w:color="auto" w:fill="DEEAF6"/>
-        <w:rPr>
-          <w:rFonts w:ascii="Courier New" w:hAnsi="Courier New" w:cs="Courier New"/>
-          <w:sz w:val="20"/>
-          <w:szCs w:val="20"/>
-        </w:rPr>
-      </w:pPr>
-      <w:proofErr w:type="gramStart"/>
-      <w:r>
-        <w:rPr>
-          <w:rFonts w:ascii="Courier New" w:hAnsi="Courier New" w:cs="Courier New"/>
-          <w:sz w:val="20"/>
-          <w:szCs w:val="20"/>
-        </w:rPr>
-        <w:t>.git</w:t>
-      </w:r>
-      <w:proofErr w:type="gramEnd"/>
-      <w:r>
-        <w:rPr>
-          <w:rFonts w:ascii="Courier New" w:hAnsi="Courier New" w:cs="Courier New"/>
-          <w:sz w:val="20"/>
-          <w:szCs w:val="20"/>
-        </w:rPr>
-        <w:t>/refs/heads</w:t>
+        <w:t>.git/refs/heads</w:t>
       </w:r>
       <w:r>
         <w:rPr>
@@ -13916,23 +11426,13 @@
           <w:szCs w:val="20"/>
         </w:rPr>
       </w:pPr>
-      <w:proofErr w:type="gramStart"/>
       <w:r>
         <w:rPr>
           <w:rFonts w:ascii="Courier New" w:hAnsi="Courier New" w:cs="Courier New"/>
           <w:sz w:val="20"/>
           <w:szCs w:val="20"/>
         </w:rPr>
-        <w:t>.git</w:t>
-      </w:r>
-      <w:proofErr w:type="gramEnd"/>
-      <w:r>
-        <w:rPr>
-          <w:rFonts w:ascii="Courier New" w:hAnsi="Courier New" w:cs="Courier New"/>
-          <w:sz w:val="20"/>
-          <w:szCs w:val="20"/>
-        </w:rPr>
-        <w:t>/refs/tags</w:t>
+        <w:t>.git/refs/tags</w:t>
       </w:r>
       <w:r>
         <w:rPr>
@@ -13997,8 +11497,8 @@
           <w:lang w:val="en-US" w:eastAsia="fr-FR"/>
         </w:rPr>
       </w:pPr>
-      <w:bookmarkStart w:id="9" w:name="_Toc486342615"/>
-      <w:bookmarkStart w:id="10" w:name="_Toc157442189"/>
+      <w:bookmarkStart w:id="7" w:name="_Toc486342615"/>
+      <w:bookmarkStart w:id="8" w:name="_Toc157442189"/>
       <w:r>
         <w:rPr>
           <w:rFonts w:ascii="Times New Roman" w:eastAsia="Times New Roman" w:hAnsi="Times New Roman"/>
@@ -14010,8 +11510,8 @@
         </w:rPr>
         <w:t>Configure Git</w:t>
       </w:r>
-      <w:bookmarkEnd w:id="9"/>
-      <w:bookmarkEnd w:id="10"/>
+      <w:bookmarkEnd w:id="7"/>
+      <w:bookmarkEnd w:id="8"/>
     </w:p>
     <w:p>
       <w:pPr>
@@ -14049,17 +11549,7 @@
           <w:szCs w:val="24"/>
           <w:lang w:val="en-US" w:eastAsia="fr-FR"/>
         </w:rPr>
-        <w:t xml:space="preserve"> or by manually editing a file </w:t>
-      </w:r>
-      <w:proofErr w:type="gramStart"/>
-      <w:r>
-        <w:rPr>
-          <w:rFonts w:ascii="Times New Roman" w:hAnsi="Times New Roman"/>
-          <w:sz w:val="24"/>
-          <w:szCs w:val="24"/>
-          <w:lang w:val="en-US" w:eastAsia="fr-FR"/>
-        </w:rPr>
-        <w:t xml:space="preserve">called </w:t>
+        <w:t xml:space="preserve"> or by manually editing a file called </w:t>
       </w:r>
       <w:r>
         <w:rPr>
@@ -14077,7 +11567,6 @@
         <w:t>gitconfig</w:t>
       </w:r>
       <w:proofErr w:type="spellEnd"/>
-      <w:proofErr w:type="gramEnd"/>
       <w:r>
         <w:rPr>
           <w:rFonts w:ascii="Times New Roman" w:hAnsi="Times New Roman"/>
@@ -14240,7 +11729,6 @@
         <w:t xml:space="preserve">git config --global </w:t>
       </w:r>
       <w:proofErr w:type="spellStart"/>
-      <w:proofErr w:type="gramStart"/>
       <w:r>
         <w:rPr>
           <w:rFonts w:ascii="Courier New" w:eastAsia="Times New Roman" w:hAnsi="Courier New" w:cs="Courier New"/>
@@ -14251,7 +11739,6 @@
         <w:t>user.email</w:t>
       </w:r>
       <w:proofErr w:type="spellEnd"/>
-      <w:proofErr w:type="gramEnd"/>
       <w:r>
         <w:rPr>
           <w:rFonts w:ascii="Courier New" w:eastAsia="Times New Roman" w:hAnsi="Courier New" w:cs="Courier New"/>
@@ -14261,7 +11748,7 @@
         </w:rPr>
         <w:t xml:space="preserve"> </w:t>
       </w:r>
-      <w:hyperlink r:id="rId17" w:history="1">
+      <w:hyperlink r:id="rId13" w:history="1">
         <w:r>
           <w:rPr>
             <w:rStyle w:val="Hyperlink"/>
@@ -14404,7 +11891,6 @@
         <w:t xml:space="preserve">git config --global </w:t>
       </w:r>
       <w:proofErr w:type="spellStart"/>
-      <w:proofErr w:type="gramStart"/>
       <w:r>
         <w:rPr>
           <w:lang w:eastAsia="fr-FR"/>
@@ -14412,14 +11898,13 @@
         <w:t>user.email</w:t>
       </w:r>
       <w:proofErr w:type="spellEnd"/>
-      <w:proofErr w:type="gramEnd"/>
       <w:r>
         <w:rPr>
           <w:lang w:eastAsia="fr-FR"/>
         </w:rPr>
         <w:t xml:space="preserve"> </w:t>
       </w:r>
-      <w:hyperlink r:id="rId18" w:history="1">
+      <w:hyperlink r:id="rId14" w:history="1">
         <w:r>
           <w:rPr>
             <w:rStyle w:val="Hyperlink"/>
@@ -14456,23 +11941,7 @@
         <w:t>option</w:t>
       </w:r>
       <w:r>
-        <w:t xml:space="preserve"> tells Git to use this configuration as a default for </w:t>
-      </w:r>
-      <w:proofErr w:type="gramStart"/>
-      <w:r>
-        <w:t>all of</w:t>
-      </w:r>
-      <w:proofErr w:type="gramEnd"/>
-      <w:r>
-        <w:t xml:space="preserve"> your repositories. Omitting it lets you specify different user information for individual repositories, which will come in handy </w:t>
-      </w:r>
-      <w:proofErr w:type="gramStart"/>
-      <w:r>
-        <w:t>later on</w:t>
-      </w:r>
-      <w:proofErr w:type="gramEnd"/>
-      <w:r>
-        <w:t>.</w:t>
+        <w:t xml:space="preserve"> tells Git to use this configuration as a default for all of your repositories. Omitting it lets you specify different user information for individual repositories, which will come in handy later on.</w:t>
       </w:r>
     </w:p>
     <w:p>
@@ -14601,7 +12070,6 @@
         <w:t xml:space="preserve"> </w:t>
       </w:r>
       <w:proofErr w:type="spellStart"/>
-      <w:proofErr w:type="gramStart"/>
       <w:r>
         <w:rPr>
           <w:rStyle w:val="HTMLCode"/>
@@ -14611,7 +12079,6 @@
         <w:t>user.email</w:t>
       </w:r>
       <w:proofErr w:type="spellEnd"/>
-      <w:proofErr w:type="gramEnd"/>
       <w:r>
         <w:rPr>
           <w:color w:val="FF0000"/>
@@ -14693,14 +12160,7 @@
         <w:rPr>
           <w:color w:val="FF0000"/>
         </w:rPr>
-        <w:t xml:space="preserve"> in </w:t>
-      </w:r>
-      <w:proofErr w:type="gramStart"/>
-      <w:r>
-        <w:rPr>
-          <w:color w:val="FF0000"/>
-        </w:rPr>
-        <w:t xml:space="preserve">the </w:t>
+        <w:t xml:space="preserve"> in the </w:t>
       </w:r>
       <w:r>
         <w:rPr>
@@ -14710,7 +12170,6 @@
         </w:rPr>
         <w:t>.git</w:t>
       </w:r>
-      <w:proofErr w:type="gramEnd"/>
       <w:r>
         <w:rPr>
           <w:color w:val="FF0000"/>
@@ -14731,7 +12190,7 @@
         </w:rPr>
         <w:t xml:space="preserve">). This is where local configurations are stored, and we see Mary’s information at the bottom of the file. Note that this overrides the global configuration that we set in </w:t>
       </w:r>
-      <w:hyperlink r:id="rId19" w:history="1">
+      <w:hyperlink r:id="rId15" w:history="1">
         <w:r>
           <w:rPr>
             <w:rStyle w:val="Hyperlink"/>
@@ -14769,7 +12228,6 @@
         <w:t xml:space="preserve"> Git to use your editor of choice with the </w:t>
       </w:r>
       <w:proofErr w:type="spellStart"/>
-      <w:proofErr w:type="gramStart"/>
       <w:r>
         <w:rPr>
           <w:rStyle w:val="CommandFormattingChar"/>
@@ -14777,7 +12235,6 @@
         <w:t>core.editor</w:t>
       </w:r>
       <w:proofErr w:type="spellEnd"/>
-      <w:proofErr w:type="gramEnd"/>
       <w:r>
         <w:t xml:space="preserve"> option</w:t>
       </w:r>
@@ -14801,7 +12258,6 @@
         <w:t xml:space="preserve">$ git config --global </w:t>
       </w:r>
       <w:proofErr w:type="spellStart"/>
-      <w:proofErr w:type="gramStart"/>
       <w:r>
         <w:rPr>
           <w:lang w:eastAsia="fr-FR"/>
@@ -14809,7 +12265,6 @@
         <w:t>core.editor</w:t>
       </w:r>
       <w:proofErr w:type="spellEnd"/>
-      <w:proofErr w:type="gramEnd"/>
       <w:r>
         <w:rPr>
           <w:lang w:eastAsia="fr-FR"/>
@@ -14833,13 +12288,8 @@
         <w:pStyle w:val="NoSpacing"/>
       </w:pPr>
       <w:r>
-        <w:t xml:space="preserve">Git supports aliasing </w:t>
-      </w:r>
-      <w:proofErr w:type="gramStart"/>
-      <w:r>
-        <w:t>commands</w:t>
-      </w:r>
-      <w:proofErr w:type="gramEnd"/>
+        <w:t>Git supports aliasing commands</w:t>
+      </w:r>
     </w:p>
     <w:p>
       <w:pPr>
@@ -14903,11 +12353,7 @@
         <w:t>Git ignore file</w:t>
       </w:r>
       <w:r>
-        <w:t xml:space="preserve">. This is a text file </w:t>
-      </w:r>
-      <w:proofErr w:type="gramStart"/>
-      <w:r>
-        <w:t xml:space="preserve">named </w:t>
+        <w:t xml:space="preserve">. This is a text file named </w:t>
       </w:r>
       <w:r>
         <w:rPr>
@@ -14925,7 +12371,6 @@
         <w:t>gitignore</w:t>
       </w:r>
       <w:proofErr w:type="spellEnd"/>
-      <w:proofErr w:type="gramEnd"/>
       <w:r>
         <w:rPr>
           <w:i/>
@@ -14985,47 +12430,7 @@
           <w:szCs w:val="24"/>
           <w:lang w:val="en-US" w:eastAsia="fr-FR"/>
         </w:rPr>
-        <w:t xml:space="preserve">This is because in Git, every modification you make in a repository </w:t>
-      </w:r>
-      <w:proofErr w:type="gramStart"/>
-      <w:r>
-        <w:rPr>
-          <w:rFonts w:ascii="Times New Roman" w:hAnsi="Times New Roman"/>
-          <w:sz w:val="24"/>
-          <w:szCs w:val="24"/>
-          <w:lang w:val="en-US" w:eastAsia="fr-FR"/>
-        </w:rPr>
-        <w:t>has to</w:t>
-      </w:r>
-      <w:proofErr w:type="gramEnd"/>
-      <w:r>
-        <w:rPr>
-          <w:rFonts w:ascii="Times New Roman" w:hAnsi="Times New Roman"/>
-          <w:sz w:val="24"/>
-          <w:szCs w:val="24"/>
-          <w:lang w:val="en-US" w:eastAsia="fr-FR"/>
-        </w:rPr>
-        <w:t xml:space="preserve"> be signed with the name and email of the author. So, before doing anything else, we </w:t>
-      </w:r>
-      <w:proofErr w:type="gramStart"/>
-      <w:r>
-        <w:rPr>
-          <w:rFonts w:ascii="Times New Roman" w:hAnsi="Times New Roman"/>
-          <w:sz w:val="24"/>
-          <w:szCs w:val="24"/>
-          <w:lang w:val="en-US" w:eastAsia="fr-FR"/>
-        </w:rPr>
-        <w:t>have to</w:t>
-      </w:r>
-      <w:proofErr w:type="gramEnd"/>
-      <w:r>
-        <w:rPr>
-          <w:rFonts w:ascii="Times New Roman" w:hAnsi="Times New Roman"/>
-          <w:sz w:val="24"/>
-          <w:szCs w:val="24"/>
-          <w:lang w:val="en-US" w:eastAsia="fr-FR"/>
-        </w:rPr>
-        <w:t xml:space="preserve"> tell Git this information.</w:t>
+        <w:t>This is because in Git, every modification you make in a repository has to be signed with the name and email of the author. So, before doing anything else, we have to tell Git this information.</w:t>
       </w:r>
     </w:p>
     <w:p>
@@ -15072,27 +12477,7 @@
           <w:szCs w:val="24"/>
           <w:lang w:val="en-US" w:eastAsia="fr-FR"/>
         </w:rPr>
-        <w:t xml:space="preserve">You can configure Git to use your own preferred editor, but if you don't do it, this is what you </w:t>
-      </w:r>
-      <w:proofErr w:type="gramStart"/>
-      <w:r>
-        <w:rPr>
-          <w:rFonts w:ascii="Times New Roman" w:hAnsi="Times New Roman"/>
-          <w:sz w:val="24"/>
-          <w:szCs w:val="24"/>
-          <w:lang w:val="en-US" w:eastAsia="fr-FR"/>
-        </w:rPr>
-        <w:t>have to</w:t>
-      </w:r>
-      <w:proofErr w:type="gramEnd"/>
-      <w:r>
-        <w:rPr>
-          <w:rFonts w:ascii="Times New Roman" w:hAnsi="Times New Roman"/>
-          <w:sz w:val="24"/>
-          <w:szCs w:val="24"/>
-          <w:lang w:val="en-US" w:eastAsia="fr-FR"/>
-        </w:rPr>
-        <w:t xml:space="preserve"> deal with. Vim is powerful, but</w:t>
+        <w:t>You can configure Git to use your own preferred editor, but if you don't do it, this is what you have to deal with. Vim is powerful, but</w:t>
       </w:r>
       <w:r>
         <w:rPr>
@@ -15140,19 +12525,8 @@
           <w:szCs w:val="24"/>
           <w:lang w:val="en-US" w:eastAsia="fr-FR"/>
         </w:rPr>
-        <w:t xml:space="preserve">for inserting text, as shown in the </w:t>
-      </w:r>
-      <w:proofErr w:type="gramStart"/>
-      <w:r>
-        <w:rPr>
-          <w:rFonts w:ascii="Times New Roman" w:hAnsi="Times New Roman"/>
-          <w:sz w:val="24"/>
-          <w:szCs w:val="24"/>
-          <w:lang w:val="en-US" w:eastAsia="fr-FR"/>
-        </w:rPr>
-        <w:t>following</w:t>
-      </w:r>
-      <w:proofErr w:type="gramEnd"/>
+        <w:t>for inserting text, as shown in the following</w:t>
+      </w:r>
     </w:p>
     <w:p>
       <w:pPr>
@@ -15194,9 +12568,9 @@
           <w:szCs w:val="24"/>
           <w:lang w:val="en-US" w:eastAsia="fr-FR"/>
         </w:rPr>
-        <w:t xml:space="preserve">to get out of editing mode. Then, you can type </w:t>
-      </w:r>
-      <w:proofErr w:type="gramStart"/>
+        <w:t>to get out of editing mode. Then, you can type the :w command to write changes and the :q command to quit. You can also type the command in pairs as :</w:t>
+      </w:r>
+      <w:proofErr w:type="spellStart"/>
       <w:r>
         <w:rPr>
           <w:rFonts w:ascii="Times New Roman" w:hAnsi="Times New Roman"/>
@@ -15204,40 +12578,9 @@
           <w:szCs w:val="24"/>
           <w:lang w:val="en-US" w:eastAsia="fr-FR"/>
         </w:rPr>
-        <w:t>the :w</w:t>
-      </w:r>
-      <w:proofErr w:type="gramEnd"/>
-      <w:r>
-        <w:rPr>
-          <w:rFonts w:ascii="Times New Roman" w:hAnsi="Times New Roman"/>
-          <w:sz w:val="24"/>
-          <w:szCs w:val="24"/>
-          <w:lang w:val="en-US" w:eastAsia="fr-FR"/>
-        </w:rPr>
-        <w:t xml:space="preserve"> command to write changes and the :q command to quit. You can also type the command in pairs </w:t>
-      </w:r>
-      <w:proofErr w:type="gramStart"/>
-      <w:r>
-        <w:rPr>
-          <w:rFonts w:ascii="Times New Roman" w:hAnsi="Times New Roman"/>
-          <w:sz w:val="24"/>
-          <w:szCs w:val="24"/>
-          <w:lang w:val="en-US" w:eastAsia="fr-FR"/>
-        </w:rPr>
-        <w:t>as :</w:t>
-      </w:r>
-      <w:proofErr w:type="spellStart"/>
-      <w:r>
-        <w:rPr>
-          <w:rFonts w:ascii="Times New Roman" w:hAnsi="Times New Roman"/>
-          <w:sz w:val="24"/>
-          <w:szCs w:val="24"/>
-          <w:lang w:val="en-US" w:eastAsia="fr-FR"/>
-        </w:rPr>
         <w:t>wq</w:t>
       </w:r>
       <w:proofErr w:type="spellEnd"/>
-      <w:proofErr w:type="gramEnd"/>
       <w:r>
         <w:rPr>
           <w:rFonts w:ascii="Times New Roman" w:hAnsi="Times New Roman"/>
@@ -15431,7 +12774,6 @@
         <w:t xml:space="preserve">$ git config </w:t>
       </w:r>
       <w:proofErr w:type="spellStart"/>
-      <w:proofErr w:type="gramStart"/>
       <w:r>
         <w:rPr>
           <w:rFonts w:ascii="CourierNewPS-BoldMT" w:hAnsi="CourierNewPS-BoldMT" w:cs="CourierNewPS-BoldMT"/>
@@ -15444,7 +12786,6 @@
         <w:t>user.email</w:t>
       </w:r>
       <w:proofErr w:type="spellEnd"/>
-      <w:proofErr w:type="gramEnd"/>
       <w:r>
         <w:rPr>
           <w:rFonts w:ascii="CourierNewPS-BoldMT" w:hAnsi="CourierNewPS-BoldMT" w:cs="CourierNewPS-BoldMT"/>
@@ -15456,7 +12797,7 @@
         </w:rPr>
         <w:t xml:space="preserve"> </w:t>
       </w:r>
-      <w:hyperlink r:id="rId20" w:history="1">
+      <w:hyperlink r:id="rId16" w:history="1">
         <w:r>
           <w:rPr>
             <w:rStyle w:val="Hyperlink"/>
@@ -15606,7 +12947,6 @@
         </w:rPr>
         <w:t xml:space="preserve"> </w:t>
       </w:r>
-      <w:proofErr w:type="gramStart"/>
       <w:r>
         <w:rPr>
           <w:rFonts w:ascii="CourierNewPS-BoldMT" w:hAnsi="CourierNewPS-BoldMT" w:cs="CourierNewPS-BoldMT"/>
@@ -15618,7 +12958,6 @@
         </w:rPr>
         <w:t>date;</w:t>
       </w:r>
-      <w:proofErr w:type="gramEnd"/>
       <w:r>
         <w:rPr>
           <w:lang w:val="en-US"/>
@@ -15792,10 +13131,15 @@
           <w:szCs w:val="20"/>
           <w:lang w:val="en-US" w:eastAsia="fr-FR"/>
         </w:rPr>
-        <w:t xml:space="preserve">committer and the committing date will be related to the person who performed </w:t>
-      </w:r>
-      <w:proofErr w:type="gramStart"/>
-      <w:r>
+        <w:t>committer and the committing date will be related to the person who performed this</w:t>
+      </w:r>
+    </w:p>
+    <w:p>
+      <w:pPr>
+        <w:autoSpaceDE w:val="0"/>
+        <w:autoSpaceDN w:val="0"/>
+        <w:adjustRightInd w:val="0"/>
+        <w:spacing w:after="0" w:line="240" w:lineRule="auto"/>
         <w:rPr>
           <w:rFonts w:ascii="CourierNewPS-BoldMT" w:hAnsi="CourierNewPS-BoldMT" w:cs="CourierNewPS-BoldMT"/>
           <w:b/>
@@ -15804,16 +13148,8 @@
           <w:szCs w:val="20"/>
           <w:lang w:val="en-US" w:eastAsia="fr-FR"/>
         </w:rPr>
-        <w:t>this</w:t>
-      </w:r>
-      <w:proofErr w:type="gramEnd"/>
-    </w:p>
-    <w:p>
-      <w:pPr>
-        <w:autoSpaceDE w:val="0"/>
-        <w:autoSpaceDN w:val="0"/>
-        <w:adjustRightInd w:val="0"/>
-        <w:spacing w:after="0" w:line="240" w:lineRule="auto"/>
+      </w:pPr>
+      <w:r>
         <w:rPr>
           <w:rFonts w:ascii="CourierNewPS-BoldMT" w:hAnsi="CourierNewPS-BoldMT" w:cs="CourierNewPS-BoldMT"/>
           <w:b/>
@@ -15822,8 +13158,15 @@
           <w:szCs w:val="20"/>
           <w:lang w:val="en-US" w:eastAsia="fr-FR"/>
         </w:rPr>
-      </w:pPr>
-      <w:r>
+        <w:t>operation and the date they did it.</w:t>
+      </w:r>
+    </w:p>
+    <w:p>
+      <w:pPr>
+        <w:autoSpaceDE w:val="0"/>
+        <w:autoSpaceDN w:val="0"/>
+        <w:adjustRightInd w:val="0"/>
+        <w:spacing w:after="0" w:line="240" w:lineRule="auto"/>
         <w:rPr>
           <w:rFonts w:ascii="CourierNewPS-BoldMT" w:hAnsi="CourierNewPS-BoldMT" w:cs="CourierNewPS-BoldMT"/>
           <w:b/>
@@ -15832,8 +13175,7 @@
           <w:szCs w:val="20"/>
           <w:lang w:val="en-US" w:eastAsia="fr-FR"/>
         </w:rPr>
-        <w:t>operation and the date they did it.</w:t>
-      </w:r>
+      </w:pPr>
     </w:p>
     <w:p>
       <w:pPr>
@@ -15866,13 +13208,7 @@
           <w:lang w:val="en-US" w:eastAsia="fr-FR"/>
         </w:rPr>
       </w:pPr>
-    </w:p>
-    <w:p>
-      <w:pPr>
-        <w:autoSpaceDE w:val="0"/>
-        <w:autoSpaceDN w:val="0"/>
-        <w:adjustRightInd w:val="0"/>
-        <w:spacing w:after="0" w:line="240" w:lineRule="auto"/>
+      <w:r>
         <w:rPr>
           <w:rFonts w:ascii="CourierNewPS-BoldMT" w:hAnsi="CourierNewPS-BoldMT" w:cs="CourierNewPS-BoldMT"/>
           <w:b/>
@@ -15881,7 +13217,8 @@
           <w:szCs w:val="20"/>
           <w:lang w:val="en-US" w:eastAsia="fr-FR"/>
         </w:rPr>
-      </w:pPr>
+        <w:t>Using the git log command again, we can enable x-ray vision using the --format=raw</w:t>
+      </w:r>
       <w:r>
         <w:rPr>
           <w:rFonts w:ascii="CourierNewPS-BoldMT" w:hAnsi="CourierNewPS-BoldMT" w:cs="CourierNewPS-BoldMT"/>
@@ -15891,7 +13228,7 @@
           <w:szCs w:val="20"/>
           <w:lang w:val="en-US" w:eastAsia="fr-FR"/>
         </w:rPr>
-        <w:t>Using the git log command again, we can enable x-ray vision using the --format=raw</w:t>
+        <w:t xml:space="preserve"> </w:t>
       </w:r>
       <w:r>
         <w:rPr>
@@ -15902,9 +13239,15 @@
           <w:szCs w:val="20"/>
           <w:lang w:val="en-US" w:eastAsia="fr-FR"/>
         </w:rPr>
-        <w:t xml:space="preserve"> </w:t>
-      </w:r>
-      <w:r>
+        <w:t>option:</w:t>
+      </w:r>
+    </w:p>
+    <w:p>
+      <w:pPr>
+        <w:autoSpaceDE w:val="0"/>
+        <w:autoSpaceDN w:val="0"/>
+        <w:adjustRightInd w:val="0"/>
+        <w:spacing w:after="0" w:line="240" w:lineRule="auto"/>
         <w:rPr>
           <w:rFonts w:ascii="CourierNewPS-BoldMT" w:hAnsi="CourierNewPS-BoldMT" w:cs="CourierNewPS-BoldMT"/>
           <w:b/>
@@ -15913,15 +13256,8 @@
           <w:szCs w:val="20"/>
           <w:lang w:val="en-US" w:eastAsia="fr-FR"/>
         </w:rPr>
-        <w:t>option:</w:t>
-      </w:r>
-    </w:p>
-    <w:p>
-      <w:pPr>
-        <w:autoSpaceDE w:val="0"/>
-        <w:autoSpaceDN w:val="0"/>
-        <w:adjustRightInd w:val="0"/>
-        <w:spacing w:after="0" w:line="240" w:lineRule="auto"/>
+      </w:pPr>
+      <w:r>
         <w:rPr>
           <w:rFonts w:ascii="CourierNewPS-BoldMT" w:hAnsi="CourierNewPS-BoldMT" w:cs="CourierNewPS-BoldMT"/>
           <w:b/>
@@ -15930,8 +13266,15 @@
           <w:szCs w:val="20"/>
           <w:lang w:val="en-US" w:eastAsia="fr-FR"/>
         </w:rPr>
-      </w:pPr>
-      <w:r>
+        <w:t>$ git log --format=raw</w:t>
+      </w:r>
+    </w:p>
+    <w:p>
+      <w:pPr>
+        <w:autoSpaceDE w:val="0"/>
+        <w:autoSpaceDN w:val="0"/>
+        <w:adjustRightInd w:val="0"/>
+        <w:spacing w:after="0" w:line="240" w:lineRule="auto"/>
         <w:rPr>
           <w:rFonts w:ascii="CourierNewPS-BoldMT" w:hAnsi="CourierNewPS-BoldMT" w:cs="CourierNewPS-BoldMT"/>
           <w:b/>
@@ -15940,8 +13283,7 @@
           <w:szCs w:val="20"/>
           <w:lang w:val="en-US" w:eastAsia="fr-FR"/>
         </w:rPr>
-        <w:t>$ git log --format=raw</w:t>
-      </w:r>
+      </w:pPr>
     </w:p>
     <w:p>
       <w:pPr>
@@ -15990,13 +13332,7 @@
           <w:lang w:val="en-US" w:eastAsia="fr-FR"/>
         </w:rPr>
       </w:pPr>
-    </w:p>
-    <w:p>
-      <w:pPr>
-        <w:autoSpaceDE w:val="0"/>
-        <w:autoSpaceDN w:val="0"/>
-        <w:adjustRightInd w:val="0"/>
-        <w:spacing w:after="0" w:line="240" w:lineRule="auto"/>
+      <w:r>
         <w:rPr>
           <w:rFonts w:ascii="CourierNewPS-BoldMT" w:hAnsi="CourierNewPS-BoldMT" w:cs="CourierNewPS-BoldMT"/>
           <w:b/>
@@ -16005,8 +13341,15 @@
           <w:szCs w:val="20"/>
           <w:lang w:val="en-US" w:eastAsia="fr-FR"/>
         </w:rPr>
-      </w:pPr>
-      <w:r>
+        <w:t>$ git cat-file -p a57d7</w:t>
+      </w:r>
+    </w:p>
+    <w:p>
+      <w:pPr>
+        <w:autoSpaceDE w:val="0"/>
+        <w:autoSpaceDN w:val="0"/>
+        <w:adjustRightInd w:val="0"/>
+        <w:spacing w:after="0" w:line="240" w:lineRule="auto"/>
         <w:rPr>
           <w:rFonts w:ascii="CourierNewPS-BoldMT" w:hAnsi="CourierNewPS-BoldMT" w:cs="CourierNewPS-BoldMT"/>
           <w:b/>
@@ -16015,15 +13358,8 @@
           <w:szCs w:val="20"/>
           <w:lang w:val="en-US" w:eastAsia="fr-FR"/>
         </w:rPr>
-        <w:t>$ git cat-file -p a57d7</w:t>
-      </w:r>
-    </w:p>
-    <w:p>
-      <w:pPr>
-        <w:autoSpaceDE w:val="0"/>
-        <w:autoSpaceDN w:val="0"/>
-        <w:adjustRightInd w:val="0"/>
-        <w:spacing w:after="0" w:line="240" w:lineRule="auto"/>
+      </w:pPr>
+      <w:r>
         <w:rPr>
           <w:rFonts w:ascii="CourierNewPS-BoldMT" w:hAnsi="CourierNewPS-BoldMT" w:cs="CourierNewPS-BoldMT"/>
           <w:b/>
@@ -16032,16 +13368,6 @@
           <w:szCs w:val="20"/>
           <w:lang w:val="en-US" w:eastAsia="fr-FR"/>
         </w:rPr>
-      </w:pPr>
-      <w:r>
-        <w:rPr>
-          <w:rFonts w:ascii="CourierNewPS-BoldMT" w:hAnsi="CourierNewPS-BoldMT" w:cs="CourierNewPS-BoldMT"/>
-          <w:b/>
-          <w:bCs/>
-          <w:sz w:val="20"/>
-          <w:szCs w:val="20"/>
-          <w:lang w:val="en-US" w:eastAsia="fr-FR"/>
-        </w:rPr>
         <w:t>the output is the same of git log --format=raw</w:t>
       </w:r>
     </w:p>
@@ -16114,21 +13440,7 @@
         <w:rPr>
           <w:lang w:val="en-US"/>
         </w:rPr>
-        <w:t xml:space="preserve">$ </w:t>
-      </w:r>
-      <w:proofErr w:type="gramStart"/>
-      <w:r>
-        <w:rPr>
-          <w:lang w:val="en-US"/>
-        </w:rPr>
-        <w:t>find .git</w:t>
-      </w:r>
-      <w:proofErr w:type="gramEnd"/>
-      <w:r>
-        <w:rPr>
-          <w:lang w:val="en-US"/>
-        </w:rPr>
-        <w:t>/refs</w:t>
+        <w:t>$ find .git/refs</w:t>
       </w:r>
     </w:p>
     <w:p>
@@ -16156,15 +13468,7 @@
         <w:pStyle w:val="NoSpacing"/>
       </w:pPr>
       <w:r>
-        <w:t xml:space="preserve">$ </w:t>
-      </w:r>
-      <w:proofErr w:type="gramStart"/>
-      <w:r>
-        <w:t>cat .git</w:t>
-      </w:r>
-      <w:proofErr w:type="gramEnd"/>
-      <w:r>
-        <w:t>/HEAD</w:t>
+        <w:t>$ cat .git/HEAD</w:t>
       </w:r>
     </w:p>
     <w:p>
@@ -16191,15 +13495,7 @@
         <w:pStyle w:val="NoSpacing"/>
       </w:pPr>
       <w:r>
-        <w:t xml:space="preserve">$ </w:t>
-      </w:r>
-      <w:proofErr w:type="gramStart"/>
-      <w:r>
-        <w:t>cat .git</w:t>
-      </w:r>
-      <w:proofErr w:type="gramEnd"/>
-      <w:r>
-        <w:t>/refs/heads/master</w:t>
+        <w:t>$ cat .git/refs/heads/master</w:t>
       </w:r>
     </w:p>
     <w:p>
@@ -16384,16 +13680,8 @@
         <w:rPr>
           <w:lang w:val="en-US"/>
         </w:rPr>
-        <w:t xml:space="preserve">git pull origin </w:t>
-      </w:r>
-      <w:proofErr w:type="gramStart"/>
-      <w:r>
-        <w:rPr>
-          <w:lang w:val="en-US"/>
-        </w:rPr>
-        <w:t>dev</w:t>
-      </w:r>
-      <w:proofErr w:type="gramEnd"/>
+        <w:t>git pull origin dev</w:t>
+      </w:r>
     </w:p>
     <w:p>
       <w:pPr>
@@ -16514,16 +13802,8 @@
         <w:rPr>
           <w:lang w:val="en-US"/>
         </w:rPr>
-        <w:t xml:space="preserve">Checkout a local copy of the branch relating to the </w:t>
-      </w:r>
-      <w:proofErr w:type="gramStart"/>
-      <w:r>
-        <w:rPr>
-          <w:lang w:val="en-US"/>
-        </w:rPr>
-        <w:t>tick</w:t>
-      </w:r>
-      <w:proofErr w:type="gramEnd"/>
+        <w:t>Checkout a local copy of the branch relating to the tick</w:t>
+      </w:r>
     </w:p>
     <w:p>
       <w:pPr>
@@ -16540,16 +13820,8 @@
         <w:rPr>
           <w:lang w:val="en-US"/>
         </w:rPr>
-        <w:t xml:space="preserve">git branch -a # show a list of all available </w:t>
-      </w:r>
-      <w:proofErr w:type="gramStart"/>
-      <w:r>
-        <w:rPr>
-          <w:lang w:val="en-US"/>
-        </w:rPr>
-        <w:t>branches</w:t>
-      </w:r>
-      <w:proofErr w:type="gramEnd"/>
+        <w:t>git branch -a # show a list of all available branches</w:t>
+      </w:r>
     </w:p>
     <w:p>
       <w:pPr>
@@ -16566,16 +13838,8 @@
         <w:rPr>
           <w:lang w:val="en-US"/>
         </w:rPr>
-        <w:t xml:space="preserve">git fetch # downloads the </w:t>
-      </w:r>
-      <w:proofErr w:type="gramStart"/>
-      <w:r>
-        <w:rPr>
-          <w:lang w:val="en-US"/>
-        </w:rPr>
-        <w:t>branches</w:t>
-      </w:r>
-      <w:proofErr w:type="gramEnd"/>
+        <w:t>git fetch # downloads the branches</w:t>
+      </w:r>
     </w:p>
     <w:p>
       <w:pPr>
@@ -16592,16 +13856,8 @@
         <w:rPr>
           <w:lang w:val="en-US"/>
         </w:rPr>
-        <w:t xml:space="preserve">git checkout --track -b NNNN-branch-name origin/NNNN-branch-name # NNNN should be the ticket </w:t>
-      </w:r>
-      <w:proofErr w:type="gramStart"/>
-      <w:r>
-        <w:rPr>
-          <w:lang w:val="en-US"/>
-        </w:rPr>
-        <w:t>number</w:t>
-      </w:r>
-      <w:proofErr w:type="gramEnd"/>
+        <w:t>git checkout --track -b NNNN-branch-name origin/NNNN-branch-name # NNNN should be the ticket number</w:t>
+      </w:r>
     </w:p>
     <w:p>
       <w:pPr>
@@ -16644,16 +13900,8 @@
         <w:rPr>
           <w:lang w:val="en-US"/>
         </w:rPr>
-        <w:t xml:space="preserve">git branch -d NNNN-branch-name # delete the local </w:t>
-      </w:r>
-      <w:proofErr w:type="gramStart"/>
-      <w:r>
-        <w:rPr>
-          <w:lang w:val="en-US"/>
-        </w:rPr>
-        <w:t>branch</w:t>
-      </w:r>
-      <w:proofErr w:type="gramEnd"/>
+        <w:t>git branch -d NNNN-branch-name # delete the local branch</w:t>
+      </w:r>
     </w:p>
     <w:p>
       <w:pPr>
@@ -16670,42 +13918,20 @@
         <w:rPr>
           <w:lang w:val="en-US"/>
         </w:rPr>
-        <w:t xml:space="preserve">git push origin --delete NNNN-branch-name # delete the remote </w:t>
-      </w:r>
-      <w:proofErr w:type="gramStart"/>
-      <w:r>
-        <w:rPr>
-          <w:lang w:val="en-US"/>
-        </w:rPr>
-        <w:t>branch</w:t>
-      </w:r>
-      <w:proofErr w:type="gramEnd"/>
-    </w:p>
-    <w:p>
-      <w:pPr>
-        <w:rPr>
-          <w:lang w:val="en-US"/>
-        </w:rPr>
-      </w:pPr>
-      <w:r>
-        <w:rPr>
-          <w:lang w:val="en-US"/>
-        </w:rPr>
-        <w:t xml:space="preserve">Note that you can do git fetch -p origin. The -p option tells fetch to delete any tracking branches that no longer exist in the corresponding remotes; by </w:t>
-      </w:r>
-      <w:proofErr w:type="gramStart"/>
-      <w:r>
-        <w:rPr>
-          <w:lang w:val="en-US"/>
-        </w:rPr>
-        <w:t>default</w:t>
-      </w:r>
-      <w:proofErr w:type="gramEnd"/>
-      <w:r>
-        <w:rPr>
-          <w:lang w:val="en-US"/>
-        </w:rPr>
-        <w:t xml:space="preserve"> they are kept around.</w:t>
+        <w:t>git push origin --delete NNNN-branch-name # delete the remote branch</w:t>
+      </w:r>
+    </w:p>
+    <w:p>
+      <w:pPr>
+        <w:rPr>
+          <w:lang w:val="en-US"/>
+        </w:rPr>
+      </w:pPr>
+      <w:r>
+        <w:rPr>
+          <w:lang w:val="en-US"/>
+        </w:rPr>
+        <w:t>Note that you can do git fetch -p origin. The -p option tells fetch to delete any tracking branches that no longer exist in the corresponding remotes; by default they are kept around.</w:t>
       </w:r>
     </w:p>
     <w:p>
@@ -16809,17 +14035,8 @@
           <w:color w:val="000000"/>
         </w:rPr>
         <w:softHyphen/>
-        <w:t xml:space="preserve">tional UNIX ‘grep’ command, with the difference that instead of listing the files you want to search as an argument, you list the trees you want to </w:t>
-      </w:r>
-      <w:proofErr w:type="gramStart"/>
-      <w:r>
-        <w:rPr>
-          <w:rFonts w:cs="Bryant Pro Regular"/>
-          <w:color w:val="000000"/>
-        </w:rPr>
-        <w:t>search</w:t>
-      </w:r>
-      <w:proofErr w:type="gramEnd"/>
+        <w:t>tional UNIX ‘grep’ command, with the difference that instead of listing the files you want to search as an argument, you list the trees you want to search</w:t>
+      </w:r>
     </w:p>
     <w:p>
       <w:pPr>
@@ -16914,15 +14131,7 @@
         </w:rPr>
       </w:pPr>
       <w:r>
-        <w:t xml:space="preserve">$ git </w:t>
-      </w:r>
-      <w:proofErr w:type="gramStart"/>
-      <w:r>
-        <w:t>grep  -</w:t>
-      </w:r>
-      <w:proofErr w:type="gramEnd"/>
-      <w:r>
-        <w:t>c ‘</w:t>
+        <w:t>$ git grep  -c ‘</w:t>
       </w:r>
       <w:proofErr w:type="spellStart"/>
       <w:r>
@@ -17051,226 +14260,183 @@
           <w:sz w:val="22"/>
           <w:szCs w:val="22"/>
         </w:rPr>
-        <w:t xml:space="preserve">You can also use ‘git diff’ to show you some spiffy stats for a diff, rather than a patch </w:t>
-      </w:r>
-      <w:proofErr w:type="gramStart"/>
-      <w:r>
+        <w:t>You can also use ‘git diff’ to show you some spiffy stats for a diff, rather than a patch file</w:t>
+      </w:r>
+    </w:p>
+    <w:p>
+      <w:pPr>
+        <w:pStyle w:val="StyleCode"/>
+      </w:pPr>
+    </w:p>
+    <w:p>
+      <w:pPr>
+        <w:pStyle w:val="StyleCode"/>
+        <w:rPr>
+          <w:rFonts w:cs="Bitstream Vera Sans Mono"/>
+          <w:sz w:val="18"/>
+          <w:szCs w:val="18"/>
+        </w:rPr>
+      </w:pPr>
+      <w:r>
+        <w:rPr>
+          <w:rFonts w:cs="Bitstream Vera Sans Mono"/>
+          <w:sz w:val="18"/>
+          <w:szCs w:val="18"/>
+        </w:rPr>
+        <w:t>$ git diff --</w:t>
+      </w:r>
+      <w:proofErr w:type="spellStart"/>
+      <w:r>
+        <w:rPr>
+          <w:rFonts w:cs="Bitstream Vera Sans Mono"/>
+          <w:sz w:val="18"/>
+          <w:szCs w:val="18"/>
+        </w:rPr>
+        <w:t>numstat</w:t>
+      </w:r>
+      <w:proofErr w:type="spellEnd"/>
+      <w:r>
+        <w:rPr>
+          <w:rFonts w:cs="Bitstream Vera Sans Mono"/>
+          <w:sz w:val="18"/>
+          <w:szCs w:val="18"/>
+        </w:rPr>
+        <w:t xml:space="preserve"> a11bef06a3f65..cf25cc3bfb0</w:t>
+      </w:r>
+    </w:p>
+    <w:p>
+      <w:pPr>
+        <w:pStyle w:val="StyleCode"/>
+        <w:rPr>
+          <w:rFonts w:cs="Bitstream Vera Sans Mono"/>
+          <w:sz w:val="18"/>
+          <w:szCs w:val="18"/>
+        </w:rPr>
+      </w:pPr>
+    </w:p>
+    <w:p>
+      <w:pPr>
+        <w:pStyle w:val="StyleCode"/>
+        <w:rPr>
+          <w:rFonts w:cs="Bitstream Vera Sans Mono"/>
+          <w:sz w:val="18"/>
+          <w:szCs w:val="18"/>
+        </w:rPr>
+      </w:pPr>
+      <w:r>
+        <w:rPr>
+          <w:rFonts w:cs="Bitstream Vera Sans Mono"/>
+          <w:sz w:val="18"/>
+          <w:szCs w:val="18"/>
+        </w:rPr>
+        <w:t>$ git diff --stat 0576fac35..</w:t>
+      </w:r>
+    </w:p>
+    <w:p>
+      <w:pPr>
+        <w:pStyle w:val="StyleCode"/>
+        <w:rPr>
+          <w:rFonts w:cs="Bitstream Vera Sans Mono"/>
+          <w:sz w:val="18"/>
+          <w:szCs w:val="18"/>
+        </w:rPr>
+      </w:pPr>
+    </w:p>
+    <w:p>
+      <w:pPr>
+        <w:pStyle w:val="NoSpacing"/>
+        <w:rPr>
+          <w:rFonts w:ascii="Bryant Pro Regular" w:eastAsiaTheme="minorHAnsi" w:hAnsi="Bryant Pro Regular" w:cs="Bryant Pro Regular"/>
+          <w:color w:val="000000"/>
+          <w:sz w:val="22"/>
+          <w:szCs w:val="22"/>
+        </w:rPr>
+      </w:pPr>
+    </w:p>
+    <w:p>
+      <w:pPr>
+        <w:pStyle w:val="NoSpacing"/>
+        <w:rPr>
+          <w:rFonts w:ascii="Bryant Pro Regular" w:eastAsiaTheme="minorHAnsi" w:hAnsi="Bryant Pro Regular" w:cs="Bryant Pro Regular"/>
+          <w:color w:val="000000"/>
+          <w:sz w:val="22"/>
+          <w:szCs w:val="22"/>
+        </w:rPr>
+      </w:pPr>
+      <w:r>
+        <w:rPr>
+          <w:rFonts w:ascii="Bryant Pro Regular" w:eastAsiaTheme="minorHAnsi" w:hAnsi="Bryant Pro Regular" w:cs="Bryant Pro Regular"/>
+          <w:color w:val="000000"/>
+          <w:sz w:val="22"/>
+          <w:szCs w:val="22"/>
+        </w:rPr>
+        <w:t>If you want to see what the specific difference is in one of those files, you can just add a path limiter to the diff command.</w:t>
+      </w:r>
+    </w:p>
+    <w:p>
+      <w:pPr>
+        <w:pStyle w:val="NoSpacing"/>
+        <w:rPr>
+          <w:rFonts w:ascii="Bryant Pro Regular" w:eastAsiaTheme="minorHAnsi" w:hAnsi="Bryant Pro Regular" w:cs="Bryant Pro Regular"/>
+          <w:color w:val="000000"/>
+          <w:sz w:val="22"/>
+          <w:szCs w:val="22"/>
+        </w:rPr>
+      </w:pPr>
+    </w:p>
+    <w:p>
+      <w:pPr>
+        <w:pStyle w:val="StyleCode"/>
+        <w:rPr>
+          <w:rFonts w:eastAsiaTheme="minorHAnsi"/>
+        </w:rPr>
+      </w:pPr>
+      <w:r>
+        <w:rPr>
+          <w:rFonts w:eastAsiaTheme="minorHAnsi"/>
+        </w:rPr>
+        <w:t xml:space="preserve">$ git diff a11bef06a3f65..cf25cc3bfb0 – </w:t>
+      </w:r>
+      <w:proofErr w:type="spellStart"/>
+      <w:r>
+        <w:rPr>
+          <w:rFonts w:eastAsiaTheme="minorHAnsi"/>
+        </w:rPr>
+        <w:t>Rakefile</w:t>
+      </w:r>
+      <w:proofErr w:type="spellEnd"/>
+    </w:p>
+    <w:p>
+      <w:pPr>
+        <w:pStyle w:val="NoSpacing"/>
+        <w:rPr>
+          <w:rFonts w:ascii="Bitstream Vera Sans Mono" w:eastAsiaTheme="minorHAnsi" w:hAnsi="Bitstream Vera Sans Mono" w:cs="Bitstream Vera Sans Mono"/>
+          <w:color w:val="000000"/>
+          <w:sz w:val="18"/>
+          <w:szCs w:val="18"/>
+        </w:rPr>
+      </w:pPr>
+    </w:p>
+    <w:p>
+      <w:pPr>
+        <w:pStyle w:val="NoSpacing"/>
         <w:rPr>
           <w:rFonts w:cs="Bryant Pro Regular"/>
           <w:color w:val="000000"/>
           <w:sz w:val="22"/>
           <w:szCs w:val="22"/>
         </w:rPr>
-        <w:t>file</w:t>
-      </w:r>
-      <w:proofErr w:type="gramEnd"/>
-    </w:p>
-    <w:p>
-      <w:pPr>
-        <w:pStyle w:val="StyleCode"/>
-      </w:pPr>
-    </w:p>
-    <w:p>
-      <w:pPr>
-        <w:pStyle w:val="StyleCode"/>
-        <w:rPr>
-          <w:rFonts w:cs="Bitstream Vera Sans Mono"/>
-          <w:sz w:val="18"/>
-          <w:szCs w:val="18"/>
-        </w:rPr>
-      </w:pPr>
-      <w:r>
-        <w:rPr>
-          <w:rFonts w:cs="Bitstream Vera Sans Mono"/>
-          <w:sz w:val="18"/>
-          <w:szCs w:val="18"/>
-        </w:rPr>
-        <w:t>$ git diff --</w:t>
-      </w:r>
-      <w:proofErr w:type="spellStart"/>
-      <w:r>
-        <w:rPr>
-          <w:rFonts w:cs="Bitstream Vera Sans Mono"/>
-          <w:sz w:val="18"/>
-          <w:szCs w:val="18"/>
-        </w:rPr>
-        <w:t>numstat</w:t>
-      </w:r>
-      <w:proofErr w:type="spellEnd"/>
-      <w:r>
-        <w:rPr>
-          <w:rFonts w:cs="Bitstream Vera Sans Mono"/>
-          <w:sz w:val="18"/>
-          <w:szCs w:val="18"/>
-        </w:rPr>
-        <w:t xml:space="preserve"> a11bef06a3f</w:t>
-      </w:r>
-      <w:proofErr w:type="gramStart"/>
-      <w:r>
-        <w:rPr>
-          <w:rFonts w:cs="Bitstream Vera Sans Mono"/>
-          <w:sz w:val="18"/>
-          <w:szCs w:val="18"/>
-        </w:rPr>
-        <w:t>65..</w:t>
-      </w:r>
-      <w:proofErr w:type="gramEnd"/>
-      <w:r>
-        <w:rPr>
-          <w:rFonts w:cs="Bitstream Vera Sans Mono"/>
-          <w:sz w:val="18"/>
-          <w:szCs w:val="18"/>
-        </w:rPr>
-        <w:t>cf25cc3bfb0</w:t>
-      </w:r>
-    </w:p>
-    <w:p>
-      <w:pPr>
-        <w:pStyle w:val="StyleCode"/>
-        <w:rPr>
-          <w:rFonts w:cs="Bitstream Vera Sans Mono"/>
-          <w:sz w:val="18"/>
-          <w:szCs w:val="18"/>
-        </w:rPr>
-      </w:pPr>
-    </w:p>
-    <w:p>
-      <w:pPr>
-        <w:pStyle w:val="StyleCode"/>
-        <w:rPr>
-          <w:rFonts w:cs="Bitstream Vera Sans Mono"/>
-          <w:sz w:val="18"/>
-          <w:szCs w:val="18"/>
-        </w:rPr>
-      </w:pPr>
-      <w:r>
-        <w:rPr>
-          <w:rFonts w:cs="Bitstream Vera Sans Mono"/>
-          <w:sz w:val="18"/>
-          <w:szCs w:val="18"/>
-        </w:rPr>
-        <w:t>$ git diff --stat 0576fac</w:t>
-      </w:r>
-      <w:proofErr w:type="gramStart"/>
-      <w:r>
-        <w:rPr>
-          <w:rFonts w:cs="Bitstream Vera Sans Mono"/>
-          <w:sz w:val="18"/>
-          <w:szCs w:val="18"/>
-        </w:rPr>
-        <w:t>35..</w:t>
-      </w:r>
-      <w:proofErr w:type="gramEnd"/>
-    </w:p>
-    <w:p>
-      <w:pPr>
-        <w:pStyle w:val="StyleCode"/>
-        <w:rPr>
-          <w:rFonts w:cs="Bitstream Vera Sans Mono"/>
-          <w:sz w:val="18"/>
-          <w:szCs w:val="18"/>
-        </w:rPr>
-      </w:pPr>
-    </w:p>
-    <w:p>
-      <w:pPr>
-        <w:pStyle w:val="NoSpacing"/>
-        <w:rPr>
-          <w:rFonts w:ascii="Bryant Pro Regular" w:eastAsiaTheme="minorHAnsi" w:hAnsi="Bryant Pro Regular" w:cs="Bryant Pro Regular"/>
-          <w:color w:val="000000"/>
-          <w:sz w:val="22"/>
-          <w:szCs w:val="22"/>
-        </w:rPr>
-      </w:pPr>
-    </w:p>
-    <w:p>
-      <w:pPr>
-        <w:pStyle w:val="NoSpacing"/>
-        <w:rPr>
-          <w:rFonts w:ascii="Bryant Pro Regular" w:eastAsiaTheme="minorHAnsi" w:hAnsi="Bryant Pro Regular" w:cs="Bryant Pro Regular"/>
-          <w:color w:val="000000"/>
-          <w:sz w:val="22"/>
-          <w:szCs w:val="22"/>
-        </w:rPr>
-      </w:pPr>
-      <w:r>
-        <w:rPr>
-          <w:rFonts w:ascii="Bryant Pro Regular" w:eastAsiaTheme="minorHAnsi" w:hAnsi="Bryant Pro Regular" w:cs="Bryant Pro Regular"/>
-          <w:color w:val="000000"/>
-          <w:sz w:val="22"/>
-          <w:szCs w:val="22"/>
-        </w:rPr>
-        <w:t>If you want to see what the specific difference is in one of those files, you can just add a path limiter to the diff command.</w:t>
-      </w:r>
-    </w:p>
-    <w:p>
-      <w:pPr>
-        <w:pStyle w:val="NoSpacing"/>
-        <w:rPr>
-          <w:rFonts w:ascii="Bryant Pro Regular" w:eastAsiaTheme="minorHAnsi" w:hAnsi="Bryant Pro Regular" w:cs="Bryant Pro Regular"/>
-          <w:color w:val="000000"/>
-          <w:sz w:val="22"/>
-          <w:szCs w:val="22"/>
-        </w:rPr>
-      </w:pPr>
-    </w:p>
-    <w:p>
-      <w:pPr>
-        <w:pStyle w:val="StyleCode"/>
-        <w:rPr>
-          <w:rFonts w:eastAsiaTheme="minorHAnsi"/>
-        </w:rPr>
-      </w:pPr>
-      <w:r>
-        <w:rPr>
-          <w:rFonts w:eastAsiaTheme="minorHAnsi"/>
-        </w:rPr>
-        <w:t>$ git diff a11bef06a3f</w:t>
-      </w:r>
-      <w:proofErr w:type="gramStart"/>
-      <w:r>
-        <w:rPr>
-          <w:rFonts w:eastAsiaTheme="minorHAnsi"/>
-        </w:rPr>
-        <w:t>65..</w:t>
-      </w:r>
-      <w:proofErr w:type="gramEnd"/>
-      <w:r>
-        <w:rPr>
-          <w:rFonts w:eastAsiaTheme="minorHAnsi"/>
-        </w:rPr>
-        <w:t xml:space="preserve">cf25cc3bfb0 – </w:t>
-      </w:r>
-      <w:proofErr w:type="spellStart"/>
-      <w:r>
-        <w:rPr>
-          <w:rFonts w:eastAsiaTheme="minorHAnsi"/>
-        </w:rPr>
-        <w:t>Rakefile</w:t>
-      </w:r>
-      <w:proofErr w:type="spellEnd"/>
-    </w:p>
-    <w:p>
-      <w:pPr>
-        <w:pStyle w:val="NoSpacing"/>
-        <w:rPr>
-          <w:rFonts w:ascii="Bitstream Vera Sans Mono" w:eastAsiaTheme="minorHAnsi" w:hAnsi="Bitstream Vera Sans Mono" w:cs="Bitstream Vera Sans Mono"/>
-          <w:color w:val="000000"/>
-          <w:sz w:val="18"/>
-          <w:szCs w:val="18"/>
-        </w:rPr>
-      </w:pPr>
-    </w:p>
-    <w:p>
-      <w:pPr>
-        <w:pStyle w:val="NoSpacing"/>
+      </w:pPr>
+      <w:r>
         <w:rPr>
           <w:rFonts w:cs="Bryant Pro Regular"/>
           <w:color w:val="000000"/>
           <w:sz w:val="22"/>
           <w:szCs w:val="22"/>
         </w:rPr>
-      </w:pPr>
+        <w:t xml:space="preserve">You can use this command to detect changes between your index and any tree, or your working directory and any tree, </w:t>
+      </w:r>
+      <w:proofErr w:type="spellStart"/>
       <w:r>
         <w:rPr>
           <w:rFonts w:cs="Bryant Pro Regular"/>
@@ -17278,9 +14444,9 @@
           <w:sz w:val="22"/>
           <w:szCs w:val="22"/>
         </w:rPr>
-        <w:t xml:space="preserve">You can use this command to detect changes between your index and any tree, or your working directory and any tree, </w:t>
-      </w:r>
-      <w:proofErr w:type="spellStart"/>
+        <w:t>your</w:t>
+      </w:r>
+      <w:proofErr w:type="spellEnd"/>
       <w:r>
         <w:rPr>
           <w:rFonts w:cs="Bryant Pro Regular"/>
@@ -17288,19 +14454,24 @@
           <w:sz w:val="22"/>
           <w:szCs w:val="22"/>
         </w:rPr>
-        <w:t>your</w:t>
-      </w:r>
-      <w:proofErr w:type="spellEnd"/>
-      <w:r>
+        <w:t xml:space="preserve"> working directory and your index, etc.</w:t>
+      </w:r>
+    </w:p>
+    <w:p>
+      <w:pPr>
+        <w:pStyle w:val="NoSpacing"/>
         <w:rPr>
           <w:rFonts w:cs="Bryant Pro Regular"/>
           <w:color w:val="000000"/>
           <w:sz w:val="22"/>
           <w:szCs w:val="22"/>
         </w:rPr>
-        <w:t xml:space="preserve"> working </w:t>
-      </w:r>
-      <w:proofErr w:type="gramStart"/>
+      </w:pPr>
+    </w:p>
+    <w:p>
+      <w:pPr>
+        <w:pStyle w:val="NoSpacing"/>
+      </w:pPr>
       <w:r>
         <w:rPr>
           <w:rFonts w:cs="Bryant Pro Regular"/>
@@ -17308,41 +14479,6 @@
           <w:sz w:val="22"/>
           <w:szCs w:val="22"/>
         </w:rPr>
-        <w:t>directory</w:t>
-      </w:r>
-      <w:proofErr w:type="gramEnd"/>
-      <w:r>
-        <w:rPr>
-          <w:rFonts w:cs="Bryant Pro Regular"/>
-          <w:color w:val="000000"/>
-          <w:sz w:val="22"/>
-          <w:szCs w:val="22"/>
-        </w:rPr>
-        <w:t xml:space="preserve"> and your index, etc.</w:t>
-      </w:r>
-    </w:p>
-    <w:p>
-      <w:pPr>
-        <w:pStyle w:val="NoSpacing"/>
-        <w:rPr>
-          <w:rFonts w:cs="Bryant Pro Regular"/>
-          <w:color w:val="000000"/>
-          <w:sz w:val="22"/>
-          <w:szCs w:val="22"/>
-        </w:rPr>
-      </w:pPr>
-    </w:p>
-    <w:p>
-      <w:pPr>
-        <w:pStyle w:val="NoSpacing"/>
-      </w:pPr>
-      <w:r>
-        <w:rPr>
-          <w:rFonts w:cs="Bryant Pro Regular"/>
-          <w:color w:val="000000"/>
-          <w:sz w:val="22"/>
-          <w:szCs w:val="22"/>
-        </w:rPr>
         <w:t xml:space="preserve">The default output of the ‘git diff’ command is a valid patch file. </w:t>
       </w:r>
     </w:p>
@@ -17420,12 +14556,10 @@
         <w:t xml:space="preserve"> that are not reachable by </w:t>
       </w:r>
       <w:proofErr w:type="spellStart"/>
-      <w:proofErr w:type="gramStart"/>
       <w:r>
         <w:t>branchB</w:t>
       </w:r>
       <w:proofErr w:type="spellEnd"/>
-      <w:proofErr w:type="gramEnd"/>
     </w:p>
     <w:p>
       <w:pPr>
@@ -17902,19 +15036,7 @@
         <w:t>reset</w:t>
       </w:r>
       <w:r>
-        <w:t xml:space="preserve"> can be </w:t>
-      </w:r>
-      <w:proofErr w:type="gramStart"/>
-      <w:r>
-        <w:t>pretty easily</w:t>
-      </w:r>
-      <w:proofErr w:type="gramEnd"/>
-      <w:r>
-        <w:t xml:space="preserve"> undone, </w:t>
-      </w:r>
-      <w:proofErr w:type="gramStart"/>
-      <w:r>
-        <w:t>the </w:t>
+        <w:t> can be pretty easily undone, the </w:t>
       </w:r>
       <w:r>
         <w:rPr>
@@ -17928,17 +15050,8 @@
         </w:rPr>
         <w:t>--hard</w:t>
       </w:r>
-      <w:proofErr w:type="gramEnd"/>
-      <w:r>
-        <w:t xml:space="preserve"> option cannot, since it overwrites (without checking) any files in the Working Directory. In this </w:t>
-      </w:r>
-      <w:proofErr w:type="gramStart"/>
-      <w:r>
-        <w:t>particular case</w:t>
-      </w:r>
-      <w:proofErr w:type="gramEnd"/>
-      <w:r>
-        <w:t>, we still have </w:t>
+      <w:r>
+        <w:t> option cannot, since it overwrites (without checking) any files in the Working Directory. In this particular case, we still have </w:t>
       </w:r>
       <w:r>
         <w:rPr>
@@ -18004,15 +15117,7 @@
         <w:t>reset</w:t>
       </w:r>
       <w:r>
-        <w:t xml:space="preserve"> command dangerous, and one of the very few cases where Git will </w:t>
-      </w:r>
-      <w:proofErr w:type="gramStart"/>
-      <w:r>
-        <w:t>actually destroy</w:t>
-      </w:r>
-      <w:proofErr w:type="gramEnd"/>
-      <w:r>
-        <w:t xml:space="preserve"> data. Any other invocation of </w:t>
+        <w:t> command dangerous, and one of the very few cases where Git will actually destroy data. Any other invocation of </w:t>
       </w:r>
       <w:r>
         <w:rPr>
@@ -18024,15 +15129,7 @@
         <w:t>reset</w:t>
       </w:r>
       <w:r>
-        <w:t xml:space="preserve"> can be </w:t>
-      </w:r>
-      <w:proofErr w:type="gramStart"/>
-      <w:r>
-        <w:t>pretty easily</w:t>
-      </w:r>
-      <w:proofErr w:type="gramEnd"/>
-      <w:r>
-        <w:t xml:space="preserve"> undone, but the </w:t>
+        <w:t> can be pretty easily undone, but the </w:t>
       </w:r>
       <w:r>
         <w:rPr>
@@ -18069,15 +15166,7 @@
       </w:r>
       <w:proofErr w:type="spellEnd"/>
       <w:r>
-        <w:t xml:space="preserve">, but if we had not committed it, Git still would have overwritten the </w:t>
-      </w:r>
-      <w:proofErr w:type="gramStart"/>
-      <w:r>
-        <w:t>file</w:t>
-      </w:r>
-      <w:proofErr w:type="gramEnd"/>
-      <w:r>
-        <w:t xml:space="preserve"> and it would be unrecoverable.</w:t>
+        <w:t>, but if we had not committed it, Git still would have overwritten the file and it would be unrecoverable.</w:t>
       </w:r>
     </w:p>
     <w:p>
@@ -18384,7 +15473,6 @@
           <w:lang w:val="en-US" w:eastAsia="fr-FR"/>
         </w:rPr>
       </w:pPr>
-      <w:proofErr w:type="gramStart"/>
       <w:r>
         <w:rPr>
           <w:rFonts w:ascii="Arial" w:eastAsia="Times New Roman" w:hAnsi="Arial" w:cs="Arial"/>
@@ -18393,18 +15481,7 @@
           <w:szCs w:val="21"/>
           <w:lang w:val="en-US" w:eastAsia="fr-FR"/>
         </w:rPr>
-        <w:t>So</w:t>
-      </w:r>
-      <w:proofErr w:type="gramEnd"/>
-      <w:r>
-        <w:rPr>
-          <w:rFonts w:ascii="Arial" w:eastAsia="Times New Roman" w:hAnsi="Arial" w:cs="Arial"/>
-          <w:color w:val="4E443C"/>
-          <w:sz w:val="21"/>
-          <w:szCs w:val="21"/>
-          <w:lang w:val="en-US" w:eastAsia="fr-FR"/>
-        </w:rPr>
-        <w:t xml:space="preserve"> it essentially just copies </w:t>
+        <w:t>So it essentially just copies </w:t>
       </w:r>
       <w:r>
         <w:rPr>
@@ -18460,7 +15537,7 @@
                     </pic:cNvPicPr>
                   </pic:nvPicPr>
                   <pic:blipFill>
-                    <a:blip r:embed="rId21">
+                    <a:blip r:embed="rId17">
                       <a:extLst>
                         <a:ext uri="{28A0092B-C50C-407E-A947-70E740481C1C}">
                           <a14:useLocalDpi xmlns:a14="http://schemas.microsoft.com/office/drawing/2010/main" val="0"/>
@@ -18648,7 +15725,7 @@
                     </pic:cNvPicPr>
                   </pic:nvPicPr>
                   <pic:blipFill>
-                    <a:blip r:embed="rId22">
+                    <a:blip r:embed="rId18">
                       <a:extLst>
                         <a:ext uri="{28A0092B-C50C-407E-A947-70E740481C1C}">
                           <a14:useLocalDpi xmlns:a14="http://schemas.microsoft.com/office/drawing/2010/main" val="0"/>
@@ -18774,29 +15851,7 @@
           <w:szCs w:val="21"/>
           <w:shd w:val="clear" w:color="auto" w:fill="FCFCFA"/>
         </w:rPr>
-        <w:t xml:space="preserve"> again (without </w:t>
-      </w:r>
-      <w:proofErr w:type="gramStart"/>
-      <w:r>
-        <w:rPr>
-          <w:rFonts w:ascii="Arial" w:hAnsi="Arial" w:cs="Arial"/>
-          <w:color w:val="4E443C"/>
-          <w:sz w:val="21"/>
-          <w:szCs w:val="21"/>
-          <w:shd w:val="clear" w:color="auto" w:fill="FCFCFA"/>
-        </w:rPr>
-        <w:t>actually going</w:t>
-      </w:r>
-      <w:proofErr w:type="gramEnd"/>
-      <w:r>
-        <w:rPr>
-          <w:rFonts w:ascii="Arial" w:hAnsi="Arial" w:cs="Arial"/>
-          <w:color w:val="4E443C"/>
-          <w:sz w:val="21"/>
-          <w:szCs w:val="21"/>
-          <w:shd w:val="clear" w:color="auto" w:fill="FCFCFA"/>
-        </w:rPr>
-        <w:t xml:space="preserve"> through all those steps). If we run </w:t>
+        <w:t> again (without actually going through all those steps). If we run </w:t>
       </w:r>
       <w:r>
         <w:rPr>
@@ -18908,21 +15963,12 @@
       <w:pPr>
         <w:pStyle w:val="NoSpacing"/>
       </w:pPr>
-      <w:proofErr w:type="gramStart"/>
       <w:r>
         <w:rPr>
           <w:rFonts w:ascii="Palatino Linotype" w:hAnsi="Palatino Linotype"/>
           <w:color w:val="000000"/>
         </w:rPr>
-        <w:t>So</w:t>
-      </w:r>
-      <w:proofErr w:type="gramEnd"/>
-      <w:r>
-        <w:rPr>
-          <w:rFonts w:ascii="Palatino Linotype" w:hAnsi="Palatino Linotype"/>
-          <w:color w:val="000000"/>
-        </w:rPr>
-        <w:t xml:space="preserve"> it essentially just takes whatever </w:t>
+        <w:t>So it essentially just takes whatever </w:t>
       </w:r>
       <w:r>
         <w:rPr>
@@ -18973,17 +16019,8 @@
           <w:rFonts w:ascii="Palatino Linotype" w:hAnsi="Palatino Linotype"/>
           <w:color w:val="000000"/>
         </w:rPr>
-        <w:t xml:space="preserve"> the file. It is simply the opposite what git add </w:t>
-      </w:r>
-      <w:proofErr w:type="gramStart"/>
-      <w:r>
-        <w:rPr>
-          <w:rFonts w:ascii="Palatino Linotype" w:hAnsi="Palatino Linotype"/>
-          <w:color w:val="000000"/>
-        </w:rPr>
-        <w:t>does</w:t>
-      </w:r>
-      <w:proofErr w:type="gramEnd"/>
+        <w:t> the file. It is simply the opposite what git add does</w:t>
+      </w:r>
     </w:p>
     <w:p>
       <w:pPr>
@@ -19007,16 +16044,8 @@
         <w:rPr>
           <w:lang w:val="en-US"/>
         </w:rPr>
-        <w:t xml:space="preserve">Check it </w:t>
-      </w:r>
-      <w:proofErr w:type="gramStart"/>
-      <w:r>
-        <w:rPr>
-          <w:lang w:val="en-US"/>
-        </w:rPr>
-        <w:t>out</w:t>
-      </w:r>
-      <w:proofErr w:type="gramEnd"/>
+        <w:t>Check it out</w:t>
+      </w:r>
     </w:p>
     <w:p>
       <w:pPr>
@@ -19084,15 +16113,7 @@
         <w:t>checkout</w:t>
       </w:r>
       <w:r>
-        <w:t xml:space="preserve"> manipulates the three </w:t>
-      </w:r>
-      <w:proofErr w:type="gramStart"/>
-      <w:r>
-        <w:t>trees</w:t>
-      </w:r>
-      <w:proofErr w:type="gramEnd"/>
-      <w:r>
-        <w:t xml:space="preserve"> and it is a bit different depending on whether you give the command a file path or not. So, let's look at both examples </w:t>
+        <w:t xml:space="preserve"> manipulates the three trees and it is a bit different depending on whether you give the command a file path or not. So, let's look at both examples </w:t>
       </w:r>
       <w:proofErr w:type="spellStart"/>
       <w:r>
@@ -19130,15 +16151,7 @@
         <w:t>git checkout [branch]</w:t>
       </w:r>
       <w:r>
-        <w:t xml:space="preserve"> is pretty </w:t>
-      </w:r>
-      <w:proofErr w:type="gramStart"/>
-      <w:r>
-        <w:t>similar to</w:t>
-      </w:r>
-      <w:proofErr w:type="gramEnd"/>
-      <w:r>
-        <w:t xml:space="preserve"> running </w:t>
+        <w:t> is pretty similar to running </w:t>
       </w:r>
       <w:r>
         <w:rPr>
@@ -19229,23 +16242,7 @@
           <w:rFonts w:ascii="Palatino Linotype" w:hAnsi="Palatino Linotype"/>
           <w:color w:val="000000"/>
         </w:rPr>
-        <w:t xml:space="preserve"> is working directory safe in this invocation. It will check to make sure it's not blowing away files that have changes to them. </w:t>
-      </w:r>
-      <w:proofErr w:type="gramStart"/>
-      <w:r>
-        <w:rPr>
-          <w:rFonts w:ascii="Palatino Linotype" w:hAnsi="Palatino Linotype"/>
-          <w:color w:val="000000"/>
-        </w:rPr>
-        <w:t>Actually, this</w:t>
-      </w:r>
-      <w:proofErr w:type="gramEnd"/>
-      <w:r>
-        <w:rPr>
-          <w:rFonts w:ascii="Palatino Linotype" w:hAnsi="Palatino Linotype"/>
-          <w:color w:val="000000"/>
-        </w:rPr>
-        <w:t xml:space="preserve"> is a subtle difference, because it will update all of the working directory except the </w:t>
+        <w:t xml:space="preserve"> is working directory safe in this invocation. It will check to make sure it's not blowing away files that have changes to them. Actually, this is a subtle difference, because it will update all of the working directory except the </w:t>
       </w:r>
       <w:r>
         <w:rPr>
@@ -19579,29 +16576,7 @@
           <w:szCs w:val="27"/>
           <w:lang w:val="en-US"/>
         </w:rPr>
-        <w:t xml:space="preserve"> - it would be exactly the same thing, it is also not working directory </w:t>
-      </w:r>
-      <w:proofErr w:type="gramStart"/>
-      <w:r>
-        <w:rPr>
-          <w:rFonts w:ascii="Palatino Linotype" w:hAnsi="Palatino Linotype"/>
-          <w:color w:val="000000"/>
-          <w:sz w:val="27"/>
-          <w:szCs w:val="27"/>
-          <w:lang w:val="en-US"/>
-        </w:rPr>
-        <w:t>safe</w:t>
-      </w:r>
-      <w:proofErr w:type="gramEnd"/>
-      <w:r>
-        <w:rPr>
-          <w:rFonts w:ascii="Palatino Linotype" w:hAnsi="Palatino Linotype"/>
-          <w:color w:val="000000"/>
-          <w:sz w:val="27"/>
-          <w:szCs w:val="27"/>
-          <w:lang w:val="en-US"/>
-        </w:rPr>
-        <w:t xml:space="preserve"> and it also does not move HEAD. The only difference is that </w:t>
+        <w:t> - it would be exactly the same thing, it is also not working directory safe and it also does not move HEAD. The only difference is that </w:t>
       </w:r>
       <w:r>
         <w:rPr>
@@ -19645,29 +16620,7 @@
           <w:szCs w:val="27"/>
           <w:lang w:val="en-US"/>
         </w:rPr>
-        <w:t xml:space="preserve">, so you can't </w:t>
-      </w:r>
-      <w:proofErr w:type="gramStart"/>
-      <w:r>
-        <w:rPr>
-          <w:rFonts w:ascii="Palatino Linotype" w:hAnsi="Palatino Linotype"/>
-          <w:color w:val="000000"/>
-          <w:sz w:val="27"/>
-          <w:szCs w:val="27"/>
-          <w:lang w:val="en-US"/>
-        </w:rPr>
-        <w:t>actually run</w:t>
-      </w:r>
-      <w:proofErr w:type="gramEnd"/>
-      <w:r>
-        <w:rPr>
-          <w:rFonts w:ascii="Palatino Linotype" w:hAnsi="Palatino Linotype"/>
-          <w:color w:val="000000"/>
-          <w:sz w:val="27"/>
-          <w:szCs w:val="27"/>
-          <w:lang w:val="en-US"/>
-        </w:rPr>
-        <w:t xml:space="preserve"> that.</w:t>
+        <w:t>, so you can't actually run that.</w:t>
       </w:r>
     </w:p>
     <w:p>
@@ -19748,7 +16701,6 @@
               </w:rPr>
             </w:pPr>
             <w:proofErr w:type="spellStart"/>
-            <w:proofErr w:type="gramStart"/>
             <w:r>
               <w:rPr>
                 <w:rFonts w:ascii="Palatino Linotype" w:eastAsia="Times New Roman" w:hAnsi="Palatino Linotype"/>
@@ -19760,107 +16712,6 @@
                 <w:lang w:eastAsia="fr-FR"/>
               </w:rPr>
               <w:t>head</w:t>
-            </w:r>
-            <w:proofErr w:type="spellEnd"/>
-            <w:proofErr w:type="gramEnd"/>
-          </w:p>
-        </w:tc>
-        <w:tc>
-          <w:tcPr>
-            <w:tcW w:w="0" w:type="auto"/>
-            <w:vAlign w:val="center"/>
-            <w:hideMark/>
-          </w:tcPr>
-          <w:p>
-            <w:pPr>
-              <w:spacing w:after="0" w:line="240" w:lineRule="auto"/>
-              <w:jc w:val="center"/>
-              <w:rPr>
-                <w:rFonts w:ascii="Palatino Linotype" w:eastAsia="Times New Roman" w:hAnsi="Palatino Linotype"/>
-                <w:b/>
-                <w:bCs/>
-                <w:color w:val="000000"/>
-                <w:sz w:val="27"/>
-                <w:szCs w:val="27"/>
-                <w:lang w:eastAsia="fr-FR"/>
-              </w:rPr>
-            </w:pPr>
-            <w:proofErr w:type="gramStart"/>
-            <w:r>
-              <w:rPr>
-                <w:rFonts w:ascii="Palatino Linotype" w:eastAsia="Times New Roman" w:hAnsi="Palatino Linotype"/>
-                <w:b/>
-                <w:bCs/>
-                <w:color w:val="000000"/>
-                <w:sz w:val="27"/>
-                <w:szCs w:val="27"/>
-                <w:lang w:eastAsia="fr-FR"/>
-              </w:rPr>
-              <w:t>index</w:t>
-            </w:r>
-            <w:proofErr w:type="gramEnd"/>
-          </w:p>
-        </w:tc>
-        <w:tc>
-          <w:tcPr>
-            <w:tcW w:w="0" w:type="auto"/>
-            <w:vAlign w:val="center"/>
-            <w:hideMark/>
-          </w:tcPr>
-          <w:p>
-            <w:pPr>
-              <w:spacing w:after="0" w:line="240" w:lineRule="auto"/>
-              <w:jc w:val="center"/>
-              <w:rPr>
-                <w:rFonts w:ascii="Palatino Linotype" w:eastAsia="Times New Roman" w:hAnsi="Palatino Linotype"/>
-                <w:b/>
-                <w:bCs/>
-                <w:color w:val="000000"/>
-                <w:sz w:val="27"/>
-                <w:szCs w:val="27"/>
-                <w:lang w:eastAsia="fr-FR"/>
-              </w:rPr>
-            </w:pPr>
-            <w:proofErr w:type="spellStart"/>
-            <w:proofErr w:type="gramStart"/>
-            <w:r>
-              <w:rPr>
-                <w:rFonts w:ascii="Palatino Linotype" w:eastAsia="Times New Roman" w:hAnsi="Palatino Linotype"/>
-                <w:b/>
-                <w:bCs/>
-                <w:color w:val="000000"/>
-                <w:sz w:val="27"/>
-                <w:szCs w:val="27"/>
-                <w:lang w:eastAsia="fr-FR"/>
-              </w:rPr>
-              <w:t>work</w:t>
-            </w:r>
-            <w:proofErr w:type="spellEnd"/>
-            <w:proofErr w:type="gramEnd"/>
-            <w:r>
-              <w:rPr>
-                <w:rFonts w:ascii="Palatino Linotype" w:eastAsia="Times New Roman" w:hAnsi="Palatino Linotype"/>
-                <w:b/>
-                <w:bCs/>
-                <w:color w:val="000000"/>
-                <w:sz w:val="27"/>
-                <w:szCs w:val="27"/>
-                <w:lang w:eastAsia="fr-FR"/>
-              </w:rPr>
-              <w:t xml:space="preserve"> </w:t>
-            </w:r>
-            <w:proofErr w:type="spellStart"/>
-            <w:r>
-              <w:rPr>
-                <w:rFonts w:ascii="Palatino Linotype" w:eastAsia="Times New Roman" w:hAnsi="Palatino Linotype"/>
-                <w:b/>
-                <w:bCs/>
-                <w:color w:val="000000"/>
-                <w:sz w:val="27"/>
-                <w:szCs w:val="27"/>
-                <w:lang w:eastAsia="fr-FR"/>
-              </w:rPr>
-              <w:t>dir</w:t>
             </w:r>
             <w:proofErr w:type="spellEnd"/>
           </w:p>
@@ -19885,8 +16736,6 @@
                 <w:lang w:eastAsia="fr-FR"/>
               </w:rPr>
             </w:pPr>
-            <w:proofErr w:type="spellStart"/>
-            <w:proofErr w:type="gramStart"/>
             <w:r>
               <w:rPr>
                 <w:rFonts w:ascii="Palatino Linotype" w:eastAsia="Times New Roman" w:hAnsi="Palatino Linotype"/>
@@ -19897,10 +16746,106 @@
                 <w:szCs w:val="27"/>
                 <w:lang w:eastAsia="fr-FR"/>
               </w:rPr>
+              <w:t>index</w:t>
+            </w:r>
+          </w:p>
+        </w:tc>
+        <w:tc>
+          <w:tcPr>
+            <w:tcW w:w="0" w:type="auto"/>
+            <w:vAlign w:val="center"/>
+            <w:hideMark/>
+          </w:tcPr>
+          <w:p>
+            <w:pPr>
+              <w:spacing w:after="0" w:line="240" w:lineRule="auto"/>
+              <w:jc w:val="center"/>
+              <w:rPr>
+                <w:rFonts w:ascii="Palatino Linotype" w:eastAsia="Times New Roman" w:hAnsi="Palatino Linotype"/>
+                <w:b/>
+                <w:bCs/>
+                <w:color w:val="000000"/>
+                <w:sz w:val="27"/>
+                <w:szCs w:val="27"/>
+                <w:lang w:eastAsia="fr-FR"/>
+              </w:rPr>
+            </w:pPr>
+            <w:proofErr w:type="spellStart"/>
+            <w:r>
+              <w:rPr>
+                <w:rFonts w:ascii="Palatino Linotype" w:eastAsia="Times New Roman" w:hAnsi="Palatino Linotype"/>
+                <w:b/>
+                <w:bCs/>
+                <w:color w:val="000000"/>
+                <w:sz w:val="27"/>
+                <w:szCs w:val="27"/>
+                <w:lang w:eastAsia="fr-FR"/>
+              </w:rPr>
+              <w:t>work</w:t>
+            </w:r>
+            <w:proofErr w:type="spellEnd"/>
+            <w:r>
+              <w:rPr>
+                <w:rFonts w:ascii="Palatino Linotype" w:eastAsia="Times New Roman" w:hAnsi="Palatino Linotype"/>
+                <w:b/>
+                <w:bCs/>
+                <w:color w:val="000000"/>
+                <w:sz w:val="27"/>
+                <w:szCs w:val="27"/>
+                <w:lang w:eastAsia="fr-FR"/>
+              </w:rPr>
+              <w:t xml:space="preserve"> </w:t>
+            </w:r>
+            <w:proofErr w:type="spellStart"/>
+            <w:r>
+              <w:rPr>
+                <w:rFonts w:ascii="Palatino Linotype" w:eastAsia="Times New Roman" w:hAnsi="Palatino Linotype"/>
+                <w:b/>
+                <w:bCs/>
+                <w:color w:val="000000"/>
+                <w:sz w:val="27"/>
+                <w:szCs w:val="27"/>
+                <w:lang w:eastAsia="fr-FR"/>
+              </w:rPr>
+              <w:t>dir</w:t>
+            </w:r>
+            <w:proofErr w:type="spellEnd"/>
+          </w:p>
+        </w:tc>
+        <w:tc>
+          <w:tcPr>
+            <w:tcW w:w="0" w:type="auto"/>
+            <w:vAlign w:val="center"/>
+            <w:hideMark/>
+          </w:tcPr>
+          <w:p>
+            <w:pPr>
+              <w:spacing w:after="0" w:line="240" w:lineRule="auto"/>
+              <w:jc w:val="center"/>
+              <w:rPr>
+                <w:rFonts w:ascii="Palatino Linotype" w:eastAsia="Times New Roman" w:hAnsi="Palatino Linotype"/>
+                <w:b/>
+                <w:bCs/>
+                <w:color w:val="000000"/>
+                <w:sz w:val="27"/>
+                <w:szCs w:val="27"/>
+                <w:lang w:eastAsia="fr-FR"/>
+              </w:rPr>
+            </w:pPr>
+            <w:proofErr w:type="spellStart"/>
+            <w:r>
+              <w:rPr>
+                <w:rFonts w:ascii="Palatino Linotype" w:eastAsia="Times New Roman" w:hAnsi="Palatino Linotype"/>
+                <w:b/>
+                <w:bCs/>
+                <w:color w:val="000000"/>
+                <w:sz w:val="27"/>
+                <w:szCs w:val="27"/>
+                <w:lang w:eastAsia="fr-FR"/>
+              </w:rPr>
               <w:t>wd</w:t>
             </w:r>
             <w:proofErr w:type="spellEnd"/>
-            <w:proofErr w:type="gramEnd"/>
             <w:r>
               <w:rPr>
                 <w:rFonts w:ascii="Palatino Linotype" w:eastAsia="Times New Roman" w:hAnsi="Palatino Linotype"/>
@@ -20037,7 +16982,6 @@
                 <w:lang w:eastAsia="fr-FR"/>
               </w:rPr>
             </w:pPr>
-            <w:proofErr w:type="gramStart"/>
             <w:r>
               <w:rPr>
                 <w:rFonts w:ascii="Palatino Linotype" w:eastAsia="Times New Roman" w:hAnsi="Palatino Linotype"/>
@@ -20048,20 +16992,7 @@
                 <w:szCs w:val="27"/>
                 <w:lang w:eastAsia="fr-FR"/>
               </w:rPr>
-              <w:t>reset</w:t>
-            </w:r>
-            <w:proofErr w:type="gramEnd"/>
-            <w:r>
-              <w:rPr>
-                <w:rFonts w:ascii="Palatino Linotype" w:eastAsia="Times New Roman" w:hAnsi="Palatino Linotype"/>
-                <w:b/>
-                <w:bCs/>
-                <w:color w:val="000000"/>
-                <w:sz w:val="27"/>
-                <w:szCs w:val="27"/>
-                <w:lang w:eastAsia="fr-FR"/>
-              </w:rPr>
-              <w:t xml:space="preserve"> --soft [commit]</w:t>
+              <w:t>reset --soft [commit]</w:t>
             </w:r>
           </w:p>
         </w:tc>
@@ -20206,7 +17137,6 @@
                 <w:lang w:eastAsia="fr-FR"/>
               </w:rPr>
             </w:pPr>
-            <w:proofErr w:type="gramStart"/>
             <w:r>
               <w:rPr>
                 <w:rFonts w:ascii="Palatino Linotype" w:eastAsia="Times New Roman" w:hAnsi="Palatino Linotype"/>
@@ -20217,20 +17147,7 @@
                 <w:szCs w:val="27"/>
                 <w:lang w:eastAsia="fr-FR"/>
               </w:rPr>
-              <w:t>reset</w:t>
-            </w:r>
-            <w:proofErr w:type="gramEnd"/>
-            <w:r>
-              <w:rPr>
-                <w:rFonts w:ascii="Palatino Linotype" w:eastAsia="Times New Roman" w:hAnsi="Palatino Linotype"/>
-                <w:b/>
-                <w:bCs/>
-                <w:color w:val="000000"/>
-                <w:sz w:val="27"/>
-                <w:szCs w:val="27"/>
-                <w:lang w:eastAsia="fr-FR"/>
-              </w:rPr>
-              <w:t xml:space="preserve"> [commit]</w:t>
+              <w:t>reset [commit]</w:t>
             </w:r>
           </w:p>
         </w:tc>
@@ -20375,7 +17292,6 @@
                 <w:lang w:eastAsia="fr-FR"/>
               </w:rPr>
             </w:pPr>
-            <w:proofErr w:type="gramStart"/>
             <w:r>
               <w:rPr>
                 <w:rFonts w:ascii="Palatino Linotype" w:eastAsia="Times New Roman" w:hAnsi="Palatino Linotype"/>
@@ -20386,20 +17302,7 @@
                 <w:szCs w:val="27"/>
                 <w:lang w:eastAsia="fr-FR"/>
               </w:rPr>
-              <w:t>reset</w:t>
-            </w:r>
-            <w:proofErr w:type="gramEnd"/>
-            <w:r>
-              <w:rPr>
-                <w:rFonts w:ascii="Palatino Linotype" w:eastAsia="Times New Roman" w:hAnsi="Palatino Linotype"/>
-                <w:b/>
-                <w:bCs/>
-                <w:color w:val="000000"/>
-                <w:sz w:val="27"/>
-                <w:szCs w:val="27"/>
-                <w:lang w:eastAsia="fr-FR"/>
-              </w:rPr>
-              <w:t xml:space="preserve"> --hard [commit]</w:t>
+              <w:t>reset --hard [commit]</w:t>
             </w:r>
           </w:p>
         </w:tc>
@@ -20545,7 +17448,6 @@
               </w:rPr>
             </w:pPr>
             <w:proofErr w:type="spellStart"/>
-            <w:proofErr w:type="gramStart"/>
             <w:r>
               <w:rPr>
                 <w:rFonts w:ascii="Palatino Linotype" w:eastAsia="Times New Roman" w:hAnsi="Palatino Linotype"/>
@@ -20559,7 +17461,6 @@
               <w:t>checkout</w:t>
             </w:r>
             <w:proofErr w:type="spellEnd"/>
-            <w:proofErr w:type="gramEnd"/>
             <w:r>
               <w:rPr>
                 <w:rFonts w:ascii="Palatino Linotype" w:eastAsia="Times New Roman" w:hAnsi="Palatino Linotype"/>
@@ -20798,7 +17699,6 @@
                 <w:lang w:eastAsia="fr-FR"/>
               </w:rPr>
             </w:pPr>
-            <w:proofErr w:type="gramStart"/>
             <w:r>
               <w:rPr>
                 <w:rFonts w:ascii="Palatino Linotype" w:eastAsia="Times New Roman" w:hAnsi="Palatino Linotype"/>
@@ -20809,20 +17709,7 @@
                 <w:szCs w:val="27"/>
                 <w:lang w:eastAsia="fr-FR"/>
               </w:rPr>
-              <w:t>reset</w:t>
-            </w:r>
-            <w:proofErr w:type="gramEnd"/>
-            <w:r>
-              <w:rPr>
-                <w:rFonts w:ascii="Palatino Linotype" w:eastAsia="Times New Roman" w:hAnsi="Palatino Linotype"/>
-                <w:b/>
-                <w:bCs/>
-                <w:color w:val="000000"/>
-                <w:sz w:val="27"/>
-                <w:szCs w:val="27"/>
-                <w:lang w:eastAsia="fr-FR"/>
-              </w:rPr>
-              <w:t xml:space="preserve"> (commit) [file]</w:t>
+              <w:t>reset (commit) [file]</w:t>
             </w:r>
           </w:p>
         </w:tc>
@@ -20968,7 +17855,6 @@
               </w:rPr>
             </w:pPr>
             <w:proofErr w:type="spellStart"/>
-            <w:proofErr w:type="gramStart"/>
             <w:r>
               <w:rPr>
                 <w:rFonts w:ascii="Palatino Linotype" w:eastAsia="Times New Roman" w:hAnsi="Palatino Linotype"/>
@@ -20982,7 +17868,6 @@
               <w:t>checkout</w:t>
             </w:r>
             <w:proofErr w:type="spellEnd"/>
-            <w:proofErr w:type="gramEnd"/>
             <w:r>
               <w:rPr>
                 <w:rFonts w:ascii="Palatino Linotype" w:eastAsia="Times New Roman" w:hAnsi="Palatino Linotype"/>
@@ -21234,22 +18119,8 @@
           <w:shd w:val="clear" w:color="auto" w:fill="FCFCFA"/>
           <w:lang w:val="en-US"/>
         </w:rPr>
-        <w:t xml:space="preserve">working </w:t>
-      </w:r>
-      <w:proofErr w:type="gramStart"/>
-      <w:r>
-        <w:rPr>
-          <w:rStyle w:val="Strong"/>
-          <w:rFonts w:ascii="Arial" w:hAnsi="Arial" w:cs="Arial"/>
-          <w:color w:val="4E443C"/>
-          <w:sz w:val="21"/>
-          <w:szCs w:val="21"/>
-          <w:shd w:val="clear" w:color="auto" w:fill="FCFCFA"/>
-          <w:lang w:val="en-US"/>
-        </w:rPr>
-        <w:t>Directory</w:t>
-      </w:r>
-      <w:proofErr w:type="gramEnd"/>
+        <w:t>working Directory</w:t>
+      </w:r>
     </w:p>
     <w:p>
       <w:pPr>
@@ -21471,29 +18342,7 @@
           <w:szCs w:val="21"/>
           <w:lang w:val="en-US"/>
         </w:rPr>
-        <w:t xml:space="preserve"> is pretty </w:t>
-      </w:r>
-      <w:proofErr w:type="gramStart"/>
-      <w:r>
-        <w:rPr>
-          <w:rFonts w:ascii="Arial" w:hAnsi="Arial" w:cs="Arial"/>
-          <w:color w:val="4E443C"/>
-          <w:sz w:val="21"/>
-          <w:szCs w:val="21"/>
-          <w:lang w:val="en-US"/>
-        </w:rPr>
-        <w:t>similar to</w:t>
-      </w:r>
-      <w:proofErr w:type="gramEnd"/>
-      <w:r>
-        <w:rPr>
-          <w:rFonts w:ascii="Arial" w:hAnsi="Arial" w:cs="Arial"/>
-          <w:color w:val="4E443C"/>
-          <w:sz w:val="21"/>
-          <w:szCs w:val="21"/>
-          <w:lang w:val="en-US"/>
-        </w:rPr>
-        <w:t xml:space="preserve"> running </w:t>
+        <w:t> is pretty similar to running </w:t>
       </w:r>
       <w:r>
         <w:rPr>
@@ -21605,29 +18454,7 @@
           <w:szCs w:val="21"/>
           <w:lang w:val="en-US"/>
         </w:rPr>
-        <w:t xml:space="preserve"> is working-directory safe; it will check to make sure it’s not blowing away files that have changes to them. </w:t>
-      </w:r>
-      <w:proofErr w:type="gramStart"/>
-      <w:r>
-        <w:rPr>
-          <w:rFonts w:ascii="Arial" w:hAnsi="Arial" w:cs="Arial"/>
-          <w:color w:val="4E443C"/>
-          <w:sz w:val="21"/>
-          <w:szCs w:val="21"/>
-          <w:lang w:val="en-US"/>
-        </w:rPr>
-        <w:t>Actually, it’s</w:t>
-      </w:r>
-      <w:proofErr w:type="gramEnd"/>
-      <w:r>
-        <w:rPr>
-          <w:rFonts w:ascii="Arial" w:hAnsi="Arial" w:cs="Arial"/>
-          <w:color w:val="4E443C"/>
-          <w:sz w:val="21"/>
-          <w:szCs w:val="21"/>
-          <w:lang w:val="en-US"/>
-        </w:rPr>
-        <w:t xml:space="preserve"> a bit smarter than that — it tries to do a trivial merge in the working directory, so all of the files you </w:t>
+        <w:t> is working-directory safe; it will check to make sure it’s not blowing away files that have changes to them. Actually, it’s a bit smarter than that — it tries to do a trivial merge in the working directory, so all of the files you </w:t>
       </w:r>
       <w:r>
         <w:rPr>
@@ -22116,7 +18943,7 @@
                     </pic:cNvPicPr>
                   </pic:nvPicPr>
                   <pic:blipFill>
-                    <a:blip r:embed="rId23">
+                    <a:blip r:embed="rId19">
                       <a:extLst>
                         <a:ext uri="{28A0092B-C50C-407E-A947-70E740481C1C}">
                           <a14:useLocalDpi xmlns:a14="http://schemas.microsoft.com/office/drawing/2010/main" val="0"/>
@@ -22713,22 +19540,8 @@
                 <w:szCs w:val="17"/>
                 <w:lang w:eastAsia="fr-FR"/>
               </w:rPr>
-              <w:t xml:space="preserve">WD </w:t>
-            </w:r>
-            <w:proofErr w:type="gramStart"/>
-            <w:r>
-              <w:rPr>
-                <w:rFonts w:ascii="Arial" w:eastAsia="Times New Roman" w:hAnsi="Arial" w:cs="Arial"/>
-                <w:b/>
-                <w:bCs/>
-                <w:color w:val="4E443C"/>
-                <w:sz w:val="17"/>
-                <w:szCs w:val="17"/>
-                <w:lang w:eastAsia="fr-FR"/>
-              </w:rPr>
-              <w:t>Safe?</w:t>
-            </w:r>
-            <w:proofErr w:type="gramEnd"/>
+              <w:t>WD Safe?</w:t>
+            </w:r>
           </w:p>
         </w:tc>
       </w:tr>
@@ -22912,7 +19725,6 @@
                 <w:lang w:eastAsia="fr-FR"/>
               </w:rPr>
             </w:pPr>
-            <w:proofErr w:type="gramStart"/>
             <w:r>
               <w:rPr>
                 <w:rFonts w:ascii="Courier New" w:eastAsia="Times New Roman" w:hAnsi="Courier New" w:cs="Courier New"/>
@@ -22923,20 +19735,7 @@
                 <w:shd w:val="clear" w:color="auto" w:fill="EEEEEE"/>
                 <w:lang w:eastAsia="fr-FR"/>
               </w:rPr>
-              <w:t>reset</w:t>
-            </w:r>
-            <w:proofErr w:type="gramEnd"/>
-            <w:r>
-              <w:rPr>
-                <w:rFonts w:ascii="Courier New" w:eastAsia="Times New Roman" w:hAnsi="Courier New" w:cs="Courier New"/>
-                <w:color w:val="333333"/>
-                <w:sz w:val="20"/>
-                <w:szCs w:val="20"/>
-                <w:bdr w:val="single" w:sz="6" w:space="0" w:color="F5F5F5" w:frame="1"/>
-                <w:shd w:val="clear" w:color="auto" w:fill="EEEEEE"/>
-                <w:lang w:eastAsia="fr-FR"/>
-              </w:rPr>
-              <w:t xml:space="preserve"> --soft [commit]</w:t>
+              <w:t>reset --soft [commit]</w:t>
             </w:r>
           </w:p>
         </w:tc>
@@ -23110,7 +19909,6 @@
                 <w:lang w:eastAsia="fr-FR"/>
               </w:rPr>
             </w:pPr>
-            <w:proofErr w:type="gramStart"/>
             <w:r>
               <w:rPr>
                 <w:rFonts w:ascii="Courier New" w:eastAsia="Times New Roman" w:hAnsi="Courier New" w:cs="Courier New"/>
@@ -23121,20 +19919,7 @@
                 <w:shd w:val="clear" w:color="auto" w:fill="EEEEEE"/>
                 <w:lang w:eastAsia="fr-FR"/>
               </w:rPr>
-              <w:t>reset</w:t>
-            </w:r>
-            <w:proofErr w:type="gramEnd"/>
-            <w:r>
-              <w:rPr>
-                <w:rFonts w:ascii="Courier New" w:eastAsia="Times New Roman" w:hAnsi="Courier New" w:cs="Courier New"/>
-                <w:color w:val="333333"/>
-                <w:sz w:val="20"/>
-                <w:szCs w:val="20"/>
-                <w:bdr w:val="single" w:sz="6" w:space="0" w:color="F5F5F5" w:frame="1"/>
-                <w:shd w:val="clear" w:color="auto" w:fill="EEEEEE"/>
-                <w:lang w:eastAsia="fr-FR"/>
-              </w:rPr>
-              <w:t xml:space="preserve"> [commit]</w:t>
+              <w:t>reset [commit]</w:t>
             </w:r>
           </w:p>
         </w:tc>
@@ -23308,7 +20093,6 @@
                 <w:lang w:eastAsia="fr-FR"/>
               </w:rPr>
             </w:pPr>
-            <w:proofErr w:type="gramStart"/>
             <w:r>
               <w:rPr>
                 <w:rFonts w:ascii="Courier New" w:eastAsia="Times New Roman" w:hAnsi="Courier New" w:cs="Courier New"/>
@@ -23319,20 +20103,7 @@
                 <w:shd w:val="clear" w:color="auto" w:fill="EEEEEE"/>
                 <w:lang w:eastAsia="fr-FR"/>
               </w:rPr>
-              <w:t>reset</w:t>
-            </w:r>
-            <w:proofErr w:type="gramEnd"/>
-            <w:r>
-              <w:rPr>
-                <w:rFonts w:ascii="Courier New" w:eastAsia="Times New Roman" w:hAnsi="Courier New" w:cs="Courier New"/>
-                <w:color w:val="333333"/>
-                <w:sz w:val="20"/>
-                <w:szCs w:val="20"/>
-                <w:bdr w:val="single" w:sz="6" w:space="0" w:color="F5F5F5" w:frame="1"/>
-                <w:shd w:val="clear" w:color="auto" w:fill="EEEEEE"/>
-                <w:lang w:eastAsia="fr-FR"/>
-              </w:rPr>
-              <w:t xml:space="preserve"> --hard [commit]</w:t>
+              <w:t>reset --hard [commit]</w:t>
             </w:r>
           </w:p>
         </w:tc>
@@ -23509,7 +20280,6 @@
               </w:rPr>
             </w:pPr>
             <w:proofErr w:type="spellStart"/>
-            <w:proofErr w:type="gramStart"/>
             <w:r>
               <w:rPr>
                 <w:rFonts w:ascii="Courier New" w:eastAsia="Times New Roman" w:hAnsi="Courier New" w:cs="Courier New"/>
@@ -23523,7 +20293,6 @@
               <w:t>checkout</w:t>
             </w:r>
             <w:proofErr w:type="spellEnd"/>
-            <w:proofErr w:type="gramEnd"/>
             <w:r>
               <w:rPr>
                 <w:rFonts w:ascii="Courier New" w:eastAsia="Times New Roman" w:hAnsi="Courier New" w:cs="Courier New"/>
@@ -23863,7 +20632,6 @@
                 <w:lang w:eastAsia="fr-FR"/>
               </w:rPr>
             </w:pPr>
-            <w:proofErr w:type="gramStart"/>
             <w:r>
               <w:rPr>
                 <w:rFonts w:ascii="Courier New" w:eastAsia="Times New Roman" w:hAnsi="Courier New" w:cs="Courier New"/>
@@ -23874,20 +20642,7 @@
                 <w:shd w:val="clear" w:color="auto" w:fill="EEEEEE"/>
                 <w:lang w:eastAsia="fr-FR"/>
               </w:rPr>
-              <w:t>reset</w:t>
-            </w:r>
-            <w:proofErr w:type="gramEnd"/>
-            <w:r>
-              <w:rPr>
-                <w:rFonts w:ascii="Courier New" w:eastAsia="Times New Roman" w:hAnsi="Courier New" w:cs="Courier New"/>
-                <w:color w:val="333333"/>
-                <w:sz w:val="20"/>
-                <w:szCs w:val="20"/>
-                <w:bdr w:val="single" w:sz="6" w:space="0" w:color="F5F5F5" w:frame="1"/>
-                <w:shd w:val="clear" w:color="auto" w:fill="EEEEEE"/>
-                <w:lang w:eastAsia="fr-FR"/>
-              </w:rPr>
-              <w:t xml:space="preserve"> [commit] &lt;</w:t>
+              <w:t>reset [commit] &lt;</w:t>
             </w:r>
             <w:proofErr w:type="spellStart"/>
             <w:r>
@@ -24088,7 +20843,6 @@
               </w:rPr>
             </w:pPr>
             <w:proofErr w:type="spellStart"/>
-            <w:proofErr w:type="gramStart"/>
             <w:r>
               <w:rPr>
                 <w:rFonts w:ascii="Courier New" w:eastAsia="Times New Roman" w:hAnsi="Courier New" w:cs="Courier New"/>
@@ -24102,7 +20856,6 @@
               <w:t>checkout</w:t>
             </w:r>
             <w:proofErr w:type="spellEnd"/>
-            <w:proofErr w:type="gramEnd"/>
             <w:r>
               <w:rPr>
                 <w:rFonts w:ascii="Courier New" w:eastAsia="Times New Roman" w:hAnsi="Courier New" w:cs="Courier New"/>
@@ -24369,7 +21122,7 @@
                     </pic:cNvPicPr>
                   </pic:nvPicPr>
                   <pic:blipFill>
-                    <a:blip r:embed="rId24">
+                    <a:blip r:embed="rId20">
                       <a:extLst>
                         <a:ext uri="{28A0092B-C50C-407E-A947-70E740481C1C}">
                           <a14:useLocalDpi xmlns:a14="http://schemas.microsoft.com/office/drawing/2010/main" val="0"/>
@@ -24433,7 +21186,7 @@
                     </pic:cNvPicPr>
                   </pic:nvPicPr>
                   <pic:blipFill>
-                    <a:blip r:embed="rId25">
+                    <a:blip r:embed="rId21">
                       <a:extLst>
                         <a:ext uri="{28A0092B-C50C-407E-A947-70E740481C1C}">
                           <a14:useLocalDpi xmlns:a14="http://schemas.microsoft.com/office/drawing/2010/main" val="0"/>
@@ -24475,13 +21228,8 @@
         <w:pStyle w:val="NoSpacing"/>
       </w:pPr>
       <w:r>
-        <w:t xml:space="preserve">Reset to an older </w:t>
-      </w:r>
-      <w:proofErr w:type="gramStart"/>
-      <w:r>
-        <w:t>file</w:t>
-      </w:r>
-      <w:proofErr w:type="gramEnd"/>
+        <w:t>Reset to an older file</w:t>
+      </w:r>
     </w:p>
     <w:p>
       <w:pPr>
@@ -24514,7 +21262,7 @@
                     </pic:cNvPicPr>
                   </pic:nvPicPr>
                   <pic:blipFill>
-                    <a:blip r:embed="rId26">
+                    <a:blip r:embed="rId22">
                       <a:extLst>
                         <a:ext uri="{28A0092B-C50C-407E-A947-70E740481C1C}">
                           <a14:useLocalDpi xmlns:a14="http://schemas.microsoft.com/office/drawing/2010/main" val="0"/>
@@ -24577,7 +21325,7 @@
                     </pic:cNvPicPr>
                   </pic:nvPicPr>
                   <pic:blipFill>
-                    <a:blip r:embed="rId27">
+                    <a:blip r:embed="rId23">
                       <a:extLst>
                         <a:ext uri="{28A0092B-C50C-407E-A947-70E740481C1C}">
                           <a14:useLocalDpi xmlns:a14="http://schemas.microsoft.com/office/drawing/2010/main" val="0"/>
@@ -24627,15 +21375,7 @@
         <w:pStyle w:val="NoSpacing"/>
       </w:pPr>
       <w:r>
-        <w:t xml:space="preserve">Reset </w:t>
-      </w:r>
-      <w:proofErr w:type="gramStart"/>
-      <w:r>
-        <w:t>options</w:t>
-      </w:r>
-      <w:proofErr w:type="gramEnd"/>
-      <w:r>
-        <w:t xml:space="preserve"> </w:t>
+        <w:t xml:space="preserve">Reset options </w:t>
       </w:r>
     </w:p>
     <w:p>
@@ -24707,7 +21447,7 @@
                     </pic:cNvPicPr>
                   </pic:nvPicPr>
                   <pic:blipFill>
-                    <a:blip r:embed="rId28">
+                    <a:blip r:embed="rId24">
                       <a:extLst>
                         <a:ext uri="{28A0092B-C50C-407E-A947-70E740481C1C}">
                           <a14:useLocalDpi xmlns:a14="http://schemas.microsoft.com/office/drawing/2010/main" val="0"/>
@@ -24763,7 +21503,7 @@
                     </pic:cNvPicPr>
                   </pic:nvPicPr>
                   <pic:blipFill>
-                    <a:blip r:embed="rId29">
+                    <a:blip r:embed="rId25">
                       <a:extLst>
                         <a:ext uri="{28A0092B-C50C-407E-A947-70E740481C1C}">
                           <a14:useLocalDpi xmlns:a14="http://schemas.microsoft.com/office/drawing/2010/main" val="0"/>
@@ -24835,7 +21575,7 @@
                     </pic:cNvPicPr>
                   </pic:nvPicPr>
                   <pic:blipFill>
-                    <a:blip r:embed="rId30">
+                    <a:blip r:embed="rId26">
                       <a:extLst>
                         <a:ext uri="{28A0092B-C50C-407E-A947-70E740481C1C}">
                           <a14:useLocalDpi xmlns:a14="http://schemas.microsoft.com/office/drawing/2010/main" val="0"/>
@@ -24912,7 +21652,7 @@
                     </pic:cNvPicPr>
                   </pic:nvPicPr>
                   <pic:blipFill>
-                    <a:blip r:embed="rId31">
+                    <a:blip r:embed="rId27">
                       <a:extLst>
                         <a:ext uri="{28A0092B-C50C-407E-A947-70E740481C1C}">
                           <a14:useLocalDpi xmlns:a14="http://schemas.microsoft.com/office/drawing/2010/main" val="0"/>
@@ -25001,36 +21741,26 @@
         <w:pStyle w:val="NoSpacing"/>
       </w:pPr>
       <w:r>
-        <w:t xml:space="preserve">Moves HEAD back and moves index </w:t>
-      </w:r>
-      <w:proofErr w:type="gramStart"/>
-      <w:r>
-        <w:t>back</w:t>
-      </w:r>
-      <w:proofErr w:type="gramEnd"/>
-    </w:p>
-    <w:p>
-      <w:pPr>
-        <w:pStyle w:val="NoSpacing"/>
-      </w:pPr>
-    </w:p>
-    <w:p>
-      <w:pPr>
-        <w:pStyle w:val="NoSpacing"/>
-      </w:pPr>
-    </w:p>
-    <w:p>
-      <w:pPr>
-        <w:pStyle w:val="NoSpacing"/>
-      </w:pPr>
-      <w:r>
-        <w:t xml:space="preserve">Undo last commit but keep the </w:t>
-      </w:r>
-      <w:proofErr w:type="gramStart"/>
-      <w:r>
-        <w:t>stage</w:t>
-      </w:r>
-      <w:proofErr w:type="gramEnd"/>
+        <w:t>Moves HEAD back and moves index back</w:t>
+      </w:r>
+    </w:p>
+    <w:p>
+      <w:pPr>
+        <w:pStyle w:val="NoSpacing"/>
+      </w:pPr>
+    </w:p>
+    <w:p>
+      <w:pPr>
+        <w:pStyle w:val="NoSpacing"/>
+      </w:pPr>
+    </w:p>
+    <w:p>
+      <w:pPr>
+        <w:pStyle w:val="NoSpacing"/>
+      </w:pPr>
+      <w:r>
+        <w:t>Undo last commit but keep the stage</w:t>
+      </w:r>
     </w:p>
     <w:p>
       <w:pPr>
@@ -25055,39 +21785,24 @@
         <w:pStyle w:val="NoSpacing"/>
       </w:pPr>
       <w:r>
-        <w:t xml:space="preserve">Squash the last 2 commits into </w:t>
-      </w:r>
-      <w:proofErr w:type="gramStart"/>
-      <w:r>
-        <w:t>one</w:t>
-      </w:r>
-      <w:proofErr w:type="gramEnd"/>
-    </w:p>
-    <w:p>
-      <w:pPr>
-        <w:pStyle w:val="NoSpacing"/>
-      </w:pPr>
-      <w:r>
-        <w:t>$ git reset –soft HEAD~</w:t>
-      </w:r>
-      <w:proofErr w:type="gramStart"/>
-      <w:r>
-        <w:t>2</w:t>
-      </w:r>
-      <w:proofErr w:type="gramEnd"/>
-    </w:p>
-    <w:p>
-      <w:pPr>
-        <w:pStyle w:val="NoSpacing"/>
-      </w:pPr>
-      <w:r>
-        <w:t xml:space="preserve">Moves HEAD back, keeps </w:t>
-      </w:r>
-      <w:proofErr w:type="gramStart"/>
-      <w:r>
-        <w:t>index</w:t>
-      </w:r>
-      <w:proofErr w:type="gramEnd"/>
+        <w:t>Squash the last 2 commits into one</w:t>
+      </w:r>
+    </w:p>
+    <w:p>
+      <w:pPr>
+        <w:pStyle w:val="NoSpacing"/>
+      </w:pPr>
+      <w:r>
+        <w:t>$ git reset –soft HEAD~2</w:t>
+      </w:r>
+    </w:p>
+    <w:p>
+      <w:pPr>
+        <w:pStyle w:val="NoSpacing"/>
+      </w:pPr>
+      <w:r>
+        <w:t>Moves HEAD back, keeps index</w:t>
+      </w:r>
     </w:p>
     <w:p>
       <w:pPr>
@@ -25155,7 +21870,7 @@
                     </pic:cNvPicPr>
                   </pic:nvPicPr>
                   <pic:blipFill>
-                    <a:blip r:embed="rId32">
+                    <a:blip r:embed="rId28">
                       <a:extLst>
                         <a:ext uri="{28A0092B-C50C-407E-A947-70E740481C1C}">
                           <a14:useLocalDpi xmlns:a14="http://schemas.microsoft.com/office/drawing/2010/main" val="0"/>
@@ -25218,7 +21933,7 @@
                     </pic:cNvPicPr>
                   </pic:nvPicPr>
                   <pic:blipFill>
-                    <a:blip r:embed="rId33">
+                    <a:blip r:embed="rId29">
                       <a:extLst>
                         <a:ext uri="{28A0092B-C50C-407E-A947-70E740481C1C}">
                           <a14:useLocalDpi xmlns:a14="http://schemas.microsoft.com/office/drawing/2010/main" val="0"/>
@@ -25398,21 +22113,7 @@
         <w:rPr>
           <w:lang w:val="en-US"/>
         </w:rPr>
-        <w:t xml:space="preserve"> </w:t>
-      </w:r>
-      <w:proofErr w:type="gramStart"/>
-      <w:r>
-        <w:rPr>
-          <w:lang w:val="en-US"/>
-        </w:rPr>
-        <w:t>in order to</w:t>
-      </w:r>
-      <w:proofErr w:type="gramEnd"/>
-      <w:r>
-        <w:rPr>
-          <w:lang w:val="en-US"/>
-        </w:rPr>
-        <w:t xml:space="preserve"> rebase the </w:t>
+        <w:t xml:space="preserve"> in order to rebase the </w:t>
       </w:r>
       <w:r>
         <w:rPr>
@@ -25552,21 +22253,7 @@
         <w:rPr>
           <w:lang w:val="en-US"/>
         </w:rPr>
-        <w:t xml:space="preserve">, which seems to bite people more often than other commands. Which is understandable, giving that it has the potential to change both your working tree and your current HEAD reference. </w:t>
-      </w:r>
-      <w:proofErr w:type="gramStart"/>
-      <w:r>
-        <w:rPr>
-          <w:lang w:val="en-US"/>
-        </w:rPr>
-        <w:t>So</w:t>
-      </w:r>
-      <w:proofErr w:type="gramEnd"/>
-      <w:r>
-        <w:rPr>
-          <w:lang w:val="en-US"/>
-        </w:rPr>
-        <w:t xml:space="preserve"> I thought a quick review of this command would be useful.</w:t>
+        <w:t>, which seems to bite people more often than other commands. Which is understandable, giving that it has the potential to change both your working tree and your current HEAD reference. So I thought a quick review of this command would be useful.</w:t>
       </w:r>
     </w:p>
     <w:p>
@@ -25593,21 +22280,7 @@
         <w:rPr>
           <w:lang w:val="en-US"/>
         </w:rPr>
-        <w:t xml:space="preserve"> is a reference editor, an index editor, and a working tree editor. This is partly what makes it so </w:t>
-      </w:r>
-      <w:proofErr w:type="gramStart"/>
-      <w:r>
-        <w:rPr>
-          <w:lang w:val="en-US"/>
-        </w:rPr>
-        <w:t>confusing, because</w:t>
-      </w:r>
-      <w:proofErr w:type="gramEnd"/>
-      <w:r>
-        <w:rPr>
-          <w:lang w:val="en-US"/>
-        </w:rPr>
-        <w:t xml:space="preserve"> it’s capable of doing so many jobs. Let’s examine the difference between these three modes, and how they fit into the Git commit model.</w:t>
+        <w:t xml:space="preserve"> is a reference editor, an index editor, and a working tree editor. This is partly what makes it so confusing, because it’s capable of doing so many jobs. Let’s examine the difference between these three modes, and how they fit into the Git commit model.</w:t>
       </w:r>
     </w:p>
     <w:p>
@@ -25810,7 +22483,6 @@
         <w:t>HEAD</w:t>
       </w:r>
       <w:proofErr w:type="spellEnd"/>
-      <w:proofErr w:type="gramStart"/>
       <w:r>
         <w:rPr>
           <w:lang w:val="en-US"/>
@@ -25822,15 +22494,7 @@
           <w:rStyle w:val="c"/>
           <w:lang w:val="en-US"/>
         </w:rPr>
-        <w:t>#</w:t>
-      </w:r>
-      <w:proofErr w:type="gramEnd"/>
-      <w:r>
-        <w:rPr>
-          <w:rStyle w:val="c"/>
-          <w:lang w:val="en-US"/>
-        </w:rPr>
-        <w:t xml:space="preserve"> does the same thing, albeit manually</w:t>
+        <w:t># does the same thing, albeit manually</w:t>
       </w:r>
     </w:p>
     <w:p>
@@ -26038,18 +22702,7 @@
           <w:szCs w:val="19"/>
           <w:lang w:val="en-US" w:eastAsia="fr-FR"/>
         </w:rPr>
-        <w:t>$ git reset --hard HEAD</w:t>
-      </w:r>
-      <w:proofErr w:type="gramStart"/>
-      <w:r>
-        <w:rPr>
-          <w:rFonts w:ascii="Courier" w:eastAsia="Times New Roman" w:hAnsi="Courier" w:cs="Courier New"/>
-          <w:color w:val="303030"/>
-          <w:sz w:val="19"/>
-          <w:szCs w:val="19"/>
-          <w:lang w:val="en-US" w:eastAsia="fr-FR"/>
-        </w:rPr>
-        <w:t>@</w:t>
+        <w:t>$ git reset --hard HEAD@</w:t>
       </w:r>
       <w:r>
         <w:rPr>
@@ -26061,7 +22714,6 @@
         </w:rPr>
         <w:t>{</w:t>
       </w:r>
-      <w:proofErr w:type="gramEnd"/>
       <w:r>
         <w:rPr>
           <w:rFonts w:ascii="Courier" w:eastAsia="Times New Roman" w:hAnsi="Courier" w:cs="Courier New"/>
@@ -26212,29 +22864,7 @@
           <w:szCs w:val="30"/>
           <w:lang w:val="en-US" w:eastAsia="fr-FR"/>
         </w:rPr>
-        <w:t xml:space="preserve">. It will save you many white hairs </w:t>
-      </w:r>
-      <w:proofErr w:type="gramStart"/>
-      <w:r>
-        <w:rPr>
-          <w:rFonts w:ascii="Georgia" w:eastAsia="Times New Roman" w:hAnsi="Georgia"/>
-          <w:color w:val="333333"/>
-          <w:sz w:val="30"/>
-          <w:szCs w:val="30"/>
-          <w:lang w:val="en-US" w:eastAsia="fr-FR"/>
-        </w:rPr>
-        <w:t>later on</w:t>
-      </w:r>
-      <w:proofErr w:type="gramEnd"/>
-      <w:r>
-        <w:rPr>
-          <w:rFonts w:ascii="Georgia" w:eastAsia="Times New Roman" w:hAnsi="Georgia"/>
-          <w:color w:val="333333"/>
-          <w:sz w:val="30"/>
-          <w:szCs w:val="30"/>
-          <w:lang w:val="en-US" w:eastAsia="fr-FR"/>
-        </w:rPr>
-        <w:t>. If you did run stash, you can now use it to recover your working tree changes as well:</w:t>
+        <w:t>. It will save you many white hairs later on. If you did run stash, you can now use it to recover your working tree changes as well:</w:t>
       </w:r>
     </w:p>
     <w:p>
@@ -26280,18 +22910,7 @@
           <w:szCs w:val="19"/>
           <w:lang w:val="en-US" w:eastAsia="fr-FR"/>
         </w:rPr>
-        <w:t xml:space="preserve">$ git </w:t>
-      </w:r>
-      <w:proofErr w:type="gramStart"/>
-      <w:r>
-        <w:rPr>
-          <w:rFonts w:ascii="Courier" w:eastAsia="Times New Roman" w:hAnsi="Courier" w:cs="Courier New"/>
-          <w:color w:val="303030"/>
-          <w:sz w:val="19"/>
-          <w:szCs w:val="19"/>
-          <w:lang w:val="en-US" w:eastAsia="fr-FR"/>
-        </w:rPr>
-        <w:t xml:space="preserve">stash  </w:t>
+        <w:t xml:space="preserve">$ git stash  </w:t>
       </w:r>
       <w:r>
         <w:rPr>
@@ -26301,18 +22920,7 @@
           <w:szCs w:val="19"/>
           <w:lang w:val="en-US" w:eastAsia="fr-FR"/>
         </w:rPr>
-        <w:t>#</w:t>
-      </w:r>
-      <w:proofErr w:type="gramEnd"/>
-      <w:r>
-        <w:rPr>
-          <w:rFonts w:ascii="Courier" w:eastAsia="Times New Roman" w:hAnsi="Courier" w:cs="Courier New"/>
-          <w:color w:val="505050"/>
-          <w:sz w:val="19"/>
-          <w:szCs w:val="19"/>
-          <w:lang w:val="en-US" w:eastAsia="fr-FR"/>
-        </w:rPr>
-        <w:t xml:space="preserve"> because it's always a good thing to do</w:t>
+        <w:t># because it's always a good thing to do</w:t>
       </w:r>
     </w:p>
     <w:p>
@@ -26358,18 +22966,7 @@
           <w:szCs w:val="19"/>
           <w:lang w:val="en-US" w:eastAsia="fr-FR"/>
         </w:rPr>
-        <w:t>$ git reset --hard HEAD~</w:t>
-      </w:r>
-      <w:proofErr w:type="gramStart"/>
-      <w:r>
-        <w:rPr>
-          <w:rFonts w:ascii="Courier" w:eastAsia="Times New Roman" w:hAnsi="Courier" w:cs="Courier New"/>
-          <w:color w:val="303030"/>
-          <w:sz w:val="19"/>
-          <w:szCs w:val="19"/>
-          <w:lang w:val="en-US" w:eastAsia="fr-FR"/>
-        </w:rPr>
-        <w:t xml:space="preserve">3  </w:t>
+        <w:t xml:space="preserve">$ git reset --hard HEAD~3  </w:t>
       </w:r>
       <w:r>
         <w:rPr>
@@ -26379,18 +22976,7 @@
           <w:szCs w:val="19"/>
           <w:lang w:val="en-US" w:eastAsia="fr-FR"/>
         </w:rPr>
-        <w:t>#</w:t>
-      </w:r>
-      <w:proofErr w:type="gramEnd"/>
-      <w:r>
-        <w:rPr>
-          <w:rFonts w:ascii="Courier" w:eastAsia="Times New Roman" w:hAnsi="Courier" w:cs="Courier New"/>
-          <w:color w:val="505050"/>
-          <w:sz w:val="19"/>
-          <w:szCs w:val="19"/>
-          <w:lang w:val="en-US" w:eastAsia="fr-FR"/>
-        </w:rPr>
-        <w:t xml:space="preserve"> go back in time</w:t>
+        <w:t># go back in time</w:t>
       </w:r>
     </w:p>
     <w:p>
@@ -26436,18 +23022,7 @@
           <w:szCs w:val="19"/>
           <w:lang w:val="en-US" w:eastAsia="fr-FR"/>
         </w:rPr>
-        <w:t>$ git reset --hard HEAD</w:t>
-      </w:r>
-      <w:proofErr w:type="gramStart"/>
-      <w:r>
-        <w:rPr>
-          <w:rFonts w:ascii="Courier" w:eastAsia="Times New Roman" w:hAnsi="Courier" w:cs="Courier New"/>
-          <w:color w:val="303030"/>
-          <w:sz w:val="19"/>
-          <w:szCs w:val="19"/>
-          <w:lang w:val="en-US" w:eastAsia="fr-FR"/>
-        </w:rPr>
-        <w:t>@</w:t>
+        <w:t>$ git reset --hard HEAD@</w:t>
       </w:r>
       <w:r>
         <w:rPr>
@@ -26459,7 +23034,6 @@
         </w:rPr>
         <w:t>{</w:t>
       </w:r>
-      <w:proofErr w:type="gramEnd"/>
       <w:r>
         <w:rPr>
           <w:rFonts w:ascii="Courier" w:eastAsia="Times New Roman" w:hAnsi="Courier" w:cs="Courier New"/>
@@ -26544,18 +23118,7 @@
           <w:szCs w:val="19"/>
           <w:lang w:val="en-US" w:eastAsia="fr-FR"/>
         </w:rPr>
-        <w:t xml:space="preserve">$ git stash </w:t>
-      </w:r>
-      <w:proofErr w:type="gramStart"/>
-      <w:r>
-        <w:rPr>
-          <w:rFonts w:ascii="Courier" w:eastAsia="Times New Roman" w:hAnsi="Courier" w:cs="Courier New"/>
-          <w:color w:val="303030"/>
-          <w:sz w:val="19"/>
-          <w:szCs w:val="19"/>
-          <w:lang w:val="en-US" w:eastAsia="fr-FR"/>
-        </w:rPr>
-        <w:t xml:space="preserve">apply  </w:t>
+        <w:t xml:space="preserve">$ git stash apply  </w:t>
       </w:r>
       <w:r>
         <w:rPr>
@@ -26565,18 +23128,7 @@
           <w:szCs w:val="19"/>
           <w:lang w:val="en-US" w:eastAsia="fr-FR"/>
         </w:rPr>
-        <w:t>#</w:t>
-      </w:r>
-      <w:proofErr w:type="gramEnd"/>
-      <w:r>
-        <w:rPr>
-          <w:rFonts w:ascii="Courier" w:eastAsia="Times New Roman" w:hAnsi="Courier" w:cs="Courier New"/>
-          <w:color w:val="505050"/>
-          <w:sz w:val="19"/>
-          <w:szCs w:val="19"/>
-          <w:lang w:val="en-US" w:eastAsia="fr-FR"/>
-        </w:rPr>
-        <w:t xml:space="preserve"> and bring back my working tree changes</w:t>
+        <w:t># and bring back my working tree changes</w:t>
       </w:r>
     </w:p>
     <w:p>
@@ -26635,14 +23187,14 @@
           <w:lang w:val="en-US"/>
         </w:rPr>
       </w:pPr>
-      <w:bookmarkStart w:id="11" w:name="_Toc157442190"/>
+      <w:bookmarkStart w:id="9" w:name="_Toc157442190"/>
       <w:r>
         <w:rPr>
           <w:lang w:val="en-US"/>
         </w:rPr>
         <w:t>Maintenance</w:t>
       </w:r>
-      <w:bookmarkEnd w:id="11"/>
+      <w:bookmarkEnd w:id="9"/>
     </w:p>
     <w:p>
       <w:pPr>
@@ -26756,7 +23308,6 @@
             <w:tcW w:w="4531" w:type="dxa"/>
           </w:tcPr>
           <w:p>
-            <w:proofErr w:type="gramStart"/>
             <w:r>
               <w:rPr>
                 <w:rFonts w:cs="Bryant Pro Medium"/>
@@ -26764,17 +23315,7 @@
                 <w:sz w:val="32"/>
                 <w:szCs w:val="32"/>
               </w:rPr>
-              <w:t>git</w:t>
-            </w:r>
-            <w:proofErr w:type="gramEnd"/>
-            <w:r>
-              <w:rPr>
-                <w:rFonts w:cs="Bryant Pro Medium"/>
-                <w:color w:val="000000"/>
-                <w:sz w:val="32"/>
-                <w:szCs w:val="32"/>
-              </w:rPr>
-              <w:t xml:space="preserve"> archive</w:t>
+              <w:t>git archive</w:t>
             </w:r>
           </w:p>
         </w:tc>
@@ -26807,7 +23348,6 @@
             <w:tcW w:w="4531" w:type="dxa"/>
           </w:tcPr>
           <w:p>
-            <w:proofErr w:type="gramStart"/>
             <w:r>
               <w:rPr>
                 <w:rFonts w:cs="Bryant Pro Medium"/>
@@ -26815,17 +23355,7 @@
                 <w:sz w:val="32"/>
                 <w:szCs w:val="32"/>
               </w:rPr>
-              <w:t>git</w:t>
-            </w:r>
-            <w:proofErr w:type="gramEnd"/>
-            <w:r>
-              <w:rPr>
-                <w:rFonts w:cs="Bryant Pro Medium"/>
-                <w:color w:val="000000"/>
-                <w:sz w:val="32"/>
-                <w:szCs w:val="32"/>
-              </w:rPr>
-              <w:t xml:space="preserve"> </w:t>
+              <w:t xml:space="preserve">git </w:t>
             </w:r>
             <w:proofErr w:type="spellStart"/>
             <w:r>
@@ -26964,7 +23494,6 @@
             <w:tcW w:w="4531" w:type="dxa"/>
           </w:tcPr>
           <w:p>
-            <w:proofErr w:type="gramStart"/>
             <w:r>
               <w:rPr>
                 <w:rFonts w:cs="Bryant Pro Medium"/>
@@ -26972,17 +23501,7 @@
                 <w:sz w:val="32"/>
                 <w:szCs w:val="32"/>
               </w:rPr>
-              <w:t>git</w:t>
-            </w:r>
-            <w:proofErr w:type="gramEnd"/>
-            <w:r>
-              <w:rPr>
-                <w:rFonts w:cs="Bryant Pro Medium"/>
-                <w:color w:val="000000"/>
-                <w:sz w:val="32"/>
-                <w:szCs w:val="32"/>
-              </w:rPr>
-              <w:t xml:space="preserve"> </w:t>
+              <w:t xml:space="preserve">git </w:t>
             </w:r>
             <w:proofErr w:type="spellStart"/>
             <w:r>
@@ -27026,7 +23545,6 @@
             <w:tcW w:w="4531" w:type="dxa"/>
           </w:tcPr>
           <w:p>
-            <w:proofErr w:type="gramStart"/>
             <w:r>
               <w:rPr>
                 <w:rFonts w:cs="Bryant Pro Medium"/>
@@ -27034,17 +23552,7 @@
                 <w:sz w:val="32"/>
                 <w:szCs w:val="32"/>
               </w:rPr>
-              <w:t>git</w:t>
-            </w:r>
-            <w:proofErr w:type="gramEnd"/>
-            <w:r>
-              <w:rPr>
-                <w:rFonts w:cs="Bryant Pro Medium"/>
-                <w:color w:val="000000"/>
-                <w:sz w:val="32"/>
-                <w:szCs w:val="32"/>
-              </w:rPr>
-              <w:t xml:space="preserve"> prune</w:t>
+              <w:t>git prune</w:t>
             </w:r>
           </w:p>
         </w:tc>
@@ -27123,16 +23631,8 @@
         <w:rPr>
           <w:lang w:val="en-US"/>
         </w:rPr>
-        <w:t xml:space="preserve">: runs the garbage collector for your </w:t>
-      </w:r>
-      <w:proofErr w:type="gramStart"/>
-      <w:r>
-        <w:rPr>
-          <w:lang w:val="en-US"/>
-        </w:rPr>
-        <w:t>repository</w:t>
-      </w:r>
-      <w:proofErr w:type="gramEnd"/>
+        <w:t>: runs the garbage collector for your repository</w:t>
+      </w:r>
     </w:p>
     <w:p>
       <w:pPr>
@@ -27185,16 +23685,8 @@
         <w:rPr>
           <w:lang w:val="en-US"/>
         </w:rPr>
-        <w:t xml:space="preserve">git prune: Removes objects that are no longer pointed to by any object in any reachable </w:t>
-      </w:r>
-      <w:proofErr w:type="gramStart"/>
-      <w:r>
-        <w:rPr>
-          <w:lang w:val="en-US"/>
-        </w:rPr>
-        <w:t>branch</w:t>
-      </w:r>
-      <w:proofErr w:type="gramEnd"/>
+        <w:t>git prune: Removes objects that are no longer pointed to by any object in any reachable branch</w:t>
+      </w:r>
     </w:p>
     <w:p>
       <w:pPr>
@@ -27255,7 +23747,6 @@
         </w:rPr>
         <w:t xml:space="preserve">git-archive </w:t>
       </w:r>
-      <w:proofErr w:type="gramStart"/>
       <w:r>
         <w:rPr>
           <w:rFonts w:ascii="Bryant Pro Regular" w:hAnsi="Bryant Pro Regular" w:cs="Bryant Pro Regular"/>
@@ -27264,7 +23755,6 @@
         </w:rPr>
         <w:t>command</w:t>
       </w:r>
-      <w:proofErr w:type="gramEnd"/>
     </w:p>
     <w:p>
       <w:pPr>
@@ -27583,18 +24073,8 @@
           <w:color w:val="000000"/>
           <w:lang w:val="en-US"/>
         </w:rPr>
-        <w:t xml:space="preserve">’ command is an important one to remember. It will pack up your objects into the delta-compressed format, saving you a lot of space and seriously speeding up several </w:t>
-      </w:r>
-      <w:proofErr w:type="gramStart"/>
-      <w:r>
-        <w:rPr>
-          <w:rFonts w:ascii="Bryant Pro Regular" w:eastAsiaTheme="minorHAnsi" w:hAnsi="Bryant Pro Regular" w:cs="Bryant Pro Regular"/>
-          <w:color w:val="000000"/>
-          <w:lang w:val="en-US"/>
-        </w:rPr>
-        <w:t>commands</w:t>
-      </w:r>
-      <w:proofErr w:type="gramEnd"/>
+        <w:t>’ command is an important one to remember. It will pack up your objects into the delta-compressed format, saving you a lot of space and seriously speeding up several commands</w:t>
+      </w:r>
     </w:p>
     <w:p>
       <w:pPr>

--- a/Notes/Chapters/01 Introduction.docx
+++ b/Notes/Chapters/01 Introduction.docx
@@ -6396,4199 +6396,14 @@
         <w:pStyle w:val="NoSpacing"/>
       </w:pPr>
     </w:p>
-    <w:p>
-      <w:pPr>
-        <w:pStyle w:val="Heading1"/>
-        <w:rPr>
-          <w:lang w:val="en-US"/>
-        </w:rPr>
-      </w:pPr>
-      <w:r>
-        <w:rPr>
-          <w:lang w:val="en-US"/>
-        </w:rPr>
-        <w:t>The Index: Meet the middle man</w:t>
-      </w:r>
-    </w:p>
-    <w:p>
-      <w:pPr>
-        <w:autoSpaceDE w:val="0"/>
-        <w:autoSpaceDN w:val="0"/>
-        <w:adjustRightInd w:val="0"/>
-        <w:spacing w:after="0" w:line="240" w:lineRule="auto"/>
-        <w:jc w:val="both"/>
-        <w:rPr>
-          <w:lang w:val="en-US"/>
-        </w:rPr>
-      </w:pPr>
-      <w:r>
-        <w:rPr>
-          <w:lang w:val="en-US"/>
-        </w:rPr>
-        <w:t>Between your data files, which are stored on the filesystem, and your Git blobs, which are stored in the repository, there stands a somewhat strange entity: the Git index.</w:t>
-      </w:r>
-    </w:p>
-    <w:p>
-      <w:pPr>
-        <w:autoSpaceDE w:val="0"/>
-        <w:autoSpaceDN w:val="0"/>
-        <w:adjustRightInd w:val="0"/>
-        <w:spacing w:after="0" w:line="240" w:lineRule="auto"/>
-        <w:jc w:val="both"/>
-        <w:rPr>
-          <w:lang w:val="en-US"/>
-        </w:rPr>
-      </w:pPr>
-    </w:p>
-    <w:p>
-      <w:pPr>
-        <w:autoSpaceDE w:val="0"/>
-        <w:autoSpaceDN w:val="0"/>
-        <w:adjustRightInd w:val="0"/>
-        <w:spacing w:after="0" w:line="240" w:lineRule="auto"/>
-        <w:jc w:val="both"/>
-        <w:rPr>
-          <w:lang w:val="en-US"/>
-        </w:rPr>
-      </w:pPr>
-      <w:r>
-        <w:rPr>
-          <w:lang w:val="en-US"/>
-        </w:rPr>
-        <w:lastRenderedPageBreak/>
-        <w:t xml:space="preserve">The index is really just a staging area for your next commit, and there’s a good reason why it exists: it supports a model of development that may be foreign to users of CVS or Subversion, but which is all too familiar to </w:t>
-      </w:r>
-      <w:proofErr w:type="spellStart"/>
-      <w:r>
-        <w:rPr>
-          <w:lang w:val="en-US"/>
-        </w:rPr>
-        <w:t>Darcs</w:t>
-      </w:r>
-      <w:proofErr w:type="spellEnd"/>
-      <w:r>
-        <w:rPr>
-          <w:lang w:val="en-US"/>
-        </w:rPr>
-        <w:t xml:space="preserve"> users: the ability to build up your next commit in stages.</w:t>
-      </w:r>
-    </w:p>
-    <w:p>
-      <w:pPr>
-        <w:autoSpaceDE w:val="0"/>
-        <w:autoSpaceDN w:val="0"/>
-        <w:adjustRightInd w:val="0"/>
-        <w:spacing w:after="0" w:line="240" w:lineRule="auto"/>
-        <w:jc w:val="both"/>
-        <w:rPr>
-          <w:lang w:val="en-US"/>
-        </w:rPr>
-      </w:pPr>
-    </w:p>
-    <w:p>
-      <w:pPr>
-        <w:autoSpaceDE w:val="0"/>
-        <w:autoSpaceDN w:val="0"/>
-        <w:adjustRightInd w:val="0"/>
-        <w:spacing w:after="0" w:line="240" w:lineRule="auto"/>
+    <w:bookmarkEnd w:id="2"/>
+    <w:p>
+      <w:pPr>
         <w:jc w:val="center"/>
         <w:rPr>
-          <w:rFonts w:ascii="Times New Roman" w:hAnsi="Times New Roman"/>
-          <w:sz w:val="24"/>
-          <w:szCs w:val="24"/>
-          <w:lang w:val="en-US"/>
-        </w:rPr>
-      </w:pPr>
-      <w:r>
-        <w:rPr>
-          <w:noProof/>
-          <w:lang w:eastAsia="fr-FR"/>
-        </w:rPr>
-        <w:drawing>
-          <wp:inline distT="0" distB="0" distL="0" distR="0" wp14:anchorId="4DB0050D" wp14:editId="74BEB3AA">
-            <wp:extent cx="3945890" cy="3188335"/>
-            <wp:effectExtent l="0" t="0" r="0" b="0"/>
-            <wp:docPr id="29" name="Picture 29" descr="The Index"/>
-            <wp:cNvGraphicFramePr>
-              <a:graphicFrameLocks xmlns:a="http://schemas.openxmlformats.org/drawingml/2006/main" noChangeAspect="1"/>
-            </wp:cNvGraphicFramePr>
-            <a:graphic xmlns:a="http://schemas.openxmlformats.org/drawingml/2006/main">
-              <a:graphicData uri="http://schemas.openxmlformats.org/drawingml/2006/picture">
-                <pic:pic xmlns:pic="http://schemas.openxmlformats.org/drawingml/2006/picture">
-                  <pic:nvPicPr>
-                    <pic:cNvPr id="0" name="Picture 3" descr="The Index"/>
-                    <pic:cNvPicPr>
-                      <a:picLocks noChangeAspect="1" noChangeArrowheads="1"/>
-                    </pic:cNvPicPr>
-                  </pic:nvPicPr>
-                  <pic:blipFill>
-                    <a:blip r:embed="rId12">
-                      <a:extLst>
-                        <a:ext uri="{28A0092B-C50C-407E-A947-70E740481C1C}">
-                          <a14:useLocalDpi xmlns:a14="http://schemas.microsoft.com/office/drawing/2010/main" val="0"/>
-                        </a:ext>
-                      </a:extLst>
-                    </a:blip>
-                    <a:srcRect/>
-                    <a:stretch>
-                      <a:fillRect/>
-                    </a:stretch>
-                  </pic:blipFill>
-                  <pic:spPr bwMode="auto">
-                    <a:xfrm>
-                      <a:off x="0" y="0"/>
-                      <a:ext cx="3945890" cy="3188335"/>
-                    </a:xfrm>
-                    <a:prstGeom prst="rect">
-                      <a:avLst/>
-                    </a:prstGeom>
-                    <a:noFill/>
-                    <a:ln>
-                      <a:noFill/>
-                    </a:ln>
-                  </pic:spPr>
-                </pic:pic>
-              </a:graphicData>
-            </a:graphic>
-          </wp:inline>
-        </w:drawing>
-      </w:r>
-    </w:p>
-    <w:p>
-      <w:pPr>
-        <w:autoSpaceDE w:val="0"/>
-        <w:autoSpaceDN w:val="0"/>
-        <w:adjustRightInd w:val="0"/>
-        <w:spacing w:after="0" w:line="240" w:lineRule="auto"/>
-        <w:jc w:val="both"/>
-        <w:rPr>
-          <w:lang w:val="en-US"/>
-        </w:rPr>
-      </w:pPr>
-      <w:r>
-        <w:rPr>
-          <w:lang w:val="en-US"/>
-        </w:rPr>
-        <w:t>This gives you an extra layer of control over what’s going to happen, by allowing you to stage those changes in advance.</w:t>
-      </w:r>
-    </w:p>
-    <w:p>
-      <w:pPr>
-        <w:pStyle w:val="NoSpacing"/>
-      </w:pPr>
-    </w:p>
-    <w:p>
-      <w:pPr>
-        <w:pStyle w:val="NoSpacing"/>
-      </w:pPr>
-    </w:p>
-    <w:p>
-      <w:pPr>
-        <w:pStyle w:val="NoSpacing"/>
-      </w:pPr>
-    </w:p>
-    <w:bookmarkEnd w:id="2"/>
-    <w:p>
-      <w:pPr>
-        <w:pStyle w:val="NoSpacing"/>
-      </w:pPr>
-    </w:p>
-    <w:p>
-      <w:pPr>
-        <w:pStyle w:val="NoSpacing"/>
-      </w:pPr>
-    </w:p>
-    <w:p>
-      <w:pPr>
-        <w:spacing w:after="160" w:line="259" w:lineRule="auto"/>
-        <w:rPr>
-          <w:lang w:val="en-US"/>
-        </w:rPr>
-      </w:pPr>
-      <w:r>
-        <w:rPr>
-          <w:lang w:val="en-US"/>
-        </w:rPr>
-        <w:br w:type="page"/>
-      </w:r>
-    </w:p>
-    <w:p>
-      <w:pPr>
-        <w:jc w:val="center"/>
-        <w:rPr>
-          <w:lang w:val="en-US" w:eastAsia="fr-FR"/>
-        </w:rPr>
-      </w:pPr>
-    </w:p>
-    <w:p>
-      <w:pPr>
-        <w:pStyle w:val="Heading2"/>
-        <w:rPr>
-          <w:lang w:val="en-US"/>
-        </w:rPr>
-      </w:pPr>
-      <w:bookmarkStart w:id="3" w:name="_Toc157442186"/>
-      <w:r>
-        <w:rPr>
-          <w:rFonts w:eastAsiaTheme="minorHAnsi"/>
-          <w:lang w:val="en-US"/>
-        </w:rPr>
-        <w:t xml:space="preserve">4 </w:t>
-      </w:r>
-      <w:r>
-        <w:rPr>
-          <w:rFonts w:eastAsiaTheme="minorHAnsi"/>
-          <w:lang w:val="en-US"/>
-        </w:rPr>
-        <w:t>Commands</w:t>
-      </w:r>
-      <w:r>
-        <w:rPr>
-          <w:rFonts w:eastAsiaTheme="minorHAnsi"/>
-          <w:lang w:val="en-US"/>
-        </w:rPr>
-        <w:t xml:space="preserve"> </w:t>
-      </w:r>
-      <w:r>
-        <w:rPr>
-          <w:rFonts w:eastAsiaTheme="minorHAnsi"/>
-          <w:lang w:val="en-US"/>
-        </w:rPr>
-        <w:t>in</w:t>
-      </w:r>
-      <w:r>
-        <w:rPr>
-          <w:rFonts w:eastAsiaTheme="minorHAnsi"/>
-          <w:lang w:val="en-US"/>
-        </w:rPr>
-        <w:t xml:space="preserve"> </w:t>
-      </w:r>
-      <w:r>
-        <w:rPr>
-          <w:rFonts w:eastAsiaTheme="minorHAnsi"/>
-          <w:lang w:val="en-US"/>
-        </w:rPr>
-        <w:t>Git.</w:t>
-      </w:r>
-      <w:bookmarkEnd w:id="3"/>
-    </w:p>
-    <w:p>
-      <w:pPr>
-        <w:pStyle w:val="NoSpacing"/>
-        <w:jc w:val="both"/>
-      </w:pPr>
-    </w:p>
-    <w:p>
-      <w:pPr>
-        <w:pStyle w:val="NoSpacing"/>
-        <w:jc w:val="both"/>
-      </w:pPr>
-      <w:r>
-        <w:t>Git</w:t>
-      </w:r>
-      <w:r>
-        <w:t xml:space="preserve"> </w:t>
-      </w:r>
-      <w:r>
-        <w:t xml:space="preserve">has a myriad of commands, some of which are practically never used by the average user; as by example, the previous </w:t>
-      </w:r>
-      <w:r>
-        <w:rPr>
-          <w:rStyle w:val="StyleCodeCar"/>
-          <w:rFonts w:eastAsia="Calibri"/>
-        </w:rPr>
-        <w:t>git cat-file</w:t>
-      </w:r>
-      <w:r>
-        <w:t xml:space="preserve">. These commands are called </w:t>
-      </w:r>
-      <w:r>
-        <w:rPr>
-          <w:i/>
-          <w:iCs/>
-        </w:rPr>
-        <w:t>plumbing commands</w:t>
-      </w:r>
-      <w:r>
-        <w:t xml:space="preserve">, while </w:t>
-      </w:r>
-      <w:r>
-        <w:t>others</w:t>
-      </w:r>
-      <w:r>
-        <w:t xml:space="preserve">, such as </w:t>
-      </w:r>
-      <w:r>
-        <w:rPr>
-          <w:rStyle w:val="StyleCodeCar"/>
-          <w:rFonts w:eastAsia="Calibri"/>
-        </w:rPr>
-        <w:t>git add</w:t>
-      </w:r>
-      <w:r>
-        <w:rPr>
-          <w:rStyle w:val="StyleCodeCar"/>
-          <w:rFonts w:ascii="Times New Roman" w:eastAsia="Calibri" w:hAnsi="Times New Roman" w:cs="Times New Roman"/>
-          <w:sz w:val="24"/>
-          <w:szCs w:val="24"/>
-        </w:rPr>
-        <w:t xml:space="preserve">, </w:t>
-      </w:r>
-      <w:r>
-        <w:rPr>
-          <w:rStyle w:val="StyleCodeCar"/>
-          <w:rFonts w:eastAsia="Calibri"/>
-        </w:rPr>
-        <w:t>git commit</w:t>
-      </w:r>
-      <w:r>
-        <w:t xml:space="preserve">, are among the so-called </w:t>
-      </w:r>
-      <w:r>
-        <w:rPr>
-          <w:i/>
-          <w:iCs/>
-        </w:rPr>
-        <w:t>porcelain commands</w:t>
-      </w:r>
-      <w:r>
-        <w:t>.</w:t>
-      </w:r>
-    </w:p>
-    <w:p>
-      <w:pPr>
-        <w:pStyle w:val="NoSpacing"/>
-        <w:jc w:val="both"/>
-      </w:pPr>
-    </w:p>
-    <w:p>
-      <w:pPr>
-        <w:pStyle w:val="NoSpacing"/>
-        <w:jc w:val="both"/>
-      </w:pPr>
-      <w:r>
-        <w:t>The plumbing commands function at a lower level and are not expected to be used by the average user. These commands are typically targeted at extracting or modifying content and information more directly from the repository. An example would be the git cat-file or git ls-files commands that provide a way to look at the contents of a file or directory within the repository if you know how to reference those elements.</w:t>
-      </w:r>
-    </w:p>
-    <w:p>
-      <w:pPr>
-        <w:pStyle w:val="NoSpacing"/>
-        <w:jc w:val="both"/>
-      </w:pPr>
-    </w:p>
-    <w:p>
-      <w:pPr>
-        <w:pStyle w:val="NoSpacing"/>
-        <w:jc w:val="both"/>
-      </w:pPr>
-      <w:r>
-        <w:t>The porcelain commands are intended to be user-facing, more commonly used, and more convenient.</w:t>
-      </w:r>
-    </w:p>
-    <w:p>
-      <w:pPr>
-        <w:pStyle w:val="NoSpacing"/>
-        <w:jc w:val="both"/>
-      </w:pPr>
-    </w:p>
-    <w:p>
-      <w:pPr>
-        <w:pStyle w:val="NoSpacing"/>
-        <w:jc w:val="both"/>
-      </w:pPr>
-      <w:r>
-        <w:t>The porcelain commands are based on the plumbing commands. They aggregate the functionality of plumbing commands and certain options and sequences in order to make things simpler for the typical Git user</w:t>
-      </w:r>
-    </w:p>
-    <w:p>
-      <w:pPr>
-        <w:pStyle w:val="NoSpacing"/>
-        <w:jc w:val="both"/>
-      </w:pPr>
-    </w:p>
-    <w:p>
-      <w:pPr>
-        <w:pStyle w:val="NoSpacing"/>
-        <w:jc w:val="both"/>
-      </w:pPr>
-    </w:p>
-    <w:p>
-      <w:pPr>
-        <w:pStyle w:val="NoSpacing"/>
-        <w:jc w:val="both"/>
-      </w:pPr>
-      <w:r>
-        <w:t>The general form of commands is a as follows:</w:t>
-      </w:r>
-    </w:p>
-    <w:p>
-      <w:pPr>
-        <w:pStyle w:val="NoSpacing"/>
-        <w:jc w:val="both"/>
-      </w:pPr>
-    </w:p>
-    <w:p>
-      <w:pPr>
-        <w:pStyle w:val="StyleCode"/>
-        <w:rPr>
-          <w:lang w:eastAsia="fr-FR"/>
-        </w:rPr>
-      </w:pPr>
-      <w:r>
-        <w:rPr>
-          <w:rFonts w:eastAsiaTheme="minorHAnsi"/>
-        </w:rPr>
-        <w:t>$ git &lt;command&gt; &lt;command-options&gt; &lt;operands&gt;</w:t>
-      </w:r>
-    </w:p>
-    <w:p>
-      <w:pPr>
-        <w:pStyle w:val="NoSpacing"/>
-      </w:pPr>
-    </w:p>
-    <w:tbl>
-      <w:tblPr>
-        <w:tblStyle w:val="TableGrid"/>
-        <w:tblW w:w="0" w:type="auto"/>
-        <w:tblLook w:val="04A0" w:firstRow="1" w:lastRow="0" w:firstColumn="1" w:lastColumn="0" w:noHBand="0" w:noVBand="1"/>
-      </w:tblPr>
-      <w:tblGrid>
-        <w:gridCol w:w="1980"/>
-        <w:gridCol w:w="3402"/>
-        <w:gridCol w:w="3680"/>
-      </w:tblGrid>
-      <w:tr>
-        <w:tc>
-          <w:tcPr>
-            <w:tcW w:w="1980" w:type="dxa"/>
-          </w:tcPr>
-          <w:p>
-            <w:pPr>
-              <w:pStyle w:val="NoSpacing"/>
-              <w:rPr>
-                <w:sz w:val="20"/>
-                <w:szCs w:val="20"/>
-              </w:rPr>
-            </w:pPr>
-          </w:p>
-        </w:tc>
-        <w:tc>
-          <w:tcPr>
-            <w:tcW w:w="3402" w:type="dxa"/>
-          </w:tcPr>
-          <w:p>
-            <w:pPr>
-              <w:pStyle w:val="NoSpacing"/>
-              <w:rPr>
-                <w:sz w:val="20"/>
-                <w:szCs w:val="20"/>
-              </w:rPr>
-            </w:pPr>
-            <w:r>
-              <w:rPr>
-                <w:sz w:val="20"/>
-                <w:szCs w:val="20"/>
-              </w:rPr>
-              <w:t>Description</w:t>
-            </w:r>
-          </w:p>
-        </w:tc>
-        <w:tc>
-          <w:tcPr>
-            <w:tcW w:w="3680" w:type="dxa"/>
-          </w:tcPr>
-          <w:p>
-            <w:pPr>
-              <w:pStyle w:val="NoSpacing"/>
-              <w:rPr>
-                <w:sz w:val="20"/>
-                <w:szCs w:val="20"/>
-              </w:rPr>
-            </w:pPr>
-            <w:r>
-              <w:rPr>
-                <w:sz w:val="20"/>
-                <w:szCs w:val="20"/>
-              </w:rPr>
-              <w:t>Examples</w:t>
-            </w:r>
-          </w:p>
-        </w:tc>
-      </w:tr>
-      <w:tr>
-        <w:tc>
-          <w:tcPr>
-            <w:tcW w:w="1980" w:type="dxa"/>
-          </w:tcPr>
-          <w:p>
-            <w:pPr>
-              <w:pStyle w:val="NoSpacing"/>
-              <w:rPr>
-                <w:sz w:val="20"/>
-                <w:szCs w:val="20"/>
-              </w:rPr>
-            </w:pPr>
-            <w:r>
-              <w:rPr>
-                <w:sz w:val="20"/>
-                <w:szCs w:val="20"/>
-              </w:rPr>
-              <w:t>&lt;command&gt;</w:t>
-            </w:r>
-          </w:p>
-        </w:tc>
-        <w:tc>
-          <w:tcPr>
-            <w:tcW w:w="3402" w:type="dxa"/>
-          </w:tcPr>
-          <w:p>
-            <w:pPr>
-              <w:pStyle w:val="NoSpacing"/>
-              <w:rPr>
-                <w:sz w:val="20"/>
-                <w:szCs w:val="20"/>
-              </w:rPr>
-            </w:pPr>
-            <w:r>
-              <w:rPr>
-                <w:sz w:val="20"/>
-                <w:szCs w:val="20"/>
-              </w:rPr>
-              <w:t>Git command to execute</w:t>
-            </w:r>
-          </w:p>
-        </w:tc>
-        <w:tc>
-          <w:tcPr>
-            <w:tcW w:w="3680" w:type="dxa"/>
-          </w:tcPr>
-          <w:p>
-            <w:pPr>
-              <w:pStyle w:val="StyleCode"/>
-            </w:pPr>
-            <w:r>
-              <w:t xml:space="preserve">$ git push </w:t>
-            </w:r>
-          </w:p>
-        </w:tc>
-      </w:tr>
-      <w:tr>
-        <w:tc>
-          <w:tcPr>
-            <w:tcW w:w="1980" w:type="dxa"/>
-          </w:tcPr>
-          <w:p>
-            <w:pPr>
-              <w:pStyle w:val="NoSpacing"/>
-              <w:rPr>
-                <w:sz w:val="20"/>
-                <w:szCs w:val="20"/>
-              </w:rPr>
-            </w:pPr>
-            <w:r>
-              <w:rPr>
-                <w:sz w:val="20"/>
-                <w:szCs w:val="20"/>
-              </w:rPr>
-              <w:t>&lt;command-options&gt;</w:t>
-            </w:r>
-          </w:p>
-        </w:tc>
-        <w:tc>
-          <w:tcPr>
-            <w:tcW w:w="3402" w:type="dxa"/>
-          </w:tcPr>
-          <w:p>
-            <w:pPr>
-              <w:pStyle w:val="NoSpacing"/>
-              <w:rPr>
-                <w:sz w:val="20"/>
-                <w:szCs w:val="20"/>
-              </w:rPr>
-            </w:pPr>
-            <w:r>
-              <w:rPr>
-                <w:sz w:val="20"/>
-                <w:szCs w:val="20"/>
-              </w:rPr>
-              <w:t>Options to the specified command</w:t>
-            </w:r>
-          </w:p>
-        </w:tc>
-        <w:tc>
-          <w:tcPr>
-            <w:tcW w:w="3680" w:type="dxa"/>
-          </w:tcPr>
-          <w:p>
-            <w:r>
-              <w:rPr>
-                <w:rStyle w:val="StyleCodeCar"/>
-                <w:rFonts w:eastAsia="Calibri"/>
-              </w:rPr>
-              <w:t>$ git commit -m “comment</w:t>
-            </w:r>
-            <w:r>
-              <w:t>”</w:t>
-            </w:r>
-          </w:p>
-        </w:tc>
-      </w:tr>
-      <w:tr>
-        <w:tc>
-          <w:tcPr>
-            <w:tcW w:w="1980" w:type="dxa"/>
-          </w:tcPr>
-          <w:p>
-            <w:pPr>
-              <w:pStyle w:val="NoSpacing"/>
-              <w:rPr>
-                <w:sz w:val="20"/>
-                <w:szCs w:val="20"/>
-              </w:rPr>
-            </w:pPr>
-            <w:r>
-              <w:rPr>
-                <w:sz w:val="20"/>
-                <w:szCs w:val="20"/>
-              </w:rPr>
-              <w:t>&lt;operands&gt;</w:t>
-            </w:r>
-          </w:p>
-        </w:tc>
-        <w:tc>
-          <w:tcPr>
-            <w:tcW w:w="3402" w:type="dxa"/>
-          </w:tcPr>
-          <w:p>
-            <w:pPr>
-              <w:pStyle w:val="NoSpacing"/>
-              <w:rPr>
-                <w:sz w:val="20"/>
-                <w:szCs w:val="20"/>
-              </w:rPr>
-            </w:pPr>
-            <w:r>
-              <w:rPr>
-                <w:sz w:val="20"/>
-                <w:szCs w:val="20"/>
-              </w:rPr>
-              <w:t>Items for the command to operate on</w:t>
-            </w:r>
-          </w:p>
-        </w:tc>
-        <w:tc>
-          <w:tcPr>
-            <w:tcW w:w="3680" w:type="dxa"/>
-          </w:tcPr>
-          <w:p>
-            <w:pPr>
-              <w:pStyle w:val="StyleCode"/>
-            </w:pPr>
-            <w:r>
-              <w:t>$ git add *.c</w:t>
-            </w:r>
-          </w:p>
-        </w:tc>
-      </w:tr>
-    </w:tbl>
-    <w:p>
-      <w:pPr>
-        <w:pStyle w:val="NoSpacing"/>
-        <w:rPr>
-          <w:sz w:val="20"/>
-          <w:szCs w:val="20"/>
-        </w:rPr>
-      </w:pPr>
-    </w:p>
-    <w:p>
-      <w:pPr>
-        <w:pStyle w:val="NoSpacing"/>
-        <w:jc w:val="both"/>
-      </w:pPr>
-      <w:r>
-        <w:t xml:space="preserve">The primary reason to specify both commit references and paths would be to select certain paths that are part of the </w:t>
-      </w:r>
-      <w:r>
-        <w:t>tree</w:t>
-      </w:r>
-      <w:r>
-        <w:t xml:space="preserve"> associated with the commit. Because Git operates at the granularity of a tree, you may not always want to do the operation against all items in the </w:t>
-      </w:r>
-      <w:r>
-        <w:t>tree</w:t>
-      </w:r>
-      <w:r>
-        <w:t>. To indicate that the operation should only be done against certain files or paths in the scope of the snapshot, you need to add specific filenames or paths.</w:t>
-      </w:r>
-    </w:p>
-    <w:p>
-      <w:pPr>
-        <w:pStyle w:val="NoSpacing"/>
-        <w:jc w:val="both"/>
-      </w:pPr>
-    </w:p>
-    <w:p>
-      <w:pPr>
-        <w:pStyle w:val="NoSpacing"/>
-        <w:jc w:val="both"/>
-      </w:pPr>
-      <w:r>
-        <w:t>When both types are specified, if there is a possibility of Git not being able to tell the difference between a commit | branch | tag and one or more of the filenames or paths, then you can separate the two types using the special separation symbol “</w:t>
-      </w:r>
-      <w:r>
-        <w:rPr>
-          <w:rStyle w:val="StyleCodeCar"/>
-          <w:rFonts w:eastAsia="Calibri"/>
-        </w:rPr>
-        <w:t>--</w:t>
-      </w:r>
-      <w:r>
-        <w:t>”.Normally, this won’t be needed if a commit is expressed as a SHA1 value, but it may be needed if branch or tag names could be mistaken as names for files or paths.</w:t>
-      </w:r>
-    </w:p>
-    <w:p>
-      <w:pPr>
-        <w:pStyle w:val="NoSpacing"/>
-        <w:jc w:val="both"/>
-      </w:pPr>
-    </w:p>
-    <w:p>
-      <w:pPr>
-        <w:pStyle w:val="NoSpacing"/>
-        <w:jc w:val="both"/>
-      </w:pPr>
-      <w:r>
-        <w:t xml:space="preserve">As an example, the command </w:t>
-      </w:r>
-      <w:r>
-        <w:rPr>
-          <w:rStyle w:val="StyleCodeCar"/>
-          <w:rFonts w:eastAsia="Calibri"/>
-        </w:rPr>
-        <w:t>git checkout</w:t>
-      </w:r>
-      <w:r>
-        <w:rPr>
-          <w:rStyle w:val="StyleCodeCar"/>
-          <w:rFonts w:eastAsia="Calibri"/>
-        </w:rPr>
-        <w:t xml:space="preserve"> a1b2c3d4 file1.txt</w:t>
-      </w:r>
-      <w:r>
-        <w:t xml:space="preserve"> might be clear enough, but git </w:t>
-      </w:r>
-      <w:r>
-        <w:t>checkout</w:t>
-      </w:r>
-      <w:r>
-        <w:t xml:space="preserve"> my-tag-name -- my-file-name could be ambiguous enough when parsed to require the “--” separator symbol.</w:t>
-      </w:r>
-    </w:p>
-    <w:p>
-      <w:pPr>
-        <w:pStyle w:val="NoSpacing"/>
-      </w:pPr>
-    </w:p>
-    <w:tbl>
-      <w:tblPr>
-        <w:tblStyle w:val="TableGrid"/>
-        <w:tblW w:w="0" w:type="auto"/>
-        <w:tblLook w:val="04A0" w:firstRow="1" w:lastRow="0" w:firstColumn="1" w:lastColumn="0" w:noHBand="0" w:noVBand="1"/>
-      </w:tblPr>
-      <w:tblGrid>
-        <w:gridCol w:w="2263"/>
-        <w:gridCol w:w="6663"/>
-      </w:tblGrid>
-      <w:tr>
-        <w:tc>
-          <w:tcPr>
-            <w:tcW w:w="2263" w:type="dxa"/>
-          </w:tcPr>
-          <w:p>
-            <w:pPr>
-              <w:pStyle w:val="NoSpacing"/>
-              <w:rPr>
-                <w:sz w:val="20"/>
-                <w:szCs w:val="20"/>
-              </w:rPr>
-            </w:pPr>
-            <w:r>
-              <w:rPr>
-                <w:sz w:val="20"/>
-                <w:szCs w:val="20"/>
-              </w:rPr>
-              <w:t>Command</w:t>
-            </w:r>
-          </w:p>
-        </w:tc>
-        <w:tc>
-          <w:tcPr>
-            <w:tcW w:w="6663" w:type="dxa"/>
-          </w:tcPr>
-          <w:p>
-            <w:pPr>
-              <w:pStyle w:val="NoSpacing"/>
-              <w:rPr>
-                <w:sz w:val="20"/>
-                <w:szCs w:val="20"/>
-              </w:rPr>
-            </w:pPr>
-            <w:r>
-              <w:rPr>
-                <w:sz w:val="20"/>
-                <w:szCs w:val="20"/>
-              </w:rPr>
-              <w:t>Purpose</w:t>
-            </w:r>
-          </w:p>
-        </w:tc>
-      </w:tr>
-      <w:tr>
-        <w:tc>
-          <w:tcPr>
-            <w:tcW w:w="2263" w:type="dxa"/>
-          </w:tcPr>
-          <w:p>
-            <w:pPr>
-              <w:pStyle w:val="NoSpacing"/>
-              <w:rPr>
-                <w:sz w:val="20"/>
-                <w:szCs w:val="20"/>
-              </w:rPr>
-            </w:pPr>
-            <w:r>
-              <w:rPr>
-                <w:sz w:val="20"/>
-                <w:szCs w:val="20"/>
-              </w:rPr>
-              <w:t>add</w:t>
-            </w:r>
-          </w:p>
-        </w:tc>
-        <w:tc>
-          <w:tcPr>
-            <w:tcW w:w="6663" w:type="dxa"/>
-          </w:tcPr>
-          <w:p>
-            <w:pPr>
-              <w:pStyle w:val="NoSpacing"/>
-              <w:rPr>
-                <w:sz w:val="20"/>
-                <w:szCs w:val="20"/>
-              </w:rPr>
-            </w:pPr>
-            <w:r>
-              <w:rPr>
-                <w:sz w:val="20"/>
-                <w:szCs w:val="20"/>
-              </w:rPr>
-              <w:t>Add files contents to the index</w:t>
-            </w:r>
-          </w:p>
-        </w:tc>
-      </w:tr>
-      <w:tr>
-        <w:tc>
-          <w:tcPr>
-            <w:tcW w:w="2263" w:type="dxa"/>
-          </w:tcPr>
-          <w:p>
-            <w:pPr>
-              <w:pStyle w:val="NoSpacing"/>
-              <w:rPr>
-                <w:sz w:val="20"/>
-                <w:szCs w:val="20"/>
-              </w:rPr>
-            </w:pPr>
-            <w:r>
-              <w:rPr>
-                <w:sz w:val="20"/>
-                <w:szCs w:val="20"/>
-              </w:rPr>
-              <w:lastRenderedPageBreak/>
-              <w:t xml:space="preserve">branch </w:t>
-            </w:r>
-          </w:p>
-        </w:tc>
-        <w:tc>
-          <w:tcPr>
-            <w:tcW w:w="6663" w:type="dxa"/>
-          </w:tcPr>
-          <w:p>
-            <w:pPr>
-              <w:pStyle w:val="NoSpacing"/>
-              <w:rPr>
-                <w:sz w:val="20"/>
-                <w:szCs w:val="20"/>
-              </w:rPr>
-            </w:pPr>
-            <w:r>
-              <w:rPr>
-                <w:sz w:val="20"/>
-                <w:szCs w:val="20"/>
-              </w:rPr>
-              <w:t>List, create, or delete branches</w:t>
-            </w:r>
-          </w:p>
-        </w:tc>
-      </w:tr>
-      <w:tr>
-        <w:tc>
-          <w:tcPr>
-            <w:tcW w:w="2263" w:type="dxa"/>
-          </w:tcPr>
-          <w:p>
-            <w:pPr>
-              <w:pStyle w:val="NoSpacing"/>
-              <w:rPr>
-                <w:sz w:val="20"/>
-                <w:szCs w:val="20"/>
-              </w:rPr>
-            </w:pPr>
-            <w:r>
-              <w:rPr>
-                <w:sz w:val="20"/>
-                <w:szCs w:val="20"/>
-              </w:rPr>
-              <w:t>checkout</w:t>
-            </w:r>
-          </w:p>
-        </w:tc>
-        <w:tc>
-          <w:tcPr>
-            <w:tcW w:w="6663" w:type="dxa"/>
-          </w:tcPr>
-          <w:p>
-            <w:pPr>
-              <w:pStyle w:val="NoSpacing"/>
-              <w:rPr>
-                <w:sz w:val="20"/>
-                <w:szCs w:val="20"/>
-              </w:rPr>
-            </w:pPr>
-            <w:r>
-              <w:rPr>
-                <w:sz w:val="20"/>
-                <w:szCs w:val="20"/>
-              </w:rPr>
-              <w:t>Switch branches or restore working tree files.</w:t>
-            </w:r>
-          </w:p>
-        </w:tc>
-      </w:tr>
-      <w:tr>
-        <w:tc>
-          <w:tcPr>
-            <w:tcW w:w="2263" w:type="dxa"/>
-          </w:tcPr>
-          <w:p>
-            <w:pPr>
-              <w:pStyle w:val="NoSpacing"/>
-              <w:rPr>
-                <w:sz w:val="20"/>
-                <w:szCs w:val="20"/>
-              </w:rPr>
-            </w:pPr>
-            <w:r>
-              <w:rPr>
-                <w:sz w:val="20"/>
-                <w:szCs w:val="20"/>
-              </w:rPr>
-              <w:t>cherry</w:t>
-            </w:r>
-          </w:p>
-        </w:tc>
-        <w:tc>
-          <w:tcPr>
-            <w:tcW w:w="6663" w:type="dxa"/>
-          </w:tcPr>
-          <w:p>
-            <w:pPr>
-              <w:pStyle w:val="NoSpacing"/>
-              <w:rPr>
-                <w:sz w:val="20"/>
-                <w:szCs w:val="20"/>
-              </w:rPr>
-            </w:pPr>
-            <w:r>
-              <w:rPr>
-                <w:sz w:val="20"/>
-                <w:szCs w:val="20"/>
-              </w:rPr>
-              <w:t>Find commits yet to be applied to upstream (branch on the remote).</w:t>
-            </w:r>
-          </w:p>
-        </w:tc>
-      </w:tr>
-      <w:tr>
-        <w:tc>
-          <w:tcPr>
-            <w:tcW w:w="2263" w:type="dxa"/>
-          </w:tcPr>
-          <w:p>
-            <w:pPr>
-              <w:pStyle w:val="NoSpacing"/>
-              <w:rPr>
-                <w:sz w:val="20"/>
-                <w:szCs w:val="20"/>
-              </w:rPr>
-            </w:pPr>
-            <w:r>
-              <w:rPr>
-                <w:sz w:val="20"/>
-                <w:szCs w:val="20"/>
-              </w:rPr>
-              <w:t>cherry-pick</w:t>
-            </w:r>
-          </w:p>
-        </w:tc>
-        <w:tc>
-          <w:tcPr>
-            <w:tcW w:w="6663" w:type="dxa"/>
-          </w:tcPr>
-          <w:p>
-            <w:pPr>
-              <w:pStyle w:val="NoSpacing"/>
-              <w:rPr>
-                <w:sz w:val="20"/>
-                <w:szCs w:val="20"/>
-              </w:rPr>
-            </w:pPr>
-            <w:r>
-              <w:rPr>
-                <w:sz w:val="20"/>
-                <w:szCs w:val="20"/>
-              </w:rPr>
-              <w:t>Apply the changes introduced by some existing commits.</w:t>
-            </w:r>
-          </w:p>
-        </w:tc>
-      </w:tr>
-      <w:tr>
-        <w:tc>
-          <w:tcPr>
-            <w:tcW w:w="2263" w:type="dxa"/>
-          </w:tcPr>
-          <w:p>
-            <w:pPr>
-              <w:pStyle w:val="NoSpacing"/>
-              <w:rPr>
-                <w:sz w:val="20"/>
-                <w:szCs w:val="20"/>
-              </w:rPr>
-            </w:pPr>
-            <w:r>
-              <w:rPr>
-                <w:sz w:val="20"/>
-                <w:szCs w:val="20"/>
-              </w:rPr>
-              <w:t>clone</w:t>
-            </w:r>
-          </w:p>
-        </w:tc>
-        <w:tc>
-          <w:tcPr>
-            <w:tcW w:w="6663" w:type="dxa"/>
-          </w:tcPr>
-          <w:p>
-            <w:pPr>
-              <w:pStyle w:val="NoSpacing"/>
-              <w:rPr>
-                <w:sz w:val="20"/>
-                <w:szCs w:val="20"/>
-              </w:rPr>
-            </w:pPr>
-            <w:r>
-              <w:rPr>
-                <w:sz w:val="20"/>
-                <w:szCs w:val="20"/>
-              </w:rPr>
-              <w:t>Clone a repository into a new directory.</w:t>
-            </w:r>
-          </w:p>
-        </w:tc>
-      </w:tr>
-      <w:tr>
-        <w:tc>
-          <w:tcPr>
-            <w:tcW w:w="2263" w:type="dxa"/>
-          </w:tcPr>
-          <w:p>
-            <w:pPr>
-              <w:pStyle w:val="NoSpacing"/>
-              <w:rPr>
-                <w:sz w:val="20"/>
-                <w:szCs w:val="20"/>
-              </w:rPr>
-            </w:pPr>
-            <w:r>
-              <w:rPr>
-                <w:sz w:val="20"/>
-                <w:szCs w:val="20"/>
-              </w:rPr>
-              <w:t>commit</w:t>
-            </w:r>
-          </w:p>
-        </w:tc>
-        <w:tc>
-          <w:tcPr>
-            <w:tcW w:w="6663" w:type="dxa"/>
-          </w:tcPr>
-          <w:p>
-            <w:pPr>
-              <w:pStyle w:val="NoSpacing"/>
-              <w:rPr>
-                <w:sz w:val="20"/>
-                <w:szCs w:val="20"/>
-              </w:rPr>
-            </w:pPr>
-            <w:r>
-              <w:rPr>
-                <w:sz w:val="20"/>
-                <w:szCs w:val="20"/>
-              </w:rPr>
-              <w:t>Record changes to the repository</w:t>
-            </w:r>
-          </w:p>
-        </w:tc>
-      </w:tr>
-      <w:tr>
-        <w:tc>
-          <w:tcPr>
-            <w:tcW w:w="2263" w:type="dxa"/>
-          </w:tcPr>
-          <w:p>
-            <w:pPr>
-              <w:pStyle w:val="NoSpacing"/>
-              <w:rPr>
-                <w:sz w:val="20"/>
-                <w:szCs w:val="20"/>
-              </w:rPr>
-            </w:pPr>
-            <w:r>
-              <w:rPr>
-                <w:sz w:val="20"/>
-                <w:szCs w:val="20"/>
-              </w:rPr>
-              <w:t>config</w:t>
-            </w:r>
-          </w:p>
-        </w:tc>
-        <w:tc>
-          <w:tcPr>
-            <w:tcW w:w="6663" w:type="dxa"/>
-          </w:tcPr>
-          <w:p>
-            <w:pPr>
-              <w:pStyle w:val="NoSpacing"/>
-              <w:rPr>
-                <w:sz w:val="20"/>
-                <w:szCs w:val="20"/>
-              </w:rPr>
-            </w:pPr>
-            <w:r>
-              <w:rPr>
-                <w:sz w:val="20"/>
-                <w:szCs w:val="20"/>
-              </w:rPr>
-              <w:t>Get and set repository or global options.</w:t>
-            </w:r>
-          </w:p>
-        </w:tc>
-      </w:tr>
-      <w:tr>
-        <w:tc>
-          <w:tcPr>
-            <w:tcW w:w="2263" w:type="dxa"/>
-          </w:tcPr>
-          <w:p>
-            <w:pPr>
-              <w:pStyle w:val="NoSpacing"/>
-              <w:rPr>
-                <w:sz w:val="20"/>
-                <w:szCs w:val="20"/>
-              </w:rPr>
-            </w:pPr>
-            <w:r>
-              <w:rPr>
-                <w:sz w:val="20"/>
-                <w:szCs w:val="20"/>
-              </w:rPr>
-              <w:t>diff</w:t>
-            </w:r>
-          </w:p>
-        </w:tc>
-        <w:tc>
-          <w:tcPr>
-            <w:tcW w:w="6663" w:type="dxa"/>
-          </w:tcPr>
-          <w:p>
-            <w:pPr>
-              <w:pStyle w:val="NoSpacing"/>
-              <w:rPr>
-                <w:sz w:val="20"/>
-                <w:szCs w:val="20"/>
-              </w:rPr>
-            </w:pPr>
-            <w:r>
-              <w:rPr>
-                <w:sz w:val="20"/>
-                <w:szCs w:val="20"/>
-              </w:rPr>
-              <w:t>Show changes between commits, commits and working tree, and so on</w:t>
-            </w:r>
-          </w:p>
-        </w:tc>
-      </w:tr>
-      <w:tr>
-        <w:tc>
-          <w:tcPr>
-            <w:tcW w:w="2263" w:type="dxa"/>
-          </w:tcPr>
-          <w:p>
-            <w:pPr>
-              <w:pStyle w:val="NoSpacing"/>
-              <w:rPr>
-                <w:sz w:val="20"/>
-                <w:szCs w:val="20"/>
-              </w:rPr>
-            </w:pPr>
-            <w:r>
-              <w:rPr>
-                <w:sz w:val="20"/>
-                <w:szCs w:val="20"/>
-              </w:rPr>
-              <w:t>fetch</w:t>
-            </w:r>
-          </w:p>
-        </w:tc>
-        <w:tc>
-          <w:tcPr>
-            <w:tcW w:w="6663" w:type="dxa"/>
-          </w:tcPr>
-          <w:p>
-            <w:pPr>
-              <w:pStyle w:val="NoSpacing"/>
-              <w:rPr>
-                <w:sz w:val="20"/>
-                <w:szCs w:val="20"/>
-              </w:rPr>
-            </w:pPr>
-            <w:r>
-              <w:rPr>
-                <w:sz w:val="20"/>
-                <w:szCs w:val="20"/>
-              </w:rPr>
-              <w:t>Download objects and refs from another repository</w:t>
-            </w:r>
-          </w:p>
-        </w:tc>
-      </w:tr>
-      <w:tr>
-        <w:tc>
-          <w:tcPr>
-            <w:tcW w:w="2263" w:type="dxa"/>
-          </w:tcPr>
-          <w:p>
-            <w:pPr>
-              <w:pStyle w:val="NoSpacing"/>
-              <w:rPr>
-                <w:sz w:val="20"/>
-                <w:szCs w:val="20"/>
-              </w:rPr>
-            </w:pPr>
-            <w:r>
-              <w:rPr>
-                <w:sz w:val="20"/>
-                <w:szCs w:val="20"/>
-              </w:rPr>
-              <w:t>grep</w:t>
-            </w:r>
-          </w:p>
-        </w:tc>
-        <w:tc>
-          <w:tcPr>
-            <w:tcW w:w="6663" w:type="dxa"/>
-          </w:tcPr>
-          <w:p>
-            <w:pPr>
-              <w:pStyle w:val="NoSpacing"/>
-              <w:rPr>
-                <w:sz w:val="20"/>
-                <w:szCs w:val="20"/>
-              </w:rPr>
-            </w:pPr>
-            <w:r>
-              <w:rPr>
-                <w:sz w:val="20"/>
-                <w:szCs w:val="20"/>
-              </w:rPr>
-              <w:t>Print lines matching a pattern</w:t>
-            </w:r>
-          </w:p>
-        </w:tc>
-      </w:tr>
-      <w:tr>
-        <w:tc>
-          <w:tcPr>
-            <w:tcW w:w="2263" w:type="dxa"/>
-          </w:tcPr>
-          <w:p>
-            <w:pPr>
-              <w:pStyle w:val="NoSpacing"/>
-              <w:rPr>
-                <w:sz w:val="20"/>
-                <w:szCs w:val="20"/>
-              </w:rPr>
-            </w:pPr>
-            <w:r>
-              <w:rPr>
-                <w:sz w:val="20"/>
-                <w:szCs w:val="20"/>
-              </w:rPr>
-              <w:t>help</w:t>
-            </w:r>
-          </w:p>
-        </w:tc>
-        <w:tc>
-          <w:tcPr>
-            <w:tcW w:w="6663" w:type="dxa"/>
-          </w:tcPr>
-          <w:p>
-            <w:pPr>
-              <w:pStyle w:val="NoSpacing"/>
-              <w:rPr>
-                <w:sz w:val="20"/>
-                <w:szCs w:val="20"/>
-              </w:rPr>
-            </w:pPr>
-            <w:r>
-              <w:rPr>
-                <w:sz w:val="20"/>
-                <w:szCs w:val="20"/>
-              </w:rPr>
-              <w:t>Display help information</w:t>
-            </w:r>
-          </w:p>
-        </w:tc>
-      </w:tr>
-      <w:tr>
-        <w:tc>
-          <w:tcPr>
-            <w:tcW w:w="2263" w:type="dxa"/>
-          </w:tcPr>
-          <w:p>
-            <w:pPr>
-              <w:pStyle w:val="NoSpacing"/>
-              <w:rPr>
-                <w:sz w:val="20"/>
-                <w:szCs w:val="20"/>
-              </w:rPr>
-            </w:pPr>
-            <w:r>
-              <w:rPr>
-                <w:sz w:val="20"/>
-                <w:szCs w:val="20"/>
-              </w:rPr>
-              <w:t>log</w:t>
-            </w:r>
-          </w:p>
-        </w:tc>
-        <w:tc>
-          <w:tcPr>
-            <w:tcW w:w="6663" w:type="dxa"/>
-          </w:tcPr>
-          <w:p>
-            <w:pPr>
-              <w:pStyle w:val="NoSpacing"/>
-              <w:rPr>
-                <w:sz w:val="20"/>
-                <w:szCs w:val="20"/>
-              </w:rPr>
-            </w:pPr>
-            <w:r>
-              <w:rPr>
-                <w:sz w:val="20"/>
-                <w:szCs w:val="20"/>
-              </w:rPr>
-              <w:t>Show commit logs.</w:t>
-            </w:r>
-          </w:p>
-        </w:tc>
-      </w:tr>
-      <w:tr>
-        <w:tc>
-          <w:tcPr>
-            <w:tcW w:w="2263" w:type="dxa"/>
-          </w:tcPr>
-          <w:p>
-            <w:pPr>
-              <w:pStyle w:val="NoSpacing"/>
-              <w:rPr>
-                <w:sz w:val="20"/>
-                <w:szCs w:val="20"/>
-              </w:rPr>
-            </w:pPr>
-            <w:r>
-              <w:rPr>
-                <w:sz w:val="20"/>
-                <w:szCs w:val="20"/>
-              </w:rPr>
-              <w:t>merge</w:t>
-            </w:r>
-          </w:p>
-        </w:tc>
-        <w:tc>
-          <w:tcPr>
-            <w:tcW w:w="6663" w:type="dxa"/>
-          </w:tcPr>
-          <w:p>
-            <w:pPr>
-              <w:pStyle w:val="NoSpacing"/>
-              <w:rPr>
-                <w:sz w:val="20"/>
-                <w:szCs w:val="20"/>
-              </w:rPr>
-            </w:pPr>
-            <w:r>
-              <w:rPr>
-                <w:sz w:val="20"/>
-                <w:szCs w:val="20"/>
-              </w:rPr>
-              <w:t>Join two or more development histories together</w:t>
-            </w:r>
-          </w:p>
-        </w:tc>
-      </w:tr>
-      <w:tr>
-        <w:tc>
-          <w:tcPr>
-            <w:tcW w:w="2263" w:type="dxa"/>
-          </w:tcPr>
-          <w:p>
-            <w:pPr>
-              <w:pStyle w:val="NoSpacing"/>
-              <w:rPr>
-                <w:sz w:val="20"/>
-                <w:szCs w:val="20"/>
-              </w:rPr>
-            </w:pPr>
-            <w:r>
-              <w:rPr>
-                <w:sz w:val="20"/>
-                <w:szCs w:val="20"/>
-              </w:rPr>
-              <w:t>mv</w:t>
-            </w:r>
-          </w:p>
-        </w:tc>
-        <w:tc>
-          <w:tcPr>
-            <w:tcW w:w="6663" w:type="dxa"/>
-          </w:tcPr>
-          <w:p>
-            <w:pPr>
-              <w:pStyle w:val="NoSpacing"/>
-              <w:rPr>
-                <w:sz w:val="20"/>
-                <w:szCs w:val="20"/>
-              </w:rPr>
-            </w:pPr>
-            <w:r>
-              <w:rPr>
-                <w:sz w:val="20"/>
-                <w:szCs w:val="20"/>
-              </w:rPr>
-              <w:t xml:space="preserve">Move or rename a file, directory, or </w:t>
-            </w:r>
-            <w:proofErr w:type="spellStart"/>
-            <w:r>
-              <w:rPr>
-                <w:sz w:val="20"/>
-                <w:szCs w:val="20"/>
-              </w:rPr>
-              <w:t>symlink</w:t>
-            </w:r>
-            <w:proofErr w:type="spellEnd"/>
-            <w:r>
-              <w:rPr>
-                <w:sz w:val="20"/>
-                <w:szCs w:val="20"/>
-              </w:rPr>
-              <w:t>.</w:t>
-            </w:r>
-          </w:p>
-        </w:tc>
-      </w:tr>
-      <w:tr>
-        <w:tc>
-          <w:tcPr>
-            <w:tcW w:w="2263" w:type="dxa"/>
-          </w:tcPr>
-          <w:p>
-            <w:pPr>
-              <w:pStyle w:val="NoSpacing"/>
-              <w:rPr>
-                <w:sz w:val="20"/>
-                <w:szCs w:val="20"/>
-              </w:rPr>
-            </w:pPr>
-            <w:r>
-              <w:rPr>
-                <w:sz w:val="20"/>
-                <w:szCs w:val="20"/>
-              </w:rPr>
-              <w:t>pull</w:t>
-            </w:r>
-          </w:p>
-        </w:tc>
-        <w:tc>
-          <w:tcPr>
-            <w:tcW w:w="6663" w:type="dxa"/>
-          </w:tcPr>
-          <w:p>
-            <w:pPr>
-              <w:pStyle w:val="NoSpacing"/>
-              <w:rPr>
-                <w:sz w:val="20"/>
-                <w:szCs w:val="20"/>
-              </w:rPr>
-            </w:pPr>
-            <w:r>
-              <w:rPr>
-                <w:sz w:val="20"/>
-                <w:szCs w:val="20"/>
-              </w:rPr>
-              <w:t>Fetch from, or integrate with, another repository or a local branch</w:t>
-            </w:r>
-          </w:p>
-        </w:tc>
-      </w:tr>
-      <w:tr>
-        <w:tc>
-          <w:tcPr>
-            <w:tcW w:w="2263" w:type="dxa"/>
-          </w:tcPr>
-          <w:p>
-            <w:pPr>
-              <w:pStyle w:val="NoSpacing"/>
-              <w:rPr>
-                <w:sz w:val="20"/>
-                <w:szCs w:val="20"/>
-              </w:rPr>
-            </w:pPr>
-            <w:r>
-              <w:rPr>
-                <w:sz w:val="20"/>
-                <w:szCs w:val="20"/>
-              </w:rPr>
-              <w:t>push</w:t>
-            </w:r>
-          </w:p>
-        </w:tc>
-        <w:tc>
-          <w:tcPr>
-            <w:tcW w:w="6663" w:type="dxa"/>
-          </w:tcPr>
-          <w:p>
-            <w:pPr>
-              <w:pStyle w:val="NoSpacing"/>
-              <w:rPr>
-                <w:sz w:val="20"/>
-                <w:szCs w:val="20"/>
-              </w:rPr>
-            </w:pPr>
-            <w:r>
-              <w:rPr>
-                <w:sz w:val="20"/>
-                <w:szCs w:val="20"/>
-              </w:rPr>
-              <w:t>Update remote refs along with associated objects.</w:t>
-            </w:r>
-          </w:p>
-        </w:tc>
-      </w:tr>
-      <w:tr>
-        <w:tc>
-          <w:tcPr>
-            <w:tcW w:w="2263" w:type="dxa"/>
-          </w:tcPr>
-          <w:p>
-            <w:pPr>
-              <w:pStyle w:val="NoSpacing"/>
-              <w:rPr>
-                <w:sz w:val="20"/>
-                <w:szCs w:val="20"/>
-              </w:rPr>
-            </w:pPr>
-            <w:r>
-              <w:rPr>
-                <w:sz w:val="20"/>
-                <w:szCs w:val="20"/>
-              </w:rPr>
-              <w:t>rebase</w:t>
-            </w:r>
-          </w:p>
-        </w:tc>
-        <w:tc>
-          <w:tcPr>
-            <w:tcW w:w="6663" w:type="dxa"/>
-          </w:tcPr>
-          <w:p>
-            <w:pPr>
-              <w:pStyle w:val="NoSpacing"/>
-              <w:rPr>
-                <w:sz w:val="20"/>
-                <w:szCs w:val="20"/>
-              </w:rPr>
-            </w:pPr>
-            <w:r>
-              <w:rPr>
-                <w:sz w:val="20"/>
-                <w:szCs w:val="20"/>
-              </w:rPr>
-              <w:t>Forward-port local commits to the updated upstream head</w:t>
-            </w:r>
-          </w:p>
-        </w:tc>
-      </w:tr>
-      <w:tr>
-        <w:tc>
-          <w:tcPr>
-            <w:tcW w:w="2263" w:type="dxa"/>
-          </w:tcPr>
-          <w:p>
-            <w:pPr>
-              <w:pStyle w:val="NoSpacing"/>
-              <w:rPr>
-                <w:sz w:val="20"/>
-                <w:szCs w:val="20"/>
-              </w:rPr>
-            </w:pPr>
-            <w:proofErr w:type="spellStart"/>
-            <w:r>
-              <w:rPr>
-                <w:sz w:val="20"/>
-                <w:szCs w:val="20"/>
-              </w:rPr>
-              <w:t>rerere</w:t>
-            </w:r>
-            <w:proofErr w:type="spellEnd"/>
-          </w:p>
-        </w:tc>
-        <w:tc>
-          <w:tcPr>
-            <w:tcW w:w="6663" w:type="dxa"/>
-          </w:tcPr>
-          <w:p>
-            <w:pPr>
-              <w:pStyle w:val="NoSpacing"/>
-              <w:rPr>
-                <w:sz w:val="20"/>
-                <w:szCs w:val="20"/>
-              </w:rPr>
-            </w:pPr>
-            <w:r>
-              <w:rPr>
-                <w:sz w:val="20"/>
-                <w:szCs w:val="20"/>
-              </w:rPr>
-              <w:t>Reuse recorded resolution for merged conflicts.</w:t>
-            </w:r>
-          </w:p>
-        </w:tc>
-      </w:tr>
-      <w:tr>
-        <w:tc>
-          <w:tcPr>
-            <w:tcW w:w="2263" w:type="dxa"/>
-          </w:tcPr>
-          <w:p>
-            <w:pPr>
-              <w:pStyle w:val="NoSpacing"/>
-              <w:rPr>
-                <w:sz w:val="20"/>
-                <w:szCs w:val="20"/>
-              </w:rPr>
-            </w:pPr>
-            <w:r>
-              <w:rPr>
-                <w:sz w:val="20"/>
-                <w:szCs w:val="20"/>
-              </w:rPr>
-              <w:t>reset</w:t>
-            </w:r>
-          </w:p>
-        </w:tc>
-        <w:tc>
-          <w:tcPr>
-            <w:tcW w:w="6663" w:type="dxa"/>
-          </w:tcPr>
-          <w:p>
-            <w:pPr>
-              <w:pStyle w:val="NoSpacing"/>
-              <w:rPr>
-                <w:sz w:val="20"/>
-                <w:szCs w:val="20"/>
-              </w:rPr>
-            </w:pPr>
-            <w:r>
-              <w:rPr>
-                <w:sz w:val="20"/>
-                <w:szCs w:val="20"/>
-              </w:rPr>
-              <w:t>Reset current HEAD to the specified state.</w:t>
-            </w:r>
-          </w:p>
-        </w:tc>
-      </w:tr>
-      <w:tr>
-        <w:tc>
-          <w:tcPr>
-            <w:tcW w:w="2263" w:type="dxa"/>
-          </w:tcPr>
-          <w:p>
-            <w:pPr>
-              <w:pStyle w:val="NoSpacing"/>
-              <w:rPr>
-                <w:sz w:val="20"/>
-                <w:szCs w:val="20"/>
-              </w:rPr>
-            </w:pPr>
-            <w:r>
-              <w:rPr>
-                <w:sz w:val="20"/>
-                <w:szCs w:val="20"/>
-              </w:rPr>
-              <w:t>revert</w:t>
-            </w:r>
-          </w:p>
-        </w:tc>
-        <w:tc>
-          <w:tcPr>
-            <w:tcW w:w="6663" w:type="dxa"/>
-          </w:tcPr>
-          <w:p>
-            <w:pPr>
-              <w:pStyle w:val="NoSpacing"/>
-              <w:rPr>
-                <w:sz w:val="20"/>
-                <w:szCs w:val="20"/>
-              </w:rPr>
-            </w:pPr>
-            <w:r>
-              <w:rPr>
-                <w:sz w:val="20"/>
-                <w:szCs w:val="20"/>
-              </w:rPr>
-              <w:t>Revert some existing commits.</w:t>
-            </w:r>
-          </w:p>
-        </w:tc>
-      </w:tr>
-      <w:tr>
-        <w:tc>
-          <w:tcPr>
-            <w:tcW w:w="2263" w:type="dxa"/>
-          </w:tcPr>
-          <w:p>
-            <w:pPr>
-              <w:pStyle w:val="NoSpacing"/>
-              <w:rPr>
-                <w:sz w:val="20"/>
-                <w:szCs w:val="20"/>
-              </w:rPr>
-            </w:pPr>
-            <w:r>
-              <w:rPr>
-                <w:sz w:val="20"/>
-                <w:szCs w:val="20"/>
-              </w:rPr>
-              <w:t>rm</w:t>
-            </w:r>
-          </w:p>
-        </w:tc>
-        <w:tc>
-          <w:tcPr>
-            <w:tcW w:w="6663" w:type="dxa"/>
-          </w:tcPr>
-          <w:p>
-            <w:pPr>
-              <w:pStyle w:val="NoSpacing"/>
-              <w:rPr>
-                <w:sz w:val="20"/>
-                <w:szCs w:val="20"/>
-              </w:rPr>
-            </w:pPr>
-            <w:r>
-              <w:rPr>
-                <w:sz w:val="20"/>
-                <w:szCs w:val="20"/>
-              </w:rPr>
-              <w:t>Remove files from the working tree and from the index.</w:t>
-            </w:r>
-          </w:p>
-        </w:tc>
-      </w:tr>
-      <w:tr>
-        <w:tc>
-          <w:tcPr>
-            <w:tcW w:w="2263" w:type="dxa"/>
-          </w:tcPr>
-          <w:p>
-            <w:pPr>
-              <w:pStyle w:val="NoSpacing"/>
-              <w:rPr>
-                <w:sz w:val="20"/>
-                <w:szCs w:val="20"/>
-              </w:rPr>
-            </w:pPr>
-            <w:r>
-              <w:rPr>
-                <w:sz w:val="20"/>
-                <w:szCs w:val="20"/>
-              </w:rPr>
-              <w:t>show</w:t>
-            </w:r>
-          </w:p>
-        </w:tc>
-        <w:tc>
-          <w:tcPr>
-            <w:tcW w:w="6663" w:type="dxa"/>
-          </w:tcPr>
-          <w:p>
-            <w:pPr>
-              <w:pStyle w:val="NoSpacing"/>
-              <w:rPr>
-                <w:sz w:val="20"/>
-                <w:szCs w:val="20"/>
-              </w:rPr>
-            </w:pPr>
-            <w:r>
-              <w:rPr>
-                <w:sz w:val="20"/>
-                <w:szCs w:val="20"/>
-              </w:rPr>
-              <w:t>Show various types of objects.</w:t>
-            </w:r>
-          </w:p>
-        </w:tc>
-      </w:tr>
-      <w:tr>
-        <w:tc>
-          <w:tcPr>
-            <w:tcW w:w="2263" w:type="dxa"/>
-          </w:tcPr>
-          <w:p>
-            <w:pPr>
-              <w:pStyle w:val="NoSpacing"/>
-              <w:rPr>
-                <w:sz w:val="20"/>
-                <w:szCs w:val="20"/>
-              </w:rPr>
-            </w:pPr>
-            <w:r>
-              <w:rPr>
-                <w:sz w:val="20"/>
-                <w:szCs w:val="20"/>
-              </w:rPr>
-              <w:t>status</w:t>
-            </w:r>
-          </w:p>
-        </w:tc>
-        <w:tc>
-          <w:tcPr>
-            <w:tcW w:w="6663" w:type="dxa"/>
-          </w:tcPr>
-          <w:p>
-            <w:pPr>
-              <w:pStyle w:val="NoSpacing"/>
-              <w:rPr>
-                <w:sz w:val="20"/>
-                <w:szCs w:val="20"/>
-              </w:rPr>
-            </w:pPr>
-            <w:r>
-              <w:rPr>
-                <w:sz w:val="20"/>
-                <w:szCs w:val="20"/>
-              </w:rPr>
-              <w:t>Show the working tree status.</w:t>
-            </w:r>
-          </w:p>
-        </w:tc>
-      </w:tr>
-      <w:tr>
-        <w:tc>
-          <w:tcPr>
-            <w:tcW w:w="2263" w:type="dxa"/>
-          </w:tcPr>
-          <w:p>
-            <w:pPr>
-              <w:pStyle w:val="NoSpacing"/>
-              <w:rPr>
-                <w:sz w:val="20"/>
-                <w:szCs w:val="20"/>
-              </w:rPr>
-            </w:pPr>
-            <w:r>
-              <w:rPr>
-                <w:sz w:val="20"/>
-                <w:szCs w:val="20"/>
-              </w:rPr>
-              <w:t>submodule</w:t>
-            </w:r>
-          </w:p>
-        </w:tc>
-        <w:tc>
-          <w:tcPr>
-            <w:tcW w:w="6663" w:type="dxa"/>
-          </w:tcPr>
-          <w:p>
-            <w:pPr>
-              <w:pStyle w:val="NoSpacing"/>
-              <w:rPr>
-                <w:sz w:val="20"/>
-                <w:szCs w:val="20"/>
-              </w:rPr>
-            </w:pPr>
-            <w:r>
-              <w:rPr>
-                <w:sz w:val="20"/>
-                <w:szCs w:val="20"/>
-              </w:rPr>
-              <w:t>Initialize, update, or inspect submodules.</w:t>
-            </w:r>
-          </w:p>
-        </w:tc>
-      </w:tr>
-      <w:tr>
-        <w:tc>
-          <w:tcPr>
-            <w:tcW w:w="2263" w:type="dxa"/>
-          </w:tcPr>
-          <w:p>
-            <w:pPr>
-              <w:pStyle w:val="NoSpacing"/>
-              <w:rPr>
-                <w:sz w:val="20"/>
-                <w:szCs w:val="20"/>
-              </w:rPr>
-            </w:pPr>
-            <w:r>
-              <w:rPr>
-                <w:sz w:val="20"/>
-                <w:szCs w:val="20"/>
-              </w:rPr>
-              <w:t>subtree</w:t>
-            </w:r>
-          </w:p>
-        </w:tc>
-        <w:tc>
-          <w:tcPr>
-            <w:tcW w:w="6663" w:type="dxa"/>
-          </w:tcPr>
-          <w:p>
-            <w:pPr>
-              <w:pStyle w:val="NoSpacing"/>
-              <w:rPr>
-                <w:sz w:val="20"/>
-                <w:szCs w:val="20"/>
-              </w:rPr>
-            </w:pPr>
-            <w:r>
-              <w:rPr>
-                <w:sz w:val="20"/>
-                <w:szCs w:val="20"/>
-              </w:rPr>
-              <w:t>Merge subtrees and split repositories into subtrees.</w:t>
-            </w:r>
-          </w:p>
-        </w:tc>
-      </w:tr>
-      <w:tr>
-        <w:tc>
-          <w:tcPr>
-            <w:tcW w:w="2263" w:type="dxa"/>
-          </w:tcPr>
-          <w:p>
-            <w:pPr>
-              <w:pStyle w:val="NoSpacing"/>
-              <w:rPr>
-                <w:sz w:val="20"/>
-                <w:szCs w:val="20"/>
-              </w:rPr>
-            </w:pPr>
-            <w:r>
-              <w:rPr>
-                <w:sz w:val="20"/>
-                <w:szCs w:val="20"/>
-              </w:rPr>
-              <w:t>tag</w:t>
-            </w:r>
-          </w:p>
-        </w:tc>
-        <w:tc>
-          <w:tcPr>
-            <w:tcW w:w="6663" w:type="dxa"/>
-          </w:tcPr>
-          <w:p>
-            <w:pPr>
-              <w:pStyle w:val="NoSpacing"/>
-              <w:rPr>
-                <w:sz w:val="20"/>
-                <w:szCs w:val="20"/>
-              </w:rPr>
-            </w:pPr>
-            <w:r>
-              <w:rPr>
-                <w:sz w:val="20"/>
-                <w:szCs w:val="20"/>
-              </w:rPr>
-              <w:t>Create, list, delete, or verify a tagged object.</w:t>
-            </w:r>
-          </w:p>
-        </w:tc>
-      </w:tr>
-      <w:tr>
-        <w:tc>
-          <w:tcPr>
-            <w:tcW w:w="2263" w:type="dxa"/>
-          </w:tcPr>
-          <w:p>
-            <w:pPr>
-              <w:pStyle w:val="NoSpacing"/>
-              <w:rPr>
-                <w:sz w:val="20"/>
-                <w:szCs w:val="20"/>
-              </w:rPr>
-            </w:pPr>
-            <w:proofErr w:type="spellStart"/>
-            <w:r>
-              <w:rPr>
-                <w:sz w:val="20"/>
-                <w:szCs w:val="20"/>
-              </w:rPr>
-              <w:t>worktree</w:t>
-            </w:r>
-            <w:proofErr w:type="spellEnd"/>
-          </w:p>
-        </w:tc>
-        <w:tc>
-          <w:tcPr>
-            <w:tcW w:w="6663" w:type="dxa"/>
-          </w:tcPr>
-          <w:p>
-            <w:pPr>
-              <w:pStyle w:val="NoSpacing"/>
-              <w:rPr>
-                <w:sz w:val="20"/>
-                <w:szCs w:val="20"/>
-              </w:rPr>
-            </w:pPr>
-            <w:r>
-              <w:rPr>
-                <w:sz w:val="20"/>
-                <w:szCs w:val="20"/>
-              </w:rPr>
-              <w:t>Manage multiple working tree</w:t>
-            </w:r>
-          </w:p>
-        </w:tc>
-      </w:tr>
-    </w:tbl>
-    <w:p>
-      <w:pPr>
-        <w:pStyle w:val="NoSpacing"/>
-        <w:jc w:val="center"/>
-        <w:rPr>
-          <w:sz w:val="20"/>
-          <w:szCs w:val="20"/>
-        </w:rPr>
-      </w:pPr>
-      <w:r>
-        <w:rPr>
-          <w:sz w:val="20"/>
-          <w:szCs w:val="20"/>
-        </w:rPr>
-        <w:t>Porcelain Commands in Git</w:t>
-      </w:r>
-    </w:p>
-    <w:p>
-      <w:pPr>
-        <w:pStyle w:val="NoSpacing"/>
-      </w:pPr>
-    </w:p>
-    <w:p>
-      <w:pPr>
-        <w:pStyle w:val="NoSpacing"/>
-      </w:pPr>
-    </w:p>
-    <w:p>
-      <w:pPr>
-        <w:pStyle w:val="NoSpacing"/>
-      </w:pPr>
-      <w:r>
-        <w:t>Table  shows the same categorization for the plumbing commands. These commands have names</w:t>
-      </w:r>
-      <w:r>
-        <w:t xml:space="preserve"> </w:t>
-      </w:r>
-      <w:r>
-        <w:t>that indicate an action and an object to operate against as opposed to the simpler naming of the</w:t>
-      </w:r>
-      <w:r>
-        <w:t xml:space="preserve"> </w:t>
-      </w:r>
-      <w:r>
-        <w:t>porcelain commands.</w:t>
-      </w:r>
-    </w:p>
-    <w:p>
-      <w:pPr>
-        <w:pStyle w:val="NoSpacing"/>
-      </w:pPr>
-    </w:p>
-    <w:tbl>
-      <w:tblPr>
-        <w:tblpPr w:leftFromText="141" w:rightFromText="141" w:vertAnchor="text" w:horzAnchor="margin" w:tblpY="58"/>
-        <w:tblW w:w="0" w:type="auto"/>
-        <w:tblBorders>
-          <w:top w:val="single" w:sz="4" w:space="0" w:color="auto"/>
-          <w:left w:val="single" w:sz="4" w:space="0" w:color="auto"/>
-          <w:bottom w:val="single" w:sz="4" w:space="0" w:color="auto"/>
-          <w:right w:val="single" w:sz="4" w:space="0" w:color="auto"/>
-          <w:insideH w:val="single" w:sz="4" w:space="0" w:color="auto"/>
-          <w:insideV w:val="single" w:sz="4" w:space="0" w:color="auto"/>
-        </w:tblBorders>
-        <w:tblLook w:val="04A0" w:firstRow="1" w:lastRow="0" w:firstColumn="1" w:lastColumn="0" w:noHBand="0" w:noVBand="1"/>
-      </w:tblPr>
-      <w:tblGrid>
-        <w:gridCol w:w="1792"/>
-        <w:gridCol w:w="7270"/>
-      </w:tblGrid>
-      <w:tr>
-        <w:tc>
-          <w:tcPr>
-            <w:tcW w:w="1792" w:type="dxa"/>
-            <w:shd w:val="clear" w:color="auto" w:fill="auto"/>
-          </w:tcPr>
-          <w:p>
-            <w:pPr>
-              <w:pStyle w:val="NoSpacing"/>
-              <w:rPr>
-                <w:sz w:val="20"/>
-                <w:szCs w:val="20"/>
-              </w:rPr>
-            </w:pPr>
-            <w:r>
-              <w:rPr>
-                <w:sz w:val="20"/>
-                <w:szCs w:val="20"/>
-              </w:rPr>
-              <w:t>cat-file</w:t>
-            </w:r>
-          </w:p>
-        </w:tc>
-        <w:tc>
-          <w:tcPr>
-            <w:tcW w:w="7270" w:type="dxa"/>
-            <w:shd w:val="clear" w:color="auto" w:fill="auto"/>
-          </w:tcPr>
-          <w:p>
-            <w:pPr>
-              <w:pStyle w:val="NoSpacing"/>
-              <w:rPr>
-                <w:sz w:val="20"/>
-                <w:szCs w:val="20"/>
-              </w:rPr>
-            </w:pPr>
-            <w:r>
-              <w:rPr>
-                <w:sz w:val="20"/>
-                <w:szCs w:val="20"/>
-              </w:rPr>
-              <w:t>Provide content or type and size information for repository objects</w:t>
-            </w:r>
-          </w:p>
-        </w:tc>
-      </w:tr>
-      <w:tr>
-        <w:tc>
-          <w:tcPr>
-            <w:tcW w:w="1792" w:type="dxa"/>
-            <w:shd w:val="clear" w:color="auto" w:fill="auto"/>
-          </w:tcPr>
-          <w:p>
-            <w:pPr>
-              <w:pStyle w:val="NoSpacing"/>
-              <w:rPr>
-                <w:sz w:val="20"/>
-                <w:szCs w:val="20"/>
-              </w:rPr>
-            </w:pPr>
-            <w:r>
-              <w:rPr>
-                <w:sz w:val="20"/>
-                <w:szCs w:val="20"/>
-              </w:rPr>
-              <w:t>commit-tree</w:t>
-            </w:r>
-          </w:p>
-        </w:tc>
-        <w:tc>
-          <w:tcPr>
-            <w:tcW w:w="7270" w:type="dxa"/>
-            <w:shd w:val="clear" w:color="auto" w:fill="auto"/>
-          </w:tcPr>
-          <w:p>
-            <w:pPr>
-              <w:pStyle w:val="NoSpacing"/>
-              <w:rPr>
-                <w:sz w:val="20"/>
-                <w:szCs w:val="20"/>
-              </w:rPr>
-            </w:pPr>
-            <w:r>
-              <w:rPr>
-                <w:sz w:val="20"/>
-                <w:szCs w:val="20"/>
-              </w:rPr>
-              <w:t>Create a new commit object.</w:t>
-            </w:r>
-          </w:p>
-        </w:tc>
-      </w:tr>
-      <w:tr>
-        <w:tc>
-          <w:tcPr>
-            <w:tcW w:w="1792" w:type="dxa"/>
-            <w:shd w:val="clear" w:color="auto" w:fill="auto"/>
-          </w:tcPr>
-          <w:p>
-            <w:pPr>
-              <w:pStyle w:val="NoSpacing"/>
-              <w:rPr>
-                <w:sz w:val="20"/>
-                <w:szCs w:val="20"/>
-              </w:rPr>
-            </w:pPr>
-            <w:r>
-              <w:rPr>
-                <w:sz w:val="20"/>
-                <w:szCs w:val="20"/>
-              </w:rPr>
-              <w:t>count-objects</w:t>
-            </w:r>
-          </w:p>
-        </w:tc>
-        <w:tc>
-          <w:tcPr>
-            <w:tcW w:w="7270" w:type="dxa"/>
-            <w:shd w:val="clear" w:color="auto" w:fill="auto"/>
-          </w:tcPr>
-          <w:p>
-            <w:pPr>
-              <w:pStyle w:val="NoSpacing"/>
-              <w:rPr>
-                <w:sz w:val="20"/>
-                <w:szCs w:val="20"/>
-              </w:rPr>
-            </w:pPr>
-            <w:r>
-              <w:rPr>
-                <w:sz w:val="20"/>
-                <w:szCs w:val="20"/>
-              </w:rPr>
-              <w:t>Count an unpacked number of objects and their disk consumption.</w:t>
-            </w:r>
-          </w:p>
-        </w:tc>
-      </w:tr>
-      <w:tr>
-        <w:tc>
-          <w:tcPr>
-            <w:tcW w:w="1792" w:type="dxa"/>
-            <w:shd w:val="clear" w:color="auto" w:fill="auto"/>
-          </w:tcPr>
-          <w:p>
-            <w:pPr>
-              <w:pStyle w:val="NoSpacing"/>
-              <w:rPr>
-                <w:sz w:val="20"/>
-                <w:szCs w:val="20"/>
-              </w:rPr>
-            </w:pPr>
-            <w:r>
-              <w:rPr>
-                <w:sz w:val="20"/>
-                <w:szCs w:val="20"/>
-              </w:rPr>
-              <w:t>diff-index</w:t>
-            </w:r>
-          </w:p>
-        </w:tc>
-        <w:tc>
-          <w:tcPr>
-            <w:tcW w:w="7270" w:type="dxa"/>
-            <w:shd w:val="clear" w:color="auto" w:fill="auto"/>
-          </w:tcPr>
-          <w:p>
-            <w:pPr>
-              <w:pStyle w:val="NoSpacing"/>
-              <w:rPr>
-                <w:sz w:val="20"/>
-                <w:szCs w:val="20"/>
-              </w:rPr>
-            </w:pPr>
-            <w:r>
-              <w:rPr>
-                <w:sz w:val="20"/>
-                <w:szCs w:val="20"/>
-              </w:rPr>
-              <w:t>Compare a tree to the working tree or index.</w:t>
-            </w:r>
-          </w:p>
-        </w:tc>
-      </w:tr>
-      <w:tr>
-        <w:tc>
-          <w:tcPr>
-            <w:tcW w:w="1792" w:type="dxa"/>
-            <w:shd w:val="clear" w:color="auto" w:fill="auto"/>
-          </w:tcPr>
-          <w:p>
-            <w:pPr>
-              <w:pStyle w:val="NoSpacing"/>
-              <w:rPr>
-                <w:sz w:val="20"/>
-                <w:szCs w:val="20"/>
-              </w:rPr>
-            </w:pPr>
-            <w:r>
-              <w:rPr>
-                <w:sz w:val="20"/>
-                <w:szCs w:val="20"/>
-              </w:rPr>
-              <w:t>for-each-ref</w:t>
-            </w:r>
-          </w:p>
-        </w:tc>
-        <w:tc>
-          <w:tcPr>
-            <w:tcW w:w="7270" w:type="dxa"/>
-            <w:shd w:val="clear" w:color="auto" w:fill="auto"/>
-          </w:tcPr>
-          <w:p>
-            <w:pPr>
-              <w:pStyle w:val="NoSpacing"/>
-              <w:rPr>
-                <w:sz w:val="20"/>
-                <w:szCs w:val="20"/>
-              </w:rPr>
-            </w:pPr>
-            <w:r>
-              <w:rPr>
-                <w:sz w:val="20"/>
-                <w:szCs w:val="20"/>
-              </w:rPr>
-              <w:t>Output information on each ref.</w:t>
-            </w:r>
-          </w:p>
-        </w:tc>
-      </w:tr>
-      <w:tr>
-        <w:tc>
-          <w:tcPr>
-            <w:tcW w:w="1792" w:type="dxa"/>
-            <w:shd w:val="clear" w:color="auto" w:fill="auto"/>
-          </w:tcPr>
-          <w:p>
-            <w:pPr>
-              <w:pStyle w:val="NoSpacing"/>
-              <w:rPr>
-                <w:sz w:val="20"/>
-                <w:szCs w:val="20"/>
-              </w:rPr>
-            </w:pPr>
-            <w:r>
-              <w:rPr>
-                <w:sz w:val="20"/>
-                <w:szCs w:val="20"/>
-              </w:rPr>
-              <w:t>hash-object</w:t>
-            </w:r>
-          </w:p>
-        </w:tc>
-        <w:tc>
-          <w:tcPr>
-            <w:tcW w:w="7270" w:type="dxa"/>
-            <w:shd w:val="clear" w:color="auto" w:fill="auto"/>
-          </w:tcPr>
-          <w:p>
-            <w:pPr>
-              <w:pStyle w:val="NoSpacing"/>
-              <w:rPr>
-                <w:sz w:val="20"/>
-                <w:szCs w:val="20"/>
-              </w:rPr>
-            </w:pPr>
-            <w:r>
-              <w:rPr>
-                <w:sz w:val="20"/>
-                <w:szCs w:val="20"/>
-              </w:rPr>
-              <w:t>Compute object ID and optionally create a blob from a file.</w:t>
-            </w:r>
-          </w:p>
-        </w:tc>
-      </w:tr>
-      <w:tr>
-        <w:tc>
-          <w:tcPr>
-            <w:tcW w:w="1792" w:type="dxa"/>
-            <w:shd w:val="clear" w:color="auto" w:fill="auto"/>
-          </w:tcPr>
-          <w:p>
-            <w:pPr>
-              <w:pStyle w:val="NoSpacing"/>
-              <w:rPr>
-                <w:sz w:val="20"/>
-                <w:szCs w:val="20"/>
-              </w:rPr>
-            </w:pPr>
-            <w:r>
-              <w:rPr>
-                <w:sz w:val="20"/>
-                <w:szCs w:val="20"/>
-              </w:rPr>
-              <w:t>ls-files</w:t>
-            </w:r>
-          </w:p>
-        </w:tc>
-        <w:tc>
-          <w:tcPr>
-            <w:tcW w:w="7270" w:type="dxa"/>
-            <w:shd w:val="clear" w:color="auto" w:fill="auto"/>
-          </w:tcPr>
-          <w:p>
-            <w:pPr>
-              <w:pStyle w:val="NoSpacing"/>
-              <w:rPr>
-                <w:sz w:val="20"/>
-                <w:szCs w:val="20"/>
-              </w:rPr>
-            </w:pPr>
-            <w:r>
-              <w:rPr>
-                <w:sz w:val="20"/>
-                <w:szCs w:val="20"/>
-              </w:rPr>
-              <w:t>Show information about files in the index and the working tree.</w:t>
-            </w:r>
-          </w:p>
-        </w:tc>
-      </w:tr>
-      <w:tr>
-        <w:tc>
-          <w:tcPr>
-            <w:tcW w:w="1792" w:type="dxa"/>
-            <w:shd w:val="clear" w:color="auto" w:fill="auto"/>
-          </w:tcPr>
-          <w:p>
-            <w:pPr>
-              <w:pStyle w:val="NoSpacing"/>
-              <w:rPr>
-                <w:sz w:val="20"/>
-                <w:szCs w:val="20"/>
-              </w:rPr>
-            </w:pPr>
-            <w:r>
-              <w:rPr>
-                <w:sz w:val="20"/>
-                <w:szCs w:val="20"/>
-              </w:rPr>
-              <w:t>merge-base</w:t>
-            </w:r>
-          </w:p>
-        </w:tc>
-        <w:tc>
-          <w:tcPr>
-            <w:tcW w:w="7270" w:type="dxa"/>
-            <w:shd w:val="clear" w:color="auto" w:fill="auto"/>
-          </w:tcPr>
-          <w:p>
-            <w:pPr>
-              <w:pStyle w:val="NoSpacing"/>
-              <w:rPr>
-                <w:sz w:val="20"/>
-                <w:szCs w:val="20"/>
-              </w:rPr>
-            </w:pPr>
-            <w:r>
-              <w:rPr>
-                <w:sz w:val="20"/>
-                <w:szCs w:val="20"/>
-              </w:rPr>
-              <w:t>Find as good common ancestors as possible for a merge.</w:t>
-            </w:r>
-          </w:p>
-        </w:tc>
-      </w:tr>
-      <w:tr>
-        <w:tc>
-          <w:tcPr>
-            <w:tcW w:w="1792" w:type="dxa"/>
-            <w:shd w:val="clear" w:color="auto" w:fill="auto"/>
-          </w:tcPr>
-          <w:p>
-            <w:pPr>
-              <w:pStyle w:val="NoSpacing"/>
-              <w:rPr>
-                <w:sz w:val="20"/>
-                <w:szCs w:val="20"/>
-              </w:rPr>
-            </w:pPr>
-            <w:r>
-              <w:rPr>
-                <w:sz w:val="20"/>
-                <w:szCs w:val="20"/>
-              </w:rPr>
-              <w:t>read-tree</w:t>
-            </w:r>
-          </w:p>
-        </w:tc>
-        <w:tc>
-          <w:tcPr>
-            <w:tcW w:w="7270" w:type="dxa"/>
-            <w:shd w:val="clear" w:color="auto" w:fill="auto"/>
-          </w:tcPr>
-          <w:p>
-            <w:pPr>
-              <w:pStyle w:val="NoSpacing"/>
-              <w:rPr>
-                <w:sz w:val="20"/>
-                <w:szCs w:val="20"/>
-              </w:rPr>
-            </w:pPr>
-            <w:r>
-              <w:rPr>
-                <w:sz w:val="20"/>
-                <w:szCs w:val="20"/>
-              </w:rPr>
-              <w:t>Read tree information into the index.</w:t>
-            </w:r>
-          </w:p>
-        </w:tc>
-      </w:tr>
-      <w:tr>
-        <w:tc>
-          <w:tcPr>
-            <w:tcW w:w="1792" w:type="dxa"/>
-            <w:shd w:val="clear" w:color="auto" w:fill="auto"/>
-          </w:tcPr>
-          <w:p>
-            <w:pPr>
-              <w:pStyle w:val="NoSpacing"/>
-              <w:rPr>
-                <w:sz w:val="20"/>
-                <w:szCs w:val="20"/>
-              </w:rPr>
-            </w:pPr>
-            <w:r>
-              <w:rPr>
-                <w:sz w:val="20"/>
-                <w:szCs w:val="20"/>
-              </w:rPr>
-              <w:t>rev-list</w:t>
-            </w:r>
-          </w:p>
-        </w:tc>
-        <w:tc>
-          <w:tcPr>
-            <w:tcW w:w="7270" w:type="dxa"/>
-            <w:shd w:val="clear" w:color="auto" w:fill="auto"/>
-          </w:tcPr>
-          <w:p>
-            <w:pPr>
-              <w:pStyle w:val="NoSpacing"/>
-              <w:rPr>
-                <w:sz w:val="20"/>
-                <w:szCs w:val="20"/>
-              </w:rPr>
-            </w:pPr>
-            <w:r>
-              <w:rPr>
-                <w:sz w:val="20"/>
-                <w:szCs w:val="20"/>
-              </w:rPr>
-              <w:t>List commit objects in reverse chronological order.</w:t>
-            </w:r>
-          </w:p>
-        </w:tc>
-      </w:tr>
-      <w:tr>
-        <w:tc>
-          <w:tcPr>
-            <w:tcW w:w="1792" w:type="dxa"/>
-            <w:shd w:val="clear" w:color="auto" w:fill="auto"/>
-          </w:tcPr>
-          <w:p>
-            <w:pPr>
-              <w:pStyle w:val="NoSpacing"/>
-              <w:rPr>
-                <w:sz w:val="20"/>
-                <w:szCs w:val="20"/>
-              </w:rPr>
-            </w:pPr>
-            <w:r>
-              <w:rPr>
-                <w:sz w:val="20"/>
-                <w:szCs w:val="20"/>
-              </w:rPr>
-              <w:t>rev-parse</w:t>
-            </w:r>
-          </w:p>
-        </w:tc>
-        <w:tc>
-          <w:tcPr>
-            <w:tcW w:w="7270" w:type="dxa"/>
-            <w:shd w:val="clear" w:color="auto" w:fill="auto"/>
-          </w:tcPr>
-          <w:p>
-            <w:pPr>
-              <w:pStyle w:val="NoSpacing"/>
-              <w:rPr>
-                <w:sz w:val="20"/>
-                <w:szCs w:val="20"/>
-              </w:rPr>
-            </w:pPr>
-            <w:r>
-              <w:rPr>
-                <w:sz w:val="20"/>
-                <w:szCs w:val="20"/>
-              </w:rPr>
-              <w:t>Pick out and massage parameters.</w:t>
-            </w:r>
-          </w:p>
-        </w:tc>
-      </w:tr>
-      <w:tr>
-        <w:tc>
-          <w:tcPr>
-            <w:tcW w:w="1792" w:type="dxa"/>
-            <w:shd w:val="clear" w:color="auto" w:fill="auto"/>
-          </w:tcPr>
-          <w:p>
-            <w:pPr>
-              <w:pStyle w:val="NoSpacing"/>
-              <w:rPr>
-                <w:sz w:val="20"/>
-                <w:szCs w:val="20"/>
-              </w:rPr>
-            </w:pPr>
-            <w:r>
-              <w:rPr>
-                <w:sz w:val="20"/>
-                <w:szCs w:val="20"/>
-              </w:rPr>
-              <w:t>show-ref</w:t>
-            </w:r>
-          </w:p>
-        </w:tc>
-        <w:tc>
-          <w:tcPr>
-            <w:tcW w:w="7270" w:type="dxa"/>
-            <w:shd w:val="clear" w:color="auto" w:fill="auto"/>
-          </w:tcPr>
-          <w:p>
-            <w:pPr>
-              <w:pStyle w:val="NoSpacing"/>
-              <w:rPr>
-                <w:sz w:val="20"/>
-                <w:szCs w:val="20"/>
-              </w:rPr>
-            </w:pPr>
-            <w:r>
-              <w:rPr>
-                <w:sz w:val="20"/>
-                <w:szCs w:val="20"/>
-              </w:rPr>
-              <w:t>List references in a local repository.</w:t>
-            </w:r>
-          </w:p>
-        </w:tc>
-      </w:tr>
-      <w:tr>
-        <w:tc>
-          <w:tcPr>
-            <w:tcW w:w="1792" w:type="dxa"/>
-            <w:shd w:val="clear" w:color="auto" w:fill="auto"/>
-          </w:tcPr>
-          <w:p>
-            <w:pPr>
-              <w:pStyle w:val="NoSpacing"/>
-              <w:rPr>
-                <w:sz w:val="20"/>
-                <w:szCs w:val="20"/>
-              </w:rPr>
-            </w:pPr>
-            <w:r>
-              <w:rPr>
-                <w:sz w:val="20"/>
-                <w:szCs w:val="20"/>
-              </w:rPr>
-              <w:t>symbolic-ref</w:t>
-            </w:r>
-          </w:p>
-        </w:tc>
-        <w:tc>
-          <w:tcPr>
-            <w:tcW w:w="7270" w:type="dxa"/>
-            <w:shd w:val="clear" w:color="auto" w:fill="auto"/>
-          </w:tcPr>
-          <w:p>
-            <w:pPr>
-              <w:pStyle w:val="NoSpacing"/>
-              <w:rPr>
-                <w:sz w:val="20"/>
-                <w:szCs w:val="20"/>
-              </w:rPr>
-            </w:pPr>
-            <w:r>
-              <w:rPr>
-                <w:sz w:val="20"/>
-                <w:szCs w:val="20"/>
-              </w:rPr>
-              <w:t>Read, modify, and delete symbolic refs.</w:t>
-            </w:r>
-          </w:p>
-        </w:tc>
-      </w:tr>
-      <w:tr>
-        <w:tc>
-          <w:tcPr>
-            <w:tcW w:w="1792" w:type="dxa"/>
-            <w:shd w:val="clear" w:color="auto" w:fill="auto"/>
-          </w:tcPr>
-          <w:p>
-            <w:pPr>
-              <w:pStyle w:val="NoSpacing"/>
-              <w:rPr>
-                <w:sz w:val="20"/>
-                <w:szCs w:val="20"/>
-              </w:rPr>
-            </w:pPr>
-            <w:r>
-              <w:rPr>
-                <w:sz w:val="20"/>
-                <w:szCs w:val="20"/>
-              </w:rPr>
-              <w:t>update-index</w:t>
-            </w:r>
-          </w:p>
-        </w:tc>
-        <w:tc>
-          <w:tcPr>
-            <w:tcW w:w="7270" w:type="dxa"/>
-            <w:shd w:val="clear" w:color="auto" w:fill="auto"/>
-          </w:tcPr>
-          <w:p>
-            <w:pPr>
-              <w:pStyle w:val="NoSpacing"/>
-              <w:rPr>
-                <w:sz w:val="20"/>
-                <w:szCs w:val="20"/>
-              </w:rPr>
-            </w:pPr>
-            <w:r>
-              <w:rPr>
-                <w:sz w:val="20"/>
-                <w:szCs w:val="20"/>
-              </w:rPr>
-              <w:t>Register file contents in the working tree to the index.</w:t>
-            </w:r>
-          </w:p>
-        </w:tc>
-      </w:tr>
-      <w:tr>
-        <w:tc>
-          <w:tcPr>
-            <w:tcW w:w="1792" w:type="dxa"/>
-            <w:shd w:val="clear" w:color="auto" w:fill="auto"/>
-          </w:tcPr>
-          <w:p>
-            <w:pPr>
-              <w:pStyle w:val="NoSpacing"/>
-              <w:rPr>
-                <w:sz w:val="20"/>
-                <w:szCs w:val="20"/>
-              </w:rPr>
-            </w:pPr>
-            <w:r>
-              <w:rPr>
-                <w:sz w:val="20"/>
-                <w:szCs w:val="20"/>
-              </w:rPr>
-              <w:t>update-ref</w:t>
-            </w:r>
-          </w:p>
-        </w:tc>
-        <w:tc>
-          <w:tcPr>
-            <w:tcW w:w="7270" w:type="dxa"/>
-            <w:shd w:val="clear" w:color="auto" w:fill="auto"/>
-          </w:tcPr>
-          <w:p>
-            <w:pPr>
-              <w:pStyle w:val="NoSpacing"/>
-              <w:rPr>
-                <w:sz w:val="20"/>
-                <w:szCs w:val="20"/>
-              </w:rPr>
-            </w:pPr>
-            <w:r>
-              <w:rPr>
-                <w:sz w:val="20"/>
-                <w:szCs w:val="20"/>
-              </w:rPr>
-              <w:t>Update the object name stored in a ref safely.</w:t>
-            </w:r>
-          </w:p>
-        </w:tc>
-      </w:tr>
-      <w:tr>
-        <w:tc>
-          <w:tcPr>
-            <w:tcW w:w="1792" w:type="dxa"/>
-            <w:shd w:val="clear" w:color="auto" w:fill="auto"/>
-          </w:tcPr>
-          <w:p>
-            <w:pPr>
-              <w:pStyle w:val="NoSpacing"/>
-              <w:rPr>
-                <w:sz w:val="20"/>
-                <w:szCs w:val="20"/>
-              </w:rPr>
-            </w:pPr>
-            <w:r>
-              <w:rPr>
-                <w:sz w:val="20"/>
-                <w:szCs w:val="20"/>
-              </w:rPr>
-              <w:t>verify-pack</w:t>
-            </w:r>
-          </w:p>
-        </w:tc>
-        <w:tc>
-          <w:tcPr>
-            <w:tcW w:w="7270" w:type="dxa"/>
-            <w:shd w:val="clear" w:color="auto" w:fill="auto"/>
-          </w:tcPr>
-          <w:p>
-            <w:pPr>
-              <w:pStyle w:val="NoSpacing"/>
-              <w:rPr>
-                <w:sz w:val="20"/>
-                <w:szCs w:val="20"/>
-              </w:rPr>
-            </w:pPr>
-            <w:r>
-              <w:rPr>
-                <w:sz w:val="20"/>
-                <w:szCs w:val="20"/>
-              </w:rPr>
-              <w:t>Validate packed Git archive files.</w:t>
-            </w:r>
-          </w:p>
-        </w:tc>
-      </w:tr>
-      <w:tr>
-        <w:tc>
-          <w:tcPr>
-            <w:tcW w:w="1792" w:type="dxa"/>
-            <w:shd w:val="clear" w:color="auto" w:fill="auto"/>
-          </w:tcPr>
-          <w:p>
-            <w:pPr>
-              <w:pStyle w:val="NoSpacing"/>
-              <w:rPr>
-                <w:sz w:val="20"/>
-                <w:szCs w:val="20"/>
-              </w:rPr>
-            </w:pPr>
-            <w:r>
-              <w:rPr>
-                <w:sz w:val="20"/>
-                <w:szCs w:val="20"/>
-              </w:rPr>
-              <w:t>write-tree</w:t>
-            </w:r>
-          </w:p>
-        </w:tc>
-        <w:tc>
-          <w:tcPr>
-            <w:tcW w:w="7270" w:type="dxa"/>
-            <w:shd w:val="clear" w:color="auto" w:fill="auto"/>
-          </w:tcPr>
-          <w:p>
-            <w:pPr>
-              <w:pStyle w:val="NoSpacing"/>
-              <w:rPr>
-                <w:sz w:val="20"/>
-                <w:szCs w:val="20"/>
-              </w:rPr>
-            </w:pPr>
-            <w:r>
-              <w:rPr>
-                <w:sz w:val="20"/>
-                <w:szCs w:val="20"/>
-              </w:rPr>
-              <w:t>Create a tree object from the current index.</w:t>
-            </w:r>
-          </w:p>
-        </w:tc>
-      </w:tr>
-    </w:tbl>
-    <w:p>
-      <w:pPr>
-        <w:pStyle w:val="NoSpacing"/>
-        <w:jc w:val="center"/>
-        <w:rPr>
-          <w:sz w:val="20"/>
-          <w:szCs w:val="20"/>
-        </w:rPr>
-      </w:pPr>
-      <w:r>
-        <w:rPr>
-          <w:sz w:val="20"/>
-          <w:szCs w:val="20"/>
-        </w:rPr>
-        <w:t>Plumbing commands</w:t>
-      </w:r>
-    </w:p>
-    <w:p>
-      <w:pPr>
-        <w:pStyle w:val="NoSpacing"/>
-        <w:jc w:val="both"/>
-      </w:pPr>
-    </w:p>
-    <w:p>
-      <w:pPr>
-        <w:pStyle w:val="NoSpacing"/>
-        <w:jc w:val="both"/>
-      </w:pPr>
-    </w:p>
-    <w:p>
-      <w:pPr>
-        <w:pStyle w:val="NoSpacing"/>
-        <w:jc w:val="both"/>
-      </w:pPr>
-      <w:r>
-        <w:t xml:space="preserve">Arguments supplied to Git commands can be abbreviated as a single letter or spelled out as words. One important note here is that if the argument is spelled out, you must precede it with </w:t>
-      </w:r>
-      <w:r>
-        <w:lastRenderedPageBreak/>
-        <w:t xml:space="preserve">two hyphens, as in </w:t>
-      </w:r>
-      <w:r>
-        <w:rPr>
-          <w:rStyle w:val="StyleCodeCar"/>
-          <w:rFonts w:eastAsia="Calibri"/>
-        </w:rPr>
-        <w:t>--global</w:t>
-      </w:r>
-      <w:r>
-        <w:t xml:space="preserve">. If the argument is abbreviated, only one hyphen is required, as in </w:t>
-      </w:r>
-      <w:r>
-        <w:rPr>
-          <w:rStyle w:val="StyleCodeCar"/>
-          <w:rFonts w:eastAsia="Calibri"/>
-        </w:rPr>
-        <w:t>-a</w:t>
-      </w:r>
-      <w:r>
-        <w:t xml:space="preserve">. Abbreviated arguments may be passed together, as in </w:t>
-      </w:r>
-      <w:r>
-        <w:rPr>
-          <w:rStyle w:val="StyleCodeCar"/>
-          <w:rFonts w:eastAsia="Calibri"/>
-        </w:rPr>
-        <w:t>-am</w:t>
-      </w:r>
-      <w:r>
-        <w:rPr>
-          <w:rFonts w:ascii="CourierStd" w:hAnsi="CourierStd" w:cs="CourierStd"/>
-          <w:sz w:val="17"/>
-          <w:szCs w:val="17"/>
-        </w:rPr>
-        <w:t xml:space="preserve"> </w:t>
-      </w:r>
-      <w:r>
-        <w:t xml:space="preserve">instead of </w:t>
-      </w:r>
-      <w:r>
-        <w:rPr>
-          <w:rStyle w:val="StyleCodeCar"/>
-          <w:rFonts w:eastAsia="Calibri"/>
-        </w:rPr>
-        <w:t>-a -m</w:t>
-      </w:r>
-      <w:r>
-        <w:t>. When arguments are combined in this way, the ordering is important. If the first argument requires a value, then the second argument may be taken as the required value instead of an additional argument.</w:t>
-      </w:r>
-    </w:p>
-    <w:p>
-      <w:pPr>
-        <w:pStyle w:val="NoSpacing"/>
-        <w:jc w:val="both"/>
-      </w:pPr>
-    </w:p>
-    <w:p>
-      <w:pPr>
-        <w:rPr>
-          <w:lang w:val="en-US"/>
-        </w:rPr>
-      </w:pPr>
-    </w:p>
-    <w:p>
-      <w:pPr>
-        <w:pStyle w:val="Heading2"/>
-      </w:pPr>
-      <w:r>
-        <w:t>Basic Git</w:t>
-      </w:r>
-    </w:p>
-    <w:p>
-      <w:pPr>
-        <w:pStyle w:val="NoSpacing"/>
-      </w:pPr>
-    </w:p>
-    <w:tbl>
-      <w:tblPr>
-        <w:tblStyle w:val="TableGrid"/>
-        <w:tblW w:w="0" w:type="auto"/>
-        <w:tblLook w:val="04A0" w:firstRow="1" w:lastRow="0" w:firstColumn="1" w:lastColumn="0" w:noHBand="0" w:noVBand="1"/>
-      </w:tblPr>
-      <w:tblGrid>
-        <w:gridCol w:w="1555"/>
-        <w:gridCol w:w="7507"/>
-      </w:tblGrid>
-      <w:tr>
-        <w:tc>
-          <w:tcPr>
-            <w:tcW w:w="1555" w:type="dxa"/>
-          </w:tcPr>
-          <w:p>
-            <w:pPr>
-              <w:pStyle w:val="NoSpacing"/>
-            </w:pPr>
-            <w:r>
-              <w:t>git config</w:t>
-            </w:r>
-          </w:p>
-        </w:tc>
-        <w:tc>
-          <w:tcPr>
-            <w:tcW w:w="7507" w:type="dxa"/>
-          </w:tcPr>
-          <w:p>
-            <w:pPr>
-              <w:pStyle w:val="NoSpacing"/>
-            </w:pPr>
-            <w:r>
-              <w:rPr>
-                <w:rFonts w:cs="Bryant Pro Regular"/>
-                <w:sz w:val="22"/>
-                <w:szCs w:val="22"/>
-              </w:rPr>
-              <w:t xml:space="preserve">Sets configuration values for things like your user name, email, and </w:t>
-            </w:r>
-            <w:proofErr w:type="spellStart"/>
-            <w:r>
-              <w:rPr>
-                <w:rFonts w:cs="Bryant Pro Regular"/>
-                <w:sz w:val="22"/>
-                <w:szCs w:val="22"/>
-              </w:rPr>
-              <w:t>gpg</w:t>
-            </w:r>
-            <w:proofErr w:type="spellEnd"/>
-            <w:r>
-              <w:rPr>
-                <w:rFonts w:cs="Bryant Pro Regular"/>
-                <w:sz w:val="22"/>
-                <w:szCs w:val="22"/>
-              </w:rPr>
-              <w:t xml:space="preserve"> key, your preferred diff algorithm, file formats to use, proxies, remotes and tons of other stuff. </w:t>
-            </w:r>
-            <w:r>
-              <w:rPr>
-                <w:rFonts w:cs="Bryant Pro Regular"/>
-                <w:sz w:val="22"/>
-                <w:szCs w:val="22"/>
-              </w:rPr>
-              <w:t>For a full list, see the git-config docs</w:t>
-            </w:r>
-          </w:p>
-        </w:tc>
-      </w:tr>
-      <w:tr>
-        <w:tc>
-          <w:tcPr>
-            <w:tcW w:w="1555" w:type="dxa"/>
-          </w:tcPr>
-          <w:p>
-            <w:pPr>
-              <w:pStyle w:val="NoSpacing"/>
-            </w:pPr>
-            <w:r>
-              <w:t>git init</w:t>
-            </w:r>
-          </w:p>
-        </w:tc>
-        <w:tc>
-          <w:tcPr>
-            <w:tcW w:w="7507" w:type="dxa"/>
-          </w:tcPr>
-          <w:p>
-            <w:pPr>
-              <w:pStyle w:val="NoSpacing"/>
-            </w:pPr>
-            <w:r>
-              <w:t>Initializes a git repository – creates the initial ‘.git’ directory in a new or existing project.</w:t>
-            </w:r>
-          </w:p>
-        </w:tc>
-      </w:tr>
-      <w:tr>
-        <w:tc>
-          <w:tcPr>
-            <w:tcW w:w="1555" w:type="dxa"/>
-          </w:tcPr>
-          <w:p>
-            <w:pPr>
-              <w:pStyle w:val="NoSpacing"/>
-            </w:pPr>
-            <w:r>
-              <w:t>git clone</w:t>
-            </w:r>
-          </w:p>
-        </w:tc>
-        <w:tc>
-          <w:tcPr>
-            <w:tcW w:w="7507" w:type="dxa"/>
-          </w:tcPr>
-          <w:p>
-            <w:pPr>
-              <w:pStyle w:val="NoSpacing"/>
-            </w:pPr>
-            <w:r>
-              <w:t>Copies a Git repository from another place and adds the original location as a remote you can fetch from again and possibly push to if you have permission.</w:t>
-            </w:r>
-          </w:p>
-        </w:tc>
-      </w:tr>
-      <w:tr>
-        <w:tc>
-          <w:tcPr>
-            <w:tcW w:w="1555" w:type="dxa"/>
-          </w:tcPr>
-          <w:p>
-            <w:pPr>
-              <w:pStyle w:val="NoSpacing"/>
-            </w:pPr>
-            <w:r>
-              <w:t xml:space="preserve">git add </w:t>
-            </w:r>
-          </w:p>
-        </w:tc>
-        <w:tc>
-          <w:tcPr>
-            <w:tcW w:w="7507" w:type="dxa"/>
-          </w:tcPr>
-          <w:p>
-            <w:pPr>
-              <w:pStyle w:val="NoSpacing"/>
-            </w:pPr>
-            <w:r>
-              <w:t>Adds changes in files in your working directory to your index, or staging area</w:t>
-            </w:r>
-          </w:p>
-        </w:tc>
-      </w:tr>
-      <w:tr>
-        <w:tc>
-          <w:tcPr>
-            <w:tcW w:w="1555" w:type="dxa"/>
-          </w:tcPr>
-          <w:p>
-            <w:pPr>
-              <w:pStyle w:val="NoSpacing"/>
-            </w:pPr>
-            <w:r>
-              <w:t>git rm</w:t>
-            </w:r>
-          </w:p>
-        </w:tc>
-        <w:tc>
-          <w:tcPr>
-            <w:tcW w:w="7507" w:type="dxa"/>
-          </w:tcPr>
-          <w:p>
-            <w:pPr>
-              <w:pStyle w:val="NoSpacing"/>
-            </w:pPr>
-            <w:r>
-              <w:t xml:space="preserve">Removes files from your index and </w:t>
-            </w:r>
-            <w:proofErr w:type="spellStart"/>
-            <w:r>
-              <w:t>your</w:t>
-            </w:r>
-            <w:proofErr w:type="spellEnd"/>
-            <w:r>
-              <w:t xml:space="preserve"> working directory so they will stopped being tracked</w:t>
-            </w:r>
-          </w:p>
-        </w:tc>
-      </w:tr>
-      <w:tr>
-        <w:tc>
-          <w:tcPr>
-            <w:tcW w:w="1555" w:type="dxa"/>
-          </w:tcPr>
-          <w:p>
-            <w:pPr>
-              <w:pStyle w:val="NoSpacing"/>
-            </w:pPr>
-            <w:r>
-              <w:t>git commit</w:t>
-            </w:r>
-          </w:p>
-        </w:tc>
-        <w:tc>
-          <w:tcPr>
-            <w:tcW w:w="7507" w:type="dxa"/>
-          </w:tcPr>
-          <w:p>
-            <w:pPr>
-              <w:pStyle w:val="NoSpacing"/>
-              <w:rPr>
-                <w:rFonts w:cs="Bryant Pro Regular"/>
-                <w:sz w:val="22"/>
-                <w:szCs w:val="22"/>
-              </w:rPr>
-            </w:pPr>
-            <w:r>
-              <w:rPr>
-                <w:rFonts w:cs="Bryant Pro Regular"/>
-                <w:sz w:val="22"/>
-                <w:szCs w:val="22"/>
-              </w:rPr>
-              <w:t xml:space="preserve">Takes all of the changes staged in the index (that have been ‘git </w:t>
-            </w:r>
-            <w:proofErr w:type="spellStart"/>
-            <w:r>
-              <w:rPr>
-                <w:rFonts w:cs="Bryant Pro Regular"/>
-                <w:sz w:val="22"/>
-                <w:szCs w:val="22"/>
-              </w:rPr>
-              <w:t>add’ed</w:t>
-            </w:r>
-            <w:proofErr w:type="spellEnd"/>
-            <w:r>
-              <w:rPr>
-                <w:rFonts w:cs="Bryant Pro Regular"/>
-                <w:sz w:val="22"/>
-                <w:szCs w:val="22"/>
-              </w:rPr>
-              <w:t>), creates a new commit object pointing to it, and advances the branch to point to that new commit.</w:t>
-            </w:r>
-          </w:p>
-        </w:tc>
-      </w:tr>
-      <w:tr>
-        <w:tc>
-          <w:tcPr>
-            <w:tcW w:w="1555" w:type="dxa"/>
-          </w:tcPr>
-          <w:p>
-            <w:pPr>
-              <w:pStyle w:val="NoSpacing"/>
-            </w:pPr>
-            <w:r>
-              <w:t>git status</w:t>
-            </w:r>
-          </w:p>
-        </w:tc>
-        <w:tc>
-          <w:tcPr>
-            <w:tcW w:w="7507" w:type="dxa"/>
-          </w:tcPr>
-          <w:p>
-            <w:pPr>
-              <w:pStyle w:val="NoSpacing"/>
-              <w:rPr>
-                <w:rFonts w:cs="Bryant Pro Regular"/>
-                <w:sz w:val="22"/>
-                <w:szCs w:val="22"/>
-              </w:rPr>
-            </w:pPr>
-            <w:r>
-              <w:rPr>
-                <w:rFonts w:cs="Bryant Pro Regular"/>
-                <w:sz w:val="22"/>
-                <w:szCs w:val="22"/>
-              </w:rPr>
-              <w:t>Shows you the status of files in your index versus your working directory. It will list out files that are untracked (only in your working directory), modified (tracked but not yet updated in your index), and staged (added to your index and ready for committing).</w:t>
-            </w:r>
-          </w:p>
-        </w:tc>
-      </w:tr>
-      <w:tr>
-        <w:tc>
-          <w:tcPr>
-            <w:tcW w:w="1555" w:type="dxa"/>
-          </w:tcPr>
-          <w:p>
-            <w:pPr>
-              <w:pStyle w:val="NoSpacing"/>
-            </w:pPr>
-            <w:r>
-              <w:t>git branch</w:t>
-            </w:r>
-          </w:p>
-        </w:tc>
-        <w:tc>
-          <w:tcPr>
-            <w:tcW w:w="7507" w:type="dxa"/>
-          </w:tcPr>
-          <w:p>
-            <w:pPr>
-              <w:pStyle w:val="NoSpacing"/>
-              <w:rPr>
-                <w:rFonts w:cs="Bryant Pro Regular"/>
-                <w:sz w:val="22"/>
-                <w:szCs w:val="22"/>
-              </w:rPr>
-            </w:pPr>
-            <w:r>
-              <w:rPr>
-                <w:rFonts w:cs="Bryant Pro Regular"/>
-                <w:sz w:val="22"/>
-                <w:szCs w:val="22"/>
-              </w:rPr>
-              <w:t>Lists existing branches, including remote branches if ‘-a’ is provided. Creates a new branch if a branch name is provided. Branches can also be created with ‘-b’ option to ‘git checkout’.</w:t>
-            </w:r>
-          </w:p>
-        </w:tc>
-      </w:tr>
-      <w:tr>
-        <w:tc>
-          <w:tcPr>
-            <w:tcW w:w="1555" w:type="dxa"/>
-          </w:tcPr>
-          <w:p>
-            <w:pPr>
-              <w:pStyle w:val="NoSpacing"/>
-            </w:pPr>
-            <w:r>
-              <w:t>git checkout</w:t>
-            </w:r>
-          </w:p>
-        </w:tc>
-        <w:tc>
-          <w:tcPr>
-            <w:tcW w:w="7507" w:type="dxa"/>
-          </w:tcPr>
-          <w:p>
-            <w:pPr>
-              <w:pStyle w:val="NoSpacing"/>
-              <w:rPr>
-                <w:rFonts w:cs="Bryant Pro Regular"/>
-                <w:sz w:val="22"/>
-                <w:szCs w:val="22"/>
-              </w:rPr>
-            </w:pPr>
-            <w:r>
-              <w:rPr>
-                <w:rFonts w:cs="Bryant Pro Regular"/>
-                <w:color w:val="000000"/>
-                <w:sz w:val="22"/>
-                <w:szCs w:val="22"/>
-              </w:rPr>
-              <w:t>Checks out a different branch – makes your working directory look like the tree of the commit that branch points to and updates your HEAD to point to this branch now, so your next commit will modify it.</w:t>
-            </w:r>
-          </w:p>
-        </w:tc>
-      </w:tr>
-      <w:tr>
-        <w:tc>
-          <w:tcPr>
-            <w:tcW w:w="1555" w:type="dxa"/>
-          </w:tcPr>
-          <w:p>
-            <w:pPr>
-              <w:pStyle w:val="NoSpacing"/>
-            </w:pPr>
-            <w:r>
-              <w:t>git merge</w:t>
-            </w:r>
-          </w:p>
-        </w:tc>
-        <w:tc>
-          <w:tcPr>
-            <w:tcW w:w="7507" w:type="dxa"/>
-          </w:tcPr>
-          <w:p>
-            <w:pPr>
-              <w:pStyle w:val="NoSpacing"/>
-              <w:rPr>
-                <w:rFonts w:cs="Bryant Pro Regular"/>
-                <w:sz w:val="22"/>
-                <w:szCs w:val="22"/>
-              </w:rPr>
-            </w:pPr>
-            <w:r>
-              <w:rPr>
-                <w:rFonts w:cs="Bryant Pro Regular"/>
-                <w:color w:val="000000"/>
-                <w:sz w:val="22"/>
-                <w:szCs w:val="22"/>
-              </w:rPr>
-              <w:t>Merges one or more branches into your current branch and auto</w:t>
-            </w:r>
-            <w:r>
-              <w:rPr>
-                <w:rFonts w:cs="Bryant Pro Regular"/>
-                <w:color w:val="000000"/>
-                <w:sz w:val="22"/>
-                <w:szCs w:val="22"/>
-              </w:rPr>
-              <w:softHyphen/>
-              <w:t>matically creates a new commit if there are no conflicts.</w:t>
-            </w:r>
-          </w:p>
-        </w:tc>
-      </w:tr>
-      <w:tr>
-        <w:tc>
-          <w:tcPr>
-            <w:tcW w:w="1555" w:type="dxa"/>
-          </w:tcPr>
-          <w:p>
-            <w:pPr>
-              <w:pStyle w:val="NoSpacing"/>
-            </w:pPr>
-            <w:r>
-              <w:t>git reset</w:t>
-            </w:r>
-          </w:p>
-        </w:tc>
-        <w:tc>
-          <w:tcPr>
-            <w:tcW w:w="7507" w:type="dxa"/>
-          </w:tcPr>
-          <w:p>
-            <w:pPr>
-              <w:pStyle w:val="NoSpacing"/>
-              <w:rPr>
-                <w:rFonts w:cs="Bryant Pro Regular"/>
-                <w:sz w:val="22"/>
-                <w:szCs w:val="22"/>
-              </w:rPr>
-            </w:pPr>
-            <w:r>
-              <w:rPr>
-                <w:rFonts w:cs="Bryant Pro Regular"/>
-                <w:color w:val="000000"/>
-                <w:sz w:val="22"/>
-                <w:szCs w:val="22"/>
-              </w:rPr>
-              <w:t>Resets your index and working directory to the state of your last commit, in the event that something screwed up and you just want to go back.</w:t>
-            </w:r>
-          </w:p>
-        </w:tc>
-      </w:tr>
-      <w:tr>
-        <w:tc>
-          <w:tcPr>
-            <w:tcW w:w="1555" w:type="dxa"/>
-          </w:tcPr>
-          <w:p>
-            <w:pPr>
-              <w:pStyle w:val="NoSpacing"/>
-            </w:pPr>
-            <w:r>
-              <w:t>git rebase</w:t>
-            </w:r>
-          </w:p>
-        </w:tc>
-        <w:tc>
-          <w:tcPr>
-            <w:tcW w:w="7507" w:type="dxa"/>
-          </w:tcPr>
-          <w:p>
-            <w:pPr>
-              <w:pStyle w:val="NoSpacing"/>
-              <w:rPr>
-                <w:rFonts w:cs="Bryant Pro Regular"/>
-                <w:sz w:val="22"/>
-                <w:szCs w:val="22"/>
-              </w:rPr>
-            </w:pPr>
-            <w:r>
-              <w:rPr>
-                <w:rFonts w:cs="Bryant Pro Regular"/>
-                <w:color w:val="000000"/>
-                <w:sz w:val="22"/>
-                <w:szCs w:val="22"/>
-              </w:rPr>
-              <w:t xml:space="preserve">An alternative to merge that rewrites your commit history to move commits since you branched off to apply to the current head instead. </w:t>
-            </w:r>
-            <w:r>
-              <w:rPr>
-                <w:rFonts w:cs="Bryant Pro Regular"/>
-                <w:color w:val="000000"/>
-                <w:sz w:val="22"/>
-                <w:szCs w:val="22"/>
-              </w:rPr>
-              <w:t>A bit dangerous as it discards existing commit objects.</w:t>
-            </w:r>
-          </w:p>
-        </w:tc>
-      </w:tr>
-      <w:tr>
-        <w:tc>
-          <w:tcPr>
-            <w:tcW w:w="1555" w:type="dxa"/>
-          </w:tcPr>
-          <w:p>
-            <w:pPr>
-              <w:pStyle w:val="NoSpacing"/>
-            </w:pPr>
-            <w:r>
-              <w:t>git stash</w:t>
-            </w:r>
-          </w:p>
-        </w:tc>
-        <w:tc>
-          <w:tcPr>
-            <w:tcW w:w="7507" w:type="dxa"/>
-          </w:tcPr>
-          <w:p>
-            <w:pPr>
-              <w:pStyle w:val="NoSpacing"/>
-              <w:rPr>
-                <w:rFonts w:cs="Bryant Pro Regular"/>
-                <w:color w:val="000000"/>
-                <w:sz w:val="22"/>
-                <w:szCs w:val="22"/>
-              </w:rPr>
-            </w:pPr>
-            <w:r>
-              <w:rPr>
-                <w:rFonts w:cs="Bryant Pro Regular"/>
-                <w:color w:val="000000"/>
-                <w:sz w:val="22"/>
-                <w:szCs w:val="22"/>
-              </w:rPr>
-              <w:t>Temporarily saves changes that you don’t want to commit immedi</w:t>
-            </w:r>
-            <w:r>
-              <w:rPr>
-                <w:rFonts w:cs="Bryant Pro Regular"/>
-                <w:color w:val="000000"/>
-                <w:sz w:val="22"/>
-                <w:szCs w:val="22"/>
-              </w:rPr>
-              <w:softHyphen/>
-              <w:t xml:space="preserve">ately for later. </w:t>
-            </w:r>
-            <w:r>
-              <w:rPr>
-                <w:rFonts w:cs="Bryant Pro Regular"/>
-                <w:color w:val="000000"/>
-                <w:sz w:val="22"/>
-                <w:szCs w:val="22"/>
-              </w:rPr>
-              <w:t>Can re-apply the saved changes at any time</w:t>
-            </w:r>
-          </w:p>
-        </w:tc>
-      </w:tr>
-      <w:tr>
-        <w:tc>
-          <w:tcPr>
-            <w:tcW w:w="1555" w:type="dxa"/>
-          </w:tcPr>
-          <w:p>
-            <w:pPr>
-              <w:pStyle w:val="NoSpacing"/>
-            </w:pPr>
-            <w:r>
-              <w:t>git tag</w:t>
-            </w:r>
-          </w:p>
-        </w:tc>
-        <w:tc>
-          <w:tcPr>
-            <w:tcW w:w="7507" w:type="dxa"/>
-          </w:tcPr>
-          <w:p>
-            <w:pPr>
-              <w:pStyle w:val="NoSpacing"/>
-              <w:rPr>
-                <w:rFonts w:cs="Bryant Pro Regular"/>
-                <w:color w:val="000000"/>
-                <w:sz w:val="22"/>
-                <w:szCs w:val="22"/>
-              </w:rPr>
-            </w:pPr>
-            <w:r>
-              <w:rPr>
-                <w:rFonts w:cs="Bryant Pro Regular"/>
-                <w:color w:val="000000"/>
-                <w:sz w:val="22"/>
-                <w:szCs w:val="22"/>
-              </w:rPr>
-              <w:t>Tags a specific commit with a simple, human readable handle that never moves.</w:t>
-            </w:r>
-          </w:p>
-        </w:tc>
-      </w:tr>
-      <w:tr>
-        <w:tc>
-          <w:tcPr>
-            <w:tcW w:w="1555" w:type="dxa"/>
-          </w:tcPr>
-          <w:p>
-            <w:pPr>
-              <w:pStyle w:val="NoSpacing"/>
-            </w:pPr>
-            <w:r>
-              <w:t>git fetch</w:t>
-            </w:r>
-          </w:p>
-        </w:tc>
-        <w:tc>
-          <w:tcPr>
-            <w:tcW w:w="7507" w:type="dxa"/>
-          </w:tcPr>
-          <w:p>
-            <w:pPr>
-              <w:pStyle w:val="NoSpacing"/>
-              <w:rPr>
-                <w:rFonts w:cs="Bryant Pro Regular"/>
-                <w:color w:val="000000"/>
-                <w:sz w:val="22"/>
-                <w:szCs w:val="22"/>
-              </w:rPr>
-            </w:pPr>
-            <w:r>
-              <w:rPr>
-                <w:rFonts w:cs="Bryant Pro Regular"/>
-                <w:color w:val="000000"/>
-                <w:sz w:val="22"/>
-                <w:szCs w:val="22"/>
-              </w:rPr>
-              <w:t>Fetches all the objects that a remote version of your repository has that you do not yet so you can merge them into yours or simply inspect them.</w:t>
-            </w:r>
-          </w:p>
-        </w:tc>
-      </w:tr>
-      <w:tr>
-        <w:tc>
-          <w:tcPr>
-            <w:tcW w:w="1555" w:type="dxa"/>
-          </w:tcPr>
-          <w:p>
-            <w:pPr>
-              <w:pStyle w:val="NoSpacing"/>
-            </w:pPr>
-            <w:r>
-              <w:t>git pull</w:t>
-            </w:r>
-          </w:p>
-        </w:tc>
-        <w:tc>
-          <w:tcPr>
-            <w:tcW w:w="7507" w:type="dxa"/>
-          </w:tcPr>
-          <w:p>
-            <w:pPr>
-              <w:pStyle w:val="NoSpacing"/>
-              <w:rPr>
-                <w:rFonts w:cs="Bryant Pro Regular"/>
-                <w:color w:val="000000"/>
-                <w:sz w:val="22"/>
-                <w:szCs w:val="22"/>
-              </w:rPr>
-            </w:pPr>
-            <w:r>
-              <w:rPr>
-                <w:rFonts w:cs="Bryant Pro Regular"/>
-                <w:color w:val="000000"/>
-                <w:sz w:val="22"/>
-                <w:szCs w:val="22"/>
-              </w:rPr>
-              <w:t>Runs a ‘git fetch’ then a ‘git merge’.</w:t>
-            </w:r>
-          </w:p>
-        </w:tc>
-      </w:tr>
-      <w:tr>
-        <w:tc>
-          <w:tcPr>
-            <w:tcW w:w="1555" w:type="dxa"/>
-          </w:tcPr>
-          <w:p>
-            <w:pPr>
-              <w:pStyle w:val="NoSpacing"/>
-            </w:pPr>
-            <w:r>
-              <w:t>git push</w:t>
-            </w:r>
-          </w:p>
-        </w:tc>
-        <w:tc>
-          <w:tcPr>
-            <w:tcW w:w="7507" w:type="dxa"/>
-          </w:tcPr>
-          <w:p>
-            <w:pPr>
-              <w:pStyle w:val="NoSpacing"/>
-              <w:rPr>
-                <w:rFonts w:cs="Bryant Pro Regular"/>
-                <w:color w:val="000000"/>
-                <w:sz w:val="22"/>
-                <w:szCs w:val="22"/>
-              </w:rPr>
-            </w:pPr>
-            <w:r>
-              <w:rPr>
-                <w:rFonts w:cs="Bryant Pro Regular"/>
-                <w:color w:val="000000"/>
-                <w:sz w:val="22"/>
-                <w:szCs w:val="22"/>
-              </w:rPr>
-              <w:t>Pushes all the objects that you have that a remote version does not yet have to that repository and advances its branches.</w:t>
-            </w:r>
-          </w:p>
-        </w:tc>
-      </w:tr>
-      <w:tr>
-        <w:trPr>
-          <w:trHeight w:val="47"/>
-        </w:trPr>
-        <w:tc>
-          <w:tcPr>
-            <w:tcW w:w="1555" w:type="dxa"/>
-          </w:tcPr>
-          <w:p>
-            <w:pPr>
-              <w:pStyle w:val="NoSpacing"/>
-            </w:pPr>
-            <w:r>
-              <w:lastRenderedPageBreak/>
-              <w:t>git remote</w:t>
-            </w:r>
-          </w:p>
-        </w:tc>
-        <w:tc>
-          <w:tcPr>
-            <w:tcW w:w="7507" w:type="dxa"/>
-          </w:tcPr>
-          <w:p>
-            <w:pPr>
-              <w:pStyle w:val="NoSpacing"/>
-              <w:rPr>
-                <w:rFonts w:cs="Bryant Pro Regular"/>
-                <w:color w:val="000000"/>
-                <w:sz w:val="22"/>
-                <w:szCs w:val="22"/>
-              </w:rPr>
-            </w:pPr>
-            <w:r>
-              <w:rPr>
-                <w:rFonts w:cs="Bryant Pro Regular"/>
-                <w:color w:val="000000"/>
-                <w:sz w:val="22"/>
-                <w:szCs w:val="22"/>
-              </w:rPr>
-              <w:t>Lists all the remote versions of your repository, or can be used to add and delete them.</w:t>
-            </w:r>
-          </w:p>
-        </w:tc>
-      </w:tr>
-    </w:tbl>
-    <w:p>
-      <w:pPr>
-        <w:pStyle w:val="NoSpacing"/>
-      </w:pPr>
-    </w:p>
-    <w:p>
-      <w:pPr>
-        <w:pStyle w:val="Heading2"/>
-      </w:pPr>
-      <w:proofErr w:type="spellStart"/>
-      <w:r>
-        <w:t>Inspecting</w:t>
-      </w:r>
-      <w:proofErr w:type="spellEnd"/>
-      <w:r>
-        <w:t xml:space="preserve"> Repositories</w:t>
-      </w:r>
-    </w:p>
-    <w:p>
-      <w:pPr>
-        <w:pStyle w:val="NoSpacing"/>
-      </w:pPr>
-    </w:p>
-    <w:tbl>
-      <w:tblPr>
-        <w:tblStyle w:val="TableGrid"/>
-        <w:tblW w:w="0" w:type="auto"/>
-        <w:tblLook w:val="04A0" w:firstRow="1" w:lastRow="0" w:firstColumn="1" w:lastColumn="0" w:noHBand="0" w:noVBand="1"/>
-      </w:tblPr>
-      <w:tblGrid>
-        <w:gridCol w:w="1555"/>
-        <w:gridCol w:w="7507"/>
-      </w:tblGrid>
-      <w:tr>
-        <w:tc>
-          <w:tcPr>
-            <w:tcW w:w="1555" w:type="dxa"/>
-          </w:tcPr>
-          <w:p>
-            <w:pPr>
-              <w:pStyle w:val="NoSpacing"/>
-            </w:pPr>
-            <w:r>
-              <w:t>git log</w:t>
-            </w:r>
-          </w:p>
-        </w:tc>
-        <w:tc>
-          <w:tcPr>
-            <w:tcW w:w="7507" w:type="dxa"/>
-          </w:tcPr>
-          <w:p>
-            <w:pPr>
-              <w:pStyle w:val="NoSpacing"/>
-            </w:pPr>
-            <w:r>
-              <w:rPr>
-                <w:rFonts w:cs="Bryant Pro Regular"/>
-                <w:sz w:val="22"/>
-                <w:szCs w:val="22"/>
-              </w:rPr>
-              <w:t>Shows a listing of commits on a branch or involving a specific file and optionally details about what changed between it and its par</w:t>
-            </w:r>
-            <w:r>
-              <w:rPr>
-                <w:rFonts w:cs="Bryant Pro Regular"/>
-                <w:sz w:val="22"/>
-                <w:szCs w:val="22"/>
-              </w:rPr>
-              <w:softHyphen/>
-              <w:t>ents.</w:t>
-            </w:r>
-          </w:p>
-        </w:tc>
-      </w:tr>
-      <w:tr>
-        <w:tc>
-          <w:tcPr>
-            <w:tcW w:w="1555" w:type="dxa"/>
-          </w:tcPr>
-          <w:p>
-            <w:pPr>
-              <w:pStyle w:val="NoSpacing"/>
-            </w:pPr>
-            <w:r>
-              <w:t>git show</w:t>
-            </w:r>
-          </w:p>
-        </w:tc>
-        <w:tc>
-          <w:tcPr>
-            <w:tcW w:w="7507" w:type="dxa"/>
-          </w:tcPr>
-          <w:p>
-            <w:pPr>
-              <w:pStyle w:val="NoSpacing"/>
-            </w:pPr>
-            <w:r>
-              <w:rPr>
-                <w:rFonts w:cs="Bryant Pro Regular"/>
-                <w:sz w:val="22"/>
-                <w:szCs w:val="22"/>
-              </w:rPr>
-              <w:t>Shows information about a git object, normally used to view commit information.</w:t>
-            </w:r>
-          </w:p>
-        </w:tc>
-      </w:tr>
-      <w:tr>
-        <w:tc>
-          <w:tcPr>
-            <w:tcW w:w="1555" w:type="dxa"/>
-          </w:tcPr>
-          <w:p>
-            <w:pPr>
-              <w:pStyle w:val="NoSpacing"/>
-            </w:pPr>
-            <w:r>
-              <w:t>git ls-tree</w:t>
-            </w:r>
-          </w:p>
-        </w:tc>
-        <w:tc>
-          <w:tcPr>
-            <w:tcW w:w="7507" w:type="dxa"/>
-          </w:tcPr>
-          <w:p>
-            <w:pPr>
-              <w:pStyle w:val="NoSpacing"/>
-            </w:pPr>
-            <w:r>
-              <w:rPr>
-                <w:rFonts w:cs="Bryant Pro Regular"/>
-                <w:sz w:val="22"/>
-                <w:szCs w:val="22"/>
-              </w:rPr>
-              <w:t>Shows a tree object, including the mode and name of each node and the SHA-1 value of the blob or tree that it points to. Can also be run recursively to see all subtrees as well.</w:t>
-            </w:r>
-          </w:p>
-        </w:tc>
-      </w:tr>
-      <w:tr>
-        <w:tc>
-          <w:tcPr>
-            <w:tcW w:w="1555" w:type="dxa"/>
-          </w:tcPr>
-          <w:p>
-            <w:pPr>
-              <w:pStyle w:val="NoSpacing"/>
-            </w:pPr>
-            <w:r>
-              <w:t>git cat-file</w:t>
-            </w:r>
-          </w:p>
-        </w:tc>
-        <w:tc>
-          <w:tcPr>
-            <w:tcW w:w="7507" w:type="dxa"/>
-          </w:tcPr>
-          <w:p>
-            <w:pPr>
-              <w:pStyle w:val="NoSpacing"/>
-            </w:pPr>
-            <w:r>
-              <w:rPr>
-                <w:rFonts w:cs="Bryant Pro Regular"/>
-                <w:sz w:val="22"/>
-                <w:szCs w:val="22"/>
-              </w:rPr>
-              <w:t>Used to view the type of an object if you only have the SHA-1 value, or used to redirect contents of files or view raw information about any object.</w:t>
-            </w:r>
-          </w:p>
-        </w:tc>
-      </w:tr>
-      <w:tr>
-        <w:tc>
-          <w:tcPr>
-            <w:tcW w:w="1555" w:type="dxa"/>
-          </w:tcPr>
-          <w:p>
-            <w:pPr>
-              <w:pStyle w:val="NoSpacing"/>
-            </w:pPr>
-            <w:r>
-              <w:t>git grep</w:t>
-            </w:r>
-          </w:p>
-        </w:tc>
-        <w:tc>
-          <w:tcPr>
-            <w:tcW w:w="7507" w:type="dxa"/>
-          </w:tcPr>
-          <w:p>
-            <w:pPr>
-              <w:pStyle w:val="NoSpacing"/>
-            </w:pPr>
-            <w:proofErr w:type="spellStart"/>
-            <w:r>
-              <w:rPr>
-                <w:rFonts w:cs="Bryant Pro Regular"/>
-                <w:sz w:val="22"/>
-                <w:szCs w:val="22"/>
-              </w:rPr>
-              <w:t>Lets</w:t>
-            </w:r>
-            <w:proofErr w:type="spellEnd"/>
-            <w:r>
-              <w:rPr>
-                <w:rFonts w:cs="Bryant Pro Regular"/>
-                <w:sz w:val="22"/>
-                <w:szCs w:val="22"/>
-              </w:rPr>
-              <w:t xml:space="preserve"> you search through your trees of content for words and phrases without having to actually check them out.</w:t>
-            </w:r>
-          </w:p>
-        </w:tc>
-      </w:tr>
-      <w:tr>
-        <w:tc>
-          <w:tcPr>
-            <w:tcW w:w="1555" w:type="dxa"/>
-          </w:tcPr>
-          <w:p>
-            <w:pPr>
-              <w:pStyle w:val="NoSpacing"/>
-            </w:pPr>
-            <w:r>
-              <w:t>git diff</w:t>
-            </w:r>
-          </w:p>
-        </w:tc>
-        <w:tc>
-          <w:tcPr>
-            <w:tcW w:w="7507" w:type="dxa"/>
-          </w:tcPr>
-          <w:p>
-            <w:pPr>
-              <w:pStyle w:val="NoSpacing"/>
-            </w:pPr>
-            <w:r>
-              <w:rPr>
-                <w:rFonts w:cs="Bryant Pro Regular"/>
-                <w:sz w:val="22"/>
-                <w:szCs w:val="22"/>
-              </w:rPr>
-              <w:t>Generates patch files or statistics of differences between paths or files in your git repository, or your index or your working directory.</w:t>
-            </w:r>
-          </w:p>
-        </w:tc>
-      </w:tr>
-      <w:tr>
-        <w:tc>
-          <w:tcPr>
-            <w:tcW w:w="1555" w:type="dxa"/>
-          </w:tcPr>
-          <w:p>
-            <w:pPr>
-              <w:pStyle w:val="NoSpacing"/>
-            </w:pPr>
-            <w:proofErr w:type="spellStart"/>
-            <w:r>
-              <w:t>gitk</w:t>
-            </w:r>
-            <w:proofErr w:type="spellEnd"/>
-          </w:p>
-        </w:tc>
-        <w:tc>
-          <w:tcPr>
-            <w:tcW w:w="7507" w:type="dxa"/>
-          </w:tcPr>
-          <w:p>
-            <w:pPr>
-              <w:pStyle w:val="NoSpacing"/>
-            </w:pPr>
-            <w:r>
-              <w:rPr>
-                <w:rFonts w:cs="Bryant Pro Regular"/>
-                <w:sz w:val="22"/>
-                <w:szCs w:val="22"/>
-              </w:rPr>
-              <w:t xml:space="preserve">Graphical </w:t>
-            </w:r>
-            <w:proofErr w:type="spellStart"/>
-            <w:r>
-              <w:rPr>
-                <w:rFonts w:cs="Bryant Pro Regular"/>
-                <w:sz w:val="22"/>
-                <w:szCs w:val="22"/>
-              </w:rPr>
-              <w:t>Tcl</w:t>
-            </w:r>
-            <w:proofErr w:type="spellEnd"/>
-            <w:r>
-              <w:rPr>
-                <w:rFonts w:cs="Bryant Pro Regular"/>
-                <w:sz w:val="22"/>
-                <w:szCs w:val="22"/>
-              </w:rPr>
-              <w:t>/Tk based interface to a local Git repository</w:t>
-            </w:r>
-          </w:p>
-        </w:tc>
-      </w:tr>
-      <w:tr>
-        <w:tc>
-          <w:tcPr>
-            <w:tcW w:w="1555" w:type="dxa"/>
-          </w:tcPr>
-          <w:p>
-            <w:pPr>
-              <w:pStyle w:val="NoSpacing"/>
-            </w:pPr>
-            <w:r>
-              <w:t xml:space="preserve">git </w:t>
-            </w:r>
-            <w:proofErr w:type="spellStart"/>
-            <w:r>
-              <w:t>instaweb</w:t>
-            </w:r>
-            <w:proofErr w:type="spellEnd"/>
-          </w:p>
-        </w:tc>
-        <w:tc>
-          <w:tcPr>
-            <w:tcW w:w="7507" w:type="dxa"/>
-          </w:tcPr>
-          <w:p>
-            <w:pPr>
-              <w:pStyle w:val="NoSpacing"/>
-            </w:pPr>
-            <w:r>
-              <w:rPr>
-                <w:rFonts w:cs="Bryant Pro Regular"/>
-                <w:sz w:val="22"/>
-                <w:szCs w:val="22"/>
-              </w:rPr>
-              <w:t>Wrapper script to quickly run a web server with an interface into your repository and automatically directs a web browser to it.</w:t>
-            </w:r>
-          </w:p>
-        </w:tc>
-      </w:tr>
-    </w:tbl>
-    <w:p>
-      <w:pPr>
-        <w:pStyle w:val="NoSpacing"/>
-      </w:pPr>
-    </w:p>
-    <w:p>
-      <w:pPr>
-        <w:spacing w:after="160" w:line="259" w:lineRule="auto"/>
-        <w:rPr>
-          <w:rFonts w:ascii="Times New Roman" w:hAnsi="Times New Roman"/>
-          <w:sz w:val="24"/>
-          <w:szCs w:val="24"/>
-          <w:lang w:val="en-US" w:eastAsia="fr-FR"/>
-        </w:rPr>
-      </w:pPr>
-      <w:r>
-        <w:rPr>
-          <w:lang w:val="en-US"/>
-        </w:rPr>
-        <w:br w:type="page"/>
-      </w:r>
+          <w:lang w:val="en-US" w:eastAsia="fr-FR"/>
+        </w:rPr>
+      </w:pPr>
     </w:p>
     <w:p>
       <w:pPr>
@@ -10607,14 +6422,14 @@
           <w:lang w:val="en-US"/>
         </w:rPr>
       </w:pPr>
-      <w:bookmarkStart w:id="4" w:name="_Toc157442187"/>
+      <w:bookmarkStart w:id="3" w:name="_Toc157442187"/>
       <w:r>
         <w:rPr>
           <w:lang w:val="en-US"/>
         </w:rPr>
         <w:t>Configuration</w:t>
       </w:r>
-      <w:bookmarkEnd w:id="4"/>
+      <w:bookmarkEnd w:id="3"/>
     </w:p>
     <w:p>
       <w:pPr>
@@ -10643,8 +6458,8 @@
           <w:lang w:val="en-US" w:eastAsia="fr-FR"/>
         </w:rPr>
       </w:pPr>
-      <w:bookmarkStart w:id="5" w:name="_Toc486342614"/>
-      <w:bookmarkStart w:id="6" w:name="_Toc157442188"/>
+      <w:bookmarkStart w:id="4" w:name="_Toc486342614"/>
+      <w:bookmarkStart w:id="5" w:name="_Toc157442188"/>
       <w:r>
         <w:rPr>
           <w:rFonts w:ascii="Times New Roman" w:eastAsia="Times New Roman" w:hAnsi="Times New Roman"/>
@@ -10656,8 +6471,8 @@
         </w:rPr>
         <w:t>Initialize the Git Repository</w:t>
       </w:r>
+      <w:bookmarkEnd w:id="4"/>
       <w:bookmarkEnd w:id="5"/>
-      <w:bookmarkEnd w:id="6"/>
     </w:p>
     <w:p>
       <w:pPr>
@@ -11497,8 +7312,8 @@
           <w:lang w:val="en-US" w:eastAsia="fr-FR"/>
         </w:rPr>
       </w:pPr>
-      <w:bookmarkStart w:id="7" w:name="_Toc486342615"/>
-      <w:bookmarkStart w:id="8" w:name="_Toc157442189"/>
+      <w:bookmarkStart w:id="6" w:name="_Toc486342615"/>
+      <w:bookmarkStart w:id="7" w:name="_Toc157442189"/>
       <w:r>
         <w:rPr>
           <w:rFonts w:ascii="Times New Roman" w:eastAsia="Times New Roman" w:hAnsi="Times New Roman"/>
@@ -11510,8 +7325,8 @@
         </w:rPr>
         <w:t>Configure Git</w:t>
       </w:r>
+      <w:bookmarkEnd w:id="6"/>
       <w:bookmarkEnd w:id="7"/>
-      <w:bookmarkEnd w:id="8"/>
     </w:p>
     <w:p>
       <w:pPr>
@@ -11748,7 +7563,7 @@
         </w:rPr>
         <w:t xml:space="preserve"> </w:t>
       </w:r>
-      <w:hyperlink r:id="rId13" w:history="1">
+      <w:hyperlink r:id="rId12" w:history="1">
         <w:r>
           <w:rPr>
             <w:rStyle w:val="Hyperlink"/>
@@ -11817,7 +7632,6 @@
           <w:szCs w:val="24"/>
           <w:lang w:val="en-US" w:eastAsia="fr-FR"/>
         </w:rPr>
-        <w:lastRenderedPageBreak/>
         <w:t>Once you’ve installed Git, the first thing you need to do is to tell Git your name and email (particularly before creating any commits). Rather than usernames, Git uses a name and an email address to identify the author of a commit.</w:t>
       </w:r>
     </w:p>
@@ -11904,7 +7718,7 @@
         </w:rPr>
         <w:t xml:space="preserve"> </w:t>
       </w:r>
-      <w:hyperlink r:id="rId14" w:history="1">
+      <w:hyperlink r:id="rId13" w:history="1">
         <w:r>
           <w:rPr>
             <w:rStyle w:val="Hyperlink"/>
@@ -12190,7 +8004,7 @@
         </w:rPr>
         <w:t xml:space="preserve">). This is where local configurations are stored, and we see Mary’s information at the bottom of the file. Note that this overrides the global configuration that we set in </w:t>
       </w:r>
-      <w:hyperlink r:id="rId15" w:history="1">
+      <w:hyperlink r:id="rId14" w:history="1">
         <w:r>
           <w:rPr>
             <w:rStyle w:val="Hyperlink"/>
@@ -12495,17 +8309,7 @@
           <w:szCs w:val="24"/>
           <w:lang w:val="en-US" w:eastAsia="fr-FR"/>
         </w:rPr>
-        <w:t xml:space="preserve">for newcomers, it can be a pain to use. It has a strange </w:t>
-      </w:r>
-      <w:r>
-        <w:rPr>
-          <w:rFonts w:ascii="Times New Roman" w:hAnsi="Times New Roman"/>
-          <w:sz w:val="24"/>
-          <w:szCs w:val="24"/>
-          <w:lang w:val="en-US" w:eastAsia="fr-FR"/>
-        </w:rPr>
-        <w:lastRenderedPageBreak/>
-        <w:t xml:space="preserve">way of dealing with text. To start typing, you have to press </w:t>
+        <w:t xml:space="preserve">for newcomers, it can be a pain to use. It has a strange way of dealing with text. To start typing, you have to press </w:t>
       </w:r>
       <w:r>
         <w:rPr>
@@ -12641,6 +8445,7 @@
           <w:szCs w:val="24"/>
           <w:lang w:val="en-US" w:eastAsia="fr-FR"/>
         </w:rPr>
+        <w:lastRenderedPageBreak/>
         <w:t xml:space="preserve">So, I prefer setting up usernames and emails per repository; in Git, you can set up your config variables at three levels: </w:t>
       </w:r>
       <w:r>
@@ -12797,7 +8602,7 @@
         </w:rPr>
         <w:t xml:space="preserve"> </w:t>
       </w:r>
-      <w:hyperlink r:id="rId16" w:history="1">
+      <w:hyperlink r:id="rId15" w:history="1">
         <w:r>
           <w:rPr>
             <w:rStyle w:val="Hyperlink"/>
@@ -15537,7 +11342,7 @@
                     </pic:cNvPicPr>
                   </pic:nvPicPr>
                   <pic:blipFill>
-                    <a:blip r:embed="rId17">
+                    <a:blip r:embed="rId16">
                       <a:extLst>
                         <a:ext uri="{28A0092B-C50C-407E-A947-70E740481C1C}">
                           <a14:useLocalDpi xmlns:a14="http://schemas.microsoft.com/office/drawing/2010/main" val="0"/>
@@ -15725,7 +11530,7 @@
                     </pic:cNvPicPr>
                   </pic:nvPicPr>
                   <pic:blipFill>
-                    <a:blip r:embed="rId18">
+                    <a:blip r:embed="rId17">
                       <a:extLst>
                         <a:ext uri="{28A0092B-C50C-407E-A947-70E740481C1C}">
                           <a14:useLocalDpi xmlns:a14="http://schemas.microsoft.com/office/drawing/2010/main" val="0"/>
@@ -18943,7 +14748,7 @@
                     </pic:cNvPicPr>
                   </pic:nvPicPr>
                   <pic:blipFill>
-                    <a:blip r:embed="rId19">
+                    <a:blip r:embed="rId18">
                       <a:extLst>
                         <a:ext uri="{28A0092B-C50C-407E-A947-70E740481C1C}">
                           <a14:useLocalDpi xmlns:a14="http://schemas.microsoft.com/office/drawing/2010/main" val="0"/>
@@ -21122,7 +16927,7 @@
                     </pic:cNvPicPr>
                   </pic:nvPicPr>
                   <pic:blipFill>
-                    <a:blip r:embed="rId20">
+                    <a:blip r:embed="rId19">
                       <a:extLst>
                         <a:ext uri="{28A0092B-C50C-407E-A947-70E740481C1C}">
                           <a14:useLocalDpi xmlns:a14="http://schemas.microsoft.com/office/drawing/2010/main" val="0"/>
@@ -21186,7 +16991,7 @@
                     </pic:cNvPicPr>
                   </pic:nvPicPr>
                   <pic:blipFill>
-                    <a:blip r:embed="rId21">
+                    <a:blip r:embed="rId20">
                       <a:extLst>
                         <a:ext uri="{28A0092B-C50C-407E-A947-70E740481C1C}">
                           <a14:useLocalDpi xmlns:a14="http://schemas.microsoft.com/office/drawing/2010/main" val="0"/>
@@ -21262,7 +17067,7 @@
                     </pic:cNvPicPr>
                   </pic:nvPicPr>
                   <pic:blipFill>
-                    <a:blip r:embed="rId22">
+                    <a:blip r:embed="rId21">
                       <a:extLst>
                         <a:ext uri="{28A0092B-C50C-407E-A947-70E740481C1C}">
                           <a14:useLocalDpi xmlns:a14="http://schemas.microsoft.com/office/drawing/2010/main" val="0"/>
@@ -21325,7 +17130,7 @@
                     </pic:cNvPicPr>
                   </pic:nvPicPr>
                   <pic:blipFill>
-                    <a:blip r:embed="rId23">
+                    <a:blip r:embed="rId22">
                       <a:extLst>
                         <a:ext uri="{28A0092B-C50C-407E-A947-70E740481C1C}">
                           <a14:useLocalDpi xmlns:a14="http://schemas.microsoft.com/office/drawing/2010/main" val="0"/>
@@ -21447,7 +17252,7 @@
                     </pic:cNvPicPr>
                   </pic:nvPicPr>
                   <pic:blipFill>
-                    <a:blip r:embed="rId24">
+                    <a:blip r:embed="rId23">
                       <a:extLst>
                         <a:ext uri="{28A0092B-C50C-407E-A947-70E740481C1C}">
                           <a14:useLocalDpi xmlns:a14="http://schemas.microsoft.com/office/drawing/2010/main" val="0"/>
@@ -21503,7 +17308,7 @@
                     </pic:cNvPicPr>
                   </pic:nvPicPr>
                   <pic:blipFill>
-                    <a:blip r:embed="rId25">
+                    <a:blip r:embed="rId24">
                       <a:extLst>
                         <a:ext uri="{28A0092B-C50C-407E-A947-70E740481C1C}">
                           <a14:useLocalDpi xmlns:a14="http://schemas.microsoft.com/office/drawing/2010/main" val="0"/>
@@ -21575,7 +17380,7 @@
                     </pic:cNvPicPr>
                   </pic:nvPicPr>
                   <pic:blipFill>
-                    <a:blip r:embed="rId26">
+                    <a:blip r:embed="rId25">
                       <a:extLst>
                         <a:ext uri="{28A0092B-C50C-407E-A947-70E740481C1C}">
                           <a14:useLocalDpi xmlns:a14="http://schemas.microsoft.com/office/drawing/2010/main" val="0"/>
@@ -21652,7 +17457,7 @@
                     </pic:cNvPicPr>
                   </pic:nvPicPr>
                   <pic:blipFill>
-                    <a:blip r:embed="rId27">
+                    <a:blip r:embed="rId26">
                       <a:extLst>
                         <a:ext uri="{28A0092B-C50C-407E-A947-70E740481C1C}">
                           <a14:useLocalDpi xmlns:a14="http://schemas.microsoft.com/office/drawing/2010/main" val="0"/>
@@ -21870,7 +17675,7 @@
                     </pic:cNvPicPr>
                   </pic:nvPicPr>
                   <pic:blipFill>
-                    <a:blip r:embed="rId28">
+                    <a:blip r:embed="rId27">
                       <a:extLst>
                         <a:ext uri="{28A0092B-C50C-407E-A947-70E740481C1C}">
                           <a14:useLocalDpi xmlns:a14="http://schemas.microsoft.com/office/drawing/2010/main" val="0"/>
@@ -21933,7 +17738,7 @@
                     </pic:cNvPicPr>
                   </pic:nvPicPr>
                   <pic:blipFill>
-                    <a:blip r:embed="rId29">
+                    <a:blip r:embed="rId28">
                       <a:extLst>
                         <a:ext uri="{28A0092B-C50C-407E-A947-70E740481C1C}">
                           <a14:useLocalDpi xmlns:a14="http://schemas.microsoft.com/office/drawing/2010/main" val="0"/>
@@ -23187,14 +18992,14 @@
           <w:lang w:val="en-US"/>
         </w:rPr>
       </w:pPr>
-      <w:bookmarkStart w:id="9" w:name="_Toc157442190"/>
+      <w:bookmarkStart w:id="8" w:name="_Toc157442190"/>
       <w:r>
         <w:rPr>
           <w:lang w:val="en-US"/>
         </w:rPr>
         <w:t>Maintenance</w:t>
       </w:r>
-      <w:bookmarkEnd w:id="9"/>
+      <w:bookmarkEnd w:id="8"/>
     </w:p>
     <w:p>
       <w:pPr>

--- a/Notes/Chapters/01 Introduction.docx
+++ b/Notes/Chapters/01 Introduction.docx
@@ -54,11 +54,12 @@
           <w:r>
             <w:fldChar w:fldCharType="separate"/>
           </w:r>
-          <w:hyperlink w:anchor="_Toc157442160" w:history="1">
+          <w:hyperlink w:anchor="_Toc158109418" w:history="1">
             <w:r>
               <w:rPr>
                 <w:rStyle w:val="Hyperlink"/>
                 <w:noProof/>
+                <w:lang w:val="en-US"/>
               </w:rPr>
               <w:t>1.</w:t>
             </w:r>
@@ -76,8 +77,9 @@
               <w:rPr>
                 <w:rStyle w:val="Hyperlink"/>
                 <w:noProof/>
-              </w:rPr>
-              <w:t>Introduction</w:t>
+                <w:lang w:val="en-US"/>
+              </w:rPr>
+              <w:t>Configuration</w:t>
             </w:r>
             <w:r>
               <w:rPr>
@@ -98,7 +100,159 @@
                 <w:noProof/>
                 <w:webHidden/>
               </w:rPr>
-              <w:instrText xml:space="preserve"> PAGEREF _Toc157442160 \h </w:instrText>
+              <w:instrText xml:space="preserve"> PAGEREF _Toc158109418 \h </w:instrText>
+            </w:r>
+            <w:r>
+              <w:rPr>
+                <w:noProof/>
+                <w:webHidden/>
+              </w:rPr>
+            </w:r>
+            <w:r>
+              <w:rPr>
+                <w:noProof/>
+                <w:webHidden/>
+              </w:rPr>
+              <w:fldChar w:fldCharType="separate"/>
+            </w:r>
+            <w:r>
+              <w:rPr>
+                <w:noProof/>
+                <w:webHidden/>
+              </w:rPr>
+              <w:t>2</w:t>
+            </w:r>
+            <w:r>
+              <w:rPr>
+                <w:noProof/>
+                <w:webHidden/>
+              </w:rPr>
+              <w:fldChar w:fldCharType="end"/>
+            </w:r>
+          </w:hyperlink>
+        </w:p>
+        <w:p>
+          <w:pPr>
+            <w:pStyle w:val="TOC2"/>
+            <w:tabs>
+              <w:tab w:val="right" w:leader="dot" w:pos="9062"/>
+            </w:tabs>
+            <w:rPr>
+              <w:rFonts w:asciiTheme="minorHAnsi" w:eastAsiaTheme="minorEastAsia" w:hAnsiTheme="minorHAnsi" w:cstheme="minorBidi"/>
+              <w:noProof/>
+              <w:kern w:val="2"/>
+              <w:lang w:eastAsia="fr-FR"/>
+              <w14:ligatures w14:val="standardContextual"/>
+            </w:rPr>
+          </w:pPr>
+          <w:hyperlink w:anchor="_Toc158109419" w:history="1">
+            <w:r>
+              <w:rPr>
+                <w:rStyle w:val="Hyperlink"/>
+                <w:rFonts w:ascii="Times New Roman" w:eastAsia="Times New Roman" w:hAnsi="Times New Roman"/>
+                <w:b/>
+                <w:bCs/>
+                <w:noProof/>
+                <w:lang w:val="en-US" w:eastAsia="fr-FR"/>
+              </w:rPr>
+              <w:t>Initialize the Git Repository</w:t>
+            </w:r>
+            <w:r>
+              <w:rPr>
+                <w:noProof/>
+                <w:webHidden/>
+              </w:rPr>
+              <w:tab/>
+            </w:r>
+            <w:r>
+              <w:rPr>
+                <w:noProof/>
+                <w:webHidden/>
+              </w:rPr>
+              <w:fldChar w:fldCharType="begin"/>
+            </w:r>
+            <w:r>
+              <w:rPr>
+                <w:noProof/>
+                <w:webHidden/>
+              </w:rPr>
+              <w:instrText xml:space="preserve"> PAGEREF _Toc158109419 \h </w:instrText>
+            </w:r>
+            <w:r>
+              <w:rPr>
+                <w:noProof/>
+                <w:webHidden/>
+              </w:rPr>
+            </w:r>
+            <w:r>
+              <w:rPr>
+                <w:noProof/>
+                <w:webHidden/>
+              </w:rPr>
+              <w:fldChar w:fldCharType="separate"/>
+            </w:r>
+            <w:r>
+              <w:rPr>
+                <w:noProof/>
+                <w:webHidden/>
+              </w:rPr>
+              <w:t>2</w:t>
+            </w:r>
+            <w:r>
+              <w:rPr>
+                <w:noProof/>
+                <w:webHidden/>
+              </w:rPr>
+              <w:fldChar w:fldCharType="end"/>
+            </w:r>
+          </w:hyperlink>
+        </w:p>
+        <w:p>
+          <w:pPr>
+            <w:pStyle w:val="TOC2"/>
+            <w:tabs>
+              <w:tab w:val="right" w:leader="dot" w:pos="9062"/>
+            </w:tabs>
+            <w:rPr>
+              <w:rFonts w:asciiTheme="minorHAnsi" w:eastAsiaTheme="minorEastAsia" w:hAnsiTheme="minorHAnsi" w:cstheme="minorBidi"/>
+              <w:noProof/>
+              <w:kern w:val="2"/>
+              <w:lang w:eastAsia="fr-FR"/>
+              <w14:ligatures w14:val="standardContextual"/>
+            </w:rPr>
+          </w:pPr>
+          <w:hyperlink w:anchor="_Toc158109420" w:history="1">
+            <w:r>
+              <w:rPr>
+                <w:rStyle w:val="Hyperlink"/>
+                <w:rFonts w:ascii="Times New Roman" w:eastAsia="Times New Roman" w:hAnsi="Times New Roman"/>
+                <w:b/>
+                <w:bCs/>
+                <w:noProof/>
+                <w:lang w:val="en-US" w:eastAsia="fr-FR"/>
+              </w:rPr>
+              <w:t>Configure Git</w:t>
+            </w:r>
+            <w:r>
+              <w:rPr>
+                <w:noProof/>
+                <w:webHidden/>
+              </w:rPr>
+              <w:tab/>
+            </w:r>
+            <w:r>
+              <w:rPr>
+                <w:noProof/>
+                <w:webHidden/>
+              </w:rPr>
+              <w:fldChar w:fldCharType="begin"/>
+            </w:r>
+            <w:r>
+              <w:rPr>
+                <w:noProof/>
+                <w:webHidden/>
+              </w:rPr>
+              <w:instrText xml:space="preserve"> PAGEREF _Toc158109420 \h </w:instrText>
             </w:r>
             <w:r>
               <w:rPr>
@@ -140,30 +294,84 @@
               <w14:ligatures w14:val="standardContextual"/>
             </w:rPr>
           </w:pPr>
-          <w:hyperlink w:anchor="_Toc157442161" w:history="1">
+          <w:hyperlink w:anchor="_Toc158109421" w:history="1">
             <w:r>
               <w:rPr>
                 <w:rStyle w:val="Hyperlink"/>
                 <w:noProof/>
-              </w:rPr>
-              <w:t>2.</w:t>
-            </w:r>
-            <w:r>
-              <w:rPr>
-                <w:rFonts w:asciiTheme="minorHAnsi" w:eastAsiaTheme="minorEastAsia" w:hAnsiTheme="minorHAnsi" w:cstheme="minorBidi"/>
+                <w:lang w:val="en-US"/>
+              </w:rPr>
+              <w:t>Branches</w:t>
+            </w:r>
+            <w:r>
+              <w:rPr>
                 <w:noProof/>
-                <w:kern w:val="2"/>
-                <w:lang w:eastAsia="fr-FR"/>
-                <w14:ligatures w14:val="standardContextual"/>
+                <w:webHidden/>
               </w:rPr>
               <w:tab/>
             </w:r>
+            <w:r>
+              <w:rPr>
+                <w:noProof/>
+                <w:webHidden/>
+              </w:rPr>
+              <w:fldChar w:fldCharType="begin"/>
+            </w:r>
+            <w:r>
+              <w:rPr>
+                <w:noProof/>
+                <w:webHidden/>
+              </w:rPr>
+              <w:instrText xml:space="preserve"> PAGEREF _Toc158109421 \h </w:instrText>
+            </w:r>
+            <w:r>
+              <w:rPr>
+                <w:noProof/>
+                <w:webHidden/>
+              </w:rPr>
+            </w:r>
+            <w:r>
+              <w:rPr>
+                <w:noProof/>
+                <w:webHidden/>
+              </w:rPr>
+              <w:fldChar w:fldCharType="separate"/>
+            </w:r>
+            <w:r>
+              <w:rPr>
+                <w:noProof/>
+                <w:webHidden/>
+              </w:rPr>
+              <w:t>6</w:t>
+            </w:r>
+            <w:r>
+              <w:rPr>
+                <w:noProof/>
+                <w:webHidden/>
+              </w:rPr>
+              <w:fldChar w:fldCharType="end"/>
+            </w:r>
+          </w:hyperlink>
+        </w:p>
+        <w:p>
+          <w:pPr>
+            <w:pStyle w:val="TOC1"/>
+            <w:rPr>
+              <w:rFonts w:asciiTheme="minorHAnsi" w:eastAsiaTheme="minorEastAsia" w:hAnsiTheme="minorHAnsi" w:cstheme="minorBidi"/>
+              <w:noProof/>
+              <w:kern w:val="2"/>
+              <w:lang w:eastAsia="fr-FR"/>
+              <w14:ligatures w14:val="standardContextual"/>
+            </w:rPr>
+          </w:pPr>
+          <w:hyperlink w:anchor="_Toc158109422" w:history="1">
             <w:r>
               <w:rPr>
                 <w:rStyle w:val="Hyperlink"/>
                 <w:noProof/>
-              </w:rPr>
-              <w:t>Understanding Git Concepts</w:t>
+                <w:lang w:val="en-US"/>
+              </w:rPr>
+              <w:t>Browsing Git</w:t>
             </w:r>
             <w:r>
               <w:rPr>
@@ -184,7 +392,7 @@
                 <w:noProof/>
                 <w:webHidden/>
               </w:rPr>
-              <w:instrText xml:space="preserve"> PAGEREF _Toc157442161 \h </w:instrText>
+              <w:instrText xml:space="preserve"> PAGEREF _Toc158109422 \h </w:instrText>
             </w:r>
             <w:r>
               <w:rPr>
@@ -204,7 +412,77 @@
                 <w:noProof/>
                 <w:webHidden/>
               </w:rPr>
-              <w:t>4</w:t>
+              <w:t>8</w:t>
+            </w:r>
+            <w:r>
+              <w:rPr>
+                <w:noProof/>
+                <w:webHidden/>
+              </w:rPr>
+              <w:fldChar w:fldCharType="end"/>
+            </w:r>
+          </w:hyperlink>
+        </w:p>
+        <w:p>
+          <w:pPr>
+            <w:pStyle w:val="TOC1"/>
+            <w:rPr>
+              <w:rFonts w:asciiTheme="minorHAnsi" w:eastAsiaTheme="minorEastAsia" w:hAnsiTheme="minorHAnsi" w:cstheme="minorBidi"/>
+              <w:noProof/>
+              <w:kern w:val="2"/>
+              <w:lang w:eastAsia="fr-FR"/>
+              <w14:ligatures w14:val="standardContextual"/>
+            </w:rPr>
+          </w:pPr>
+          <w:hyperlink w:anchor="_Toc158109423" w:history="1">
+            <w:r>
+              <w:rPr>
+                <w:rStyle w:val="Hyperlink"/>
+                <w:noProof/>
+                <w:lang w:val="en-US"/>
+              </w:rPr>
+              <w:t>Updating</w:t>
+            </w:r>
+            <w:r>
+              <w:rPr>
+                <w:noProof/>
+                <w:webHidden/>
+              </w:rPr>
+              <w:tab/>
+            </w:r>
+            <w:r>
+              <w:rPr>
+                <w:noProof/>
+                <w:webHidden/>
+              </w:rPr>
+              <w:fldChar w:fldCharType="begin"/>
+            </w:r>
+            <w:r>
+              <w:rPr>
+                <w:noProof/>
+                <w:webHidden/>
+              </w:rPr>
+              <w:instrText xml:space="preserve"> PAGEREF _Toc158109423 \h </w:instrText>
+            </w:r>
+            <w:r>
+              <w:rPr>
+                <w:noProof/>
+                <w:webHidden/>
+              </w:rPr>
+            </w:r>
+            <w:r>
+              <w:rPr>
+                <w:noProof/>
+                <w:webHidden/>
+              </w:rPr>
+              <w:fldChar w:fldCharType="separate"/>
+            </w:r>
+            <w:r>
+              <w:rPr>
+                <w:noProof/>
+                <w:webHidden/>
+              </w:rPr>
+              <w:t>9</w:t>
             </w:r>
             <w:r>
               <w:rPr>
@@ -219,7 +497,6 @@
           <w:pPr>
             <w:pStyle w:val="TOC2"/>
             <w:tabs>
-              <w:tab w:val="left" w:pos="660"/>
               <w:tab w:val="right" w:leader="dot" w:pos="9062"/>
             </w:tabs>
             <w:rPr>
@@ -230,122 +507,14 @@
               <w14:ligatures w14:val="standardContextual"/>
             </w:rPr>
           </w:pPr>
-          <w:hyperlink w:anchor="_Toc157442162" w:history="1">
-            <w:r>
-              <w:rPr>
-                <w:rStyle w:val="Hyperlink"/>
-                <w:noProof/>
-              </w:rPr>
-              <w:t>1.</w:t>
-            </w:r>
-            <w:r>
-              <w:rPr>
-                <w:rFonts w:asciiTheme="minorHAnsi" w:eastAsiaTheme="minorEastAsia" w:hAnsiTheme="minorHAnsi" w:cstheme="minorBidi"/>
-                <w:noProof/>
-                <w:kern w:val="2"/>
-                <w:lang w:eastAsia="fr-FR"/>
-                <w14:ligatures w14:val="standardContextual"/>
-              </w:rPr>
-              <w:tab/>
-            </w:r>
-            <w:r>
-              <w:rPr>
-                <w:rStyle w:val="Hyperlink"/>
-                <w:noProof/>
-              </w:rPr>
-              <w:t>What is Git?</w:t>
-            </w:r>
-            <w:r>
-              <w:rPr>
-                <w:noProof/>
-                <w:webHidden/>
-              </w:rPr>
-              <w:tab/>
-            </w:r>
-            <w:r>
-              <w:rPr>
-                <w:noProof/>
-                <w:webHidden/>
-              </w:rPr>
-              <w:fldChar w:fldCharType="begin"/>
-            </w:r>
-            <w:r>
-              <w:rPr>
-                <w:noProof/>
-                <w:webHidden/>
-              </w:rPr>
-              <w:instrText xml:space="preserve"> PAGEREF _Toc157442162 \h </w:instrText>
-            </w:r>
-            <w:r>
-              <w:rPr>
-                <w:noProof/>
-                <w:webHidden/>
-              </w:rPr>
-            </w:r>
-            <w:r>
-              <w:rPr>
-                <w:noProof/>
-                <w:webHidden/>
-              </w:rPr>
-              <w:fldChar w:fldCharType="separate"/>
-            </w:r>
-            <w:r>
-              <w:rPr>
-                <w:noProof/>
-                <w:webHidden/>
-              </w:rPr>
-              <w:t>4</w:t>
-            </w:r>
-            <w:r>
-              <w:rPr>
-                <w:noProof/>
-                <w:webHidden/>
-              </w:rPr>
-              <w:fldChar w:fldCharType="end"/>
-            </w:r>
-          </w:hyperlink>
-        </w:p>
-        <w:p>
-          <w:pPr>
-            <w:pStyle w:val="TOC3"/>
-            <w:tabs>
-              <w:tab w:val="left" w:pos="880"/>
-              <w:tab w:val="right" w:leader="dot" w:pos="9062"/>
-            </w:tabs>
-            <w:rPr>
-              <w:rFonts w:asciiTheme="minorHAnsi" w:eastAsiaTheme="minorEastAsia" w:hAnsiTheme="minorHAnsi" w:cstheme="minorBidi"/>
-              <w:noProof/>
-              <w:kern w:val="2"/>
-              <w:lang w:eastAsia="fr-FR"/>
-              <w14:ligatures w14:val="standardContextual"/>
-            </w:rPr>
-          </w:pPr>
-          <w:hyperlink w:anchor="_Toc157442163" w:history="1">
+          <w:hyperlink w:anchor="_Toc158109424" w:history="1">
             <w:r>
               <w:rPr>
                 <w:rStyle w:val="Hyperlink"/>
                 <w:noProof/>
                 <w:lang w:val="en-US"/>
               </w:rPr>
-              <w:t>a)</w:t>
-            </w:r>
-            <w:r>
-              <w:rPr>
-                <w:rFonts w:asciiTheme="minorHAnsi" w:eastAsiaTheme="minorEastAsia" w:hAnsiTheme="minorHAnsi" w:cstheme="minorBidi"/>
-                <w:noProof/>
-                <w:kern w:val="2"/>
-                <w:lang w:eastAsia="fr-FR"/>
-                <w14:ligatures w14:val="standardContextual"/>
-              </w:rPr>
-              <w:tab/>
-            </w:r>
-            <w:r>
-              <w:rPr>
-                <w:rStyle w:val="Hyperlink"/>
-                <w:noProof/>
-                <w:lang w:val="en-US"/>
-              </w:rPr>
-              <w:t>What is Version Control ?</w:t>
+              <w:t>The Role of Reset</w:t>
             </w:r>
             <w:r>
               <w:rPr>
@@ -366,7 +535,7 @@
                 <w:noProof/>
                 <w:webHidden/>
               </w:rPr>
-              <w:instrText xml:space="preserve"> PAGEREF _Toc157442163 \h </w:instrText>
+              <w:instrText xml:space="preserve"> PAGEREF _Toc158109424 \h </w:instrText>
             </w:r>
             <w:r>
               <w:rPr>
@@ -386,187 +555,7 @@
                 <w:noProof/>
                 <w:webHidden/>
               </w:rPr>
-              <w:t>4</w:t>
-            </w:r>
-            <w:r>
-              <w:rPr>
-                <w:noProof/>
-                <w:webHidden/>
-              </w:rPr>
-              <w:fldChar w:fldCharType="end"/>
-            </w:r>
-          </w:hyperlink>
-        </w:p>
-        <w:p>
-          <w:pPr>
-            <w:pStyle w:val="TOC3"/>
-            <w:tabs>
-              <w:tab w:val="left" w:pos="880"/>
-              <w:tab w:val="right" w:leader="dot" w:pos="9062"/>
-            </w:tabs>
-            <w:rPr>
-              <w:rFonts w:asciiTheme="minorHAnsi" w:eastAsiaTheme="minorEastAsia" w:hAnsiTheme="minorHAnsi" w:cstheme="minorBidi"/>
-              <w:noProof/>
-              <w:kern w:val="2"/>
-              <w:lang w:eastAsia="fr-FR"/>
-              <w14:ligatures w14:val="standardContextual"/>
-            </w:rPr>
-          </w:pPr>
-          <w:hyperlink w:anchor="_Toc157442164" w:history="1">
-            <w:r>
-              <w:rPr>
-                <w:rStyle w:val="Hyperlink"/>
-                <w:noProof/>
-              </w:rPr>
-              <w:t>b)</w:t>
-            </w:r>
-            <w:r>
-              <w:rPr>
-                <w:rFonts w:asciiTheme="minorHAnsi" w:eastAsiaTheme="minorEastAsia" w:hAnsiTheme="minorHAnsi" w:cstheme="minorBidi"/>
-                <w:noProof/>
-                <w:kern w:val="2"/>
-                <w:lang w:eastAsia="fr-FR"/>
-                <w14:ligatures w14:val="standardContextual"/>
-              </w:rPr>
-              <w:tab/>
-            </w:r>
-            <w:r>
-              <w:rPr>
-                <w:rStyle w:val="Hyperlink"/>
-                <w:noProof/>
-              </w:rPr>
-              <w:t>History of Git</w:t>
-            </w:r>
-            <w:r>
-              <w:rPr>
-                <w:noProof/>
-                <w:webHidden/>
-              </w:rPr>
-              <w:tab/>
-            </w:r>
-            <w:r>
-              <w:rPr>
-                <w:noProof/>
-                <w:webHidden/>
-              </w:rPr>
-              <w:fldChar w:fldCharType="begin"/>
-            </w:r>
-            <w:r>
-              <w:rPr>
-                <w:noProof/>
-                <w:webHidden/>
-              </w:rPr>
-              <w:instrText xml:space="preserve"> PAGEREF _Toc157442164 \h </w:instrText>
-            </w:r>
-            <w:r>
-              <w:rPr>
-                <w:noProof/>
-                <w:webHidden/>
-              </w:rPr>
-            </w:r>
-            <w:r>
-              <w:rPr>
-                <w:noProof/>
-                <w:webHidden/>
-              </w:rPr>
-              <w:fldChar w:fldCharType="separate"/>
-            </w:r>
-            <w:r>
-              <w:rPr>
-                <w:noProof/>
-                <w:webHidden/>
-              </w:rPr>
-              <w:t>5</w:t>
-            </w:r>
-            <w:r>
-              <w:rPr>
-                <w:noProof/>
-                <w:webHidden/>
-              </w:rPr>
-              <w:fldChar w:fldCharType="end"/>
-            </w:r>
-          </w:hyperlink>
-        </w:p>
-        <w:p>
-          <w:pPr>
-            <w:pStyle w:val="TOC2"/>
-            <w:tabs>
-              <w:tab w:val="left" w:pos="660"/>
-              <w:tab w:val="right" w:leader="dot" w:pos="9062"/>
-            </w:tabs>
-            <w:rPr>
-              <w:rFonts w:asciiTheme="minorHAnsi" w:eastAsiaTheme="minorEastAsia" w:hAnsiTheme="minorHAnsi" w:cstheme="minorBidi"/>
-              <w:noProof/>
-              <w:kern w:val="2"/>
-              <w:lang w:eastAsia="fr-FR"/>
-              <w14:ligatures w14:val="standardContextual"/>
-            </w:rPr>
-          </w:pPr>
-          <w:hyperlink w:anchor="_Toc157442165" w:history="1">
-            <w:r>
-              <w:rPr>
-                <w:rStyle w:val="Hyperlink"/>
-                <w:noProof/>
-              </w:rPr>
-              <w:t>2.</w:t>
-            </w:r>
-            <w:r>
-              <w:rPr>
-                <w:rFonts w:asciiTheme="minorHAnsi" w:eastAsiaTheme="minorEastAsia" w:hAnsiTheme="minorHAnsi" w:cstheme="minorBidi"/>
-                <w:noProof/>
-                <w:kern w:val="2"/>
-                <w:lang w:eastAsia="fr-FR"/>
-                <w14:ligatures w14:val="standardContextual"/>
-              </w:rPr>
-              <w:tab/>
-            </w:r>
-            <w:r>
-              <w:rPr>
-                <w:rStyle w:val="Hyperlink"/>
-                <w:noProof/>
-              </w:rPr>
-              <w:t>The Git Object Database</w:t>
-            </w:r>
-            <w:r>
-              <w:rPr>
-                <w:noProof/>
-                <w:webHidden/>
-              </w:rPr>
-              <w:tab/>
-            </w:r>
-            <w:r>
-              <w:rPr>
-                <w:noProof/>
-                <w:webHidden/>
-              </w:rPr>
-              <w:fldChar w:fldCharType="begin"/>
-            </w:r>
-            <w:r>
-              <w:rPr>
-                <w:noProof/>
-                <w:webHidden/>
-              </w:rPr>
-              <w:instrText xml:space="preserve"> PAGEREF _Toc157442165 \h </w:instrText>
-            </w:r>
-            <w:r>
-              <w:rPr>
-                <w:noProof/>
-                <w:webHidden/>
-              </w:rPr>
-            </w:r>
-            <w:r>
-              <w:rPr>
-                <w:noProof/>
-                <w:webHidden/>
-              </w:rPr>
-              <w:fldChar w:fldCharType="separate"/>
-            </w:r>
-            <w:r>
-              <w:rPr>
-                <w:noProof/>
-                <w:webHidden/>
-              </w:rPr>
-              <w:t>7</w:t>
+              <w:t>9</w:t>
             </w:r>
             <w:r>
               <w:rPr>
@@ -591,15 +580,15 @@
               <w14:ligatures w14:val="standardContextual"/>
             </w:rPr>
           </w:pPr>
-          <w:hyperlink w:anchor="_Toc157442166" w:history="1">
+          <w:hyperlink w:anchor="_Toc158109425" w:history="1">
             <w:r>
               <w:rPr>
                 <w:rStyle w:val="Hyperlink"/>
-                <w:rFonts w:eastAsiaTheme="minorHAnsi"/>
+                <w:rFonts w:ascii="Georgia" w:hAnsi="Georgia"/>
                 <w:noProof/>
                 <w:lang w:val="en-US"/>
               </w:rPr>
-              <w:t>The branch object</w:t>
+              <w:t>Reset With a Path</w:t>
             </w:r>
             <w:r>
               <w:rPr>
@@ -620,7 +609,7 @@
                 <w:noProof/>
                 <w:webHidden/>
               </w:rPr>
-              <w:instrText xml:space="preserve"> PAGEREF _Toc157442166 \h </w:instrText>
+              <w:instrText xml:space="preserve"> PAGEREF _Toc158109425 \h </w:instrText>
             </w:r>
             <w:r>
               <w:rPr>
@@ -640,7 +629,80 @@
                 <w:noProof/>
                 <w:webHidden/>
               </w:rPr>
-              <w:t>12</w:t>
+              <w:t>9</w:t>
+            </w:r>
+            <w:r>
+              <w:rPr>
+                <w:noProof/>
+                <w:webHidden/>
+              </w:rPr>
+              <w:fldChar w:fldCharType="end"/>
+            </w:r>
+          </w:hyperlink>
+        </w:p>
+        <w:p>
+          <w:pPr>
+            <w:pStyle w:val="TOC2"/>
+            <w:tabs>
+              <w:tab w:val="right" w:leader="dot" w:pos="9062"/>
+            </w:tabs>
+            <w:rPr>
+              <w:rFonts w:asciiTheme="minorHAnsi" w:eastAsiaTheme="minorEastAsia" w:hAnsiTheme="minorHAnsi" w:cstheme="minorBidi"/>
+              <w:noProof/>
+              <w:kern w:val="2"/>
+              <w:lang w:eastAsia="fr-FR"/>
+              <w14:ligatures w14:val="standardContextual"/>
+            </w:rPr>
+          </w:pPr>
+          <w:hyperlink w:anchor="_Toc158109426" w:history="1">
+            <w:r>
+              <w:rPr>
+                <w:rStyle w:val="Hyperlink"/>
+                <w:noProof/>
+                <w:lang w:val="en-US"/>
+              </w:rPr>
+              <w:t>Check it out</w:t>
+            </w:r>
+            <w:r>
+              <w:rPr>
+                <w:noProof/>
+                <w:webHidden/>
+              </w:rPr>
+              <w:tab/>
+            </w:r>
+            <w:r>
+              <w:rPr>
+                <w:noProof/>
+                <w:webHidden/>
+              </w:rPr>
+              <w:fldChar w:fldCharType="begin"/>
+            </w:r>
+            <w:r>
+              <w:rPr>
+                <w:noProof/>
+                <w:webHidden/>
+              </w:rPr>
+              <w:instrText xml:space="preserve"> PAGEREF _Toc158109426 \h </w:instrText>
+            </w:r>
+            <w:r>
+              <w:rPr>
+                <w:noProof/>
+                <w:webHidden/>
+              </w:rPr>
+            </w:r>
+            <w:r>
+              <w:rPr>
+                <w:noProof/>
+                <w:webHidden/>
+              </w:rPr>
+              <w:fldChar w:fldCharType="separate"/>
+            </w:r>
+            <w:r>
+              <w:rPr>
+                <w:noProof/>
+                <w:webHidden/>
+              </w:rPr>
+              <w:t>11</w:t>
             </w:r>
             <w:r>
               <w:rPr>
@@ -665,15 +727,15 @@
               <w14:ligatures w14:val="standardContextual"/>
             </w:rPr>
           </w:pPr>
-          <w:hyperlink w:anchor="_Toc157442167" w:history="1">
+          <w:hyperlink w:anchor="_Toc158109427" w:history="1">
             <w:r>
               <w:rPr>
                 <w:rStyle w:val="Hyperlink"/>
-                <w:rFonts w:eastAsiaTheme="minorHAnsi"/>
+                <w:rFonts w:ascii="Helvetica" w:hAnsi="Helvetica"/>
                 <w:noProof/>
                 <w:lang w:val="en-US"/>
               </w:rPr>
-              <w:t>The tag object</w:t>
+              <w:t>git checkout [branch] file</w:t>
             </w:r>
             <w:r>
               <w:rPr>
@@ -694,7 +756,7 @@
                 <w:noProof/>
                 <w:webHidden/>
               </w:rPr>
-              <w:instrText xml:space="preserve"> PAGEREF _Toc157442167 \h </w:instrText>
+              <w:instrText xml:space="preserve"> PAGEREF _Toc158109427 \h </w:instrText>
             </w:r>
             <w:r>
               <w:rPr>
@@ -739,14 +801,159 @@
               <w14:ligatures w14:val="standardContextual"/>
             </w:rPr>
           </w:pPr>
-          <w:hyperlink w:anchor="_Toc157442168" w:history="1">
+          <w:hyperlink w:anchor="_Toc158109428" w:history="1">
+            <w:r>
+              <w:rPr>
+                <w:rStyle w:val="Hyperlink"/>
+                <w:rFonts w:ascii="Georgia" w:hAnsi="Georgia"/>
+                <w:noProof/>
+                <w:lang w:val="en-US"/>
+              </w:rPr>
+              <w:t>Check It Out</w:t>
+            </w:r>
+            <w:r>
+              <w:rPr>
+                <w:noProof/>
+                <w:webHidden/>
+              </w:rPr>
+              <w:tab/>
+            </w:r>
+            <w:r>
+              <w:rPr>
+                <w:noProof/>
+                <w:webHidden/>
+              </w:rPr>
+              <w:fldChar w:fldCharType="begin"/>
+            </w:r>
+            <w:r>
+              <w:rPr>
+                <w:noProof/>
+                <w:webHidden/>
+              </w:rPr>
+              <w:instrText xml:space="preserve"> PAGEREF _Toc158109428 \h </w:instrText>
+            </w:r>
+            <w:r>
+              <w:rPr>
+                <w:noProof/>
+                <w:webHidden/>
+              </w:rPr>
+            </w:r>
+            <w:r>
+              <w:rPr>
+                <w:noProof/>
+                <w:webHidden/>
+              </w:rPr>
+              <w:fldChar w:fldCharType="separate"/>
+            </w:r>
+            <w:r>
+              <w:rPr>
+                <w:noProof/>
+                <w:webHidden/>
+              </w:rPr>
+              <w:t>13</w:t>
+            </w:r>
+            <w:r>
+              <w:rPr>
+                <w:noProof/>
+                <w:webHidden/>
+              </w:rPr>
+              <w:fldChar w:fldCharType="end"/>
+            </w:r>
+          </w:hyperlink>
+        </w:p>
+        <w:p>
+          <w:pPr>
+            <w:pStyle w:val="TOC3"/>
+            <w:tabs>
+              <w:tab w:val="right" w:leader="dot" w:pos="9062"/>
+            </w:tabs>
+            <w:rPr>
+              <w:rFonts w:asciiTheme="minorHAnsi" w:eastAsiaTheme="minorEastAsia" w:hAnsiTheme="minorHAnsi" w:cstheme="minorBidi"/>
+              <w:noProof/>
+              <w:kern w:val="2"/>
+              <w:lang w:eastAsia="fr-FR"/>
+              <w14:ligatures w14:val="standardContextual"/>
+            </w:rPr>
+          </w:pPr>
+          <w:hyperlink w:anchor="_Toc158109429" w:history="1">
+            <w:r>
+              <w:rPr>
+                <w:rStyle w:val="Hyperlink"/>
+                <w:rFonts w:ascii="Georgia" w:hAnsi="Georgia"/>
+                <w:noProof/>
+                <w:lang w:val="en-US"/>
+              </w:rPr>
+              <w:t>Summary</w:t>
+            </w:r>
+            <w:r>
+              <w:rPr>
+                <w:noProof/>
+                <w:webHidden/>
+              </w:rPr>
+              <w:tab/>
+            </w:r>
+            <w:r>
+              <w:rPr>
+                <w:noProof/>
+                <w:webHidden/>
+              </w:rPr>
+              <w:fldChar w:fldCharType="begin"/>
+            </w:r>
+            <w:r>
+              <w:rPr>
+                <w:noProof/>
+                <w:webHidden/>
+              </w:rPr>
+              <w:instrText xml:space="preserve"> PAGEREF _Toc158109429 \h </w:instrText>
+            </w:r>
+            <w:r>
+              <w:rPr>
+                <w:noProof/>
+                <w:webHidden/>
+              </w:rPr>
+            </w:r>
+            <w:r>
+              <w:rPr>
+                <w:noProof/>
+                <w:webHidden/>
+              </w:rPr>
+              <w:fldChar w:fldCharType="separate"/>
+            </w:r>
+            <w:r>
+              <w:rPr>
+                <w:noProof/>
+                <w:webHidden/>
+              </w:rPr>
+              <w:t>14</w:t>
+            </w:r>
+            <w:r>
+              <w:rPr>
+                <w:noProof/>
+                <w:webHidden/>
+              </w:rPr>
+              <w:fldChar w:fldCharType="end"/>
+            </w:r>
+          </w:hyperlink>
+        </w:p>
+        <w:p>
+          <w:pPr>
+            <w:pStyle w:val="TOC1"/>
+            <w:rPr>
+              <w:rFonts w:asciiTheme="minorHAnsi" w:eastAsiaTheme="minorEastAsia" w:hAnsiTheme="minorHAnsi" w:cstheme="minorBidi"/>
+              <w:noProof/>
+              <w:kern w:val="2"/>
+              <w:lang w:eastAsia="fr-FR"/>
+              <w14:ligatures w14:val="standardContextual"/>
+            </w:rPr>
+          </w:pPr>
+          <w:hyperlink w:anchor="_Toc158109430" w:history="1">
             <w:r>
               <w:rPr>
                 <w:rStyle w:val="Hyperlink"/>
                 <w:noProof/>
                 <w:lang w:val="en-US"/>
               </w:rPr>
-              <w:t>Digging into Git internals</w:t>
+              <w:t>Interactive rebasing</w:t>
             </w:r>
             <w:r>
               <w:rPr>
@@ -767,7 +974,7 @@
                 <w:noProof/>
                 <w:webHidden/>
               </w:rPr>
-              <w:instrText xml:space="preserve"> PAGEREF _Toc157442168 \h </w:instrText>
+              <w:instrText xml:space="preserve"> PAGEREF _Toc158109430 \h </w:instrText>
             </w:r>
             <w:r>
               <w:rPr>
@@ -787,7 +994,305 @@
                 <w:noProof/>
                 <w:webHidden/>
               </w:rPr>
-              <w:t>13</w:t>
+              <w:t>23</w:t>
+            </w:r>
+            <w:r>
+              <w:rPr>
+                <w:noProof/>
+                <w:webHidden/>
+              </w:rPr>
+              <w:fldChar w:fldCharType="end"/>
+            </w:r>
+          </w:hyperlink>
+        </w:p>
+        <w:p>
+          <w:pPr>
+            <w:pStyle w:val="TOC1"/>
+            <w:rPr>
+              <w:rFonts w:asciiTheme="minorHAnsi" w:eastAsiaTheme="minorEastAsia" w:hAnsiTheme="minorHAnsi" w:cstheme="minorBidi"/>
+              <w:noProof/>
+              <w:kern w:val="2"/>
+              <w:lang w:eastAsia="fr-FR"/>
+              <w14:ligatures w14:val="standardContextual"/>
+            </w:rPr>
+          </w:pPr>
+          <w:hyperlink w:anchor="_Toc158109431" w:history="1">
+            <w:r>
+              <w:rPr>
+                <w:rStyle w:val="Hyperlink"/>
+                <w:noProof/>
+                <w:lang w:val="en-US"/>
+              </w:rPr>
+              <w:t>To reset, or not to reset</w:t>
+            </w:r>
+            <w:r>
+              <w:rPr>
+                <w:noProof/>
+                <w:webHidden/>
+              </w:rPr>
+              <w:tab/>
+            </w:r>
+            <w:r>
+              <w:rPr>
+                <w:noProof/>
+                <w:webHidden/>
+              </w:rPr>
+              <w:fldChar w:fldCharType="begin"/>
+            </w:r>
+            <w:r>
+              <w:rPr>
+                <w:noProof/>
+                <w:webHidden/>
+              </w:rPr>
+              <w:instrText xml:space="preserve"> PAGEREF _Toc158109431 \h </w:instrText>
+            </w:r>
+            <w:r>
+              <w:rPr>
+                <w:noProof/>
+                <w:webHidden/>
+              </w:rPr>
+            </w:r>
+            <w:r>
+              <w:rPr>
+                <w:noProof/>
+                <w:webHidden/>
+              </w:rPr>
+              <w:fldChar w:fldCharType="separate"/>
+            </w:r>
+            <w:r>
+              <w:rPr>
+                <w:noProof/>
+                <w:webHidden/>
+              </w:rPr>
+              <w:t>23</w:t>
+            </w:r>
+            <w:r>
+              <w:rPr>
+                <w:noProof/>
+                <w:webHidden/>
+              </w:rPr>
+              <w:fldChar w:fldCharType="end"/>
+            </w:r>
+          </w:hyperlink>
+        </w:p>
+        <w:p>
+          <w:pPr>
+            <w:pStyle w:val="TOC1"/>
+            <w:rPr>
+              <w:rFonts w:asciiTheme="minorHAnsi" w:eastAsiaTheme="minorEastAsia" w:hAnsiTheme="minorHAnsi" w:cstheme="minorBidi"/>
+              <w:noProof/>
+              <w:kern w:val="2"/>
+              <w:lang w:eastAsia="fr-FR"/>
+              <w14:ligatures w14:val="standardContextual"/>
+            </w:rPr>
+          </w:pPr>
+          <w:hyperlink w:anchor="_Toc158109432" w:history="1">
+            <w:r>
+              <w:rPr>
+                <w:rStyle w:val="Hyperlink"/>
+                <w:noProof/>
+                <w:lang w:val="en-US"/>
+              </w:rPr>
+              <w:t>Doing a mixed reset</w:t>
+            </w:r>
+            <w:r>
+              <w:rPr>
+                <w:noProof/>
+                <w:webHidden/>
+              </w:rPr>
+              <w:tab/>
+            </w:r>
+            <w:r>
+              <w:rPr>
+                <w:noProof/>
+                <w:webHidden/>
+              </w:rPr>
+              <w:fldChar w:fldCharType="begin"/>
+            </w:r>
+            <w:r>
+              <w:rPr>
+                <w:noProof/>
+                <w:webHidden/>
+              </w:rPr>
+              <w:instrText xml:space="preserve"> PAGEREF _Toc158109432 \h </w:instrText>
+            </w:r>
+            <w:r>
+              <w:rPr>
+                <w:noProof/>
+                <w:webHidden/>
+              </w:rPr>
+            </w:r>
+            <w:r>
+              <w:rPr>
+                <w:noProof/>
+                <w:webHidden/>
+              </w:rPr>
+              <w:fldChar w:fldCharType="separate"/>
+            </w:r>
+            <w:r>
+              <w:rPr>
+                <w:noProof/>
+                <w:webHidden/>
+              </w:rPr>
+              <w:t>23</w:t>
+            </w:r>
+            <w:r>
+              <w:rPr>
+                <w:noProof/>
+                <w:webHidden/>
+              </w:rPr>
+              <w:fldChar w:fldCharType="end"/>
+            </w:r>
+          </w:hyperlink>
+        </w:p>
+        <w:p>
+          <w:pPr>
+            <w:pStyle w:val="TOC1"/>
+            <w:rPr>
+              <w:rFonts w:asciiTheme="minorHAnsi" w:eastAsiaTheme="minorEastAsia" w:hAnsiTheme="minorHAnsi" w:cstheme="minorBidi"/>
+              <w:noProof/>
+              <w:kern w:val="2"/>
+              <w:lang w:eastAsia="fr-FR"/>
+              <w14:ligatures w14:val="standardContextual"/>
+            </w:rPr>
+          </w:pPr>
+          <w:hyperlink w:anchor="_Toc158109433" w:history="1">
+            <w:r>
+              <w:rPr>
+                <w:rStyle w:val="Hyperlink"/>
+                <w:noProof/>
+                <w:lang w:val="en-US"/>
+              </w:rPr>
+              <w:t>Doing a soft reset</w:t>
+            </w:r>
+            <w:r>
+              <w:rPr>
+                <w:noProof/>
+                <w:webHidden/>
+              </w:rPr>
+              <w:tab/>
+            </w:r>
+            <w:r>
+              <w:rPr>
+                <w:noProof/>
+                <w:webHidden/>
+              </w:rPr>
+              <w:fldChar w:fldCharType="begin"/>
+            </w:r>
+            <w:r>
+              <w:rPr>
+                <w:noProof/>
+                <w:webHidden/>
+              </w:rPr>
+              <w:instrText xml:space="preserve"> PAGEREF _Toc158109433 \h </w:instrText>
+            </w:r>
+            <w:r>
+              <w:rPr>
+                <w:noProof/>
+                <w:webHidden/>
+              </w:rPr>
+            </w:r>
+            <w:r>
+              <w:rPr>
+                <w:noProof/>
+                <w:webHidden/>
+              </w:rPr>
+              <w:fldChar w:fldCharType="separate"/>
+            </w:r>
+            <w:r>
+              <w:rPr>
+                <w:noProof/>
+                <w:webHidden/>
+              </w:rPr>
+              <w:t>23</w:t>
+            </w:r>
+            <w:r>
+              <w:rPr>
+                <w:noProof/>
+                <w:webHidden/>
+              </w:rPr>
+              <w:fldChar w:fldCharType="end"/>
+            </w:r>
+          </w:hyperlink>
+        </w:p>
+        <w:p>
+          <w:pPr>
+            <w:pStyle w:val="TOC1"/>
+            <w:rPr>
+              <w:rFonts w:asciiTheme="minorHAnsi" w:eastAsiaTheme="minorEastAsia" w:hAnsiTheme="minorHAnsi" w:cstheme="minorBidi"/>
+              <w:noProof/>
+              <w:kern w:val="2"/>
+              <w:lang w:eastAsia="fr-FR"/>
+              <w14:ligatures w14:val="standardContextual"/>
+            </w:rPr>
+          </w:pPr>
+          <w:hyperlink w:anchor="_Toc158109434" w:history="1">
+            <w:r>
+              <w:rPr>
+                <w:rStyle w:val="Hyperlink"/>
+                <w:noProof/>
+                <w:lang w:val="en-US"/>
+              </w:rPr>
+              <w:t>1.</w:t>
+            </w:r>
+            <w:r>
+              <w:rPr>
+                <w:rFonts w:asciiTheme="minorHAnsi" w:eastAsiaTheme="minorEastAsia" w:hAnsiTheme="minorHAnsi" w:cstheme="minorBidi"/>
+                <w:noProof/>
+                <w:kern w:val="2"/>
+                <w:lang w:eastAsia="fr-FR"/>
+                <w14:ligatures w14:val="standardContextual"/>
+              </w:rPr>
+              <w:tab/>
+            </w:r>
+            <w:r>
+              <w:rPr>
+                <w:rStyle w:val="Hyperlink"/>
+                <w:noProof/>
+                <w:lang w:val="en-US"/>
+              </w:rPr>
+              <w:t>Maintenance</w:t>
+            </w:r>
+            <w:r>
+              <w:rPr>
+                <w:noProof/>
+                <w:webHidden/>
+              </w:rPr>
+              <w:tab/>
+            </w:r>
+            <w:r>
+              <w:rPr>
+                <w:noProof/>
+                <w:webHidden/>
+              </w:rPr>
+              <w:fldChar w:fldCharType="begin"/>
+            </w:r>
+            <w:r>
+              <w:rPr>
+                <w:noProof/>
+                <w:webHidden/>
+              </w:rPr>
+              <w:instrText xml:space="preserve"> PAGEREF _Toc158109434 \h </w:instrText>
+            </w:r>
+            <w:r>
+              <w:rPr>
+                <w:noProof/>
+                <w:webHidden/>
+              </w:rPr>
+            </w:r>
+            <w:r>
+              <w:rPr>
+                <w:noProof/>
+                <w:webHidden/>
+              </w:rPr>
+              <w:fldChar w:fldCharType="separate"/>
+            </w:r>
+            <w:r>
+              <w:rPr>
+                <w:noProof/>
+                <w:webHidden/>
+              </w:rPr>
+              <w:t>25</w:t>
             </w:r>
             <w:r>
               <w:rPr>
@@ -812,14 +1317,13 @@
               <w14:ligatures w14:val="standardContextual"/>
             </w:rPr>
           </w:pPr>
-          <w:hyperlink w:anchor="_Toc157442169" w:history="1">
+          <w:hyperlink w:anchor="_Toc158109435" w:history="1">
             <w:r>
               <w:rPr>
                 <w:rStyle w:val="Hyperlink"/>
                 <w:noProof/>
-                <w:lang w:val="en-US"/>
-              </w:rPr>
-              <w:t>Branches are movable labels</w:t>
+              </w:rPr>
+              <w:t>Extra Tools</w:t>
             </w:r>
             <w:r>
               <w:rPr>
@@ -840,7 +1344,7 @@
                 <w:noProof/>
                 <w:webHidden/>
               </w:rPr>
-              <w:instrText xml:space="preserve"> PAGEREF _Toc157442169 \h </w:instrText>
+              <w:instrText xml:space="preserve"> PAGEREF _Toc158109435 \h </w:instrText>
             </w:r>
             <w:r>
               <w:rPr>
@@ -860,7 +1364,7 @@
                 <w:noProof/>
                 <w:webHidden/>
               </w:rPr>
-              <w:t>14</w:t>
+              <w:t>25</w:t>
             </w:r>
             <w:r>
               <w:rPr>
@@ -885,14 +1389,13 @@
               <w14:ligatures w14:val="standardContextual"/>
             </w:rPr>
           </w:pPr>
-          <w:hyperlink w:anchor="_Toc157442170" w:history="1">
+          <w:hyperlink w:anchor="_Toc158109436" w:history="1">
             <w:r>
               <w:rPr>
                 <w:rStyle w:val="Hyperlink"/>
                 <w:noProof/>
-                <w:lang w:val="en-US"/>
-              </w:rPr>
-              <w:t>Explore the Object Database</w:t>
+              </w:rPr>
+              <w:t>Extra tools</w:t>
             </w:r>
             <w:r>
               <w:rPr>
@@ -913,7 +1416,7 @@
                 <w:noProof/>
                 <w:webHidden/>
               </w:rPr>
-              <w:instrText xml:space="preserve"> PAGEREF _Toc157442170 \h </w:instrText>
+              <w:instrText xml:space="preserve"> PAGEREF _Toc158109436 \h </w:instrText>
             </w:r>
             <w:r>
               <w:rPr>
@@ -933,1523 +1436,7 @@
                 <w:noProof/>
                 <w:webHidden/>
               </w:rPr>
-              <w:t>15</w:t>
-            </w:r>
-            <w:r>
-              <w:rPr>
-                <w:noProof/>
-                <w:webHidden/>
-              </w:rPr>
-              <w:fldChar w:fldCharType="end"/>
-            </w:r>
-          </w:hyperlink>
-        </w:p>
-        <w:p>
-          <w:pPr>
-            <w:pStyle w:val="TOC3"/>
-            <w:tabs>
-              <w:tab w:val="right" w:leader="dot" w:pos="9062"/>
-            </w:tabs>
-            <w:rPr>
-              <w:rFonts w:asciiTheme="minorHAnsi" w:eastAsiaTheme="minorEastAsia" w:hAnsiTheme="minorHAnsi" w:cstheme="minorBidi"/>
-              <w:noProof/>
-              <w:kern w:val="2"/>
-              <w:lang w:eastAsia="fr-FR"/>
-              <w14:ligatures w14:val="standardContextual"/>
-            </w:rPr>
-          </w:pPr>
-          <w:hyperlink w:anchor="_Toc157442171" w:history="1">
-            <w:r>
-              <w:rPr>
-                <w:rStyle w:val="Hyperlink"/>
-                <w:noProof/>
-                <w:lang w:val="en-US"/>
-              </w:rPr>
-              <w:t>The SHA</w:t>
-            </w:r>
-            <w:r>
-              <w:rPr>
-                <w:noProof/>
-                <w:webHidden/>
-              </w:rPr>
-              <w:tab/>
-            </w:r>
-            <w:r>
-              <w:rPr>
-                <w:noProof/>
-                <w:webHidden/>
-              </w:rPr>
-              <w:fldChar w:fldCharType="begin"/>
-            </w:r>
-            <w:r>
-              <w:rPr>
-                <w:noProof/>
-                <w:webHidden/>
-              </w:rPr>
-              <w:instrText xml:space="preserve"> PAGEREF _Toc157442171 \h </w:instrText>
-            </w:r>
-            <w:r>
-              <w:rPr>
-                <w:noProof/>
-                <w:webHidden/>
-              </w:rPr>
-            </w:r>
-            <w:r>
-              <w:rPr>
-                <w:noProof/>
-                <w:webHidden/>
-              </w:rPr>
-              <w:fldChar w:fldCharType="separate"/>
-            </w:r>
-            <w:r>
-              <w:rPr>
-                <w:noProof/>
-                <w:webHidden/>
-              </w:rPr>
-              <w:t>18</w:t>
-            </w:r>
-            <w:r>
-              <w:rPr>
-                <w:noProof/>
-                <w:webHidden/>
-              </w:rPr>
-              <w:fldChar w:fldCharType="end"/>
-            </w:r>
-          </w:hyperlink>
-        </w:p>
-        <w:p>
-          <w:pPr>
-            <w:pStyle w:val="TOC3"/>
-            <w:tabs>
-              <w:tab w:val="right" w:leader="dot" w:pos="9062"/>
-            </w:tabs>
-            <w:rPr>
-              <w:rFonts w:asciiTheme="minorHAnsi" w:eastAsiaTheme="minorEastAsia" w:hAnsiTheme="minorHAnsi" w:cstheme="minorBidi"/>
-              <w:noProof/>
-              <w:kern w:val="2"/>
-              <w:lang w:eastAsia="fr-FR"/>
-              <w14:ligatures w14:val="standardContextual"/>
-            </w:rPr>
-          </w:pPr>
-          <w:hyperlink w:anchor="_Toc157442172" w:history="1">
-            <w:r>
-              <w:rPr>
-                <w:rStyle w:val="Hyperlink"/>
-                <w:noProof/>
-                <w:lang w:val="en-US"/>
-              </w:rPr>
-              <w:t>The Objects</w:t>
-            </w:r>
-            <w:r>
-              <w:rPr>
-                <w:noProof/>
-                <w:webHidden/>
-              </w:rPr>
-              <w:tab/>
-            </w:r>
-            <w:r>
-              <w:rPr>
-                <w:noProof/>
-                <w:webHidden/>
-              </w:rPr>
-              <w:fldChar w:fldCharType="begin"/>
-            </w:r>
-            <w:r>
-              <w:rPr>
-                <w:noProof/>
-                <w:webHidden/>
-              </w:rPr>
-              <w:instrText xml:space="preserve"> PAGEREF _Toc157442172 \h </w:instrText>
-            </w:r>
-            <w:r>
-              <w:rPr>
-                <w:noProof/>
-                <w:webHidden/>
-              </w:rPr>
-            </w:r>
-            <w:r>
-              <w:rPr>
-                <w:noProof/>
-                <w:webHidden/>
-              </w:rPr>
-              <w:fldChar w:fldCharType="separate"/>
-            </w:r>
-            <w:r>
-              <w:rPr>
-                <w:noProof/>
-                <w:webHidden/>
-              </w:rPr>
-              <w:t>18</w:t>
-            </w:r>
-            <w:r>
-              <w:rPr>
-                <w:noProof/>
-                <w:webHidden/>
-              </w:rPr>
-              <w:fldChar w:fldCharType="end"/>
-            </w:r>
-          </w:hyperlink>
-        </w:p>
-        <w:p>
-          <w:pPr>
-            <w:pStyle w:val="TOC3"/>
-            <w:tabs>
-              <w:tab w:val="right" w:leader="dot" w:pos="9062"/>
-            </w:tabs>
-            <w:rPr>
-              <w:rFonts w:asciiTheme="minorHAnsi" w:eastAsiaTheme="minorEastAsia" w:hAnsiTheme="minorHAnsi" w:cstheme="minorBidi"/>
-              <w:noProof/>
-              <w:kern w:val="2"/>
-              <w:lang w:eastAsia="fr-FR"/>
-              <w14:ligatures w14:val="standardContextual"/>
-            </w:rPr>
-          </w:pPr>
-          <w:hyperlink w:anchor="_Toc157442173" w:history="1">
-            <w:r>
-              <w:rPr>
-                <w:rStyle w:val="Hyperlink"/>
-                <w:noProof/>
-                <w:lang w:val="en-US"/>
-              </w:rPr>
-              <w:t>Blob Object</w:t>
-            </w:r>
-            <w:r>
-              <w:rPr>
-                <w:noProof/>
-                <w:webHidden/>
-              </w:rPr>
-              <w:tab/>
-            </w:r>
-            <w:r>
-              <w:rPr>
-                <w:noProof/>
-                <w:webHidden/>
-              </w:rPr>
-              <w:fldChar w:fldCharType="begin"/>
-            </w:r>
-            <w:r>
-              <w:rPr>
-                <w:noProof/>
-                <w:webHidden/>
-              </w:rPr>
-              <w:instrText xml:space="preserve"> PAGEREF _Toc157442173 \h </w:instrText>
-            </w:r>
-            <w:r>
-              <w:rPr>
-                <w:noProof/>
-                <w:webHidden/>
-              </w:rPr>
-            </w:r>
-            <w:r>
-              <w:rPr>
-                <w:noProof/>
-                <w:webHidden/>
-              </w:rPr>
-              <w:fldChar w:fldCharType="separate"/>
-            </w:r>
-            <w:r>
-              <w:rPr>
-                <w:noProof/>
-                <w:webHidden/>
-              </w:rPr>
-              <w:t>18</w:t>
-            </w:r>
-            <w:r>
-              <w:rPr>
-                <w:noProof/>
-                <w:webHidden/>
-              </w:rPr>
-              <w:fldChar w:fldCharType="end"/>
-            </w:r>
-          </w:hyperlink>
-        </w:p>
-        <w:p>
-          <w:pPr>
-            <w:pStyle w:val="TOC3"/>
-            <w:tabs>
-              <w:tab w:val="right" w:leader="dot" w:pos="9062"/>
-            </w:tabs>
-            <w:rPr>
-              <w:rFonts w:asciiTheme="minorHAnsi" w:eastAsiaTheme="minorEastAsia" w:hAnsiTheme="minorHAnsi" w:cstheme="minorBidi"/>
-              <w:noProof/>
-              <w:kern w:val="2"/>
-              <w:lang w:eastAsia="fr-FR"/>
-              <w14:ligatures w14:val="standardContextual"/>
-            </w:rPr>
-          </w:pPr>
-          <w:hyperlink w:anchor="_Toc157442174" w:history="1">
-            <w:r>
-              <w:rPr>
-                <w:rStyle w:val="Hyperlink"/>
-                <w:noProof/>
-                <w:lang w:val="en-US"/>
-              </w:rPr>
-              <w:t>Tree Object</w:t>
-            </w:r>
-            <w:r>
-              <w:rPr>
-                <w:noProof/>
-                <w:webHidden/>
-              </w:rPr>
-              <w:tab/>
-            </w:r>
-            <w:r>
-              <w:rPr>
-                <w:noProof/>
-                <w:webHidden/>
-              </w:rPr>
-              <w:fldChar w:fldCharType="begin"/>
-            </w:r>
-            <w:r>
-              <w:rPr>
-                <w:noProof/>
-                <w:webHidden/>
-              </w:rPr>
-              <w:instrText xml:space="preserve"> PAGEREF _Toc157442174 \h </w:instrText>
-            </w:r>
-            <w:r>
-              <w:rPr>
-                <w:noProof/>
-                <w:webHidden/>
-              </w:rPr>
-            </w:r>
-            <w:r>
-              <w:rPr>
-                <w:noProof/>
-                <w:webHidden/>
-              </w:rPr>
-              <w:fldChar w:fldCharType="separate"/>
-            </w:r>
-            <w:r>
-              <w:rPr>
-                <w:noProof/>
-                <w:webHidden/>
-              </w:rPr>
-              <w:t>18</w:t>
-            </w:r>
-            <w:r>
-              <w:rPr>
-                <w:noProof/>
-                <w:webHidden/>
-              </w:rPr>
-              <w:fldChar w:fldCharType="end"/>
-            </w:r>
-          </w:hyperlink>
-        </w:p>
-        <w:p>
-          <w:pPr>
-            <w:pStyle w:val="TOC3"/>
-            <w:tabs>
-              <w:tab w:val="right" w:leader="dot" w:pos="9062"/>
-            </w:tabs>
-            <w:rPr>
-              <w:rFonts w:asciiTheme="minorHAnsi" w:eastAsiaTheme="minorEastAsia" w:hAnsiTheme="minorHAnsi" w:cstheme="minorBidi"/>
-              <w:noProof/>
-              <w:kern w:val="2"/>
-              <w:lang w:eastAsia="fr-FR"/>
-              <w14:ligatures w14:val="standardContextual"/>
-            </w:rPr>
-          </w:pPr>
-          <w:hyperlink w:anchor="_Toc157442175" w:history="1">
-            <w:r>
-              <w:rPr>
-                <w:rStyle w:val="Hyperlink"/>
-                <w:noProof/>
-                <w:lang w:val="en-US"/>
-              </w:rPr>
-              <w:t>Commit Object</w:t>
-            </w:r>
-            <w:r>
-              <w:rPr>
-                <w:noProof/>
-                <w:webHidden/>
-              </w:rPr>
-              <w:tab/>
-            </w:r>
-            <w:r>
-              <w:rPr>
-                <w:noProof/>
-                <w:webHidden/>
-              </w:rPr>
-              <w:fldChar w:fldCharType="begin"/>
-            </w:r>
-            <w:r>
-              <w:rPr>
-                <w:noProof/>
-                <w:webHidden/>
-              </w:rPr>
-              <w:instrText xml:space="preserve"> PAGEREF _Toc157442175 \h </w:instrText>
-            </w:r>
-            <w:r>
-              <w:rPr>
-                <w:noProof/>
-                <w:webHidden/>
-              </w:rPr>
-            </w:r>
-            <w:r>
-              <w:rPr>
-                <w:noProof/>
-                <w:webHidden/>
-              </w:rPr>
-              <w:fldChar w:fldCharType="separate"/>
-            </w:r>
-            <w:r>
-              <w:rPr>
-                <w:noProof/>
-                <w:webHidden/>
-              </w:rPr>
-              <w:t>19</w:t>
-            </w:r>
-            <w:r>
-              <w:rPr>
-                <w:noProof/>
-                <w:webHidden/>
-              </w:rPr>
-              <w:fldChar w:fldCharType="end"/>
-            </w:r>
-          </w:hyperlink>
-        </w:p>
-        <w:p>
-          <w:pPr>
-            <w:pStyle w:val="TOC3"/>
-            <w:tabs>
-              <w:tab w:val="right" w:leader="dot" w:pos="9062"/>
-            </w:tabs>
-            <w:rPr>
-              <w:rFonts w:asciiTheme="minorHAnsi" w:eastAsiaTheme="minorEastAsia" w:hAnsiTheme="minorHAnsi" w:cstheme="minorBidi"/>
-              <w:noProof/>
-              <w:kern w:val="2"/>
-              <w:lang w:eastAsia="fr-FR"/>
-              <w14:ligatures w14:val="standardContextual"/>
-            </w:rPr>
-          </w:pPr>
-          <w:hyperlink w:anchor="_Toc157442176" w:history="1">
-            <w:r>
-              <w:rPr>
-                <w:rStyle w:val="Hyperlink"/>
-                <w:noProof/>
-                <w:lang w:val="en-US"/>
-              </w:rPr>
-              <w:t>Tag Object</w:t>
-            </w:r>
-            <w:r>
-              <w:rPr>
-                <w:noProof/>
-                <w:webHidden/>
-              </w:rPr>
-              <w:tab/>
-            </w:r>
-            <w:r>
-              <w:rPr>
-                <w:noProof/>
-                <w:webHidden/>
-              </w:rPr>
-              <w:fldChar w:fldCharType="begin"/>
-            </w:r>
-            <w:r>
-              <w:rPr>
-                <w:noProof/>
-                <w:webHidden/>
-              </w:rPr>
-              <w:instrText xml:space="preserve"> PAGEREF _Toc157442176 \h </w:instrText>
-            </w:r>
-            <w:r>
-              <w:rPr>
-                <w:noProof/>
-                <w:webHidden/>
-              </w:rPr>
-            </w:r>
-            <w:r>
-              <w:rPr>
-                <w:noProof/>
-                <w:webHidden/>
-              </w:rPr>
-              <w:fldChar w:fldCharType="separate"/>
-            </w:r>
-            <w:r>
-              <w:rPr>
-                <w:noProof/>
-                <w:webHidden/>
-              </w:rPr>
-              <w:t>19</w:t>
-            </w:r>
-            <w:r>
-              <w:rPr>
-                <w:noProof/>
-                <w:webHidden/>
-              </w:rPr>
-              <w:fldChar w:fldCharType="end"/>
-            </w:r>
-          </w:hyperlink>
-        </w:p>
-        <w:p>
-          <w:pPr>
-            <w:pStyle w:val="TOC2"/>
-            <w:tabs>
-              <w:tab w:val="right" w:leader="dot" w:pos="9062"/>
-            </w:tabs>
-            <w:rPr>
-              <w:rFonts w:asciiTheme="minorHAnsi" w:eastAsiaTheme="minorEastAsia" w:hAnsiTheme="minorHAnsi" w:cstheme="minorBidi"/>
-              <w:noProof/>
-              <w:kern w:val="2"/>
-              <w:lang w:eastAsia="fr-FR"/>
-              <w14:ligatures w14:val="standardContextual"/>
-            </w:rPr>
-          </w:pPr>
-          <w:hyperlink w:anchor="_Toc157442177" w:history="1">
-            <w:r>
-              <w:rPr>
-                <w:rStyle w:val="Hyperlink"/>
-                <w:noProof/>
-                <w:lang w:val="en-US"/>
-              </w:rPr>
-              <w:t>Git Directory and Working Directory</w:t>
-            </w:r>
-            <w:r>
-              <w:rPr>
-                <w:noProof/>
-                <w:webHidden/>
-              </w:rPr>
-              <w:tab/>
-            </w:r>
-            <w:r>
-              <w:rPr>
-                <w:noProof/>
-                <w:webHidden/>
-              </w:rPr>
-              <w:fldChar w:fldCharType="begin"/>
-            </w:r>
-            <w:r>
-              <w:rPr>
-                <w:noProof/>
-                <w:webHidden/>
-              </w:rPr>
-              <w:instrText xml:space="preserve"> PAGEREF _Toc157442177 \h </w:instrText>
-            </w:r>
-            <w:r>
-              <w:rPr>
-                <w:noProof/>
-                <w:webHidden/>
-              </w:rPr>
-            </w:r>
-            <w:r>
-              <w:rPr>
-                <w:noProof/>
-                <w:webHidden/>
-              </w:rPr>
-              <w:fldChar w:fldCharType="separate"/>
-            </w:r>
-            <w:r>
-              <w:rPr>
-                <w:noProof/>
-                <w:webHidden/>
-              </w:rPr>
-              <w:t>19</w:t>
-            </w:r>
-            <w:r>
-              <w:rPr>
-                <w:noProof/>
-                <w:webHidden/>
-              </w:rPr>
-              <w:fldChar w:fldCharType="end"/>
-            </w:r>
-          </w:hyperlink>
-        </w:p>
-        <w:p>
-          <w:pPr>
-            <w:pStyle w:val="TOC3"/>
-            <w:tabs>
-              <w:tab w:val="right" w:leader="dot" w:pos="9062"/>
-            </w:tabs>
-            <w:rPr>
-              <w:rFonts w:asciiTheme="minorHAnsi" w:eastAsiaTheme="minorEastAsia" w:hAnsiTheme="minorHAnsi" w:cstheme="minorBidi"/>
-              <w:noProof/>
-              <w:kern w:val="2"/>
-              <w:lang w:eastAsia="fr-FR"/>
-              <w14:ligatures w14:val="standardContextual"/>
-            </w:rPr>
-          </w:pPr>
-          <w:hyperlink w:anchor="_Toc157442178" w:history="1">
-            <w:r>
-              <w:rPr>
-                <w:rStyle w:val="Hyperlink"/>
-                <w:noProof/>
-                <w:lang w:val="en-US"/>
-              </w:rPr>
-              <w:t>The Git Directory</w:t>
-            </w:r>
-            <w:r>
-              <w:rPr>
-                <w:noProof/>
-                <w:webHidden/>
-              </w:rPr>
-              <w:tab/>
-            </w:r>
-            <w:r>
-              <w:rPr>
-                <w:noProof/>
-                <w:webHidden/>
-              </w:rPr>
-              <w:fldChar w:fldCharType="begin"/>
-            </w:r>
-            <w:r>
-              <w:rPr>
-                <w:noProof/>
-                <w:webHidden/>
-              </w:rPr>
-              <w:instrText xml:space="preserve"> PAGEREF _Toc157442178 \h </w:instrText>
-            </w:r>
-            <w:r>
-              <w:rPr>
-                <w:noProof/>
-                <w:webHidden/>
-              </w:rPr>
-            </w:r>
-            <w:r>
-              <w:rPr>
-                <w:noProof/>
-                <w:webHidden/>
-              </w:rPr>
-              <w:fldChar w:fldCharType="separate"/>
-            </w:r>
-            <w:r>
-              <w:rPr>
-                <w:noProof/>
-                <w:webHidden/>
-              </w:rPr>
-              <w:t>19</w:t>
-            </w:r>
-            <w:r>
-              <w:rPr>
-                <w:noProof/>
-                <w:webHidden/>
-              </w:rPr>
-              <w:fldChar w:fldCharType="end"/>
-            </w:r>
-          </w:hyperlink>
-        </w:p>
-        <w:p>
-          <w:pPr>
-            <w:pStyle w:val="TOC3"/>
-            <w:tabs>
-              <w:tab w:val="right" w:leader="dot" w:pos="9062"/>
-            </w:tabs>
-            <w:rPr>
-              <w:rFonts w:asciiTheme="minorHAnsi" w:eastAsiaTheme="minorEastAsia" w:hAnsiTheme="minorHAnsi" w:cstheme="minorBidi"/>
-              <w:noProof/>
-              <w:kern w:val="2"/>
-              <w:lang w:eastAsia="fr-FR"/>
-              <w14:ligatures w14:val="standardContextual"/>
-            </w:rPr>
-          </w:pPr>
-          <w:hyperlink w:anchor="_Toc157442179" w:history="1">
-            <w:r>
-              <w:rPr>
-                <w:rStyle w:val="Hyperlink"/>
-                <w:noProof/>
-                <w:lang w:val="en-US"/>
-              </w:rPr>
-              <w:t>The Working Directory</w:t>
-            </w:r>
-            <w:r>
-              <w:rPr>
-                <w:noProof/>
-                <w:webHidden/>
-              </w:rPr>
-              <w:tab/>
-            </w:r>
-            <w:r>
-              <w:rPr>
-                <w:noProof/>
-                <w:webHidden/>
-              </w:rPr>
-              <w:fldChar w:fldCharType="begin"/>
-            </w:r>
-            <w:r>
-              <w:rPr>
-                <w:noProof/>
-                <w:webHidden/>
-              </w:rPr>
-              <w:instrText xml:space="preserve"> PAGEREF _Toc157442179 \h </w:instrText>
-            </w:r>
-            <w:r>
-              <w:rPr>
-                <w:noProof/>
-                <w:webHidden/>
-              </w:rPr>
-            </w:r>
-            <w:r>
-              <w:rPr>
-                <w:noProof/>
-                <w:webHidden/>
-              </w:rPr>
-              <w:fldChar w:fldCharType="separate"/>
-            </w:r>
-            <w:r>
-              <w:rPr>
-                <w:noProof/>
-                <w:webHidden/>
-              </w:rPr>
-              <w:t>20</w:t>
-            </w:r>
-            <w:r>
-              <w:rPr>
-                <w:noProof/>
-                <w:webHidden/>
-              </w:rPr>
-              <w:fldChar w:fldCharType="end"/>
-            </w:r>
-          </w:hyperlink>
-        </w:p>
-        <w:p>
-          <w:pPr>
-            <w:pStyle w:val="TOC2"/>
-            <w:tabs>
-              <w:tab w:val="right" w:leader="dot" w:pos="9062"/>
-            </w:tabs>
-            <w:rPr>
-              <w:rFonts w:asciiTheme="minorHAnsi" w:eastAsiaTheme="minorEastAsia" w:hAnsiTheme="minorHAnsi" w:cstheme="minorBidi"/>
-              <w:noProof/>
-              <w:kern w:val="2"/>
-              <w:lang w:eastAsia="fr-FR"/>
-              <w14:ligatures w14:val="standardContextual"/>
-            </w:rPr>
-          </w:pPr>
-          <w:hyperlink w:anchor="_Toc157442180" w:history="1">
-            <w:r>
-              <w:rPr>
-                <w:rStyle w:val="Hyperlink"/>
-                <w:noProof/>
-                <w:lang w:val="en-US"/>
-              </w:rPr>
-              <w:t>The Git Index</w:t>
-            </w:r>
-            <w:r>
-              <w:rPr>
-                <w:noProof/>
-                <w:webHidden/>
-              </w:rPr>
-              <w:tab/>
-            </w:r>
-            <w:r>
-              <w:rPr>
-                <w:noProof/>
-                <w:webHidden/>
-              </w:rPr>
-              <w:fldChar w:fldCharType="begin"/>
-            </w:r>
-            <w:r>
-              <w:rPr>
-                <w:noProof/>
-                <w:webHidden/>
-              </w:rPr>
-              <w:instrText xml:space="preserve"> PAGEREF _Toc157442180 \h </w:instrText>
-            </w:r>
-            <w:r>
-              <w:rPr>
-                <w:noProof/>
-                <w:webHidden/>
-              </w:rPr>
-            </w:r>
-            <w:r>
-              <w:rPr>
-                <w:noProof/>
-                <w:webHidden/>
-              </w:rPr>
-              <w:fldChar w:fldCharType="separate"/>
-            </w:r>
-            <w:r>
-              <w:rPr>
-                <w:noProof/>
-                <w:webHidden/>
-              </w:rPr>
-              <w:t>20</w:t>
-            </w:r>
-            <w:r>
-              <w:rPr>
-                <w:noProof/>
-                <w:webHidden/>
-              </w:rPr>
-              <w:fldChar w:fldCharType="end"/>
-            </w:r>
-          </w:hyperlink>
-        </w:p>
-        <w:p>
-          <w:pPr>
-            <w:pStyle w:val="TOC2"/>
-            <w:tabs>
-              <w:tab w:val="right" w:leader="dot" w:pos="9062"/>
-            </w:tabs>
-            <w:rPr>
-              <w:rFonts w:asciiTheme="minorHAnsi" w:eastAsiaTheme="minorEastAsia" w:hAnsiTheme="minorHAnsi" w:cstheme="minorBidi"/>
-              <w:noProof/>
-              <w:kern w:val="2"/>
-              <w:lang w:eastAsia="fr-FR"/>
-              <w14:ligatures w14:val="standardContextual"/>
-            </w:rPr>
-          </w:pPr>
-          <w:hyperlink w:anchor="_Toc157442181" w:history="1">
-            <w:r>
-              <w:rPr>
-                <w:rStyle w:val="Hyperlink"/>
-                <w:noProof/>
-                <w:lang w:val="en-US"/>
-              </w:rPr>
-              <w:t>How Git Stores Objects</w:t>
-            </w:r>
-            <w:r>
-              <w:rPr>
-                <w:noProof/>
-                <w:webHidden/>
-              </w:rPr>
-              <w:tab/>
-            </w:r>
-            <w:r>
-              <w:rPr>
-                <w:noProof/>
-                <w:webHidden/>
-              </w:rPr>
-              <w:fldChar w:fldCharType="begin"/>
-            </w:r>
-            <w:r>
-              <w:rPr>
-                <w:noProof/>
-                <w:webHidden/>
-              </w:rPr>
-              <w:instrText xml:space="preserve"> PAGEREF _Toc157442181 \h </w:instrText>
-            </w:r>
-            <w:r>
-              <w:rPr>
-                <w:noProof/>
-                <w:webHidden/>
-              </w:rPr>
-            </w:r>
-            <w:r>
-              <w:rPr>
-                <w:noProof/>
-                <w:webHidden/>
-              </w:rPr>
-              <w:fldChar w:fldCharType="separate"/>
-            </w:r>
-            <w:r>
-              <w:rPr>
-                <w:noProof/>
-                <w:webHidden/>
-              </w:rPr>
-              <w:t>20</w:t>
-            </w:r>
-            <w:r>
-              <w:rPr>
-                <w:noProof/>
-                <w:webHidden/>
-              </w:rPr>
-              <w:fldChar w:fldCharType="end"/>
-            </w:r>
-          </w:hyperlink>
-        </w:p>
-        <w:p>
-          <w:pPr>
-            <w:pStyle w:val="TOC2"/>
-            <w:tabs>
-              <w:tab w:val="right" w:leader="dot" w:pos="9062"/>
-            </w:tabs>
-            <w:rPr>
-              <w:rFonts w:asciiTheme="minorHAnsi" w:eastAsiaTheme="minorEastAsia" w:hAnsiTheme="minorHAnsi" w:cstheme="minorBidi"/>
-              <w:noProof/>
-              <w:kern w:val="2"/>
-              <w:lang w:eastAsia="fr-FR"/>
-              <w14:ligatures w14:val="standardContextual"/>
-            </w:rPr>
-          </w:pPr>
-          <w:hyperlink w:anchor="_Toc157442182" w:history="1">
-            <w:r>
-              <w:rPr>
-                <w:rStyle w:val="Hyperlink"/>
-                <w:noProof/>
-                <w:lang w:val="en-US"/>
-              </w:rPr>
-              <w:t>Browsing Git Objects</w:t>
-            </w:r>
-            <w:r>
-              <w:rPr>
-                <w:noProof/>
-                <w:webHidden/>
-              </w:rPr>
-              <w:tab/>
-            </w:r>
-            <w:r>
-              <w:rPr>
-                <w:noProof/>
-                <w:webHidden/>
-              </w:rPr>
-              <w:fldChar w:fldCharType="begin"/>
-            </w:r>
-            <w:r>
-              <w:rPr>
-                <w:noProof/>
-                <w:webHidden/>
-              </w:rPr>
-              <w:instrText xml:space="preserve"> PAGEREF _Toc157442182 \h </w:instrText>
-            </w:r>
-            <w:r>
-              <w:rPr>
-                <w:noProof/>
-                <w:webHidden/>
-              </w:rPr>
-            </w:r>
-            <w:r>
-              <w:rPr>
-                <w:noProof/>
-                <w:webHidden/>
-              </w:rPr>
-              <w:fldChar w:fldCharType="separate"/>
-            </w:r>
-            <w:r>
-              <w:rPr>
-                <w:noProof/>
-                <w:webHidden/>
-              </w:rPr>
-              <w:t>20</w:t>
-            </w:r>
-            <w:r>
-              <w:rPr>
-                <w:noProof/>
-                <w:webHidden/>
-              </w:rPr>
-              <w:fldChar w:fldCharType="end"/>
-            </w:r>
-          </w:hyperlink>
-        </w:p>
-        <w:p>
-          <w:pPr>
-            <w:pStyle w:val="TOC2"/>
-            <w:tabs>
-              <w:tab w:val="right" w:leader="dot" w:pos="9062"/>
-            </w:tabs>
-            <w:rPr>
-              <w:rFonts w:asciiTheme="minorHAnsi" w:eastAsiaTheme="minorEastAsia" w:hAnsiTheme="minorHAnsi" w:cstheme="minorBidi"/>
-              <w:noProof/>
-              <w:kern w:val="2"/>
-              <w:lang w:eastAsia="fr-FR"/>
-              <w14:ligatures w14:val="standardContextual"/>
-            </w:rPr>
-          </w:pPr>
-          <w:hyperlink w:anchor="_Toc157442183" w:history="1">
-            <w:r>
-              <w:rPr>
-                <w:rStyle w:val="Hyperlink"/>
-                <w:noProof/>
-                <w:lang w:val="en-US"/>
-              </w:rPr>
-              <w:t>Git References</w:t>
-            </w:r>
-            <w:r>
-              <w:rPr>
-                <w:noProof/>
-                <w:webHidden/>
-              </w:rPr>
-              <w:tab/>
-            </w:r>
-            <w:r>
-              <w:rPr>
-                <w:noProof/>
-                <w:webHidden/>
-              </w:rPr>
-              <w:fldChar w:fldCharType="begin"/>
-            </w:r>
-            <w:r>
-              <w:rPr>
-                <w:noProof/>
-                <w:webHidden/>
-              </w:rPr>
-              <w:instrText xml:space="preserve"> PAGEREF _Toc157442183 \h </w:instrText>
-            </w:r>
-            <w:r>
-              <w:rPr>
-                <w:noProof/>
-                <w:webHidden/>
-              </w:rPr>
-            </w:r>
-            <w:r>
-              <w:rPr>
-                <w:noProof/>
-                <w:webHidden/>
-              </w:rPr>
-              <w:fldChar w:fldCharType="separate"/>
-            </w:r>
-            <w:r>
-              <w:rPr>
-                <w:noProof/>
-                <w:webHidden/>
-              </w:rPr>
-              <w:t>21</w:t>
-            </w:r>
-            <w:r>
-              <w:rPr>
-                <w:noProof/>
-                <w:webHidden/>
-              </w:rPr>
-              <w:fldChar w:fldCharType="end"/>
-            </w:r>
-          </w:hyperlink>
-        </w:p>
-        <w:p>
-          <w:pPr>
-            <w:pStyle w:val="TOC2"/>
-            <w:tabs>
-              <w:tab w:val="right" w:leader="dot" w:pos="9062"/>
-            </w:tabs>
-            <w:rPr>
-              <w:rFonts w:asciiTheme="minorHAnsi" w:eastAsiaTheme="minorEastAsia" w:hAnsiTheme="minorHAnsi" w:cstheme="minorBidi"/>
-              <w:noProof/>
-              <w:kern w:val="2"/>
-              <w:lang w:eastAsia="fr-FR"/>
-              <w14:ligatures w14:val="standardContextual"/>
-            </w:rPr>
-          </w:pPr>
-          <w:hyperlink w:anchor="_Toc157442184" w:history="1">
-            <w:r>
-              <w:rPr>
-                <w:rStyle w:val="Hyperlink"/>
-                <w:noProof/>
-                <w:lang w:val="en-US"/>
-              </w:rPr>
-              <w:t>The Git Index</w:t>
-            </w:r>
-            <w:r>
-              <w:rPr>
-                <w:noProof/>
-                <w:webHidden/>
-              </w:rPr>
-              <w:tab/>
-            </w:r>
-            <w:r>
-              <w:rPr>
-                <w:noProof/>
-                <w:webHidden/>
-              </w:rPr>
-              <w:fldChar w:fldCharType="begin"/>
-            </w:r>
-            <w:r>
-              <w:rPr>
-                <w:noProof/>
-                <w:webHidden/>
-              </w:rPr>
-              <w:instrText xml:space="preserve"> PAGEREF _Toc157442184 \h </w:instrText>
-            </w:r>
-            <w:r>
-              <w:rPr>
-                <w:noProof/>
-                <w:webHidden/>
-              </w:rPr>
-            </w:r>
-            <w:r>
-              <w:rPr>
-                <w:noProof/>
-                <w:webHidden/>
-              </w:rPr>
-              <w:fldChar w:fldCharType="separate"/>
-            </w:r>
-            <w:r>
-              <w:rPr>
-                <w:noProof/>
-                <w:webHidden/>
-              </w:rPr>
-              <w:t>21</w:t>
-            </w:r>
-            <w:r>
-              <w:rPr>
-                <w:noProof/>
-                <w:webHidden/>
-              </w:rPr>
-              <w:fldChar w:fldCharType="end"/>
-            </w:r>
-          </w:hyperlink>
-        </w:p>
-        <w:p>
-          <w:pPr>
-            <w:pStyle w:val="TOC2"/>
-            <w:tabs>
-              <w:tab w:val="left" w:pos="660"/>
-              <w:tab w:val="right" w:leader="dot" w:pos="9062"/>
-            </w:tabs>
-            <w:rPr>
-              <w:rFonts w:asciiTheme="minorHAnsi" w:eastAsiaTheme="minorEastAsia" w:hAnsiTheme="minorHAnsi" w:cstheme="minorBidi"/>
-              <w:noProof/>
-              <w:kern w:val="2"/>
-              <w:lang w:eastAsia="fr-FR"/>
-              <w14:ligatures w14:val="standardContextual"/>
-            </w:rPr>
-          </w:pPr>
-          <w:hyperlink w:anchor="_Toc157442185" w:history="1">
-            <w:r>
-              <w:rPr>
-                <w:rStyle w:val="Hyperlink"/>
-                <w:rFonts w:eastAsiaTheme="minorHAnsi"/>
-                <w:noProof/>
-              </w:rPr>
-              <w:t>3.</w:t>
-            </w:r>
-            <w:r>
-              <w:rPr>
-                <w:rFonts w:asciiTheme="minorHAnsi" w:eastAsiaTheme="minorEastAsia" w:hAnsiTheme="minorHAnsi" w:cstheme="minorBidi"/>
-                <w:noProof/>
-                <w:kern w:val="2"/>
-                <w:lang w:eastAsia="fr-FR"/>
-                <w14:ligatures w14:val="standardContextual"/>
-              </w:rPr>
-              <w:tab/>
-            </w:r>
-            <w:r>
-              <w:rPr>
-                <w:rStyle w:val="Hyperlink"/>
-                <w:rFonts w:eastAsiaTheme="minorHAnsi"/>
-                <w:noProof/>
-              </w:rPr>
-              <w:t>The Git Promotion Model</w:t>
-            </w:r>
-            <w:r>
-              <w:rPr>
-                <w:noProof/>
-                <w:webHidden/>
-              </w:rPr>
-              <w:tab/>
-            </w:r>
-            <w:r>
-              <w:rPr>
-                <w:noProof/>
-                <w:webHidden/>
-              </w:rPr>
-              <w:fldChar w:fldCharType="begin"/>
-            </w:r>
-            <w:r>
-              <w:rPr>
-                <w:noProof/>
-                <w:webHidden/>
-              </w:rPr>
-              <w:instrText xml:space="preserve"> PAGEREF _Toc157442185 \h </w:instrText>
-            </w:r>
-            <w:r>
-              <w:rPr>
-                <w:noProof/>
-                <w:webHidden/>
-              </w:rPr>
-            </w:r>
-            <w:r>
-              <w:rPr>
-                <w:noProof/>
-                <w:webHidden/>
-              </w:rPr>
-              <w:fldChar w:fldCharType="separate"/>
-            </w:r>
-            <w:r>
-              <w:rPr>
-                <w:noProof/>
-                <w:webHidden/>
-              </w:rPr>
-              <w:t>23</w:t>
-            </w:r>
-            <w:r>
-              <w:rPr>
-                <w:noProof/>
-                <w:webHidden/>
-              </w:rPr>
-              <w:fldChar w:fldCharType="end"/>
-            </w:r>
-          </w:hyperlink>
-        </w:p>
-        <w:p>
-          <w:pPr>
-            <w:pStyle w:val="TOC2"/>
-            <w:tabs>
-              <w:tab w:val="right" w:leader="dot" w:pos="9062"/>
-            </w:tabs>
-            <w:rPr>
-              <w:rFonts w:asciiTheme="minorHAnsi" w:eastAsiaTheme="minorEastAsia" w:hAnsiTheme="minorHAnsi" w:cstheme="minorBidi"/>
-              <w:noProof/>
-              <w:kern w:val="2"/>
-              <w:lang w:eastAsia="fr-FR"/>
-              <w14:ligatures w14:val="standardContextual"/>
-            </w:rPr>
-          </w:pPr>
-          <w:hyperlink w:anchor="_Toc157442186" w:history="1">
-            <w:r>
-              <w:rPr>
-                <w:rStyle w:val="Hyperlink"/>
-                <w:rFonts w:eastAsiaTheme="minorHAnsi"/>
-                <w:noProof/>
-                <w:lang w:val="en-US"/>
-              </w:rPr>
-              <w:t>4 Commands in Git.</w:t>
-            </w:r>
-            <w:r>
-              <w:rPr>
-                <w:noProof/>
-                <w:webHidden/>
-              </w:rPr>
-              <w:tab/>
-            </w:r>
-            <w:r>
-              <w:rPr>
-                <w:noProof/>
-                <w:webHidden/>
-              </w:rPr>
-              <w:fldChar w:fldCharType="begin"/>
-            </w:r>
-            <w:r>
-              <w:rPr>
-                <w:noProof/>
-                <w:webHidden/>
-              </w:rPr>
-              <w:instrText xml:space="preserve"> PAGEREF _Toc157442186 \h </w:instrText>
-            </w:r>
-            <w:r>
-              <w:rPr>
-                <w:noProof/>
-                <w:webHidden/>
-              </w:rPr>
-            </w:r>
-            <w:r>
-              <w:rPr>
-                <w:noProof/>
-                <w:webHidden/>
-              </w:rPr>
-              <w:fldChar w:fldCharType="separate"/>
-            </w:r>
-            <w:r>
-              <w:rPr>
-                <w:noProof/>
-                <w:webHidden/>
-              </w:rPr>
-              <w:t>28</w:t>
-            </w:r>
-            <w:r>
-              <w:rPr>
-                <w:noProof/>
-                <w:webHidden/>
-              </w:rPr>
-              <w:fldChar w:fldCharType="end"/>
-            </w:r>
-          </w:hyperlink>
-        </w:p>
-        <w:p>
-          <w:pPr>
-            <w:pStyle w:val="TOC1"/>
-            <w:rPr>
-              <w:rFonts w:asciiTheme="minorHAnsi" w:eastAsiaTheme="minorEastAsia" w:hAnsiTheme="minorHAnsi" w:cstheme="minorBidi"/>
-              <w:noProof/>
-              <w:kern w:val="2"/>
-              <w:lang w:eastAsia="fr-FR"/>
-              <w14:ligatures w14:val="standardContextual"/>
-            </w:rPr>
-          </w:pPr>
-          <w:hyperlink w:anchor="_Toc157442187" w:history="1">
-            <w:r>
-              <w:rPr>
-                <w:rStyle w:val="Hyperlink"/>
-                <w:noProof/>
-                <w:lang w:val="en-US"/>
-              </w:rPr>
-              <w:t>4.</w:t>
-            </w:r>
-            <w:r>
-              <w:rPr>
-                <w:rFonts w:asciiTheme="minorHAnsi" w:eastAsiaTheme="minorEastAsia" w:hAnsiTheme="minorHAnsi" w:cstheme="minorBidi"/>
-                <w:noProof/>
-                <w:kern w:val="2"/>
-                <w:lang w:eastAsia="fr-FR"/>
-                <w14:ligatures w14:val="standardContextual"/>
-              </w:rPr>
-              <w:tab/>
-            </w:r>
-            <w:r>
-              <w:rPr>
-                <w:rStyle w:val="Hyperlink"/>
-                <w:noProof/>
-                <w:lang w:val="en-US"/>
-              </w:rPr>
-              <w:t>Configuration</w:t>
-            </w:r>
-            <w:r>
-              <w:rPr>
-                <w:noProof/>
-                <w:webHidden/>
-              </w:rPr>
-              <w:tab/>
-            </w:r>
-            <w:r>
-              <w:rPr>
-                <w:noProof/>
-                <w:webHidden/>
-              </w:rPr>
-              <w:fldChar w:fldCharType="begin"/>
-            </w:r>
-            <w:r>
-              <w:rPr>
-                <w:noProof/>
-                <w:webHidden/>
-              </w:rPr>
-              <w:instrText xml:space="preserve"> PAGEREF _Toc157442187 \h </w:instrText>
-            </w:r>
-            <w:r>
-              <w:rPr>
-                <w:noProof/>
-                <w:webHidden/>
-              </w:rPr>
-            </w:r>
-            <w:r>
-              <w:rPr>
-                <w:noProof/>
-                <w:webHidden/>
-              </w:rPr>
-              <w:fldChar w:fldCharType="separate"/>
-            </w:r>
-            <w:r>
-              <w:rPr>
-                <w:noProof/>
-                <w:webHidden/>
-              </w:rPr>
-              <w:t>31</w:t>
-            </w:r>
-            <w:r>
-              <w:rPr>
-                <w:noProof/>
-                <w:webHidden/>
-              </w:rPr>
-              <w:fldChar w:fldCharType="end"/>
-            </w:r>
-          </w:hyperlink>
-        </w:p>
-        <w:p>
-          <w:pPr>
-            <w:pStyle w:val="TOC2"/>
-            <w:tabs>
-              <w:tab w:val="right" w:leader="dot" w:pos="9062"/>
-            </w:tabs>
-            <w:rPr>
-              <w:rFonts w:asciiTheme="minorHAnsi" w:eastAsiaTheme="minorEastAsia" w:hAnsiTheme="minorHAnsi" w:cstheme="minorBidi"/>
-              <w:noProof/>
-              <w:kern w:val="2"/>
-              <w:lang w:eastAsia="fr-FR"/>
-              <w14:ligatures w14:val="standardContextual"/>
-            </w:rPr>
-          </w:pPr>
-          <w:hyperlink w:anchor="_Toc157442188" w:history="1">
-            <w:r>
-              <w:rPr>
-                <w:rStyle w:val="Hyperlink"/>
-                <w:rFonts w:ascii="Times New Roman" w:eastAsia="Times New Roman" w:hAnsi="Times New Roman"/>
-                <w:b/>
-                <w:bCs/>
-                <w:noProof/>
-                <w:lang w:val="en-US" w:eastAsia="fr-FR"/>
-              </w:rPr>
-              <w:t>Initialize the Git Repository</w:t>
-            </w:r>
-            <w:r>
-              <w:rPr>
-                <w:noProof/>
-                <w:webHidden/>
-              </w:rPr>
-              <w:tab/>
-            </w:r>
-            <w:r>
-              <w:rPr>
-                <w:noProof/>
-                <w:webHidden/>
-              </w:rPr>
-              <w:fldChar w:fldCharType="begin"/>
-            </w:r>
-            <w:r>
-              <w:rPr>
-                <w:noProof/>
-                <w:webHidden/>
-              </w:rPr>
-              <w:instrText xml:space="preserve"> PAGEREF _Toc157442188 \h </w:instrText>
-            </w:r>
-            <w:r>
-              <w:rPr>
-                <w:noProof/>
-                <w:webHidden/>
-              </w:rPr>
-            </w:r>
-            <w:r>
-              <w:rPr>
-                <w:noProof/>
-                <w:webHidden/>
-              </w:rPr>
-              <w:fldChar w:fldCharType="separate"/>
-            </w:r>
-            <w:r>
-              <w:rPr>
-                <w:noProof/>
-                <w:webHidden/>
-              </w:rPr>
-              <w:t>31</w:t>
-            </w:r>
-            <w:r>
-              <w:rPr>
-                <w:noProof/>
-                <w:webHidden/>
-              </w:rPr>
-              <w:fldChar w:fldCharType="end"/>
-            </w:r>
-          </w:hyperlink>
-        </w:p>
-        <w:p>
-          <w:pPr>
-            <w:pStyle w:val="TOC2"/>
-            <w:tabs>
-              <w:tab w:val="right" w:leader="dot" w:pos="9062"/>
-            </w:tabs>
-            <w:rPr>
-              <w:rFonts w:asciiTheme="minorHAnsi" w:eastAsiaTheme="minorEastAsia" w:hAnsiTheme="minorHAnsi" w:cstheme="minorBidi"/>
-              <w:noProof/>
-              <w:kern w:val="2"/>
-              <w:lang w:eastAsia="fr-FR"/>
-              <w14:ligatures w14:val="standardContextual"/>
-            </w:rPr>
-          </w:pPr>
-          <w:hyperlink w:anchor="_Toc157442189" w:history="1">
-            <w:r>
-              <w:rPr>
-                <w:rStyle w:val="Hyperlink"/>
-                <w:rFonts w:ascii="Times New Roman" w:eastAsia="Times New Roman" w:hAnsi="Times New Roman"/>
-                <w:b/>
-                <w:bCs/>
-                <w:noProof/>
-                <w:lang w:val="en-US" w:eastAsia="fr-FR"/>
-              </w:rPr>
-              <w:t>Configure Git</w:t>
-            </w:r>
-            <w:r>
-              <w:rPr>
-                <w:noProof/>
-                <w:webHidden/>
-              </w:rPr>
-              <w:tab/>
-            </w:r>
-            <w:r>
-              <w:rPr>
-                <w:noProof/>
-                <w:webHidden/>
-              </w:rPr>
-              <w:fldChar w:fldCharType="begin"/>
-            </w:r>
-            <w:r>
-              <w:rPr>
-                <w:noProof/>
-                <w:webHidden/>
-              </w:rPr>
-              <w:instrText xml:space="preserve"> PAGEREF _Toc157442189 \h </w:instrText>
-            </w:r>
-            <w:r>
-              <w:rPr>
-                <w:noProof/>
-                <w:webHidden/>
-              </w:rPr>
-            </w:r>
-            <w:r>
-              <w:rPr>
-                <w:noProof/>
-                <w:webHidden/>
-              </w:rPr>
-              <w:fldChar w:fldCharType="separate"/>
-            </w:r>
-            <w:r>
-              <w:rPr>
-                <w:noProof/>
-                <w:webHidden/>
-              </w:rPr>
-              <w:t>31</w:t>
-            </w:r>
-            <w:r>
-              <w:rPr>
-                <w:noProof/>
-                <w:webHidden/>
-              </w:rPr>
-              <w:fldChar w:fldCharType="end"/>
-            </w:r>
-          </w:hyperlink>
-        </w:p>
-        <w:p>
-          <w:pPr>
-            <w:pStyle w:val="TOC1"/>
-            <w:rPr>
-              <w:rFonts w:asciiTheme="minorHAnsi" w:eastAsiaTheme="minorEastAsia" w:hAnsiTheme="minorHAnsi" w:cstheme="minorBidi"/>
-              <w:noProof/>
-              <w:kern w:val="2"/>
-              <w:lang w:eastAsia="fr-FR"/>
-              <w14:ligatures w14:val="standardContextual"/>
-            </w:rPr>
-          </w:pPr>
-          <w:hyperlink w:anchor="_Toc157442190" w:history="1">
-            <w:r>
-              <w:rPr>
-                <w:rStyle w:val="Hyperlink"/>
-                <w:noProof/>
-                <w:lang w:val="en-US"/>
-              </w:rPr>
-              <w:t>1.</w:t>
-            </w:r>
-            <w:r>
-              <w:rPr>
-                <w:rFonts w:asciiTheme="minorHAnsi" w:eastAsiaTheme="minorEastAsia" w:hAnsiTheme="minorHAnsi" w:cstheme="minorBidi"/>
-                <w:noProof/>
-                <w:kern w:val="2"/>
-                <w:lang w:eastAsia="fr-FR"/>
-                <w14:ligatures w14:val="standardContextual"/>
-              </w:rPr>
-              <w:tab/>
-            </w:r>
-            <w:r>
-              <w:rPr>
-                <w:rStyle w:val="Hyperlink"/>
-                <w:noProof/>
-                <w:lang w:val="en-US"/>
-              </w:rPr>
-              <w:t>Maintenance</w:t>
-            </w:r>
-            <w:r>
-              <w:rPr>
-                <w:noProof/>
-                <w:webHidden/>
-              </w:rPr>
-              <w:tab/>
-            </w:r>
-            <w:r>
-              <w:rPr>
-                <w:noProof/>
-                <w:webHidden/>
-              </w:rPr>
-              <w:fldChar w:fldCharType="begin"/>
-            </w:r>
-            <w:r>
-              <w:rPr>
-                <w:noProof/>
-                <w:webHidden/>
-              </w:rPr>
-              <w:instrText xml:space="preserve"> PAGEREF _Toc157442190 \h </w:instrText>
-            </w:r>
-            <w:r>
-              <w:rPr>
-                <w:noProof/>
-                <w:webHidden/>
-              </w:rPr>
-            </w:r>
-            <w:r>
-              <w:rPr>
-                <w:noProof/>
-                <w:webHidden/>
-              </w:rPr>
-              <w:fldChar w:fldCharType="separate"/>
-            </w:r>
-            <w:r>
-              <w:rPr>
-                <w:noProof/>
-                <w:webHidden/>
-              </w:rPr>
-              <w:t>34</w:t>
+              <w:t>25</w:t>
             </w:r>
             <w:r>
               <w:rPr>
@@ -2472,1024 +1459,12 @@
         </w:p>
       </w:sdtContent>
     </w:sdt>
-    <w:bookmarkEnd w:id="0"/>
     <w:p>
       <w:pPr>
         <w:pStyle w:val="NoSpacing"/>
-        <w:jc w:val="both"/>
-      </w:pPr>
-    </w:p>
-    <w:p>
-      <w:pPr>
-        <w:pStyle w:val="Heading2"/>
-        <w:numPr>
-          <w:ilvl w:val="0"/>
-          <w:numId w:val="39"/>
-        </w:numPr>
-        <w:rPr>
-          <w:rFonts w:eastAsiaTheme="minorHAnsi"/>
-        </w:rPr>
-      </w:pPr>
-      <w:bookmarkStart w:id="1" w:name="_Toc157442185"/>
-      <w:r>
-        <w:rPr>
-          <w:rFonts w:eastAsiaTheme="minorHAnsi"/>
-        </w:rPr>
-        <w:t>The Git Promotion Model</w:t>
-      </w:r>
-      <w:bookmarkEnd w:id="1"/>
-    </w:p>
-    <w:p>
-      <w:pPr>
-        <w:pStyle w:val="NoSpacing"/>
-        <w:jc w:val="center"/>
-      </w:pPr>
-      <w:bookmarkStart w:id="2" w:name="_Hlk157789752"/>
-      <w:r>
-        <w:rPr>
-          <w:noProof/>
-        </w:rPr>
-        <w:drawing>
-          <wp:inline distT="0" distB="0" distL="0" distR="0" wp14:anchorId="2BC32837" wp14:editId="78EA957A">
-            <wp:extent cx="4028440" cy="3361055"/>
-            <wp:effectExtent l="0" t="0" r="0" b="0"/>
-            <wp:docPr id="1481629500" name="Picture 1481629500"/>
-            <wp:cNvGraphicFramePr>
-              <a:graphicFrameLocks xmlns:a="http://schemas.openxmlformats.org/drawingml/2006/main" noChangeAspect="1"/>
-            </wp:cNvGraphicFramePr>
-            <a:graphic xmlns:a="http://schemas.openxmlformats.org/drawingml/2006/main">
-              <a:graphicData uri="http://schemas.openxmlformats.org/drawingml/2006/picture">
-                <pic:pic xmlns:pic="http://schemas.openxmlformats.org/drawingml/2006/picture">
-                  <pic:nvPicPr>
-                    <pic:cNvPr id="0" name="Picture 3"/>
-                    <pic:cNvPicPr>
-                      <a:picLocks noChangeAspect="1" noChangeArrowheads="1"/>
-                    </pic:cNvPicPr>
-                  </pic:nvPicPr>
-                  <pic:blipFill>
-                    <a:blip r:embed="rId6">
-                      <a:extLst>
-                        <a:ext uri="{28A0092B-C50C-407E-A947-70E740481C1C}">
-                          <a14:useLocalDpi xmlns:a14="http://schemas.microsoft.com/office/drawing/2010/main" val="0"/>
-                        </a:ext>
-                      </a:extLst>
-                    </a:blip>
-                    <a:srcRect/>
-                    <a:stretch>
-                      <a:fillRect/>
-                    </a:stretch>
-                  </pic:blipFill>
-                  <pic:spPr bwMode="auto">
-                    <a:xfrm>
-                      <a:off x="0" y="0"/>
-                      <a:ext cx="4028440" cy="3361055"/>
-                    </a:xfrm>
-                    <a:prstGeom prst="rect">
-                      <a:avLst/>
-                    </a:prstGeom>
-                    <a:noFill/>
-                    <a:ln>
-                      <a:noFill/>
-                    </a:ln>
-                  </pic:spPr>
-                </pic:pic>
-              </a:graphicData>
-            </a:graphic>
-          </wp:inline>
-        </w:drawing>
-      </w:r>
-    </w:p>
-    <w:p>
-      <w:pPr>
-        <w:pStyle w:val="NoSpacing"/>
-      </w:pPr>
-      <w:r>
-        <w:t>Starting at the bottom is the working directory where content is created, edited, deleted, and so on. Any new content must exist here before it can be put into (tracked by) Git.</w:t>
-      </w:r>
-    </w:p>
-    <w:p>
-      <w:pPr>
-        <w:pStyle w:val="NoSpacing"/>
-      </w:pPr>
-    </w:p>
-    <w:p>
-      <w:pPr>
-        <w:pStyle w:val="NoSpacing"/>
-      </w:pPr>
-    </w:p>
-    <w:p>
-      <w:pPr>
-        <w:pStyle w:val="NoSpacing"/>
-      </w:pPr>
-      <w:r>
-        <w:t>The combination of the working directory, staging area, and local repository make up your local environment. These are the parts of the Git system that exist on your local machine—actually, within a special subdirectory of the root (top-level) directory of your working directory. This local environment exists for users to create and update content and get it in the form they want before making it available or visible to others, in the remote repository.</w:t>
-      </w:r>
-    </w:p>
-    <w:p>
-      <w:pPr>
-        <w:pStyle w:val="NoSpacing"/>
-      </w:pPr>
-    </w:p>
-    <w:p>
-      <w:pPr>
-        <w:pStyle w:val="NoSpacing"/>
-      </w:pPr>
-      <w:r>
-        <w:t>The remote repository is a separate Git repository intended to collect and host content pushed to it from one or more local repositories. Like the Public level in the dev-test-prod model, its main purpose is to be a place to share and access content from multiple users. There are various forms of hosting and protocols</w:t>
-      </w:r>
-    </w:p>
-    <w:p>
-      <w:pPr>
-        <w:pStyle w:val="NoSpacing"/>
-      </w:pPr>
-    </w:p>
-    <w:p>
-      <w:pPr>
-        <w:pStyle w:val="NoSpacing"/>
-      </w:pPr>
-      <w:r>
-        <w:t>The Working Directory</w:t>
-      </w:r>
-    </w:p>
-    <w:p>
-      <w:pPr>
-        <w:pStyle w:val="NoSpacing"/>
-      </w:pPr>
-      <w:r>
-        <w:t xml:space="preserve">Any directory or directory tree on your local system can be a working directory for a Git repository. A working directory can have any number of subdirectories that form an overall </w:t>
-      </w:r>
-      <w:r>
-        <w:rPr>
-          <w:rFonts w:ascii="SabonLTStd-Italic" w:hAnsi="SabonLTStd-Italic" w:cs="SabonLTStd-Italic"/>
-          <w:i/>
-          <w:iCs/>
-        </w:rPr>
-        <w:t>workspace</w:t>
-      </w:r>
-      <w:r>
-        <w:t>. (You might also hear this referred to by similar names such as “working tree” or “</w:t>
-      </w:r>
-      <w:proofErr w:type="spellStart"/>
-      <w:r>
-        <w:t>worktree</w:t>
-      </w:r>
-      <w:proofErr w:type="spellEnd"/>
-      <w:r>
-        <w:t>.” In a tree structure, the higher-level directory where you initiated work with Git becomes the top level or root of your workspace. All subdirectories are considered part of the working directory’s scope, unless Git is specifically told to ignore them via a .</w:t>
-      </w:r>
-      <w:proofErr w:type="spellStart"/>
-      <w:r>
-        <w:t>gitignore</w:t>
-      </w:r>
-      <w:proofErr w:type="spellEnd"/>
-      <w:r>
-        <w:t xml:space="preserve"> file (discussed in Chapter 10) or they are part of a Git </w:t>
-      </w:r>
-      <w:r>
-        <w:rPr>
-          <w:rFonts w:ascii="SabonLTStd-Italic" w:hAnsi="SabonLTStd-Italic" w:cs="SabonLTStd-Italic"/>
-          <w:i/>
-          <w:iCs/>
-        </w:rPr>
-        <w:t xml:space="preserve">submodule </w:t>
-      </w:r>
-      <w:r>
-        <w:t>(discussed in Chapter 14).</w:t>
-      </w:r>
-    </w:p>
-    <w:p>
-      <w:pPr>
-        <w:rPr>
-          <w:lang w:val="en-US"/>
-        </w:rPr>
-      </w:pPr>
-    </w:p>
-    <w:p>
-      <w:pPr>
-        <w:pStyle w:val="NoSpacing"/>
-      </w:pPr>
-      <w:r>
-        <w:t xml:space="preserve">When you connect Git to a local directory tree, by default Git creates a repository skeleton in a special subdirectory at the top level of the tree. That repository skeleton is the local </w:t>
-      </w:r>
-      <w:r>
-        <w:lastRenderedPageBreak/>
-        <w:t xml:space="preserve">repository. The physical subdirectory is named </w:t>
-      </w:r>
-      <w:r>
-        <w:rPr>
-          <w:rFonts w:ascii="SabonLTStd-Italic" w:hAnsi="SabonLTStd-Italic" w:cs="SabonLTStd-Italic"/>
-          <w:i/>
-          <w:iCs/>
-        </w:rPr>
-        <w:t xml:space="preserve">.git </w:t>
-      </w:r>
-      <w:r>
-        <w:t>by default. This is a similar convention that many open source projects use, storing metadata in a directory starting with a period (.) followed by the name of the tool or application.</w:t>
-      </w:r>
-    </w:p>
-    <w:p>
-      <w:pPr>
-        <w:pStyle w:val="NoSpacing"/>
-      </w:pPr>
-    </w:p>
-    <w:p>
-      <w:pPr>
-        <w:pStyle w:val="NoSpacing"/>
-      </w:pPr>
-      <w:r>
-        <w:t>When developing code, a workspace should most likely consist of the structure needed to create a single deliverable—a JAR file or DLL, and so on. For other kinds of content, consider what makes sense as a logical unit that can be managed separately and maintained by a small number of users to reduce the occurrence of merge conflicts</w:t>
-      </w:r>
-    </w:p>
-    <w:p>
-      <w:pPr>
-        <w:pStyle w:val="NoSpacing"/>
-      </w:pPr>
-    </w:p>
-    <w:p>
-      <w:pPr>
-        <w:pStyle w:val="NoSpacing"/>
-      </w:pPr>
-      <w:r>
-        <w:t>The Staging Area</w:t>
-      </w:r>
-    </w:p>
-    <w:p>
-      <w:pPr>
-        <w:pStyle w:val="NoSpacing"/>
-      </w:pPr>
-      <w:r>
-        <w:t>The staging area is one of the concepts in Git that many new users have difficulty understanding and appreciating. At first glance, it may seem like an unnecessary intermediate level that gets in the way of trying to promote content from the working directory to the local repository. In fact, it plays a significant role in several parts of Git’s functionality.</w:t>
-      </w:r>
-    </w:p>
-    <w:p>
-      <w:pPr>
-        <w:pStyle w:val="NoSpacing"/>
-      </w:pPr>
-    </w:p>
-    <w:p>
-      <w:pPr>
-        <w:pStyle w:val="NoSpacing"/>
-      </w:pPr>
-      <w:r>
-        <w:t>What’s the Point of the Staging Area?</w:t>
-      </w:r>
-    </w:p>
-    <w:p>
-      <w:pPr>
-        <w:pStyle w:val="NoSpacing"/>
-      </w:pPr>
-      <w:r>
-        <w:t xml:space="preserve">As its name implies, the staging area provides a place to </w:t>
-      </w:r>
-      <w:r>
-        <w:rPr>
-          <w:rFonts w:ascii="SabonLTStd-Italic" w:hAnsi="SabonLTStd-Italic" w:cs="SabonLTStd-Italic"/>
-          <w:i/>
-          <w:iCs/>
-        </w:rPr>
-        <w:t xml:space="preserve">stage </w:t>
-      </w:r>
-      <w:r>
-        <w:t>changes before they are committed (promoted) into the local repository. The staging area can hold any set of content that has been promoted from the working directory and is a candidate for going into the local repository—from a single file to all of the eligible files. The staging area provides a place to collect or assemble individual changes into the set of things that will be committed. It allows finer-grained control over the set of things that make up a change. Now let’s look at the common use cases for it.</w:t>
-      </w:r>
-    </w:p>
-    <w:p>
-      <w:pPr>
-        <w:pStyle w:val="NoSpacing"/>
-      </w:pPr>
-    </w:p>
-    <w:p>
-      <w:pPr>
-        <w:pStyle w:val="NoSpacing"/>
-      </w:pPr>
-      <w:r>
-        <w:t>However, in a case where there are merge conflicts that Git cannot automatically resolve, Git puts those files in your working directory for you to fix, and stages any files that merged cleanly. What it is doing is starting to create a set of merged content to be committed once everything is resolved.</w:t>
-      </w:r>
-    </w:p>
-    <w:p>
-      <w:pPr>
-        <w:pStyle w:val="NoSpacing"/>
-      </w:pPr>
-    </w:p>
-    <w:p>
-      <w:pPr>
-        <w:pStyle w:val="NoSpacing"/>
-      </w:pPr>
-      <w:r>
-        <w:t>There is another side benefit of this arrangement. After the merge has been attempted, if there are conflicts, the merged files are grouped together in the staging area.</w:t>
-      </w:r>
-    </w:p>
-    <w:p>
-      <w:pPr>
-        <w:pStyle w:val="NoSpacing"/>
-      </w:pPr>
-    </w:p>
-    <w:p>
-      <w:pPr>
-        <w:pStyle w:val="NoSpacing"/>
-      </w:pPr>
-      <w:r>
-        <w:t>MERGING AND THE STAGING AREA</w:t>
-      </w:r>
-    </w:p>
-    <w:p>
-      <w:pPr>
-        <w:pStyle w:val="NoSpacing"/>
-      </w:pPr>
-      <w:r>
-        <w:t>One other area where the staging operation is required is when you need to complete a merge operation that had conflicts. As discussed in the previous section, Git stages files that merged successfully. In order to complete the merge, files that have conflicts manually resolved must be staged. This creates a complete set of content to be committed to complete the merge operation.</w:t>
-      </w:r>
-    </w:p>
-    <w:p>
-      <w:pPr>
-        <w:pStyle w:val="NoSpacing"/>
-      </w:pPr>
-    </w:p>
-    <w:p>
-      <w:pPr>
-        <w:pStyle w:val="NoSpacing"/>
-      </w:pPr>
-      <w:r>
-        <w:t>As mentioned earlier, this repository is physically stored inside a separate (normally hidden) subdirectory normally within the root of the working directory. It is created in one of two ways: via a clone (copy) of a repository from a remote, or through telling Git to initialize a new environment locally.</w:t>
-      </w:r>
-    </w:p>
-    <w:p>
-      <w:pPr>
-        <w:pStyle w:val="NoSpacing"/>
-      </w:pPr>
-    </w:p>
-    <w:p>
-      <w:pPr>
-        <w:pStyle w:val="NoSpacing"/>
-      </w:pPr>
-      <w:r>
-        <w:t>Local Repository to Working Directory</w:t>
-      </w:r>
-    </w:p>
-    <w:p>
-      <w:pPr>
-        <w:pStyle w:val="NoSpacing"/>
-      </w:pPr>
-      <w:r>
-        <w:t xml:space="preserve">The </w:t>
-      </w:r>
-      <w:r>
-        <w:rPr>
-          <w:rFonts w:ascii="SabonLTStd-Italic" w:hAnsi="SabonLTStd-Italic" w:cs="SabonLTStd-Italic"/>
-          <w:i/>
-          <w:iCs/>
-        </w:rPr>
-        <w:t xml:space="preserve">checkout </w:t>
-      </w:r>
-      <w:r>
-        <w:t>command is used to retrieve content (as flat files) from the local repository into the</w:t>
-      </w:r>
-    </w:p>
-    <w:p>
-      <w:pPr>
-        <w:pStyle w:val="NoSpacing"/>
-      </w:pPr>
-      <w:r>
-        <w:t>working directory. This is usually done by supplying a branch name and telling Git to get the latest</w:t>
-      </w:r>
-    </w:p>
-    <w:p>
-      <w:pPr>
-        <w:pStyle w:val="NoSpacing"/>
-      </w:pPr>
-      <w:r>
-        <w:lastRenderedPageBreak/>
-        <w:t>copy of content from that branch. Checkout also tells Git to switch the branch that you are currently</w:t>
-      </w:r>
-    </w:p>
-    <w:p>
-      <w:pPr>
-        <w:pStyle w:val="NoSpacing"/>
-      </w:pPr>
-      <w:r>
-        <w:t>working with.</w:t>
-      </w:r>
-    </w:p>
-    <w:p>
-      <w:pPr>
-        <w:pStyle w:val="NoSpacing"/>
-      </w:pPr>
-    </w:p>
-    <w:p>
-      <w:pPr>
-        <w:pStyle w:val="NoSpacing"/>
-      </w:pPr>
-      <w:r>
-        <w:t>Remote Repository to Local Environment</w:t>
-      </w:r>
-    </w:p>
-    <w:p>
-      <w:pPr>
-        <w:pStyle w:val="NoSpacing"/>
-      </w:pPr>
-    </w:p>
-    <w:p>
-      <w:pPr>
-        <w:pStyle w:val="NoSpacing"/>
-      </w:pPr>
-      <w:r>
-        <w:t>When moving content from the remote repository to the local environment, there are several ways the local repository and the working directory can receive content from the remote repository.</w:t>
-      </w:r>
-    </w:p>
-    <w:p>
-      <w:pPr>
-        <w:pStyle w:val="NoSpacing"/>
-      </w:pPr>
-    </w:p>
-    <w:p>
-      <w:pPr>
-        <w:pStyle w:val="NoSpacing"/>
-      </w:pPr>
-      <w:r>
-        <w:t xml:space="preserve">The </w:t>
-      </w:r>
-      <w:r>
-        <w:rPr>
-          <w:rFonts w:ascii="SabonLTStd-Italic" w:hAnsi="SabonLTStd-Italic" w:cs="SabonLTStd-Italic"/>
-          <w:i/>
-          <w:iCs/>
-        </w:rPr>
-        <w:t xml:space="preserve">clone </w:t>
-      </w:r>
-      <w:r>
-        <w:t>command is used to create a new local environment from an existing remote repository. Essentially, it makes a local copy of the specified remote repository onto the local disk and checks out a flat copy of the files from a branch (typically master, although this is configurable) into the working directory.</w:t>
-      </w:r>
-    </w:p>
-    <w:p>
-      <w:pPr>
-        <w:pStyle w:val="NoSpacing"/>
-      </w:pPr>
-    </w:p>
-    <w:p>
-      <w:pPr>
-        <w:pStyle w:val="NoSpacing"/>
-      </w:pPr>
-      <w:r>
-        <w:t xml:space="preserve">The </w:t>
-      </w:r>
-      <w:r>
-        <w:rPr>
-          <w:rFonts w:ascii="SabonLTStd-Italic" w:hAnsi="SabonLTStd-Italic" w:cs="SabonLTStd-Italic"/>
-          <w:i/>
-          <w:iCs/>
-        </w:rPr>
-        <w:t xml:space="preserve">fetch </w:t>
-      </w:r>
-      <w:r>
-        <w:t>command is used to update the local repository from the remote repository. More specifically, it is updating reference copies of the remote branches (</w:t>
-      </w:r>
-      <w:r>
-        <w:rPr>
-          <w:rFonts w:ascii="SabonLTStd-Italic" w:hAnsi="SabonLTStd-Italic" w:cs="SabonLTStd-Italic"/>
-          <w:i/>
-          <w:iCs/>
-        </w:rPr>
-        <w:t>reference branches</w:t>
-      </w:r>
-      <w:r>
-        <w:t>) that are maintained in the local repository.</w:t>
-      </w:r>
-    </w:p>
-    <w:p>
-      <w:pPr>
-        <w:pStyle w:val="NoSpacing"/>
-      </w:pPr>
-    </w:p>
-    <w:p>
-      <w:pPr>
-        <w:rPr>
-          <w:lang w:val="en-US"/>
-        </w:rPr>
-      </w:pPr>
-    </w:p>
-    <w:p>
-      <w:pPr>
-        <w:rPr>
-          <w:lang w:val="en-US" w:eastAsia="fr-FR"/>
-        </w:rPr>
-      </w:pPr>
-    </w:p>
-    <w:p>
-      <w:pPr>
-        <w:rPr>
-          <w:lang w:val="en-US" w:eastAsia="fr-FR"/>
-        </w:rPr>
-      </w:pPr>
-      <w:r>
-        <w:rPr>
-          <w:noProof/>
-          <w:lang w:eastAsia="fr-FR"/>
-        </w:rPr>
-        <w:drawing>
-          <wp:inline distT="0" distB="0" distL="0" distR="0" wp14:anchorId="008CF496" wp14:editId="3A8FC6E1">
-            <wp:extent cx="3766243" cy="1939477"/>
-            <wp:effectExtent l="0" t="0" r="5715" b="3810"/>
-            <wp:docPr id="598104330" name="Picture 598104330"/>
-            <wp:cNvGraphicFramePr>
-              <a:graphicFrameLocks xmlns:a="http://schemas.openxmlformats.org/drawingml/2006/main" noChangeAspect="1"/>
-            </wp:cNvGraphicFramePr>
-            <a:graphic xmlns:a="http://schemas.openxmlformats.org/drawingml/2006/main">
-              <a:graphicData uri="http://schemas.openxmlformats.org/drawingml/2006/picture">
-                <pic:pic xmlns:pic="http://schemas.openxmlformats.org/drawingml/2006/picture">
-                  <pic:nvPicPr>
-                    <pic:cNvPr id="0" name="Picture 1"/>
-                    <pic:cNvPicPr>
-                      <a:picLocks noChangeAspect="1" noChangeArrowheads="1"/>
-                    </pic:cNvPicPr>
-                  </pic:nvPicPr>
-                  <pic:blipFill>
-                    <a:blip r:embed="rId7">
-                      <a:extLst>
-                        <a:ext uri="{28A0092B-C50C-407E-A947-70E740481C1C}">
-                          <a14:useLocalDpi xmlns:a14="http://schemas.microsoft.com/office/drawing/2010/main" val="0"/>
-                        </a:ext>
-                      </a:extLst>
-                    </a:blip>
-                    <a:srcRect/>
-                    <a:stretch>
-                      <a:fillRect/>
-                    </a:stretch>
-                  </pic:blipFill>
-                  <pic:spPr bwMode="auto">
-                    <a:xfrm>
-                      <a:off x="0" y="0"/>
-                      <a:ext cx="3775062" cy="1944018"/>
-                    </a:xfrm>
-                    <a:prstGeom prst="rect">
-                      <a:avLst/>
-                    </a:prstGeom>
-                    <a:noFill/>
-                    <a:ln>
-                      <a:noFill/>
-                    </a:ln>
-                  </pic:spPr>
-                </pic:pic>
-              </a:graphicData>
-            </a:graphic>
-          </wp:inline>
-        </w:drawing>
-      </w:r>
-      <w:r>
-        <w:rPr>
-          <w:lang w:val="en-US" w:eastAsia="fr-FR"/>
-        </w:rPr>
-        <w:t xml:space="preserve"> </w:t>
-      </w:r>
-      <w:r>
-        <w:rPr>
-          <w:noProof/>
-          <w:lang w:eastAsia="fr-FR"/>
-        </w:rPr>
-        <w:drawing>
-          <wp:inline distT="0" distB="0" distL="0" distR="0" wp14:anchorId="38CD7BE8" wp14:editId="3E17543D">
-            <wp:extent cx="3725068" cy="724022"/>
-            <wp:effectExtent l="0" t="0" r="8890" b="0"/>
-            <wp:docPr id="1308466559" name="Picture 1308466559"/>
-            <wp:cNvGraphicFramePr>
-              <a:graphicFrameLocks xmlns:a="http://schemas.openxmlformats.org/drawingml/2006/main" noChangeAspect="1"/>
-            </wp:cNvGraphicFramePr>
-            <a:graphic xmlns:a="http://schemas.openxmlformats.org/drawingml/2006/main">
-              <a:graphicData uri="http://schemas.openxmlformats.org/drawingml/2006/picture">
-                <pic:pic xmlns:pic="http://schemas.openxmlformats.org/drawingml/2006/picture">
-                  <pic:nvPicPr>
-                    <pic:cNvPr id="0" name="Picture 2"/>
-                    <pic:cNvPicPr>
-                      <a:picLocks noChangeAspect="1" noChangeArrowheads="1"/>
-                    </pic:cNvPicPr>
-                  </pic:nvPicPr>
-                  <pic:blipFill>
-                    <a:blip r:embed="rId8">
-                      <a:extLst>
-                        <a:ext uri="{28A0092B-C50C-407E-A947-70E740481C1C}">
-                          <a14:useLocalDpi xmlns:a14="http://schemas.microsoft.com/office/drawing/2010/main" val="0"/>
-                        </a:ext>
-                      </a:extLst>
-                    </a:blip>
-                    <a:srcRect/>
-                    <a:stretch>
-                      <a:fillRect/>
-                    </a:stretch>
-                  </pic:blipFill>
-                  <pic:spPr bwMode="auto">
-                    <a:xfrm>
-                      <a:off x="0" y="0"/>
-                      <a:ext cx="3807093" cy="739965"/>
-                    </a:xfrm>
-                    <a:prstGeom prst="rect">
-                      <a:avLst/>
-                    </a:prstGeom>
-                    <a:noFill/>
-                    <a:ln>
-                      <a:noFill/>
-                    </a:ln>
-                  </pic:spPr>
-                </pic:pic>
-              </a:graphicData>
-            </a:graphic>
-          </wp:inline>
-        </w:drawing>
-      </w:r>
-    </w:p>
-    <w:p>
-      <w:pPr>
-        <w:rPr>
-          <w:lang w:val="en-US" w:eastAsia="fr-FR"/>
-        </w:rPr>
-      </w:pPr>
-    </w:p>
-    <w:p>
-      <w:pPr>
-        <w:pStyle w:val="NoSpacing"/>
-      </w:pPr>
-    </w:p>
-    <w:p>
-      <w:pPr>
-        <w:pStyle w:val="NoSpacing"/>
-      </w:pPr>
-    </w:p>
-    <w:p>
-      <w:pPr>
-        <w:pStyle w:val="NoSpacing"/>
-        <w:jc w:val="both"/>
-      </w:pPr>
-      <w:r>
-        <w:t>The following diagram describes the tree stages and the commands used to move between the stages:</w:t>
-      </w:r>
-    </w:p>
-    <w:p>
-      <w:pPr>
-        <w:pStyle w:val="NoSpacing"/>
-      </w:pPr>
-    </w:p>
-    <w:p>
-      <w:pPr>
-        <w:pStyle w:val="NoSpacing"/>
-        <w:jc w:val="center"/>
-      </w:pPr>
-      <w:r>
-        <w:rPr>
-          <w:noProof/>
-        </w:rPr>
-        <w:lastRenderedPageBreak/>
-        <w:drawing>
-          <wp:inline distT="0" distB="0" distL="0" distR="0" wp14:anchorId="59BBCF22" wp14:editId="150627E4">
-            <wp:extent cx="5589270" cy="3010535"/>
-            <wp:effectExtent l="0" t="0" r="0" b="0"/>
-            <wp:docPr id="510817849" name="Image 1"/>
-            <wp:cNvGraphicFramePr>
-              <a:graphicFrameLocks xmlns:a="http://schemas.openxmlformats.org/drawingml/2006/main" noChangeAspect="1"/>
-            </wp:cNvGraphicFramePr>
-            <a:graphic xmlns:a="http://schemas.openxmlformats.org/drawingml/2006/main">
-              <a:graphicData uri="http://schemas.openxmlformats.org/drawingml/2006/picture">
-                <pic:pic xmlns:pic="http://schemas.openxmlformats.org/drawingml/2006/picture">
-                  <pic:nvPicPr>
-                    <pic:cNvPr id="0" name="Picture 2"/>
-                    <pic:cNvPicPr>
-                      <a:picLocks noChangeAspect="1" noChangeArrowheads="1"/>
-                    </pic:cNvPicPr>
-                  </pic:nvPicPr>
-                  <pic:blipFill>
-                    <a:blip r:embed="rId9">
-                      <a:extLst>
-                        <a:ext uri="{28A0092B-C50C-407E-A947-70E740481C1C}">
-                          <a14:useLocalDpi xmlns:a14="http://schemas.microsoft.com/office/drawing/2010/main" val="0"/>
-                        </a:ext>
-                      </a:extLst>
-                    </a:blip>
-                    <a:srcRect/>
-                    <a:stretch>
-                      <a:fillRect/>
-                    </a:stretch>
-                  </pic:blipFill>
-                  <pic:spPr bwMode="auto">
-                    <a:xfrm>
-                      <a:off x="0" y="0"/>
-                      <a:ext cx="5589270" cy="3010535"/>
-                    </a:xfrm>
-                    <a:prstGeom prst="rect">
-                      <a:avLst/>
-                    </a:prstGeom>
-                    <a:noFill/>
-                    <a:ln>
-                      <a:noFill/>
-                    </a:ln>
-                  </pic:spPr>
-                </pic:pic>
-              </a:graphicData>
-            </a:graphic>
-          </wp:inline>
-        </w:drawing>
-      </w:r>
-    </w:p>
-    <w:p>
-      <w:pPr>
-        <w:pStyle w:val="NoSpacing"/>
-      </w:pPr>
-    </w:p>
-    <w:p>
-      <w:pPr>
-        <w:pStyle w:val="NoSpacing"/>
-        <w:jc w:val="both"/>
-        <w:rPr>
-          <w:i/>
-          <w:iCs/>
-        </w:rPr>
-      </w:pPr>
-      <w:r>
-        <w:t xml:space="preserve">The Git model provides a local environment where you can work with a local copy of a server-side repository (this server-side repository is known as the </w:t>
-      </w:r>
-      <w:r>
-        <w:rPr>
-          <w:i/>
-          <w:iCs/>
-        </w:rPr>
-        <w:t xml:space="preserve">remote </w:t>
-      </w:r>
-      <w:r>
-        <w:t>in Git terminology). This copy resides within your workspace.</w:t>
-      </w:r>
-    </w:p>
-    <w:p>
-      <w:pPr>
-        <w:pStyle w:val="NoSpacing"/>
-        <w:jc w:val="both"/>
-      </w:pPr>
-    </w:p>
-    <w:p>
-      <w:pPr>
-        <w:pStyle w:val="NoSpacing"/>
-        <w:jc w:val="both"/>
-        <w:rPr>
-          <w:rFonts w:eastAsia="Times New Roman"/>
-        </w:rPr>
-      </w:pPr>
-      <w:r>
-        <w:rPr>
-          <w:rFonts w:eastAsia="Times New Roman"/>
-        </w:rPr>
-        <w:t>The distinction between the working directory, the staged snapshot, and co</w:t>
-      </w:r>
-      <w:r>
-        <w:rPr>
-          <w:rFonts w:eastAsia="Times New Roman"/>
-        </w:rPr>
-        <w:t>mmitted snapshots is at the</w:t>
-      </w:r>
-      <w:r>
-        <w:rPr>
-          <w:rFonts w:eastAsia="Times New Roman"/>
-        </w:rPr>
-        <w:t xml:space="preserve"> core of Git version control. </w:t>
-      </w:r>
-      <w:r>
-        <w:t>Most Git commands operate on one of the three main components of a Git repository:</w:t>
-      </w:r>
-    </w:p>
-    <w:p>
-      <w:pPr>
-        <w:pStyle w:val="NoSpacing"/>
-        <w:jc w:val="both"/>
-        <w:rPr>
-          <w:rFonts w:eastAsia="Times New Roman"/>
-        </w:rPr>
-      </w:pPr>
-    </w:p>
-    <w:p>
-      <w:pPr>
-        <w:pStyle w:val="NoSpacing"/>
-        <w:jc w:val="both"/>
-      </w:pPr>
-    </w:p>
-    <w:p>
-      <w:pPr>
-        <w:pStyle w:val="NoSpacing"/>
-        <w:numPr>
-          <w:ilvl w:val="0"/>
-          <w:numId w:val="37"/>
-        </w:numPr>
-        <w:jc w:val="both"/>
-      </w:pPr>
-      <w:r>
-        <w:t>The working directory is where the developer edit files and compile code.</w:t>
-      </w:r>
-    </w:p>
-    <w:p>
-      <w:pPr>
-        <w:pStyle w:val="NoSpacing"/>
-        <w:numPr>
-          <w:ilvl w:val="0"/>
-          <w:numId w:val="37"/>
-        </w:numPr>
-      </w:pPr>
-      <w:r>
-        <w:t xml:space="preserve">The staging area is an </w:t>
-      </w:r>
-      <w:r>
-        <w:t xml:space="preserve">intermediate level </w:t>
-      </w:r>
-      <w:r>
-        <w:t>between the working directory and the local repository</w:t>
-      </w:r>
-      <w:r>
-        <w:t>.</w:t>
-      </w:r>
-      <w:r>
-        <w:t xml:space="preserve"> The staging area is a file, generally contained in your Git directory, that stores information about what will go into your next commit. Its technical name in Git parlance is the “index”, but the phrase “staging area” works just as well.</w:t>
-      </w:r>
-    </w:p>
-    <w:p>
-      <w:pPr>
-        <w:pStyle w:val="NoSpacing"/>
-        <w:ind w:left="720"/>
-      </w:pPr>
-      <w:r>
-        <w:t xml:space="preserve">When a file is moved to the staging area, the SHA-1 hash of the file is created and the </w:t>
-      </w:r>
-      <w:r>
-        <w:rPr>
-          <w:rFonts w:ascii="LiberationMono" w:hAnsi="LiberationMono" w:cs="LiberationMono"/>
-          <w:sz w:val="18"/>
-          <w:szCs w:val="18"/>
-        </w:rPr>
-        <w:t xml:space="preserve">blob </w:t>
-      </w:r>
-      <w:r>
-        <w:t>object is written to Git's database. This happens every time a file is added, but if nothing changes for a file, it means that it is already stored in the database.</w:t>
-      </w:r>
-    </w:p>
-    <w:p>
-      <w:pPr>
-        <w:pStyle w:val="NoSpacing"/>
-        <w:ind w:left="720"/>
-      </w:pPr>
-    </w:p>
-    <w:p>
-      <w:pPr>
-        <w:pStyle w:val="NoSpacing"/>
-        <w:numPr>
-          <w:ilvl w:val="0"/>
-          <w:numId w:val="37"/>
-        </w:numPr>
-        <w:jc w:val="both"/>
-      </w:pPr>
-    </w:p>
-    <w:p>
-      <w:pPr>
-        <w:pStyle w:val="NoSpacing"/>
-        <w:jc w:val="both"/>
-      </w:pPr>
-    </w:p>
-    <w:p>
-      <w:pPr>
-        <w:pStyle w:val="NoSpacing"/>
-        <w:jc w:val="both"/>
-      </w:pPr>
-    </w:p>
-    <w:p>
-      <w:pPr>
-        <w:autoSpaceDE w:val="0"/>
-        <w:autoSpaceDN w:val="0"/>
-        <w:adjustRightInd w:val="0"/>
-        <w:spacing w:after="0" w:line="240" w:lineRule="auto"/>
-        <w:rPr>
-          <w:rFonts w:ascii="NewBaskerville-Roman" w:hAnsi="NewBaskerville-Roman" w:cs="NewBaskerville-Roman"/>
-          <w:color w:val="00B050"/>
-          <w:sz w:val="20"/>
-          <w:szCs w:val="20"/>
-          <w:lang w:val="en-US" w:eastAsia="fr-FR"/>
-        </w:rPr>
-      </w:pPr>
-      <w:r>
-        <w:rPr>
-          <w:rFonts w:ascii="NewBaskerville-Roman" w:hAnsi="NewBaskerville-Roman" w:cs="NewBaskerville-Roman"/>
-          <w:color w:val="00B050"/>
-          <w:sz w:val="20"/>
-          <w:szCs w:val="20"/>
-          <w:lang w:val="en-US" w:eastAsia="fr-FR"/>
-        </w:rPr>
-        <w:t xml:space="preserve">A Git </w:t>
-      </w:r>
-      <w:r>
-        <w:rPr>
-          <w:rFonts w:ascii="NewBaskerville-Italic" w:hAnsi="NewBaskerville-Italic" w:cs="NewBaskerville-Italic"/>
-          <w:i/>
-          <w:iCs/>
-          <w:color w:val="00B050"/>
-          <w:sz w:val="20"/>
-          <w:szCs w:val="20"/>
-          <w:lang w:val="en-US" w:eastAsia="fr-FR"/>
-        </w:rPr>
-        <w:t xml:space="preserve">repository </w:t>
-      </w:r>
-      <w:r>
-        <w:rPr>
-          <w:rFonts w:ascii="NewBaskerville-Roman" w:hAnsi="NewBaskerville-Roman" w:cs="NewBaskerville-Roman"/>
-          <w:color w:val="00B050"/>
-          <w:sz w:val="20"/>
-          <w:szCs w:val="20"/>
-          <w:lang w:val="en-US" w:eastAsia="fr-FR"/>
-        </w:rPr>
-        <w:t>is the local collection of all the files related to a particular Git version control system and contains a .git subdirectory in its root. Git keeps track of the state of the files in the repository’s directory on disk.</w:t>
-      </w:r>
-    </w:p>
-    <w:p>
-      <w:pPr>
-        <w:autoSpaceDE w:val="0"/>
-        <w:autoSpaceDN w:val="0"/>
-        <w:adjustRightInd w:val="0"/>
-        <w:spacing w:after="0" w:line="240" w:lineRule="auto"/>
-        <w:rPr>
-          <w:rFonts w:ascii="NewBaskerville-Roman" w:hAnsi="NewBaskerville-Roman" w:cs="NewBaskerville-Roman"/>
-          <w:color w:val="00B050"/>
-          <w:sz w:val="20"/>
-          <w:szCs w:val="20"/>
-          <w:lang w:val="en-US" w:eastAsia="fr-FR"/>
-        </w:rPr>
-      </w:pPr>
-    </w:p>
-    <w:p>
-      <w:pPr>
-        <w:autoSpaceDE w:val="0"/>
-        <w:autoSpaceDN w:val="0"/>
-        <w:adjustRightInd w:val="0"/>
-        <w:spacing w:after="0" w:line="240" w:lineRule="auto"/>
-        <w:rPr>
-          <w:rFonts w:ascii="NewBaskerville-Roman" w:hAnsi="NewBaskerville-Roman" w:cs="NewBaskerville-Roman"/>
-          <w:color w:val="00B050"/>
-          <w:sz w:val="20"/>
-          <w:szCs w:val="20"/>
-          <w:lang w:val="en-US" w:eastAsia="fr-FR"/>
-        </w:rPr>
-      </w:pPr>
-      <w:r>
-        <w:rPr>
-          <w:rFonts w:ascii="NewBaskerville-Roman" w:hAnsi="NewBaskerville-Roman" w:cs="NewBaskerville-Roman"/>
-          <w:color w:val="00B050"/>
-          <w:sz w:val="20"/>
-          <w:szCs w:val="20"/>
-          <w:lang w:val="en-US" w:eastAsia="fr-FR"/>
-        </w:rPr>
-        <w:t>Git repositories store all their data on your local machine. Making commits, viewing history, and requesting differences between commits are all local operations that don’t require a network connection. This makes all these operations much faster in Git than with centralized version control systems such as Subversion.</w:t>
-      </w:r>
-    </w:p>
-    <w:p>
-      <w:pPr>
-        <w:autoSpaceDE w:val="0"/>
-        <w:autoSpaceDN w:val="0"/>
-        <w:adjustRightInd w:val="0"/>
-        <w:spacing w:after="0" w:line="240" w:lineRule="auto"/>
-        <w:rPr>
-          <w:rFonts w:ascii="NewBaskerville-Roman" w:hAnsi="NewBaskerville-Roman" w:cs="NewBaskerville-Roman"/>
-          <w:sz w:val="20"/>
-          <w:szCs w:val="20"/>
-          <w:lang w:val="en-US" w:eastAsia="fr-FR"/>
-        </w:rPr>
-      </w:pPr>
-    </w:p>
-    <w:p>
-      <w:pPr>
-        <w:autoSpaceDE w:val="0"/>
-        <w:autoSpaceDN w:val="0"/>
-        <w:adjustRightInd w:val="0"/>
-        <w:spacing w:after="0" w:line="240" w:lineRule="auto"/>
-        <w:rPr>
-          <w:rFonts w:ascii="NewBaskerville-Roman" w:hAnsi="NewBaskerville-Roman" w:cs="NewBaskerville-Roman"/>
-          <w:color w:val="00B050"/>
-          <w:sz w:val="20"/>
-          <w:szCs w:val="20"/>
-          <w:lang w:val="en-US" w:eastAsia="fr-FR"/>
-        </w:rPr>
-      </w:pPr>
-      <w:r>
-        <w:rPr>
-          <w:rFonts w:ascii="NewBaskerville-Roman" w:hAnsi="NewBaskerville-Roman" w:cs="NewBaskerville-Roman"/>
-          <w:color w:val="00B050"/>
-          <w:sz w:val="20"/>
-          <w:szCs w:val="20"/>
-          <w:lang w:val="en-US" w:eastAsia="fr-FR"/>
-        </w:rPr>
-        <w:t>Under the new Git repository directory, a .git subdirectory is created with various files and directories under it.</w:t>
-      </w:r>
-    </w:p>
-    <w:p>
-      <w:pPr>
-        <w:autoSpaceDE w:val="0"/>
-        <w:autoSpaceDN w:val="0"/>
-        <w:adjustRightInd w:val="0"/>
-        <w:spacing w:after="0" w:line="240" w:lineRule="auto"/>
-        <w:rPr>
-          <w:rFonts w:ascii="NewBaskerville-Roman" w:hAnsi="NewBaskerville-Roman" w:cs="NewBaskerville-Roman"/>
-          <w:color w:val="00B050"/>
-          <w:sz w:val="20"/>
-          <w:szCs w:val="20"/>
-          <w:lang w:val="en-US" w:eastAsia="fr-FR"/>
-        </w:rPr>
-      </w:pPr>
+      </w:pPr>
+      <w:bookmarkStart w:id="1" w:name="_Hlk157789752"/>
+      <w:bookmarkEnd w:id="0"/>
     </w:p>
     <w:p>
       <w:pPr>
@@ -3915,559 +1890,6 @@
       <w:pPr>
         <w:pStyle w:val="NoSpacing"/>
       </w:pPr>
-      <w:r>
-        <w:rPr>
-          <w:noProof/>
-        </w:rPr>
-        <w:lastRenderedPageBreak/>
-        <w:drawing>
-          <wp:inline distT="0" distB="0" distL="0" distR="0" wp14:anchorId="7D4B1797" wp14:editId="44D4FD08">
-            <wp:extent cx="3455789" cy="2714400"/>
-            <wp:effectExtent l="0" t="0" r="0" b="0"/>
-            <wp:docPr id="5" name="Image 5"/>
-            <wp:cNvGraphicFramePr>
-              <a:graphicFrameLocks xmlns:a="http://schemas.openxmlformats.org/drawingml/2006/main" noChangeAspect="1"/>
-            </wp:cNvGraphicFramePr>
-            <a:graphic xmlns:a="http://schemas.openxmlformats.org/drawingml/2006/main">
-              <a:graphicData uri="http://schemas.openxmlformats.org/drawingml/2006/picture">
-                <pic:pic xmlns:pic="http://schemas.openxmlformats.org/drawingml/2006/picture">
-                  <pic:nvPicPr>
-                    <pic:cNvPr id="0" name="Picture 1"/>
-                    <pic:cNvPicPr>
-                      <a:picLocks noChangeAspect="1" noChangeArrowheads="1"/>
-                    </pic:cNvPicPr>
-                  </pic:nvPicPr>
-                  <pic:blipFill>
-                    <a:blip r:embed="rId10">
-                      <a:extLst>
-                        <a:ext uri="{28A0092B-C50C-407E-A947-70E740481C1C}">
-                          <a14:useLocalDpi xmlns:a14="http://schemas.microsoft.com/office/drawing/2010/main" val="0"/>
-                        </a:ext>
-                      </a:extLst>
-                    </a:blip>
-                    <a:srcRect/>
-                    <a:stretch>
-                      <a:fillRect/>
-                    </a:stretch>
-                  </pic:blipFill>
-                  <pic:spPr bwMode="auto">
-                    <a:xfrm>
-                      <a:off x="0" y="0"/>
-                      <a:ext cx="3463494" cy="2720452"/>
-                    </a:xfrm>
-                    <a:prstGeom prst="rect">
-                      <a:avLst/>
-                    </a:prstGeom>
-                    <a:noFill/>
-                    <a:ln>
-                      <a:noFill/>
-                    </a:ln>
-                  </pic:spPr>
-                </pic:pic>
-              </a:graphicData>
-            </a:graphic>
-          </wp:inline>
-        </w:drawing>
-      </w:r>
-    </w:p>
-    <w:p>
-      <w:pPr>
-        <w:pStyle w:val="NoSpacing"/>
-      </w:pPr>
-    </w:p>
-    <w:p>
-      <w:pPr>
-        <w:pStyle w:val="NoSpacing"/>
-      </w:pPr>
-      <w:r>
-        <w:rPr>
-          <w:noProof/>
-        </w:rPr>
-        <w:drawing>
-          <wp:inline distT="0" distB="0" distL="0" distR="0" wp14:anchorId="39FBFB71" wp14:editId="12E9E83C">
-            <wp:extent cx="3360885" cy="2389985"/>
-            <wp:effectExtent l="0" t="0" r="0" b="0"/>
-            <wp:docPr id="6" name="Image 6"/>
-            <wp:cNvGraphicFramePr>
-              <a:graphicFrameLocks xmlns:a="http://schemas.openxmlformats.org/drawingml/2006/main" noChangeAspect="1"/>
-            </wp:cNvGraphicFramePr>
-            <a:graphic xmlns:a="http://schemas.openxmlformats.org/drawingml/2006/main">
-              <a:graphicData uri="http://schemas.openxmlformats.org/drawingml/2006/picture">
-                <pic:pic xmlns:pic="http://schemas.openxmlformats.org/drawingml/2006/picture">
-                  <pic:nvPicPr>
-                    <pic:cNvPr id="0" name="Picture 2"/>
-                    <pic:cNvPicPr>
-                      <a:picLocks noChangeAspect="1" noChangeArrowheads="1"/>
-                    </pic:cNvPicPr>
-                  </pic:nvPicPr>
-                  <pic:blipFill>
-                    <a:blip r:embed="rId11" cstate="print">
-                      <a:extLst>
-                        <a:ext uri="{28A0092B-C50C-407E-A947-70E740481C1C}">
-                          <a14:useLocalDpi xmlns:a14="http://schemas.microsoft.com/office/drawing/2010/main" val="0"/>
-                        </a:ext>
-                      </a:extLst>
-                    </a:blip>
-                    <a:srcRect/>
-                    <a:stretch>
-                      <a:fillRect/>
-                    </a:stretch>
-                  </pic:blipFill>
-                  <pic:spPr bwMode="auto">
-                    <a:xfrm>
-                      <a:off x="0" y="0"/>
-                      <a:ext cx="3377098" cy="2401514"/>
-                    </a:xfrm>
-                    <a:prstGeom prst="rect">
-                      <a:avLst/>
-                    </a:prstGeom>
-                    <a:noFill/>
-                    <a:ln>
-                      <a:noFill/>
-                    </a:ln>
-                  </pic:spPr>
-                </pic:pic>
-              </a:graphicData>
-            </a:graphic>
-          </wp:inline>
-        </w:drawing>
-      </w:r>
-    </w:p>
-    <w:p>
-      <w:pPr>
-        <w:pStyle w:val="NoSpacing"/>
-      </w:pPr>
-    </w:p>
-    <w:p>
-      <w:pPr>
-        <w:spacing w:after="288" w:line="408" w:lineRule="atLeast"/>
-        <w:rPr>
-          <w:rFonts w:ascii="Palatino Linotype" w:eastAsia="Times New Roman" w:hAnsi="Palatino Linotype"/>
-          <w:color w:val="000000"/>
-          <w:sz w:val="27"/>
-          <w:szCs w:val="27"/>
-          <w:lang w:val="en-US" w:eastAsia="fr-FR"/>
-        </w:rPr>
-      </w:pPr>
-      <w:r>
-        <w:rPr>
-          <w:rFonts w:ascii="Palatino Linotype" w:eastAsia="Times New Roman" w:hAnsi="Palatino Linotype"/>
-          <w:color w:val="000000"/>
-          <w:sz w:val="27"/>
-          <w:szCs w:val="27"/>
-          <w:lang w:val="en-US" w:eastAsia="fr-FR"/>
-        </w:rPr>
-        <w:t>Git as a system manages and manipulates three trees in its normal operation. Each of these is covered in the book, but let's review them.</w:t>
-      </w:r>
-    </w:p>
-    <w:tbl>
-      <w:tblPr>
-        <w:tblW w:w="0" w:type="auto"/>
-        <w:tblCellSpacing w:w="15" w:type="dxa"/>
-        <w:tblCellMar>
-          <w:top w:w="15" w:type="dxa"/>
-          <w:left w:w="15" w:type="dxa"/>
-          <w:bottom w:w="15" w:type="dxa"/>
-          <w:right w:w="15" w:type="dxa"/>
-        </w:tblCellMar>
-        <w:tblLook w:val="04A0" w:firstRow="1" w:lastRow="0" w:firstColumn="1" w:lastColumn="0" w:noHBand="0" w:noVBand="1"/>
-      </w:tblPr>
-      <w:tblGrid>
-        <w:gridCol w:w="2835"/>
-        <w:gridCol w:w="2991"/>
-      </w:tblGrid>
-      <w:tr>
-        <w:trPr>
-          <w:tblCellSpacing w:w="15" w:type="dxa"/>
-        </w:trPr>
-        <w:tc>
-          <w:tcPr>
-            <w:tcW w:w="0" w:type="auto"/>
-            <w:gridSpan w:val="2"/>
-            <w:vAlign w:val="center"/>
-            <w:hideMark/>
-          </w:tcPr>
-          <w:p>
-            <w:pPr>
-              <w:spacing w:after="0" w:line="240" w:lineRule="auto"/>
-              <w:jc w:val="center"/>
-              <w:rPr>
-                <w:rFonts w:ascii="Palatino Linotype" w:eastAsia="Times New Roman" w:hAnsi="Palatino Linotype"/>
-                <w:b/>
-                <w:bCs/>
-                <w:color w:val="000000"/>
-                <w:sz w:val="27"/>
-                <w:szCs w:val="27"/>
-                <w:lang w:eastAsia="fr-FR"/>
-              </w:rPr>
-            </w:pPr>
-            <w:proofErr w:type="spellStart"/>
-            <w:r>
-              <w:rPr>
-                <w:rFonts w:ascii="Palatino Linotype" w:eastAsia="Times New Roman" w:hAnsi="Palatino Linotype"/>
-                <w:b/>
-                <w:bCs/>
-                <w:color w:val="000000"/>
-                <w:sz w:val="27"/>
-                <w:szCs w:val="27"/>
-                <w:lang w:eastAsia="fr-FR"/>
-              </w:rPr>
-              <w:t>Tree</w:t>
-            </w:r>
-            <w:proofErr w:type="spellEnd"/>
-            <w:r>
-              <w:rPr>
-                <w:rFonts w:ascii="Palatino Linotype" w:eastAsia="Times New Roman" w:hAnsi="Palatino Linotype"/>
-                <w:b/>
-                <w:bCs/>
-                <w:color w:val="000000"/>
-                <w:sz w:val="27"/>
-                <w:szCs w:val="27"/>
-                <w:lang w:eastAsia="fr-FR"/>
-              </w:rPr>
-              <w:t xml:space="preserve"> </w:t>
-            </w:r>
-            <w:proofErr w:type="spellStart"/>
-            <w:r>
-              <w:rPr>
-                <w:rFonts w:ascii="Palatino Linotype" w:eastAsia="Times New Roman" w:hAnsi="Palatino Linotype"/>
-                <w:b/>
-                <w:bCs/>
-                <w:color w:val="000000"/>
-                <w:sz w:val="27"/>
-                <w:szCs w:val="27"/>
-                <w:lang w:eastAsia="fr-FR"/>
-              </w:rPr>
-              <w:t>Roles</w:t>
-            </w:r>
-            <w:proofErr w:type="spellEnd"/>
-          </w:p>
-        </w:tc>
-      </w:tr>
-      <w:tr>
-        <w:trPr>
-          <w:tblCellSpacing w:w="15" w:type="dxa"/>
-        </w:trPr>
-        <w:tc>
-          <w:tcPr>
-            <w:tcW w:w="2790" w:type="dxa"/>
-            <w:vAlign w:val="center"/>
-            <w:hideMark/>
-          </w:tcPr>
-          <w:p>
-            <w:pPr>
-              <w:spacing w:after="0" w:line="240" w:lineRule="auto"/>
-              <w:jc w:val="center"/>
-              <w:rPr>
-                <w:rFonts w:ascii="Palatino Linotype" w:eastAsia="Times New Roman" w:hAnsi="Palatino Linotype"/>
-                <w:b/>
-                <w:bCs/>
-                <w:color w:val="000000"/>
-                <w:sz w:val="27"/>
-                <w:szCs w:val="27"/>
-                <w:lang w:eastAsia="fr-FR"/>
-              </w:rPr>
-            </w:pPr>
-            <w:r>
-              <w:rPr>
-                <w:rFonts w:ascii="Palatino Linotype" w:eastAsia="Times New Roman" w:hAnsi="Palatino Linotype"/>
-                <w:b/>
-                <w:bCs/>
-                <w:color w:val="000000"/>
-                <w:sz w:val="27"/>
-                <w:szCs w:val="27"/>
-                <w:lang w:eastAsia="fr-FR"/>
-              </w:rPr>
-              <w:t>The HEAD</w:t>
-            </w:r>
-          </w:p>
-        </w:tc>
-        <w:tc>
-          <w:tcPr>
-            <w:tcW w:w="2946" w:type="dxa"/>
-            <w:vAlign w:val="center"/>
-            <w:hideMark/>
-          </w:tcPr>
-          <w:p>
-            <w:pPr>
-              <w:spacing w:after="0" w:line="240" w:lineRule="auto"/>
-              <w:rPr>
-                <w:rFonts w:ascii="Palatino Linotype" w:eastAsia="Times New Roman" w:hAnsi="Palatino Linotype"/>
-                <w:color w:val="000000"/>
-                <w:sz w:val="27"/>
-                <w:szCs w:val="27"/>
-                <w:lang w:val="en-US" w:eastAsia="fr-FR"/>
-              </w:rPr>
-            </w:pPr>
-            <w:r>
-              <w:rPr>
-                <w:rFonts w:ascii="Palatino Linotype" w:eastAsia="Times New Roman" w:hAnsi="Palatino Linotype"/>
-                <w:color w:val="000000"/>
-                <w:sz w:val="27"/>
-                <w:szCs w:val="27"/>
-                <w:lang w:val="en-US" w:eastAsia="fr-FR"/>
-              </w:rPr>
-              <w:t>last commit snapshot, next parent</w:t>
-            </w:r>
-          </w:p>
-        </w:tc>
-      </w:tr>
-      <w:tr>
-        <w:trPr>
-          <w:tblCellSpacing w:w="15" w:type="dxa"/>
-        </w:trPr>
-        <w:tc>
-          <w:tcPr>
-            <w:tcW w:w="2790" w:type="dxa"/>
-            <w:vAlign w:val="center"/>
-            <w:hideMark/>
-          </w:tcPr>
-          <w:p>
-            <w:pPr>
-              <w:spacing w:after="0" w:line="240" w:lineRule="auto"/>
-              <w:jc w:val="center"/>
-              <w:rPr>
-                <w:rFonts w:ascii="Palatino Linotype" w:eastAsia="Times New Roman" w:hAnsi="Palatino Linotype"/>
-                <w:b/>
-                <w:bCs/>
-                <w:color w:val="000000"/>
-                <w:sz w:val="27"/>
-                <w:szCs w:val="27"/>
-                <w:lang w:eastAsia="fr-FR"/>
-              </w:rPr>
-            </w:pPr>
-            <w:r>
-              <w:rPr>
-                <w:rFonts w:ascii="Palatino Linotype" w:eastAsia="Times New Roman" w:hAnsi="Palatino Linotype"/>
-                <w:b/>
-                <w:bCs/>
-                <w:color w:val="000000"/>
-                <w:sz w:val="27"/>
-                <w:szCs w:val="27"/>
-                <w:lang w:eastAsia="fr-FR"/>
-              </w:rPr>
-              <w:t>The Index</w:t>
-            </w:r>
-          </w:p>
-        </w:tc>
-        <w:tc>
-          <w:tcPr>
-            <w:tcW w:w="2946" w:type="dxa"/>
-            <w:vAlign w:val="center"/>
-            <w:hideMark/>
-          </w:tcPr>
-          <w:p>
-            <w:pPr>
-              <w:spacing w:after="0" w:line="240" w:lineRule="auto"/>
-              <w:rPr>
-                <w:rFonts w:ascii="Palatino Linotype" w:eastAsia="Times New Roman" w:hAnsi="Palatino Linotype"/>
-                <w:color w:val="000000"/>
-                <w:sz w:val="27"/>
-                <w:szCs w:val="27"/>
-                <w:lang w:eastAsia="fr-FR"/>
-              </w:rPr>
-            </w:pPr>
-            <w:proofErr w:type="spellStart"/>
-            <w:r>
-              <w:rPr>
-                <w:rFonts w:ascii="Palatino Linotype" w:eastAsia="Times New Roman" w:hAnsi="Palatino Linotype"/>
-                <w:color w:val="000000"/>
-                <w:sz w:val="27"/>
-                <w:szCs w:val="27"/>
-                <w:lang w:eastAsia="fr-FR"/>
-              </w:rPr>
-              <w:t>proposed</w:t>
-            </w:r>
-            <w:proofErr w:type="spellEnd"/>
-            <w:r>
-              <w:rPr>
-                <w:rFonts w:ascii="Palatino Linotype" w:eastAsia="Times New Roman" w:hAnsi="Palatino Linotype"/>
-                <w:color w:val="000000"/>
-                <w:sz w:val="27"/>
-                <w:szCs w:val="27"/>
-                <w:lang w:eastAsia="fr-FR"/>
-              </w:rPr>
-              <w:t xml:space="preserve"> </w:t>
-            </w:r>
-            <w:proofErr w:type="spellStart"/>
-            <w:r>
-              <w:rPr>
-                <w:rFonts w:ascii="Palatino Linotype" w:eastAsia="Times New Roman" w:hAnsi="Palatino Linotype"/>
-                <w:color w:val="000000"/>
-                <w:sz w:val="27"/>
-                <w:szCs w:val="27"/>
-                <w:lang w:eastAsia="fr-FR"/>
-              </w:rPr>
-              <w:t>next</w:t>
-            </w:r>
-            <w:proofErr w:type="spellEnd"/>
-            <w:r>
-              <w:rPr>
-                <w:rFonts w:ascii="Palatino Linotype" w:eastAsia="Times New Roman" w:hAnsi="Palatino Linotype"/>
-                <w:color w:val="000000"/>
-                <w:sz w:val="27"/>
-                <w:szCs w:val="27"/>
-                <w:lang w:eastAsia="fr-FR"/>
-              </w:rPr>
-              <w:t xml:space="preserve"> commit snapshot</w:t>
-            </w:r>
-          </w:p>
-        </w:tc>
-      </w:tr>
-      <w:tr>
-        <w:trPr>
-          <w:tblCellSpacing w:w="15" w:type="dxa"/>
-        </w:trPr>
-        <w:tc>
-          <w:tcPr>
-            <w:tcW w:w="2790" w:type="dxa"/>
-            <w:vAlign w:val="center"/>
-            <w:hideMark/>
-          </w:tcPr>
-          <w:p>
-            <w:pPr>
-              <w:spacing w:after="0" w:line="240" w:lineRule="auto"/>
-              <w:jc w:val="center"/>
-              <w:rPr>
-                <w:rFonts w:ascii="Palatino Linotype" w:eastAsia="Times New Roman" w:hAnsi="Palatino Linotype"/>
-                <w:b/>
-                <w:bCs/>
-                <w:color w:val="000000"/>
-                <w:sz w:val="27"/>
-                <w:szCs w:val="27"/>
-                <w:lang w:eastAsia="fr-FR"/>
-              </w:rPr>
-            </w:pPr>
-            <w:r>
-              <w:rPr>
-                <w:rFonts w:ascii="Palatino Linotype" w:eastAsia="Times New Roman" w:hAnsi="Palatino Linotype"/>
-                <w:b/>
-                <w:bCs/>
-                <w:color w:val="000000"/>
-                <w:sz w:val="27"/>
-                <w:szCs w:val="27"/>
-                <w:lang w:eastAsia="fr-FR"/>
-              </w:rPr>
-              <w:t xml:space="preserve">The </w:t>
-            </w:r>
-            <w:proofErr w:type="spellStart"/>
-            <w:r>
-              <w:rPr>
-                <w:rFonts w:ascii="Palatino Linotype" w:eastAsia="Times New Roman" w:hAnsi="Palatino Linotype"/>
-                <w:b/>
-                <w:bCs/>
-                <w:color w:val="000000"/>
-                <w:sz w:val="27"/>
-                <w:szCs w:val="27"/>
-                <w:lang w:eastAsia="fr-FR"/>
-              </w:rPr>
-              <w:t>Working</w:t>
-            </w:r>
-            <w:proofErr w:type="spellEnd"/>
-          </w:p>
-          <w:p>
-            <w:pPr>
-              <w:spacing w:after="0" w:line="240" w:lineRule="auto"/>
-              <w:jc w:val="center"/>
-              <w:rPr>
-                <w:rFonts w:ascii="Palatino Linotype" w:eastAsia="Times New Roman" w:hAnsi="Palatino Linotype"/>
-                <w:b/>
-                <w:bCs/>
-                <w:color w:val="000000"/>
-                <w:sz w:val="27"/>
-                <w:szCs w:val="27"/>
-                <w:lang w:eastAsia="fr-FR"/>
-              </w:rPr>
-            </w:pPr>
-            <w:r>
-              <w:rPr>
-                <w:rFonts w:ascii="Palatino Linotype" w:eastAsia="Times New Roman" w:hAnsi="Palatino Linotype"/>
-                <w:b/>
-                <w:bCs/>
-                <w:color w:val="000000"/>
-                <w:sz w:val="27"/>
-                <w:szCs w:val="27"/>
-                <w:lang w:eastAsia="fr-FR"/>
-              </w:rPr>
-              <w:t xml:space="preserve"> Directory</w:t>
-            </w:r>
-          </w:p>
-        </w:tc>
-        <w:tc>
-          <w:tcPr>
-            <w:tcW w:w="2946" w:type="dxa"/>
-            <w:vAlign w:val="center"/>
-            <w:hideMark/>
-          </w:tcPr>
-          <w:p>
-            <w:pPr>
-              <w:spacing w:after="0" w:line="240" w:lineRule="auto"/>
-              <w:rPr>
-                <w:rFonts w:ascii="Palatino Linotype" w:eastAsia="Times New Roman" w:hAnsi="Palatino Linotype"/>
-                <w:color w:val="000000"/>
-                <w:sz w:val="27"/>
-                <w:szCs w:val="27"/>
-                <w:lang w:eastAsia="fr-FR"/>
-              </w:rPr>
-            </w:pPr>
-            <w:proofErr w:type="spellStart"/>
-            <w:r>
-              <w:rPr>
-                <w:rFonts w:ascii="Palatino Linotype" w:eastAsia="Times New Roman" w:hAnsi="Palatino Linotype"/>
-                <w:color w:val="000000"/>
-                <w:sz w:val="27"/>
-                <w:szCs w:val="27"/>
-                <w:lang w:eastAsia="fr-FR"/>
-              </w:rPr>
-              <w:t>sandbox</w:t>
-            </w:r>
-            <w:proofErr w:type="spellEnd"/>
-          </w:p>
-        </w:tc>
-      </w:tr>
-    </w:tbl>
-    <w:p>
-      <w:pPr>
-        <w:pStyle w:val="NoSpacing"/>
-      </w:pPr>
-    </w:p>
-    <w:p>
-      <w:pPr>
-        <w:spacing w:before="100" w:beforeAutospacing="1" w:after="150" w:line="240" w:lineRule="auto"/>
-        <w:outlineLvl w:val="2"/>
-        <w:rPr>
-          <w:rFonts w:ascii="Helvetica" w:eastAsia="Times New Roman" w:hAnsi="Helvetica"/>
-          <w:color w:val="777777"/>
-          <w:sz w:val="38"/>
-          <w:szCs w:val="38"/>
-          <w:lang w:val="en-US" w:eastAsia="fr-FR"/>
-        </w:rPr>
-      </w:pPr>
-      <w:r>
-        <w:rPr>
-          <w:rFonts w:ascii="Helvetica" w:eastAsia="Times New Roman" w:hAnsi="Helvetica"/>
-          <w:color w:val="777777"/>
-          <w:sz w:val="38"/>
-          <w:szCs w:val="38"/>
-          <w:lang w:val="en-US" w:eastAsia="fr-FR"/>
-        </w:rPr>
-        <w:t>The HEAD </w:t>
-      </w:r>
-      <w:r>
-        <w:rPr>
-          <w:rFonts w:ascii="Helvetica" w:eastAsia="Times New Roman" w:hAnsi="Helvetica"/>
-          <w:color w:val="777777"/>
-          <w:sz w:val="27"/>
-          <w:szCs w:val="27"/>
-          <w:lang w:val="en-US" w:eastAsia="fr-FR"/>
-        </w:rPr>
-        <w:t>last commit snapshot, next parent</w:t>
-      </w:r>
-    </w:p>
-    <w:p>
-      <w:pPr>
-        <w:pStyle w:val="NoSpacing"/>
-      </w:pPr>
     </w:p>
     <w:p>
       <w:pPr>
@@ -4483,7 +1905,6 @@
           <w:rFonts w:ascii="Palatino Linotype" w:hAnsi="Palatino Linotype"/>
           <w:color w:val="000000"/>
         </w:rPr>
-        <w:lastRenderedPageBreak/>
         <w:t>The HEAD in Git is the pointer to the current branch reference, which is in turn a pointer to the last commit you made or the last commit that was checked out into your working directory. That also means it will be the parent of the next commit you do. It's generally simplest to think of it as </w:t>
       </w:r>
       <w:r>
@@ -5167,1252 +2588,6 @@
     </w:p>
     <w:p>
       <w:pPr>
-        <w:pStyle w:val="Heading3"/>
-        <w:spacing w:after="150" w:afterAutospacing="0"/>
-        <w:rPr>
-          <w:rFonts w:ascii="Helvetica" w:hAnsi="Helvetica"/>
-          <w:b w:val="0"/>
-          <w:bCs w:val="0"/>
-          <w:color w:val="777777"/>
-          <w:sz w:val="38"/>
-          <w:szCs w:val="38"/>
-          <w:lang w:val="en-US"/>
-        </w:rPr>
-      </w:pPr>
-      <w:r>
-        <w:rPr>
-          <w:rFonts w:ascii="Helvetica" w:hAnsi="Helvetica"/>
-          <w:b w:val="0"/>
-          <w:bCs w:val="0"/>
-          <w:color w:val="777777"/>
-          <w:sz w:val="38"/>
-          <w:szCs w:val="38"/>
-          <w:lang w:val="en-US"/>
-        </w:rPr>
-        <w:t xml:space="preserve">The Index </w:t>
-      </w:r>
-      <w:r>
-        <w:rPr>
-          <w:rFonts w:ascii="Helvetica" w:hAnsi="Helvetica"/>
-          <w:b w:val="0"/>
-          <w:bCs w:val="0"/>
-          <w:color w:val="777777"/>
-          <w:lang w:val="en-US"/>
-        </w:rPr>
-        <w:t>next proposed commit snapshot</w:t>
-      </w:r>
-    </w:p>
-    <w:p>
-      <w:pPr>
-        <w:pStyle w:val="NoSpacing"/>
-        <w:jc w:val="both"/>
-      </w:pPr>
-    </w:p>
-    <w:p>
-      <w:pPr>
-        <w:pStyle w:val="NoSpacing"/>
-        <w:rPr>
-          <w:rFonts w:ascii="Palatino Linotype" w:hAnsi="Palatino Linotype"/>
-          <w:color w:val="000000"/>
-        </w:rPr>
-      </w:pPr>
-      <w:r>
-        <w:rPr>
-          <w:rFonts w:ascii="Palatino Linotype" w:hAnsi="Palatino Linotype"/>
-          <w:color w:val="000000"/>
-        </w:rPr>
-        <w:t xml:space="preserve">It's simplest to think of it as </w:t>
-      </w:r>
-      <w:r>
-        <w:rPr>
-          <w:rFonts w:ascii="Palatino Linotype" w:hAnsi="Palatino Linotype"/>
-          <w:b/>
-          <w:bCs/>
-          <w:color w:val="000000"/>
-        </w:rPr>
-        <w:t>the Index is the snapshot of your next commit</w:t>
-      </w:r>
-      <w:r>
-        <w:rPr>
-          <w:rFonts w:ascii="Palatino Linotype" w:hAnsi="Palatino Linotype"/>
-          <w:color w:val="000000"/>
-        </w:rPr>
-        <w:t>.</w:t>
-      </w:r>
-    </w:p>
-    <w:p>
-      <w:pPr>
-        <w:pStyle w:val="NoSpacing"/>
-        <w:rPr>
-          <w:rFonts w:ascii="Palatino Linotype" w:hAnsi="Palatino Linotype"/>
-          <w:color w:val="000000"/>
-        </w:rPr>
-      </w:pPr>
-      <w:r>
-        <w:rPr>
-          <w:rFonts w:ascii="Palatino Linotype" w:hAnsi="Palatino Linotype"/>
-          <w:color w:val="000000"/>
-        </w:rPr>
-        <w:t>Git populates it with a list of all the file contents that were last checked out into your working directory and what they looked like when they were originally checked out</w:t>
-      </w:r>
-    </w:p>
-    <w:p>
-      <w:pPr>
-        <w:pStyle w:val="NoSpacing"/>
-        <w:rPr>
-          <w:rFonts w:ascii="Palatino Linotype" w:hAnsi="Palatino Linotype"/>
-          <w:color w:val="000000"/>
-        </w:rPr>
-      </w:pPr>
-    </w:p>
-    <w:p>
-      <w:pPr>
-        <w:pStyle w:val="HTMLPreformatted"/>
-        <w:rPr>
-          <w:color w:val="000000"/>
-          <w:lang w:val="en-US"/>
-        </w:rPr>
-      </w:pPr>
-      <w:r>
-        <w:rPr>
-          <w:color w:val="000000"/>
-          <w:lang w:val="en-US"/>
-        </w:rPr>
-        <w:t>$ git ls-files -s</w:t>
-      </w:r>
-    </w:p>
-    <w:p>
-      <w:pPr>
-        <w:pStyle w:val="HTMLPreformatted"/>
-        <w:rPr>
-          <w:color w:val="000000"/>
-          <w:lang w:val="en-US"/>
-        </w:rPr>
-      </w:pPr>
-      <w:r>
-        <w:rPr>
-          <w:color w:val="000000"/>
-          <w:lang w:val="en-US"/>
-        </w:rPr>
-        <w:t>100644 a906cb2a4a904a152e80877d4088654daad0c859 0</w:t>
-      </w:r>
-      <w:r>
-        <w:rPr>
-          <w:color w:val="000000"/>
-          <w:lang w:val="en-US"/>
-        </w:rPr>
-        <w:tab/>
-        <w:t>README</w:t>
-      </w:r>
-    </w:p>
-    <w:p>
-      <w:pPr>
-        <w:pStyle w:val="HTMLPreformatted"/>
-        <w:rPr>
-          <w:color w:val="000000"/>
-          <w:lang w:val="en-US"/>
-        </w:rPr>
-      </w:pPr>
-      <w:r>
-        <w:rPr>
-          <w:color w:val="000000"/>
-          <w:lang w:val="en-US"/>
-        </w:rPr>
-        <w:t>100644 8f94139338f9404f26296befa88755fc2598c289 0</w:t>
-      </w:r>
-      <w:r>
-        <w:rPr>
-          <w:color w:val="000000"/>
-          <w:lang w:val="en-US"/>
-        </w:rPr>
-        <w:tab/>
-      </w:r>
-      <w:proofErr w:type="spellStart"/>
-      <w:r>
-        <w:rPr>
-          <w:color w:val="000000"/>
-          <w:lang w:val="en-US"/>
-        </w:rPr>
-        <w:t>Rakefile</w:t>
-      </w:r>
-      <w:proofErr w:type="spellEnd"/>
-    </w:p>
-    <w:p>
-      <w:pPr>
-        <w:pStyle w:val="HTMLPreformatted"/>
-        <w:rPr>
-          <w:color w:val="000000"/>
-          <w:lang w:val="en-US"/>
-        </w:rPr>
-      </w:pPr>
-      <w:r>
-        <w:rPr>
-          <w:color w:val="000000"/>
-          <w:lang w:val="en-US"/>
-        </w:rPr>
-        <w:t>100644 47c6340d6459e05787f644c2447d2595f5d3a54b 0</w:t>
-      </w:r>
-      <w:r>
-        <w:rPr>
-          <w:color w:val="000000"/>
-          <w:lang w:val="en-US"/>
-        </w:rPr>
-        <w:tab/>
-        <w:t>lib/</w:t>
-      </w:r>
-      <w:proofErr w:type="spellStart"/>
-      <w:r>
-        <w:rPr>
-          <w:color w:val="000000"/>
-          <w:lang w:val="en-US"/>
-        </w:rPr>
-        <w:t>simplegit.rb</w:t>
-      </w:r>
-      <w:proofErr w:type="spellEnd"/>
-    </w:p>
-    <w:p>
-      <w:pPr>
-        <w:pStyle w:val="HTMLPreformatted"/>
-        <w:rPr>
-          <w:color w:val="000000"/>
-          <w:lang w:val="en-US"/>
-        </w:rPr>
-      </w:pPr>
-      <w:r>
-        <w:rPr>
-          <w:rFonts w:ascii="Arial" w:hAnsi="Arial" w:cs="Arial"/>
-          <w:color w:val="4E443C"/>
-          <w:sz w:val="21"/>
-          <w:szCs w:val="21"/>
-          <w:shd w:val="clear" w:color="auto" w:fill="FCFCFA"/>
-          <w:lang w:val="en-US"/>
-        </w:rPr>
-        <w:t>Again, here we’re using </w:t>
-      </w:r>
-      <w:r>
-        <w:rPr>
-          <w:rStyle w:val="HTMLCode"/>
-          <w:color w:val="333333"/>
-          <w:sz w:val="21"/>
-          <w:szCs w:val="21"/>
-          <w:bdr w:val="single" w:sz="6" w:space="0" w:color="F5F5F5" w:frame="1"/>
-          <w:shd w:val="clear" w:color="auto" w:fill="EEEEEE"/>
-          <w:lang w:val="en-US"/>
-        </w:rPr>
-        <w:t>git ls-files</w:t>
-      </w:r>
-      <w:r>
-        <w:rPr>
-          <w:rFonts w:ascii="Arial" w:hAnsi="Arial" w:cs="Arial"/>
-          <w:color w:val="4E443C"/>
-          <w:sz w:val="21"/>
-          <w:szCs w:val="21"/>
-          <w:shd w:val="clear" w:color="auto" w:fill="FCFCFA"/>
-          <w:lang w:val="en-US"/>
-        </w:rPr>
-        <w:t>, which is more of a behind the scenes command that shows you what your index currently looks like</w:t>
-      </w:r>
-    </w:p>
-    <w:p>
-      <w:pPr>
-        <w:pStyle w:val="HTMLPreformatted"/>
-        <w:rPr>
-          <w:color w:val="000000"/>
-          <w:lang w:val="en-US"/>
-        </w:rPr>
-      </w:pPr>
-    </w:p>
-    <w:p>
-      <w:pPr>
-        <w:pStyle w:val="HTMLPreformatted"/>
-        <w:rPr>
-          <w:color w:val="000000"/>
-          <w:lang w:val="en-US"/>
-        </w:rPr>
-      </w:pPr>
-    </w:p>
-    <w:p>
-      <w:pPr>
-        <w:pStyle w:val="Heading3"/>
-        <w:spacing w:after="150" w:afterAutospacing="0"/>
-        <w:rPr>
-          <w:rFonts w:ascii="Helvetica" w:hAnsi="Helvetica"/>
-          <w:b w:val="0"/>
-          <w:bCs w:val="0"/>
-          <w:color w:val="777777"/>
-          <w:sz w:val="38"/>
-          <w:szCs w:val="38"/>
-          <w:lang w:val="en-US"/>
-        </w:rPr>
-      </w:pPr>
-      <w:r>
-        <w:rPr>
-          <w:rFonts w:ascii="Helvetica" w:hAnsi="Helvetica"/>
-          <w:b w:val="0"/>
-          <w:bCs w:val="0"/>
-          <w:color w:val="777777"/>
-          <w:sz w:val="38"/>
-          <w:szCs w:val="38"/>
-          <w:lang w:val="en-US"/>
-        </w:rPr>
-        <w:t>The Working Directory </w:t>
-      </w:r>
-      <w:r>
-        <w:rPr>
-          <w:rFonts w:ascii="Helvetica" w:hAnsi="Helvetica"/>
-          <w:b w:val="0"/>
-          <w:bCs w:val="0"/>
-          <w:color w:val="777777"/>
-          <w:lang w:val="en-US"/>
-        </w:rPr>
-        <w:t>sandbox, scratch area</w:t>
-      </w:r>
-    </w:p>
-    <w:p>
-      <w:pPr>
-        <w:pStyle w:val="NormalWeb"/>
-        <w:spacing w:before="0" w:beforeAutospacing="0" w:after="288" w:afterAutospacing="0" w:line="408" w:lineRule="atLeast"/>
-        <w:rPr>
-          <w:rFonts w:ascii="Palatino Linotype" w:hAnsi="Palatino Linotype"/>
-          <w:color w:val="000000"/>
-          <w:sz w:val="27"/>
-          <w:szCs w:val="27"/>
-          <w:lang w:val="en-US"/>
-        </w:rPr>
-      </w:pPr>
-      <w:r>
-        <w:rPr>
-          <w:rFonts w:ascii="Palatino Linotype" w:hAnsi="Palatino Linotype"/>
-          <w:color w:val="000000"/>
-          <w:sz w:val="27"/>
-          <w:szCs w:val="27"/>
-          <w:lang w:val="en-US"/>
-        </w:rPr>
-        <w:t>This is where the content of files are placed into actual files on your filesystem so they're easily edited by you. </w:t>
-      </w:r>
-      <w:r>
-        <w:rPr>
-          <w:rFonts w:ascii="Palatino Linotype" w:hAnsi="Palatino Linotype"/>
-          <w:b/>
-          <w:bCs/>
-          <w:color w:val="000000"/>
-          <w:sz w:val="27"/>
-          <w:szCs w:val="27"/>
-          <w:lang w:val="en-US"/>
-        </w:rPr>
-        <w:t>The Working Directory is your scratch space, used to easily modify file content.</w:t>
-      </w:r>
-    </w:p>
-    <w:p>
-      <w:pPr>
-        <w:pStyle w:val="NoSpacing"/>
-      </w:pPr>
-      <w:r>
-        <w:rPr>
-          <w:rFonts w:ascii="Palatino Linotype" w:hAnsi="Palatino Linotype"/>
-          <w:color w:val="000000"/>
-        </w:rPr>
-        <w:t>When you checkout a branch, it changes </w:t>
-      </w:r>
-      <w:r>
-        <w:rPr>
-          <w:rFonts w:ascii="Palatino Linotype" w:hAnsi="Palatino Linotype"/>
-          <w:b/>
-          <w:bCs/>
-          <w:color w:val="000000"/>
-        </w:rPr>
-        <w:t>HEAD</w:t>
-      </w:r>
-      <w:r>
-        <w:rPr>
-          <w:rFonts w:ascii="Palatino Linotype" w:hAnsi="Palatino Linotype"/>
-          <w:color w:val="000000"/>
-        </w:rPr>
-        <w:t> to point to the new commit, populates your </w:t>
-      </w:r>
-      <w:r>
-        <w:rPr>
-          <w:rFonts w:ascii="Palatino Linotype" w:hAnsi="Palatino Linotype"/>
-          <w:b/>
-          <w:bCs/>
-          <w:color w:val="000000"/>
-        </w:rPr>
-        <w:t>Index</w:t>
-      </w:r>
-      <w:r>
-        <w:rPr>
-          <w:rFonts w:ascii="Palatino Linotype" w:hAnsi="Palatino Linotype"/>
-          <w:color w:val="000000"/>
-        </w:rPr>
-        <w:t> with the snapshot of that commit, then checks out the contents of the files in your </w:t>
-      </w:r>
-      <w:r>
-        <w:rPr>
-          <w:rFonts w:ascii="Palatino Linotype" w:hAnsi="Palatino Linotype"/>
-          <w:b/>
-          <w:bCs/>
-          <w:color w:val="000000"/>
-        </w:rPr>
-        <w:t>Index</w:t>
-      </w:r>
-      <w:r>
-        <w:rPr>
-          <w:rFonts w:ascii="Palatino Linotype" w:hAnsi="Palatino Linotype"/>
-          <w:color w:val="000000"/>
-        </w:rPr>
-        <w:t> into your </w:t>
-      </w:r>
-      <w:r>
-        <w:rPr>
-          <w:rFonts w:ascii="Palatino Linotype" w:hAnsi="Palatino Linotype"/>
-          <w:b/>
-          <w:bCs/>
-          <w:color w:val="000000"/>
-        </w:rPr>
-        <w:t>Working Directory</w:t>
-      </w:r>
-      <w:r>
-        <w:rPr>
-          <w:rFonts w:ascii="Palatino Linotype" w:hAnsi="Palatino Linotype"/>
-          <w:color w:val="000000"/>
-        </w:rPr>
-        <w:t>.</w:t>
-      </w:r>
-    </w:p>
-    <w:p>
-      <w:pPr>
-        <w:pStyle w:val="NoSpacing"/>
-      </w:pPr>
-    </w:p>
-    <w:p>
-      <w:pPr>
-        <w:pStyle w:val="NoSpacing"/>
-      </w:pPr>
-      <w:r>
-        <w:rPr>
-          <w:rFonts w:ascii="Arial" w:hAnsi="Arial" w:cs="Arial"/>
-          <w:color w:val="4E443C"/>
-          <w:sz w:val="21"/>
-          <w:szCs w:val="21"/>
-          <w:shd w:val="clear" w:color="auto" w:fill="FCFCFA"/>
-        </w:rPr>
-        <w:t>The other two trees store their content in an efficient but inconvenient manner, inside the </w:t>
-      </w:r>
-      <w:r>
-        <w:rPr>
-          <w:rStyle w:val="HTMLCode"/>
-          <w:rFonts w:eastAsiaTheme="minorHAnsi"/>
-          <w:color w:val="333333"/>
-          <w:sz w:val="21"/>
-          <w:szCs w:val="21"/>
-          <w:bdr w:val="single" w:sz="6" w:space="0" w:color="F5F5F5" w:frame="1"/>
-          <w:shd w:val="clear" w:color="auto" w:fill="EEEEEE"/>
-        </w:rPr>
-        <w:t>.git</w:t>
-      </w:r>
-      <w:r>
-        <w:rPr>
-          <w:rFonts w:ascii="Arial" w:hAnsi="Arial" w:cs="Arial"/>
-          <w:color w:val="4E443C"/>
-          <w:sz w:val="21"/>
-          <w:szCs w:val="21"/>
-          <w:shd w:val="clear" w:color="auto" w:fill="FCFCFA"/>
-        </w:rPr>
-        <w:t xml:space="preserve"> folder. The working directory unpacks them into actual files, which makes it much </w:t>
-      </w:r>
-      <w:r>
-        <w:rPr>
-          <w:rFonts w:ascii="Arial" w:hAnsi="Arial" w:cs="Arial"/>
-          <w:color w:val="4E443C"/>
-          <w:sz w:val="21"/>
-          <w:szCs w:val="21"/>
-          <w:shd w:val="clear" w:color="auto" w:fill="FCFCFA"/>
-        </w:rPr>
-        <w:lastRenderedPageBreak/>
-        <w:t>easier for you to edit them. Think of the working directory as a </w:t>
-      </w:r>
-      <w:r>
-        <w:rPr>
-          <w:rStyle w:val="Strong"/>
-          <w:rFonts w:ascii="Arial" w:hAnsi="Arial" w:cs="Arial"/>
-          <w:color w:val="4E443C"/>
-          <w:sz w:val="21"/>
-          <w:szCs w:val="21"/>
-          <w:shd w:val="clear" w:color="auto" w:fill="FCFCFA"/>
-        </w:rPr>
-        <w:t>sandbox</w:t>
-      </w:r>
-      <w:r>
-        <w:rPr>
-          <w:rFonts w:ascii="Arial" w:hAnsi="Arial" w:cs="Arial"/>
-          <w:color w:val="4E443C"/>
-          <w:sz w:val="21"/>
-          <w:szCs w:val="21"/>
-          <w:shd w:val="clear" w:color="auto" w:fill="FCFCFA"/>
-        </w:rPr>
-        <w:t>, where you can try changes out before committing them to your staging area (index) and then to history.</w:t>
-      </w:r>
-    </w:p>
-    <w:p>
-      <w:pPr>
-        <w:pStyle w:val="NoSpacing"/>
-      </w:pPr>
-    </w:p>
-    <w:p>
-      <w:pPr>
-        <w:autoSpaceDE w:val="0"/>
-        <w:autoSpaceDN w:val="0"/>
-        <w:adjustRightInd w:val="0"/>
-        <w:spacing w:after="0" w:line="240" w:lineRule="auto"/>
-        <w:rPr>
-          <w:rFonts w:ascii="Times New Roman" w:hAnsi="Times New Roman"/>
-          <w:sz w:val="24"/>
-          <w:szCs w:val="24"/>
-          <w:lang w:val="en-US"/>
-        </w:rPr>
-      </w:pPr>
-      <w:r>
-        <w:rPr>
-          <w:rFonts w:ascii="Times New Roman" w:hAnsi="Times New Roman"/>
-          <w:sz w:val="24"/>
-          <w:szCs w:val="24"/>
-          <w:lang w:val="en-US"/>
-        </w:rPr>
-        <w:t>*****</w:t>
-      </w:r>
-    </w:p>
-    <w:p>
-      <w:pPr>
-        <w:pStyle w:val="ListParagraph"/>
-        <w:numPr>
-          <w:ilvl w:val="0"/>
-          <w:numId w:val="46"/>
-        </w:numPr>
-        <w:autoSpaceDE w:val="0"/>
-        <w:autoSpaceDN w:val="0"/>
-        <w:adjustRightInd w:val="0"/>
-        <w:spacing w:after="0" w:line="240" w:lineRule="auto"/>
-        <w:jc w:val="both"/>
-        <w:rPr>
-          <w:lang w:val="en-US"/>
-        </w:rPr>
-      </w:pPr>
-      <w:r>
-        <w:rPr>
-          <w:rStyle w:val="Strong"/>
-          <w:lang w:val="en-US"/>
-        </w:rPr>
-        <w:t>repository</w:t>
-      </w:r>
-      <w:r>
-        <w:rPr>
-          <w:lang w:val="en-US"/>
-        </w:rPr>
-        <w:t xml:space="preserve"> — A </w:t>
-      </w:r>
-      <w:r>
-        <w:rPr>
-          <w:rStyle w:val="Strong"/>
-          <w:lang w:val="en-US"/>
-        </w:rPr>
-        <w:t>repository</w:t>
-      </w:r>
-      <w:r>
-        <w:rPr>
-          <w:lang w:val="en-US"/>
-        </w:rPr>
-        <w:t xml:space="preserve"> is a collection of </w:t>
-      </w:r>
-      <w:r>
-        <w:rPr>
-          <w:rStyle w:val="Emphasis"/>
-          <w:lang w:val="en-US"/>
-        </w:rPr>
-        <w:t>commits</w:t>
-      </w:r>
-      <w:r>
-        <w:rPr>
-          <w:lang w:val="en-US"/>
-        </w:rPr>
-        <w:t xml:space="preserve">, each of which is an archive of what the project’s </w:t>
-      </w:r>
-      <w:r>
-        <w:rPr>
-          <w:rStyle w:val="Emphasis"/>
-          <w:lang w:val="en-US"/>
-        </w:rPr>
-        <w:t>working tree</w:t>
-      </w:r>
-      <w:r>
-        <w:rPr>
-          <w:lang w:val="en-US"/>
-        </w:rPr>
-        <w:t xml:space="preserve"> looked like at a past date, whether on your machine or someone else’s. It also defines HEAD (see below), which identifies the branch or commit the current working tree stemmed from. Lastly, it contains a set of </w:t>
-      </w:r>
-      <w:r>
-        <w:rPr>
-          <w:rStyle w:val="Emphasis"/>
-          <w:lang w:val="en-US"/>
-        </w:rPr>
-        <w:t>branches</w:t>
-      </w:r>
-      <w:r>
-        <w:rPr>
-          <w:lang w:val="en-US"/>
-        </w:rPr>
-        <w:t xml:space="preserve"> and </w:t>
-      </w:r>
-      <w:r>
-        <w:rPr>
-          <w:rStyle w:val="Emphasis"/>
-          <w:lang w:val="en-US"/>
-        </w:rPr>
-        <w:t>tags</w:t>
-      </w:r>
-      <w:r>
-        <w:rPr>
-          <w:lang w:val="en-US"/>
-        </w:rPr>
-        <w:t>, to identify certain commits by name</w:t>
-      </w:r>
-    </w:p>
-    <w:p>
-      <w:pPr>
-        <w:autoSpaceDE w:val="0"/>
-        <w:autoSpaceDN w:val="0"/>
-        <w:adjustRightInd w:val="0"/>
-        <w:spacing w:after="0" w:line="240" w:lineRule="auto"/>
-        <w:jc w:val="both"/>
-        <w:rPr>
-          <w:lang w:val="en-US"/>
-        </w:rPr>
-      </w:pPr>
-    </w:p>
-    <w:p>
-      <w:pPr>
-        <w:pStyle w:val="ListParagraph"/>
-        <w:numPr>
-          <w:ilvl w:val="0"/>
-          <w:numId w:val="46"/>
-        </w:numPr>
-        <w:autoSpaceDE w:val="0"/>
-        <w:autoSpaceDN w:val="0"/>
-        <w:adjustRightInd w:val="0"/>
-        <w:spacing w:after="0" w:line="240" w:lineRule="auto"/>
-        <w:jc w:val="both"/>
-        <w:rPr>
-          <w:rFonts w:ascii="Times New Roman" w:hAnsi="Times New Roman" w:cs="Times New Roman"/>
-          <w:sz w:val="24"/>
-          <w:szCs w:val="24"/>
-          <w:lang w:val="en-US"/>
-        </w:rPr>
-      </w:pPr>
-      <w:r>
-        <w:rPr>
-          <w:rStyle w:val="Strong"/>
-          <w:lang w:val="en-US"/>
-        </w:rPr>
-        <w:t>the index</w:t>
-      </w:r>
-      <w:r>
-        <w:rPr>
-          <w:lang w:val="en-US"/>
-        </w:rPr>
-        <w:t xml:space="preserve"> — Unlike other, similar tools you may have used, Git does not commit changes directly from the </w:t>
-      </w:r>
-      <w:r>
-        <w:rPr>
-          <w:rStyle w:val="Emphasis"/>
-          <w:lang w:val="en-US"/>
-        </w:rPr>
-        <w:t>working tree</w:t>
-      </w:r>
-      <w:r>
-        <w:rPr>
-          <w:lang w:val="en-US"/>
-        </w:rPr>
-        <w:t xml:space="preserve"> into the </w:t>
-      </w:r>
-      <w:r>
-        <w:rPr>
-          <w:rStyle w:val="Emphasis"/>
-          <w:lang w:val="en-US"/>
-        </w:rPr>
-        <w:t>repository</w:t>
-      </w:r>
-      <w:r>
-        <w:rPr>
-          <w:lang w:val="en-US"/>
-        </w:rPr>
-        <w:t xml:space="preserve">. Instead, changes are first registered in something called </w:t>
-      </w:r>
-      <w:r>
-        <w:rPr>
-          <w:rStyle w:val="Strong"/>
-          <w:lang w:val="en-US"/>
-        </w:rPr>
-        <w:t>the index</w:t>
-      </w:r>
-      <w:r>
-        <w:rPr>
-          <w:lang w:val="en-US"/>
-        </w:rPr>
-        <w:t>. Think of it as a way of “confirming” your changes, one by one, before doing a commit (which records all your approved changes at once). Some find it helpful to call it instead as the “staging area”, instead of the index.</w:t>
-      </w:r>
-    </w:p>
-    <w:p>
-      <w:pPr>
-        <w:pStyle w:val="ListParagraph"/>
-        <w:rPr>
-          <w:rFonts w:ascii="Times New Roman" w:hAnsi="Times New Roman" w:cs="Times New Roman"/>
-          <w:sz w:val="24"/>
-          <w:szCs w:val="24"/>
-          <w:lang w:val="en-US"/>
-        </w:rPr>
-      </w:pPr>
-    </w:p>
-    <w:p>
-      <w:pPr>
-        <w:spacing w:before="100" w:beforeAutospacing="1" w:after="100" w:afterAutospacing="1" w:line="240" w:lineRule="auto"/>
-        <w:rPr>
-          <w:rFonts w:ascii="Times New Roman" w:eastAsia="Times New Roman" w:hAnsi="Times New Roman"/>
-          <w:sz w:val="24"/>
-          <w:szCs w:val="24"/>
-          <w:lang w:val="en-US" w:eastAsia="fr-FR"/>
-        </w:rPr>
-      </w:pPr>
-      <w:r>
-        <w:rPr>
-          <w:rFonts w:ascii="Times New Roman" w:eastAsia="Times New Roman" w:hAnsi="Symbol"/>
-          <w:sz w:val="24"/>
-          <w:szCs w:val="24"/>
-          <w:lang w:eastAsia="fr-FR"/>
-        </w:rPr>
-        <w:t></w:t>
-      </w:r>
-      <w:r>
-        <w:rPr>
-          <w:rFonts w:ascii="Times New Roman" w:eastAsia="Times New Roman" w:hAnsi="Times New Roman"/>
-          <w:sz w:val="24"/>
-          <w:szCs w:val="24"/>
-          <w:lang w:val="en-US" w:eastAsia="fr-FR"/>
-        </w:rPr>
-        <w:t xml:space="preserve">  </w:t>
-      </w:r>
-      <w:r>
-        <w:rPr>
-          <w:rFonts w:ascii="Times New Roman" w:eastAsia="Times New Roman" w:hAnsi="Times New Roman"/>
-          <w:b/>
-          <w:bCs/>
-          <w:sz w:val="24"/>
-          <w:szCs w:val="24"/>
-          <w:lang w:val="en-US" w:eastAsia="fr-FR"/>
-        </w:rPr>
-        <w:t>working tree</w:t>
-      </w:r>
-      <w:r>
-        <w:rPr>
-          <w:rFonts w:ascii="Times New Roman" w:eastAsia="Times New Roman" w:hAnsi="Times New Roman"/>
-          <w:sz w:val="24"/>
-          <w:szCs w:val="24"/>
-          <w:lang w:val="en-US" w:eastAsia="fr-FR"/>
-        </w:rPr>
-        <w:t xml:space="preserve"> — A </w:t>
-      </w:r>
-      <w:r>
-        <w:rPr>
-          <w:rFonts w:ascii="Times New Roman" w:eastAsia="Times New Roman" w:hAnsi="Times New Roman"/>
-          <w:b/>
-          <w:bCs/>
-          <w:sz w:val="24"/>
-          <w:szCs w:val="24"/>
-          <w:lang w:val="en-US" w:eastAsia="fr-FR"/>
-        </w:rPr>
-        <w:t>working tree</w:t>
-      </w:r>
-      <w:r>
-        <w:rPr>
-          <w:rFonts w:ascii="Times New Roman" w:eastAsia="Times New Roman" w:hAnsi="Times New Roman"/>
-          <w:sz w:val="24"/>
-          <w:szCs w:val="24"/>
-          <w:lang w:val="en-US" w:eastAsia="fr-FR"/>
-        </w:rPr>
-        <w:t xml:space="preserve"> is any directory on your filesystem which has a </w:t>
-      </w:r>
-      <w:r>
-        <w:rPr>
-          <w:rFonts w:ascii="Times New Roman" w:eastAsia="Times New Roman" w:hAnsi="Times New Roman"/>
-          <w:i/>
-          <w:iCs/>
-          <w:sz w:val="24"/>
-          <w:szCs w:val="24"/>
-          <w:lang w:val="en-US" w:eastAsia="fr-FR"/>
-        </w:rPr>
-        <w:t>repository</w:t>
-      </w:r>
-      <w:r>
-        <w:rPr>
-          <w:rFonts w:ascii="Times New Roman" w:eastAsia="Times New Roman" w:hAnsi="Times New Roman"/>
-          <w:sz w:val="24"/>
-          <w:szCs w:val="24"/>
-          <w:lang w:val="en-US" w:eastAsia="fr-FR"/>
-        </w:rPr>
-        <w:t xml:space="preserve"> associated with it (typically indicated by the presence of a sub-directory within it named </w:t>
-      </w:r>
-      <w:r>
-        <w:rPr>
-          <w:rFonts w:ascii="Courier New" w:eastAsia="Times New Roman" w:hAnsi="Courier New" w:cs="Courier New"/>
-          <w:sz w:val="20"/>
-          <w:szCs w:val="20"/>
-          <w:lang w:val="en-US" w:eastAsia="fr-FR"/>
-        </w:rPr>
-        <w:t>.git</w:t>
-      </w:r>
-      <w:r>
-        <w:rPr>
-          <w:rFonts w:ascii="Times New Roman" w:eastAsia="Times New Roman" w:hAnsi="Times New Roman"/>
-          <w:sz w:val="24"/>
-          <w:szCs w:val="24"/>
-          <w:lang w:val="en-US" w:eastAsia="fr-FR"/>
-        </w:rPr>
-        <w:t>.). It includes all the files and sub-directories in that directory.</w:t>
-      </w:r>
-    </w:p>
-    <w:p>
-      <w:pPr>
-        <w:spacing w:before="100" w:beforeAutospacing="1" w:after="100" w:afterAutospacing="1" w:line="240" w:lineRule="auto"/>
-        <w:rPr>
-          <w:rFonts w:ascii="Times New Roman" w:eastAsia="Times New Roman" w:hAnsi="Times New Roman"/>
-          <w:sz w:val="24"/>
-          <w:szCs w:val="24"/>
-          <w:lang w:val="en-US" w:eastAsia="fr-FR"/>
-        </w:rPr>
-      </w:pPr>
-      <w:r>
-        <w:rPr>
-          <w:rFonts w:ascii="Times New Roman" w:eastAsia="Times New Roman" w:hAnsi="Symbol"/>
-          <w:sz w:val="24"/>
-          <w:szCs w:val="24"/>
-          <w:lang w:eastAsia="fr-FR"/>
-        </w:rPr>
-        <w:t></w:t>
-      </w:r>
-      <w:r>
-        <w:rPr>
-          <w:rFonts w:ascii="Times New Roman" w:eastAsia="Times New Roman" w:hAnsi="Times New Roman"/>
-          <w:sz w:val="24"/>
-          <w:szCs w:val="24"/>
-          <w:lang w:val="en-US" w:eastAsia="fr-FR"/>
-        </w:rPr>
-        <w:t xml:space="preserve">  </w:t>
-      </w:r>
-      <w:r>
-        <w:rPr>
-          <w:rFonts w:ascii="Times New Roman" w:eastAsia="Times New Roman" w:hAnsi="Times New Roman"/>
-          <w:b/>
-          <w:bCs/>
-          <w:sz w:val="24"/>
-          <w:szCs w:val="24"/>
-          <w:lang w:val="en-US" w:eastAsia="fr-FR"/>
-        </w:rPr>
-        <w:t>commit</w:t>
-      </w:r>
-      <w:r>
-        <w:rPr>
-          <w:rFonts w:ascii="Times New Roman" w:eastAsia="Times New Roman" w:hAnsi="Times New Roman"/>
-          <w:sz w:val="24"/>
-          <w:szCs w:val="24"/>
-          <w:lang w:val="en-US" w:eastAsia="fr-FR"/>
-        </w:rPr>
-        <w:t xml:space="preserve"> — A </w:t>
-      </w:r>
-      <w:r>
-        <w:rPr>
-          <w:rFonts w:ascii="Times New Roman" w:eastAsia="Times New Roman" w:hAnsi="Times New Roman"/>
-          <w:b/>
-          <w:bCs/>
-          <w:sz w:val="24"/>
-          <w:szCs w:val="24"/>
-          <w:lang w:val="en-US" w:eastAsia="fr-FR"/>
-        </w:rPr>
-        <w:t>commit</w:t>
-      </w:r>
-      <w:r>
-        <w:rPr>
-          <w:rFonts w:ascii="Times New Roman" w:eastAsia="Times New Roman" w:hAnsi="Times New Roman"/>
-          <w:sz w:val="24"/>
-          <w:szCs w:val="24"/>
-          <w:lang w:val="en-US" w:eastAsia="fr-FR"/>
-        </w:rPr>
-        <w:t xml:space="preserve"> is a snapshot of your working tree at some point in time. The state of HEAD (see below) at the time your commit is made becomes that commit’s parent. This is what creates the notion of a “revision history”.</w:t>
-      </w:r>
-    </w:p>
-    <w:p>
-      <w:pPr>
-        <w:spacing w:before="100" w:beforeAutospacing="1" w:after="100" w:afterAutospacing="1" w:line="240" w:lineRule="auto"/>
-        <w:rPr>
-          <w:rFonts w:ascii="Times New Roman" w:eastAsia="Times New Roman" w:hAnsi="Times New Roman"/>
-          <w:sz w:val="24"/>
-          <w:szCs w:val="24"/>
-          <w:lang w:val="en-US" w:eastAsia="fr-FR"/>
-        </w:rPr>
-      </w:pPr>
-      <w:r>
-        <w:rPr>
-          <w:rFonts w:ascii="Times New Roman" w:eastAsia="Times New Roman" w:hAnsi="Symbol"/>
-          <w:sz w:val="24"/>
-          <w:szCs w:val="24"/>
-          <w:lang w:eastAsia="fr-FR"/>
-        </w:rPr>
-        <w:t></w:t>
-      </w:r>
-      <w:r>
-        <w:rPr>
-          <w:rFonts w:ascii="Times New Roman" w:eastAsia="Times New Roman" w:hAnsi="Times New Roman"/>
-          <w:sz w:val="24"/>
-          <w:szCs w:val="24"/>
-          <w:lang w:val="en-US" w:eastAsia="fr-FR"/>
-        </w:rPr>
-        <w:t xml:space="preserve">  </w:t>
-      </w:r>
-      <w:r>
-        <w:rPr>
-          <w:rFonts w:ascii="Times New Roman" w:eastAsia="Times New Roman" w:hAnsi="Times New Roman"/>
-          <w:b/>
-          <w:bCs/>
-          <w:sz w:val="24"/>
-          <w:szCs w:val="24"/>
-          <w:lang w:val="en-US" w:eastAsia="fr-FR"/>
-        </w:rPr>
-        <w:t>branch</w:t>
-      </w:r>
-      <w:r>
-        <w:rPr>
-          <w:rFonts w:ascii="Times New Roman" w:eastAsia="Times New Roman" w:hAnsi="Times New Roman"/>
-          <w:sz w:val="24"/>
-          <w:szCs w:val="24"/>
-          <w:lang w:val="en-US" w:eastAsia="fr-FR"/>
-        </w:rPr>
-        <w:t xml:space="preserve"> — A </w:t>
-      </w:r>
-      <w:r>
-        <w:rPr>
-          <w:rFonts w:ascii="Times New Roman" w:eastAsia="Times New Roman" w:hAnsi="Times New Roman"/>
-          <w:b/>
-          <w:bCs/>
-          <w:sz w:val="24"/>
-          <w:szCs w:val="24"/>
-          <w:lang w:val="en-US" w:eastAsia="fr-FR"/>
-        </w:rPr>
-        <w:t>branch</w:t>
-      </w:r>
-      <w:r>
-        <w:rPr>
-          <w:rFonts w:ascii="Times New Roman" w:eastAsia="Times New Roman" w:hAnsi="Times New Roman"/>
-          <w:sz w:val="24"/>
-          <w:szCs w:val="24"/>
-          <w:lang w:val="en-US" w:eastAsia="fr-FR"/>
-        </w:rPr>
-        <w:t xml:space="preserve"> is just a name for a commit (and much more will be said about commits in a moment), also called a reference. It’s the parentage of a commit which defines its history, and thus the typical notion of a “branch of development”.</w:t>
-      </w:r>
-    </w:p>
-    <w:p>
-      <w:pPr>
-        <w:spacing w:before="100" w:beforeAutospacing="1" w:after="100" w:afterAutospacing="1" w:line="240" w:lineRule="auto"/>
-        <w:rPr>
-          <w:rFonts w:ascii="Times New Roman" w:eastAsia="Times New Roman" w:hAnsi="Times New Roman"/>
-          <w:sz w:val="24"/>
-          <w:szCs w:val="24"/>
-          <w:lang w:val="en-US" w:eastAsia="fr-FR"/>
-        </w:rPr>
-      </w:pPr>
-      <w:r>
-        <w:rPr>
-          <w:rFonts w:ascii="Times New Roman" w:eastAsia="Times New Roman" w:hAnsi="Symbol"/>
-          <w:sz w:val="24"/>
-          <w:szCs w:val="24"/>
-          <w:lang w:eastAsia="fr-FR"/>
-        </w:rPr>
-        <w:t></w:t>
-      </w:r>
-      <w:r>
-        <w:rPr>
-          <w:rFonts w:ascii="Times New Roman" w:eastAsia="Times New Roman" w:hAnsi="Times New Roman"/>
-          <w:sz w:val="24"/>
-          <w:szCs w:val="24"/>
-          <w:lang w:val="en-US" w:eastAsia="fr-FR"/>
-        </w:rPr>
-        <w:t xml:space="preserve">  </w:t>
-      </w:r>
-      <w:r>
-        <w:rPr>
-          <w:rFonts w:ascii="Times New Roman" w:eastAsia="Times New Roman" w:hAnsi="Times New Roman"/>
-          <w:b/>
-          <w:bCs/>
-          <w:sz w:val="24"/>
-          <w:szCs w:val="24"/>
-          <w:lang w:val="en-US" w:eastAsia="fr-FR"/>
-        </w:rPr>
-        <w:t>tag</w:t>
-      </w:r>
-      <w:r>
-        <w:rPr>
-          <w:rFonts w:ascii="Times New Roman" w:eastAsia="Times New Roman" w:hAnsi="Times New Roman"/>
-          <w:sz w:val="24"/>
-          <w:szCs w:val="24"/>
-          <w:lang w:val="en-US" w:eastAsia="fr-FR"/>
-        </w:rPr>
-        <w:t xml:space="preserve"> — A </w:t>
-      </w:r>
-      <w:r>
-        <w:rPr>
-          <w:rFonts w:ascii="Times New Roman" w:eastAsia="Times New Roman" w:hAnsi="Times New Roman"/>
-          <w:b/>
-          <w:bCs/>
-          <w:sz w:val="24"/>
-          <w:szCs w:val="24"/>
-          <w:lang w:val="en-US" w:eastAsia="fr-FR"/>
-        </w:rPr>
-        <w:t>tag</w:t>
-      </w:r>
-      <w:r>
-        <w:rPr>
-          <w:rFonts w:ascii="Times New Roman" w:eastAsia="Times New Roman" w:hAnsi="Times New Roman"/>
-          <w:sz w:val="24"/>
-          <w:szCs w:val="24"/>
-          <w:lang w:val="en-US" w:eastAsia="fr-FR"/>
-        </w:rPr>
-        <w:t xml:space="preserve"> is also a name for a commit, similar to a </w:t>
-      </w:r>
-      <w:r>
-        <w:rPr>
-          <w:rFonts w:ascii="Times New Roman" w:eastAsia="Times New Roman" w:hAnsi="Times New Roman"/>
-          <w:i/>
-          <w:iCs/>
-          <w:sz w:val="24"/>
-          <w:szCs w:val="24"/>
-          <w:lang w:val="en-US" w:eastAsia="fr-FR"/>
-        </w:rPr>
-        <w:t>branch</w:t>
-      </w:r>
-      <w:r>
-        <w:rPr>
-          <w:rFonts w:ascii="Times New Roman" w:eastAsia="Times New Roman" w:hAnsi="Times New Roman"/>
-          <w:sz w:val="24"/>
-          <w:szCs w:val="24"/>
-          <w:lang w:val="en-US" w:eastAsia="fr-FR"/>
-        </w:rPr>
-        <w:t>, except that it always names the same commit, and can have its own description text.</w:t>
-      </w:r>
-    </w:p>
-    <w:p>
-      <w:pPr>
-        <w:spacing w:before="100" w:beforeAutospacing="1" w:after="100" w:afterAutospacing="1" w:line="240" w:lineRule="auto"/>
-        <w:rPr>
-          <w:rFonts w:ascii="Times New Roman" w:eastAsia="Times New Roman" w:hAnsi="Times New Roman"/>
-          <w:sz w:val="24"/>
-          <w:szCs w:val="24"/>
-          <w:lang w:val="en-US" w:eastAsia="fr-FR"/>
-        </w:rPr>
-      </w:pPr>
-      <w:r>
-        <w:rPr>
-          <w:rFonts w:ascii="Times New Roman" w:eastAsia="Times New Roman" w:hAnsi="Symbol"/>
-          <w:sz w:val="24"/>
-          <w:szCs w:val="24"/>
-          <w:lang w:eastAsia="fr-FR"/>
-        </w:rPr>
-        <w:t></w:t>
-      </w:r>
-      <w:r>
-        <w:rPr>
-          <w:rFonts w:ascii="Times New Roman" w:eastAsia="Times New Roman" w:hAnsi="Times New Roman"/>
-          <w:sz w:val="24"/>
-          <w:szCs w:val="24"/>
-          <w:lang w:val="en-US" w:eastAsia="fr-FR"/>
-        </w:rPr>
-        <w:t xml:space="preserve">  </w:t>
-      </w:r>
-      <w:r>
-        <w:rPr>
-          <w:rFonts w:ascii="Times New Roman" w:eastAsia="Times New Roman" w:hAnsi="Times New Roman"/>
-          <w:b/>
-          <w:bCs/>
-          <w:sz w:val="24"/>
-          <w:szCs w:val="24"/>
-          <w:lang w:val="en-US" w:eastAsia="fr-FR"/>
-        </w:rPr>
-        <w:t>master</w:t>
-      </w:r>
-      <w:r>
-        <w:rPr>
-          <w:rFonts w:ascii="Times New Roman" w:eastAsia="Times New Roman" w:hAnsi="Times New Roman"/>
-          <w:sz w:val="24"/>
-          <w:szCs w:val="24"/>
-          <w:lang w:val="en-US" w:eastAsia="fr-FR"/>
-        </w:rPr>
-        <w:t xml:space="preserve"> — The mainline of development in most repositories is done on a branch called “**master**”. Although this is a typical default, it is in no way special.</w:t>
-      </w:r>
-    </w:p>
-    <w:p>
-      <w:pPr>
-        <w:spacing w:before="100" w:beforeAutospacing="1" w:after="100" w:afterAutospacing="1" w:line="240" w:lineRule="auto"/>
-        <w:rPr>
-          <w:rFonts w:ascii="Times New Roman" w:eastAsia="Times New Roman" w:hAnsi="Times New Roman"/>
-          <w:sz w:val="24"/>
-          <w:szCs w:val="24"/>
-          <w:lang w:val="en-US" w:eastAsia="fr-FR"/>
-        </w:rPr>
-      </w:pPr>
-      <w:r>
-        <w:rPr>
-          <w:rFonts w:ascii="Times New Roman" w:eastAsia="Times New Roman" w:hAnsi="Symbol"/>
-          <w:sz w:val="24"/>
-          <w:szCs w:val="24"/>
-          <w:lang w:eastAsia="fr-FR"/>
-        </w:rPr>
-        <w:t></w:t>
-      </w:r>
-      <w:r>
-        <w:rPr>
-          <w:rFonts w:ascii="Times New Roman" w:eastAsia="Times New Roman" w:hAnsi="Times New Roman"/>
-          <w:sz w:val="24"/>
-          <w:szCs w:val="24"/>
-          <w:lang w:val="en-US" w:eastAsia="fr-FR"/>
-        </w:rPr>
-        <w:t xml:space="preserve">  </w:t>
-      </w:r>
-      <w:r>
-        <w:rPr>
-          <w:rFonts w:ascii="Times New Roman" w:eastAsia="Times New Roman" w:hAnsi="Times New Roman"/>
-          <w:b/>
-          <w:bCs/>
-          <w:sz w:val="24"/>
-          <w:szCs w:val="24"/>
-          <w:lang w:val="en-US" w:eastAsia="fr-FR"/>
-        </w:rPr>
-        <w:t>HEAD</w:t>
-      </w:r>
-      <w:r>
-        <w:rPr>
-          <w:rFonts w:ascii="Times New Roman" w:eastAsia="Times New Roman" w:hAnsi="Times New Roman"/>
-          <w:sz w:val="24"/>
-          <w:szCs w:val="24"/>
-          <w:lang w:val="en-US" w:eastAsia="fr-FR"/>
-        </w:rPr>
-        <w:t xml:space="preserve"> — </w:t>
-      </w:r>
-      <w:r>
-        <w:rPr>
-          <w:rFonts w:ascii="Times New Roman" w:eastAsia="Times New Roman" w:hAnsi="Times New Roman"/>
-          <w:b/>
-          <w:bCs/>
-          <w:sz w:val="24"/>
-          <w:szCs w:val="24"/>
-          <w:lang w:val="en-US" w:eastAsia="fr-FR"/>
-        </w:rPr>
-        <w:t>HEAD</w:t>
-      </w:r>
-      <w:r>
-        <w:rPr>
-          <w:rFonts w:ascii="Times New Roman" w:eastAsia="Times New Roman" w:hAnsi="Times New Roman"/>
-          <w:sz w:val="24"/>
-          <w:szCs w:val="24"/>
-          <w:lang w:val="en-US" w:eastAsia="fr-FR"/>
-        </w:rPr>
-        <w:t xml:space="preserve"> is used by your repository to define what is currently checked out:</w:t>
-      </w:r>
-    </w:p>
-    <w:p>
-      <w:pPr>
-        <w:numPr>
-          <w:ilvl w:val="0"/>
-          <w:numId w:val="47"/>
-        </w:numPr>
-        <w:spacing w:before="100" w:beforeAutospacing="1" w:after="100" w:afterAutospacing="1" w:line="240" w:lineRule="auto"/>
-        <w:rPr>
-          <w:rFonts w:ascii="Times New Roman" w:eastAsia="Times New Roman" w:hAnsi="Times New Roman"/>
-          <w:sz w:val="24"/>
-          <w:szCs w:val="24"/>
-          <w:lang w:val="en-US" w:eastAsia="fr-FR"/>
-        </w:rPr>
-      </w:pPr>
-      <w:r>
-        <w:rPr>
-          <w:rFonts w:ascii="Times New Roman" w:eastAsia="Times New Roman" w:hAnsi="Times New Roman"/>
-          <w:sz w:val="24"/>
-          <w:szCs w:val="24"/>
-          <w:lang w:val="en-US" w:eastAsia="fr-FR"/>
-        </w:rPr>
-        <w:t>If you checkout a branch, HEAD symbolically refers to that branch, indicating that the branch name should be updated after the next commit operation.</w:t>
-      </w:r>
-    </w:p>
-    <w:p>
-      <w:pPr>
-        <w:numPr>
-          <w:ilvl w:val="0"/>
-          <w:numId w:val="47"/>
-        </w:numPr>
-        <w:spacing w:before="100" w:beforeAutospacing="1" w:after="100" w:afterAutospacing="1" w:line="240" w:lineRule="auto"/>
-        <w:rPr>
-          <w:rFonts w:ascii="Times New Roman" w:eastAsia="Times New Roman" w:hAnsi="Times New Roman"/>
-          <w:sz w:val="24"/>
-          <w:szCs w:val="24"/>
-          <w:lang w:val="en-US" w:eastAsia="fr-FR"/>
-        </w:rPr>
-      </w:pPr>
-      <w:r>
-        <w:rPr>
-          <w:rFonts w:ascii="Times New Roman" w:eastAsia="Times New Roman" w:hAnsi="Times New Roman"/>
-          <w:sz w:val="24"/>
-          <w:szCs w:val="24"/>
-          <w:lang w:val="en-US" w:eastAsia="fr-FR"/>
-        </w:rPr>
-        <w:t xml:space="preserve">If you checkout a specific commit, HEAD refers to that commit only. This is referred to as a detached </w:t>
-      </w:r>
-      <w:r>
-        <w:rPr>
-          <w:rFonts w:ascii="Times New Roman" w:eastAsia="Times New Roman" w:hAnsi="Times New Roman"/>
-          <w:i/>
-          <w:iCs/>
-          <w:sz w:val="24"/>
-          <w:szCs w:val="24"/>
-          <w:lang w:val="en-US" w:eastAsia="fr-FR"/>
-        </w:rPr>
-        <w:t>HEAD</w:t>
-      </w:r>
-      <w:r>
-        <w:rPr>
-          <w:rFonts w:ascii="Times New Roman" w:eastAsia="Times New Roman" w:hAnsi="Times New Roman"/>
-          <w:sz w:val="24"/>
-          <w:szCs w:val="24"/>
-          <w:lang w:val="en-US" w:eastAsia="fr-FR"/>
-        </w:rPr>
-        <w:t>, and occurs, for example, if you check out a tag name.</w:t>
-      </w:r>
-    </w:p>
-    <w:p>
-      <w:pPr>
-        <w:pStyle w:val="NoSpacing"/>
-      </w:pPr>
-    </w:p>
-    <w:bookmarkEnd w:id="2"/>
-    <w:p>
-      <w:pPr>
-        <w:jc w:val="center"/>
-        <w:rPr>
-          <w:lang w:val="en-US" w:eastAsia="fr-FR"/>
-        </w:rPr>
-      </w:pPr>
-    </w:p>
-    <w:p>
-      <w:pPr>
-        <w:pStyle w:val="NoSpacing"/>
-        <w:jc w:val="both"/>
-      </w:pPr>
-    </w:p>
-    <w:p>
-      <w:pPr>
         <w:pStyle w:val="Heading1"/>
         <w:numPr>
           <w:ilvl w:val="0"/>
@@ -6422,14 +2597,15 @@
           <w:lang w:val="en-US"/>
         </w:rPr>
       </w:pPr>
-      <w:bookmarkStart w:id="3" w:name="_Toc157442187"/>
+      <w:bookmarkStart w:id="2" w:name="_Toc158109418"/>
+      <w:bookmarkEnd w:id="1"/>
       <w:r>
         <w:rPr>
           <w:lang w:val="en-US"/>
         </w:rPr>
         <w:t>Configuration</w:t>
       </w:r>
-      <w:bookmarkEnd w:id="3"/>
+      <w:bookmarkEnd w:id="2"/>
     </w:p>
     <w:p>
       <w:pPr>
@@ -6444,6 +2620,12 @@
           <w:lang w:val="en-US" w:eastAsia="fr-FR"/>
         </w:rPr>
       </w:pPr>
+    </w:p>
+    <w:p>
+      <w:pPr>
+        <w:pStyle w:val="NoSpacing"/>
+      </w:pPr>
+      <w:bookmarkStart w:id="3" w:name="_Hlk158109875"/>
     </w:p>
     <w:p>
       <w:pPr>
@@ -6458,8 +2640,9 @@
           <w:lang w:val="en-US" w:eastAsia="fr-FR"/>
         </w:rPr>
       </w:pPr>
-      <w:bookmarkStart w:id="4" w:name="_Toc486342614"/>
-      <w:bookmarkStart w:id="5" w:name="_Toc157442188"/>
+      <w:bookmarkStart w:id="4" w:name="_Toc486342615"/>
+      <w:bookmarkStart w:id="5" w:name="_Toc158109420"/>
+      <w:bookmarkEnd w:id="3"/>
       <w:r>
         <w:rPr>
           <w:rFonts w:ascii="Times New Roman" w:eastAsia="Times New Roman" w:hAnsi="Times New Roman"/>
@@ -6469,1174 +2652,14 @@
           <w:szCs w:val="36"/>
           <w:lang w:val="en-US" w:eastAsia="fr-FR"/>
         </w:rPr>
-        <w:t>Initialize the Git Repository</w:t>
+        <w:lastRenderedPageBreak/>
+        <w:t>Configure Git</w:t>
       </w:r>
       <w:bookmarkEnd w:id="4"/>
       <w:bookmarkEnd w:id="5"/>
     </w:p>
     <w:p>
       <w:pPr>
-        <w:tabs>
-          <w:tab w:val="left" w:pos="916"/>
-          <w:tab w:val="left" w:pos="1832"/>
-          <w:tab w:val="left" w:pos="2748"/>
-          <w:tab w:val="left" w:pos="3664"/>
-          <w:tab w:val="left" w:pos="4580"/>
-          <w:tab w:val="left" w:pos="5496"/>
-          <w:tab w:val="left" w:pos="6412"/>
-          <w:tab w:val="left" w:pos="7328"/>
-          <w:tab w:val="left" w:pos="8244"/>
-          <w:tab w:val="left" w:pos="9160"/>
-          <w:tab w:val="left" w:pos="10076"/>
-          <w:tab w:val="left" w:pos="10992"/>
-          <w:tab w:val="left" w:pos="11908"/>
-          <w:tab w:val="left" w:pos="12824"/>
-          <w:tab w:val="left" w:pos="13740"/>
-          <w:tab w:val="left" w:pos="14656"/>
-        </w:tabs>
-        <w:spacing w:after="0" w:line="240" w:lineRule="auto"/>
-        <w:rPr>
-          <w:rFonts w:ascii="Courier New" w:eastAsia="Times New Roman" w:hAnsi="Courier New" w:cs="Courier New"/>
-          <w:sz w:val="20"/>
-          <w:szCs w:val="20"/>
-          <w:lang w:val="en-US" w:eastAsia="fr-FR"/>
-        </w:rPr>
-      </w:pPr>
-    </w:p>
-    <w:p>
-      <w:pPr>
-        <w:shd w:val="clear" w:color="auto" w:fill="DBE5F1"/>
-        <w:tabs>
-          <w:tab w:val="left" w:pos="916"/>
-          <w:tab w:val="left" w:pos="1832"/>
-          <w:tab w:val="left" w:pos="2748"/>
-          <w:tab w:val="left" w:pos="3664"/>
-          <w:tab w:val="left" w:pos="4580"/>
-          <w:tab w:val="left" w:pos="5496"/>
-          <w:tab w:val="left" w:pos="6412"/>
-          <w:tab w:val="left" w:pos="7328"/>
-          <w:tab w:val="left" w:pos="8244"/>
-          <w:tab w:val="left" w:pos="9160"/>
-          <w:tab w:val="left" w:pos="10076"/>
-          <w:tab w:val="left" w:pos="10992"/>
-          <w:tab w:val="left" w:pos="11908"/>
-          <w:tab w:val="left" w:pos="12824"/>
-          <w:tab w:val="left" w:pos="13740"/>
-          <w:tab w:val="left" w:pos="14656"/>
-        </w:tabs>
-        <w:spacing w:after="0" w:line="240" w:lineRule="auto"/>
-        <w:rPr>
-          <w:rFonts w:ascii="Courier New" w:eastAsia="Times New Roman" w:hAnsi="Courier New" w:cs="Courier New"/>
-          <w:sz w:val="20"/>
-          <w:szCs w:val="20"/>
-          <w:lang w:val="en-US" w:eastAsia="fr-FR"/>
-        </w:rPr>
-      </w:pPr>
-      <w:r>
-        <w:rPr>
-          <w:rFonts w:ascii="Courier New" w:eastAsia="Times New Roman" w:hAnsi="Courier New" w:cs="Courier New"/>
-          <w:sz w:val="20"/>
-          <w:szCs w:val="20"/>
-          <w:lang w:val="en-US" w:eastAsia="fr-FR"/>
-        </w:rPr>
-        <w:t xml:space="preserve">$ </w:t>
-      </w:r>
-      <w:proofErr w:type="spellStart"/>
-      <w:r>
-        <w:rPr>
-          <w:rFonts w:ascii="Courier New" w:eastAsia="Times New Roman" w:hAnsi="Courier New" w:cs="Courier New"/>
-          <w:sz w:val="20"/>
-          <w:szCs w:val="20"/>
-          <w:lang w:val="en-US" w:eastAsia="fr-FR"/>
-        </w:rPr>
-        <w:t>mkdir</w:t>
-      </w:r>
-      <w:proofErr w:type="spellEnd"/>
-      <w:r>
-        <w:rPr>
-          <w:rFonts w:ascii="Courier New" w:eastAsia="Times New Roman" w:hAnsi="Courier New" w:cs="Courier New"/>
-          <w:sz w:val="20"/>
-          <w:szCs w:val="20"/>
-          <w:lang w:val="en-US" w:eastAsia="fr-FR"/>
-        </w:rPr>
-        <w:t xml:space="preserve"> </w:t>
-      </w:r>
-      <w:proofErr w:type="spellStart"/>
-      <w:r>
-        <w:rPr>
-          <w:rFonts w:ascii="Courier New" w:eastAsia="Times New Roman" w:hAnsi="Courier New" w:cs="Courier New"/>
-          <w:sz w:val="20"/>
-          <w:szCs w:val="20"/>
-          <w:lang w:val="en-US" w:eastAsia="fr-FR"/>
-        </w:rPr>
-        <w:t>myrepo</w:t>
-      </w:r>
-      <w:proofErr w:type="spellEnd"/>
-    </w:p>
-    <w:p>
-      <w:pPr>
-        <w:shd w:val="clear" w:color="auto" w:fill="DBE5F1"/>
-        <w:tabs>
-          <w:tab w:val="left" w:pos="916"/>
-          <w:tab w:val="left" w:pos="1832"/>
-          <w:tab w:val="left" w:pos="2748"/>
-          <w:tab w:val="left" w:pos="3664"/>
-          <w:tab w:val="left" w:pos="4580"/>
-          <w:tab w:val="left" w:pos="5496"/>
-          <w:tab w:val="left" w:pos="6412"/>
-          <w:tab w:val="left" w:pos="7328"/>
-          <w:tab w:val="left" w:pos="8244"/>
-          <w:tab w:val="left" w:pos="9160"/>
-          <w:tab w:val="left" w:pos="10076"/>
-          <w:tab w:val="left" w:pos="10992"/>
-          <w:tab w:val="left" w:pos="11908"/>
-          <w:tab w:val="left" w:pos="12824"/>
-          <w:tab w:val="left" w:pos="13740"/>
-          <w:tab w:val="left" w:pos="14656"/>
-        </w:tabs>
-        <w:spacing w:after="0" w:line="240" w:lineRule="auto"/>
-        <w:rPr>
-          <w:rFonts w:ascii="Courier New" w:eastAsia="Times New Roman" w:hAnsi="Courier New" w:cs="Courier New"/>
-          <w:sz w:val="20"/>
-          <w:szCs w:val="20"/>
-          <w:lang w:val="en-US" w:eastAsia="fr-FR"/>
-        </w:rPr>
-      </w:pPr>
-      <w:r>
-        <w:rPr>
-          <w:rFonts w:ascii="Courier New" w:eastAsia="Times New Roman" w:hAnsi="Courier New" w:cs="Courier New"/>
-          <w:sz w:val="20"/>
-          <w:szCs w:val="20"/>
-          <w:lang w:val="en-US" w:eastAsia="fr-FR"/>
-        </w:rPr>
-        <w:t xml:space="preserve">$ cd </w:t>
-      </w:r>
-      <w:proofErr w:type="spellStart"/>
-      <w:r>
-        <w:rPr>
-          <w:rFonts w:ascii="Courier New" w:eastAsia="Times New Roman" w:hAnsi="Courier New" w:cs="Courier New"/>
-          <w:sz w:val="20"/>
-          <w:szCs w:val="20"/>
-          <w:lang w:val="en-US" w:eastAsia="fr-FR"/>
-        </w:rPr>
-        <w:t>myrepo</w:t>
-      </w:r>
-      <w:proofErr w:type="spellEnd"/>
-    </w:p>
-    <w:p>
-      <w:pPr>
-        <w:shd w:val="clear" w:color="auto" w:fill="DBE5F1"/>
-        <w:tabs>
-          <w:tab w:val="left" w:pos="916"/>
-          <w:tab w:val="left" w:pos="1832"/>
-          <w:tab w:val="left" w:pos="2748"/>
-          <w:tab w:val="left" w:pos="3664"/>
-          <w:tab w:val="left" w:pos="4580"/>
-          <w:tab w:val="left" w:pos="5496"/>
-          <w:tab w:val="left" w:pos="6412"/>
-          <w:tab w:val="left" w:pos="7328"/>
-          <w:tab w:val="left" w:pos="8244"/>
-          <w:tab w:val="left" w:pos="9160"/>
-          <w:tab w:val="left" w:pos="10076"/>
-          <w:tab w:val="left" w:pos="10992"/>
-          <w:tab w:val="left" w:pos="11908"/>
-          <w:tab w:val="left" w:pos="12824"/>
-          <w:tab w:val="left" w:pos="13740"/>
-          <w:tab w:val="left" w:pos="14656"/>
-        </w:tabs>
-        <w:spacing w:after="0" w:line="240" w:lineRule="auto"/>
-        <w:rPr>
-          <w:rFonts w:ascii="Courier New" w:eastAsia="Times New Roman" w:hAnsi="Courier New" w:cs="Courier New"/>
-          <w:sz w:val="20"/>
-          <w:szCs w:val="20"/>
-          <w:lang w:val="en-US" w:eastAsia="fr-FR"/>
-        </w:rPr>
-      </w:pPr>
-      <w:r>
-        <w:rPr>
-          <w:rFonts w:ascii="Courier New" w:eastAsia="Times New Roman" w:hAnsi="Courier New" w:cs="Courier New"/>
-          <w:sz w:val="20"/>
-          <w:szCs w:val="20"/>
-          <w:lang w:val="en-US" w:eastAsia="fr-FR"/>
-        </w:rPr>
-        <w:t xml:space="preserve">$ git </w:t>
-      </w:r>
-      <w:proofErr w:type="spellStart"/>
-      <w:r>
-        <w:rPr>
-          <w:rFonts w:ascii="Courier New" w:eastAsia="Times New Roman" w:hAnsi="Courier New" w:cs="Courier New"/>
-          <w:sz w:val="20"/>
-          <w:szCs w:val="20"/>
-          <w:lang w:val="en-US" w:eastAsia="fr-FR"/>
-        </w:rPr>
-        <w:t>init</w:t>
-      </w:r>
-      <w:proofErr w:type="spellEnd"/>
-    </w:p>
-    <w:p>
-      <w:pPr>
-        <w:tabs>
-          <w:tab w:val="left" w:pos="916"/>
-          <w:tab w:val="left" w:pos="1832"/>
-          <w:tab w:val="left" w:pos="2748"/>
-          <w:tab w:val="left" w:pos="3664"/>
-          <w:tab w:val="left" w:pos="4580"/>
-          <w:tab w:val="left" w:pos="5496"/>
-          <w:tab w:val="left" w:pos="6412"/>
-          <w:tab w:val="left" w:pos="7328"/>
-          <w:tab w:val="left" w:pos="8244"/>
-          <w:tab w:val="left" w:pos="9160"/>
-          <w:tab w:val="left" w:pos="10076"/>
-          <w:tab w:val="left" w:pos="10992"/>
-          <w:tab w:val="left" w:pos="11908"/>
-          <w:tab w:val="left" w:pos="12824"/>
-          <w:tab w:val="left" w:pos="13740"/>
-          <w:tab w:val="left" w:pos="14656"/>
-        </w:tabs>
-        <w:spacing w:after="0" w:line="240" w:lineRule="auto"/>
-        <w:rPr>
-          <w:rFonts w:ascii="Courier New" w:eastAsia="Times New Roman" w:hAnsi="Courier New" w:cs="Courier New"/>
-          <w:sz w:val="20"/>
-          <w:szCs w:val="20"/>
-          <w:lang w:val="en-US" w:eastAsia="fr-FR"/>
-        </w:rPr>
-      </w:pPr>
-    </w:p>
-    <w:p>
-      <w:pPr>
-        <w:tabs>
-          <w:tab w:val="left" w:pos="916"/>
-          <w:tab w:val="left" w:pos="1832"/>
-          <w:tab w:val="left" w:pos="2748"/>
-          <w:tab w:val="left" w:pos="3664"/>
-          <w:tab w:val="left" w:pos="4580"/>
-          <w:tab w:val="left" w:pos="5496"/>
-          <w:tab w:val="left" w:pos="6412"/>
-          <w:tab w:val="left" w:pos="7328"/>
-          <w:tab w:val="left" w:pos="8244"/>
-          <w:tab w:val="left" w:pos="9160"/>
-          <w:tab w:val="left" w:pos="10076"/>
-          <w:tab w:val="left" w:pos="10992"/>
-          <w:tab w:val="left" w:pos="11908"/>
-          <w:tab w:val="left" w:pos="12824"/>
-          <w:tab w:val="left" w:pos="13740"/>
-          <w:tab w:val="left" w:pos="14656"/>
-        </w:tabs>
-        <w:spacing w:after="0" w:line="240" w:lineRule="auto"/>
-        <w:jc w:val="both"/>
-        <w:rPr>
-          <w:rFonts w:ascii="Times New Roman" w:eastAsia="Times New Roman" w:hAnsi="Times New Roman"/>
-          <w:sz w:val="24"/>
-          <w:szCs w:val="24"/>
-          <w:lang w:val="en-US" w:eastAsia="fr-FR"/>
-        </w:rPr>
-      </w:pPr>
-      <w:r>
-        <w:rPr>
-          <w:rFonts w:ascii="Times New Roman" w:eastAsia="Times New Roman" w:hAnsi="Times New Roman"/>
-          <w:sz w:val="24"/>
-          <w:szCs w:val="24"/>
-          <w:lang w:val="en-US" w:eastAsia="fr-FR"/>
-        </w:rPr>
-        <w:t xml:space="preserve">Git is designed to be as unobtrusive as possible. </w:t>
-      </w:r>
-      <w:r>
-        <w:rPr>
-          <w:rFonts w:ascii="Times New Roman" w:eastAsia="Times New Roman" w:hAnsi="Times New Roman"/>
-          <w:sz w:val="24"/>
-          <w:szCs w:val="24"/>
-          <w:lang w:val="en-US" w:eastAsia="fr-FR"/>
-        </w:rPr>
-        <w:t xml:space="preserve">Notice that there is now a </w:t>
-      </w:r>
-      <w:r>
-        <w:rPr>
-          <w:rStyle w:val="PathFormatting1Char"/>
-          <w:lang w:val="en-US"/>
-        </w:rPr>
-        <w:t>.git</w:t>
-      </w:r>
-      <w:r>
-        <w:rPr>
-          <w:rFonts w:ascii="Times New Roman" w:eastAsia="Times New Roman" w:hAnsi="Times New Roman"/>
-          <w:sz w:val="24"/>
-          <w:szCs w:val="24"/>
-          <w:lang w:val="en-US" w:eastAsia="fr-FR"/>
-        </w:rPr>
-        <w:t xml:space="preserve"> directory in </w:t>
-      </w:r>
-      <w:proofErr w:type="spellStart"/>
-      <w:r>
-        <w:rPr>
-          <w:rStyle w:val="PathFormatting1Char"/>
-          <w:lang w:val="en-US"/>
-        </w:rPr>
-        <w:t>myrepo</w:t>
-      </w:r>
-      <w:proofErr w:type="spellEnd"/>
-      <w:r>
-        <w:rPr>
-          <w:rFonts w:ascii="Times New Roman" w:eastAsia="Times New Roman" w:hAnsi="Times New Roman"/>
-          <w:sz w:val="24"/>
-          <w:szCs w:val="24"/>
-          <w:lang w:val="en-US" w:eastAsia="fr-FR"/>
-        </w:rPr>
-        <w:t xml:space="preserve"> that stores all the tracking data for our repository. The </w:t>
-      </w:r>
-      <w:r>
-        <w:rPr>
-          <w:rStyle w:val="PathFormatting1Char"/>
-          <w:lang w:val="en-US"/>
-        </w:rPr>
-        <w:t>.git</w:t>
-      </w:r>
-      <w:r>
-        <w:rPr>
-          <w:rFonts w:ascii="Times New Roman" w:eastAsia="Times New Roman" w:hAnsi="Times New Roman"/>
-          <w:sz w:val="24"/>
-          <w:szCs w:val="24"/>
-          <w:lang w:val="en-US" w:eastAsia="fr-FR"/>
-        </w:rPr>
-        <w:t xml:space="preserve"> folder is the only difference between a Git repository and an ordinary folder, so deleting it will turn your project back into an </w:t>
-      </w:r>
-      <w:proofErr w:type="spellStart"/>
-      <w:r>
-        <w:rPr>
-          <w:rFonts w:ascii="Times New Roman" w:eastAsia="Times New Roman" w:hAnsi="Times New Roman"/>
-          <w:sz w:val="24"/>
-          <w:szCs w:val="24"/>
-          <w:lang w:val="en-US" w:eastAsia="fr-FR"/>
-        </w:rPr>
-        <w:t>unversioned</w:t>
-      </w:r>
-      <w:proofErr w:type="spellEnd"/>
-      <w:r>
-        <w:rPr>
-          <w:rFonts w:ascii="Times New Roman" w:eastAsia="Times New Roman" w:hAnsi="Times New Roman"/>
-          <w:sz w:val="24"/>
-          <w:szCs w:val="24"/>
-          <w:lang w:val="en-US" w:eastAsia="fr-FR"/>
-        </w:rPr>
-        <w:t xml:space="preserve"> collection of files</w:t>
-      </w:r>
-    </w:p>
-    <w:p>
-      <w:pPr>
-        <w:pStyle w:val="NoSpacing"/>
-      </w:pPr>
-    </w:p>
-    <w:p>
-      <w:pPr>
-        <w:pStyle w:val="NoSpacing"/>
-      </w:pPr>
-      <w:r>
-        <w:rPr>
-          <w:rStyle w:val="PathFormatting1Char"/>
-        </w:rPr>
-        <w:t>g</w:t>
-      </w:r>
-      <w:r>
-        <w:rPr>
-          <w:rStyle w:val="PathFormatting1Char"/>
-        </w:rPr>
-        <w:t>it</w:t>
-      </w:r>
-      <w:r>
-        <w:rPr>
-          <w:rStyle w:val="PathFormatting1Char"/>
-        </w:rPr>
-        <w:t xml:space="preserve"> </w:t>
-      </w:r>
-      <w:proofErr w:type="spellStart"/>
-      <w:r>
-        <w:rPr>
-          <w:rStyle w:val="PathFormatting1Char"/>
-        </w:rPr>
-        <w:t>init</w:t>
-      </w:r>
-      <w:proofErr w:type="spellEnd"/>
-      <w:r>
-        <w:rPr>
-          <w:rStyle w:val="PathFormatting1Char"/>
-        </w:rPr>
-        <w:t xml:space="preserve"> </w:t>
-      </w:r>
-      <w:r>
-        <w:t xml:space="preserve">can be run without any arguments to create the local Git repository in the current directory. Under the </w:t>
-      </w:r>
-      <w:proofErr w:type="spellStart"/>
-      <w:r>
-        <w:rPr>
-          <w:rStyle w:val="PathFormatting1Char"/>
-        </w:rPr>
-        <w:t>myrepo</w:t>
-      </w:r>
-      <w:proofErr w:type="spellEnd"/>
-      <w:r>
-        <w:t xml:space="preserve"> </w:t>
-      </w:r>
-      <w:r>
-        <w:t xml:space="preserve">repository directory, a </w:t>
-      </w:r>
-      <w:r>
-        <w:rPr>
-          <w:rStyle w:val="PathFormatting1Char"/>
-        </w:rPr>
-        <w:t>.git</w:t>
-      </w:r>
-      <w:r>
-        <w:rPr>
-          <w:rStyle w:val="PathFormatting1Char"/>
-        </w:rPr>
-        <w:t xml:space="preserve"> </w:t>
-      </w:r>
-      <w:r>
-        <w:t>is created with various files and directories in the current directory.</w:t>
-      </w:r>
-    </w:p>
-    <w:p>
-      <w:pPr>
-        <w:pStyle w:val="NoSpacing"/>
-      </w:pPr>
-    </w:p>
-    <w:p>
-      <w:pPr>
-        <w:pStyle w:val="NoSpacing"/>
-        <w:shd w:val="clear" w:color="auto" w:fill="DEEAF6"/>
-        <w:rPr>
-          <w:rFonts w:ascii="Courier New" w:hAnsi="Courier New" w:cs="Courier New"/>
-          <w:sz w:val="20"/>
-          <w:szCs w:val="20"/>
-        </w:rPr>
-      </w:pPr>
-      <w:r>
-        <w:rPr>
-          <w:rFonts w:ascii="Courier New" w:hAnsi="Courier New" w:cs="Courier New"/>
-          <w:sz w:val="20"/>
-          <w:szCs w:val="20"/>
-        </w:rPr>
-        <w:t>$ find .git</w:t>
-      </w:r>
-    </w:p>
-    <w:p>
-      <w:pPr>
-        <w:pStyle w:val="NoSpacing"/>
-        <w:shd w:val="clear" w:color="auto" w:fill="DEEAF6"/>
-        <w:rPr>
-          <w:rFonts w:ascii="Courier New" w:hAnsi="Courier New" w:cs="Courier New"/>
-          <w:sz w:val="20"/>
-          <w:szCs w:val="20"/>
-        </w:rPr>
-      </w:pPr>
-    </w:p>
-    <w:p>
-      <w:pPr>
-        <w:pStyle w:val="NoSpacing"/>
-        <w:shd w:val="clear" w:color="auto" w:fill="DEEAF6"/>
-        <w:rPr>
-          <w:rFonts w:ascii="Courier New" w:hAnsi="Courier New" w:cs="Courier New"/>
-          <w:color w:val="FF0000"/>
-          <w:sz w:val="20"/>
-          <w:szCs w:val="20"/>
-        </w:rPr>
-      </w:pPr>
-      <w:r>
-        <w:rPr>
-          <w:rFonts w:ascii="Courier New" w:hAnsi="Courier New" w:cs="Courier New"/>
-          <w:sz w:val="20"/>
-          <w:szCs w:val="20"/>
-        </w:rPr>
-        <w:t>.git/config</w:t>
-      </w:r>
-      <w:r>
-        <w:rPr>
-          <w:rFonts w:ascii="Courier New" w:hAnsi="Courier New" w:cs="Courier New"/>
-          <w:sz w:val="20"/>
-          <w:szCs w:val="20"/>
-        </w:rPr>
-        <w:t xml:space="preserve"> </w:t>
-      </w:r>
-      <w:r>
-        <w:rPr>
-          <w:rFonts w:ascii="Courier New" w:hAnsi="Courier New" w:cs="Courier New"/>
-          <w:color w:val="FF0000"/>
-          <w:sz w:val="20"/>
-          <w:szCs w:val="20"/>
-        </w:rPr>
-        <w:t>//</w:t>
-      </w:r>
-      <w:r>
-        <w:rPr>
-          <w:rFonts w:ascii="Courier New" w:hAnsi="Courier New" w:cs="Courier New"/>
-          <w:color w:val="FF0000"/>
-          <w:sz w:val="20"/>
-          <w:szCs w:val="20"/>
-        </w:rPr>
-        <w:t>C</w:t>
-      </w:r>
-      <w:r>
-        <w:rPr>
-          <w:rFonts w:ascii="Courier New" w:hAnsi="Courier New" w:cs="Courier New"/>
-          <w:color w:val="FF0000"/>
-          <w:sz w:val="20"/>
-          <w:szCs w:val="20"/>
-        </w:rPr>
-        <w:t>ontains the configuration of the local repository</w:t>
-      </w:r>
-    </w:p>
-    <w:p>
-      <w:pPr>
-        <w:pStyle w:val="NoSpacing"/>
-        <w:shd w:val="clear" w:color="auto" w:fill="DEEAF6"/>
-        <w:rPr>
-          <w:rFonts w:ascii="Courier New" w:hAnsi="Courier New" w:cs="Courier New"/>
-          <w:color w:val="FF0000"/>
-          <w:sz w:val="20"/>
-          <w:szCs w:val="20"/>
-        </w:rPr>
-      </w:pPr>
-      <w:r>
-        <w:rPr>
-          <w:rFonts w:ascii="Courier New" w:hAnsi="Courier New" w:cs="Courier New"/>
-          <w:sz w:val="20"/>
-          <w:szCs w:val="20"/>
-        </w:rPr>
-        <w:t>.git/HEAD</w:t>
-      </w:r>
-      <w:r>
-        <w:rPr>
-          <w:rFonts w:ascii="Courier New" w:hAnsi="Courier New" w:cs="Courier New"/>
-          <w:sz w:val="20"/>
-          <w:szCs w:val="20"/>
-        </w:rPr>
-        <w:t xml:space="preserve"> </w:t>
-      </w:r>
-      <w:r>
-        <w:rPr>
-          <w:rFonts w:ascii="Courier New" w:hAnsi="Courier New" w:cs="Courier New"/>
-          <w:color w:val="FF0000"/>
-          <w:sz w:val="20"/>
-          <w:szCs w:val="20"/>
-        </w:rPr>
-        <w:t>//</w:t>
-      </w:r>
-      <w:r>
-        <w:rPr>
-          <w:rFonts w:ascii="Courier New" w:hAnsi="Courier New" w:cs="Courier New"/>
-          <w:color w:val="FF0000"/>
-          <w:sz w:val="20"/>
-          <w:szCs w:val="20"/>
-        </w:rPr>
-        <w:t>Head pointer</w:t>
-      </w:r>
-    </w:p>
-    <w:p>
-      <w:pPr>
-        <w:pStyle w:val="NoSpacing"/>
-        <w:shd w:val="clear" w:color="auto" w:fill="DEEAF6"/>
-        <w:rPr>
-          <w:rFonts w:ascii="Courier New" w:hAnsi="Courier New" w:cs="Courier New"/>
-          <w:sz w:val="20"/>
-          <w:szCs w:val="20"/>
-        </w:rPr>
-      </w:pPr>
-      <w:r>
-        <w:rPr>
-          <w:rFonts w:ascii="Courier New" w:hAnsi="Courier New" w:cs="Courier New"/>
-          <w:sz w:val="20"/>
-          <w:szCs w:val="20"/>
-        </w:rPr>
-        <w:t>.git/hooks</w:t>
-      </w:r>
-    </w:p>
-    <w:p>
-      <w:pPr>
-        <w:pStyle w:val="NoSpacing"/>
-        <w:shd w:val="clear" w:color="auto" w:fill="DEEAF6"/>
-        <w:rPr>
-          <w:rFonts w:ascii="Courier New" w:hAnsi="Courier New" w:cs="Courier New"/>
-          <w:sz w:val="20"/>
-          <w:szCs w:val="20"/>
-        </w:rPr>
-      </w:pPr>
-      <w:r>
-        <w:rPr>
-          <w:rFonts w:ascii="Courier New" w:hAnsi="Courier New" w:cs="Courier New"/>
-          <w:sz w:val="20"/>
-          <w:szCs w:val="20"/>
-        </w:rPr>
-        <w:t>.</w:t>
-      </w:r>
-      <w:r>
-        <w:rPr>
-          <w:rFonts w:ascii="Courier New" w:hAnsi="Courier New" w:cs="Courier New"/>
-          <w:sz w:val="20"/>
-          <w:szCs w:val="20"/>
-        </w:rPr>
-        <w:t>..</w:t>
-      </w:r>
-    </w:p>
-    <w:p>
-      <w:pPr>
-        <w:pStyle w:val="NoSpacing"/>
-        <w:shd w:val="clear" w:color="auto" w:fill="DEEAF6"/>
-        <w:rPr>
-          <w:rFonts w:ascii="Courier New" w:hAnsi="Courier New" w:cs="Courier New"/>
-          <w:sz w:val="20"/>
-          <w:szCs w:val="20"/>
-        </w:rPr>
-      </w:pPr>
-      <w:r>
-        <w:rPr>
-          <w:rFonts w:ascii="Courier New" w:hAnsi="Courier New" w:cs="Courier New"/>
-          <w:sz w:val="20"/>
-          <w:szCs w:val="20"/>
-        </w:rPr>
-        <w:t>.</w:t>
-      </w:r>
-      <w:r>
-        <w:rPr>
-          <w:rFonts w:ascii="Courier New" w:hAnsi="Courier New" w:cs="Courier New"/>
-          <w:sz w:val="20"/>
-          <w:szCs w:val="20"/>
-        </w:rPr>
-        <w:t>git/objects</w:t>
-      </w:r>
-      <w:r>
-        <w:rPr>
-          <w:rFonts w:ascii="Courier New" w:hAnsi="Courier New" w:cs="Courier New"/>
-          <w:sz w:val="20"/>
-          <w:szCs w:val="20"/>
-        </w:rPr>
-        <w:t xml:space="preserve"> </w:t>
-      </w:r>
-      <w:r>
-        <w:rPr>
-          <w:rFonts w:ascii="Courier New" w:hAnsi="Courier New" w:cs="Courier New"/>
-          <w:color w:val="FF0000"/>
-          <w:sz w:val="20"/>
-          <w:szCs w:val="20"/>
-        </w:rPr>
-        <w:t>//</w:t>
-      </w:r>
-      <w:r>
-        <w:rPr>
-          <w:rFonts w:ascii="Courier New" w:hAnsi="Courier New" w:cs="Courier New"/>
-          <w:color w:val="FF0000"/>
-          <w:sz w:val="20"/>
-          <w:szCs w:val="20"/>
-        </w:rPr>
-        <w:t xml:space="preserve"> Object storage</w:t>
-      </w:r>
-    </w:p>
-    <w:p>
-      <w:pPr>
-        <w:pStyle w:val="NoSpacing"/>
-        <w:shd w:val="clear" w:color="auto" w:fill="DEEAF6"/>
-        <w:rPr>
-          <w:rFonts w:ascii="Courier New" w:hAnsi="Courier New" w:cs="Courier New"/>
-          <w:sz w:val="20"/>
-          <w:szCs w:val="20"/>
-        </w:rPr>
-      </w:pPr>
-      <w:r>
-        <w:rPr>
-          <w:rFonts w:ascii="Courier New" w:hAnsi="Courier New" w:cs="Courier New"/>
-          <w:sz w:val="20"/>
-          <w:szCs w:val="20"/>
-        </w:rPr>
-        <w:t>.git/objects/info</w:t>
-      </w:r>
-    </w:p>
-    <w:p>
-      <w:pPr>
-        <w:pStyle w:val="NoSpacing"/>
-        <w:shd w:val="clear" w:color="auto" w:fill="DEEAF6"/>
-        <w:rPr>
-          <w:rFonts w:ascii="Courier New" w:hAnsi="Courier New" w:cs="Courier New"/>
-          <w:sz w:val="20"/>
-          <w:szCs w:val="20"/>
-        </w:rPr>
-      </w:pPr>
-      <w:r>
-        <w:rPr>
-          <w:rFonts w:ascii="Courier New" w:hAnsi="Courier New" w:cs="Courier New"/>
-          <w:sz w:val="20"/>
-          <w:szCs w:val="20"/>
-        </w:rPr>
-        <w:t>.git/objects/pack</w:t>
-      </w:r>
-    </w:p>
-    <w:p>
-      <w:pPr>
-        <w:pStyle w:val="NoSpacing"/>
-        <w:shd w:val="clear" w:color="auto" w:fill="DEEAF6"/>
-        <w:rPr>
-          <w:rFonts w:ascii="Courier New" w:hAnsi="Courier New" w:cs="Courier New"/>
-          <w:sz w:val="20"/>
-          <w:szCs w:val="20"/>
-        </w:rPr>
-      </w:pPr>
-      <w:r>
-        <w:rPr>
-          <w:rFonts w:ascii="Courier New" w:hAnsi="Courier New" w:cs="Courier New"/>
-          <w:sz w:val="20"/>
-          <w:szCs w:val="20"/>
-        </w:rPr>
-        <w:t>.git/refs</w:t>
-      </w:r>
-    </w:p>
-    <w:p>
-      <w:pPr>
-        <w:pStyle w:val="NoSpacing"/>
-        <w:shd w:val="clear" w:color="auto" w:fill="DEEAF6"/>
-        <w:rPr>
-          <w:rFonts w:ascii="Courier New" w:hAnsi="Courier New" w:cs="Courier New"/>
-          <w:sz w:val="20"/>
-          <w:szCs w:val="20"/>
-        </w:rPr>
-      </w:pPr>
-      <w:r>
-        <w:rPr>
-          <w:rFonts w:ascii="Courier New" w:hAnsi="Courier New" w:cs="Courier New"/>
-          <w:sz w:val="20"/>
-          <w:szCs w:val="20"/>
-        </w:rPr>
-        <w:t>.git/refs/heads</w:t>
-      </w:r>
-      <w:r>
-        <w:rPr>
-          <w:rFonts w:ascii="Courier New" w:hAnsi="Courier New" w:cs="Courier New"/>
-          <w:sz w:val="20"/>
-          <w:szCs w:val="20"/>
-        </w:rPr>
-        <w:t xml:space="preserve"> </w:t>
-      </w:r>
-      <w:r>
-        <w:rPr>
-          <w:rFonts w:ascii="Courier New" w:hAnsi="Courier New" w:cs="Courier New"/>
-          <w:color w:val="FF0000"/>
-          <w:sz w:val="20"/>
-          <w:szCs w:val="20"/>
-        </w:rPr>
-        <w:t>//</w:t>
-      </w:r>
-      <w:r>
-        <w:rPr>
-          <w:rFonts w:ascii="Courier New" w:hAnsi="Courier New" w:cs="Courier New"/>
-          <w:color w:val="FF0000"/>
-          <w:sz w:val="20"/>
-          <w:szCs w:val="20"/>
-        </w:rPr>
-        <w:t>Contains the branch pointers</w:t>
-      </w:r>
-    </w:p>
-    <w:p>
-      <w:pPr>
-        <w:pStyle w:val="NoSpacing"/>
-        <w:shd w:val="clear" w:color="auto" w:fill="DEEAF6"/>
-        <w:rPr>
-          <w:rFonts w:ascii="Courier New" w:hAnsi="Courier New" w:cs="Courier New"/>
-          <w:sz w:val="20"/>
-          <w:szCs w:val="20"/>
-        </w:rPr>
-      </w:pPr>
-      <w:r>
-        <w:rPr>
-          <w:rFonts w:ascii="Courier New" w:hAnsi="Courier New" w:cs="Courier New"/>
-          <w:sz w:val="20"/>
-          <w:szCs w:val="20"/>
-        </w:rPr>
-        <w:t>.git/refs/tags</w:t>
-      </w:r>
-      <w:r>
-        <w:rPr>
-          <w:rFonts w:ascii="Courier New" w:hAnsi="Courier New" w:cs="Courier New"/>
-          <w:sz w:val="20"/>
-          <w:szCs w:val="20"/>
-        </w:rPr>
-        <w:t xml:space="preserve"> </w:t>
-      </w:r>
-      <w:r>
-        <w:rPr>
-          <w:rFonts w:ascii="Courier New" w:hAnsi="Courier New" w:cs="Courier New"/>
-          <w:color w:val="FF0000"/>
-          <w:sz w:val="20"/>
-          <w:szCs w:val="20"/>
-        </w:rPr>
-        <w:t>//</w:t>
-      </w:r>
-      <w:r>
-        <w:rPr>
-          <w:rFonts w:ascii="Courier New" w:hAnsi="Courier New" w:cs="Courier New"/>
-          <w:color w:val="FF0000"/>
-          <w:sz w:val="20"/>
-          <w:szCs w:val="20"/>
-        </w:rPr>
-        <w:t>C</w:t>
-      </w:r>
-      <w:r>
-        <w:rPr>
-          <w:rFonts w:ascii="Courier New" w:hAnsi="Courier New" w:cs="Courier New"/>
-          <w:color w:val="FF0000"/>
-          <w:sz w:val="20"/>
-          <w:szCs w:val="20"/>
-        </w:rPr>
-        <w:t xml:space="preserve">ontains the </w:t>
-      </w:r>
-      <w:r>
-        <w:rPr>
-          <w:rFonts w:ascii="Courier New" w:hAnsi="Courier New" w:cs="Courier New"/>
-          <w:color w:val="FF0000"/>
-          <w:sz w:val="20"/>
-          <w:szCs w:val="20"/>
-        </w:rPr>
-        <w:t>tag pointers</w:t>
-      </w:r>
-    </w:p>
-    <w:p>
-      <w:pPr>
-        <w:pStyle w:val="NoSpacing"/>
-      </w:pPr>
-    </w:p>
-    <w:p>
-      <w:pPr>
-        <w:spacing w:before="100" w:beforeAutospacing="1" w:after="100" w:afterAutospacing="1" w:line="240" w:lineRule="auto"/>
-        <w:outlineLvl w:val="1"/>
-        <w:rPr>
-          <w:rFonts w:ascii="Times New Roman" w:eastAsia="Times New Roman" w:hAnsi="Times New Roman"/>
-          <w:b/>
-          <w:bCs/>
-          <w:sz w:val="36"/>
-          <w:szCs w:val="36"/>
-          <w:lang w:val="en-US" w:eastAsia="fr-FR"/>
-        </w:rPr>
-      </w:pPr>
-      <w:bookmarkStart w:id="6" w:name="_Toc486342615"/>
-      <w:bookmarkStart w:id="7" w:name="_Toc157442189"/>
-      <w:r>
-        <w:rPr>
-          <w:rFonts w:ascii="Times New Roman" w:eastAsia="Times New Roman" w:hAnsi="Times New Roman"/>
-          <w:b/>
-          <w:bCs/>
-          <w:sz w:val="36"/>
-          <w:szCs w:val="36"/>
-          <w:lang w:val="en-US" w:eastAsia="fr-FR"/>
-        </w:rPr>
-        <w:t>Configure Git</w:t>
-      </w:r>
-      <w:bookmarkEnd w:id="6"/>
-      <w:bookmarkEnd w:id="7"/>
-    </w:p>
-    <w:p>
-      <w:pPr>
-        <w:autoSpaceDE w:val="0"/>
-        <w:autoSpaceDN w:val="0"/>
-        <w:adjustRightInd w:val="0"/>
-        <w:spacing w:after="0" w:line="240" w:lineRule="auto"/>
-        <w:jc w:val="both"/>
-        <w:rPr>
-          <w:rFonts w:ascii="Times New Roman" w:hAnsi="Times New Roman"/>
-          <w:sz w:val="24"/>
-          <w:szCs w:val="24"/>
-          <w:lang w:val="en-US" w:eastAsia="fr-FR"/>
-        </w:rPr>
-      </w:pPr>
-      <w:r>
-        <w:rPr>
-          <w:rFonts w:ascii="Times New Roman" w:hAnsi="Times New Roman"/>
-          <w:sz w:val="24"/>
-          <w:szCs w:val="24"/>
-          <w:lang w:val="en-US" w:eastAsia="fr-FR"/>
-        </w:rPr>
-        <w:t xml:space="preserve">Git comes with a long list of configurations options from your name to your favorite merge tool. You can set options with the </w:t>
-      </w:r>
-      <w:r>
-        <w:rPr>
-          <w:rStyle w:val="CommandFormattingChar"/>
-        </w:rPr>
-        <w:t>git config</w:t>
-      </w:r>
-      <w:r>
-        <w:rPr>
-          <w:rFonts w:ascii="Times New Roman" w:hAnsi="Times New Roman"/>
-          <w:sz w:val="24"/>
-          <w:szCs w:val="24"/>
-          <w:lang w:val="en-US" w:eastAsia="fr-FR"/>
-        </w:rPr>
-        <w:t xml:space="preserve"> or by manually editing a file called </w:t>
-      </w:r>
-      <w:r>
-        <w:rPr>
-          <w:rStyle w:val="PathFormatting1Char"/>
-          <w:lang w:val="en-US"/>
-        </w:rPr>
-        <w:t>.</w:t>
-      </w:r>
-      <w:proofErr w:type="spellStart"/>
-      <w:r>
-        <w:rPr>
-          <w:rStyle w:val="PathFormatting1Char"/>
-          <w:lang w:val="en-US"/>
-        </w:rPr>
-        <w:t>gitconfig</w:t>
-      </w:r>
-      <w:proofErr w:type="spellEnd"/>
-      <w:r>
-        <w:rPr>
-          <w:rFonts w:ascii="Times New Roman" w:hAnsi="Times New Roman"/>
-          <w:sz w:val="24"/>
-          <w:szCs w:val="24"/>
-          <w:lang w:val="en-US" w:eastAsia="fr-FR"/>
-        </w:rPr>
-        <w:t xml:space="preserve"> in your home directory.</w:t>
-      </w:r>
-    </w:p>
-    <w:p>
-      <w:pPr>
-        <w:autoSpaceDE w:val="0"/>
-        <w:autoSpaceDN w:val="0"/>
-        <w:adjustRightInd w:val="0"/>
-        <w:spacing w:after="0" w:line="240" w:lineRule="auto"/>
-        <w:jc w:val="both"/>
-        <w:rPr>
-          <w:rFonts w:ascii="Times New Roman" w:hAnsi="Times New Roman"/>
-          <w:sz w:val="24"/>
-          <w:szCs w:val="24"/>
-          <w:lang w:val="en-US" w:eastAsia="fr-FR"/>
-        </w:rPr>
-      </w:pPr>
-    </w:p>
-    <w:p>
-      <w:pPr>
-        <w:autoSpaceDE w:val="0"/>
-        <w:autoSpaceDN w:val="0"/>
-        <w:adjustRightInd w:val="0"/>
-        <w:spacing w:after="0" w:line="240" w:lineRule="auto"/>
-        <w:jc w:val="both"/>
-        <w:rPr>
-          <w:rFonts w:ascii="Times New Roman" w:hAnsi="Times New Roman"/>
-          <w:sz w:val="24"/>
-          <w:szCs w:val="24"/>
-          <w:lang w:val="en-US" w:eastAsia="fr-FR"/>
-        </w:rPr>
-      </w:pPr>
-      <w:r>
-        <w:rPr>
-          <w:rFonts w:ascii="Times New Roman" w:hAnsi="Times New Roman"/>
-          <w:sz w:val="24"/>
-          <w:szCs w:val="24"/>
-          <w:lang w:val="en-US" w:eastAsia="fr-FR"/>
-        </w:rPr>
-        <w:t>The first thing you do with any Git installation is set you name an email.</w:t>
-      </w:r>
-    </w:p>
-    <w:p>
-      <w:pPr>
-        <w:autoSpaceDE w:val="0"/>
-        <w:autoSpaceDN w:val="0"/>
-        <w:adjustRightInd w:val="0"/>
-        <w:spacing w:after="0" w:line="240" w:lineRule="auto"/>
-        <w:jc w:val="both"/>
-        <w:rPr>
-          <w:rFonts w:ascii="Times New Roman" w:hAnsi="Times New Roman"/>
-          <w:sz w:val="24"/>
-          <w:szCs w:val="24"/>
-          <w:lang w:val="en-US" w:eastAsia="fr-FR"/>
-        </w:rPr>
-      </w:pPr>
-    </w:p>
-    <w:p>
-      <w:pPr>
-        <w:shd w:val="clear" w:color="auto" w:fill="DBE5F1"/>
-        <w:tabs>
-          <w:tab w:val="left" w:pos="916"/>
-          <w:tab w:val="left" w:pos="1832"/>
-          <w:tab w:val="left" w:pos="2748"/>
-          <w:tab w:val="left" w:pos="3664"/>
-          <w:tab w:val="left" w:pos="4580"/>
-          <w:tab w:val="left" w:pos="5496"/>
-          <w:tab w:val="left" w:pos="6412"/>
-          <w:tab w:val="left" w:pos="7328"/>
-          <w:tab w:val="left" w:pos="8244"/>
-          <w:tab w:val="left" w:pos="9160"/>
-          <w:tab w:val="left" w:pos="10076"/>
-          <w:tab w:val="left" w:pos="10992"/>
-          <w:tab w:val="left" w:pos="11908"/>
-          <w:tab w:val="left" w:pos="12824"/>
-          <w:tab w:val="left" w:pos="13740"/>
-          <w:tab w:val="left" w:pos="14656"/>
-        </w:tabs>
-        <w:spacing w:after="0" w:line="240" w:lineRule="auto"/>
-        <w:jc w:val="both"/>
-        <w:rPr>
-          <w:rFonts w:ascii="Courier New" w:eastAsia="Times New Roman" w:hAnsi="Courier New" w:cs="Courier New"/>
-          <w:sz w:val="20"/>
-          <w:szCs w:val="20"/>
-          <w:lang w:val="en-US" w:eastAsia="fr-FR"/>
-        </w:rPr>
-      </w:pPr>
-      <w:r>
-        <w:rPr>
-          <w:rFonts w:ascii="Courier New" w:eastAsia="Times New Roman" w:hAnsi="Courier New" w:cs="Courier New"/>
-          <w:sz w:val="20"/>
-          <w:szCs w:val="20"/>
-          <w:lang w:val="en-US" w:eastAsia="fr-FR"/>
-        </w:rPr>
-        <w:t xml:space="preserve">$ </w:t>
-      </w:r>
-      <w:r>
-        <w:rPr>
-          <w:rFonts w:ascii="Courier New" w:eastAsia="Times New Roman" w:hAnsi="Courier New" w:cs="Courier New"/>
-          <w:sz w:val="20"/>
-          <w:szCs w:val="20"/>
-          <w:lang w:val="en-US" w:eastAsia="fr-FR"/>
-        </w:rPr>
-        <w:t>git config --global user.name "Your Name"</w:t>
-      </w:r>
-    </w:p>
-    <w:p>
-      <w:pPr>
-        <w:shd w:val="clear" w:color="auto" w:fill="DBE5F1"/>
-        <w:tabs>
-          <w:tab w:val="left" w:pos="916"/>
-          <w:tab w:val="left" w:pos="1832"/>
-          <w:tab w:val="left" w:pos="2748"/>
-          <w:tab w:val="left" w:pos="3664"/>
-          <w:tab w:val="left" w:pos="4580"/>
-          <w:tab w:val="left" w:pos="5496"/>
-          <w:tab w:val="left" w:pos="6412"/>
-          <w:tab w:val="left" w:pos="7328"/>
-          <w:tab w:val="left" w:pos="8244"/>
-          <w:tab w:val="left" w:pos="9160"/>
-          <w:tab w:val="left" w:pos="10076"/>
-          <w:tab w:val="left" w:pos="10992"/>
-          <w:tab w:val="left" w:pos="11908"/>
-          <w:tab w:val="left" w:pos="12824"/>
-          <w:tab w:val="left" w:pos="13740"/>
-          <w:tab w:val="left" w:pos="14656"/>
-        </w:tabs>
-        <w:spacing w:after="0" w:line="240" w:lineRule="auto"/>
-        <w:jc w:val="both"/>
-        <w:rPr>
-          <w:rFonts w:ascii="Courier New" w:eastAsia="Times New Roman" w:hAnsi="Courier New" w:cs="Courier New"/>
-          <w:sz w:val="20"/>
-          <w:szCs w:val="20"/>
-          <w:lang w:val="en-US" w:eastAsia="fr-FR"/>
-        </w:rPr>
-      </w:pPr>
-      <w:r>
-        <w:rPr>
-          <w:rFonts w:ascii="Courier New" w:eastAsia="Times New Roman" w:hAnsi="Courier New" w:cs="Courier New"/>
-          <w:sz w:val="20"/>
-          <w:szCs w:val="20"/>
-          <w:lang w:val="en-US" w:eastAsia="fr-FR"/>
-        </w:rPr>
-        <w:t xml:space="preserve">$ </w:t>
-      </w:r>
-      <w:r>
-        <w:rPr>
-          <w:rFonts w:ascii="Courier New" w:eastAsia="Times New Roman" w:hAnsi="Courier New" w:cs="Courier New"/>
-          <w:sz w:val="20"/>
-          <w:szCs w:val="20"/>
-          <w:lang w:val="en-US" w:eastAsia="fr-FR"/>
-        </w:rPr>
-        <w:t xml:space="preserve">git config --global </w:t>
-      </w:r>
-      <w:proofErr w:type="spellStart"/>
-      <w:r>
-        <w:rPr>
-          <w:rFonts w:ascii="Courier New" w:eastAsia="Times New Roman" w:hAnsi="Courier New" w:cs="Courier New"/>
-          <w:sz w:val="20"/>
-          <w:szCs w:val="20"/>
-          <w:lang w:val="en-US" w:eastAsia="fr-FR"/>
-        </w:rPr>
-        <w:t>user.email</w:t>
-      </w:r>
-      <w:proofErr w:type="spellEnd"/>
-      <w:r>
-        <w:rPr>
-          <w:rFonts w:ascii="Courier New" w:eastAsia="Times New Roman" w:hAnsi="Courier New" w:cs="Courier New"/>
-          <w:sz w:val="20"/>
-          <w:szCs w:val="20"/>
-          <w:lang w:val="en-US" w:eastAsia="fr-FR"/>
-        </w:rPr>
-        <w:t xml:space="preserve"> </w:t>
-      </w:r>
-      <w:hyperlink r:id="rId12" w:history="1">
-        <w:r>
-          <w:rPr>
-            <w:rStyle w:val="Hyperlink"/>
-            <w:rFonts w:ascii="Courier New" w:eastAsia="Times New Roman" w:hAnsi="Courier New" w:cs="Courier New"/>
-            <w:sz w:val="20"/>
-            <w:szCs w:val="20"/>
-            <w:lang w:val="en-US" w:eastAsia="fr-FR"/>
-          </w:rPr>
-          <w:t>your.email@example.com</w:t>
-        </w:r>
-      </w:hyperlink>
-    </w:p>
-    <w:p>
-      <w:pPr>
-        <w:pStyle w:val="NoSpacing"/>
-      </w:pPr>
-    </w:p>
-    <w:p>
-      <w:pPr>
-        <w:autoSpaceDE w:val="0"/>
-        <w:autoSpaceDN w:val="0"/>
-        <w:adjustRightInd w:val="0"/>
-        <w:spacing w:after="0" w:line="240" w:lineRule="auto"/>
-        <w:jc w:val="both"/>
-        <w:rPr>
-          <w:rFonts w:ascii="Times New Roman" w:hAnsi="Times New Roman"/>
-          <w:sz w:val="24"/>
-          <w:szCs w:val="24"/>
-          <w:lang w:val="en-US" w:eastAsia="fr-FR"/>
-        </w:rPr>
-      </w:pPr>
-    </w:p>
-    <w:p>
-      <w:pPr>
-        <w:autoSpaceDE w:val="0"/>
-        <w:autoSpaceDN w:val="0"/>
-        <w:adjustRightInd w:val="0"/>
-        <w:spacing w:after="0" w:line="240" w:lineRule="auto"/>
-        <w:jc w:val="both"/>
-        <w:rPr>
-          <w:rFonts w:ascii="Times New Roman" w:hAnsi="Times New Roman"/>
-          <w:sz w:val="24"/>
-          <w:szCs w:val="24"/>
-          <w:lang w:val="en-US" w:eastAsia="fr-FR"/>
-        </w:rPr>
-      </w:pPr>
-    </w:p>
-    <w:p>
-      <w:pPr>
-        <w:autoSpaceDE w:val="0"/>
-        <w:autoSpaceDN w:val="0"/>
-        <w:adjustRightInd w:val="0"/>
-        <w:spacing w:after="0" w:line="240" w:lineRule="auto"/>
-        <w:jc w:val="both"/>
-        <w:rPr>
-          <w:rFonts w:ascii="Times New Roman" w:hAnsi="Times New Roman"/>
-          <w:sz w:val="24"/>
-          <w:szCs w:val="24"/>
-          <w:lang w:val="en-US"/>
-        </w:rPr>
-      </w:pPr>
-      <w:r>
-        <w:rPr>
-          <w:rFonts w:ascii="Times New Roman" w:hAnsi="Times New Roman"/>
-          <w:sz w:val="24"/>
-          <w:szCs w:val="24"/>
-          <w:lang w:val="en-US" w:eastAsia="fr-FR"/>
-        </w:rPr>
-        <w:t>Once you’ve installed Git, the first thing you need to do is to tell Git your name and email (particularly before creating any commits). Rather than usernames, Git uses a name and an email address to identify the author of a commit.</w:t>
-      </w:r>
-    </w:p>
-    <w:p>
-      <w:pPr>
         <w:pStyle w:val="NoSpacing"/>
         <w:jc w:val="both"/>
       </w:pPr>
@@ -7646,868 +2669,14 @@
         <w:pStyle w:val="NoSpacing"/>
         <w:jc w:val="both"/>
       </w:pPr>
-      <w:r>
-        <w:t xml:space="preserve">We can do this with the </w:t>
-      </w:r>
-      <w:r>
-        <w:rPr>
-          <w:rStyle w:val="CommandFormattingChar"/>
-        </w:rPr>
-        <w:t>git config</w:t>
-      </w:r>
-      <w:r>
-        <w:t xml:space="preserve"> command:</w:t>
-      </w:r>
-    </w:p>
+      <w:bookmarkStart w:id="6" w:name="_Hlk158110222"/>
+    </w:p>
+    <w:bookmarkEnd w:id="6"/>
     <w:p>
       <w:pPr>
         <w:pStyle w:val="NoSpacing"/>
         <w:jc w:val="both"/>
       </w:pPr>
-    </w:p>
-    <w:p>
-      <w:pPr>
-        <w:pStyle w:val="StyleCode"/>
-        <w:rPr>
-          <w:lang w:eastAsia="fr-FR"/>
-        </w:rPr>
-      </w:pPr>
-      <w:r>
-        <w:rPr>
-          <w:lang w:eastAsia="fr-FR"/>
-        </w:rPr>
-        <w:t xml:space="preserve">$ </w:t>
-      </w:r>
-      <w:r>
-        <w:rPr>
-          <w:lang w:eastAsia="fr-FR"/>
-        </w:rPr>
-        <w:t>git config --global user.name "Your Name"</w:t>
-      </w:r>
-    </w:p>
-    <w:p>
-      <w:pPr>
-        <w:pStyle w:val="StyleCode"/>
-        <w:rPr>
-          <w:lang w:eastAsia="fr-FR"/>
-        </w:rPr>
-      </w:pPr>
-      <w:r>
-        <w:rPr>
-          <w:lang w:eastAsia="fr-FR"/>
-        </w:rPr>
-        <w:t xml:space="preserve">$ </w:t>
-      </w:r>
-      <w:r>
-        <w:rPr>
-          <w:lang w:eastAsia="fr-FR"/>
-        </w:rPr>
-        <w:t xml:space="preserve">git config --global </w:t>
-      </w:r>
-      <w:proofErr w:type="spellStart"/>
-      <w:r>
-        <w:rPr>
-          <w:lang w:eastAsia="fr-FR"/>
-        </w:rPr>
-        <w:t>user.email</w:t>
-      </w:r>
-      <w:proofErr w:type="spellEnd"/>
-      <w:r>
-        <w:rPr>
-          <w:lang w:eastAsia="fr-FR"/>
-        </w:rPr>
-        <w:t xml:space="preserve"> </w:t>
-      </w:r>
-      <w:hyperlink r:id="rId13" w:history="1">
-        <w:r>
-          <w:rPr>
-            <w:rStyle w:val="Hyperlink"/>
-            <w:rFonts w:ascii="Courier New" w:hAnsi="Courier New" w:cs="Courier New"/>
-            <w:lang w:eastAsia="fr-FR"/>
-          </w:rPr>
-          <w:t>your.email@example.com</w:t>
-        </w:r>
-      </w:hyperlink>
-    </w:p>
-    <w:p>
-      <w:pPr>
-        <w:pStyle w:val="NoSpacing"/>
-      </w:pPr>
-    </w:p>
-    <w:p>
-      <w:pPr>
-        <w:pStyle w:val="NoSpacing"/>
-        <w:jc w:val="both"/>
-      </w:pPr>
-      <w:r>
-        <w:t xml:space="preserve">The </w:t>
-      </w:r>
-      <w:r>
-        <w:rPr>
-          <w:rStyle w:val="CommandFormattingChar"/>
-        </w:rPr>
-        <w:t>--global</w:t>
-      </w:r>
-      <w:r>
-        <w:t xml:space="preserve"> </w:t>
-      </w:r>
-      <w:r>
-        <w:t>option</w:t>
-      </w:r>
-      <w:r>
-        <w:t xml:space="preserve"> tells Git to use this configuration as a default for all of your repositories. Omitting it lets you specify different user information for individual repositories, which will come in handy later on.</w:t>
-      </w:r>
-    </w:p>
-    <w:p>
-      <w:pPr>
-        <w:pStyle w:val="NoSpacing"/>
-        <w:jc w:val="both"/>
-      </w:pPr>
-    </w:p>
-    <w:p>
-      <w:pPr>
-        <w:pStyle w:val="NoSpacing"/>
-        <w:jc w:val="both"/>
-      </w:pPr>
-    </w:p>
-    <w:p>
-      <w:pPr>
-        <w:pStyle w:val="NoSpacing"/>
-        <w:jc w:val="both"/>
-      </w:pPr>
-    </w:p>
-    <w:p>
-      <w:pPr>
-        <w:pStyle w:val="NoSpacing"/>
-        <w:rPr>
-          <w:color w:val="FF0000"/>
-        </w:rPr>
-      </w:pPr>
-      <w:r>
-        <w:rPr>
-          <w:color w:val="FF0000"/>
-        </w:rPr>
-        <w:t>First off, Mary needs to configure her repository so that we know who contributed what to the project.</w:t>
-      </w:r>
-    </w:p>
-    <w:p>
-      <w:pPr>
-        <w:pStyle w:val="NoSpacing"/>
-        <w:rPr>
-          <w:color w:val="FF0000"/>
-        </w:rPr>
-      </w:pPr>
-      <w:r>
-        <w:rPr>
-          <w:rStyle w:val="HTMLCode"/>
-          <w:rFonts w:eastAsia="Calibri"/>
-          <w:color w:val="FF0000"/>
-        </w:rPr>
-        <w:t>git</w:t>
-      </w:r>
-      <w:r>
-        <w:rPr>
-          <w:color w:val="FF0000"/>
-        </w:rPr>
-        <w:t xml:space="preserve"> </w:t>
-      </w:r>
-      <w:r>
-        <w:rPr>
-          <w:rStyle w:val="HTMLCode"/>
-          <w:rFonts w:eastAsia="Calibri"/>
-          <w:color w:val="FF0000"/>
-        </w:rPr>
-        <w:t>config</w:t>
-      </w:r>
-      <w:r>
-        <w:rPr>
-          <w:color w:val="FF0000"/>
-        </w:rPr>
-        <w:t xml:space="preserve"> </w:t>
-      </w:r>
-      <w:r>
-        <w:rPr>
-          <w:rStyle w:val="HTMLCode"/>
-          <w:rFonts w:eastAsia="Calibri"/>
-          <w:color w:val="FF0000"/>
-        </w:rPr>
-        <w:t>user.name</w:t>
-      </w:r>
-      <w:r>
-        <w:rPr>
-          <w:color w:val="FF0000"/>
-        </w:rPr>
-        <w:t xml:space="preserve"> </w:t>
-      </w:r>
-      <w:r>
-        <w:rPr>
-          <w:rStyle w:val="HTMLCode"/>
-          <w:rFonts w:eastAsia="Calibri"/>
-          <w:color w:val="FF0000"/>
-        </w:rPr>
-        <w:t>"Mary"</w:t>
-      </w:r>
-    </w:p>
-    <w:p>
-      <w:pPr>
-        <w:pStyle w:val="NoSpacing"/>
-        <w:rPr>
-          <w:color w:val="FF0000"/>
-        </w:rPr>
-      </w:pPr>
-      <w:r>
-        <w:rPr>
-          <w:rStyle w:val="HTMLCode"/>
-          <w:rFonts w:eastAsia="Calibri"/>
-          <w:color w:val="FF0000"/>
-        </w:rPr>
-        <w:t>git</w:t>
-      </w:r>
-      <w:r>
-        <w:rPr>
-          <w:color w:val="FF0000"/>
-        </w:rPr>
-        <w:t xml:space="preserve"> </w:t>
-      </w:r>
-      <w:r>
-        <w:rPr>
-          <w:rStyle w:val="HTMLCode"/>
-          <w:rFonts w:eastAsia="Calibri"/>
-          <w:color w:val="FF0000"/>
-        </w:rPr>
-        <w:t>config</w:t>
-      </w:r>
-      <w:r>
-        <w:rPr>
-          <w:color w:val="FF0000"/>
-        </w:rPr>
-        <w:t xml:space="preserve"> </w:t>
-      </w:r>
-      <w:proofErr w:type="spellStart"/>
-      <w:r>
-        <w:rPr>
-          <w:rStyle w:val="HTMLCode"/>
-          <w:rFonts w:eastAsia="Calibri"/>
-          <w:color w:val="FF0000"/>
-        </w:rPr>
-        <w:t>user.email</w:t>
-      </w:r>
-      <w:proofErr w:type="spellEnd"/>
-      <w:r>
-        <w:rPr>
-          <w:color w:val="FF0000"/>
-        </w:rPr>
-        <w:t xml:space="preserve"> </w:t>
-      </w:r>
-      <w:r>
-        <w:rPr>
-          <w:rStyle w:val="HTMLCode"/>
-          <w:rFonts w:eastAsia="Calibri"/>
-          <w:color w:val="FF0000"/>
-        </w:rPr>
-        <w:t>mary.example@rypress.com</w:t>
-      </w:r>
-    </w:p>
-    <w:p>
-      <w:pPr>
-        <w:pStyle w:val="NoSpacing"/>
-        <w:rPr>
-          <w:color w:val="FF0000"/>
-        </w:rPr>
-      </w:pPr>
-      <w:r>
-        <w:rPr>
-          <w:color w:val="FF0000"/>
-        </w:rPr>
-        <w:t xml:space="preserve">You may recall from the first module that we used a </w:t>
-      </w:r>
-      <w:r>
-        <w:rPr>
-          <w:rStyle w:val="HTMLCode"/>
-          <w:rFonts w:eastAsia="Calibri"/>
-          <w:color w:val="FF0000"/>
-        </w:rPr>
-        <w:t>--global</w:t>
-      </w:r>
-      <w:r>
-        <w:rPr>
-          <w:color w:val="FF0000"/>
-        </w:rPr>
-        <w:t xml:space="preserve"> flag to set the configuration for the entire Git installation. But since Mary’s repository is on the local filesystem, she needs a </w:t>
-      </w:r>
-      <w:r>
-        <w:rPr>
-          <w:rStyle w:val="Emphasis"/>
-          <w:color w:val="FF0000"/>
-        </w:rPr>
-        <w:t>local</w:t>
-      </w:r>
-      <w:r>
-        <w:rPr>
-          <w:color w:val="FF0000"/>
-        </w:rPr>
-        <w:t xml:space="preserve"> configuration.</w:t>
-      </w:r>
-    </w:p>
-    <w:p>
-      <w:pPr>
-        <w:pStyle w:val="NoSpacing"/>
-        <w:rPr>
-          <w:color w:val="FF0000"/>
-        </w:rPr>
-      </w:pPr>
-      <w:r>
-        <w:rPr>
-          <w:color w:val="FF0000"/>
-        </w:rPr>
-        <w:t xml:space="preserve">Use a text editor to open up the file called </w:t>
-      </w:r>
-      <w:r>
-        <w:rPr>
-          <w:rStyle w:val="HTMLCode"/>
-          <w:rFonts w:eastAsia="Calibri"/>
-          <w:color w:val="FF0000"/>
-        </w:rPr>
-        <w:t>config</w:t>
-      </w:r>
-      <w:r>
-        <w:rPr>
-          <w:color w:val="FF0000"/>
-        </w:rPr>
-        <w:t xml:space="preserve"> in the </w:t>
-      </w:r>
-      <w:r>
-        <w:rPr>
-          <w:rStyle w:val="HTMLCode"/>
-          <w:rFonts w:eastAsia="Calibri"/>
-          <w:color w:val="FF0000"/>
-        </w:rPr>
-        <w:t>.git</w:t>
-      </w:r>
-      <w:r>
-        <w:rPr>
-          <w:color w:val="FF0000"/>
-        </w:rPr>
-        <w:t xml:space="preserve"> folder of Mary’s project (you may need to enable hidden files to see </w:t>
-      </w:r>
-      <w:r>
-        <w:rPr>
-          <w:rStyle w:val="HTMLCode"/>
-          <w:rFonts w:eastAsia="Calibri"/>
-          <w:color w:val="FF0000"/>
-        </w:rPr>
-        <w:t>.git</w:t>
-      </w:r>
-      <w:r>
-        <w:rPr>
-          <w:color w:val="FF0000"/>
-        </w:rPr>
-        <w:t xml:space="preserve">). This is where local configurations are stored, and we see Mary’s information at the bottom of the file. Note that this overrides the global configuration that we set in </w:t>
-      </w:r>
-      <w:hyperlink r:id="rId14" w:history="1">
-        <w:r>
-          <w:rPr>
-            <w:rStyle w:val="Hyperlink"/>
-            <w:color w:val="FF0000"/>
-          </w:rPr>
-          <w:t>The Basics</w:t>
-        </w:r>
-      </w:hyperlink>
-      <w:r>
-        <w:rPr>
-          <w:color w:val="FF0000"/>
-        </w:rPr>
-        <w:t>.</w:t>
-      </w:r>
-    </w:p>
-    <w:p>
-      <w:pPr>
-        <w:pStyle w:val="NoSpacing"/>
-        <w:jc w:val="both"/>
-      </w:pPr>
-    </w:p>
-    <w:p>
-      <w:pPr>
-        <w:pStyle w:val="NoSpacing"/>
-      </w:pPr>
-      <w:r>
-        <w:t xml:space="preserve">Git’s command line relies on a text editor for most of its input. You can </w:t>
-      </w:r>
-      <w:proofErr w:type="spellStart"/>
-      <w:r>
-        <w:t>forece</w:t>
-      </w:r>
-      <w:proofErr w:type="spellEnd"/>
-      <w:r>
-        <w:t xml:space="preserve"> Git to use your editor of choice with the </w:t>
-      </w:r>
-      <w:proofErr w:type="spellStart"/>
-      <w:r>
-        <w:rPr>
-          <w:rStyle w:val="CommandFormattingChar"/>
-        </w:rPr>
-        <w:t>core.editor</w:t>
-      </w:r>
-      <w:proofErr w:type="spellEnd"/>
-      <w:r>
-        <w:t xml:space="preserve"> option</w:t>
-      </w:r>
-    </w:p>
-    <w:p>
-      <w:pPr>
-        <w:pStyle w:val="NoSpacing"/>
-      </w:pPr>
-    </w:p>
-    <w:p>
-      <w:pPr>
-        <w:pStyle w:val="StyleCode"/>
-        <w:rPr>
-          <w:lang w:eastAsia="fr-FR"/>
-        </w:rPr>
-      </w:pPr>
-      <w:r>
-        <w:rPr>
-          <w:lang w:eastAsia="fr-FR"/>
-        </w:rPr>
-        <w:t xml:space="preserve">$ git config --global </w:t>
-      </w:r>
-      <w:proofErr w:type="spellStart"/>
-      <w:r>
-        <w:rPr>
-          <w:lang w:eastAsia="fr-FR"/>
-        </w:rPr>
-        <w:t>core.editor</w:t>
-      </w:r>
-      <w:proofErr w:type="spellEnd"/>
-      <w:r>
-        <w:rPr>
-          <w:lang w:eastAsia="fr-FR"/>
-        </w:rPr>
-        <w:t xml:space="preserve"> </w:t>
-      </w:r>
-      <w:r>
-        <w:rPr>
-          <w:lang w:eastAsia="fr-FR"/>
-        </w:rPr>
-        <w:t>notepad</w:t>
-      </w:r>
-    </w:p>
-    <w:p>
-      <w:pPr>
-        <w:pStyle w:val="NoSpacing"/>
-      </w:pPr>
-    </w:p>
-    <w:p>
-      <w:pPr>
-        <w:pStyle w:val="NoSpacing"/>
-      </w:pPr>
-      <w:r>
-        <w:t>Git supports aliasing commands</w:t>
-      </w:r>
-    </w:p>
-    <w:p>
-      <w:pPr>
-        <w:pStyle w:val="NoSpacing"/>
-      </w:pPr>
-    </w:p>
-    <w:p>
-      <w:pPr>
-        <w:pStyle w:val="StyleCode"/>
-        <w:rPr>
-          <w:lang w:eastAsia="fr-FR"/>
-        </w:rPr>
-      </w:pPr>
-      <w:r>
-        <w:rPr>
-          <w:lang w:eastAsia="fr-FR"/>
-        </w:rPr>
-        <w:t>$ git config --global alias.st status</w:t>
-      </w:r>
-    </w:p>
-    <w:p>
-      <w:pPr>
-        <w:autoSpaceDE w:val="0"/>
-        <w:autoSpaceDN w:val="0"/>
-        <w:adjustRightInd w:val="0"/>
-        <w:spacing w:after="0" w:line="240" w:lineRule="auto"/>
-        <w:rPr>
-          <w:rFonts w:ascii="Times New Roman" w:hAnsi="Times New Roman"/>
-          <w:sz w:val="24"/>
-          <w:szCs w:val="24"/>
-          <w:lang w:val="en-US" w:eastAsia="fr-FR"/>
-        </w:rPr>
-      </w:pPr>
-    </w:p>
-    <w:p>
-      <w:pPr>
-        <w:autoSpaceDE w:val="0"/>
-        <w:autoSpaceDN w:val="0"/>
-        <w:adjustRightInd w:val="0"/>
-        <w:spacing w:after="0" w:line="240" w:lineRule="auto"/>
-        <w:rPr>
-          <w:rFonts w:ascii="Times New Roman" w:hAnsi="Times New Roman"/>
-          <w:sz w:val="24"/>
-          <w:szCs w:val="24"/>
-          <w:lang w:val="en-US" w:eastAsia="fr-FR"/>
-        </w:rPr>
-      </w:pPr>
-    </w:p>
-    <w:p>
-      <w:pPr>
-        <w:pStyle w:val="NoSpacing"/>
-      </w:pPr>
-      <w:r>
-        <w:t xml:space="preserve">To tell Git to ignore certain files (meaning not to track them), you just need to list them in a </w:t>
-      </w:r>
-      <w:r>
-        <w:rPr>
-          <w:i/>
-          <w:iCs/>
-        </w:rPr>
-        <w:t>Git ignore file</w:t>
-      </w:r>
-      <w:r>
-        <w:t xml:space="preserve">. This is a text file named </w:t>
-      </w:r>
-      <w:r>
-        <w:rPr>
-          <w:i/>
-          <w:iCs/>
-        </w:rPr>
-        <w:t>.</w:t>
-      </w:r>
-      <w:proofErr w:type="spellStart"/>
-      <w:r>
-        <w:rPr>
-          <w:i/>
-          <w:iCs/>
-        </w:rPr>
-        <w:t>gitignore</w:t>
-      </w:r>
-      <w:proofErr w:type="spellEnd"/>
-      <w:r>
-        <w:rPr>
-          <w:i/>
-          <w:iCs/>
-        </w:rPr>
-        <w:t xml:space="preserve"> </w:t>
-      </w:r>
-      <w:r>
-        <w:t>that is placed at the root (top level directory) of the local environment</w:t>
-      </w:r>
-    </w:p>
-    <w:p>
-      <w:pPr>
-        <w:autoSpaceDE w:val="0"/>
-        <w:autoSpaceDN w:val="0"/>
-        <w:adjustRightInd w:val="0"/>
-        <w:spacing w:after="0" w:line="240" w:lineRule="auto"/>
-        <w:rPr>
-          <w:rFonts w:ascii="Times New Roman" w:hAnsi="Times New Roman"/>
-          <w:sz w:val="24"/>
-          <w:szCs w:val="24"/>
-          <w:lang w:val="en-US" w:eastAsia="fr-FR"/>
-        </w:rPr>
-      </w:pPr>
-    </w:p>
-    <w:p>
-      <w:pPr>
-        <w:autoSpaceDE w:val="0"/>
-        <w:autoSpaceDN w:val="0"/>
-        <w:adjustRightInd w:val="0"/>
-        <w:spacing w:after="0" w:line="240" w:lineRule="auto"/>
-        <w:rPr>
-          <w:rFonts w:ascii="Times New Roman" w:hAnsi="Times New Roman"/>
-          <w:sz w:val="24"/>
-          <w:szCs w:val="24"/>
-          <w:lang w:val="en-US" w:eastAsia="fr-FR"/>
-        </w:rPr>
-      </w:pPr>
-    </w:p>
-    <w:p>
-      <w:pPr>
-        <w:autoSpaceDE w:val="0"/>
-        <w:autoSpaceDN w:val="0"/>
-        <w:adjustRightInd w:val="0"/>
-        <w:spacing w:after="0" w:line="240" w:lineRule="auto"/>
-        <w:rPr>
-          <w:rFonts w:ascii="Times New Roman" w:hAnsi="Times New Roman"/>
-          <w:sz w:val="24"/>
-          <w:szCs w:val="24"/>
-          <w:lang w:val="en-US"/>
-        </w:rPr>
-      </w:pPr>
-      <w:r>
-        <w:rPr>
-          <w:rFonts w:ascii="Times New Roman" w:hAnsi="Times New Roman"/>
-          <w:sz w:val="24"/>
-          <w:szCs w:val="24"/>
-          <w:lang w:val="en-US" w:eastAsia="fr-FR"/>
-        </w:rPr>
-        <w:t>This is because in Git, every modification you make in a repository has to be signed with the name and email of the author. So, before doing anything else, we have to tell Git this information.</w:t>
-      </w:r>
-    </w:p>
-    <w:p>
-      <w:pPr>
-        <w:rPr>
-          <w:rFonts w:ascii="Times New Roman" w:hAnsi="Times New Roman"/>
-          <w:sz w:val="24"/>
-          <w:szCs w:val="24"/>
-          <w:lang w:val="en-US"/>
-        </w:rPr>
-      </w:pPr>
-    </w:p>
-    <w:p>
-      <w:pPr>
-        <w:autoSpaceDE w:val="0"/>
-        <w:autoSpaceDN w:val="0"/>
-        <w:adjustRightInd w:val="0"/>
-        <w:spacing w:after="0" w:line="240" w:lineRule="auto"/>
-        <w:rPr>
-          <w:rFonts w:ascii="Times New Roman" w:hAnsi="Times New Roman"/>
-          <w:sz w:val="24"/>
-          <w:szCs w:val="24"/>
-          <w:lang w:val="en-US" w:eastAsia="fr-FR"/>
-        </w:rPr>
-      </w:pPr>
-    </w:p>
-    <w:p>
-      <w:pPr>
-        <w:autoSpaceDE w:val="0"/>
-        <w:autoSpaceDN w:val="0"/>
-        <w:adjustRightInd w:val="0"/>
-        <w:spacing w:after="0" w:line="240" w:lineRule="auto"/>
-        <w:rPr>
-          <w:rFonts w:ascii="Times New Roman" w:hAnsi="Times New Roman"/>
-          <w:sz w:val="24"/>
-          <w:szCs w:val="24"/>
-          <w:lang w:val="en-US" w:eastAsia="fr-FR"/>
-        </w:rPr>
-      </w:pPr>
-      <w:r>
-        <w:rPr>
-          <w:rFonts w:ascii="Times New Roman" w:hAnsi="Times New Roman"/>
-          <w:sz w:val="24"/>
-          <w:szCs w:val="24"/>
-          <w:lang w:val="en-US" w:eastAsia="fr-FR"/>
-        </w:rPr>
-        <w:t>You can configure Git to use your own preferred editor, but if you don't do it, this is what you have to deal with. Vim is powerful, but</w:t>
-      </w:r>
-      <w:r>
-        <w:rPr>
-          <w:rFonts w:ascii="Times New Roman" w:hAnsi="Times New Roman"/>
-          <w:sz w:val="24"/>
-          <w:szCs w:val="24"/>
-          <w:lang w:val="en-US" w:eastAsia="fr-FR"/>
-        </w:rPr>
-        <w:t xml:space="preserve"> </w:t>
-      </w:r>
-      <w:r>
-        <w:rPr>
-          <w:rFonts w:ascii="Times New Roman" w:hAnsi="Times New Roman"/>
-          <w:sz w:val="24"/>
-          <w:szCs w:val="24"/>
-          <w:lang w:val="en-US" w:eastAsia="fr-FR"/>
-        </w:rPr>
-        <w:t xml:space="preserve">for newcomers, it can be a pain to use. It has a strange way of dealing with text. To start typing, you have to press </w:t>
-      </w:r>
-      <w:r>
-        <w:rPr>
-          <w:rFonts w:ascii="Times New Roman" w:hAnsi="Times New Roman"/>
-          <w:i/>
-          <w:iCs/>
-          <w:sz w:val="24"/>
-          <w:szCs w:val="24"/>
-          <w:lang w:val="en-US" w:eastAsia="fr-FR"/>
-        </w:rPr>
-        <w:t xml:space="preserve">I </w:t>
-      </w:r>
-      <w:r>
-        <w:rPr>
-          <w:rFonts w:ascii="Times New Roman" w:hAnsi="Times New Roman"/>
-          <w:sz w:val="24"/>
-          <w:szCs w:val="24"/>
-          <w:lang w:val="en-US" w:eastAsia="fr-FR"/>
-        </w:rPr>
-        <w:t>for inserting text, as shown in the following</w:t>
-      </w:r>
-    </w:p>
-    <w:p>
-      <w:pPr>
-        <w:autoSpaceDE w:val="0"/>
-        <w:autoSpaceDN w:val="0"/>
-        <w:adjustRightInd w:val="0"/>
-        <w:spacing w:after="0" w:line="240" w:lineRule="auto"/>
-        <w:rPr>
-          <w:rFonts w:ascii="Times New Roman" w:hAnsi="Times New Roman"/>
-          <w:sz w:val="24"/>
-          <w:szCs w:val="24"/>
-          <w:lang w:val="en-US" w:eastAsia="fr-FR"/>
-        </w:rPr>
-      </w:pPr>
-      <w:r>
-        <w:rPr>
-          <w:rFonts w:ascii="Times New Roman" w:hAnsi="Times New Roman"/>
-          <w:sz w:val="24"/>
-          <w:szCs w:val="24"/>
-          <w:lang w:val="en-US" w:eastAsia="fr-FR"/>
-        </w:rPr>
-        <w:t xml:space="preserve">Once you have typed your commit message, you can press </w:t>
-      </w:r>
-      <w:r>
-        <w:rPr>
-          <w:rFonts w:ascii="Times New Roman" w:hAnsi="Times New Roman"/>
-          <w:i/>
-          <w:iCs/>
-          <w:sz w:val="24"/>
-          <w:szCs w:val="24"/>
-          <w:lang w:val="en-US" w:eastAsia="fr-FR"/>
-        </w:rPr>
-        <w:t xml:space="preserve">Esc </w:t>
-      </w:r>
-      <w:r>
-        <w:rPr>
-          <w:rFonts w:ascii="Times New Roman" w:hAnsi="Times New Roman"/>
-          <w:sz w:val="24"/>
-          <w:szCs w:val="24"/>
-          <w:lang w:val="en-US" w:eastAsia="fr-FR"/>
-        </w:rPr>
-        <w:t>to get out of editing mode. Then, you can type the :w command to write changes and the :q command to quit. You can also type the command in pairs as :</w:t>
-      </w:r>
-      <w:proofErr w:type="spellStart"/>
-      <w:r>
-        <w:rPr>
-          <w:rFonts w:ascii="Times New Roman" w:hAnsi="Times New Roman"/>
-          <w:sz w:val="24"/>
-          <w:szCs w:val="24"/>
-          <w:lang w:val="en-US" w:eastAsia="fr-FR"/>
-        </w:rPr>
-        <w:t>wq</w:t>
-      </w:r>
-      <w:proofErr w:type="spellEnd"/>
-      <w:r>
-        <w:rPr>
-          <w:rFonts w:ascii="Times New Roman" w:hAnsi="Times New Roman"/>
-          <w:sz w:val="24"/>
-          <w:szCs w:val="24"/>
-          <w:lang w:val="en-US" w:eastAsia="fr-FR"/>
-        </w:rPr>
-        <w:t>,</w:t>
-      </w:r>
-    </w:p>
-    <w:p>
-      <w:pPr>
-        <w:autoSpaceDE w:val="0"/>
-        <w:autoSpaceDN w:val="0"/>
-        <w:adjustRightInd w:val="0"/>
-        <w:spacing w:after="0" w:line="240" w:lineRule="auto"/>
-        <w:rPr>
-          <w:rFonts w:ascii="Times New Roman" w:hAnsi="Times New Roman"/>
-          <w:sz w:val="24"/>
-          <w:szCs w:val="24"/>
-          <w:lang w:val="en-US" w:eastAsia="fr-FR"/>
-        </w:rPr>
-      </w:pPr>
-    </w:p>
-    <w:p>
-      <w:pPr>
-        <w:autoSpaceDE w:val="0"/>
-        <w:autoSpaceDN w:val="0"/>
-        <w:adjustRightInd w:val="0"/>
-        <w:spacing w:after="0" w:line="240" w:lineRule="auto"/>
-        <w:jc w:val="both"/>
-        <w:rPr>
-          <w:rFonts w:ascii="Times New Roman" w:hAnsi="Times New Roman"/>
-          <w:sz w:val="24"/>
-          <w:szCs w:val="24"/>
-          <w:lang w:val="en-US"/>
-        </w:rPr>
-      </w:pPr>
-    </w:p>
-    <w:p>
-      <w:pPr>
-        <w:autoSpaceDE w:val="0"/>
-        <w:autoSpaceDN w:val="0"/>
-        <w:adjustRightInd w:val="0"/>
-        <w:spacing w:after="0" w:line="240" w:lineRule="auto"/>
-        <w:jc w:val="both"/>
-        <w:rPr>
-          <w:rFonts w:ascii="Times New Roman" w:hAnsi="Times New Roman"/>
-          <w:sz w:val="24"/>
-          <w:szCs w:val="24"/>
-          <w:lang w:val="en-US" w:eastAsia="fr-FR"/>
-        </w:rPr>
-      </w:pPr>
-      <w:r>
-        <w:rPr>
-          <w:rFonts w:ascii="Times New Roman" w:hAnsi="Times New Roman"/>
-          <w:sz w:val="24"/>
-          <w:szCs w:val="24"/>
-          <w:lang w:val="en-US" w:eastAsia="fr-FR"/>
-        </w:rPr>
-        <w:lastRenderedPageBreak/>
-        <w:t xml:space="preserve">So, I prefer setting up usernames and emails per repository; in Git, you can set up your config variables at three levels: </w:t>
-      </w:r>
-      <w:r>
-        <w:rPr>
-          <w:rFonts w:ascii="Times New Roman" w:hAnsi="Times New Roman"/>
-          <w:i/>
-          <w:iCs/>
-          <w:sz w:val="24"/>
-          <w:szCs w:val="24"/>
-          <w:lang w:val="en-US" w:eastAsia="fr-FR"/>
-        </w:rPr>
-        <w:t xml:space="preserve">repository </w:t>
-      </w:r>
-      <w:r>
-        <w:rPr>
-          <w:rFonts w:ascii="Times New Roman" w:hAnsi="Times New Roman"/>
-          <w:sz w:val="24"/>
-          <w:szCs w:val="24"/>
-          <w:lang w:val="en-US" w:eastAsia="fr-FR"/>
-        </w:rPr>
-        <w:t xml:space="preserve">(with the --local option, the default one), </w:t>
-      </w:r>
-      <w:r>
-        <w:rPr>
-          <w:rFonts w:ascii="Times New Roman" w:hAnsi="Times New Roman"/>
-          <w:i/>
-          <w:iCs/>
-          <w:sz w:val="24"/>
-          <w:szCs w:val="24"/>
-          <w:lang w:val="en-US" w:eastAsia="fr-FR"/>
-        </w:rPr>
-        <w:t xml:space="preserve">user </w:t>
-      </w:r>
-      <w:r>
-        <w:rPr>
-          <w:rFonts w:ascii="Times New Roman" w:hAnsi="Times New Roman"/>
-          <w:sz w:val="24"/>
-          <w:szCs w:val="24"/>
-          <w:lang w:val="en-US" w:eastAsia="fr-FR"/>
-        </w:rPr>
-        <w:t xml:space="preserve">(with the --global option), and </w:t>
-      </w:r>
-      <w:r>
-        <w:rPr>
-          <w:rFonts w:ascii="Times New Roman" w:hAnsi="Times New Roman"/>
-          <w:i/>
-          <w:iCs/>
-          <w:sz w:val="24"/>
-          <w:szCs w:val="24"/>
-          <w:lang w:val="en-US" w:eastAsia="fr-FR"/>
-        </w:rPr>
-        <w:t xml:space="preserve">system-wide </w:t>
-      </w:r>
-      <w:r>
-        <w:rPr>
-          <w:rFonts w:ascii="Times New Roman" w:hAnsi="Times New Roman"/>
-          <w:sz w:val="24"/>
-          <w:szCs w:val="24"/>
-          <w:lang w:val="en-US" w:eastAsia="fr-FR"/>
-        </w:rPr>
-        <w:t>(with the --system option).</w:t>
-      </w:r>
     </w:p>
     <w:p>
       <w:pPr>
@@ -8549,15 +2718,9 @@
           <w:szCs w:val="20"/>
           <w:lang w:val="en-US" w:eastAsia="fr-FR"/>
         </w:rPr>
-        <w:t>$ git config user.name "Ferdinando Santacroce"</w:t>
-      </w:r>
-    </w:p>
-    <w:p>
-      <w:pPr>
-        <w:autoSpaceDE w:val="0"/>
-        <w:autoSpaceDN w:val="0"/>
-        <w:adjustRightInd w:val="0"/>
-        <w:spacing w:after="0" w:line="240" w:lineRule="auto"/>
+        <w:t>Using the git log command again, we can enable x-ray vision using the --format=raw</w:t>
+      </w:r>
+      <w:r>
         <w:rPr>
           <w:rFonts w:ascii="CourierNewPS-BoldMT" w:hAnsi="CourierNewPS-BoldMT" w:cs="CourierNewPS-BoldMT"/>
           <w:b/>
@@ -8566,7 +2729,8 @@
           <w:szCs w:val="20"/>
           <w:lang w:val="en-US" w:eastAsia="fr-FR"/>
         </w:rPr>
-      </w:pPr>
+        <w:t xml:space="preserve"> </w:t>
+      </w:r>
       <w:r>
         <w:rPr>
           <w:rFonts w:ascii="CourierNewPS-BoldMT" w:hAnsi="CourierNewPS-BoldMT" w:cs="CourierNewPS-BoldMT"/>
@@ -8576,10 +2740,15 @@
           <w:szCs w:val="20"/>
           <w:lang w:val="en-US" w:eastAsia="fr-FR"/>
         </w:rPr>
-        <w:t xml:space="preserve">$ git config </w:t>
-      </w:r>
-      <w:proofErr w:type="spellStart"/>
-      <w:r>
+        <w:t>option:</w:t>
+      </w:r>
+    </w:p>
+    <w:p>
+      <w:pPr>
+        <w:autoSpaceDE w:val="0"/>
+        <w:autoSpaceDN w:val="0"/>
+        <w:adjustRightInd w:val="0"/>
+        <w:spacing w:after="0" w:line="240" w:lineRule="auto"/>
         <w:rPr>
           <w:rFonts w:ascii="CourierNewPS-BoldMT" w:hAnsi="CourierNewPS-BoldMT" w:cs="CourierNewPS-BoldMT"/>
           <w:b/>
@@ -8588,9 +2757,7 @@
           <w:szCs w:val="20"/>
           <w:lang w:val="en-US" w:eastAsia="fr-FR"/>
         </w:rPr>
-        <w:t>user.email</w:t>
-      </w:r>
-      <w:proofErr w:type="spellEnd"/>
+      </w:pPr>
       <w:r>
         <w:rPr>
           <w:rFonts w:ascii="CourierNewPS-BoldMT" w:hAnsi="CourierNewPS-BoldMT" w:cs="CourierNewPS-BoldMT"/>
@@ -8600,22 +2767,8 @@
           <w:szCs w:val="20"/>
           <w:lang w:val="en-US" w:eastAsia="fr-FR"/>
         </w:rPr>
-        <w:t xml:space="preserve"> </w:t>
-      </w:r>
-      <w:hyperlink r:id="rId15" w:history="1">
-        <w:r>
-          <w:rPr>
-            <w:rStyle w:val="Hyperlink"/>
-            <w:rFonts w:ascii="CourierNewPS-BoldMT" w:hAnsi="CourierNewPS-BoldMT" w:cs="CourierNewPS-BoldMT"/>
-            <w:b/>
-            <w:bCs/>
-            <w:sz w:val="20"/>
-            <w:szCs w:val="20"/>
-            <w:lang w:val="en-US" w:eastAsia="fr-FR"/>
-          </w:rPr>
-          <w:t>ferdinando.santacroce@gmail.com</w:t>
-        </w:r>
-      </w:hyperlink>
+        <w:t>$ git log --format=raw</w:t>
+      </w:r>
     </w:p>
     <w:p>
       <w:pPr>
@@ -8640,34 +2793,6 @@
         <w:adjustRightInd w:val="0"/>
         <w:spacing w:after="0" w:line="240" w:lineRule="auto"/>
         <w:rPr>
-          <w:rFonts w:ascii="TimesNewRomanPSMT" w:hAnsi="TimesNewRomanPSMT" w:cs="TimesNewRomanPSMT"/>
-          <w:sz w:val="30"/>
-          <w:szCs w:val="30"/>
-          <w:lang w:val="en-US" w:eastAsia="fr-FR"/>
-        </w:rPr>
-      </w:pPr>
-    </w:p>
-    <w:p>
-      <w:pPr>
-        <w:autoSpaceDE w:val="0"/>
-        <w:autoSpaceDN w:val="0"/>
-        <w:adjustRightInd w:val="0"/>
-        <w:spacing w:after="0" w:line="240" w:lineRule="auto"/>
-        <w:rPr>
-          <w:rFonts w:ascii="Times New Roman" w:hAnsi="Times New Roman"/>
-          <w:sz w:val="24"/>
-          <w:szCs w:val="24"/>
-          <w:lang w:val="en-US" w:eastAsia="fr-FR"/>
-        </w:rPr>
-      </w:pPr>
-    </w:p>
-    <w:p>
-      <w:pPr>
-        <w:autoSpaceDE w:val="0"/>
-        <w:autoSpaceDN w:val="0"/>
-        <w:adjustRightInd w:val="0"/>
-        <w:spacing w:after="0" w:line="240" w:lineRule="auto"/>
-        <w:rPr>
           <w:rFonts w:ascii="CourierNewPS-BoldMT" w:hAnsi="CourierNewPS-BoldMT" w:cs="CourierNewPS-BoldMT"/>
           <w:b/>
           <w:bCs/>
@@ -8692,7 +2817,13 @@
           <w:lang w:val="en-US" w:eastAsia="fr-FR"/>
         </w:rPr>
       </w:pPr>
-      <w:r>
+    </w:p>
+    <w:p>
+      <w:pPr>
+        <w:autoSpaceDE w:val="0"/>
+        <w:autoSpaceDN w:val="0"/>
+        <w:adjustRightInd w:val="0"/>
+        <w:spacing w:after="0" w:line="240" w:lineRule="auto"/>
         <w:rPr>
           <w:rFonts w:ascii="CourierNewPS-BoldMT" w:hAnsi="CourierNewPS-BoldMT" w:cs="CourierNewPS-BoldMT"/>
           <w:b/>
@@ -8701,15 +2832,8 @@
           <w:szCs w:val="20"/>
           <w:lang w:val="en-US" w:eastAsia="fr-FR"/>
         </w:rPr>
-        <w:t>$ git log --format=fuller</w:t>
-      </w:r>
-    </w:p>
-    <w:p>
-      <w:pPr>
-        <w:autoSpaceDE w:val="0"/>
-        <w:autoSpaceDN w:val="0"/>
-        <w:adjustRightInd w:val="0"/>
-        <w:spacing w:after="0" w:line="240" w:lineRule="auto"/>
+      </w:pPr>
+      <w:r>
         <w:rPr>
           <w:rFonts w:ascii="CourierNewPS-BoldMT" w:hAnsi="CourierNewPS-BoldMT" w:cs="CourierNewPS-BoldMT"/>
           <w:b/>
@@ -8718,7 +2842,8 @@
           <w:szCs w:val="20"/>
           <w:lang w:val="en-US" w:eastAsia="fr-FR"/>
         </w:rPr>
-      </w:pPr>
+        <w:t>$ git cat-file -p a57d7</w:t>
+      </w:r>
     </w:p>
     <w:p>
       <w:pPr>
@@ -8726,11 +2851,6 @@
         <w:autoSpaceDN w:val="0"/>
         <w:adjustRightInd w:val="0"/>
         <w:spacing w:after="0" w:line="240" w:lineRule="auto"/>
-        <w:rPr>
-          <w:lang w:val="en-US"/>
-        </w:rPr>
-      </w:pPr>
-      <w:r>
         <w:rPr>
           <w:rFonts w:ascii="CourierNewPS-BoldMT" w:hAnsi="CourierNewPS-BoldMT" w:cs="CourierNewPS-BoldMT"/>
           <w:b/>
@@ -8739,8 +2859,7 @@
           <w:szCs w:val="20"/>
           <w:lang w:val="en-US" w:eastAsia="fr-FR"/>
         </w:rPr>
-        <w:t>Other than the author, a commit preserves even the committer, and the committing</w:t>
-      </w:r>
+      </w:pPr>
       <w:r>
         <w:rPr>
           <w:rFonts w:ascii="CourierNewPS-BoldMT" w:hAnsi="CourierNewPS-BoldMT" w:cs="CourierNewPS-BoldMT"/>
@@ -8750,429 +2869,6 @@
           <w:szCs w:val="20"/>
           <w:lang w:val="en-US" w:eastAsia="fr-FR"/>
         </w:rPr>
-        <w:t xml:space="preserve"> </w:t>
-      </w:r>
-      <w:r>
-        <w:rPr>
-          <w:rFonts w:ascii="CourierNewPS-BoldMT" w:hAnsi="CourierNewPS-BoldMT" w:cs="CourierNewPS-BoldMT"/>
-          <w:b/>
-          <w:bCs/>
-          <w:sz w:val="20"/>
-          <w:szCs w:val="20"/>
-          <w:lang w:val="en-US" w:eastAsia="fr-FR"/>
-        </w:rPr>
-        <w:t>date;</w:t>
-      </w:r>
-      <w:r>
-        <w:rPr>
-          <w:lang w:val="en-US"/>
-        </w:rPr>
-        <w:t xml:space="preserve"> </w:t>
-      </w:r>
-    </w:p>
-    <w:p>
-      <w:pPr>
-        <w:autoSpaceDE w:val="0"/>
-        <w:autoSpaceDN w:val="0"/>
-        <w:adjustRightInd w:val="0"/>
-        <w:spacing w:after="0" w:line="240" w:lineRule="auto"/>
-        <w:rPr>
-          <w:rFonts w:ascii="CourierNewPS-BoldMT" w:hAnsi="CourierNewPS-BoldMT" w:cs="CourierNewPS-BoldMT"/>
-          <w:b/>
-          <w:bCs/>
-          <w:sz w:val="20"/>
-          <w:szCs w:val="20"/>
-          <w:lang w:val="en-US" w:eastAsia="fr-FR"/>
-        </w:rPr>
-      </w:pPr>
-    </w:p>
-    <w:p>
-      <w:pPr>
-        <w:autoSpaceDE w:val="0"/>
-        <w:autoSpaceDN w:val="0"/>
-        <w:adjustRightInd w:val="0"/>
-        <w:spacing w:after="0" w:line="240" w:lineRule="auto"/>
-        <w:rPr>
-          <w:rFonts w:ascii="CourierNewPS-BoldMT" w:hAnsi="CourierNewPS-BoldMT" w:cs="CourierNewPS-BoldMT"/>
-          <w:b/>
-          <w:bCs/>
-          <w:sz w:val="20"/>
-          <w:szCs w:val="20"/>
-          <w:lang w:val="en-US" w:eastAsia="fr-FR"/>
-        </w:rPr>
-      </w:pPr>
-      <w:r>
-        <w:rPr>
-          <w:rFonts w:ascii="CourierNewPS-BoldMT" w:hAnsi="CourierNewPS-BoldMT" w:cs="CourierNewPS-BoldMT"/>
-          <w:b/>
-          <w:bCs/>
-          <w:sz w:val="20"/>
-          <w:szCs w:val="20"/>
-          <w:lang w:val="en-US" w:eastAsia="fr-FR"/>
-        </w:rPr>
-        <w:t>99% of commits in you</w:t>
-      </w:r>
-      <w:r>
-        <w:rPr>
-          <w:rFonts w:ascii="CourierNewPS-BoldMT" w:hAnsi="CourierNewPS-BoldMT" w:cs="CourierNewPS-BoldMT"/>
-          <w:b/>
-          <w:bCs/>
-          <w:sz w:val="20"/>
-          <w:szCs w:val="20"/>
-          <w:lang w:val="en-US" w:eastAsia="fr-FR"/>
-        </w:rPr>
-        <w:t xml:space="preserve">r repository will have the same </w:t>
-      </w:r>
-      <w:r>
-        <w:rPr>
-          <w:rFonts w:ascii="CourierNewPS-BoldMT" w:hAnsi="CourierNewPS-BoldMT" w:cs="CourierNewPS-BoldMT"/>
-          <w:b/>
-          <w:bCs/>
-          <w:sz w:val="20"/>
-          <w:szCs w:val="20"/>
-          <w:lang w:val="en-US" w:eastAsia="fr-FR"/>
-        </w:rPr>
-        <w:t>values for the author and committer, and the same dates</w:t>
-      </w:r>
-      <w:r>
-        <w:rPr>
-          <w:rFonts w:ascii="CourierNewPS-BoldMT" w:hAnsi="CourierNewPS-BoldMT" w:cs="CourierNewPS-BoldMT"/>
-          <w:b/>
-          <w:bCs/>
-          <w:sz w:val="20"/>
-          <w:szCs w:val="20"/>
-          <w:lang w:val="en-US" w:eastAsia="fr-FR"/>
-        </w:rPr>
-        <w:t>.</w:t>
-      </w:r>
-      <w:r>
-        <w:rPr>
-          <w:lang w:val="en-US"/>
-        </w:rPr>
-        <w:t xml:space="preserve"> </w:t>
-      </w:r>
-      <w:r>
-        <w:rPr>
-          <w:rFonts w:ascii="CourierNewPS-BoldMT" w:hAnsi="CourierNewPS-BoldMT" w:cs="CourierNewPS-BoldMT"/>
-          <w:b/>
-          <w:bCs/>
-          <w:sz w:val="20"/>
-          <w:szCs w:val="20"/>
-          <w:lang w:val="en-US" w:eastAsia="fr-FR"/>
-        </w:rPr>
-        <w:t>In some situations, such as the cherry-pick, you carry an existing commit on top of</w:t>
-      </w:r>
-      <w:r>
-        <w:rPr>
-          <w:rFonts w:ascii="CourierNewPS-BoldMT" w:hAnsi="CourierNewPS-BoldMT" w:cs="CourierNewPS-BoldMT"/>
-          <w:b/>
-          <w:bCs/>
-          <w:sz w:val="20"/>
-          <w:szCs w:val="20"/>
-          <w:lang w:val="en-US" w:eastAsia="fr-FR"/>
-        </w:rPr>
-        <w:t xml:space="preserve"> </w:t>
-      </w:r>
-      <w:r>
-        <w:rPr>
-          <w:rFonts w:ascii="CourierNewPS-BoldMT" w:hAnsi="CourierNewPS-BoldMT" w:cs="CourierNewPS-BoldMT"/>
-          <w:b/>
-          <w:bCs/>
-          <w:sz w:val="20"/>
-          <w:szCs w:val="20"/>
-          <w:lang w:val="en-US" w:eastAsia="fr-FR"/>
-        </w:rPr>
-        <w:t>another branch, making a brand-new commit that applies the same changes of the</w:t>
-      </w:r>
-    </w:p>
-    <w:p>
-      <w:pPr>
-        <w:autoSpaceDE w:val="0"/>
-        <w:autoSpaceDN w:val="0"/>
-        <w:adjustRightInd w:val="0"/>
-        <w:spacing w:after="0" w:line="240" w:lineRule="auto"/>
-        <w:rPr>
-          <w:rFonts w:ascii="CourierNewPS-BoldMT" w:hAnsi="CourierNewPS-BoldMT" w:cs="CourierNewPS-BoldMT"/>
-          <w:b/>
-          <w:bCs/>
-          <w:sz w:val="20"/>
-          <w:szCs w:val="20"/>
-          <w:lang w:val="en-US" w:eastAsia="fr-FR"/>
-        </w:rPr>
-      </w:pPr>
-      <w:r>
-        <w:rPr>
-          <w:rFonts w:ascii="CourierNewPS-BoldMT" w:hAnsi="CourierNewPS-BoldMT" w:cs="CourierNewPS-BoldMT"/>
-          <w:b/>
-          <w:bCs/>
-          <w:sz w:val="20"/>
-          <w:szCs w:val="20"/>
-          <w:lang w:val="en-US" w:eastAsia="fr-FR"/>
-        </w:rPr>
-        <w:t>previous. In this case, the author and author date will remain the same, while the</w:t>
-      </w:r>
-    </w:p>
-    <w:p>
-      <w:pPr>
-        <w:autoSpaceDE w:val="0"/>
-        <w:autoSpaceDN w:val="0"/>
-        <w:adjustRightInd w:val="0"/>
-        <w:spacing w:after="0" w:line="240" w:lineRule="auto"/>
-        <w:rPr>
-          <w:rFonts w:ascii="CourierNewPS-BoldMT" w:hAnsi="CourierNewPS-BoldMT" w:cs="CourierNewPS-BoldMT"/>
-          <w:b/>
-          <w:bCs/>
-          <w:sz w:val="20"/>
-          <w:szCs w:val="20"/>
-          <w:lang w:val="en-US" w:eastAsia="fr-FR"/>
-        </w:rPr>
-      </w:pPr>
-      <w:r>
-        <w:rPr>
-          <w:rFonts w:ascii="CourierNewPS-BoldMT" w:hAnsi="CourierNewPS-BoldMT" w:cs="CourierNewPS-BoldMT"/>
-          <w:b/>
-          <w:bCs/>
-          <w:sz w:val="20"/>
-          <w:szCs w:val="20"/>
-          <w:lang w:val="en-US" w:eastAsia="fr-FR"/>
-        </w:rPr>
-        <w:t>committer and the committing date will be related to the person who performed this</w:t>
-      </w:r>
-    </w:p>
-    <w:p>
-      <w:pPr>
-        <w:autoSpaceDE w:val="0"/>
-        <w:autoSpaceDN w:val="0"/>
-        <w:adjustRightInd w:val="0"/>
-        <w:spacing w:after="0" w:line="240" w:lineRule="auto"/>
-        <w:rPr>
-          <w:rFonts w:ascii="CourierNewPS-BoldMT" w:hAnsi="CourierNewPS-BoldMT" w:cs="CourierNewPS-BoldMT"/>
-          <w:b/>
-          <w:bCs/>
-          <w:sz w:val="20"/>
-          <w:szCs w:val="20"/>
-          <w:lang w:val="en-US" w:eastAsia="fr-FR"/>
-        </w:rPr>
-      </w:pPr>
-      <w:r>
-        <w:rPr>
-          <w:rFonts w:ascii="CourierNewPS-BoldMT" w:hAnsi="CourierNewPS-BoldMT" w:cs="CourierNewPS-BoldMT"/>
-          <w:b/>
-          <w:bCs/>
-          <w:sz w:val="20"/>
-          <w:szCs w:val="20"/>
-          <w:lang w:val="en-US" w:eastAsia="fr-FR"/>
-        </w:rPr>
-        <w:t>operation and the date they did it.</w:t>
-      </w:r>
-    </w:p>
-    <w:p>
-      <w:pPr>
-        <w:autoSpaceDE w:val="0"/>
-        <w:autoSpaceDN w:val="0"/>
-        <w:adjustRightInd w:val="0"/>
-        <w:spacing w:after="0" w:line="240" w:lineRule="auto"/>
-        <w:rPr>
-          <w:rFonts w:ascii="CourierNewPS-BoldMT" w:hAnsi="CourierNewPS-BoldMT" w:cs="CourierNewPS-BoldMT"/>
-          <w:b/>
-          <w:bCs/>
-          <w:sz w:val="20"/>
-          <w:szCs w:val="20"/>
-          <w:lang w:val="en-US" w:eastAsia="fr-FR"/>
-        </w:rPr>
-      </w:pPr>
-    </w:p>
-    <w:p>
-      <w:pPr>
-        <w:autoSpaceDE w:val="0"/>
-        <w:autoSpaceDN w:val="0"/>
-        <w:adjustRightInd w:val="0"/>
-        <w:spacing w:after="0" w:line="240" w:lineRule="auto"/>
-        <w:rPr>
-          <w:rFonts w:ascii="CourierNewPS-BoldMT" w:hAnsi="CourierNewPS-BoldMT" w:cs="CourierNewPS-BoldMT"/>
-          <w:b/>
-          <w:bCs/>
-          <w:sz w:val="20"/>
-          <w:szCs w:val="20"/>
-          <w:lang w:val="en-US" w:eastAsia="fr-FR"/>
-        </w:rPr>
-      </w:pPr>
-    </w:p>
-    <w:p>
-      <w:pPr>
-        <w:autoSpaceDE w:val="0"/>
-        <w:autoSpaceDN w:val="0"/>
-        <w:adjustRightInd w:val="0"/>
-        <w:spacing w:after="0" w:line="240" w:lineRule="auto"/>
-        <w:rPr>
-          <w:rFonts w:ascii="CourierNewPS-BoldMT" w:hAnsi="CourierNewPS-BoldMT" w:cs="CourierNewPS-BoldMT"/>
-          <w:b/>
-          <w:bCs/>
-          <w:sz w:val="20"/>
-          <w:szCs w:val="20"/>
-          <w:lang w:val="en-US" w:eastAsia="fr-FR"/>
-        </w:rPr>
-      </w:pPr>
-      <w:r>
-        <w:rPr>
-          <w:rFonts w:ascii="CourierNewPS-BoldMT" w:hAnsi="CourierNewPS-BoldMT" w:cs="CourierNewPS-BoldMT"/>
-          <w:b/>
-          <w:bCs/>
-          <w:sz w:val="20"/>
-          <w:szCs w:val="20"/>
-          <w:lang w:val="en-US" w:eastAsia="fr-FR"/>
-        </w:rPr>
-        <w:t>Using the git log command again, we can enable x-ray vision using the --format=raw</w:t>
-      </w:r>
-      <w:r>
-        <w:rPr>
-          <w:rFonts w:ascii="CourierNewPS-BoldMT" w:hAnsi="CourierNewPS-BoldMT" w:cs="CourierNewPS-BoldMT"/>
-          <w:b/>
-          <w:bCs/>
-          <w:sz w:val="20"/>
-          <w:szCs w:val="20"/>
-          <w:lang w:val="en-US" w:eastAsia="fr-FR"/>
-        </w:rPr>
-        <w:t xml:space="preserve"> </w:t>
-      </w:r>
-      <w:r>
-        <w:rPr>
-          <w:rFonts w:ascii="CourierNewPS-BoldMT" w:hAnsi="CourierNewPS-BoldMT" w:cs="CourierNewPS-BoldMT"/>
-          <w:b/>
-          <w:bCs/>
-          <w:sz w:val="20"/>
-          <w:szCs w:val="20"/>
-          <w:lang w:val="en-US" w:eastAsia="fr-FR"/>
-        </w:rPr>
-        <w:t>option:</w:t>
-      </w:r>
-    </w:p>
-    <w:p>
-      <w:pPr>
-        <w:autoSpaceDE w:val="0"/>
-        <w:autoSpaceDN w:val="0"/>
-        <w:adjustRightInd w:val="0"/>
-        <w:spacing w:after="0" w:line="240" w:lineRule="auto"/>
-        <w:rPr>
-          <w:rFonts w:ascii="CourierNewPS-BoldMT" w:hAnsi="CourierNewPS-BoldMT" w:cs="CourierNewPS-BoldMT"/>
-          <w:b/>
-          <w:bCs/>
-          <w:sz w:val="20"/>
-          <w:szCs w:val="20"/>
-          <w:lang w:val="en-US" w:eastAsia="fr-FR"/>
-        </w:rPr>
-      </w:pPr>
-      <w:r>
-        <w:rPr>
-          <w:rFonts w:ascii="CourierNewPS-BoldMT" w:hAnsi="CourierNewPS-BoldMT" w:cs="CourierNewPS-BoldMT"/>
-          <w:b/>
-          <w:bCs/>
-          <w:sz w:val="20"/>
-          <w:szCs w:val="20"/>
-          <w:lang w:val="en-US" w:eastAsia="fr-FR"/>
-        </w:rPr>
-        <w:t>$ git log --format=raw</w:t>
-      </w:r>
-    </w:p>
-    <w:p>
-      <w:pPr>
-        <w:autoSpaceDE w:val="0"/>
-        <w:autoSpaceDN w:val="0"/>
-        <w:adjustRightInd w:val="0"/>
-        <w:spacing w:after="0" w:line="240" w:lineRule="auto"/>
-        <w:rPr>
-          <w:rFonts w:ascii="CourierNewPS-BoldMT" w:hAnsi="CourierNewPS-BoldMT" w:cs="CourierNewPS-BoldMT"/>
-          <w:b/>
-          <w:bCs/>
-          <w:sz w:val="20"/>
-          <w:szCs w:val="20"/>
-          <w:lang w:val="en-US" w:eastAsia="fr-FR"/>
-        </w:rPr>
-      </w:pPr>
-    </w:p>
-    <w:p>
-      <w:pPr>
-        <w:autoSpaceDE w:val="0"/>
-        <w:autoSpaceDN w:val="0"/>
-        <w:adjustRightInd w:val="0"/>
-        <w:spacing w:after="0" w:line="240" w:lineRule="auto"/>
-        <w:rPr>
-          <w:rFonts w:ascii="CourierNewPS-BoldMT" w:hAnsi="CourierNewPS-BoldMT" w:cs="CourierNewPS-BoldMT"/>
-          <w:b/>
-          <w:bCs/>
-          <w:sz w:val="20"/>
-          <w:szCs w:val="20"/>
-          <w:lang w:val="en-US" w:eastAsia="fr-FR"/>
-        </w:rPr>
-      </w:pPr>
-    </w:p>
-    <w:p>
-      <w:pPr>
-        <w:autoSpaceDE w:val="0"/>
-        <w:autoSpaceDN w:val="0"/>
-        <w:adjustRightInd w:val="0"/>
-        <w:spacing w:after="0" w:line="240" w:lineRule="auto"/>
-        <w:rPr>
-          <w:rFonts w:ascii="CourierNewPS-BoldMT" w:hAnsi="CourierNewPS-BoldMT" w:cs="CourierNewPS-BoldMT"/>
-          <w:b/>
-          <w:bCs/>
-          <w:sz w:val="20"/>
-          <w:szCs w:val="20"/>
-          <w:lang w:val="en-US" w:eastAsia="fr-FR"/>
-        </w:rPr>
-      </w:pPr>
-    </w:p>
-    <w:p>
-      <w:pPr>
-        <w:autoSpaceDE w:val="0"/>
-        <w:autoSpaceDN w:val="0"/>
-        <w:adjustRightInd w:val="0"/>
-        <w:spacing w:after="0" w:line="240" w:lineRule="auto"/>
-        <w:rPr>
-          <w:rFonts w:ascii="CourierNewPS-BoldMT" w:hAnsi="CourierNewPS-BoldMT" w:cs="CourierNewPS-BoldMT"/>
-          <w:b/>
-          <w:bCs/>
-          <w:sz w:val="20"/>
-          <w:szCs w:val="20"/>
-          <w:lang w:val="en-US" w:eastAsia="fr-FR"/>
-        </w:rPr>
-      </w:pPr>
-      <w:r>
-        <w:rPr>
-          <w:rFonts w:ascii="CourierNewPS-BoldMT" w:hAnsi="CourierNewPS-BoldMT" w:cs="CourierNewPS-BoldMT"/>
-          <w:b/>
-          <w:bCs/>
-          <w:sz w:val="20"/>
-          <w:szCs w:val="20"/>
-          <w:lang w:val="en-US" w:eastAsia="fr-FR"/>
-        </w:rPr>
-        <w:t>$ git cat-file -p a57d7</w:t>
-      </w:r>
-    </w:p>
-    <w:p>
-      <w:pPr>
-        <w:autoSpaceDE w:val="0"/>
-        <w:autoSpaceDN w:val="0"/>
-        <w:adjustRightInd w:val="0"/>
-        <w:spacing w:after="0" w:line="240" w:lineRule="auto"/>
-        <w:rPr>
-          <w:rFonts w:ascii="CourierNewPS-BoldMT" w:hAnsi="CourierNewPS-BoldMT" w:cs="CourierNewPS-BoldMT"/>
-          <w:b/>
-          <w:bCs/>
-          <w:sz w:val="20"/>
-          <w:szCs w:val="20"/>
-          <w:lang w:val="en-US" w:eastAsia="fr-FR"/>
-        </w:rPr>
-      </w:pPr>
-      <w:r>
-        <w:rPr>
-          <w:rFonts w:ascii="CourierNewPS-BoldMT" w:hAnsi="CourierNewPS-BoldMT" w:cs="CourierNewPS-BoldMT"/>
-          <w:b/>
-          <w:bCs/>
-          <w:sz w:val="20"/>
-          <w:szCs w:val="20"/>
-          <w:lang w:val="en-US" w:eastAsia="fr-FR"/>
-        </w:rPr>
         <w:t>the output is the same of git log --format=raw</w:t>
       </w:r>
     </w:p>
@@ -9214,6 +2910,7 @@
           <w:lang w:val="en-US"/>
         </w:rPr>
       </w:pPr>
+      <w:bookmarkStart w:id="7" w:name="_Toc158109421"/>
       <w:r>
         <w:rPr>
           <w:lang w:val="en-US"/>
@@ -9221,6 +2918,7 @@
         <w:lastRenderedPageBreak/>
         <w:t>Branches</w:t>
       </w:r>
+      <w:bookmarkEnd w:id="7"/>
     </w:p>
     <w:p>
       <w:pPr>
@@ -9788,6 +3486,7 @@
           <w:lang w:val="en-US"/>
         </w:rPr>
       </w:pPr>
+      <w:bookmarkStart w:id="8" w:name="_Toc158109422"/>
       <w:r>
         <w:rPr>
           <w:lang w:val="en-US"/>
@@ -9795,6 +3494,7 @@
         <w:lastRenderedPageBreak/>
         <w:t>Browsing Git</w:t>
       </w:r>
+      <w:bookmarkEnd w:id="8"/>
     </w:p>
     <w:p>
       <w:pPr>
@@ -10412,6 +4112,7 @@
           <w:lang w:val="en-US" w:eastAsia="fr-FR"/>
         </w:rPr>
       </w:pPr>
+      <w:bookmarkStart w:id="9" w:name="_Toc158109423"/>
       <w:r>
         <w:rPr>
           <w:rStyle w:val="Heading1Char"/>
@@ -10421,6 +4122,7 @@
         <w:lastRenderedPageBreak/>
         <w:t>Updating</w:t>
       </w:r>
+      <w:bookmarkEnd w:id="9"/>
       <w:r>
         <w:rPr>
           <w:rFonts w:ascii="Times New Roman" w:hAnsi="Times New Roman"/>
@@ -10452,12 +4154,14 @@
           <w:lang w:val="en-US"/>
         </w:rPr>
       </w:pPr>
+      <w:bookmarkStart w:id="10" w:name="_Toc158109424"/>
       <w:r>
         <w:rPr>
           <w:lang w:val="en-US"/>
         </w:rPr>
         <w:t>The Role of Reset</w:t>
       </w:r>
+      <w:bookmarkEnd w:id="10"/>
     </w:p>
     <w:p>
       <w:pPr>
@@ -10999,6 +4703,7 @@
           <w:lang w:val="en-US"/>
         </w:rPr>
       </w:pPr>
+      <w:bookmarkStart w:id="11" w:name="_Toc158109425"/>
       <w:r>
         <w:rPr>
           <w:rFonts w:ascii="Georgia" w:hAnsi="Georgia"/>
@@ -11009,6 +4714,7 @@
         </w:rPr>
         <w:t>Reset With a Path</w:t>
       </w:r>
+      <w:bookmarkEnd w:id="11"/>
     </w:p>
     <w:p>
       <w:pPr>
@@ -11342,7 +5048,7 @@
                     </pic:cNvPicPr>
                   </pic:nvPicPr>
                   <pic:blipFill>
-                    <a:blip r:embed="rId16">
+                    <a:blip r:embed="rId6">
                       <a:extLst>
                         <a:ext uri="{28A0092B-C50C-407E-A947-70E740481C1C}">
                           <a14:useLocalDpi xmlns:a14="http://schemas.microsoft.com/office/drawing/2010/main" val="0"/>
@@ -11530,7 +5236,7 @@
                     </pic:cNvPicPr>
                   </pic:nvPicPr>
                   <pic:blipFill>
-                    <a:blip r:embed="rId17">
+                    <a:blip r:embed="rId7">
                       <a:extLst>
                         <a:ext uri="{28A0092B-C50C-407E-A947-70E740481C1C}">
                           <a14:useLocalDpi xmlns:a14="http://schemas.microsoft.com/office/drawing/2010/main" val="0"/>
@@ -11845,12 +5551,14 @@
           <w:lang w:val="en-US"/>
         </w:rPr>
       </w:pPr>
+      <w:bookmarkStart w:id="12" w:name="_Toc158109426"/>
       <w:r>
         <w:rPr>
           <w:lang w:val="en-US"/>
         </w:rPr>
         <w:t>Check it out</w:t>
       </w:r>
+      <w:bookmarkEnd w:id="12"/>
     </w:p>
     <w:p>
       <w:pPr>
@@ -12245,6 +5953,7 @@
           <w:lang w:val="en-US"/>
         </w:rPr>
       </w:pPr>
+      <w:bookmarkStart w:id="13" w:name="_Toc158109427"/>
       <w:r>
         <w:rPr>
           <w:rFonts w:ascii="Helvetica" w:hAnsi="Helvetica"/>
@@ -12257,6 +5966,7 @@
         </w:rPr>
         <w:t>git checkout [branch] file</w:t>
       </w:r>
+      <w:bookmarkEnd w:id="13"/>
     </w:p>
     <w:p>
       <w:pPr>
@@ -13945,6 +7655,7 @@
           <w:lang w:val="en-US"/>
         </w:rPr>
       </w:pPr>
+      <w:bookmarkStart w:id="14" w:name="_Toc158109428"/>
       <w:r>
         <w:rPr>
           <w:rFonts w:ascii="Georgia" w:hAnsi="Georgia"/>
@@ -13955,6 +7666,7 @@
         </w:rPr>
         <w:t>Check It Out</w:t>
       </w:r>
+      <w:bookmarkEnd w:id="14"/>
     </w:p>
     <w:p>
       <w:pPr>
@@ -14748,7 +8460,7 @@
                     </pic:cNvPicPr>
                   </pic:nvPicPr>
                   <pic:blipFill>
-                    <a:blip r:embed="rId18">
+                    <a:blip r:embed="rId8">
                       <a:extLst>
                         <a:ext uri="{28A0092B-C50C-407E-A947-70E740481C1C}">
                           <a14:useLocalDpi xmlns:a14="http://schemas.microsoft.com/office/drawing/2010/main" val="0"/>
@@ -14973,6 +8685,7 @@
           <w:lang w:val="en-US"/>
         </w:rPr>
       </w:pPr>
+      <w:bookmarkStart w:id="15" w:name="_Toc158109429"/>
       <w:r>
         <w:rPr>
           <w:rFonts w:ascii="Georgia" w:hAnsi="Georgia"/>
@@ -14983,6 +8696,7 @@
         </w:rPr>
         <w:t>Summary</w:t>
       </w:r>
+      <w:bookmarkEnd w:id="15"/>
     </w:p>
     <w:p>
       <w:pPr>
@@ -16927,7 +10641,7 @@
                     </pic:cNvPicPr>
                   </pic:nvPicPr>
                   <pic:blipFill>
-                    <a:blip r:embed="rId19">
+                    <a:blip r:embed="rId9">
                       <a:extLst>
                         <a:ext uri="{28A0092B-C50C-407E-A947-70E740481C1C}">
                           <a14:useLocalDpi xmlns:a14="http://schemas.microsoft.com/office/drawing/2010/main" val="0"/>
@@ -16991,7 +10705,7 @@
                     </pic:cNvPicPr>
                   </pic:nvPicPr>
                   <pic:blipFill>
-                    <a:blip r:embed="rId20">
+                    <a:blip r:embed="rId10">
                       <a:extLst>
                         <a:ext uri="{28A0092B-C50C-407E-A947-70E740481C1C}">
                           <a14:useLocalDpi xmlns:a14="http://schemas.microsoft.com/office/drawing/2010/main" val="0"/>
@@ -17067,7 +10781,7 @@
                     </pic:cNvPicPr>
                   </pic:nvPicPr>
                   <pic:blipFill>
-                    <a:blip r:embed="rId21">
+                    <a:blip r:embed="rId11">
                       <a:extLst>
                         <a:ext uri="{28A0092B-C50C-407E-A947-70E740481C1C}">
                           <a14:useLocalDpi xmlns:a14="http://schemas.microsoft.com/office/drawing/2010/main" val="0"/>
@@ -17130,7 +10844,7 @@
                     </pic:cNvPicPr>
                   </pic:nvPicPr>
                   <pic:blipFill>
-                    <a:blip r:embed="rId22">
+                    <a:blip r:embed="rId12">
                       <a:extLst>
                         <a:ext uri="{28A0092B-C50C-407E-A947-70E740481C1C}">
                           <a14:useLocalDpi xmlns:a14="http://schemas.microsoft.com/office/drawing/2010/main" val="0"/>
@@ -17252,7 +10966,7 @@
                     </pic:cNvPicPr>
                   </pic:nvPicPr>
                   <pic:blipFill>
-                    <a:blip r:embed="rId23">
+                    <a:blip r:embed="rId13">
                       <a:extLst>
                         <a:ext uri="{28A0092B-C50C-407E-A947-70E740481C1C}">
                           <a14:useLocalDpi xmlns:a14="http://schemas.microsoft.com/office/drawing/2010/main" val="0"/>
@@ -17308,7 +11022,7 @@
                     </pic:cNvPicPr>
                   </pic:nvPicPr>
                   <pic:blipFill>
-                    <a:blip r:embed="rId24">
+                    <a:blip r:embed="rId14">
                       <a:extLst>
                         <a:ext uri="{28A0092B-C50C-407E-A947-70E740481C1C}">
                           <a14:useLocalDpi xmlns:a14="http://schemas.microsoft.com/office/drawing/2010/main" val="0"/>
@@ -17380,7 +11094,7 @@
                     </pic:cNvPicPr>
                   </pic:nvPicPr>
                   <pic:blipFill>
-                    <a:blip r:embed="rId25">
+                    <a:blip r:embed="rId15">
                       <a:extLst>
                         <a:ext uri="{28A0092B-C50C-407E-A947-70E740481C1C}">
                           <a14:useLocalDpi xmlns:a14="http://schemas.microsoft.com/office/drawing/2010/main" val="0"/>
@@ -17457,7 +11171,7 @@
                     </pic:cNvPicPr>
                   </pic:nvPicPr>
                   <pic:blipFill>
-                    <a:blip r:embed="rId26">
+                    <a:blip r:embed="rId16">
                       <a:extLst>
                         <a:ext uri="{28A0092B-C50C-407E-A947-70E740481C1C}">
                           <a14:useLocalDpi xmlns:a14="http://schemas.microsoft.com/office/drawing/2010/main" val="0"/>
@@ -17675,7 +11389,7 @@
                     </pic:cNvPicPr>
                   </pic:nvPicPr>
                   <pic:blipFill>
-                    <a:blip r:embed="rId27">
+                    <a:blip r:embed="rId17">
                       <a:extLst>
                         <a:ext uri="{28A0092B-C50C-407E-A947-70E740481C1C}">
                           <a14:useLocalDpi xmlns:a14="http://schemas.microsoft.com/office/drawing/2010/main" val="0"/>
@@ -17738,7 +11452,7 @@
                     </pic:cNvPicPr>
                   </pic:nvPicPr>
                   <pic:blipFill>
-                    <a:blip r:embed="rId28">
+                    <a:blip r:embed="rId18">
                       <a:extLst>
                         <a:ext uri="{28A0092B-C50C-407E-A947-70E740481C1C}">
                           <a14:useLocalDpi xmlns:a14="http://schemas.microsoft.com/office/drawing/2010/main" val="0"/>
@@ -17874,12 +11588,14 @@
           <w:lang w:val="en-US"/>
         </w:rPr>
       </w:pPr>
+      <w:bookmarkStart w:id="16" w:name="_Toc158109430"/>
       <w:r>
         <w:rPr>
           <w:lang w:val="en-US"/>
         </w:rPr>
         <w:t>Interactive rebasing</w:t>
       </w:r>
+      <w:bookmarkEnd w:id="16"/>
     </w:p>
     <w:p>
       <w:pPr>
@@ -18027,12 +11743,14 @@
           <w:lang w:val="en-US"/>
         </w:rPr>
       </w:pPr>
+      <w:bookmarkStart w:id="17" w:name="_Toc158109431"/>
       <w:r>
         <w:rPr>
           <w:lang w:val="en-US"/>
         </w:rPr>
         <w:t>To reset, or not to reset</w:t>
       </w:r>
+      <w:bookmarkEnd w:id="17"/>
     </w:p>
     <w:p>
       <w:pPr>
@@ -18095,12 +11813,14 @@
           <w:lang w:val="en-US"/>
         </w:rPr>
       </w:pPr>
+      <w:bookmarkStart w:id="18" w:name="_Toc158109432"/>
       <w:r>
         <w:rPr>
           <w:lang w:val="en-US"/>
         </w:rPr>
         <w:t>Doing a mixed reset</w:t>
       </w:r>
+      <w:bookmarkEnd w:id="18"/>
     </w:p>
     <w:p>
       <w:pPr>
@@ -18162,12 +11882,14 @@
           <w:lang w:val="en-US"/>
         </w:rPr>
       </w:pPr>
+      <w:bookmarkStart w:id="19" w:name="_Toc158109433"/>
       <w:r>
         <w:rPr>
           <w:lang w:val="en-US"/>
         </w:rPr>
         <w:t>Doing a soft reset</w:t>
       </w:r>
+      <w:bookmarkEnd w:id="19"/>
     </w:p>
     <w:p>
       <w:pPr>
@@ -18992,14 +12714,14 @@
           <w:lang w:val="en-US"/>
         </w:rPr>
       </w:pPr>
-      <w:bookmarkStart w:id="8" w:name="_Toc157442190"/>
+      <w:bookmarkStart w:id="20" w:name="_Toc158109434"/>
       <w:r>
         <w:rPr>
           <w:lang w:val="en-US"/>
         </w:rPr>
         <w:t>Maintenance</w:t>
       </w:r>
-      <w:bookmarkEnd w:id="8"/>
+      <w:bookmarkEnd w:id="20"/>
     </w:p>
     <w:p>
       <w:pPr>
@@ -19093,9 +12815,11 @@
       <w:pPr>
         <w:pStyle w:val="Heading2"/>
       </w:pPr>
+      <w:bookmarkStart w:id="21" w:name="_Toc158109435"/>
       <w:r>
         <w:t>Extra Tools</w:t>
       </w:r>
+      <w:bookmarkEnd w:id="21"/>
     </w:p>
     <w:tbl>
       <w:tblPr>
@@ -19396,6 +13120,7 @@
       <w:pPr>
         <w:pStyle w:val="Heading2"/>
       </w:pPr>
+      <w:bookmarkStart w:id="22" w:name="_Toc158109436"/>
       <w:r>
         <w:t xml:space="preserve">Extra </w:t>
       </w:r>
@@ -19403,6 +13128,7 @@
       <w:r>
         <w:t>tools</w:t>
       </w:r>
+      <w:bookmarkEnd w:id="22"/>
       <w:proofErr w:type="spellEnd"/>
     </w:p>
     <w:p>
